--- a/Analysis/manuscript_draft.docx
+++ b/Analysis/manuscript_draft.docx
@@ -12,8 +12,6 @@
       <w:r>
         <w:t>testing hypothesis of brain size variation</w:t>
       </w:r>
-      <w:bookmarkStart w:id="0" w:name="_GoBack"/>
-      <w:bookmarkEnd w:id="0"/>
     </w:p>
     <w:p>
       <w:proofErr w:type="spellStart"/>
@@ -280,6 +278,7 @@
         <w:spacing w:line="360" w:lineRule="auto"/>
       </w:pPr>
       <w:r>
+        <w:lastRenderedPageBreak/>
         <w:t>Show convergent clades and mention similar adaptive regimes</w:t>
       </w:r>
     </w:p>
@@ -574,6 +573,7 @@
         <w:spacing w:line="360" w:lineRule="auto"/>
       </w:pPr>
       <w:r>
+        <w:lastRenderedPageBreak/>
         <w:t>Origin model</w:t>
       </w:r>
     </w:p>
@@ -930,6 +930,7 @@
         <w:spacing w:line="360" w:lineRule="auto"/>
       </w:pPr>
       <w:r>
+        <w:lastRenderedPageBreak/>
         <w:t>B</w:t>
       </w:r>
       <w:r>
@@ -1090,105 +1091,397 @@
       </w:r>
       <w:proofErr w:type="spellEnd"/>
       <w:r>
-        <w:t xml:space="preserve"> cavity is exceptionally large compared to </w:t>
+        <w:t xml:space="preserve"> cavity is exceptionally large compared to the brain contained in it, supposedly having thermal regulation functions. Therefore using ECV without correction in these species might lead to the misleading observation that they have very large brains. (HAVE WE CORRECTED FOR THAT???!). To our knowledge, no other species in our dataset has such stark discrepancy between ECV and actual brain size.</w:t>
+      </w:r>
+    </w:p>
+    <w:p>
+      <w:pPr>
+        <w:spacing w:line="360" w:lineRule="auto"/>
+      </w:pPr>
+      <w:r>
+        <w:t>SHALL WE DISCUSS ALL THE OTHER VARIABLES OR LEAVE IT IN THE TABLE?</w:t>
+      </w:r>
+    </w:p>
+    <w:p>
+      <w:pPr>
+        <w:spacing w:line="360" w:lineRule="auto"/>
+      </w:pPr>
+      <w:r>
+        <w:t>For detailed description on rationale for inclusion and sources of the data</w:t>
+      </w:r>
+      <w:r>
+        <w:t>,</w:t>
+      </w:r>
+      <w:r>
+        <w:t xml:space="preserve"> see the table with data sources. </w:t>
+      </w:r>
+    </w:p>
+    <w:p>
+      <w:pPr>
+        <w:pStyle w:val="Heading2"/>
+        <w:spacing w:line="360" w:lineRule="auto"/>
+      </w:pPr>
+      <w:r>
+        <w:t>Phylogeny</w:t>
+      </w:r>
+    </w:p>
+    <w:p>
+      <w:pPr>
+        <w:spacing w:line="360" w:lineRule="auto"/>
+      </w:pPr>
+      <w:r>
+        <w:t xml:space="preserve">We included information on phylogenetic non-independence in all our analysis using an </w:t>
+      </w:r>
+      <w:proofErr w:type="spellStart"/>
+      <w:r>
+        <w:t>ultrametric</w:t>
+      </w:r>
+      <w:proofErr w:type="spellEnd"/>
+      <w:r>
+        <w:t xml:space="preserve"> phylogenetic tree of 176 extant marsupial species obtained from Time Tree (with the one exception of the Thylacine</w:t>
+      </w:r>
+      <w:r>
+        <w:t xml:space="preserve"> which is extinct</w:t>
+      </w:r>
+      <w:r>
+        <w:t xml:space="preserve">). The tree had 12 branches with length of 0 (used as means for resolving </w:t>
+      </w:r>
+      <w:proofErr w:type="spellStart"/>
+      <w:r>
+        <w:t>politomies</w:t>
+      </w:r>
+      <w:proofErr w:type="spellEnd"/>
+      <w:r>
+        <w:t xml:space="preserve">), which due to the requirements of some of the approaches had to be resolved.  We did that by adding 0.01% of the median branch length, and then </w:t>
+      </w:r>
+      <w:proofErr w:type="spellStart"/>
+      <w:r>
+        <w:t>ultrametriciz</w:t>
+      </w:r>
+      <w:r>
+        <w:t>ed</w:t>
+      </w:r>
+      <w:proofErr w:type="spellEnd"/>
+      <w:r>
+        <w:t xml:space="preserve"> the tree again, using the function </w:t>
+      </w:r>
+      <w:proofErr w:type="spellStart"/>
+      <w:r>
+        <w:t>force.ultrametric</w:t>
+      </w:r>
+      <w:proofErr w:type="spellEnd"/>
+      <w:r>
+        <w:t xml:space="preserve"> from the package </w:t>
+      </w:r>
+      <w:proofErr w:type="spellStart"/>
+      <w:r>
+        <w:t>phytools</w:t>
+      </w:r>
+      <w:proofErr w:type="spellEnd"/>
+      <w:r>
+        <w:t xml:space="preserve"> </w:t>
+      </w:r>
+      <w:r>
+        <w:fldChar w:fldCharType="begin" w:fldLock="1"/>
+      </w:r>
+      <w:r>
+        <w:instrText>ADDIN CSL_CITATION {"citationItems":[{"id":"ITEM-1","itemData":{"DOI":"10.1111/j.2041-210X.2011.00169.x","ISSN":"2041210X","author":[{"dropping-particle":"","family":"Revell","given":"Liam J.","non-dropping-particle":"","parse-names":false,"suffix":""}],"container-title":"Methods in Ecology and Evolution","id":"ITEM-1","issue":"2","issued":{"date-parts":[["2012","4","1"]]},"page":"217-223","publisher":"John Wiley &amp; Sons, Ltd (10.1111)","title":"phytools: an R package for phylogenetic comparative biology (and other things)","type":"article-journal","volume":"3"},"uris":["http://www.mendeley.com/documents/?uuid=6c762933-f6be-3a4a-a282-63fc1da0de35"]}],"mendeley":{"formattedCitation":"(2)","plainTextFormattedCitation":"(2)","previouslyFormattedCitation":"(1)"},"properties":{"noteIndex":0},"schema":"https://github.com/citation-style-language/schema/raw/master/csl-citation.json"}</w:instrText>
+      </w:r>
+      <w:r>
+        <w:fldChar w:fldCharType="separate"/>
+      </w:r>
+      <w:r>
+        <w:rPr>
+          <w:noProof/>
+        </w:rPr>
+        <w:t>(2)</w:t>
+      </w:r>
+      <w:r>
+        <w:fldChar w:fldCharType="end"/>
+      </w:r>
+      <w:r>
+        <w:t>.</w:t>
+      </w:r>
+    </w:p>
+    <w:p>
+      <w:pPr>
+        <w:pStyle w:val="Heading2"/>
+      </w:pPr>
+      <w:r>
+        <w:t>Statistical methods</w:t>
+      </w:r>
+    </w:p>
+    <w:p/>
+    <w:p>
+      <w:r>
+        <w:t xml:space="preserve">We use a combination of Bayesian statistical methods combined in a framework for phylogenetically informed comparative analyses. We start off with multiple imputations of missing data resulting in a number of biased estimations based on chained equations (check Multiple Imputations section). We run </w:t>
+      </w:r>
+      <w:proofErr w:type="spellStart"/>
+      <w:r>
+        <w:t>MCMCglmm</w:t>
+      </w:r>
+      <w:proofErr w:type="spellEnd"/>
+      <w:r>
+        <w:t xml:space="preserve"> on all </w:t>
       </w:r>
       <w:r>
         <w:lastRenderedPageBreak/>
-        <w:t>the brain contained in it, supposedly having thermal regulation functions. Therefore using ECV without correction in these species might lead to the misleading observation that they have very large brains. (HAVE WE CORRECTED FOR THAT???!). To our knowledge, no other species in our dataset has such stark discrepancy between ECV and actual brain size.</w:t>
-      </w:r>
-    </w:p>
-    <w:p>
-      <w:pPr>
-        <w:spacing w:line="360" w:lineRule="auto"/>
-      </w:pPr>
-      <w:r>
-        <w:t>SHALL WE DISCUSS ALL THE OTHER VARIABLES OR LEAVE IT IN THE TABLE?</w:t>
-      </w:r>
-    </w:p>
-    <w:p>
-      <w:pPr>
-        <w:spacing w:line="360" w:lineRule="auto"/>
-      </w:pPr>
-      <w:r>
-        <w:t>For detailed description on rationale for inclusion and sources of the data</w:t>
-      </w:r>
-      <w:r>
-        <w:t>,</w:t>
-      </w:r>
-      <w:r>
-        <w:t xml:space="preserve"> see the table with data sources. </w:t>
-      </w:r>
-    </w:p>
-    <w:p>
-      <w:pPr>
-        <w:pStyle w:val="Heading2"/>
-        <w:spacing w:line="360" w:lineRule="auto"/>
-      </w:pPr>
-      <w:r>
-        <w:t>Phylogeny</w:t>
-      </w:r>
-    </w:p>
-    <w:p>
-      <w:pPr>
-        <w:spacing w:line="360" w:lineRule="auto"/>
-      </w:pPr>
-      <w:r>
-        <w:t xml:space="preserve">We included information on phylogenetic non-independence in all our analysis using an </w:t>
+        <w:t>the imputed datasets running on 2 chains. Subsequently, we pool all the solutions from both chains into an ‘average’ model, on which we base our analysis and conclusions. (See framework scheme</w:t>
+      </w:r>
+      <w:bookmarkStart w:id="0" w:name="_GoBack"/>
+      <w:bookmarkEnd w:id="0"/>
+      <w:r>
+        <w:t>)</w:t>
+      </w:r>
+    </w:p>
+    <w:p/>
+    <w:p>
+      <w:pPr>
+        <w:pStyle w:val="Heading3"/>
+      </w:pPr>
+      <w:r>
+        <w:t>Multiple i</w:t>
+      </w:r>
+      <w:r>
+        <w:t>mputation</w:t>
+      </w:r>
+      <w:r>
+        <w:t>s</w:t>
+      </w:r>
+    </w:p>
+    <w:p>
+      <w:pPr>
+        <w:spacing w:line="360" w:lineRule="auto"/>
+      </w:pPr>
+      <w:r>
+        <w:t xml:space="preserve">Dealing with missing data has been a pervasive issue in comparative studies. The most common solution to the problem has been to omit cases with missing values, which often results in losing whole cases only because of one or two missing values. A proposed and tested approach is multiple data imputation </w:t>
+      </w:r>
+      <w:r>
+        <w:fldChar w:fldCharType="begin" w:fldLock="1"/>
+      </w:r>
+      <w:r>
+        <w:instrText>ADDIN CSL_CITATION {"citationItems":[{"id":"ITEM-1","itemData":{"DOI":"10.1016/J.TREE.2008.06.014","ISSN":"0169-5347","abstract":"The most common approach to dealing with missing data is to delete cases containing missing observations. However, this approach reduces statistical power and increases estimation bias. A recent study shows how estimates of heritability and selection can be biased when the ‘invisible fraction’ (missing data due to mortality) is ignored, thus demonstrating the dangers of neglecting missing data in ecology and evolution. We highlight recent advances in the procedures of handling missing data and their relevance and applicability.","author":[{"dropping-particle":"","family":"Nakagawa","given":"Shinichi","non-dropping-particle":"","parse-names":false,"suffix":""},{"dropping-particle":"","family":"Freckleton","given":"Robert P.","non-dropping-particle":"","parse-names":false,"suffix":""}],"container-title":"Trends in Ecology &amp; Evolution","id":"ITEM-1","issue":"11","issued":{"date-parts":[["2008","11","1"]]},"page":"592-596","publisher":"Elsevier Current Trends","title":"Missing inaction: the dangers of ignoring missing data","type":"article-journal","volume":"23"},"uris":["http://www.mendeley.com/documents/?uuid=7b2dca96-8782-33b7-b92c-2b9c4ef76853"]},{"id":"ITEM-2","itemData":{"DOI":"10.1002/9780470316696","ISBN":"9780471655749","PMID":"13660112","abstract":"This title demonstrates how nonresponse in sample surveys and censuses can be handled by replacing each missing value with two or more multiple imputations. It clearly illustrates the advantages of modern computing to handle such key surveys, and demonstrates the benefit of this statistical technique. Demonstrates how nonresponse in sample surveys and censuses can be handled by replacing each missing value with two or more multiple imputations. Clearly illustrates the advantages of modern computing to such handle surveys, and demonstrates the benefit of this statistical technique for researchers who must analyze them. Also presents the background for Bayesian and frequentist theory. After establishing that only standard complete-data methods are needed to analyze a multiply-imputed set, the text evaluates procedures in general circumstances, outlining specific procedures for creating imputations in both the ignorable and nonignorable cases. Examples and exercises reinforce ideas, and the interplay of Bayesian and frequentist ideas presents a unified picture of modern statistics. The Wiley Classics Library consists of selected books that have become recognized classics in their respective fields. With these new unabridged and inexpensive editions, Wiley hopes to extend the life of these important works by making them available to future generations of mathematicians and scientists.","author":[{"dropping-particle":"","family":"Rubin","given":"Donald B","non-dropping-particle":"","parse-names":false,"suffix":""}],"container-title":"Wiley Series in Probability and Statistics","id":"ITEM-2","issued":{"date-parts":[["1987"]]},"title":"Multiple imputation for nonresponse in surveys Donald B. Rubin.","type":"book"},"uris":["http://www.mendeley.com/documents/?uuid=5c60dcfa-c372-4e47-be30-590320aae88a"]},{"id":"ITEM-3","itemData":{"DOI":"10.1177/0962280216666564","ISSN":"0962-2802","abstract":"In multilevel settings such as individual participant data meta-analysis, a variable is ‘systematically missing’ if it is wholly missing in some clusters and ‘sporadically missing’ if it is partly missing in some clusters. Previously proposed methods to impute incomplete multilevel data handle either systematically or sporadically missing data, but frequently both patterns are observed. We describe a new multiple imputation by chained equations (MICE) algorithm for multilevel data with arbitrary patterns of systematically and sporadically missing variables. The algorithm is described for multilevel normal data but can easily be extended for other variable types. We first propose two methods for imputing a single incomplete variable: an extension of an existing method and a new two-stage method which conveniently allows for heteroscedastic data. We then discuss the difficulties of imputing missing values in several variables in multilevel data using MICE, and show that even the simplest joint multilevel mo...","author":[{"dropping-particle":"","family":"Resche-Rigon","given":"Matthieu","non-dropping-particle":"","parse-names":false,"suffix":""},{"dropping-particle":"","family":"White","given":"Ian R","non-dropping-particle":"","parse-names":false,"suffix":""}],"container-title":"Statistical Methods in Medical Research","id":"ITEM-3","issue":"6","issued":{"date-parts":[["2018","6","19"]]},"page":"1634-1649","publisher":"SAGE PublicationsSage UK: London, England","title":"Multiple imputation by chained equations for systematically and sporadically missing multilevel data","type":"article-journal","volume":"27"},"uris":["http://www.mendeley.com/documents/?uuid=3567b371-df79-3fd5-8436-b15b6677162a"]}],"mendeley":{"formattedCitation":"(3–5)","plainTextFormattedCitation":"(3–5)","previouslyFormattedCitation":"(2–4)"},"properties":{"noteIndex":0},"schema":"https://github.com/citation-style-language/schema/raw/master/csl-citation.json"}</w:instrText>
+      </w:r>
+      <w:r>
+        <w:fldChar w:fldCharType="separate"/>
+      </w:r>
+      <w:r>
+        <w:rPr>
+          <w:noProof/>
+        </w:rPr>
+        <w:t>(3–5)</w:t>
+      </w:r>
+      <w:r>
+        <w:fldChar w:fldCharType="end"/>
+      </w:r>
+      <w:r>
+        <w:t xml:space="preserve"> which has previously been shown to be a better solution to the problem, than omitting missing cases </w:t>
+      </w:r>
+      <w:r>
+        <w:fldChar w:fldCharType="begin" w:fldLock="1"/>
+      </w:r>
+      <w:r>
+        <w:instrText>ADDIN CSL_CITATION {"citationItems":[{"id":"ITEM-1","itemData":{"DOI":"10.1098/rspb.2003.2447","ISSN":"1471-2954","PMID":"12964982","abstract":"Recent attempts to explain the susceptibility of vertebrates to declines worldwide have largely focused on intrinsic factors such as body size, reproductive potential, ecological specialization, geographical range and phylogenetic longevity. Here, we use a database of 145 Australian marsupial species to test the effects of both intrinsic and extrinsic factors in a multivariate comparative approach. We model five intrinsic (body size, habitat specialization, diet, reproductive rate and range size) and four extrinsic (climate and range overlap with introduced foxes, sheep and rabbits) factors. We use quantitative measures of geographical range contraction as indices of decline. We also develop a new modelling approach of phylogenetically independent contrasts combined with imputation of missing values to deal simultaneously with phylogenetic structuring and missing data. One extrinsic variable-geographical range overlap with sheep-was the only consistent predictor of declines. Habitat specialization was independently but less consistently associated with declines. This suggests that extrinsic factors largely determine interspecific variation in extinction risk among Australian marsupials, and that the intrinsic factors that are consistently associated with extinction risk in other vertebrates are less important in this group. We conclude that recent anthropogenic changes have been profound enough to affect species on a continent-wide scale, regardless of their intrinsic biology.","author":[{"dropping-particle":"","family":"Fisher","given":"Diana O.","non-dropping-particle":"","parse-names":false,"suffix":""},{"dropping-particle":"","family":"Blomberg","given":"Simon P.","non-dropping-particle":"","parse-names":false,"suffix":""},{"dropping-particle":"","family":"Owens","given":"Ian P. F.","non-dropping-particle":"","parse-names":false,"suffix":""}],"container-title":"Proceedings of the Royal Society of London. Series B: Biological Sciences","id":"ITEM-1","issue":"1526","issued":{"date-parts":[["2003","9","7"]]},"page":"1801-1808","title":"Extrinsic versus intrinsic factors in the decline and extinction of Australian marsupials","type":"article-journal","volume":"270"},"uris":["http://www.mendeley.com/documents/?uuid=d27d00a2-5339-3704-b86a-534b0b9672d6"]}],"mendeley":{"formattedCitation":"(6)","plainTextFormattedCitation":"(6)","previouslyFormattedCitation":"(5)"},"properties":{"noteIndex":0},"schema":"https://github.com/citation-style-language/schema/raw/master/csl-citation.json"}</w:instrText>
+      </w:r>
+      <w:r>
+        <w:fldChar w:fldCharType="separate"/>
+      </w:r>
+      <w:r>
+        <w:rPr>
+          <w:noProof/>
+        </w:rPr>
+        <w:t>(6)</w:t>
+      </w:r>
+      <w:r>
+        <w:fldChar w:fldCharType="end"/>
+      </w:r>
+      <w:r>
+        <w:t>.</w:t>
+      </w:r>
+    </w:p>
+    <w:p>
+      <w:pPr>
+        <w:spacing w:line="360" w:lineRule="auto"/>
+      </w:pPr>
+      <w:r>
+        <w:t xml:space="preserve">For imputation of missing data we used the R package </w:t>
       </w:r>
       <w:proofErr w:type="spellStart"/>
       <w:r>
-        <w:t>ultrametric</w:t>
+        <w:t>phylomice</w:t>
       </w:r>
       <w:proofErr w:type="spellEnd"/>
       <w:r>
-        <w:t xml:space="preserve"> phylogenetic tree of 176 extant marsupial species obtained from Time Tree (with the one exception of the Thylacine</w:t>
-      </w:r>
-      <w:r>
-        <w:t xml:space="preserve"> which is extinct</w:t>
-      </w:r>
-      <w:r>
-        <w:t xml:space="preserve">). The tree had 12 branches with length of 0 (used as means for resolving </w:t>
+        <w:t xml:space="preserve"> (</w:t>
       </w:r>
       <w:proofErr w:type="spellStart"/>
       <w:r>
-        <w:t>politomies</w:t>
+        <w:t>Blomberg</w:t>
       </w:r>
       <w:proofErr w:type="spellEnd"/>
       <w:r>
-        <w:t xml:space="preserve">), which due to the requirements of some of the approaches had to be resolved.  We did that by adding 0.01% of the median branch length, and then </w:t>
+        <w:t xml:space="preserve"> and </w:t>
       </w:r>
       <w:proofErr w:type="spellStart"/>
       <w:r>
-        <w:t>ultrametriciz</w:t>
-      </w:r>
-      <w:r>
-        <w:t>ed</w:t>
+        <w:t>Drhlik</w:t>
       </w:r>
       <w:proofErr w:type="spellEnd"/>
       <w:r>
-        <w:t xml:space="preserve"> the tree again, using the function </w:t>
+        <w:t xml:space="preserve">). It is an extension for the package mice </w:t>
+      </w:r>
+      <w:r>
+        <w:fldChar w:fldCharType="begin" w:fldLock="1"/>
+      </w:r>
+      <w:r>
+        <w:instrText>ADDIN CSL_CITATION {"citationItems":[{"id":"ITEM-1","itemData":{"DOI":"10.18637/jss.v045.i03","abstract":"The R package  mice  imputes incomplete multivariate data by chained equations. The software mice 1.0 appeared in the year 2000 as an S-PLUS library, and in 2001 as an R package. mice 1.0 introduced predictor selection, passive imputation and automatic pooling. This article documents mice, which extends the functionality of mice 1.0 in several ways. In  mice , the analysis of imputed data is made completely general, whereas the range of models under which pooling works is substantially extended.  mice  adds new functionality for imputing multilevel data, automatic predictor selection, data handling, post-processing imputed values, specialized pooling routines, model selection tools, and diagnostic graphs. Imputation of categorical data is improved in order to bypass problems caused by perfect prediction. Special attention is paid to transformations, sum scores, indices and interactions using passive imputation, and to the proper setup of the predictor matrix.  mice  can be downloaded from the Comprehensive R Archive Network. This article provides a hands-on, stepwise approach to solve applied incomplete data problems.","author":[{"dropping-particle":"van","family":"Buuren","given":"Stef","non-dropping-particle":"","parse-names":false,"suffix":""},{"dropping-particle":"","family":"Groothuis-Oudshoorn","given":"Karin","non-dropping-particle":"","parse-names":false,"suffix":""}],"container-title":"Journal of Statistical Software","id":"ITEM-1","issue":"3","issued":{"date-parts":[["2011","12","12"]]},"page":"1-67","title":"mice: Multivariate Imputation by Chained Equations in R","type":"article-journal","volume":"45"},"uris":["http://www.mendeley.com/documents/?uuid=01b7692b-5f6c-311b-aa68-accc408002bb"]}],"mendeley":{"formattedCitation":"(7)","plainTextFormattedCitation":"(7)","previouslyFormattedCitation":"(6)"},"properties":{"noteIndex":0},"schema":"https://github.com/citation-style-language/schema/raw/master/csl-citation.json"}</w:instrText>
+      </w:r>
+      <w:r>
+        <w:fldChar w:fldCharType="separate"/>
+      </w:r>
+      <w:r>
+        <w:rPr>
+          <w:noProof/>
+        </w:rPr>
+        <w:t>(7)</w:t>
+      </w:r>
+      <w:r>
+        <w:fldChar w:fldCharType="end"/>
+      </w:r>
+      <w:r>
+        <w:t xml:space="preserve">, which allows for multiple imputations with the addition of taking the phylogenetic non-independence of the data into account. We use the method of predictive means matching </w:t>
+      </w:r>
+      <w:r>
+        <w:fldChar w:fldCharType="begin" w:fldLock="1"/>
+      </w:r>
+      <w:r>
+        <w:instrText>ADDIN CSL_CITATION {"citationItems":[{"id":"ITEM-1","itemData":{"DOI":"10.1080/07350015.1988.10509663","ISSN":"0735-0015","author":[{"dropping-particle":"","family":"Little","given":"Roderick J. A.","non-dropping-particle":"","parse-names":false,"suffix":""}],"container-title":"Journal of Business &amp; Economic Statistics","id":"ITEM-1","issue":"3","issued":{"date-parts":[["1988","7"]]},"page":"287-296","title":"Missing-Data Adjustments in Large Surveys","type":"article-journal","volume":"6"},"uris":["http://www.mendeley.com/documents/?uuid=b3e3865e-f11c-31e0-94be-f8bc6a12fd0f"]},{"id":"ITEM-2","itemData":{"ISBN":"9781138588318","abstract":"Second edition. Missing data pose challenges to real-life data analysis. Simple ad-hoc fixes, like deletion or mean imputation, only work under highly restrictive conditions, which are often not met in practice. Multiple imputation replaces each missing value by multiple plausible values. The variability between these replacements reflects our ignorance of the true (but missing) value. Each of the completed data set is then analyzed by standard methods, and the results are pooled to obtain unbiased estimates with correct confidence intervals. Multiple imputation is a general approach that also inspires novel solutions to old problems by reformulating the task at hand as a missing-data problem.This is the second edition of a popular book on multiple imputation, focused on explaining the application of methods through detailed worked examples using the MICE package as developed by the author. This new edition incorporates the recent developments in this fast-moving field.This class-tested book avoids mathematical and technical details as much as possible: formulas are accompanied by verbal statements that explain the formula in accessible terms. The book sharpens the reader’s intuition on how to think about missing data, and provides all the tools needed to execute a well-grounded quantitative analysis in the presence of missing data. Cover; Half Title; Title Page; Copyright Page; Dedication; Table of Contents; Foreword; Preface to second edition; Preface to first edition; About the author; List of symbols; List of algorithms; I Basics; 1 Introduction; 1.1 The problem of missing data; 1.1.1 Current practice; 1.1.2 Changing perspective on missing data; 1.2 Concepts of MCAR, MAR and MNAR; 1.3 Ad-hoc solutions; 1.3.1 Listwise deletion; 1.3.2 Pairwise deletion; 1.3.3 Mean imputation; 1.3.4 Regression imputation; 1.3.5 Stochastic regression imputation; 1.3.6 LOCF and BOCF; 1.3.7 Indicator method; 1.3.8 Summary 1.4 Multiple imputation in a nutshell1.4.1 Procedure; 1.4.2 Reasons to use multiple imputation; 1.4.3 Example of multiple imputation; 1.5 Goal of the book; 1.6 What the book does not cover; 1.6.1 Prevention; 1.6.2 Weighting procedures; 1.6.3 Likelihood-based approaches; 1.7 Structure of the book; 1.8 Exercises; 2 Multiple imputation; 2.1 Historic overview; 2.1.1 Imputation; 2.1.2 Multiple imputation; 2.1.3 The expanding literature on multiple imputation; 2.2 Concepts in incomplete data; 2.2.1 Incomplete-data perspective; 2.2.2 Causes of missing data; 2.2…","author":[{"dropping-particle":"van","family":"Buuren","given":"Stef","non-dropping-particle":"","parse-names":false,"suffix":""}],"id":"ITEM-2","issued":{"date-parts":[["2018"]]},"number-of-pages":"415","publisher":"CRC Press","title":"Flexible imputation of missing data","type":"book"},"uris":["http://www.mendeley.com/documents/?uuid=85f73c0c-db01-315e-8012-44b60fe2eeed"]}],"mendeley":{"formattedCitation":"(8, 9)","plainTextFormattedCitation":"(8, 9)","previouslyFormattedCitation":"(7, 8)"},"properties":{"noteIndex":0},"schema":"https://github.com/citation-style-language/schema/raw/master/csl-citation.json"}</w:instrText>
+      </w:r>
+      <w:r>
+        <w:fldChar w:fldCharType="separate"/>
+      </w:r>
+      <w:r>
+        <w:rPr>
+          <w:noProof/>
+        </w:rPr>
+        <w:t>(8, 9)</w:t>
+      </w:r>
+      <w:r>
+        <w:fldChar w:fldCharType="end"/>
+      </w:r>
+      <w:r>
+        <w:t>, a semi-parametric stochastic regression method in which a small set of candidate values (‘donors’) is found for each missing data point based on multiple regression model, whose predicted regression score is closest to the missing value. The choice of donor is then biased by the phylogenetically closer cases. Because the beta coefficients values in the regression models are chosen at random from the joint posterior distribution, such model introduces considerable stochastic variation, simulated by a Markov chain Monte Carlo procedure.</w:t>
+      </w:r>
+    </w:p>
+    <w:p>
+      <w:pPr>
+        <w:spacing w:line="360" w:lineRule="auto"/>
+      </w:pPr>
+      <w:r>
+        <w:t xml:space="preserve">This imputation method has the advantage that missing data is imputed based on values observed elsewhere in the set, so they are usually realistic.  The pattern of missing values in our dataset is reported in the supplementary material. We have variables with 0 missing values - brain size, body size, origin, </w:t>
       </w:r>
       <w:proofErr w:type="spellStart"/>
       <w:r>
-        <w:t>force.ultrametric</w:t>
+        <w:t>diurnality</w:t>
       </w:r>
       <w:proofErr w:type="spellEnd"/>
       <w:r>
-        <w:t xml:space="preserve"> from the package </w:t>
+        <w:t xml:space="preserve"> - and such with more than half of the values missing,  </w:t>
       </w:r>
       <w:proofErr w:type="spellStart"/>
       <w:r>
+        <w:t>i.e</w:t>
+      </w:r>
+      <w:proofErr w:type="spellEnd"/>
+      <w:r>
+        <w:t xml:space="preserve"> play – 68% or 120 missing, torpor – 53% or 94 missing. On average, we had 25% missing values, which we used as reference for the number of multiple imputations. Following an established rule of thumb </w:t>
+      </w:r>
+      <w:r>
+        <w:fldChar w:fldCharType="begin" w:fldLock="1"/>
+      </w:r>
+      <w:r>
+        <w:instrText>ADDIN CSL_CITATION {"citationItems":[{"id":"ITEM-1","itemData":{"DOI":"10.1002/SIM.4067","ISSN":"1097-0258","author":[{"dropping-particle":"","family":"White","given":"Ian R.","non-dropping-particle":"","parse-names":false,"suffix":""},{"dropping-particle":"","family":"Royston","given":"Patrick","non-dropping-particle":"","parse-names":false,"suffix":""},{"dropping-particle":"","family":"Wood","given":"Angela M.","non-dropping-particle":"","parse-names":false,"suffix":""}],"container-title":"Statistics in Medicine","id":"ITEM-1","issue":"4","issued":{"date-parts":[["2011","2","20"]]},"page":"377-399","publisher":"John Wiley &amp; Sons, Ltd","title":"Multiple imputation using chained equations: Issues and guidance for practice","type":"article-journal","volume":"30"},"uris":["http://www.mendeley.com/documents/?uuid=02d8ffe4-fea7-3e73-9f41-36bff5264a93"]}],"mendeley":{"formattedCitation":"(10)","plainTextFormattedCitation":"(10)","previouslyFormattedCitation":"(9)"},"properties":{"noteIndex":0},"schema":"https://github.com/citation-style-language/schema/raw/master/csl-citation.json"}</w:instrText>
+      </w:r>
+      <w:r>
+        <w:fldChar w:fldCharType="separate"/>
+      </w:r>
+      <w:r>
+        <w:rPr>
+          <w:noProof/>
+        </w:rPr>
+        <w:t>(10)</w:t>
+      </w:r>
+      <w:r>
+        <w:fldChar w:fldCharType="end"/>
+      </w:r>
+      <w:r>
+        <w:t>, the number of datasets we imputed was equal to the percentage of missing data – twenty-five.</w:t>
+      </w:r>
+    </w:p>
+    <w:p>
+      <w:pPr>
+        <w:spacing w:line="360" w:lineRule="auto"/>
+      </w:pPr>
+      <w:r>
+        <w:t xml:space="preserve">We ran the imputations for 500 iterations each, on natural log transformed and standardised continuous variables, and raw values of categorical variables (see strip </w:t>
+      </w:r>
+      <w:r>
+        <w:lastRenderedPageBreak/>
+        <w:t>plot). As predictors, only values with less than 35% missing values were used, which rendered 13 predictors in total). Convergence of the chained equations was assessed visually on the diagnostic plots of mice, using both strip plots and density plots. Additionally, we produced a separate imputed dataset on which we perform model selection prior to proceeding to hypothesis testing.</w:t>
+      </w:r>
+    </w:p>
+    <w:p>
+      <w:pPr>
+        <w:spacing w:line="360" w:lineRule="auto"/>
+      </w:pPr>
+      <w:r>
+        <w:t xml:space="preserve">All subsequent analysis conducted on variables containing missing values were done on all twenty-five imputed datasets, and final results were pooled from all twenty-five imputations. </w:t>
+      </w:r>
+    </w:p>
+    <w:p>
+      <w:pPr>
+        <w:pStyle w:val="Heading3"/>
+      </w:pPr>
+      <w:r>
+        <w:t>Ancestral state estimation</w:t>
+      </w:r>
+    </w:p>
+    <w:p>
+      <w:pPr>
+        <w:spacing w:line="360" w:lineRule="auto"/>
+      </w:pPr>
+      <w:r>
+        <w:t xml:space="preserve">For estimation of ancestral states we used the package </w:t>
+      </w:r>
+      <w:proofErr w:type="spellStart"/>
+      <w:r>
         <w:t>phytools</w:t>
       </w:r>
       <w:proofErr w:type="spellEnd"/>
       <w:r>
-        <w:t xml:space="preserve"> </w:t>
+        <w:t xml:space="preserve"> and the function fast anc. </w:t>
+      </w:r>
+    </w:p>
+    <w:p>
+      <w:pPr>
+        <w:pStyle w:val="Heading3"/>
+      </w:pPr>
+      <w:r>
+        <w:t>SURFACE</w:t>
+      </w:r>
+    </w:p>
+    <w:p>
+      <w:pPr>
+        <w:spacing w:line="360" w:lineRule="auto"/>
+      </w:pPr>
+      <w:r>
+        <w:t xml:space="preserve">We used the package SURFACE for detecting convergence over similar adaptive regimes </w:t>
       </w:r>
       <w:r>
         <w:fldChar w:fldCharType="begin" w:fldLock="1"/>
       </w:r>
       <w:r>
-        <w:instrText>ADDIN CSL_CITATION {"citationItems":[{"id":"ITEM-1","itemData":{"DOI":"10.1111/j.2041-210X.2011.00169.x","ISSN":"2041210X","author":[{"dropping-particle":"","family":"Revell","given":"Liam J.","non-dropping-particle":"","parse-names":false,"suffix":""}],"container-title":"Methods in Ecology and Evolution","id":"ITEM-1","issue":"2","issued":{"date-parts":[["2012","4","1"]]},"page":"217-223","publisher":"John Wiley &amp; Sons, Ltd (10.1111)","title":"phytools: an R package for phylogenetic comparative biology (and other things)","type":"article-journal","volume":"3"},"uris":["http://www.mendeley.com/documents/?uuid=6c762933-f6be-3a4a-a282-63fc1da0de35"]}],"mendeley":{"formattedCitation":"(2)","plainTextFormattedCitation":"(2)","previouslyFormattedCitation":"(1)"},"properties":{"noteIndex":0},"schema":"https://github.com/citation-style-language/schema/raw/master/csl-citation.json"}</w:instrText>
+        <w:instrText>ADDIN CSL_CITATION {"citationItems":[{"id":"ITEM-1","itemData":{"DOI":"10.1111/2041-210X.12034","ISSN":"2041210X","author":[{"dropping-particle":"","family":"Ingram","given":"Travis","non-dropping-particle":"","parse-names":false,"suffix":""},{"dropping-particle":"","family":"Mahler","given":"D.Luke","non-dropping-particle":"","parse-names":false,"suffix":""}],"container-title":"Methods in Ecology and Evolution","editor":[{"dropping-particle":"","family":"Hansen","given":"Thomas","non-dropping-particle":"","parse-names":false,"suffix":""}],"id":"ITEM-1","issue":"5","issued":{"date-parts":[["2013","5","1"]]},"page":"416-425","publisher":"John Wiley &amp; Sons, Ltd (10.1111)","title":"SURFACE: detecting convergent evolution from comparative data by fitting Ornstein-Uhlenbeck models with stepwise Akaike Information Criterion","type":"article-journal","volume":"4"},"uris":["http://www.mendeley.com/documents/?uuid=927f9510-08f8-3364-a081-2de20076930e"]}],"mendeley":{"formattedCitation":"(11)","plainTextFormattedCitation":"(11)","previouslyFormattedCitation":"(10)"},"properties":{"noteIndex":0},"schema":"https://github.com/citation-style-language/schema/raw/master/csl-citation.json"}</w:instrText>
       </w:r>
       <w:r>
         <w:fldChar w:fldCharType="separate"/>
@@ -1197,279 +1490,12 @@
         <w:rPr>
           <w:noProof/>
         </w:rPr>
-        <w:t>(2)</w:t>
+        <w:t>(11)</w:t>
       </w:r>
       <w:r>
         <w:fldChar w:fldCharType="end"/>
       </w:r>
       <w:r>
-        <w:t>.</w:t>
-      </w:r>
-    </w:p>
-    <w:p>
-      <w:pPr>
-        <w:pStyle w:val="Heading2"/>
-        <w:spacing w:line="360" w:lineRule="auto"/>
-      </w:pPr>
-      <w:r>
-        <w:t>Multiple i</w:t>
-      </w:r>
-      <w:r>
-        <w:t>mputation</w:t>
-      </w:r>
-      <w:r>
-        <w:t>s</w:t>
-      </w:r>
-    </w:p>
-    <w:p>
-      <w:pPr>
-        <w:spacing w:line="360" w:lineRule="auto"/>
-      </w:pPr>
-      <w:r>
-        <w:t xml:space="preserve">Dealing with missing data has been a pervasive issue in comparative studies. The most common solution to the problem has been to omit cases with missing values, which often results in losing whole cases only because of one or two missing values. A proposed and tested approach is multiple data imputation </w:t>
-      </w:r>
-      <w:r>
-        <w:fldChar w:fldCharType="begin" w:fldLock="1"/>
-      </w:r>
-      <w:r>
-        <w:instrText>ADDIN CSL_CITATION {"citationItems":[{"id":"ITEM-1","itemData":{"DOI":"10.1016/J.TREE.2008.06.014","ISSN":"0169-5347","abstract":"The most common approach to dealing with missing data is to delete cases containing missing observations. However, this approach reduces statistical power and increases estimation bias. A recent study shows how estimates of heritability and selection can be biased when the ‘invisible fraction’ (missing data due to mortality) is ignored, thus demonstrating the dangers of neglecting missing data in ecology and evolution. We highlight recent advances in the procedures of handling missing data and their relevance and applicability.","author":[{"dropping-particle":"","family":"Nakagawa","given":"Shinichi","non-dropping-particle":"","parse-names":false,"suffix":""},{"dropping-particle":"","family":"Freckleton","given":"Robert P.","non-dropping-particle":"","parse-names":false,"suffix":""}],"container-title":"Trends in Ecology &amp; Evolution","id":"ITEM-1","issue":"11","issued":{"date-parts":[["2008","11","1"]]},"page":"592-596","publisher":"Elsevier Current Trends","title":"Missing inaction: the dangers of ignoring missing data","type":"article-journal","volume":"23"},"uris":["http://www.mendeley.com/documents/?uuid=7b2dca96-8782-33b7-b92c-2b9c4ef76853"]},{"id":"ITEM-2","itemData":{"DOI":"10.1002/9780470316696","ISBN":"9780471655749","PMID":"13660112","abstract":"This title demonstrates how nonresponse in sample surveys and censuses can be handled by replacing each missing value with two or more multiple imputations. It clearly illustrates the advantages of modern computing to handle such key surveys, and demonstrates the benefit of this statistical technique. Demonstrates how nonresponse in sample surveys and censuses can be handled by replacing each missing value with two or more multiple imputations. Clearly illustrates the advantages of modern computing to such handle surveys, and demonstrates the benefit of this statistical technique for researchers who must analyze them. Also presents the background for Bayesian and frequentist theory. After establishing that only standard complete-data methods are needed to analyze a multiply-imputed set, the text evaluates procedures in general circumstances, outlining specific procedures for creating imputations in both the ignorable and nonignorable cases. Examples and exercises reinforce ideas, and the interplay of Bayesian and frequentist ideas presents a unified picture of modern statistics. The Wiley Classics Library consists of selected books that have become recognized classics in their respective fields. With these new unabridged and inexpensive editions, Wiley hopes to extend the life of these important works by making them available to future generations of mathematicians and scientists.","author":[{"dropping-particle":"","family":"Rubin","given":"Donald B","non-dropping-particle":"","parse-names":false,"suffix":""}],"container-title":"Wiley Series in Probability and Statistics","id":"ITEM-2","issued":{"date-parts":[["1987"]]},"title":"Multiple imputation for nonresponse in surveys Donald B. Rubin.","type":"book"},"uris":["http://www.mendeley.com/documents/?uuid=5c60dcfa-c372-4e47-be30-590320aae88a"]},{"id":"ITEM-3","itemData":{"DOI":"10.1177/0962280216666564","ISSN":"0962-2802","abstract":"In multilevel settings such as individual participant data meta-analysis, a variable is ‘systematically missing’ if it is wholly missing in some clusters and ‘sporadically missing’ if it is partly missing in some clusters. Previously proposed methods to impute incomplete multilevel data handle either systematically or sporadically missing data, but frequently both patterns are observed. We describe a new multiple imputation by chained equations (MICE) algorithm for multilevel data with arbitrary patterns of systematically and sporadically missing variables. The algorithm is described for multilevel normal data but can easily be extended for other variable types. We first propose two methods for imputing a single incomplete variable: an extension of an existing method and a new two-stage method which conveniently allows for heteroscedastic data. We then discuss the difficulties of imputing missing values in several variables in multilevel data using MICE, and show that even the simplest joint multilevel mo...","author":[{"dropping-particle":"","family":"Resche-Rigon","given":"Matthieu","non-dropping-particle":"","parse-names":false,"suffix":""},{"dropping-particle":"","family":"White","given":"Ian R","non-dropping-particle":"","parse-names":false,"suffix":""}],"container-title":"Statistical Methods in Medical Research","id":"ITEM-3","issue":"6","issued":{"date-parts":[["2018","6","19"]]},"page":"1634-1649","publisher":"SAGE PublicationsSage UK: London, England","title":"Multiple imputation by chained equations for systematically and sporadically missing multilevel data","type":"article-journal","volume":"27"},"uris":["http://www.mendeley.com/documents/?uuid=3567b371-df79-3fd5-8436-b15b6677162a"]}],"mendeley":{"formattedCitation":"(3–5)","plainTextFormattedCitation":"(3–5)","previouslyFormattedCitation":"(2–4)"},"properties":{"noteIndex":0},"schema":"https://github.com/citation-style-language/schema/raw/master/csl-citation.json"}</w:instrText>
-      </w:r>
-      <w:r>
-        <w:fldChar w:fldCharType="separate"/>
-      </w:r>
-      <w:r>
-        <w:rPr>
-          <w:noProof/>
-        </w:rPr>
-        <w:t>(3–5)</w:t>
-      </w:r>
-      <w:r>
-        <w:fldChar w:fldCharType="end"/>
-      </w:r>
-      <w:r>
-        <w:t xml:space="preserve"> which has previously been shown to be a better solution to the problem, than omitting missing cases </w:t>
-      </w:r>
-      <w:r>
-        <w:fldChar w:fldCharType="begin" w:fldLock="1"/>
-      </w:r>
-      <w:r>
-        <w:instrText>ADDIN CSL_CITATION {"citationItems":[{"id":"ITEM-1","itemData":{"DOI":"10.1098/rspb.2003.2447","ISSN":"1471-2954","PMID":"12964982","abstract":"Recent attempts to explain the susceptibility of vertebrates to declines worldwide have largely focused on intrinsic factors such as body size, reproductive potential, ecological specialization, geographical range and phylogenetic longevity. Here, we use a database of 145 Australian marsupial species to test the effects of both intrinsic and extrinsic factors in a multivariate comparative approach. We model five intrinsic (body size, habitat specialization, diet, reproductive rate and range size) and four extrinsic (climate and range overlap with introduced foxes, sheep and rabbits) factors. We use quantitative measures of geographical range contraction as indices of decline. We also develop a new modelling approach of phylogenetically independent contrasts combined with imputation of missing values to deal simultaneously with phylogenetic structuring and missing data. One extrinsic variable-geographical range overlap with sheep-was the only consistent predictor of declines. Habitat specialization was independently but less consistently associated with declines. This suggests that extrinsic factors largely determine interspecific variation in extinction risk among Australian marsupials, and that the intrinsic factors that are consistently associated with extinction risk in other vertebrates are less important in this group. We conclude that recent anthropogenic changes have been profound enough to affect species on a continent-wide scale, regardless of their intrinsic biology.","author":[{"dropping-particle":"","family":"Fisher","given":"Diana O.","non-dropping-particle":"","parse-names":false,"suffix":""},{"dropping-particle":"","family":"Blomberg","given":"Simon P.","non-dropping-particle":"","parse-names":false,"suffix":""},{"dropping-particle":"","family":"Owens","given":"Ian P. F.","non-dropping-particle":"","parse-names":false,"suffix":""}],"container-title":"Proceedings of the Royal Society of London. Series B: Biological Sciences","id":"ITEM-1","issue":"1526","issued":{"date-parts":[["2003","9","7"]]},"page":"1801-1808","title":"Extrinsic versus intrinsic factors in the decline and extinction of Australian marsupials","type":"article-journal","volume":"270"},"uris":["http://www.mendeley.com/documents/?uuid=d27d00a2-5339-3704-b86a-534b0b9672d6"]}],"mendeley":{"formattedCitation":"(6)","plainTextFormattedCitation":"(6)","previouslyFormattedCitation":"(5)"},"properties":{"noteIndex":0},"schema":"https://github.com/citation-style-language/schema/raw/master/csl-citation.json"}</w:instrText>
-      </w:r>
-      <w:r>
-        <w:fldChar w:fldCharType="separate"/>
-      </w:r>
-      <w:r>
-        <w:rPr>
-          <w:noProof/>
-        </w:rPr>
-        <w:t>(6)</w:t>
-      </w:r>
-      <w:r>
-        <w:fldChar w:fldCharType="end"/>
-      </w:r>
-      <w:r>
-        <w:t>.</w:t>
-      </w:r>
-    </w:p>
-    <w:p>
-      <w:pPr>
-        <w:spacing w:line="360" w:lineRule="auto"/>
-      </w:pPr>
-      <w:r>
-        <w:t xml:space="preserve">For imputation of missing data we used the R package </w:t>
-      </w:r>
-      <w:proofErr w:type="spellStart"/>
-      <w:r>
-        <w:t>phylomice</w:t>
-      </w:r>
-      <w:proofErr w:type="spellEnd"/>
-      <w:r>
-        <w:t xml:space="preserve"> (</w:t>
-      </w:r>
-      <w:proofErr w:type="spellStart"/>
-      <w:r>
-        <w:t>Blomberg</w:t>
-      </w:r>
-      <w:proofErr w:type="spellEnd"/>
-      <w:r>
-        <w:t xml:space="preserve"> and </w:t>
-      </w:r>
-      <w:proofErr w:type="spellStart"/>
-      <w:r>
-        <w:t>Drhlik</w:t>
-      </w:r>
-      <w:proofErr w:type="spellEnd"/>
-      <w:r>
-        <w:t xml:space="preserve">). It is an extension for the package mice </w:t>
-      </w:r>
-      <w:r>
-        <w:fldChar w:fldCharType="begin" w:fldLock="1"/>
-      </w:r>
-      <w:r>
-        <w:instrText>ADDIN CSL_CITATION {"citationItems":[{"id":"ITEM-1","itemData":{"DOI":"10.18637/jss.v045.i03","abstract":"The R package  mice  imputes incomplete multivariate data by chained equations. The software mice 1.0 appeared in the year 2000 as an S-PLUS library, and in 2001 as an R package. mice 1.0 introduced predictor selection, passive imputation and automatic pooling. This article documents mice, which extends the functionality of mice 1.0 in several ways. In  mice , the analysis of imputed data is made completely general, whereas the range of models under which pooling works is substantially extended.  mice  adds new functionality for imputing multilevel data, automatic predictor selection, data handling, post-processing imputed values, specialized pooling routines, model selection tools, and diagnostic graphs. Imputation of categorical data is improved in order to bypass problems caused by perfect prediction. Special attention is paid to transformations, sum scores, indices and interactions using passive imputation, and to the proper setup of the predictor matrix.  mice  can be downloaded from the Comprehensive R Archive Network. This article provides a hands-on, stepwise approach to solve applied incomplete data problems.","author":[{"dropping-particle":"van","family":"Buuren","given":"Stef","non-dropping-particle":"","parse-names":false,"suffix":""},{"dropping-particle":"","family":"Groothuis-Oudshoorn","given":"Karin","non-dropping-particle":"","parse-names":false,"suffix":""}],"container-title":"Journal of Statistical Software","id":"ITEM-1","issue":"3","issued":{"date-parts":[["2011","12","12"]]},"page":"1-67","title":"mice: Multivariate Imputation by Chained Equations in R","type":"article-journal","volume":"45"},"uris":["http://www.mendeley.com/documents/?uuid=01b7692b-5f6c-311b-aa68-accc408002bb"]}],"mendeley":{"formattedCitation":"(7)","plainTextFormattedCitation":"(7)","previouslyFormattedCitation":"(6)"},"properties":{"noteIndex":0},"schema":"https://github.com/citation-style-language/schema/raw/master/csl-citation.json"}</w:instrText>
-      </w:r>
-      <w:r>
-        <w:fldChar w:fldCharType="separate"/>
-      </w:r>
-      <w:r>
-        <w:rPr>
-          <w:noProof/>
-        </w:rPr>
-        <w:t>(7)</w:t>
-      </w:r>
-      <w:r>
-        <w:fldChar w:fldCharType="end"/>
-      </w:r>
-      <w:r>
-        <w:t xml:space="preserve">, which allows for multiple imputations with the addition of taking the phylogenetic non-independence of the data into account. We use the method of predictive means matching </w:t>
-      </w:r>
-      <w:r>
-        <w:fldChar w:fldCharType="begin" w:fldLock="1"/>
-      </w:r>
-      <w:r>
-        <w:instrText>ADDIN CSL_CITATION {"citationItems":[{"id":"ITEM-1","itemData":{"DOI":"10.1080/07350015.1988.10509663","ISSN":"0735-0015","author":[{"dropping-particle":"","family":"Little","given":"Roderick J. A.","non-dropping-particle":"","parse-names":false,"suffix":""}],"container-title":"Journal of Business &amp; Economic Statistics","id":"ITEM-1","issue":"3","issued":{"date-parts":[["1988","7"]]},"page":"287-296","title":"Missing-Data Adjustments in Large Surveys","type":"article-journal","volume":"6"},"uris":["http://www.mendeley.com/documents/?uuid=b3e3865e-f11c-31e0-94be-f8bc6a12fd0f"]},{"id":"ITEM-2","itemData":{"ISBN":"9781138588318","abstract":"Second edition. Missing data pose challenges to real-life data analysis. Simple ad-hoc fixes, like deletion or mean imputation, only work under highly restrictive conditions, which are often not met in practice. Multiple imputation replaces each missing value by multiple plausible values. The variability between these replacements reflects our ignorance of the true (but missing) value. Each of the completed data set is then analyzed by standard methods, and the results are pooled to obtain unbiased estimates with correct confidence intervals. Multiple imputation is a general approach that also inspires novel solutions to old problems by reformulating the task at hand as a missing-data problem.This is the second edition of a popular book on multiple imputation, focused on explaining the application of methods through detailed worked examples using the MICE package as developed by the author. This new edition incorporates the recent developments in this fast-moving field.This class-tested book avoids mathematical and technical details as much as possible: formulas are accompanied by verbal statements that explain the formula in accessible terms. The book sharpens the reader’s intuition on how to think about missing data, and provides all the tools needed to execute a well-grounded quantitative analysis in the presence of missing data. Cover; Half Title; Title Page; Copyright Page; Dedication; Table of Contents; Foreword; Preface to second edition; Preface to first edition; About the author; List of symbols; List of algorithms; I Basics; 1 Introduction; 1.1 The problem of missing data; 1.1.1 Current practice; 1.1.2 Changing perspective on missing data; 1.2 Concepts of MCAR, MAR and MNAR; 1.3 Ad-hoc solutions; 1.3.1 Listwise deletion; 1.3.2 Pairwise deletion; 1.3.3 Mean imputation; 1.3.4 Regression imputation; 1.3.5 Stochastic regression imputation; 1.3.6 LOCF and BOCF; 1.3.7 Indicator method; 1.3.8 Summary 1.4 Multiple imputation in a nutshell1.4.1 Procedure; 1.4.2 Reasons to use multiple imputation; 1.4.3 Example of multiple imputation; 1.5 Goal of the book; 1.6 What the book does not cover; 1.6.1 Prevention; 1.6.2 Weighting procedures; 1.6.3 Likelihood-based approaches; 1.7 Structure of the book; 1.8 Exercises; 2 Multiple imputation; 2.1 Historic overview; 2.1.1 Imputation; 2.1.2 Multiple imputation; 2.1.3 The expanding literature on multiple imputation; 2.2 Concepts in incomplete data; 2.2.1 Incomplete-data perspective; 2.2.2 Causes of missing data; 2.2…","author":[{"dropping-particle":"van","family":"Buuren","given":"Stef","non-dropping-particle":"","parse-names":false,"suffix":""}],"id":"ITEM-2","issued":{"date-parts":[["2018"]]},"number-of-pages":"415","publisher":"CRC Press","title":"Flexible imputation of missing data","type":"book"},"uris":["http://www.mendeley.com/documents/?uuid=85f73c0c-db01-315e-8012-44b60fe2eeed"]}],"mendeley":{"formattedCitation":"(8, 9)","plainTextFormattedCitation":"(8, 9)","previouslyFormattedCitation":"(7, 8)"},"properties":{"noteIndex":0},"schema":"https://github.com/citation-style-language/schema/raw/master/csl-citation.json"}</w:instrText>
-      </w:r>
-      <w:r>
-        <w:fldChar w:fldCharType="separate"/>
-      </w:r>
-      <w:r>
-        <w:rPr>
-          <w:noProof/>
-        </w:rPr>
-        <w:t>(8, 9)</w:t>
-      </w:r>
-      <w:r>
-        <w:fldChar w:fldCharType="end"/>
-      </w:r>
-      <w:r>
-        <w:t xml:space="preserve">, a semi-parametric stochastic regression method in which a small set of candidate values (‘donors’) is found for each missing data point based on multiple regression model, whose predicted regression score is closest to the missing value. The choice of donor is then biased by the phylogenetically closer cases. Because the beta coefficients values </w:t>
-      </w:r>
-      <w:r>
-        <w:lastRenderedPageBreak/>
-        <w:t>in the regression models are chosen at random from the joint posterior distribution, such model introduces considerable stochastic variation, simulated by a Markov chain Monte Carlo procedure.</w:t>
-      </w:r>
-    </w:p>
-    <w:p>
-      <w:pPr>
-        <w:spacing w:line="360" w:lineRule="auto"/>
-      </w:pPr>
-      <w:r>
-        <w:t xml:space="preserve">This imputation method has the advantage that missing data is imputed based on values observed elsewhere in the set, so they are usually realistic.  The pattern of missing values in our dataset is reported in the supplementary material. We have variables with 0 missing values - brain size, body size, origin, </w:t>
-      </w:r>
-      <w:proofErr w:type="spellStart"/>
-      <w:r>
-        <w:t>diurnality</w:t>
-      </w:r>
-      <w:proofErr w:type="spellEnd"/>
-      <w:r>
-        <w:t xml:space="preserve"> - and such with more than half of the values missing,  </w:t>
-      </w:r>
-      <w:proofErr w:type="spellStart"/>
-      <w:r>
-        <w:t>i.e</w:t>
-      </w:r>
-      <w:proofErr w:type="spellEnd"/>
-      <w:r>
-        <w:t xml:space="preserve"> play – 68% or 120 missing, torpor – 53% or 94 missing. On average, we had 25% missing values, which we used as reference for the number of multiple imputations. Following an established rule of thumb </w:t>
-      </w:r>
-      <w:r>
-        <w:fldChar w:fldCharType="begin" w:fldLock="1"/>
-      </w:r>
-      <w:r>
-        <w:instrText>ADDIN CSL_CITATION {"citationItems":[{"id":"ITEM-1","itemData":{"DOI":"10.1002/SIM.4067","ISSN":"1097-0258","author":[{"dropping-particle":"","family":"White","given":"Ian R.","non-dropping-particle":"","parse-names":false,"suffix":""},{"dropping-particle":"","family":"Royston","given":"Patrick","non-dropping-particle":"","parse-names":false,"suffix":""},{"dropping-particle":"","family":"Wood","given":"Angela M.","non-dropping-particle":"","parse-names":false,"suffix":""}],"container-title":"Statistics in Medicine","id":"ITEM-1","issue":"4","issued":{"date-parts":[["2011","2","20"]]},"page":"377-399","publisher":"John Wiley &amp; Sons, Ltd","title":"Multiple imputation using chained equations: Issues and guidance for practice","type":"article-journal","volume":"30"},"uris":["http://www.mendeley.com/documents/?uuid=02d8ffe4-fea7-3e73-9f41-36bff5264a93"]}],"mendeley":{"formattedCitation":"(10)","plainTextFormattedCitation":"(10)","previouslyFormattedCitation":"(9)"},"properties":{"noteIndex":0},"schema":"https://github.com/citation-style-language/schema/raw/master/csl-citation.json"}</w:instrText>
-      </w:r>
-      <w:r>
-        <w:fldChar w:fldCharType="separate"/>
-      </w:r>
-      <w:r>
-        <w:rPr>
-          <w:noProof/>
-        </w:rPr>
-        <w:t>(10)</w:t>
-      </w:r>
-      <w:r>
-        <w:fldChar w:fldCharType="end"/>
-      </w:r>
-      <w:r>
-        <w:t>, the number of datasets we imputed was equal to the percentage of missing data – twenty-five.</w:t>
-      </w:r>
-    </w:p>
-    <w:p>
-      <w:pPr>
-        <w:spacing w:line="360" w:lineRule="auto"/>
-      </w:pPr>
-      <w:r>
-        <w:t>We ran the imputations for 500 iterations each, on natural log transformed and standardised continuous variables, and raw values of categorical variables (see strip plot). As predictors, only values with less than 35% missing values were used, which rendered 13 predictors in total). Convergence of the chained equations was assessed visually on the diagnostic plots of mice, using both strip plots and density plots. Additionally, we produced a separate imputed dataset on which we perform model selection prior to proceeding to hypothesis testing.</w:t>
-      </w:r>
-    </w:p>
-    <w:p>
-      <w:pPr>
-        <w:spacing w:line="360" w:lineRule="auto"/>
-      </w:pPr>
-      <w:r>
-        <w:t xml:space="preserve">All subsequent analysis conducted on variables containing missing values were done on all twenty-five imputed datasets, and final results were pooled from all twenty-five imputations. </w:t>
-      </w:r>
-    </w:p>
-    <w:p>
-      <w:pPr>
-        <w:pStyle w:val="Heading2"/>
-        <w:spacing w:line="360" w:lineRule="auto"/>
-      </w:pPr>
-      <w:r>
-        <w:t>Ancestral state estimation</w:t>
-      </w:r>
-    </w:p>
-    <w:p>
-      <w:pPr>
-        <w:spacing w:line="360" w:lineRule="auto"/>
-      </w:pPr>
-      <w:r>
-        <w:t xml:space="preserve">For estimation of ancestral states we used the package </w:t>
-      </w:r>
-      <w:proofErr w:type="spellStart"/>
-      <w:r>
-        <w:t>phytools</w:t>
-      </w:r>
-      <w:proofErr w:type="spellEnd"/>
-      <w:r>
-        <w:t xml:space="preserve"> and the function fast anc. </w:t>
-      </w:r>
-    </w:p>
-    <w:p>
-      <w:pPr>
-        <w:pStyle w:val="Heading2"/>
-        <w:spacing w:line="360" w:lineRule="auto"/>
-      </w:pPr>
-      <w:r>
-        <w:t>SURFACE</w:t>
-      </w:r>
-    </w:p>
-    <w:p>
-      <w:pPr>
-        <w:spacing w:line="360" w:lineRule="auto"/>
-      </w:pPr>
-      <w:r>
-        <w:t xml:space="preserve">We used the package SURFACE for detecting convergence over similar adaptive regimes </w:t>
-      </w:r>
-      <w:r>
-        <w:fldChar w:fldCharType="begin" w:fldLock="1"/>
-      </w:r>
-      <w:r>
-        <w:instrText>ADDIN CSL_CITATION {"citationItems":[{"id":"ITEM-1","itemData":{"DOI":"10.1111/2041-210X.12034","ISSN":"2041210X","author":[{"dropping-particle":"","family":"Ingram","given":"Travis","non-dropping-particle":"","parse-names":false,"suffix":""},{"dropping-particle":"","family":"Mahler","given":"D.Luke","non-dropping-particle":"","parse-names":false,"suffix":""}],"container-title":"Methods in Ecology and Evolution","editor":[{"dropping-particle":"","family":"Hansen","given":"Thomas","non-dropping-particle":"","parse-names":false,"suffix":""}],"id":"ITEM-1","issue":"5","issued":{"date-parts":[["2013","5","1"]]},"page":"416-425","publisher":"John Wiley &amp; Sons, Ltd (10.1111)","title":"SURFACE: detecting convergent evolution from comparative data by fitting Ornstein-Uhlenbeck models with stepwise Akaike Information Criterion","type":"article-journal","volume":"4"},"uris":["http://www.mendeley.com/documents/?uuid=927f9510-08f8-3364-a081-2de20076930e"]}],"mendeley":{"formattedCitation":"(11)","plainTextFormattedCitation":"(11)","previouslyFormattedCitation":"(10)"},"properties":{"noteIndex":0},"schema":"https://github.com/citation-style-language/schema/raw/master/csl-citation.json"}</w:instrText>
-      </w:r>
-      <w:r>
-        <w:fldChar w:fldCharType="separate"/>
-      </w:r>
-      <w:r>
-        <w:rPr>
-          <w:noProof/>
-        </w:rPr>
-        <w:t>(11)</w:t>
-      </w:r>
-      <w:r>
-        <w:fldChar w:fldCharType="end"/>
-      </w:r>
-      <w:r>
         <w:t>. &lt;</w:t>
       </w:r>
       <w:proofErr w:type="gramStart"/>
@@ -1486,7 +1512,6 @@
         <w:spacing w:line="360" w:lineRule="auto"/>
       </w:pPr>
       <w:r>
-        <w:lastRenderedPageBreak/>
         <w:t xml:space="preserve">The analysis was conducted on </w:t>
       </w:r>
       <w:r>
@@ -1563,11 +1588,11 @@
     </w:p>
     <w:p>
       <w:pPr>
-        <w:pStyle w:val="Heading2"/>
-        <w:spacing w:line="360" w:lineRule="auto"/>
+        <w:pStyle w:val="Heading3"/>
       </w:pPr>
       <w:proofErr w:type="spellStart"/>
       <w:r>
+        <w:lastRenderedPageBreak/>
         <w:t>MCMCglmm</w:t>
       </w:r>
       <w:proofErr w:type="spellEnd"/>
@@ -1807,7 +1832,6 @@
               <w:spacing w:line="360" w:lineRule="auto"/>
             </w:pPr>
             <w:r>
-              <w:lastRenderedPageBreak/>
               <w:t>Brain</w:t>
             </w:r>
           </w:p>
@@ -2547,6 +2571,7 @@
                 <w:rFonts w:cs="Times New Roman"/>
                 <w:szCs w:val="24"/>
               </w:rPr>
+              <w:lastRenderedPageBreak/>
               <w:t>Diurnality</w:t>
             </w:r>
             <w:proofErr w:type="spellEnd"/>
@@ -2911,15 +2936,7 @@
                 <w:rFonts w:cs="Times New Roman"/>
                 <w:szCs w:val="24"/>
               </w:rPr>
-              <w:t xml:space="preserve">1 - Protected (burrow/nest in a tree hollow), 2 - Intermediate (tree </w:t>
-            </w:r>
-            <w:r>
-              <w:rPr>
-                <w:rFonts w:cs="Times New Roman"/>
-                <w:szCs w:val="24"/>
-              </w:rPr>
-              <w:lastRenderedPageBreak/>
-              <w:t>canopy/hollow log/under rock/nest on the ground or in a soil crack), 3 - Open (under shrubs/in grass/tree shade)</w:t>
+              <w:t>1 - Protected (burrow/nest in a tree hollow), 2 - Intermediate (tree canopy/hollow log/under rock/nest on the ground or in a soil crack), 3 - Open (under shrubs/in grass/tree shade)</w:t>
             </w:r>
           </w:p>
           <w:p>
@@ -2956,7 +2973,6 @@
                 <w:rFonts w:cs="Times New Roman"/>
                 <w:szCs w:val="24"/>
               </w:rPr>
-              <w:lastRenderedPageBreak/>
               <w:t>Proxy for predation as selection pressure for larger brains</w:t>
             </w:r>
             <w:r>
@@ -3339,7 +3355,15 @@
                 <w:rFonts w:cs="Times New Roman"/>
                 <w:szCs w:val="24"/>
               </w:rPr>
-              <w:t>Measure of social complexity, which imposes greater interaction and recognition demands</w:t>
+              <w:t xml:space="preserve">Measure of social complexity, which imposes greater </w:t>
+            </w:r>
+            <w:r>
+              <w:rPr>
+                <w:rFonts w:cs="Times New Roman"/>
+                <w:szCs w:val="24"/>
+              </w:rPr>
+              <w:lastRenderedPageBreak/>
+              <w:t>interaction and recognition demands</w:t>
             </w:r>
           </w:p>
         </w:tc>
@@ -3367,6 +3391,7 @@
                 <w:rFonts w:cs="Times New Roman"/>
                 <w:szCs w:val="24"/>
               </w:rPr>
+              <w:lastRenderedPageBreak/>
               <w:fldChar w:fldCharType="begin" w:fldLock="1"/>
             </w:r>
             <w:r>
@@ -3904,16 +3929,7 @@
                 <w:color w:val="92D050"/>
                 <w:szCs w:val="24"/>
               </w:rPr>
-              <w:t xml:space="preserve">Body size dimorphism in another proxy for </w:t>
-            </w:r>
-            <w:r>
-              <w:rPr>
-                <w:rFonts w:cs="Times New Roman"/>
-                <w:color w:val="92D050"/>
-                <w:szCs w:val="24"/>
-              </w:rPr>
-              <w:lastRenderedPageBreak/>
-              <w:t>mating system complexity as indicator for monogamy/polygyny</w:t>
+              <w:t>Body size dimorphism in another proxy for mating system complexity as indicator for monogamy/polygyny</w:t>
             </w:r>
           </w:p>
         </w:tc>
@@ -3943,7 +3959,6 @@
                 <w:color w:val="92D050"/>
                 <w:szCs w:val="24"/>
               </w:rPr>
-              <w:lastRenderedPageBreak/>
               <w:t>Derived from brain and body data</w:t>
             </w:r>
           </w:p>
@@ -4524,7 +4539,15 @@
                 <w:rFonts w:cs="Times New Roman"/>
                 <w:szCs w:val="24"/>
               </w:rPr>
-              <w:t>Increased population density is a proxy of increased interaction and social tolerance</w:t>
+              <w:t xml:space="preserve">Increased population density is a proxy of </w:t>
+            </w:r>
+            <w:r>
+              <w:rPr>
+                <w:rFonts w:cs="Times New Roman"/>
+                <w:szCs w:val="24"/>
+              </w:rPr>
+              <w:lastRenderedPageBreak/>
+              <w:t>increased interaction and social tolerance</w:t>
             </w:r>
             <w:r>
               <w:rPr>
@@ -4559,6 +4582,7 @@
                 <w:rFonts w:cs="Times New Roman"/>
                 <w:szCs w:val="24"/>
               </w:rPr>
+              <w:lastRenderedPageBreak/>
               <w:fldChar w:fldCharType="begin" w:fldLock="1"/>
             </w:r>
             <w:r>
@@ -5234,7 +5258,6 @@
         <w:spacing w:line="360" w:lineRule="auto"/>
       </w:pPr>
       <w:r>
-        <w:lastRenderedPageBreak/>
         <w:t>Dataset</w:t>
       </w:r>
     </w:p>
@@ -5441,7 +5464,16 @@
           <w:szCs w:val="24"/>
         </w:rPr>
         <w:tab/>
-        <w:t xml:space="preserve">Nakagawa S, Freckleton RP (2008) Missing inaction: the dangers of ignoring missing data. </w:t>
+        <w:t xml:space="preserve">Nakagawa S, Freckleton RP (2008) Missing inaction: the dangers of ignoring </w:t>
+      </w:r>
+      <w:r>
+        <w:rPr>
+          <w:rFonts w:cs="Times New Roman"/>
+          <w:noProof/>
+          <w:szCs w:val="24"/>
+        </w:rPr>
+        <w:lastRenderedPageBreak/>
+        <w:t xml:space="preserve">missing data. </w:t>
       </w:r>
       <w:r>
         <w:rPr>
@@ -5782,7 +5814,6 @@
           <w:noProof/>
           <w:szCs w:val="24"/>
         </w:rPr>
-        <w:lastRenderedPageBreak/>
         <w:t xml:space="preserve">10. </w:t>
       </w:r>
       <w:r>
@@ -6065,6 +6096,7 @@
           <w:noProof/>
           <w:szCs w:val="24"/>
         </w:rPr>
+        <w:lastRenderedPageBreak/>
         <w:t xml:space="preserve">16. </w:t>
       </w:r>
       <w:r>
@@ -6431,7 +6463,6 @@
           <w:noProof/>
           <w:szCs w:val="24"/>
         </w:rPr>
-        <w:lastRenderedPageBreak/>
         <w:t xml:space="preserve">23. </w:t>
       </w:r>
       <w:r>
@@ -6730,6 +6761,7 @@
           <w:noProof/>
           <w:szCs w:val="24"/>
         </w:rPr>
+        <w:lastRenderedPageBreak/>
         <w:t xml:space="preserve">29. </w:t>
       </w:r>
       <w:r>
@@ -8275,7 +8307,7 @@
 </file>
 
 <file path=customXml/itemProps1.xml><?xml version="1.0" encoding="utf-8"?>
-<ds:datastoreItem xmlns:ds="http://schemas.openxmlformats.org/officeDocument/2006/customXml" ds:itemID="{CCC142C2-6CDA-4866-8B3C-EF74D4C886E3}">
+<ds:datastoreItem xmlns:ds="http://schemas.openxmlformats.org/officeDocument/2006/customXml" ds:itemID="{4079671E-5567-458B-8D06-4F71CBE403D5}">
   <ds:schemaRefs>
     <ds:schemaRef ds:uri="http://schemas.openxmlformats.org/officeDocument/2006/bibliography"/>
   </ds:schemaRefs>

--- a/Analysis/manuscript_draft.docx
+++ b/Analysis/manuscript_draft.docx
@@ -1213,6 +1213,9 @@
     </w:p>
     <w:p/>
     <w:p>
+      <w:pPr>
+        <w:spacing w:line="360" w:lineRule="auto"/>
+      </w:pPr>
       <w:r>
         <w:t xml:space="preserve">We use a combination of Bayesian statistical methods combined in a framework for phylogenetically informed comparative analyses. We start off with multiple imputations of missing data resulting in a number of biased estimations based on chained equations (check Multiple Imputations section). We run </w:t>
       </w:r>
@@ -1226,313 +1229,557 @@
       </w:r>
       <w:r>
         <w:lastRenderedPageBreak/>
-        <w:t>the imputed datasets running on 2 chains. Subsequently, we pool all the solutions from both chains into an ‘average’ model, on which we base our analysis and conclusions. (See framework scheme</w:t>
+        <w:t>the imputed datasets running on 2 chains. Subsequently, we pool all the solutions from both chains into an ‘average’ model, on which we base our analysis and conclusions. (See framework scheme)</w:t>
+      </w:r>
+    </w:p>
+    <w:p/>
+    <w:p>
+      <w:pPr>
+        <w:pStyle w:val="Heading3"/>
+      </w:pPr>
+      <w:r>
+        <w:t>Multiple i</w:t>
+      </w:r>
+      <w:r>
+        <w:t>mputation</w:t>
+      </w:r>
+      <w:r>
+        <w:t>s</w:t>
+      </w:r>
+    </w:p>
+    <w:p>
+      <w:pPr>
+        <w:spacing w:line="360" w:lineRule="auto"/>
+      </w:pPr>
+      <w:r>
+        <w:t xml:space="preserve">Dealing with missing data has been a pervasive issue in comparative studies. The most common solution to the problem has been to omit cases with missing values, which often results in losing whole cases only because of one or two missing values. A proposed and tested approach is multiple data imputation </w:t>
+      </w:r>
+      <w:r>
+        <w:fldChar w:fldCharType="begin" w:fldLock="1"/>
+      </w:r>
+      <w:r>
+        <w:instrText>ADDIN CSL_CITATION {"citationItems":[{"id":"ITEM-1","itemData":{"DOI":"10.1016/J.TREE.2008.06.014","ISSN":"0169-5347","abstract":"The most common approach to dealing with missing data is to delete cases containing missing observations. However, this approach reduces statistical power and increases estimation bias. A recent study shows how estimates of heritability and selection can be biased when the ‘invisible fraction’ (missing data due to mortality) is ignored, thus demonstrating the dangers of neglecting missing data in ecology and evolution. We highlight recent advances in the procedures of handling missing data and their relevance and applicability.","author":[{"dropping-particle":"","family":"Nakagawa","given":"Shinichi","non-dropping-particle":"","parse-names":false,"suffix":""},{"dropping-particle":"","family":"Freckleton","given":"Robert P.","non-dropping-particle":"","parse-names":false,"suffix":""}],"container-title":"Trends in Ecology &amp; Evolution","id":"ITEM-1","issue":"11","issued":{"date-parts":[["2008","11","1"]]},"page":"592-596","publisher":"Elsevier Current Trends","title":"Missing inaction: the dangers of ignoring missing data","type":"article-journal","volume":"23"},"uris":["http://www.mendeley.com/documents/?uuid=7b2dca96-8782-33b7-b92c-2b9c4ef76853"]},{"id":"ITEM-2","itemData":{"DOI":"10.1002/9780470316696","ISBN":"9780471655749","PMID":"13660112","abstract":"This title demonstrates how nonresponse in sample surveys and censuses can be handled by replacing each missing value with two or more multiple imputations. It clearly illustrates the advantages of modern computing to handle such key surveys, and demonstrates the benefit of this statistical technique. Demonstrates how nonresponse in sample surveys and censuses can be handled by replacing each missing value with two or more multiple imputations. Clearly illustrates the advantages of modern computing to such handle surveys, and demonstrates the benefit of this statistical technique for researchers who must analyze them. Also presents the background for Bayesian and frequentist theory. After establishing that only standard complete-data methods are needed to analyze a multiply-imputed set, the text evaluates procedures in general circumstances, outlining specific procedures for creating imputations in both the ignorable and nonignorable cases. Examples and exercises reinforce ideas, and the interplay of Bayesian and frequentist ideas presents a unified picture of modern statistics. The Wiley Classics Library consists of selected books that have become recognized classics in their respective fields. With these new unabridged and inexpensive editions, Wiley hopes to extend the life of these important works by making them available to future generations of mathematicians and scientists.","author":[{"dropping-particle":"","family":"Rubin","given":"Donald B","non-dropping-particle":"","parse-names":false,"suffix":""}],"container-title":"Wiley Series in Probability and Statistics","id":"ITEM-2","issued":{"date-parts":[["1987"]]},"title":"Multiple imputation for nonresponse in surveys Donald B. Rubin.","type":"book"},"uris":["http://www.mendeley.com/documents/?uuid=5c60dcfa-c372-4e47-be30-590320aae88a"]},{"id":"ITEM-3","itemData":{"DOI":"10.1177/0962280216666564","ISSN":"0962-2802","abstract":"In multilevel settings such as individual participant data meta-analysis, a variable is ‘systematically missing’ if it is wholly missing in some clusters and ‘sporadically missing’ if it is partly missing in some clusters. Previously proposed methods to impute incomplete multilevel data handle either systematically or sporadically missing data, but frequently both patterns are observed. We describe a new multiple imputation by chained equations (MICE) algorithm for multilevel data with arbitrary patterns of systematically and sporadically missing variables. The algorithm is described for multilevel normal data but can easily be extended for other variable types. We first propose two methods for imputing a single incomplete variable: an extension of an existing method and a new two-stage method which conveniently allows for heteroscedastic data. We then discuss the difficulties of imputing missing values in several variables in multilevel data using MICE, and show that even the simplest joint multilevel mo...","author":[{"dropping-particle":"","family":"Resche-Rigon","given":"Matthieu","non-dropping-particle":"","parse-names":false,"suffix":""},{"dropping-particle":"","family":"White","given":"Ian R","non-dropping-particle":"","parse-names":false,"suffix":""}],"container-title":"Statistical Methods in Medical Research","id":"ITEM-3","issue":"6","issued":{"date-parts":[["2018","6","19"]]},"page":"1634-1649","publisher":"SAGE PublicationsSage UK: London, England","title":"Multiple imputation by chained equations for systematically and sporadically missing multilevel data","type":"article-journal","volume":"27"},"uris":["http://www.mendeley.com/documents/?uuid=3567b371-df79-3fd5-8436-b15b6677162a"]}],"mendeley":{"formattedCitation":"(3–5)","plainTextFormattedCitation":"(3–5)","previouslyFormattedCitation":"(2–4)"},"properties":{"noteIndex":0},"schema":"https://github.com/citation-style-language/schema/raw/master/csl-citation.json"}</w:instrText>
+      </w:r>
+      <w:r>
+        <w:fldChar w:fldCharType="separate"/>
+      </w:r>
+      <w:r>
+        <w:rPr>
+          <w:noProof/>
+        </w:rPr>
+        <w:t>(3–5)</w:t>
+      </w:r>
+      <w:r>
+        <w:fldChar w:fldCharType="end"/>
+      </w:r>
+      <w:r>
+        <w:t xml:space="preserve"> which has previously been shown to be a better solution to the problem, than omitting missing cases </w:t>
+      </w:r>
+      <w:r>
+        <w:fldChar w:fldCharType="begin" w:fldLock="1"/>
+      </w:r>
+      <w:r>
+        <w:instrText>ADDIN CSL_CITATION {"citationItems":[{"id":"ITEM-1","itemData":{"DOI":"10.1098/rspb.2003.2447","ISSN":"1471-2954","PMID":"12964982","abstract":"Recent attempts to explain the susceptibility of vertebrates to declines worldwide have largely focused on intrinsic factors such as body size, reproductive potential, ecological specialization, geographical range and phylogenetic longevity. Here, we use a database of 145 Australian marsupial species to test the effects of both intrinsic and extrinsic factors in a multivariate comparative approach. We model five intrinsic (body size, habitat specialization, diet, reproductive rate and range size) and four extrinsic (climate and range overlap with introduced foxes, sheep and rabbits) factors. We use quantitative measures of geographical range contraction as indices of decline. We also develop a new modelling approach of phylogenetically independent contrasts combined with imputation of missing values to deal simultaneously with phylogenetic structuring and missing data. One extrinsic variable-geographical range overlap with sheep-was the only consistent predictor of declines. Habitat specialization was independently but less consistently associated with declines. This suggests that extrinsic factors largely determine interspecific variation in extinction risk among Australian marsupials, and that the intrinsic factors that are consistently associated with extinction risk in other vertebrates are less important in this group. We conclude that recent anthropogenic changes have been profound enough to affect species on a continent-wide scale, regardless of their intrinsic biology.","author":[{"dropping-particle":"","family":"Fisher","given":"Diana O.","non-dropping-particle":"","parse-names":false,"suffix":""},{"dropping-particle":"","family":"Blomberg","given":"Simon P.","non-dropping-particle":"","parse-names":false,"suffix":""},{"dropping-particle":"","family":"Owens","given":"Ian P. F.","non-dropping-particle":"","parse-names":false,"suffix":""}],"container-title":"Proceedings of the Royal Society of London. Series B: Biological Sciences","id":"ITEM-1","issue":"1526","issued":{"date-parts":[["2003","9","7"]]},"page":"1801-1808","title":"Extrinsic versus intrinsic factors in the decline and extinction of Australian marsupials","type":"article-journal","volume":"270"},"uris":["http://www.mendeley.com/documents/?uuid=d27d00a2-5339-3704-b86a-534b0b9672d6"]}],"mendeley":{"formattedCitation":"(6)","plainTextFormattedCitation":"(6)","previouslyFormattedCitation":"(5)"},"properties":{"noteIndex":0},"schema":"https://github.com/citation-style-language/schema/raw/master/csl-citation.json"}</w:instrText>
+      </w:r>
+      <w:r>
+        <w:fldChar w:fldCharType="separate"/>
+      </w:r>
+      <w:r>
+        <w:rPr>
+          <w:noProof/>
+        </w:rPr>
+        <w:t>(6)</w:t>
+      </w:r>
+      <w:r>
+        <w:fldChar w:fldCharType="end"/>
+      </w:r>
+      <w:r>
+        <w:t>.</w:t>
+      </w:r>
+    </w:p>
+    <w:p>
+      <w:pPr>
+        <w:spacing w:line="360" w:lineRule="auto"/>
+      </w:pPr>
+      <w:r>
+        <w:t xml:space="preserve">For imputation of missing data we used the R package </w:t>
+      </w:r>
+      <w:proofErr w:type="spellStart"/>
+      <w:r>
+        <w:t>phylomice</w:t>
+      </w:r>
+      <w:proofErr w:type="spellEnd"/>
+      <w:r>
+        <w:t xml:space="preserve"> (</w:t>
+      </w:r>
+      <w:proofErr w:type="spellStart"/>
+      <w:r>
+        <w:t>Blomberg</w:t>
+      </w:r>
+      <w:proofErr w:type="spellEnd"/>
+      <w:r>
+        <w:t xml:space="preserve"> and </w:t>
+      </w:r>
+      <w:proofErr w:type="spellStart"/>
+      <w:r>
+        <w:t>Drhlik</w:t>
+      </w:r>
+      <w:proofErr w:type="spellEnd"/>
+      <w:r>
+        <w:t xml:space="preserve">). It is an extension for the package mice </w:t>
+      </w:r>
+      <w:r>
+        <w:fldChar w:fldCharType="begin" w:fldLock="1"/>
+      </w:r>
+      <w:r>
+        <w:instrText>ADDIN CSL_CITATION {"citationItems":[{"id":"ITEM-1","itemData":{"DOI":"10.18637/jss.v045.i03","abstract":"The R package  mice  imputes incomplete multivariate data by chained equations. The software mice 1.0 appeared in the year 2000 as an S-PLUS library, and in 2001 as an R package. mice 1.0 introduced predictor selection, passive imputation and automatic pooling. This article documents mice, which extends the functionality of mice 1.0 in several ways. In  mice , the analysis of imputed data is made completely general, whereas the range of models under which pooling works is substantially extended.  mice  adds new functionality for imputing multilevel data, automatic predictor selection, data handling, post-processing imputed values, specialized pooling routines, model selection tools, and diagnostic graphs. Imputation of categorical data is improved in order to bypass problems caused by perfect prediction. Special attention is paid to transformations, sum scores, indices and interactions using passive imputation, and to the proper setup of the predictor matrix.  mice  can be downloaded from the Comprehensive R Archive Network. This article provides a hands-on, stepwise approach to solve applied incomplete data problems.","author":[{"dropping-particle":"van","family":"Buuren","given":"Stef","non-dropping-particle":"","parse-names":false,"suffix":""},{"dropping-particle":"","family":"Groothuis-Oudshoorn","given":"Karin","non-dropping-particle":"","parse-names":false,"suffix":""}],"container-title":"Journal of Statistical Software","id":"ITEM-1","issue":"3","issued":{"date-parts":[["2011","12","12"]]},"page":"1-67","title":"mice: Multivariate Imputation by Chained Equations in R","type":"article-journal","volume":"45"},"uris":["http://www.mendeley.com/documents/?uuid=01b7692b-5f6c-311b-aa68-accc408002bb"]}],"mendeley":{"formattedCitation":"(7)","plainTextFormattedCitation":"(7)","previouslyFormattedCitation":"(6)"},"properties":{"noteIndex":0},"schema":"https://github.com/citation-style-language/schema/raw/master/csl-citation.json"}</w:instrText>
+      </w:r>
+      <w:r>
+        <w:fldChar w:fldCharType="separate"/>
+      </w:r>
+      <w:r>
+        <w:rPr>
+          <w:noProof/>
+        </w:rPr>
+        <w:t>(7)</w:t>
+      </w:r>
+      <w:r>
+        <w:fldChar w:fldCharType="end"/>
+      </w:r>
+      <w:r>
+        <w:t xml:space="preserve">, which allows for multiple imputations with the addition of taking the phylogenetic non-independence of the data into account. We use the method of predictive means matching </w:t>
+      </w:r>
+      <w:r>
+        <w:fldChar w:fldCharType="begin" w:fldLock="1"/>
+      </w:r>
+      <w:r>
+        <w:instrText>ADDIN CSL_CITATION {"citationItems":[{"id":"ITEM-1","itemData":{"DOI":"10.1080/07350015.1988.10509663","ISSN":"0735-0015","author":[{"dropping-particle":"","family":"Little","given":"Roderick J. A.","non-dropping-particle":"","parse-names":false,"suffix":""}],"container-title":"Journal of Business &amp; Economic Statistics","id":"ITEM-1","issue":"3","issued":{"date-parts":[["1988","7"]]},"page":"287-296","title":"Missing-Data Adjustments in Large Surveys","type":"article-journal","volume":"6"},"uris":["http://www.mendeley.com/documents/?uuid=b3e3865e-f11c-31e0-94be-f8bc6a12fd0f"]},{"id":"ITEM-2","itemData":{"ISBN":"9781138588318","abstract":"Second edition. Missing data pose challenges to real-life data analysis. Simple ad-hoc fixes, like deletion or mean imputation, only work under highly restrictive conditions, which are often not met in practice. Multiple imputation replaces each missing value by multiple plausible values. The variability between these replacements reflects our ignorance of the true (but missing) value. Each of the completed data set is then analyzed by standard methods, and the results are pooled to obtain unbiased estimates with correct confidence intervals. Multiple imputation is a general approach that also inspires novel solutions to old problems by reformulating the task at hand as a missing-data problem.This is the second edition of a popular book on multiple imputation, focused on explaining the application of methods through detailed worked examples using the MICE package as developed by the author. This new edition incorporates the recent developments in this fast-moving field.This class-tested book avoids mathematical and technical details as much as possible: formulas are accompanied by verbal statements that explain the formula in accessible terms. The book sharpens the reader’s intuition on how to think about missing data, and provides all the tools needed to execute a well-grounded quantitative analysis in the presence of missing data. Cover; Half Title; Title Page; Copyright Page; Dedication; Table of Contents; Foreword; Preface to second edition; Preface to first edition; About the author; List of symbols; List of algorithms; I Basics; 1 Introduction; 1.1 The problem of missing data; 1.1.1 Current practice; 1.1.2 Changing perspective on missing data; 1.2 Concepts of MCAR, MAR and MNAR; 1.3 Ad-hoc solutions; 1.3.1 Listwise deletion; 1.3.2 Pairwise deletion; 1.3.3 Mean imputation; 1.3.4 Regression imputation; 1.3.5 Stochastic regression imputation; 1.3.6 LOCF and BOCF; 1.3.7 Indicator method; 1.3.8 Summary 1.4 Multiple imputation in a nutshell1.4.1 Procedure; 1.4.2 Reasons to use multiple imputation; 1.4.3 Example of multiple imputation; 1.5 Goal of the book; 1.6 What the book does not cover; 1.6.1 Prevention; 1.6.2 Weighting procedures; 1.6.3 Likelihood-based approaches; 1.7 Structure of the book; 1.8 Exercises; 2 Multiple imputation; 2.1 Historic overview; 2.1.1 Imputation; 2.1.2 Multiple imputation; 2.1.3 The expanding literature on multiple imputation; 2.2 Concepts in incomplete data; 2.2.1 Incomplete-data perspective; 2.2.2 Causes of missing data; 2.2…","author":[{"dropping-particle":"van","family":"Buuren","given":"Stef","non-dropping-particle":"","parse-names":false,"suffix":""}],"id":"ITEM-2","issued":{"date-parts":[["2018"]]},"number-of-pages":"415","publisher":"CRC Press","title":"Flexible imputation of missing data","type":"book"},"uris":["http://www.mendeley.com/documents/?uuid=85f73c0c-db01-315e-8012-44b60fe2eeed"]}],"mendeley":{"formattedCitation":"(8, 9)","plainTextFormattedCitation":"(8, 9)","previouslyFormattedCitation":"(7, 8)"},"properties":{"noteIndex":0},"schema":"https://github.com/citation-style-language/schema/raw/master/csl-citation.json"}</w:instrText>
+      </w:r>
+      <w:r>
+        <w:fldChar w:fldCharType="separate"/>
+      </w:r>
+      <w:r>
+        <w:rPr>
+          <w:noProof/>
+        </w:rPr>
+        <w:t>(8, 9)</w:t>
+      </w:r>
+      <w:r>
+        <w:fldChar w:fldCharType="end"/>
+      </w:r>
+      <w:r>
+        <w:t>, a semi-parametric stochastic regression method in which a small set of candidate values (‘donors’) is found for each missing data point based on multiple regression model, whose predicted regression score is closest to the missing value. The choice of donor is then biased by the phylogenetically closer cases. Because the beta coefficients values in the regression models are chosen at random from the joint posterior distribution, such model introduces considerable stochastic variation, simulated by a Markov chain Monte Carlo procedure.</w:t>
+      </w:r>
+    </w:p>
+    <w:p>
+      <w:pPr>
+        <w:spacing w:line="360" w:lineRule="auto"/>
+      </w:pPr>
+      <w:r>
+        <w:t xml:space="preserve">This imputation method has the advantage that missing data is imputed based on values observed elsewhere in the set, so they are usually realistic.  The pattern of missing values in our dataset is reported in the supplementary material. We have variables with 0 missing values - brain size, body size, origin, </w:t>
+      </w:r>
+      <w:proofErr w:type="spellStart"/>
+      <w:r>
+        <w:t>diurnality</w:t>
+      </w:r>
+      <w:proofErr w:type="spellEnd"/>
+      <w:r>
+        <w:t xml:space="preserve"> - and such with more than half of the values missing,  </w:t>
+      </w:r>
+      <w:proofErr w:type="spellStart"/>
+      <w:r>
+        <w:t>i.e</w:t>
+      </w:r>
+      <w:proofErr w:type="spellEnd"/>
+      <w:r>
+        <w:t xml:space="preserve"> play – 68% or 120 missing, torpor – 53% or 94 missing. On average, we had 25% missing values, which we used as reference for the number of multiple imputations. Following an established rule of thumb </w:t>
+      </w:r>
+      <w:r>
+        <w:fldChar w:fldCharType="begin" w:fldLock="1"/>
+      </w:r>
+      <w:r>
+        <w:instrText>ADDIN CSL_CITATION {"citationItems":[{"id":"ITEM-1","itemData":{"DOI":"10.1002/SIM.4067","ISSN":"1097-0258","author":[{"dropping-particle":"","family":"White","given":"Ian R.","non-dropping-particle":"","parse-names":false,"suffix":""},{"dropping-particle":"","family":"Royston","given":"Patrick","non-dropping-particle":"","parse-names":false,"suffix":""},{"dropping-particle":"","family":"Wood","given":"Angela M.","non-dropping-particle":"","parse-names":false,"suffix":""}],"container-title":"Statistics in Medicine","id":"ITEM-1","issue":"4","issued":{"date-parts":[["2011","2","20"]]},"page":"377-399","publisher":"John Wiley &amp; Sons, Ltd","title":"Multiple imputation using chained equations: Issues and guidance for practice","type":"article-journal","volume":"30"},"uris":["http://www.mendeley.com/documents/?uuid=02d8ffe4-fea7-3e73-9f41-36bff5264a93"]}],"mendeley":{"formattedCitation":"(10)","plainTextFormattedCitation":"(10)","previouslyFormattedCitation":"(9)"},"properties":{"noteIndex":0},"schema":"https://github.com/citation-style-language/schema/raw/master/csl-citation.json"}</w:instrText>
+      </w:r>
+      <w:r>
+        <w:fldChar w:fldCharType="separate"/>
+      </w:r>
+      <w:r>
+        <w:rPr>
+          <w:noProof/>
+        </w:rPr>
+        <w:t>(10)</w:t>
+      </w:r>
+      <w:r>
+        <w:fldChar w:fldCharType="end"/>
+      </w:r>
+      <w:r>
+        <w:t>, the number of datasets we imputed was equal to the percentage of missing data – twenty-five.</w:t>
+      </w:r>
+    </w:p>
+    <w:p>
+      <w:pPr>
+        <w:spacing w:line="360" w:lineRule="auto"/>
+      </w:pPr>
+      <w:r>
+        <w:lastRenderedPageBreak/>
+        <w:t>We ran the imputations for 500 iterations each, on natural log transformed and standardised continuous variables, and raw values of categorical variables (see strip plot). As predictors, only values with less than 35% missing values were used, which rendered 13 predictors in total). Convergence of the chained equations was assessed visually on the diagnostic plots of mice, using both strip plots and density plots. Additionally, we produced a separate imputed dataset on which we perform model selection prior to proceeding to hypothesis testing.</w:t>
+      </w:r>
+    </w:p>
+    <w:p>
+      <w:pPr>
+        <w:spacing w:line="360" w:lineRule="auto"/>
+      </w:pPr>
+      <w:r>
+        <w:t xml:space="preserve">All subsequent analysis conducted on variables containing missing values were done on all twenty-five imputed datasets, and final results were pooled from all twenty-five imputations. </w:t>
+      </w:r>
+    </w:p>
+    <w:p>
+      <w:pPr>
+        <w:pStyle w:val="Heading3"/>
+      </w:pPr>
+      <w:r>
+        <w:t>Ancestral state estimation</w:t>
+      </w:r>
+    </w:p>
+    <w:p>
+      <w:pPr>
+        <w:spacing w:line="360" w:lineRule="auto"/>
+      </w:pPr>
+      <w:r>
+        <w:t xml:space="preserve">For estimation of ancestral states we used the package </w:t>
+      </w:r>
+      <w:proofErr w:type="spellStart"/>
+      <w:r>
+        <w:t>phytools</w:t>
+      </w:r>
+      <w:proofErr w:type="spellEnd"/>
+      <w:r>
+        <w:t xml:space="preserve"> and the function fast anc. </w:t>
+      </w:r>
+    </w:p>
+    <w:p>
+      <w:pPr>
+        <w:pStyle w:val="Heading3"/>
+      </w:pPr>
+      <w:r>
+        <w:t>SURFACE</w:t>
+      </w:r>
+    </w:p>
+    <w:p>
+      <w:pPr>
+        <w:spacing w:line="360" w:lineRule="auto"/>
+      </w:pPr>
+      <w:r>
+        <w:t>We used the SURFACE</w:t>
+      </w:r>
+      <w:r>
+        <w:t xml:space="preserve"> method</w:t>
+      </w:r>
+      <w:r>
+        <w:t xml:space="preserve"> for detecting convergence over similar </w:t>
+      </w:r>
+      <w:r>
+        <w:t>selective</w:t>
+      </w:r>
+      <w:r>
+        <w:t xml:space="preserve"> regimes </w:t>
+      </w:r>
+      <w:r>
+        <w:fldChar w:fldCharType="begin" w:fldLock="1"/>
+      </w:r>
+      <w:r>
+        <w:instrText>ADDIN CSL_CITATION {"citationItems":[{"id":"ITEM-1","itemData":{"DOI":"10.1111/2041-210X.12034","ISSN":"2041210X","author":[{"dropping-particle":"","family":"Ingram","given":"Travis","non-dropping-particle":"","parse-names":false,"suffix":""},{"dropping-particle":"","family":"Mahler","given":"D.Luke","non-dropping-particle":"","parse-names":false,"suffix":""}],"container-title":"Methods in Ecology and Evolution","editor":[{"dropping-particle":"","family":"Hansen","given":"Thomas","non-dropping-particle":"","parse-names":false,"suffix":""}],"id":"ITEM-1","issue":"5","issued":{"date-parts":[["2013","5","1"]]},"page":"416-425","publisher":"John Wiley &amp; Sons, Ltd (10.1111)","title":"SURFACE: detecting convergent evolution from comparative data by fitting Ornstein-Uhlenbeck models with stepwise Akaike Information Criterion","type":"article-journal","volume":"4"},"uris":["http://www.mendeley.com/documents/?uuid=927f9510-08f8-3364-a081-2de20076930e"]}],"mendeley":{"formattedCitation":"(11)","plainTextFormattedCitation":"(11)","previouslyFormattedCitation":"(10)"},"properties":{"noteIndex":0},"schema":"https://github.com/citation-style-language/schema/raw/master/csl-citation.json"}</w:instrText>
+      </w:r>
+      <w:r>
+        <w:fldChar w:fldCharType="separate"/>
+      </w:r>
+      <w:r>
+        <w:rPr>
+          <w:noProof/>
+        </w:rPr>
+        <w:t>(11)</w:t>
+      </w:r>
+      <w:r>
+        <w:fldChar w:fldCharType="end"/>
+      </w:r>
+      <w:r>
+        <w:t xml:space="preserve">. </w:t>
+      </w:r>
+      <w:r>
+        <w:t xml:space="preserve">It </w:t>
+      </w:r>
+      <w:r>
+        <w:t>fits</w:t>
+      </w:r>
+      <w:r>
+        <w:t xml:space="preserve"> Ornstein-</w:t>
+      </w:r>
+      <w:proofErr w:type="spellStart"/>
+      <w:r>
+        <w:t>Uhlenbeck</w:t>
+      </w:r>
+      <w:proofErr w:type="spellEnd"/>
+      <w:r>
+        <w:t xml:space="preserve"> stabilizing selection model </w:t>
+      </w:r>
+      <w:r>
+        <w:t>to first identify regime shifts</w:t>
+      </w:r>
+      <w:r>
+        <w:t xml:space="preserve"> on branches of the tree</w:t>
+      </w:r>
+      <w:r>
+        <w:t>, where a proposed regime shift</w:t>
+      </w:r>
+      <w:r>
+        <w:t xml:space="preserve"> </w:t>
+      </w:r>
+      <w:r>
+        <w:t xml:space="preserve">would </w:t>
+      </w:r>
+      <w:r>
+        <w:t xml:space="preserve">improve </w:t>
+      </w:r>
+      <w:r>
+        <w:t xml:space="preserve">the </w:t>
+      </w:r>
+      <w:r>
+        <w:t xml:space="preserve">AIC </w:t>
+      </w:r>
+      <w:r>
+        <w:t>score of the model.</w:t>
+      </w:r>
+      <w:r>
+        <w:t xml:space="preserve"> </w:t>
+      </w:r>
+      <w:r>
+        <w:rPr>
+          <w:rFonts w:ascii="Arial" w:hAnsi="Arial" w:cs="Arial"/>
+          <w:color w:val="1C1D1E"/>
+          <w:shd w:val="clear" w:color="auto" w:fill="FFFFFF"/>
+        </w:rPr>
+        <w:t> </w:t>
+      </w:r>
+      <w:r>
+        <w:rPr>
+          <w:rFonts w:ascii="Arial" w:hAnsi="Arial" w:cs="Arial"/>
+          <w:color w:val="1C1D1E"/>
+          <w:shd w:val="clear" w:color="auto" w:fill="FFFFFF"/>
+        </w:rPr>
+        <w:t>Employing such information criterion allows for balancing the trade-off between improving the</w:t>
+      </w:r>
+      <w:r>
+        <w:rPr>
+          <w:rFonts w:ascii="Arial" w:hAnsi="Arial" w:cs="Arial"/>
+          <w:color w:val="1C1D1E"/>
+          <w:shd w:val="clear" w:color="auto" w:fill="FFFFFF"/>
+        </w:rPr>
+        <w:t xml:space="preserve"> log</w:t>
+      </w:r>
+      <w:r>
+        <w:rPr>
+          <w:rFonts w:ascii="Cambria Math" w:hAnsi="Cambria Math" w:cs="Cambria Math"/>
+          <w:color w:val="1C1D1E"/>
+          <w:shd w:val="clear" w:color="auto" w:fill="FFFFFF"/>
+        </w:rPr>
+        <w:t>‐</w:t>
+      </w:r>
+      <w:r>
+        <w:rPr>
+          <w:rFonts w:ascii="Arial" w:hAnsi="Arial" w:cs="Arial"/>
+          <w:color w:val="1C1D1E"/>
+          <w:shd w:val="clear" w:color="auto" w:fill="FFFFFF"/>
+        </w:rPr>
+        <w:t>likelihood</w:t>
+      </w:r>
+      <w:r>
+        <w:rPr>
+          <w:rFonts w:ascii="Arial" w:hAnsi="Arial" w:cs="Arial"/>
+          <w:color w:val="1C1D1E"/>
+          <w:shd w:val="clear" w:color="auto" w:fill="FFFFFF"/>
+        </w:rPr>
+        <w:t xml:space="preserve"> versus increasing the complexity.  </w:t>
+      </w:r>
+      <w:r>
+        <w:t xml:space="preserve"> </w:t>
+      </w:r>
+      <w:r>
+        <w:t>During the forward phase,</w:t>
+      </w:r>
+      <w:r>
+        <w:t xml:space="preserve"> </w:t>
+      </w:r>
+      <w:r>
+        <w:t xml:space="preserve">a </w:t>
+      </w:r>
+      <w:r>
+        <w:t>nonlinear optimization</w:t>
+      </w:r>
+      <w:r>
+        <w:t xml:space="preserve"> is used</w:t>
+      </w:r>
+      <w:r>
+        <w:t xml:space="preserve"> to find the maximum likelihood estimate for </w:t>
+      </w:r>
+      <w:r>
+        <w:rPr>
+          <w:rFonts w:ascii="Calibri" w:hAnsi="Calibri" w:cs="Calibri"/>
+        </w:rPr>
+        <w:t>α</w:t>
+      </w:r>
+      <w:r>
+        <w:t xml:space="preserve"> in the OU model (</w:t>
+      </w:r>
+      <w:r>
+        <w:rPr>
+          <w:rFonts w:ascii="Calibri" w:hAnsi="Calibri" w:cs="Calibri"/>
+        </w:rPr>
+        <w:t>α</w:t>
+      </w:r>
+      <w:r>
+        <w:t xml:space="preserve"> </w:t>
+      </w:r>
+      <w:r>
+        <w:t xml:space="preserve">represents the rate of adaptive evolution towards a hypothetic optima – </w:t>
+      </w:r>
+      <w:r>
+        <w:rPr>
+          <w:rFonts w:ascii="Calibri" w:hAnsi="Calibri" w:cs="Calibri"/>
+        </w:rPr>
+        <w:t>θ</w:t>
+      </w:r>
+      <w:r>
+        <w:t>)</w:t>
+      </w:r>
+      <w:r>
+        <w:t xml:space="preserve"> from which the maximum likelihood estimates for </w:t>
+      </w:r>
+      <w:r>
+        <w:rPr>
+          <w:rFonts w:ascii="Calibri" w:hAnsi="Calibri" w:cs="Calibri"/>
+          <w:color w:val="1C1D1E"/>
+          <w:shd w:val="clear" w:color="auto" w:fill="FFFFFF"/>
+        </w:rPr>
+        <w:t>σ</w:t>
+      </w:r>
+      <w:r>
+        <w:rPr>
+          <w:rFonts w:cs="Arial"/>
+          <w:color w:val="1C1D1E"/>
+          <w:sz w:val="18"/>
+          <w:szCs w:val="18"/>
+          <w:shd w:val="clear" w:color="auto" w:fill="FFFFFF"/>
+          <w:vertAlign w:val="superscript"/>
+        </w:rPr>
+        <w:t>2</w:t>
+      </w:r>
+      <w:r>
+        <w:rPr>
+          <w:rFonts w:cs="Arial"/>
+          <w:color w:val="1C1D1E"/>
+          <w:shd w:val="clear" w:color="auto" w:fill="FFFFFF"/>
+        </w:rPr>
+        <w:t> </w:t>
+      </w:r>
+      <w:r>
+        <w:rPr>
+          <w:rFonts w:cs="Arial"/>
+          <w:color w:val="1C1D1E"/>
+          <w:shd w:val="clear" w:color="auto" w:fill="FFFFFF"/>
+        </w:rPr>
+        <w:t>(Brow</w:t>
+      </w:r>
+      <w:r>
+        <w:rPr>
+          <w:rFonts w:cs="Arial"/>
+          <w:color w:val="1C1D1E"/>
+          <w:shd w:val="clear" w:color="auto" w:fill="FFFFFF"/>
+        </w:rPr>
+        <w:t>nian rat</w:t>
+      </w:r>
+      <w:r>
+        <w:rPr>
+          <w:rFonts w:cs="Arial"/>
+          <w:color w:val="1C1D1E"/>
+          <w:shd w:val="clear" w:color="auto" w:fill="FFFFFF"/>
+        </w:rPr>
+        <w:t xml:space="preserve">e parameter) </w:t>
+      </w:r>
+      <w:r>
+        <w:rPr>
+          <w:rFonts w:cs="Arial"/>
+          <w:color w:val="1C1D1E"/>
+          <w:shd w:val="clear" w:color="auto" w:fill="FFFFFF"/>
+        </w:rPr>
+        <w:t xml:space="preserve">and </w:t>
+      </w:r>
+      <w:r>
+        <w:rPr>
+          <w:rFonts w:ascii="Calibri" w:hAnsi="Calibri" w:cs="Calibri"/>
+          <w:color w:val="1C1D1E"/>
+          <w:shd w:val="clear" w:color="auto" w:fill="FFFFFF"/>
+        </w:rPr>
+        <w:t>θ</w:t>
+      </w:r>
+      <w:r>
+        <w:rPr>
+          <w:rFonts w:cs="Arial"/>
+          <w:color w:val="1C1D1E"/>
+          <w:shd w:val="clear" w:color="auto" w:fill="FFFFFF"/>
+        </w:rPr>
+        <w:t xml:space="preserve"> (optimal trait value) are obtained</w:t>
+      </w:r>
+      <w:r>
+        <w:t xml:space="preserve">. </w:t>
+      </w:r>
+      <w:r>
+        <w:t xml:space="preserve">During </w:t>
+      </w:r>
+      <w:r>
+        <w:t>a second,</w:t>
+      </w:r>
+      <w:r>
+        <w:t xml:space="preserve"> ‘backward phase’</w:t>
+      </w:r>
+      <w:r>
+        <w:t>,</w:t>
+      </w:r>
+      <w:r>
+        <w:t xml:space="preserve"> it collapses regimes at different branches</w:t>
+      </w:r>
+      <w:r>
+        <w:t xml:space="preserve"> and evaluates the AIC again. This time AIC can improve when reducing the number of the parameters outweighs the potential decrease in the log-likelihood. After collapsing all pairs of identified regime shifts it accepts the set of collapses that reaches optimal AIC, indicating that collapsed regimes are convergent.</w:t>
+      </w:r>
+    </w:p>
+    <w:p>
+      <w:pPr>
+        <w:spacing w:line="360" w:lineRule="auto"/>
+      </w:pPr>
+      <w:r>
+        <w:t xml:space="preserve">The analysis was conducted on </w:t>
+      </w:r>
+      <w:r>
+        <w:t xml:space="preserve">natural logged </w:t>
+      </w:r>
+      <w:r>
+        <w:t>body size and the</w:t>
+      </w:r>
+      <w:r>
+        <w:t xml:space="preserve"> natural logged</w:t>
+      </w:r>
+      <w:r>
+        <w:t xml:space="preserve"> residuals from the phylogenetic regression of brain and body size (residual brain size) due to high collinearity of brain size to body size.</w:t>
       </w:r>
       <w:bookmarkStart w:id="0" w:name="_GoBack"/>
       <w:bookmarkEnd w:id="0"/>
-      <w:r>
-        <w:t>)</w:t>
-      </w:r>
-    </w:p>
-    <w:p/>
-    <w:p>
-      <w:pPr>
-        <w:pStyle w:val="Heading3"/>
-      </w:pPr>
-      <w:r>
-        <w:t>Multiple i</w:t>
-      </w:r>
-      <w:r>
-        <w:t>mputation</w:t>
-      </w:r>
-      <w:r>
-        <w:t>s</w:t>
-      </w:r>
-    </w:p>
-    <w:p>
-      <w:pPr>
-        <w:spacing w:line="360" w:lineRule="auto"/>
-      </w:pPr>
-      <w:r>
-        <w:t xml:space="preserve">Dealing with missing data has been a pervasive issue in comparative studies. The most common solution to the problem has been to omit cases with missing values, which often results in losing whole cases only because of one or two missing values. A proposed and tested approach is multiple data imputation </w:t>
-      </w:r>
-      <w:r>
-        <w:fldChar w:fldCharType="begin" w:fldLock="1"/>
-      </w:r>
-      <w:r>
-        <w:instrText>ADDIN CSL_CITATION {"citationItems":[{"id":"ITEM-1","itemData":{"DOI":"10.1016/J.TREE.2008.06.014","ISSN":"0169-5347","abstract":"The most common approach to dealing with missing data is to delete cases containing missing observations. However, this approach reduces statistical power and increases estimation bias. A recent study shows how estimates of heritability and selection can be biased when the ‘invisible fraction’ (missing data due to mortality) is ignored, thus demonstrating the dangers of neglecting missing data in ecology and evolution. We highlight recent advances in the procedures of handling missing data and their relevance and applicability.","author":[{"dropping-particle":"","family":"Nakagawa","given":"Shinichi","non-dropping-particle":"","parse-names":false,"suffix":""},{"dropping-particle":"","family":"Freckleton","given":"Robert P.","non-dropping-particle":"","parse-names":false,"suffix":""}],"container-title":"Trends in Ecology &amp; Evolution","id":"ITEM-1","issue":"11","issued":{"date-parts":[["2008","11","1"]]},"page":"592-596","publisher":"Elsevier Current Trends","title":"Missing inaction: the dangers of ignoring missing data","type":"article-journal","volume":"23"},"uris":["http://www.mendeley.com/documents/?uuid=7b2dca96-8782-33b7-b92c-2b9c4ef76853"]},{"id":"ITEM-2","itemData":{"DOI":"10.1002/9780470316696","ISBN":"9780471655749","PMID":"13660112","abstract":"This title demonstrates how nonresponse in sample surveys and censuses can be handled by replacing each missing value with two or more multiple imputations. It clearly illustrates the advantages of modern computing to handle such key surveys, and demonstrates the benefit of this statistical technique. Demonstrates how nonresponse in sample surveys and censuses can be handled by replacing each missing value with two or more multiple imputations. Clearly illustrates the advantages of modern computing to such handle surveys, and demonstrates the benefit of this statistical technique for researchers who must analyze them. Also presents the background for Bayesian and frequentist theory. After establishing that only standard complete-data methods are needed to analyze a multiply-imputed set, the text evaluates procedures in general circumstances, outlining specific procedures for creating imputations in both the ignorable and nonignorable cases. Examples and exercises reinforce ideas, and the interplay of Bayesian and frequentist ideas presents a unified picture of modern statistics. The Wiley Classics Library consists of selected books that have become recognized classics in their respective fields. With these new unabridged and inexpensive editions, Wiley hopes to extend the life of these important works by making them available to future generations of mathematicians and scientists.","author":[{"dropping-particle":"","family":"Rubin","given":"Donald B","non-dropping-particle":"","parse-names":false,"suffix":""}],"container-title":"Wiley Series in Probability and Statistics","id":"ITEM-2","issued":{"date-parts":[["1987"]]},"title":"Multiple imputation for nonresponse in surveys Donald B. Rubin.","type":"book"},"uris":["http://www.mendeley.com/documents/?uuid=5c60dcfa-c372-4e47-be30-590320aae88a"]},{"id":"ITEM-3","itemData":{"DOI":"10.1177/0962280216666564","ISSN":"0962-2802","abstract":"In multilevel settings such as individual participant data meta-analysis, a variable is ‘systematically missing’ if it is wholly missing in some clusters and ‘sporadically missing’ if it is partly missing in some clusters. Previously proposed methods to impute incomplete multilevel data handle either systematically or sporadically missing data, but frequently both patterns are observed. We describe a new multiple imputation by chained equations (MICE) algorithm for multilevel data with arbitrary patterns of systematically and sporadically missing variables. The algorithm is described for multilevel normal data but can easily be extended for other variable types. We first propose two methods for imputing a single incomplete variable: an extension of an existing method and a new two-stage method which conveniently allows for heteroscedastic data. We then discuss the difficulties of imputing missing values in several variables in multilevel data using MICE, and show that even the simplest joint multilevel mo...","author":[{"dropping-particle":"","family":"Resche-Rigon","given":"Matthieu","non-dropping-particle":"","parse-names":false,"suffix":""},{"dropping-particle":"","family":"White","given":"Ian R","non-dropping-particle":"","parse-names":false,"suffix":""}],"container-title":"Statistical Methods in Medical Research","id":"ITEM-3","issue":"6","issued":{"date-parts":[["2018","6","19"]]},"page":"1634-1649","publisher":"SAGE PublicationsSage UK: London, England","title":"Multiple imputation by chained equations for systematically and sporadically missing multilevel data","type":"article-journal","volume":"27"},"uris":["http://www.mendeley.com/documents/?uuid=3567b371-df79-3fd5-8436-b15b6677162a"]}],"mendeley":{"formattedCitation":"(3–5)","plainTextFormattedCitation":"(3–5)","previouslyFormattedCitation":"(2–4)"},"properties":{"noteIndex":0},"schema":"https://github.com/citation-style-language/schema/raw/master/csl-citation.json"}</w:instrText>
-      </w:r>
-      <w:r>
-        <w:fldChar w:fldCharType="separate"/>
-      </w:r>
-      <w:r>
-        <w:rPr>
-          <w:noProof/>
-        </w:rPr>
-        <w:t>(3–5)</w:t>
-      </w:r>
-      <w:r>
-        <w:fldChar w:fldCharType="end"/>
-      </w:r>
-      <w:r>
-        <w:t xml:space="preserve"> which has previously been shown to be a better solution to the problem, than omitting missing cases </w:t>
-      </w:r>
-      <w:r>
-        <w:fldChar w:fldCharType="begin" w:fldLock="1"/>
-      </w:r>
-      <w:r>
-        <w:instrText>ADDIN CSL_CITATION {"citationItems":[{"id":"ITEM-1","itemData":{"DOI":"10.1098/rspb.2003.2447","ISSN":"1471-2954","PMID":"12964982","abstract":"Recent attempts to explain the susceptibility of vertebrates to declines worldwide have largely focused on intrinsic factors such as body size, reproductive potential, ecological specialization, geographical range and phylogenetic longevity. Here, we use a database of 145 Australian marsupial species to test the effects of both intrinsic and extrinsic factors in a multivariate comparative approach. We model five intrinsic (body size, habitat specialization, diet, reproductive rate and range size) and four extrinsic (climate and range overlap with introduced foxes, sheep and rabbits) factors. We use quantitative measures of geographical range contraction as indices of decline. We also develop a new modelling approach of phylogenetically independent contrasts combined with imputation of missing values to deal simultaneously with phylogenetic structuring and missing data. One extrinsic variable-geographical range overlap with sheep-was the only consistent predictor of declines. Habitat specialization was independently but less consistently associated with declines. This suggests that extrinsic factors largely determine interspecific variation in extinction risk among Australian marsupials, and that the intrinsic factors that are consistently associated with extinction risk in other vertebrates are less important in this group. We conclude that recent anthropogenic changes have been profound enough to affect species on a continent-wide scale, regardless of their intrinsic biology.","author":[{"dropping-particle":"","family":"Fisher","given":"Diana O.","non-dropping-particle":"","parse-names":false,"suffix":""},{"dropping-particle":"","family":"Blomberg","given":"Simon P.","non-dropping-particle":"","parse-names":false,"suffix":""},{"dropping-particle":"","family":"Owens","given":"Ian P. F.","non-dropping-particle":"","parse-names":false,"suffix":""}],"container-title":"Proceedings of the Royal Society of London. Series B: Biological Sciences","id":"ITEM-1","issue":"1526","issued":{"date-parts":[["2003","9","7"]]},"page":"1801-1808","title":"Extrinsic versus intrinsic factors in the decline and extinction of Australian marsupials","type":"article-journal","volume":"270"},"uris":["http://www.mendeley.com/documents/?uuid=d27d00a2-5339-3704-b86a-534b0b9672d6"]}],"mendeley":{"formattedCitation":"(6)","plainTextFormattedCitation":"(6)","previouslyFormattedCitation":"(5)"},"properties":{"noteIndex":0},"schema":"https://github.com/citation-style-language/schema/raw/master/csl-citation.json"}</w:instrText>
-      </w:r>
-      <w:r>
-        <w:fldChar w:fldCharType="separate"/>
-      </w:r>
-      <w:r>
-        <w:rPr>
-          <w:noProof/>
-        </w:rPr>
-        <w:t>(6)</w:t>
-      </w:r>
-      <w:r>
-        <w:fldChar w:fldCharType="end"/>
-      </w:r>
-      <w:r>
-        <w:t>.</w:t>
-      </w:r>
-    </w:p>
-    <w:p>
-      <w:pPr>
-        <w:spacing w:line="360" w:lineRule="auto"/>
-      </w:pPr>
-      <w:r>
-        <w:t xml:space="preserve">For imputation of missing data we used the R package </w:t>
-      </w:r>
-      <w:proofErr w:type="spellStart"/>
-      <w:r>
-        <w:t>phylomice</w:t>
-      </w:r>
-      <w:proofErr w:type="spellEnd"/>
-      <w:r>
-        <w:t xml:space="preserve"> (</w:t>
-      </w:r>
-      <w:proofErr w:type="spellStart"/>
-      <w:r>
-        <w:t>Blomberg</w:t>
-      </w:r>
-      <w:proofErr w:type="spellEnd"/>
-      <w:r>
-        <w:t xml:space="preserve"> and </w:t>
-      </w:r>
-      <w:proofErr w:type="spellStart"/>
-      <w:r>
-        <w:t>Drhlik</w:t>
-      </w:r>
-      <w:proofErr w:type="spellEnd"/>
-      <w:r>
-        <w:t xml:space="preserve">). It is an extension for the package mice </w:t>
-      </w:r>
-      <w:r>
-        <w:fldChar w:fldCharType="begin" w:fldLock="1"/>
-      </w:r>
-      <w:r>
-        <w:instrText>ADDIN CSL_CITATION {"citationItems":[{"id":"ITEM-1","itemData":{"DOI":"10.18637/jss.v045.i03","abstract":"The R package  mice  imputes incomplete multivariate data by chained equations. The software mice 1.0 appeared in the year 2000 as an S-PLUS library, and in 2001 as an R package. mice 1.0 introduced predictor selection, passive imputation and automatic pooling. This article documents mice, which extends the functionality of mice 1.0 in several ways. In  mice , the analysis of imputed data is made completely general, whereas the range of models under which pooling works is substantially extended.  mice  adds new functionality for imputing multilevel data, automatic predictor selection, data handling, post-processing imputed values, specialized pooling routines, model selection tools, and diagnostic graphs. Imputation of categorical data is improved in order to bypass problems caused by perfect prediction. Special attention is paid to transformations, sum scores, indices and interactions using passive imputation, and to the proper setup of the predictor matrix.  mice  can be downloaded from the Comprehensive R Archive Network. This article provides a hands-on, stepwise approach to solve applied incomplete data problems.","author":[{"dropping-particle":"van","family":"Buuren","given":"Stef","non-dropping-particle":"","parse-names":false,"suffix":""},{"dropping-particle":"","family":"Groothuis-Oudshoorn","given":"Karin","non-dropping-particle":"","parse-names":false,"suffix":""}],"container-title":"Journal of Statistical Software","id":"ITEM-1","issue":"3","issued":{"date-parts":[["2011","12","12"]]},"page":"1-67","title":"mice: Multivariate Imputation by Chained Equations in R","type":"article-journal","volume":"45"},"uris":["http://www.mendeley.com/documents/?uuid=01b7692b-5f6c-311b-aa68-accc408002bb"]}],"mendeley":{"formattedCitation":"(7)","plainTextFormattedCitation":"(7)","previouslyFormattedCitation":"(6)"},"properties":{"noteIndex":0},"schema":"https://github.com/citation-style-language/schema/raw/master/csl-citation.json"}</w:instrText>
-      </w:r>
-      <w:r>
-        <w:fldChar w:fldCharType="separate"/>
-      </w:r>
-      <w:r>
-        <w:rPr>
-          <w:noProof/>
-        </w:rPr>
-        <w:t>(7)</w:t>
-      </w:r>
-      <w:r>
-        <w:fldChar w:fldCharType="end"/>
-      </w:r>
-      <w:r>
-        <w:t xml:space="preserve">, which allows for multiple imputations with the addition of taking the phylogenetic non-independence of the data into account. We use the method of predictive means matching </w:t>
-      </w:r>
-      <w:r>
-        <w:fldChar w:fldCharType="begin" w:fldLock="1"/>
-      </w:r>
-      <w:r>
-        <w:instrText>ADDIN CSL_CITATION {"citationItems":[{"id":"ITEM-1","itemData":{"DOI":"10.1080/07350015.1988.10509663","ISSN":"0735-0015","author":[{"dropping-particle":"","family":"Little","given":"Roderick J. A.","non-dropping-particle":"","parse-names":false,"suffix":""}],"container-title":"Journal of Business &amp; Economic Statistics","id":"ITEM-1","issue":"3","issued":{"date-parts":[["1988","7"]]},"page":"287-296","title":"Missing-Data Adjustments in Large Surveys","type":"article-journal","volume":"6"},"uris":["http://www.mendeley.com/documents/?uuid=b3e3865e-f11c-31e0-94be-f8bc6a12fd0f"]},{"id":"ITEM-2","itemData":{"ISBN":"9781138588318","abstract":"Second edition. Missing data pose challenges to real-life data analysis. Simple ad-hoc fixes, like deletion or mean imputation, only work under highly restrictive conditions, which are often not met in practice. Multiple imputation replaces each missing value by multiple plausible values. The variability between these replacements reflects our ignorance of the true (but missing) value. Each of the completed data set is then analyzed by standard methods, and the results are pooled to obtain unbiased estimates with correct confidence intervals. Multiple imputation is a general approach that also inspires novel solutions to old problems by reformulating the task at hand as a missing-data problem.This is the second edition of a popular book on multiple imputation, focused on explaining the application of methods through detailed worked examples using the MICE package as developed by the author. This new edition incorporates the recent developments in this fast-moving field.This class-tested book avoids mathematical and technical details as much as possible: formulas are accompanied by verbal statements that explain the formula in accessible terms. The book sharpens the reader’s intuition on how to think about missing data, and provides all the tools needed to execute a well-grounded quantitative analysis in the presence of missing data. Cover; Half Title; Title Page; Copyright Page; Dedication; Table of Contents; Foreword; Preface to second edition; Preface to first edition; About the author; List of symbols; List of algorithms; I Basics; 1 Introduction; 1.1 The problem of missing data; 1.1.1 Current practice; 1.1.2 Changing perspective on missing data; 1.2 Concepts of MCAR, MAR and MNAR; 1.3 Ad-hoc solutions; 1.3.1 Listwise deletion; 1.3.2 Pairwise deletion; 1.3.3 Mean imputation; 1.3.4 Regression imputation; 1.3.5 Stochastic regression imputation; 1.3.6 LOCF and BOCF; 1.3.7 Indicator method; 1.3.8 Summary 1.4 Multiple imputation in a nutshell1.4.1 Procedure; 1.4.2 Reasons to use multiple imputation; 1.4.3 Example of multiple imputation; 1.5 Goal of the book; 1.6 What the book does not cover; 1.6.1 Prevention; 1.6.2 Weighting procedures; 1.6.3 Likelihood-based approaches; 1.7 Structure of the book; 1.8 Exercises; 2 Multiple imputation; 2.1 Historic overview; 2.1.1 Imputation; 2.1.2 Multiple imputation; 2.1.3 The expanding literature on multiple imputation; 2.2 Concepts in incomplete data; 2.2.1 Incomplete-data perspective; 2.2.2 Causes of missing data; 2.2…","author":[{"dropping-particle":"van","family":"Buuren","given":"Stef","non-dropping-particle":"","parse-names":false,"suffix":""}],"id":"ITEM-2","issued":{"date-parts":[["2018"]]},"number-of-pages":"415","publisher":"CRC Press","title":"Flexible imputation of missing data","type":"book"},"uris":["http://www.mendeley.com/documents/?uuid=85f73c0c-db01-315e-8012-44b60fe2eeed"]}],"mendeley":{"formattedCitation":"(8, 9)","plainTextFormattedCitation":"(8, 9)","previouslyFormattedCitation":"(7, 8)"},"properties":{"noteIndex":0},"schema":"https://github.com/citation-style-language/schema/raw/master/csl-citation.json"}</w:instrText>
-      </w:r>
-      <w:r>
-        <w:fldChar w:fldCharType="separate"/>
-      </w:r>
-      <w:r>
-        <w:rPr>
-          <w:noProof/>
-        </w:rPr>
-        <w:t>(8, 9)</w:t>
-      </w:r>
-      <w:r>
-        <w:fldChar w:fldCharType="end"/>
-      </w:r>
-      <w:r>
-        <w:t>, a semi-parametric stochastic regression method in which a small set of candidate values (‘donors’) is found for each missing data point based on multiple regression model, whose predicted regression score is closest to the missing value. The choice of donor is then biased by the phylogenetically closer cases. Because the beta coefficients values in the regression models are chosen at random from the joint posterior distribution, such model introduces considerable stochastic variation, simulated by a Markov chain Monte Carlo procedure.</w:t>
-      </w:r>
-    </w:p>
-    <w:p>
-      <w:pPr>
-        <w:spacing w:line="360" w:lineRule="auto"/>
-      </w:pPr>
-      <w:r>
-        <w:t xml:space="preserve">This imputation method has the advantage that missing data is imputed based on values observed elsewhere in the set, so they are usually realistic.  The pattern of missing values in our dataset is reported in the supplementary material. We have variables with 0 missing values - brain size, body size, origin, </w:t>
-      </w:r>
-      <w:proofErr w:type="spellStart"/>
-      <w:r>
-        <w:t>diurnality</w:t>
-      </w:r>
-      <w:proofErr w:type="spellEnd"/>
-      <w:r>
-        <w:t xml:space="preserve"> - and such with more than half of the values missing,  </w:t>
-      </w:r>
-      <w:proofErr w:type="spellStart"/>
-      <w:r>
-        <w:t>i.e</w:t>
-      </w:r>
-      <w:proofErr w:type="spellEnd"/>
-      <w:r>
-        <w:t xml:space="preserve"> play – 68% or 120 missing, torpor – 53% or 94 missing. On average, we had 25% missing values, which we used as reference for the number of multiple imputations. Following an established rule of thumb </w:t>
-      </w:r>
-      <w:r>
-        <w:fldChar w:fldCharType="begin" w:fldLock="1"/>
-      </w:r>
-      <w:r>
-        <w:instrText>ADDIN CSL_CITATION {"citationItems":[{"id":"ITEM-1","itemData":{"DOI":"10.1002/SIM.4067","ISSN":"1097-0258","author":[{"dropping-particle":"","family":"White","given":"Ian R.","non-dropping-particle":"","parse-names":false,"suffix":""},{"dropping-particle":"","family":"Royston","given":"Patrick","non-dropping-particle":"","parse-names":false,"suffix":""},{"dropping-particle":"","family":"Wood","given":"Angela M.","non-dropping-particle":"","parse-names":false,"suffix":""}],"container-title":"Statistics in Medicine","id":"ITEM-1","issue":"4","issued":{"date-parts":[["2011","2","20"]]},"page":"377-399","publisher":"John Wiley &amp; Sons, Ltd","title":"Multiple imputation using chained equations: Issues and guidance for practice","type":"article-journal","volume":"30"},"uris":["http://www.mendeley.com/documents/?uuid=02d8ffe4-fea7-3e73-9f41-36bff5264a93"]}],"mendeley":{"formattedCitation":"(10)","plainTextFormattedCitation":"(10)","previouslyFormattedCitation":"(9)"},"properties":{"noteIndex":0},"schema":"https://github.com/citation-style-language/schema/raw/master/csl-citation.json"}</w:instrText>
-      </w:r>
-      <w:r>
-        <w:fldChar w:fldCharType="separate"/>
-      </w:r>
-      <w:r>
-        <w:rPr>
-          <w:noProof/>
-        </w:rPr>
-        <w:t>(10)</w:t>
-      </w:r>
-      <w:r>
-        <w:fldChar w:fldCharType="end"/>
-      </w:r>
-      <w:r>
-        <w:t>, the number of datasets we imputed was equal to the percentage of missing data – twenty-five.</w:t>
-      </w:r>
-    </w:p>
-    <w:p>
-      <w:pPr>
-        <w:spacing w:line="360" w:lineRule="auto"/>
-      </w:pPr>
-      <w:r>
-        <w:t xml:space="preserve">We ran the imputations for 500 iterations each, on natural log transformed and standardised continuous variables, and raw values of categorical variables (see strip </w:t>
-      </w:r>
+    </w:p>
+    <w:p>
+      <w:pPr>
+        <w:pStyle w:val="Heading2"/>
+        <w:spacing w:line="360" w:lineRule="auto"/>
+      </w:pPr>
       <w:r>
         <w:lastRenderedPageBreak/>
-        <w:t>plot). As predictors, only values with less than 35% missing values were used, which rendered 13 predictors in total). Convergence of the chained equations was assessed visually on the diagnostic plots of mice, using both strip plots and density plots. Additionally, we produced a separate imputed dataset on which we perform model selection prior to proceeding to hypothesis testing.</w:t>
-      </w:r>
-    </w:p>
-    <w:p>
-      <w:pPr>
-        <w:spacing w:line="360" w:lineRule="auto"/>
-      </w:pPr>
-      <w:r>
-        <w:t xml:space="preserve">All subsequent analysis conducted on variables containing missing values were done on all twenty-five imputed datasets, and final results were pooled from all twenty-five imputations. </w:t>
-      </w:r>
-    </w:p>
-    <w:p>
-      <w:pPr>
-        <w:pStyle w:val="Heading3"/>
-      </w:pPr>
-      <w:r>
-        <w:t>Ancestral state estimation</w:t>
-      </w:r>
-    </w:p>
-    <w:p>
-      <w:pPr>
-        <w:spacing w:line="360" w:lineRule="auto"/>
-      </w:pPr>
-      <w:r>
-        <w:t xml:space="preserve">For estimation of ancestral states we used the package </w:t>
-      </w:r>
-      <w:proofErr w:type="spellStart"/>
-      <w:r>
-        <w:t>phytools</w:t>
-      </w:r>
-      <w:proofErr w:type="spellEnd"/>
-      <w:r>
-        <w:t xml:space="preserve"> and the function fast anc. </w:t>
-      </w:r>
-    </w:p>
-    <w:p>
-      <w:pPr>
-        <w:pStyle w:val="Heading3"/>
-      </w:pPr>
-      <w:r>
-        <w:t>SURFACE</w:t>
-      </w:r>
-    </w:p>
-    <w:p>
-      <w:pPr>
-        <w:spacing w:line="360" w:lineRule="auto"/>
-      </w:pPr>
-      <w:r>
-        <w:t xml:space="preserve">We used the package SURFACE for detecting convergence over similar adaptive regimes </w:t>
-      </w:r>
-      <w:r>
-        <w:fldChar w:fldCharType="begin" w:fldLock="1"/>
-      </w:r>
-      <w:r>
-        <w:instrText>ADDIN CSL_CITATION {"citationItems":[{"id":"ITEM-1","itemData":{"DOI":"10.1111/2041-210X.12034","ISSN":"2041210X","author":[{"dropping-particle":"","family":"Ingram","given":"Travis","non-dropping-particle":"","parse-names":false,"suffix":""},{"dropping-particle":"","family":"Mahler","given":"D.Luke","non-dropping-particle":"","parse-names":false,"suffix":""}],"container-title":"Methods in Ecology and Evolution","editor":[{"dropping-particle":"","family":"Hansen","given":"Thomas","non-dropping-particle":"","parse-names":false,"suffix":""}],"id":"ITEM-1","issue":"5","issued":{"date-parts":[["2013","5","1"]]},"page":"416-425","publisher":"John Wiley &amp; Sons, Ltd (10.1111)","title":"SURFACE: detecting convergent evolution from comparative data by fitting Ornstein-Uhlenbeck models with stepwise Akaike Information Criterion","type":"article-journal","volume":"4"},"uris":["http://www.mendeley.com/documents/?uuid=927f9510-08f8-3364-a081-2de20076930e"]}],"mendeley":{"formattedCitation":"(11)","plainTextFormattedCitation":"(11)","previouslyFormattedCitation":"(10)"},"properties":{"noteIndex":0},"schema":"https://github.com/citation-style-language/schema/raw/master/csl-citation.json"}</w:instrText>
-      </w:r>
-      <w:r>
-        <w:fldChar w:fldCharType="separate"/>
-      </w:r>
-      <w:r>
-        <w:rPr>
-          <w:noProof/>
-        </w:rPr>
-        <w:t>(11)</w:t>
-      </w:r>
-      <w:r>
-        <w:fldChar w:fldCharType="end"/>
-      </w:r>
-      <w:r>
-        <w:t>. &lt;</w:t>
-      </w:r>
-      <w:proofErr w:type="gramStart"/>
-      <w:r>
-        <w:t>what</w:t>
-      </w:r>
-      <w:proofErr w:type="gramEnd"/>
-      <w:r>
-        <w:t xml:space="preserve"> it does&gt;</w:t>
-      </w:r>
-    </w:p>
-    <w:p>
-      <w:pPr>
-        <w:spacing w:line="360" w:lineRule="auto"/>
-      </w:pPr>
-      <w:r>
-        <w:t xml:space="preserve">The analysis was conducted on </w:t>
-      </w:r>
-      <w:r>
-        <w:t xml:space="preserve">natural logged </w:t>
-      </w:r>
-      <w:r>
-        <w:t>body size and the</w:t>
-      </w:r>
-      <w:r>
-        <w:t xml:space="preserve"> natural logged</w:t>
-      </w:r>
-      <w:r>
-        <w:t xml:space="preserve"> residuals from the phylogenetic regression of brain and body size (residual brain size) due to high collinearity of brain size to body size.</w:t>
-      </w:r>
-    </w:p>
-    <w:p>
-      <w:pPr>
-        <w:pStyle w:val="Heading2"/>
-        <w:spacing w:line="360" w:lineRule="auto"/>
-      </w:pPr>
-      <w:r>
         <w:t>Model selection</w:t>
       </w:r>
     </w:p>
@@ -1592,7 +1839,6 @@
       </w:pPr>
       <w:proofErr w:type="spellStart"/>
       <w:r>
-        <w:lastRenderedPageBreak/>
         <w:t>MCMCglmm</w:t>
       </w:r>
       <w:proofErr w:type="spellEnd"/>
@@ -2029,6 +2275,7 @@
                 <w:rFonts w:cs="Times New Roman"/>
                 <w:szCs w:val="24"/>
               </w:rPr>
+              <w:lastRenderedPageBreak/>
               <w:t>Origin</w:t>
             </w:r>
           </w:p>
@@ -2571,7 +2818,6 @@
                 <w:rFonts w:cs="Times New Roman"/>
                 <w:szCs w:val="24"/>
               </w:rPr>
-              <w:lastRenderedPageBreak/>
               <w:t>Diurnality</w:t>
             </w:r>
             <w:proofErr w:type="spellEnd"/>
@@ -2936,7 +3182,15 @@
                 <w:rFonts w:cs="Times New Roman"/>
                 <w:szCs w:val="24"/>
               </w:rPr>
-              <w:t>1 - Protected (burrow/nest in a tree hollow), 2 - Intermediate (tree canopy/hollow log/under rock/nest on the ground or in a soil crack), 3 - Open (under shrubs/in grass/tree shade)</w:t>
+              <w:t xml:space="preserve">1 - Protected (burrow/nest in a tree hollow), 2 - Intermediate (tree canopy/hollow log/under rock/nest on the ground or </w:t>
+            </w:r>
+            <w:r>
+              <w:rPr>
+                <w:rFonts w:cs="Times New Roman"/>
+                <w:szCs w:val="24"/>
+              </w:rPr>
+              <w:lastRenderedPageBreak/>
+              <w:t>in a soil crack), 3 - Open (under shrubs/in grass/tree shade)</w:t>
             </w:r>
           </w:p>
           <w:p>
@@ -2973,6 +3227,7 @@
                 <w:rFonts w:cs="Times New Roman"/>
                 <w:szCs w:val="24"/>
               </w:rPr>
+              <w:lastRenderedPageBreak/>
               <w:t>Proxy for predation as selection pressure for larger brains</w:t>
             </w:r>
             <w:r>
@@ -3355,15 +3610,7 @@
                 <w:rFonts w:cs="Times New Roman"/>
                 <w:szCs w:val="24"/>
               </w:rPr>
-              <w:t xml:space="preserve">Measure of social complexity, which imposes greater </w:t>
-            </w:r>
-            <w:r>
-              <w:rPr>
-                <w:rFonts w:cs="Times New Roman"/>
-                <w:szCs w:val="24"/>
-              </w:rPr>
-              <w:lastRenderedPageBreak/>
-              <w:t>interaction and recognition demands</w:t>
+              <w:t>Measure of social complexity, which imposes greater interaction and recognition demands</w:t>
             </w:r>
           </w:p>
         </w:tc>
@@ -3391,7 +3638,6 @@
                 <w:rFonts w:cs="Times New Roman"/>
                 <w:szCs w:val="24"/>
               </w:rPr>
-              <w:lastRenderedPageBreak/>
               <w:fldChar w:fldCharType="begin" w:fldLock="1"/>
             </w:r>
             <w:r>
@@ -3929,7 +4175,16 @@
                 <w:color w:val="92D050"/>
                 <w:szCs w:val="24"/>
               </w:rPr>
-              <w:t>Body size dimorphism in another proxy for mating system complexity as indicator for monogamy/polygyny</w:t>
+              <w:t xml:space="preserve">Body size dimorphism in another proxy for mating system complexity as </w:t>
+            </w:r>
+            <w:r>
+              <w:rPr>
+                <w:rFonts w:cs="Times New Roman"/>
+                <w:color w:val="92D050"/>
+                <w:szCs w:val="24"/>
+              </w:rPr>
+              <w:lastRenderedPageBreak/>
+              <w:t>indicator for monogamy/polygyny</w:t>
             </w:r>
           </w:p>
         </w:tc>
@@ -3959,6 +4214,7 @@
                 <w:color w:val="92D050"/>
                 <w:szCs w:val="24"/>
               </w:rPr>
+              <w:lastRenderedPageBreak/>
               <w:t>Derived from brain and body data</w:t>
             </w:r>
           </w:p>
@@ -4539,15 +4795,7 @@
                 <w:rFonts w:cs="Times New Roman"/>
                 <w:szCs w:val="24"/>
               </w:rPr>
-              <w:t xml:space="preserve">Increased population density is a proxy of </w:t>
-            </w:r>
-            <w:r>
-              <w:rPr>
-                <w:rFonts w:cs="Times New Roman"/>
-                <w:szCs w:val="24"/>
-              </w:rPr>
-              <w:lastRenderedPageBreak/>
-              <w:t>increased interaction and social tolerance</w:t>
+              <w:t>Increased population density is a proxy of increased interaction and social tolerance</w:t>
             </w:r>
             <w:r>
               <w:rPr>
@@ -4582,7 +4830,6 @@
                 <w:rFonts w:cs="Times New Roman"/>
                 <w:szCs w:val="24"/>
               </w:rPr>
-              <w:lastRenderedPageBreak/>
               <w:fldChar w:fldCharType="begin" w:fldLock="1"/>
             </w:r>
             <w:r>
@@ -5266,6 +5513,7 @@
         <w:spacing w:line="360" w:lineRule="auto"/>
       </w:pPr>
       <w:r>
+        <w:lastRenderedPageBreak/>
         <w:t>Imputed dataset</w:t>
       </w:r>
       <w:r>
@@ -5464,16 +5712,7 @@
           <w:szCs w:val="24"/>
         </w:rPr>
         <w:tab/>
-        <w:t xml:space="preserve">Nakagawa S, Freckleton RP (2008) Missing inaction: the dangers of ignoring </w:t>
-      </w:r>
-      <w:r>
-        <w:rPr>
-          <w:rFonts w:cs="Times New Roman"/>
-          <w:noProof/>
-          <w:szCs w:val="24"/>
-        </w:rPr>
-        <w:lastRenderedPageBreak/>
-        <w:t xml:space="preserve">missing data. </w:t>
+        <w:t xml:space="preserve">Nakagawa S, Freckleton RP (2008) Missing inaction: the dangers of ignoring missing data. </w:t>
       </w:r>
       <w:r>
         <w:rPr>
@@ -5864,6 +6103,7 @@
           <w:noProof/>
           <w:szCs w:val="24"/>
         </w:rPr>
+        <w:lastRenderedPageBreak/>
         <w:t xml:space="preserve">11. </w:t>
       </w:r>
       <w:r>
@@ -6096,7 +6336,6 @@
           <w:noProof/>
           <w:szCs w:val="24"/>
         </w:rPr>
-        <w:lastRenderedPageBreak/>
         <w:t xml:space="preserve">16. </w:t>
       </w:r>
       <w:r>
@@ -6513,6 +6752,7 @@
           <w:noProof/>
           <w:szCs w:val="24"/>
         </w:rPr>
+        <w:lastRenderedPageBreak/>
         <w:t xml:space="preserve">24. </w:t>
       </w:r>
       <w:r>
@@ -6761,7 +7001,6 @@
           <w:noProof/>
           <w:szCs w:val="24"/>
         </w:rPr>
-        <w:lastRenderedPageBreak/>
         <w:t xml:space="preserve">29. </w:t>
       </w:r>
       <w:r>
@@ -8307,7 +8546,7 @@
 </file>
 
 <file path=customXml/itemProps1.xml><?xml version="1.0" encoding="utf-8"?>
-<ds:datastoreItem xmlns:ds="http://schemas.openxmlformats.org/officeDocument/2006/customXml" ds:itemID="{4079671E-5567-458B-8D06-4F71CBE403D5}">
+<ds:datastoreItem xmlns:ds="http://schemas.openxmlformats.org/officeDocument/2006/customXml" ds:itemID="{B9F54380-3580-465C-A739-ED183ABC79E1}">
   <ds:schemaRefs>
     <ds:schemaRef ds:uri="http://schemas.openxmlformats.org/officeDocument/2006/bibliography"/>
   </ds:schemaRefs>

--- a/Analysis/manuscript_draft.docx
+++ b/Analysis/manuscript_draft.docx
@@ -4,13 +4,19 @@
   <w:body>
     <w:p>
       <w:r>
-        <w:t xml:space="preserve">Marsupial brain evolution: </w:t>
-      </w:r>
-      <w:r>
-        <w:t xml:space="preserve">using Bayesian comparative framework for </w:t>
-      </w:r>
-      <w:r>
-        <w:t>testing hypothesis of brain size variation</w:t>
+        <w:t>B</w:t>
+      </w:r>
+      <w:r>
+        <w:t xml:space="preserve">ayesian comparative framework for </w:t>
+      </w:r>
+      <w:r>
+        <w:t>testing hypothese</w:t>
+      </w:r>
+      <w:r>
+        <w:t>s of brain size variation</w:t>
+      </w:r>
+      <w:r>
+        <w:t>: the case of marsupials</w:t>
       </w:r>
     </w:p>
     <w:p>
@@ -28,7 +34,15 @@
       </w:r>
       <w:proofErr w:type="spellEnd"/>
       <w:r>
-        <w:t xml:space="preserve">, Simone </w:t>
+        <w:t>, Simone</w:t>
+      </w:r>
+      <w:r>
+        <w:t xml:space="preserve"> P.</w:t>
+      </w:r>
+      <w:bookmarkStart w:id="0" w:name="_GoBack"/>
+      <w:bookmarkEnd w:id="0"/>
+      <w:r>
+        <w:t xml:space="preserve"> </w:t>
       </w:r>
       <w:proofErr w:type="spellStart"/>
       <w:r>
@@ -61,6 +75,96 @@
       </w:pPr>
       <w:r>
         <w:t>Introduction</w:t>
+      </w:r>
+    </w:p>
+    <w:p>
+      <w:pPr>
+        <w:pStyle w:val="ListParagraph"/>
+        <w:numPr>
+          <w:ilvl w:val="0"/>
+          <w:numId w:val="7"/>
+        </w:numPr>
+        <w:rPr>
+          <w:lang w:val="en-US"/>
+        </w:rPr>
+      </w:pPr>
+      <w:r>
+        <w:rPr>
+          <w:lang w:val="en-US"/>
+        </w:rPr>
+        <w:t>A word about comparative studies on evolution of brain</w:t>
+      </w:r>
+      <w:r>
+        <w:rPr>
+          <w:lang w:val="en-US"/>
+        </w:rPr>
+        <w:t xml:space="preserve"> size</w:t>
+      </w:r>
+      <w:r>
+        <w:rPr>
+          <w:lang w:val="en-US"/>
+        </w:rPr>
+        <w:t xml:space="preserve"> variation in general outlining the major</w:t>
+      </w:r>
+      <w:r>
+        <w:rPr>
+          <w:lang w:val="en-US"/>
+        </w:rPr>
+        <w:t xml:space="preserve"> hypothesis that will be tested</w:t>
+      </w:r>
+    </w:p>
+    <w:p>
+      <w:pPr>
+        <w:pStyle w:val="ListParagraph"/>
+        <w:numPr>
+          <w:ilvl w:val="0"/>
+          <w:numId w:val="7"/>
+        </w:numPr>
+        <w:rPr>
+          <w:lang w:val="en-US"/>
+        </w:rPr>
+      </w:pPr>
+      <w:r>
+        <w:rPr>
+          <w:lang w:val="en-US"/>
+        </w:rPr>
+        <w:t>Zone in into marsupials and previous findings</w:t>
+      </w:r>
+    </w:p>
+    <w:p>
+      <w:pPr>
+        <w:pStyle w:val="ListParagraph"/>
+        <w:numPr>
+          <w:ilvl w:val="0"/>
+          <w:numId w:val="7"/>
+        </w:numPr>
+        <w:rPr>
+          <w:lang w:val="en-US"/>
+        </w:rPr>
+      </w:pPr>
+      <w:r>
+        <w:rPr>
+          <w:lang w:val="en-US"/>
+        </w:rPr>
+        <w:t>A few words about convergence and mode of evolution</w:t>
+      </w:r>
+    </w:p>
+    <w:p>
+      <w:pPr>
+        <w:pStyle w:val="ListParagraph"/>
+        <w:numPr>
+          <w:ilvl w:val="0"/>
+          <w:numId w:val="7"/>
+        </w:numPr>
+        <w:rPr>
+          <w:lang w:val="en-US"/>
+        </w:rPr>
+      </w:pPr>
+      <w:r>
+        <w:rPr>
+          <w:lang w:val="en-US"/>
+        </w:rPr>
+        <w:t>Present the new approach (framework)</w:t>
       </w:r>
     </w:p>
     <w:p>
@@ -238,7 +342,11 @@
         <w:t xml:space="preserve">Prediction supported </w:t>
       </w:r>
       <w:r>
-        <w:t xml:space="preserve">– VW: in Ng we have significantly greater relative brain size and there seems to have been a jump in brain size that body mass for some reason has not participated in. The polarity of this is interesting – it really is the brain that jumps, not body mass. Why??? Seasonality? Human hunting pressure? Competition with </w:t>
+        <w:t xml:space="preserve">– VW: in Ng we have significantly greater relative brain size and there seems to have been a jump in brain size that body mass for some reason has not participated in. The polarity of this is interesting – it really </w:t>
+      </w:r>
+      <w:r>
+        <w:lastRenderedPageBreak/>
+        <w:t xml:space="preserve">is the brain that jumps, not body mass. Why??? Seasonality? Human hunting pressure? Competition with </w:t>
       </w:r>
       <w:proofErr w:type="spellStart"/>
       <w:r>
@@ -248,12 +356,6 @@
       <w:r>
         <w:t>? Cognitive buffer?</w:t>
       </w:r>
-    </w:p>
-    <w:p>
-      <w:pPr>
-        <w:spacing w:line="360" w:lineRule="auto"/>
-        <w:ind w:left="360"/>
-      </w:pPr>
     </w:p>
     <w:p>
       <w:pPr>
@@ -267,6 +369,9 @@
       <w:r>
         <w:t>Show ANC on residuals (vs absolute?)</w:t>
       </w:r>
+      <w:r>
+        <w:t xml:space="preserve"> (Figure 1)</w:t>
+      </w:r>
     </w:p>
     <w:p>
       <w:pPr>
@@ -278,8 +383,16 @@
         <w:spacing w:line="360" w:lineRule="auto"/>
       </w:pPr>
       <w:r>
-        <w:lastRenderedPageBreak/>
-        <w:t>Show convergent clades and mention similar adaptive regimes</w:t>
+        <w:t>Show convergent clades and</w:t>
+      </w:r>
+      <w:r>
+        <w:t xml:space="preserve"> parameters of</w:t>
+      </w:r>
+      <w:r>
+        <w:t xml:space="preserve"> similar adaptive regimes</w:t>
+      </w:r>
+      <w:r>
+        <w:t xml:space="preserve"> (Figure 2)</w:t>
       </w:r>
     </w:p>
     <w:p>
@@ -308,6 +421,9 @@
       <w:r>
         <w:t xml:space="preserve"> with graphs</w:t>
       </w:r>
+      <w:r>
+        <w:t xml:space="preserve"> (Multiple figures)</w:t>
+      </w:r>
     </w:p>
     <w:p>
       <w:pPr>
@@ -421,7 +537,13 @@
         <w:t xml:space="preserve">Predictors in this model were group living, parental care, mating system and populations size. None of them had </w:t>
       </w:r>
       <w:r>
-        <w:t>any effect on brain size.</w:t>
+        <w:t>any</w:t>
+      </w:r>
+      <w:r>
+        <w:t xml:space="preserve"> clear</w:t>
+      </w:r>
+      <w:r>
+        <w:t xml:space="preserve"> effect on brain size.</w:t>
       </w:r>
     </w:p>
     <w:p>
@@ -480,7 +602,13 @@
         <w:spacing w:line="360" w:lineRule="auto"/>
       </w:pPr>
       <w:r>
-        <w:t>Species with larger brain sizes did not exhibit more or more complex play behaviour compared to smaller brained species. The interaction between body size and play behaviour also did not reveal any noticeable effect of brain size.</w:t>
+        <w:t>Species with larger brain sizes did not exhibit more or more complex pla</w:t>
+      </w:r>
+      <w:r>
+        <w:t>y behaviour compared to smaller-</w:t>
+      </w:r>
+      <w:r>
+        <w:t>brained species. The interaction between body size and play behaviour also did not reveal any noticeable effect of brain size.</w:t>
       </w:r>
     </w:p>
     <w:p>
@@ -489,6 +617,7 @@
         <w:spacing w:line="360" w:lineRule="auto"/>
       </w:pPr>
       <w:r>
+        <w:lastRenderedPageBreak/>
         <w:t>Vulnerability model</w:t>
       </w:r>
     </w:p>
@@ -573,7 +702,6 @@
         <w:spacing w:line="360" w:lineRule="auto"/>
       </w:pPr>
       <w:r>
-        <w:lastRenderedPageBreak/>
         <w:t>Origin model</w:t>
       </w:r>
     </w:p>
@@ -681,20 +809,13 @@
         <w:t xml:space="preserve"> 0.028</w:t>
       </w:r>
       <w:r>
-        <w:t>), despite the latter effect not being specially pronounced.</w:t>
-      </w:r>
-    </w:p>
-    <w:p>
-      <w:pPr>
-        <w:pStyle w:val="ListParagraph"/>
-        <w:numPr>
-          <w:ilvl w:val="0"/>
-          <w:numId w:val="4"/>
-        </w:numPr>
-        <w:spacing w:line="360" w:lineRule="auto"/>
-      </w:pPr>
-      <w:r>
-        <w:t>Test causal models with graphs</w:t>
+        <w:t xml:space="preserve">), despite the latter effect being </w:t>
+      </w:r>
+      <w:r>
+        <w:t>only marginally present</w:t>
+      </w:r>
+      <w:r>
+        <w:t>.</w:t>
       </w:r>
     </w:p>
     <w:p>
@@ -716,7 +837,59 @@
         <w:spacing w:line="360" w:lineRule="auto"/>
       </w:pPr>
       <w:r>
-        <w:t>Red line about ECV vs real data</w:t>
+        <w:t>Discuss the framework and elaborate on advantages and some drawbacks ( i.e. the case of a lot of missing data)</w:t>
+      </w:r>
+    </w:p>
+    <w:p>
+      <w:pPr>
+        <w:pStyle w:val="ListParagraph"/>
+        <w:numPr>
+          <w:ilvl w:val="1"/>
+          <w:numId w:val="5"/>
+        </w:numPr>
+        <w:spacing w:line="360" w:lineRule="auto"/>
+      </w:pPr>
+      <w:r>
+        <w:t xml:space="preserve">Imputation as a useful tool and extending the </w:t>
+      </w:r>
+      <w:proofErr w:type="spellStart"/>
+      <w:r>
+        <w:t>phylo</w:t>
+      </w:r>
+      <w:proofErr w:type="spellEnd"/>
+      <w:r>
+        <w:t>-part of MICE</w:t>
+      </w:r>
+    </w:p>
+    <w:p>
+      <w:pPr>
+        <w:pStyle w:val="ListParagraph"/>
+        <w:numPr>
+          <w:ilvl w:val="1"/>
+          <w:numId w:val="5"/>
+        </w:numPr>
+        <w:spacing w:line="360" w:lineRule="auto"/>
+      </w:pPr>
+      <w:r>
+        <w:t xml:space="preserve">MCMC as better (more flexible) compared to </w:t>
+      </w:r>
+      <w:proofErr w:type="spellStart"/>
+      <w:r>
+        <w:t>pgls</w:t>
+      </w:r>
+      <w:proofErr w:type="spellEnd"/>
+    </w:p>
+    <w:p>
+      <w:pPr>
+        <w:pStyle w:val="ListParagraph"/>
+        <w:numPr>
+          <w:ilvl w:val="1"/>
+          <w:numId w:val="5"/>
+        </w:numPr>
+        <w:spacing w:line="360" w:lineRule="auto"/>
+      </w:pPr>
+      <w:r>
+        <w:t xml:space="preserve">Pooling </w:t>
       </w:r>
     </w:p>
     <w:p>
@@ -729,15 +902,7 @@
         <w:spacing w:line="360" w:lineRule="auto"/>
       </w:pPr>
       <w:r>
-        <w:t xml:space="preserve">Imputation as a useful tool and extending the </w:t>
-      </w:r>
-      <w:proofErr w:type="spellStart"/>
-      <w:r>
-        <w:t>phylo</w:t>
-      </w:r>
-      <w:proofErr w:type="spellEnd"/>
-      <w:r>
-        <w:t>-part of MICE</w:t>
+        <w:t>ANC and further explorations after incorporating fossil data</w:t>
       </w:r>
     </w:p>
     <w:p>
@@ -750,7 +915,7 @@
         <w:spacing w:line="360" w:lineRule="auto"/>
       </w:pPr>
       <w:r>
-        <w:t>ANC and further explorations after incorporating fossil data</w:t>
+        <w:t>Discuss convergence and the further directions using this method in brain evolution studies (maybe shape too?)</w:t>
       </w:r>
     </w:p>
     <w:p>
@@ -763,7 +928,10 @@
         <w:spacing w:line="360" w:lineRule="auto"/>
       </w:pPr>
       <w:r>
-        <w:t>Discuss convergence and the further directions using this method in brain evolution studies (maybe shape too?)</w:t>
+        <w:t xml:space="preserve">Red line about ECV vs </w:t>
+      </w:r>
+      <w:r>
+        <w:t>brain</w:t>
       </w:r>
     </w:p>
     <w:p>
@@ -776,13 +944,15 @@
         <w:spacing w:line="360" w:lineRule="auto"/>
       </w:pPr>
       <w:r>
-        <w:t>Discuss all models and stress on the new ones. Discuss differences and similarities with previous attempts in the field and propose further work (maybe suggest neuronal morphology, numbers, and density</w:t>
-      </w:r>
-      <w:r>
-        <w:t xml:space="preserve"> gradients</w:t>
-      </w:r>
-      <w:r>
-        <w:t>?)</w:t>
+        <w:t xml:space="preserve">Whinge about more data in B(F)MR and cog ability (play, </w:t>
+      </w:r>
+      <w:proofErr w:type="spellStart"/>
+      <w:r>
+        <w:t>etc</w:t>
+      </w:r>
+      <w:proofErr w:type="spellEnd"/>
+      <w:r>
+        <w:t>)</w:t>
       </w:r>
     </w:p>
     <w:p>
@@ -795,21 +965,14 @@
         <w:spacing w:line="360" w:lineRule="auto"/>
       </w:pPr>
       <w:r>
-        <w:t xml:space="preserve">Discuss </w:t>
-      </w:r>
-      <w:r>
-        <w:t>possible causality and further direction in that aspect</w:t>
-      </w:r>
-    </w:p>
-    <w:p>
-      <w:pPr>
-        <w:spacing w:line="360" w:lineRule="auto"/>
-      </w:pPr>
-    </w:p>
-    <w:p>
-      <w:pPr>
-        <w:spacing w:line="360" w:lineRule="auto"/>
-      </w:pPr>
+        <w:t>Discuss all models and stress on the new ones. Discuss differences and similarities with previous attempts in the field and propose further work (maybe suggest neuronal morphology, numbers, and density</w:t>
+      </w:r>
+      <w:r>
+        <w:t xml:space="preserve"> gradients</w:t>
+      </w:r>
+      <w:r>
+        <w:t>?)</w:t>
+      </w:r>
     </w:p>
     <w:p>
       <w:pPr>
@@ -868,159 +1031,611 @@
       </w:r>
       <w:proofErr w:type="spellEnd"/>
       <w:r>
-        <w:t xml:space="preserve">, </w:t>
+        <w:t xml:space="preserve">, SURFACE. For plotting we use ggplot2 and </w:t>
       </w:r>
       <w:proofErr w:type="spellStart"/>
       <w:r>
-        <w:t>MuMIn</w:t>
+        <w:t>hdrcde</w:t>
       </w:r>
       <w:proofErr w:type="spellEnd"/>
       <w:r>
-        <w:t xml:space="preserve">, SURFACE. For plotting we use ggplot2 and </w:t>
+        <w:t>.</w:t>
+      </w:r>
+    </w:p>
+    <w:p>
+      <w:pPr>
+        <w:pStyle w:val="Heading2"/>
+        <w:spacing w:line="360" w:lineRule="auto"/>
+      </w:pPr>
+      <w:r>
+        <w:lastRenderedPageBreak/>
+        <w:t>Dataset</w:t>
+      </w:r>
+    </w:p>
+    <w:p>
+      <w:pPr>
+        <w:spacing w:line="360" w:lineRule="auto"/>
+      </w:pPr>
+      <w:r>
+        <w:t xml:space="preserve">We collated the largest and most comprehensive dataset on marsupial brain sizes to date </w:t>
+      </w:r>
+      <w:r>
+        <w:t>(See table</w:t>
+      </w:r>
+      <w:r>
+        <w:t xml:space="preserve"> for sources</w:t>
+      </w:r>
+      <w:r>
+        <w:t xml:space="preserve">). It includes 18 traits including brain and body size. The final dataset </w:t>
+      </w:r>
+      <w:r>
+        <w:t>comprises</w:t>
+      </w:r>
+      <w:r>
+        <w:t xml:space="preserve"> 176 species of marsupials</w:t>
+      </w:r>
+      <w:r>
+        <w:t xml:space="preserve"> from all three continents inhabited by the infra-class. Those comprise around 53% of all marsupial species, approximated to be around 330 in total</w:t>
+      </w:r>
+      <w:r>
+        <w:t xml:space="preserve">. </w:t>
+      </w:r>
+    </w:p>
+    <w:p>
+      <w:pPr>
+        <w:spacing w:line="360" w:lineRule="auto"/>
+      </w:pPr>
+      <w:r>
+        <w:t>B</w:t>
+      </w:r>
+      <w:r>
+        <w:t>rain</w:t>
+      </w:r>
+      <w:r>
+        <w:t xml:space="preserve"> size</w:t>
+      </w:r>
+      <w:r>
+        <w:t>, body</w:t>
+      </w:r>
+      <w:r>
+        <w:t xml:space="preserve"> size</w:t>
+      </w:r>
+      <w:r>
+        <w:t>, origin and activity cycle ha</w:t>
+      </w:r>
+      <w:r>
+        <w:t>d</w:t>
+      </w:r>
+      <w:r>
+        <w:t xml:space="preserve"> no missing values, while the rest ha</w:t>
+      </w:r>
+      <w:r>
+        <w:t>d</w:t>
+      </w:r>
+      <w:r>
+        <w:t xml:space="preserve"> around</w:t>
+      </w:r>
+      <w:r>
+        <w:t xml:space="preserve"> 25% missing values on average (see </w:t>
+      </w:r>
+      <w:r>
+        <w:t xml:space="preserve">Multiple </w:t>
+      </w:r>
+      <w:r>
+        <w:t>Imputations</w:t>
+      </w:r>
+      <w:r>
+        <w:t xml:space="preserve"> section and Supplementary Information</w:t>
+      </w:r>
+      <w:r>
+        <w:t xml:space="preserve"> for the pattern of the missing data). We use body mass as an estimate </w:t>
+      </w:r>
+      <w:r>
+        <w:t>for</w:t>
+      </w:r>
+      <w:r>
+        <w:t xml:space="preserve"> body size, while </w:t>
+      </w:r>
+      <w:r>
+        <w:t xml:space="preserve">brain </w:t>
+      </w:r>
+      <w:r>
+        <w:t xml:space="preserve">volume </w:t>
+      </w:r>
+      <w:r>
+        <w:t>is</w:t>
+      </w:r>
+      <w:r>
+        <w:t xml:space="preserve"> used as an estimate for brain</w:t>
+      </w:r>
+      <w:r>
+        <w:t xml:space="preserve"> size</w:t>
+      </w:r>
+      <w:r>
+        <w:t>. Data on brain volumes w</w:t>
+      </w:r>
+      <w:r>
+        <w:t>ere</w:t>
+      </w:r>
+      <w:r>
+        <w:t xml:space="preserve"> derived from measurements of </w:t>
       </w:r>
       <w:proofErr w:type="spellStart"/>
       <w:r>
-        <w:t>hdrcde</w:t>
+        <w:t>endocranial</w:t>
       </w:r>
       <w:proofErr w:type="spellEnd"/>
       <w:r>
+        <w:t xml:space="preserve"> volumes</w:t>
+      </w:r>
+      <w:r>
+        <w:t xml:space="preserve"> (ECV)</w:t>
+      </w:r>
+      <w:r>
+        <w:t xml:space="preserve"> and w</w:t>
+      </w:r>
+      <w:r>
+        <w:t>ere</w:t>
+      </w:r>
+      <w:r>
+        <w:t xml:space="preserve"> obtained from several different sources </w:t>
+      </w:r>
+      <w:r>
+        <w:fldChar w:fldCharType="begin" w:fldLock="1"/>
+      </w:r>
+      <w:r>
+        <w:instrText>ADDIN CSL_CITATION {"citationItems":[{"id":"ITEM-1","itemData":{"DOI":"10.1159/000377666","ISSN":"1421-9743","PMID":"25966967","abstract":"Evolutionary increases in mammalian brain size relative to body size are energetically costly but are also thought to confer selective advantages by permitting the evolution of cognitively complex behaviors. However, many suggested associations between brain size and specific behaviors - particularly related to social complexity - are possibly confounded by the reproductive diversity of placental mammals, whose brain size evolution is the most frequently studied. Based on a phylogenetic generalized least squares analysis of a data set on the reproductively homogenous clade of marsupials, we provide the first quantitative comparison of two hypotheses based on energetic constraints (maternal investment and seasonality) with two hypotheses that posit behavioral selection on relative brain size (social complexity and environmental interactions). We show that the two behavioral hypotheses have far less support than the constraint hypotheses. The only unambiguous associates of brain size are the constraint variables of litter size and seasonality. We also found no association between brain size and specific behavioral complexity categories within kangaroos, dasyurids, and possums. The largest-brained marsupials after phylogenetic correction are from low-seasonality New Guinea, supporting the notion that low seasonality represents greater nutrition safety for brain maintenance. Alternatively, low seasonality might improve the maternal support of offspring brain growth. The lack of behavioral brain size associates, found here and elsewhere, supports the general 'cognitive buffer hypothesis' as the best explanatory framework of mammalian brain size evolution. However, it is possible that brain size alone simply does not provide sufficient resolution on the question of how brain morphology and cognitive capacities coevolve.","author":[{"dropping-particle":"","family":"Weisbecker","given":"Vera","non-dropping-particle":"","parse-names":false,"suffix":""},{"dropping-particle":"","family":"Blomberg","given":"Simon","non-dropping-particle":"","parse-names":false,"suffix":""},{"dropping-particle":"","family":"Goldizen","given":"Anne W","non-dropping-particle":"","parse-names":false,"suffix":""},{"dropping-particle":"","family":"Brown","given":"Meredeth","non-dropping-particle":"","parse-names":false,"suffix":""},{"dropping-particle":"","family":"Fisher","given":"Diana","non-dropping-particle":"","parse-names":false,"suffix":""}],"container-title":"Brain, behavior and evolution","id":"ITEM-1","issue":"2","issued":{"date-parts":[["2015"]]},"page":"125-35","publisher":"Karger Publishers","title":"The evolution of relative brain size in marsupials is energetically constrained but not driven by behavioral complexity.","type":"article-journal","volume":"85"},"uris":["http://www.mendeley.com/documents/?uuid=84e651f0-0151-3692-a76b-0c460a51abcc"]}],"mendeley":{"formattedCitation":"(1)","plainTextFormattedCitation":"(1)","previouslyFormattedCitation":"&lt;sup&gt;1&lt;/sup&gt;"},"properties":{"noteIndex":0},"schema":"https://github.com/citation-style-language/schema/raw/master/csl-citation.json"}</w:instrText>
+      </w:r>
+      <w:r>
+        <w:fldChar w:fldCharType="separate"/>
+      </w:r>
+      <w:r>
+        <w:rPr>
+          <w:noProof/>
+        </w:rPr>
+        <w:t>(1)</w:t>
+      </w:r>
+      <w:r>
+        <w:fldChar w:fldCharType="end"/>
+      </w:r>
+      <w:r>
+        <w:t xml:space="preserve"> WHO ELSE</w:t>
+      </w:r>
+      <w:r>
+        <w:t xml:space="preserve">. While </w:t>
+      </w:r>
+      <w:proofErr w:type="spellStart"/>
+      <w:r>
+        <w:t>endocranial</w:t>
+      </w:r>
+      <w:proofErr w:type="spellEnd"/>
+      <w:r>
+        <w:t xml:space="preserve"> volumes are a reliable proxy for brain size, they </w:t>
+      </w:r>
+      <w:r>
+        <w:t>do suffer from certain drawback</w:t>
+      </w:r>
+      <w:r>
+        <w:t>s</w:t>
+      </w:r>
+      <w:r>
+        <w:t>. In marsupials, t</w:t>
+      </w:r>
+      <w:r>
+        <w:t>he koala (</w:t>
+      </w:r>
+      <w:proofErr w:type="spellStart"/>
+      <w:r>
+        <w:rPr>
+          <w:i/>
+        </w:rPr>
+        <w:t>Phascolarctos</w:t>
+      </w:r>
+      <w:proofErr w:type="spellEnd"/>
+      <w:r>
+        <w:rPr>
+          <w:i/>
+        </w:rPr>
+        <w:t xml:space="preserve"> </w:t>
+      </w:r>
+      <w:proofErr w:type="spellStart"/>
+      <w:r>
+        <w:rPr>
+          <w:i/>
+        </w:rPr>
+        <w:t>cinereus</w:t>
+      </w:r>
+      <w:proofErr w:type="spellEnd"/>
+      <w:r>
+        <w:t>) is a remarkable example for the pitfalls of using it as a direct proxy</w:t>
+      </w:r>
+      <w:r>
+        <w:t xml:space="preserve">. Koala’s </w:t>
+      </w:r>
+      <w:proofErr w:type="spellStart"/>
+      <w:r>
+        <w:t>endocranial</w:t>
+      </w:r>
+      <w:proofErr w:type="spellEnd"/>
+      <w:r>
+        <w:t xml:space="preserve"> cavity is exceptionally large compared to the brain contained in it,</w:t>
+      </w:r>
+      <w:r>
+        <w:t xml:space="preserve"> comprising only around 60% of the total ECV </w:t>
+      </w:r>
+      <w:r>
+        <w:rPr>
+          <w:i/>
+        </w:rPr>
+        <w:t xml:space="preserve">(Jackson, S. (2010). Koala: Origins of an Icon (2nd </w:t>
+      </w:r>
+      <w:proofErr w:type="gramStart"/>
+      <w:r>
+        <w:rPr>
+          <w:i/>
+        </w:rPr>
+        <w:t>ed</w:t>
+      </w:r>
+      <w:proofErr w:type="gramEnd"/>
+      <w:r>
+        <w:rPr>
+          <w:i/>
+        </w:rPr>
+        <w:t xml:space="preserve">.). Allen </w:t>
+      </w:r>
+      <w:r>
+        <w:rPr>
+          <w:i/>
+        </w:rPr>
+        <w:t>&amp; Unwin. ISBN 978-1-74237-323-2</w:t>
+      </w:r>
+      <w:r>
+        <w:rPr>
+          <w:i/>
+        </w:rPr>
+        <w:t>)</w:t>
+      </w:r>
+      <w:r>
+        <w:rPr>
+          <w:i/>
+        </w:rPr>
+        <w:t xml:space="preserve">. </w:t>
+      </w:r>
+      <w:r>
+        <w:rPr>
+          <w:i/>
+        </w:rPr>
+        <w:t xml:space="preserve"> </w:t>
+      </w:r>
+      <w:r>
+        <w:t xml:space="preserve">Therefore using ECV without correction in </w:t>
+      </w:r>
+      <w:r>
+        <w:t>such</w:t>
+      </w:r>
+      <w:r>
+        <w:t xml:space="preserve"> species might lead to the misleading observation that they have very large brains. (HAVE WE CORRECTED FOR THAT???!). To our knowledge, no other species in our dataset has such stark discrepancy between ECV and actual brain size.</w:t>
+      </w:r>
+    </w:p>
+    <w:p>
+      <w:pPr>
+        <w:spacing w:line="360" w:lineRule="auto"/>
+      </w:pPr>
+      <w:r>
+        <w:t>SHALL WE DISCUSS ALL THE OTHER VARIABLES OR LEAVE IT IN THE TABLE?</w:t>
+      </w:r>
+    </w:p>
+    <w:p>
+      <w:pPr>
+        <w:spacing w:line="360" w:lineRule="auto"/>
+      </w:pPr>
+      <w:r>
+        <w:t>For detailed description on rationale for inclusion and sources of the data</w:t>
+      </w:r>
+      <w:r>
+        <w:t>,</w:t>
+      </w:r>
+      <w:r>
+        <w:t xml:space="preserve"> see the table with data sources. </w:t>
+      </w:r>
+    </w:p>
+    <w:p>
+      <w:pPr>
+        <w:pStyle w:val="Heading2"/>
+        <w:spacing w:line="360" w:lineRule="auto"/>
+      </w:pPr>
+      <w:r>
+        <w:t>Phylogeny</w:t>
+      </w:r>
+    </w:p>
+    <w:p>
+      <w:pPr>
+        <w:spacing w:line="360" w:lineRule="auto"/>
+      </w:pPr>
+      <w:r>
+        <w:t>We included information on phylogenetic non</w:t>
+      </w:r>
+      <w:r>
+        <w:t>-independence in all our analyse</w:t>
+      </w:r>
+      <w:r>
+        <w:t xml:space="preserve">s using an </w:t>
+      </w:r>
+      <w:proofErr w:type="spellStart"/>
+      <w:r>
+        <w:t>ultrametric</w:t>
+      </w:r>
+      <w:proofErr w:type="spellEnd"/>
+      <w:r>
+        <w:t xml:space="preserve"> phylogenetic tree of 176 extant marsupial species obtained from Time Tree (with the one exception of the Thylacine</w:t>
+      </w:r>
+      <w:r>
+        <w:t xml:space="preserve"> which is extinct</w:t>
+      </w:r>
+      <w:r>
+        <w:t xml:space="preserve">). The tree had 12 branches with length of 0 (used as means for resolving </w:t>
+      </w:r>
+      <w:proofErr w:type="spellStart"/>
+      <w:r>
+        <w:t>politomies</w:t>
+      </w:r>
+      <w:proofErr w:type="spellEnd"/>
+      <w:r>
+        <w:t xml:space="preserve">), which due to the requirements of some of the approaches had to be resolved.  We did that by adding </w:t>
+      </w:r>
+      <w:r>
+        <w:lastRenderedPageBreak/>
+        <w:t xml:space="preserve">0.01% of the median branch length, and then </w:t>
+      </w:r>
+      <w:proofErr w:type="spellStart"/>
+      <w:r>
+        <w:t>ultrametriciz</w:t>
+      </w:r>
+      <w:r>
+        <w:t>ed</w:t>
+      </w:r>
+      <w:proofErr w:type="spellEnd"/>
+      <w:r>
+        <w:t xml:space="preserve"> the tree again, using </w:t>
+      </w:r>
+      <w:r>
+        <w:t xml:space="preserve">extension, with </w:t>
+      </w:r>
+      <w:r>
+        <w:t xml:space="preserve">the package </w:t>
+      </w:r>
+      <w:proofErr w:type="spellStart"/>
+      <w:r>
+        <w:t>phytools</w:t>
+      </w:r>
+      <w:proofErr w:type="spellEnd"/>
+      <w:r>
+        <w:t xml:space="preserve"> </w:t>
+      </w:r>
+      <w:r>
+        <w:fldChar w:fldCharType="begin" w:fldLock="1"/>
+      </w:r>
+      <w:r>
+        <w:instrText>ADDIN CSL_CITATION {"citationItems":[{"id":"ITEM-1","itemData":{"DOI":"10.1111/j.2041-210X.2011.00169.x","ISSN":"2041210X","author":[{"dropping-particle":"","family":"Revell","given":"Liam J.","non-dropping-particle":"","parse-names":false,"suffix":""}],"container-title":"Methods in Ecology and Evolution","id":"ITEM-1","issue":"2","issued":{"date-parts":[["2012","4","1"]]},"page":"217-223","publisher":"John Wiley &amp; Sons, Ltd (10.1111)","title":"phytools: an R package for phylogenetic comparative biology (and other things)","type":"article-journal","volume":"3"},"uris":["http://www.mendeley.com/documents/?uuid=6c762933-f6be-3a4a-a282-63fc1da0de35"]}],"mendeley":{"formattedCitation":"(2)","plainTextFormattedCitation":"(2)","previouslyFormattedCitation":"&lt;sup&gt;2&lt;/sup&gt;"},"properties":{"noteIndex":0},"schema":"https://github.com/citation-style-language/schema/raw/master/csl-citation.json"}</w:instrText>
+      </w:r>
+      <w:r>
+        <w:fldChar w:fldCharType="separate"/>
+      </w:r>
+      <w:r>
+        <w:rPr>
+          <w:noProof/>
+        </w:rPr>
+        <w:t>(2)</w:t>
+      </w:r>
+      <w:r>
+        <w:fldChar w:fldCharType="end"/>
+      </w:r>
+      <w:r>
         <w:t>.</w:t>
       </w:r>
     </w:p>
     <w:p>
       <w:pPr>
         <w:pStyle w:val="Heading2"/>
-        <w:spacing w:line="360" w:lineRule="auto"/>
-      </w:pPr>
-      <w:r>
-        <w:t>Dataset</w:t>
-      </w:r>
-    </w:p>
-    <w:p>
-      <w:pPr>
-        <w:spacing w:line="360" w:lineRule="auto"/>
-      </w:pPr>
-      <w:r>
-        <w:t xml:space="preserve">We collated the largest and most comprehensive dataset on marsupial brain sizes to date </w:t>
-      </w:r>
-      <w:r>
-        <w:t>(See table</w:t>
-      </w:r>
-      <w:r>
-        <w:t xml:space="preserve"> for sources</w:t>
-      </w:r>
-      <w:r>
-        <w:t xml:space="preserve">). It includes 18 traits including brain and body size. The final dataset </w:t>
-      </w:r>
-      <w:r>
-        <w:t>comprises</w:t>
-      </w:r>
-      <w:r>
-        <w:t xml:space="preserve"> 176 species of marsupials</w:t>
-      </w:r>
-      <w:r>
-        <w:t xml:space="preserve"> from all three continents inhabited by the infra-class. Those comprise around 53% of all marsupial species, approximated to be around 330 in total</w:t>
-      </w:r>
-      <w:r>
-        <w:t xml:space="preserve">. </w:t>
-      </w:r>
-    </w:p>
-    <w:p>
-      <w:pPr>
-        <w:spacing w:line="360" w:lineRule="auto"/>
-      </w:pPr>
+      </w:pPr>
+      <w:r>
+        <w:t>Statistical methods</w:t>
+      </w:r>
+    </w:p>
+    <w:p/>
+    <w:p>
+      <w:pPr>
+        <w:spacing w:line="360" w:lineRule="auto"/>
+      </w:pPr>
+      <w:r>
+        <w:t xml:space="preserve">We use a combination of Bayesian statistical methods combined in a framework for phylogenetically informed comparative analyses. We start off with multiple imputations of missing data resulting in a number of biased estimations based on chained equations (check Multiple Imputations section). We run </w:t>
+      </w:r>
+      <w:proofErr w:type="spellStart"/>
+      <w:r>
+        <w:t>MCMCglmm</w:t>
+      </w:r>
+      <w:proofErr w:type="spellEnd"/>
+      <w:r>
+        <w:t xml:space="preserve"> on all the imputed datasets running on 2 chains. Subsequently, we pool all the solutions from both chains into an ‘average’ mod</w:t>
+      </w:r>
+      <w:r>
+        <w:t>el, on which we base our analyse</w:t>
+      </w:r>
+      <w:r>
+        <w:t>s and conclusions. (See framework scheme)</w:t>
+      </w:r>
+    </w:p>
+    <w:p/>
+    <w:p>
+      <w:pPr>
+        <w:pStyle w:val="Heading3"/>
+      </w:pPr>
+      <w:r>
+        <w:t>Multiple i</w:t>
+      </w:r>
+      <w:r>
+        <w:t>mputation</w:t>
+      </w:r>
+      <w:r>
+        <w:t>s</w:t>
+      </w:r>
+    </w:p>
+    <w:p>
+      <w:pPr>
+        <w:spacing w:line="360" w:lineRule="auto"/>
+      </w:pPr>
+      <w:r>
+        <w:t xml:space="preserve">Dealing with missing data has been a pervasive issue in comparative studies. The most common solution to the problem has been to omit cases with missing values, which often results in losing whole cases only because of one or two missing values. A proposed and tested approach is multiple data imputation </w:t>
+      </w:r>
+      <w:r>
+        <w:fldChar w:fldCharType="begin" w:fldLock="1"/>
+      </w:r>
+      <w:r>
+        <w:instrText>ADDIN CSL_CITATION {"citationItems":[{"id":"ITEM-1","itemData":{"DOI":"10.1016/J.TREE.2008.06.014","ISSN":"0169-5347","abstract":"The most common approach to dealing with missing data is to delete cases containing missing observations. However, this approach reduces statistical power and increases estimation bias. A recent study shows how estimates of heritability and selection can be biased when the ‘invisible fraction’ (missing data due to mortality) is ignored, thus demonstrating the dangers of neglecting missing data in ecology and evolution. We highlight recent advances in the procedures of handling missing data and their relevance and applicability.","author":[{"dropping-particle":"","family":"Nakagawa","given":"Shinichi","non-dropping-particle":"","parse-names":false,"suffix":""},{"dropping-particle":"","family":"Freckleton","given":"Robert P.","non-dropping-particle":"","parse-names":false,"suffix":""}],"container-title":"Trends in Ecology &amp; Evolution","id":"ITEM-1","issue":"11","issued":{"date-parts":[["2008","11","1"]]},"page":"592-596","publisher":"Elsevier Current Trends","title":"Missing inaction: the dangers of ignoring missing data","type":"article-journal","volume":"23"},"uris":["http://www.mendeley.com/documents/?uuid=7b2dca96-8782-33b7-b92c-2b9c4ef76853"]},{"id":"ITEM-2","itemData":{"DOI":"10.1002/9780470316696","ISBN":"9780471655749","PMID":"13660112","abstract":"This title demonstrates how nonresponse in sample surveys and censuses can be handled by replacing each missing value with two or more multiple imputations. It clearly illustrates the advantages of modern computing to handle such key surveys, and demonstrates the benefit of this statistical technique. Demonstrates how nonresponse in sample surveys and censuses can be handled by replacing each missing value with two or more multiple imputations. Clearly illustrates the advantages of modern computing to such handle surveys, and demonstrates the benefit of this statistical technique for researchers who must analyze them. Also presents the background for Bayesian and frequentist theory. After establishing that only standard complete-data methods are needed to analyze a multiply-imputed set, the text evaluates procedures in general circumstances, outlining specific procedures for creating imputations in both the ignorable and nonignorable cases. Examples and exercises reinforce ideas, and the interplay of Bayesian and frequentist ideas presents a unified picture of modern statistics. The Wiley Classics Library consists of selected books that have become recognized classics in their respective fields. With these new unabridged and inexpensive editions, Wiley hopes to extend the life of these important works by making them available to future generations of mathematicians and scientists.","author":[{"dropping-particle":"","family":"Rubin","given":"Donald B","non-dropping-particle":"","parse-names":false,"suffix":""}],"container-title":"Wiley Series in Probability and Statistics","id":"ITEM-2","issued":{"date-parts":[["1987"]]},"title":"Multiple imputation for nonresponse in surveys Donald B. Rubin.","type":"book"},"uris":["http://www.mendeley.com/documents/?uuid=5c60dcfa-c372-4e47-be30-590320aae88a"]},{"id":"ITEM-3","itemData":{"DOI":"10.1177/0962280216666564","ISSN":"0962-2802","abstract":"In multilevel settings such as individual participant data meta-analysis, a variable is ‘systematically missing’ if it is wholly missing in some clusters and ‘sporadically missing’ if it is partly missing in some clusters. Previously proposed methods to impute incomplete multilevel data handle either systematically or sporadically missing data, but frequently both patterns are observed. We describe a new multiple imputation by chained equations (MICE) algorithm for multilevel data with arbitrary patterns of systematically and sporadically missing variables. The algorithm is described for multilevel normal data but can easily be extended for other variable types. We first propose two methods for imputing a single incomplete variable: an extension of an existing method and a new two-stage method which conveniently allows for heteroscedastic data. We then discuss the difficulties of imputing missing values in several variables in multilevel data using MICE, and show that even the simplest joint multilevel mo...","author":[{"dropping-particle":"","family":"Resche-Rigon","given":"Matthieu","non-dropping-particle":"","parse-names":false,"suffix":""},{"dropping-particle":"","family":"White","given":"Ian R","non-dropping-particle":"","parse-names":false,"suffix":""}],"container-title":"Statistical Methods in Medical Research","id":"ITEM-3","issue":"6","issued":{"date-parts":[["2018","6","19"]]},"page":"1634-1649","publisher":"SAGE PublicationsSage UK: London, England","title":"Multiple imputation by chained equations for systematically and sporadically missing multilevel data","type":"article-journal","volume":"27"},"uris":["http://www.mendeley.com/documents/?uuid=3567b371-df79-3fd5-8436-b15b6677162a"]}],"mendeley":{"formattedCitation":"(3–5)","plainTextFormattedCitation":"(3–5)","previouslyFormattedCitation":"&lt;sup&gt;3–5&lt;/sup&gt;"},"properties":{"noteIndex":0},"schema":"https://github.com/citation-style-language/schema/raw/master/csl-citation.json"}</w:instrText>
+      </w:r>
+      <w:r>
+        <w:fldChar w:fldCharType="separate"/>
+      </w:r>
+      <w:r>
+        <w:rPr>
+          <w:noProof/>
+        </w:rPr>
+        <w:t>(3–5)</w:t>
+      </w:r>
+      <w:r>
+        <w:fldChar w:fldCharType="end"/>
+      </w:r>
+      <w:r>
+        <w:t xml:space="preserve"> which has previously been shown to be a better solution to the problem, than omitting missing cases </w:t>
+      </w:r>
+      <w:r>
+        <w:fldChar w:fldCharType="begin" w:fldLock="1"/>
+      </w:r>
+      <w:r>
+        <w:instrText>ADDIN CSL_CITATION {"citationItems":[{"id":"ITEM-1","itemData":{"DOI":"10.1098/rspb.2003.2447","ISSN":"1471-2954","PMID":"12964982","abstract":"Recent attempts to explain the susceptibility of vertebrates to declines worldwide have largely focused on intrinsic factors such as body size, reproductive potential, ecological specialization, geographical range and phylogenetic longevity. Here, we use a database of 145 Australian marsupial species to test the effects of both intrinsic and extrinsic factors in a multivariate comparative approach. We model five intrinsic (body size, habitat specialization, diet, reproductive rate and range size) and four extrinsic (climate and range overlap with introduced foxes, sheep and rabbits) factors. We use quantitative measures of geographical range contraction as indices of decline. We also develop a new modelling approach of phylogenetically independent contrasts combined with imputation of missing values to deal simultaneously with phylogenetic structuring and missing data. One extrinsic variable-geographical range overlap with sheep-was the only consistent predictor of declines. Habitat specialization was independently but less consistently associated with declines. This suggests that extrinsic factors largely determine interspecific variation in extinction risk among Australian marsupials, and that the intrinsic factors that are consistently associated with extinction risk in other vertebrates are less important in this group. We conclude that recent anthropogenic changes have been profound enough to affect species on a continent-wide scale, regardless of their intrinsic biology.","author":[{"dropping-particle":"","family":"Fisher","given":"Diana O.","non-dropping-particle":"","parse-names":false,"suffix":""},{"dropping-particle":"","family":"Blomberg","given":"Simon P.","non-dropping-particle":"","parse-names":false,"suffix":""},{"dropping-particle":"","family":"Owens","given":"Ian P. F.","non-dropping-particle":"","parse-names":false,"suffix":""}],"container-title":"Proceedings of the Royal Society of London. Series B: Biological Sciences","id":"ITEM-1","issue":"1526","issued":{"date-parts":[["2003","9","7"]]},"page":"1801-1808","title":"Extrinsic versus intrinsic factors in the decline and extinction of Australian marsupials","type":"article-journal","volume":"270"},"uris":["http://www.mendeley.com/documents/?uuid=d27d00a2-5339-3704-b86a-534b0b9672d6"]}],"mendeley":{"formattedCitation":"(6)","plainTextFormattedCitation":"(6)","previouslyFormattedCitation":"&lt;sup&gt;6&lt;/sup&gt;"},"properties":{"noteIndex":0},"schema":"https://github.com/citation-style-language/schema/raw/master/csl-citation.json"}</w:instrText>
+      </w:r>
+      <w:r>
+        <w:fldChar w:fldCharType="separate"/>
+      </w:r>
+      <w:r>
+        <w:rPr>
+          <w:noProof/>
+        </w:rPr>
+        <w:t>(6)</w:t>
+      </w:r>
+      <w:r>
+        <w:fldChar w:fldCharType="end"/>
+      </w:r>
+      <w:r>
+        <w:t>.</w:t>
+      </w:r>
+    </w:p>
+    <w:p>
+      <w:pPr>
+        <w:spacing w:line="360" w:lineRule="auto"/>
+      </w:pPr>
+      <w:r>
+        <w:t xml:space="preserve">For imputation of missing data we used the R package </w:t>
+      </w:r>
+      <w:proofErr w:type="spellStart"/>
+      <w:r>
+        <w:t>phylomice</w:t>
+      </w:r>
+      <w:proofErr w:type="spellEnd"/>
+      <w:r>
+        <w:t xml:space="preserve"> (</w:t>
+      </w:r>
+      <w:proofErr w:type="spellStart"/>
+      <w:r>
+        <w:t>Blomberg</w:t>
+      </w:r>
+      <w:proofErr w:type="spellEnd"/>
+      <w:r>
+        <w:t xml:space="preserve"> and </w:t>
+      </w:r>
+      <w:proofErr w:type="spellStart"/>
+      <w:r>
+        <w:t>Drhlik</w:t>
+      </w:r>
+      <w:proofErr w:type="spellEnd"/>
+      <w:r>
+        <w:t xml:space="preserve">). It is an extension for the package mice </w:t>
+      </w:r>
+      <w:r>
+        <w:fldChar w:fldCharType="begin" w:fldLock="1"/>
+      </w:r>
+      <w:r>
+        <w:instrText>ADDIN CSL_CITATION {"citationItems":[{"id":"ITEM-1","itemData":{"DOI":"10.18637/jss.v045.i03","abstract":"The R package  mice  imputes incomplete multivariate data by chained equations. The software mice 1.0 appeared in the year 2000 as an S-PLUS library, and in 2001 as an R package. mice 1.0 introduced predictor selection, passive imputation and automatic pooling. This article documents mice, which extends the functionality of mice 1.0 in several ways. In  mice , the analysis of imputed data is made completely general, whereas the range of models under which pooling works is substantially extended.  mice  adds new functionality for imputing multilevel data, automatic predictor selection, data handling, post-processing imputed values, specialized pooling routines, model selection tools, and diagnostic graphs. Imputation of categorical data is improved in order to bypass problems caused by perfect prediction. Special attention is paid to transformations, sum scores, indices and interactions using passive imputation, and to the proper setup of the predictor matrix.  mice  can be downloaded from the Comprehensive R Archive Network. This article provides a hands-on, stepwise approach to solve applied incomplete data problems.","author":[{"dropping-particle":"van","family":"Buuren","given":"Stef","non-dropping-particle":"","parse-names":false,"suffix":""},{"dropping-particle":"","family":"Groothuis-Oudshoorn","given":"Karin","non-dropping-particle":"","parse-names":false,"suffix":""}],"container-title":"Journal of Statistical Software","id":"ITEM-1","issue":"3","issued":{"date-parts":[["2011","12","12"]]},"page":"1-67","title":"mice: Multivariate Imputation by Chained Equations in R","type":"article-journal","volume":"45"},"uris":["http://www.mendeley.com/documents/?uuid=01b7692b-5f6c-311b-aa68-accc408002bb"]}],"mendeley":{"formattedCitation":"(7)","plainTextFormattedCitation":"(7)","previouslyFormattedCitation":"&lt;sup&gt;7&lt;/sup&gt;"},"properties":{"noteIndex":0},"schema":"https://github.com/citation-style-language/schema/raw/master/csl-citation.json"}</w:instrText>
+      </w:r>
+      <w:r>
+        <w:fldChar w:fldCharType="separate"/>
+      </w:r>
+      <w:r>
+        <w:rPr>
+          <w:noProof/>
+        </w:rPr>
+        <w:t>(7)</w:t>
+      </w:r>
+      <w:r>
+        <w:fldChar w:fldCharType="end"/>
+      </w:r>
+      <w:r>
+        <w:t xml:space="preserve">, which allows for multiple imputations with the addition of taking the phylogenetic non-independence of the data into account. We use the method of predictive means matching </w:t>
+      </w:r>
+      <w:r>
+        <w:fldChar w:fldCharType="begin" w:fldLock="1"/>
+      </w:r>
+      <w:r>
+        <w:instrText>ADDIN CSL_CITATION {"citationItems":[{"id":"ITEM-1","itemData":{"DOI":"10.1080/07350015.1988.10509663","ISSN":"0735-0015","author":[{"dropping-particle":"","family":"Little","given":"Roderick J. A.","non-dropping-particle":"","parse-names":false,"suffix":""}],"container-title":"Journal of Business &amp; Economic Statistics","id":"ITEM-1","issue":"3","issued":{"date-parts":[["1988","7"]]},"page":"287-296","title":"Missing-Data Adjustments in Large Surveys","type":"article-journal","volume":"6"},"uris":["http://www.mendeley.com/documents/?uuid=b3e3865e-f11c-31e0-94be-f8bc6a12fd0f"]},{"id":"ITEM-2","itemData":{"ISBN":"9781138588318","abstract":"Second edition. Missing data pose challenges to real-life data analysis. Simple ad-hoc fixes, like deletion or mean imputation, only work under highly restrictive conditions, which are often not met in practice. Multiple imputation replaces each missing value by multiple plausible values. The variability between these replacements reflects our ignorance of the true (but missing) value. Each of the completed data set is then analyzed by standard methods, and the results are pooled to obtain unbiased estimates with correct confidence intervals. Multiple imputation is a general approach that also inspires novel solutions to old problems by reformulating the task at hand as a missing-data problem.This is the second edition of a popular book on multiple imputation, focused on explaining the application of methods through detailed worked examples using the MICE package as developed by the author. This new edition incorporates the recent developments in this fast-moving field.This class-tested book avoids mathematical and technical details as much as possible: formulas are accompanied by verbal statements that explain the formula in accessible terms. The book sharpens the reader’s intuition on how to think about missing data, and provides all the tools needed to execute a well-grounded quantitative analysis in the presence of missing data. Cover; Half Title; Title Page; Copyright Page; Dedication; Table of Contents; Foreword; Preface to second edition; Preface to first edition; About the author; List of symbols; List of algorithms; I Basics; 1 Introduction; 1.1 The problem of missing data; 1.1.1 Current practice; 1.1.2 Changing perspective on missing data; 1.2 Concepts of MCAR, MAR and MNAR; 1.3 Ad-hoc solutions; 1.3.1 Listwise deletion; 1.3.2 Pairwise deletion; 1.3.3 Mean imputation; 1.3.4 Regression imputation; 1.3.5 Stochastic regression imputation; 1.3.6 LOCF and BOCF; 1.3.7 Indicator method; 1.3.8 Summary 1.4 Multiple imputation in a nutshell1.4.1 Procedure; 1.4.2 Reasons to use multiple imputation; 1.4.3 Example of multiple imputation; 1.5 Goal of the book; 1.6 What the book does not cover; 1.6.1 Prevention; 1.6.2 Weighting procedures; 1.6.3 Likelihood-based approaches; 1.7 Structure of the book; 1.8 Exercises; 2 Multiple imputation; 2.1 Historic overview; 2.1.1 Imputation; 2.1.2 Multiple imputation; 2.1.3 The expanding literature on multiple imputation; 2.2 Concepts in incomplete data; 2.2.1 Incomplete-data perspective; 2.2.2 Causes of missing data; 2.2…","author":[{"dropping-particle":"van","family":"Buuren","given":"Stef","non-dropping-particle":"","parse-names":false,"suffix":""}],"id":"ITEM-2","issued":{"date-parts":[["2018"]]},"number-of-pages":"415","publisher":"CRC Press","title":"Flexible imputation of missing data","type":"book"},"uris":["http://www.mendeley.com/documents/?uuid=85f73c0c-db01-315e-8012-44b60fe2eeed"]}],"mendeley":{"formattedCitation":"(8, 9)","plainTextFormattedCitation":"(8, 9)","previouslyFormattedCitation":"&lt;sup&gt;8,9&lt;/sup&gt;"},"properties":{"noteIndex":0},"schema":"https://github.com/citation-style-language/schema/raw/master/csl-citation.json"}</w:instrText>
+      </w:r>
+      <w:r>
+        <w:fldChar w:fldCharType="separate"/>
+      </w:r>
+      <w:r>
+        <w:rPr>
+          <w:noProof/>
+        </w:rPr>
+        <w:t>(8, 9)</w:t>
+      </w:r>
+      <w:r>
+        <w:fldChar w:fldCharType="end"/>
+      </w:r>
+      <w:r>
+        <w:t>, a semi-parametric stochastic regression method in which a small set of candidate values (‘donors’) is found for each missing data point based on multiple regression model, whose predicted regression score is closest to the missing value. The choice of donor is then biased by the phylogenetically closer cases. Because the beta coefficients values in the regression models are chosen at random from the joint posterior distribution, such model introduces considerable stochastic variation, simulated by a Markov chain Monte Carlo procedure.</w:t>
+      </w:r>
+    </w:p>
+    <w:p>
+      <w:pPr>
+        <w:spacing w:line="360" w:lineRule="auto"/>
+      </w:pPr>
+      <w:r>
+        <w:t xml:space="preserve">This imputation method has the advantage that missing data is imputed based on values observed elsewhere in the set, so they are usually realistic.  The pattern of </w:t>
+      </w:r>
       <w:r>
         <w:lastRenderedPageBreak/>
-        <w:t>B</w:t>
-      </w:r>
-      <w:r>
-        <w:t>rain</w:t>
-      </w:r>
-      <w:r>
-        <w:t xml:space="preserve"> size</w:t>
-      </w:r>
-      <w:r>
-        <w:t>, body</w:t>
-      </w:r>
-      <w:r>
-        <w:t xml:space="preserve"> size</w:t>
-      </w:r>
-      <w:r>
-        <w:t>, origin and activity cycle ha</w:t>
-      </w:r>
-      <w:r>
-        <w:t>ve</w:t>
-      </w:r>
-      <w:r>
-        <w:t xml:space="preserve"> no missing values, while the rest ha</w:t>
-      </w:r>
-      <w:r>
-        <w:t>s around</w:t>
-      </w:r>
-      <w:r>
-        <w:t xml:space="preserve"> 25% missing values on average (see </w:t>
-      </w:r>
-      <w:r>
-        <w:t xml:space="preserve">Multiple </w:t>
-      </w:r>
-      <w:r>
-        <w:t>Imputations</w:t>
-      </w:r>
-      <w:r>
-        <w:t xml:space="preserve"> section and Supplementary Information</w:t>
-      </w:r>
-      <w:r>
-        <w:t xml:space="preserve"> for the pattern of the missing data). We use body mass as an estimate </w:t>
-      </w:r>
-      <w:r>
-        <w:t>for</w:t>
-      </w:r>
-      <w:r>
-        <w:t xml:space="preserve"> body size, while volume </w:t>
-      </w:r>
-      <w:r>
-        <w:t>is</w:t>
-      </w:r>
-      <w:r>
-        <w:t xml:space="preserve"> used as an estimate for brain</w:t>
-      </w:r>
-      <w:r>
-        <w:t xml:space="preserve"> size</w:t>
-      </w:r>
-      <w:r>
-        <w:t>. Data on brain volumes w</w:t>
-      </w:r>
-      <w:r>
-        <w:t>ere</w:t>
-      </w:r>
-      <w:r>
-        <w:t xml:space="preserve"> derived from measurements of </w:t>
+        <w:t xml:space="preserve">missing values in our dataset is reported in the supplementary material. We have variables with 0 missing values - brain size, body size, origin, </w:t>
       </w:r>
       <w:proofErr w:type="spellStart"/>
       <w:r>
-        <w:t>endocranial</w:t>
+        <w:t>diurnality</w:t>
       </w:r>
       <w:proofErr w:type="spellEnd"/>
       <w:r>
-        <w:t xml:space="preserve"> volumes</w:t>
-      </w:r>
-      <w:r>
-        <w:t xml:space="preserve"> (ECV)</w:t>
-      </w:r>
-      <w:r>
-        <w:t xml:space="preserve"> and w</w:t>
-      </w:r>
-      <w:r>
-        <w:t>ere</w:t>
-      </w:r>
-      <w:r>
-        <w:t xml:space="preserve"> obtained from several different sources </w:t>
+        <w:t xml:space="preserve"> - and such with more than half of the values missing,  </w:t>
+      </w:r>
+      <w:proofErr w:type="spellStart"/>
+      <w:r>
+        <w:t>i.e</w:t>
+      </w:r>
+      <w:proofErr w:type="spellEnd"/>
+      <w:r>
+        <w:t xml:space="preserve"> play – 68% or 120 missing, torpor – 53% or 94 missing. On average, we had 25% missing values, which we used as reference for the number of multiple imputations. Following an established rule of thumb </w:t>
       </w:r>
       <w:r>
         <w:fldChar w:fldCharType="begin" w:fldLock="1"/>
       </w:r>
       <w:r>
-        <w:instrText>ADDIN CSL_CITATION {"citationItems":[{"id":"ITEM-1","itemData":{"DOI":"10.1159/000377666","ISSN":"1421-9743","PMID":"25966967","abstract":"Evolutionary increases in mammalian brain size relative to body size are energetically costly but are also thought to confer selective advantages by permitting the evolution of cognitively complex behaviors. However, many suggested associations between brain size and specific behaviors - particularly related to social complexity - are possibly confounded by the reproductive diversity of placental mammals, whose brain size evolution is the most frequently studied. Based on a phylogenetic generalized least squares analysis of a data set on the reproductively homogenous clade of marsupials, we provide the first quantitative comparison of two hypotheses based on energetic constraints (maternal investment and seasonality) with two hypotheses that posit behavioral selection on relative brain size (social complexity and environmental interactions). We show that the two behavioral hypotheses have far less support than the constraint hypotheses. The only unambiguous associates of brain size are the constraint variables of litter size and seasonality. We also found no association between brain size and specific behavioral complexity categories within kangaroos, dasyurids, and possums. The largest-brained marsupials after phylogenetic correction are from low-seasonality New Guinea, supporting the notion that low seasonality represents greater nutrition safety for brain maintenance. Alternatively, low seasonality might improve the maternal support of offspring brain growth. The lack of behavioral brain size associates, found here and elsewhere, supports the general 'cognitive buffer hypothesis' as the best explanatory framework of mammalian brain size evolution. However, it is possible that brain size alone simply does not provide sufficient resolution on the question of how brain morphology and cognitive capacities coevolve.","author":[{"dropping-particle":"","family":"Weisbecker","given":"Vera","non-dropping-particle":"","parse-names":false,"suffix":""},{"dropping-particle":"","family":"Blomberg","given":"Simon","non-dropping-particle":"","parse-names":false,"suffix":""},{"dropping-particle":"","family":"Goldizen","given":"Anne W","non-dropping-particle":"","parse-names":false,"suffix":""},{"dropping-particle":"","family":"Brown","given":"Meredeth","non-dropping-particle":"","parse-names":false,"suffix":""},{"dropping-particle":"","family":"Fisher","given":"Diana","non-dropping-particle":"","parse-names":false,"suffix":""}],"container-title":"Brain, behavior and evolution","id":"ITEM-1","issue":"2","issued":{"date-parts":[["2015"]]},"page":"125-35","publisher":"Karger Publishers","title":"The evolution of relative brain size in marsupials is energetically constrained but not driven by behavioral complexity.","type":"article-journal","volume":"85"},"uris":["http://www.mendeley.com/documents/?uuid=84e651f0-0151-3692-a76b-0c460a51abcc"]}],"mendeley":{"formattedCitation":"(1)","plainTextFormattedCitation":"(1)"},"properties":{"noteIndex":0},"schema":"https://github.com/citation-style-language/schema/raw/master/csl-citation.json"}</w:instrText>
+        <w:instrText>ADDIN CSL_CITATION {"citationItems":[{"id":"ITEM-1","itemData":{"DOI":"10.1002/SIM.4067","ISSN":"1097-0258","author":[{"dropping-particle":"","family":"White","given":"Ian R.","non-dropping-particle":"","parse-names":false,"suffix":""},{"dropping-particle":"","family":"Royston","given":"Patrick","non-dropping-particle":"","parse-names":false,"suffix":""},{"dropping-particle":"","family":"Wood","given":"Angela M.","non-dropping-particle":"","parse-names":false,"suffix":""}],"container-title":"Statistics in Medicine","id":"ITEM-1","issue":"4","issued":{"date-parts":[["2011","2","20"]]},"page":"377-399","publisher":"John Wiley &amp; Sons, Ltd","title":"Multiple imputation using chained equations: Issues and guidance for practice","type":"article-journal","volume":"30"},"uris":["http://www.mendeley.com/documents/?uuid=02d8ffe4-fea7-3e73-9f41-36bff5264a93"]}],"mendeley":{"formattedCitation":"(10)","plainTextFormattedCitation":"(10)","previouslyFormattedCitation":"&lt;sup&gt;10&lt;/sup&gt;"},"properties":{"noteIndex":0},"schema":"https://github.com/citation-style-language/schema/raw/master/csl-citation.json"}</w:instrText>
       </w:r>
       <w:r>
         <w:fldChar w:fldCharType="separate"/>
@@ -1029,466 +1644,102 @@
         <w:rPr>
           <w:noProof/>
         </w:rPr>
-        <w:t>(1)</w:t>
+        <w:t>(10)</w:t>
       </w:r>
       <w:r>
         <w:fldChar w:fldCharType="end"/>
       </w:r>
       <w:r>
-        <w:t xml:space="preserve"> WHO ELSE</w:t>
-      </w:r>
-      <w:r>
-        <w:t xml:space="preserve">. While </w:t>
+        <w:t>, the number of datasets we imputed was equal to the percentage of missing data – twenty-five.</w:t>
+      </w:r>
+    </w:p>
+    <w:p>
+      <w:pPr>
+        <w:spacing w:line="360" w:lineRule="auto"/>
+      </w:pPr>
+      <w:r>
+        <w:t xml:space="preserve">We ran the imputations for 500 iterations each, on natural log transformed and </w:t>
+      </w:r>
+      <w:r>
+        <w:t xml:space="preserve">min-max </w:t>
+      </w:r>
+      <w:r>
+        <w:t xml:space="preserve">standardised continuous variables, and raw values of categorical variables (see strip plot). As predictors, only values with less than 35% missing values were used, which </w:t>
+      </w:r>
+      <w:r>
+        <w:t>rendered 13 predictors in total</w:t>
+      </w:r>
+      <w:r>
+        <w:t xml:space="preserve">. Convergence of the chained equations was assessed visually on the diagnostic plots of mice, using both strip plots and density plots. </w:t>
+      </w:r>
+    </w:p>
+    <w:p>
+      <w:pPr>
+        <w:spacing w:line="360" w:lineRule="auto"/>
+      </w:pPr>
+      <w:r>
+        <w:t xml:space="preserve">All subsequent analysis conducted on variables containing missing values were done on all twenty-five imputed datasets, and final results were pooled from all twenty-five imputations. </w:t>
+      </w:r>
+    </w:p>
+    <w:p>
+      <w:pPr>
+        <w:pStyle w:val="Heading3"/>
+      </w:pPr>
+      <w:r>
+        <w:t>Ancestral state estimation</w:t>
+      </w:r>
+    </w:p>
+    <w:p>
+      <w:pPr>
+        <w:spacing w:line="360" w:lineRule="auto"/>
+      </w:pPr>
+      <w:r>
+        <w:t xml:space="preserve">For estimation of ancestral states we used the package </w:t>
       </w:r>
       <w:proofErr w:type="spellStart"/>
       <w:r>
-        <w:t>endocranial</w:t>
+        <w:t>phytools</w:t>
       </w:r>
       <w:proofErr w:type="spellEnd"/>
       <w:r>
-        <w:t xml:space="preserve"> volumes are a reliable proxy for brain size, they </w:t>
-      </w:r>
-      <w:r>
-        <w:t>do suffer from certain drawback</w:t>
-      </w:r>
-      <w:r>
-        <w:t>. In marsupials, t</w:t>
-      </w:r>
-      <w:r>
-        <w:t>he koala (</w:t>
-      </w:r>
-      <w:proofErr w:type="spellStart"/>
-      <w:r>
-        <w:rPr>
-          <w:i/>
-        </w:rPr>
-        <w:t>Phascolarctos</w:t>
-      </w:r>
-      <w:proofErr w:type="spellEnd"/>
-      <w:r>
-        <w:rPr>
-          <w:i/>
-        </w:rPr>
-        <w:t xml:space="preserve"> </w:t>
-      </w:r>
-      <w:proofErr w:type="spellStart"/>
-      <w:r>
-        <w:rPr>
-          <w:i/>
-        </w:rPr>
-        <w:t>cinereus</w:t>
-      </w:r>
-      <w:proofErr w:type="spellEnd"/>
-      <w:r>
-        <w:t>) is a remarkable example for the pitfalls of using it as a direct proxy</w:t>
-      </w:r>
-      <w:r>
-        <w:t xml:space="preserve">. Koala’s </w:t>
-      </w:r>
-      <w:proofErr w:type="spellStart"/>
-      <w:r>
-        <w:t>endocranial</w:t>
-      </w:r>
-      <w:proofErr w:type="spellEnd"/>
-      <w:r>
-        <w:t xml:space="preserve"> cavity is exceptionally large compared to the brain contained in it, supposedly having thermal regulation functions. Therefore using ECV without correction in these species might lead to the misleading observation that they have very large brains. (HAVE WE CORRECTED FOR THAT???!). To our knowledge, no other species in our dataset has such stark discrepancy between ECV and actual brain size.</w:t>
-      </w:r>
-    </w:p>
-    <w:p>
-      <w:pPr>
-        <w:spacing w:line="360" w:lineRule="auto"/>
-      </w:pPr>
-      <w:r>
-        <w:t>SHALL WE DISCUSS ALL THE OTHER VARIABLES OR LEAVE IT IN THE TABLE?</w:t>
-      </w:r>
-    </w:p>
-    <w:p>
-      <w:pPr>
-        <w:spacing w:line="360" w:lineRule="auto"/>
-      </w:pPr>
-      <w:r>
-        <w:t>For detailed description on rationale for inclusion and sources of the data</w:t>
-      </w:r>
-      <w:r>
-        <w:t>,</w:t>
-      </w:r>
-      <w:r>
-        <w:t xml:space="preserve"> see the table with data sources. </w:t>
-      </w:r>
-    </w:p>
-    <w:p>
-      <w:pPr>
-        <w:pStyle w:val="Heading2"/>
-        <w:spacing w:line="360" w:lineRule="auto"/>
-      </w:pPr>
-      <w:r>
-        <w:t>Phylogeny</w:t>
-      </w:r>
-    </w:p>
-    <w:p>
-      <w:pPr>
-        <w:spacing w:line="360" w:lineRule="auto"/>
-      </w:pPr>
-      <w:r>
-        <w:t xml:space="preserve">We included information on phylogenetic non-independence in all our analysis using an </w:t>
-      </w:r>
-      <w:proofErr w:type="spellStart"/>
-      <w:r>
-        <w:t>ultrametric</w:t>
-      </w:r>
-      <w:proofErr w:type="spellEnd"/>
-      <w:r>
-        <w:t xml:space="preserve"> phylogenetic tree of 176 extant marsupial species obtained from Time Tree (with the one exception of the Thylacine</w:t>
-      </w:r>
-      <w:r>
-        <w:t xml:space="preserve"> which is extinct</w:t>
-      </w:r>
-      <w:r>
-        <w:t xml:space="preserve">). The tree had 12 branches with length of 0 (used as means for resolving </w:t>
-      </w:r>
-      <w:proofErr w:type="spellStart"/>
-      <w:r>
-        <w:t>politomies</w:t>
-      </w:r>
-      <w:proofErr w:type="spellEnd"/>
-      <w:r>
-        <w:t xml:space="preserve">), which due to the requirements of some of the approaches had to be resolved.  We did that by adding 0.01% of the median branch length, and then </w:t>
-      </w:r>
-      <w:proofErr w:type="spellStart"/>
-      <w:r>
-        <w:t>ultrametriciz</w:t>
-      </w:r>
-      <w:r>
-        <w:t>ed</w:t>
-      </w:r>
-      <w:proofErr w:type="spellEnd"/>
-      <w:r>
-        <w:t xml:space="preserve"> the tree again, using the function </w:t>
-      </w:r>
-      <w:proofErr w:type="spellStart"/>
-      <w:r>
-        <w:t>force.ultrametric</w:t>
-      </w:r>
-      <w:proofErr w:type="spellEnd"/>
-      <w:r>
-        <w:t xml:space="preserve"> from the package </w:t>
-      </w:r>
-      <w:proofErr w:type="spellStart"/>
-      <w:r>
-        <w:t>phytools</w:t>
-      </w:r>
-      <w:proofErr w:type="spellEnd"/>
-      <w:r>
-        <w:t xml:space="preserve"> </w:t>
+        <w:t xml:space="preserve"> and the function fast anc. </w:t>
+      </w:r>
+      <w:r>
+        <w:t>We estimated ancestral traits on absolute brain size, and on the phylogenetically corrected residuals from the regression with body size.</w:t>
+      </w:r>
+    </w:p>
+    <w:p>
+      <w:pPr>
+        <w:pStyle w:val="Heading3"/>
+      </w:pPr>
+      <w:r>
+        <w:t>SURFACE</w:t>
+      </w:r>
+    </w:p>
+    <w:p>
+      <w:pPr>
+        <w:spacing w:line="360" w:lineRule="auto"/>
+      </w:pPr>
+      <w:r>
+        <w:t>We used the SURFACE</w:t>
+      </w:r>
+      <w:r>
+        <w:t xml:space="preserve"> method</w:t>
+      </w:r>
+      <w:r>
+        <w:t xml:space="preserve"> for detecting convergence over similar </w:t>
+      </w:r>
+      <w:r>
+        <w:t>selective</w:t>
+      </w:r>
+      <w:r>
+        <w:t xml:space="preserve"> regimes </w:t>
       </w:r>
       <w:r>
         <w:fldChar w:fldCharType="begin" w:fldLock="1"/>
       </w:r>
       <w:r>
-        <w:instrText>ADDIN CSL_CITATION {"citationItems":[{"id":"ITEM-1","itemData":{"DOI":"10.1111/j.2041-210X.2011.00169.x","ISSN":"2041210X","author":[{"dropping-particle":"","family":"Revell","given":"Liam J.","non-dropping-particle":"","parse-names":false,"suffix":""}],"container-title":"Methods in Ecology and Evolution","id":"ITEM-1","issue":"2","issued":{"date-parts":[["2012","4","1"]]},"page":"217-223","publisher":"John Wiley &amp; Sons, Ltd (10.1111)","title":"phytools: an R package for phylogenetic comparative biology (and other things)","type":"article-journal","volume":"3"},"uris":["http://www.mendeley.com/documents/?uuid=6c762933-f6be-3a4a-a282-63fc1da0de35"]}],"mendeley":{"formattedCitation":"(2)","plainTextFormattedCitation":"(2)","previouslyFormattedCitation":"(1)"},"properties":{"noteIndex":0},"schema":"https://github.com/citation-style-language/schema/raw/master/csl-citation.json"}</w:instrText>
-      </w:r>
-      <w:r>
-        <w:fldChar w:fldCharType="separate"/>
-      </w:r>
-      <w:r>
-        <w:rPr>
-          <w:noProof/>
-        </w:rPr>
-        <w:t>(2)</w:t>
-      </w:r>
-      <w:r>
-        <w:fldChar w:fldCharType="end"/>
-      </w:r>
-      <w:r>
-        <w:t>.</w:t>
-      </w:r>
-    </w:p>
-    <w:p>
-      <w:pPr>
-        <w:pStyle w:val="Heading2"/>
-      </w:pPr>
-      <w:r>
-        <w:t>Statistical methods</w:t>
-      </w:r>
-    </w:p>
-    <w:p/>
-    <w:p>
-      <w:pPr>
-        <w:spacing w:line="360" w:lineRule="auto"/>
-      </w:pPr>
-      <w:r>
-        <w:t xml:space="preserve">We use a combination of Bayesian statistical methods combined in a framework for phylogenetically informed comparative analyses. We start off with multiple imputations of missing data resulting in a number of biased estimations based on chained equations (check Multiple Imputations section). We run </w:t>
-      </w:r>
-      <w:proofErr w:type="spellStart"/>
-      <w:r>
-        <w:t>MCMCglmm</w:t>
-      </w:r>
-      <w:proofErr w:type="spellEnd"/>
-      <w:r>
-        <w:t xml:space="preserve"> on all </w:t>
-      </w:r>
-      <w:r>
-        <w:lastRenderedPageBreak/>
-        <w:t>the imputed datasets running on 2 chains. Subsequently, we pool all the solutions from both chains into an ‘average’ model, on which we base our analysis and conclusions. (See framework scheme)</w:t>
-      </w:r>
-    </w:p>
-    <w:p/>
-    <w:p>
-      <w:pPr>
-        <w:pStyle w:val="Heading3"/>
-      </w:pPr>
-      <w:r>
-        <w:t>Multiple i</w:t>
-      </w:r>
-      <w:r>
-        <w:t>mputation</w:t>
-      </w:r>
-      <w:r>
-        <w:t>s</w:t>
-      </w:r>
-    </w:p>
-    <w:p>
-      <w:pPr>
-        <w:spacing w:line="360" w:lineRule="auto"/>
-      </w:pPr>
-      <w:r>
-        <w:t xml:space="preserve">Dealing with missing data has been a pervasive issue in comparative studies. The most common solution to the problem has been to omit cases with missing values, which often results in losing whole cases only because of one or two missing values. A proposed and tested approach is multiple data imputation </w:t>
-      </w:r>
-      <w:r>
-        <w:fldChar w:fldCharType="begin" w:fldLock="1"/>
-      </w:r>
-      <w:r>
-        <w:instrText>ADDIN CSL_CITATION {"citationItems":[{"id":"ITEM-1","itemData":{"DOI":"10.1016/J.TREE.2008.06.014","ISSN":"0169-5347","abstract":"The most common approach to dealing with missing data is to delete cases containing missing observations. However, this approach reduces statistical power and increases estimation bias. A recent study shows how estimates of heritability and selection can be biased when the ‘invisible fraction’ (missing data due to mortality) is ignored, thus demonstrating the dangers of neglecting missing data in ecology and evolution. We highlight recent advances in the procedures of handling missing data and their relevance and applicability.","author":[{"dropping-particle":"","family":"Nakagawa","given":"Shinichi","non-dropping-particle":"","parse-names":false,"suffix":""},{"dropping-particle":"","family":"Freckleton","given":"Robert P.","non-dropping-particle":"","parse-names":false,"suffix":""}],"container-title":"Trends in Ecology &amp; Evolution","id":"ITEM-1","issue":"11","issued":{"date-parts":[["2008","11","1"]]},"page":"592-596","publisher":"Elsevier Current Trends","title":"Missing inaction: the dangers of ignoring missing data","type":"article-journal","volume":"23"},"uris":["http://www.mendeley.com/documents/?uuid=7b2dca96-8782-33b7-b92c-2b9c4ef76853"]},{"id":"ITEM-2","itemData":{"DOI":"10.1002/9780470316696","ISBN":"9780471655749","PMID":"13660112","abstract":"This title demonstrates how nonresponse in sample surveys and censuses can be handled by replacing each missing value with two or more multiple imputations. It clearly illustrates the advantages of modern computing to handle such key surveys, and demonstrates the benefit of this statistical technique. Demonstrates how nonresponse in sample surveys and censuses can be handled by replacing each missing value with two or more multiple imputations. Clearly illustrates the advantages of modern computing to such handle surveys, and demonstrates the benefit of this statistical technique for researchers who must analyze them. Also presents the background for Bayesian and frequentist theory. After establishing that only standard complete-data methods are needed to analyze a multiply-imputed set, the text evaluates procedures in general circumstances, outlining specific procedures for creating imputations in both the ignorable and nonignorable cases. Examples and exercises reinforce ideas, and the interplay of Bayesian and frequentist ideas presents a unified picture of modern statistics. The Wiley Classics Library consists of selected books that have become recognized classics in their respective fields. With these new unabridged and inexpensive editions, Wiley hopes to extend the life of these important works by making them available to future generations of mathematicians and scientists.","author":[{"dropping-particle":"","family":"Rubin","given":"Donald B","non-dropping-particle":"","parse-names":false,"suffix":""}],"container-title":"Wiley Series in Probability and Statistics","id":"ITEM-2","issued":{"date-parts":[["1987"]]},"title":"Multiple imputation for nonresponse in surveys Donald B. Rubin.","type":"book"},"uris":["http://www.mendeley.com/documents/?uuid=5c60dcfa-c372-4e47-be30-590320aae88a"]},{"id":"ITEM-3","itemData":{"DOI":"10.1177/0962280216666564","ISSN":"0962-2802","abstract":"In multilevel settings such as individual participant data meta-analysis, a variable is ‘systematically missing’ if it is wholly missing in some clusters and ‘sporadically missing’ if it is partly missing in some clusters. Previously proposed methods to impute incomplete multilevel data handle either systematically or sporadically missing data, but frequently both patterns are observed. We describe a new multiple imputation by chained equations (MICE) algorithm for multilevel data with arbitrary patterns of systematically and sporadically missing variables. The algorithm is described for multilevel normal data but can easily be extended for other variable types. We first propose two methods for imputing a single incomplete variable: an extension of an existing method and a new two-stage method which conveniently allows for heteroscedastic data. We then discuss the difficulties of imputing missing values in several variables in multilevel data using MICE, and show that even the simplest joint multilevel mo...","author":[{"dropping-particle":"","family":"Resche-Rigon","given":"Matthieu","non-dropping-particle":"","parse-names":false,"suffix":""},{"dropping-particle":"","family":"White","given":"Ian R","non-dropping-particle":"","parse-names":false,"suffix":""}],"container-title":"Statistical Methods in Medical Research","id":"ITEM-3","issue":"6","issued":{"date-parts":[["2018","6","19"]]},"page":"1634-1649","publisher":"SAGE PublicationsSage UK: London, England","title":"Multiple imputation by chained equations for systematically and sporadically missing multilevel data","type":"article-journal","volume":"27"},"uris":["http://www.mendeley.com/documents/?uuid=3567b371-df79-3fd5-8436-b15b6677162a"]}],"mendeley":{"formattedCitation":"(3–5)","plainTextFormattedCitation":"(3–5)","previouslyFormattedCitation":"(2–4)"},"properties":{"noteIndex":0},"schema":"https://github.com/citation-style-language/schema/raw/master/csl-citation.json"}</w:instrText>
-      </w:r>
-      <w:r>
-        <w:fldChar w:fldCharType="separate"/>
-      </w:r>
-      <w:r>
-        <w:rPr>
-          <w:noProof/>
-        </w:rPr>
-        <w:t>(3–5)</w:t>
-      </w:r>
-      <w:r>
-        <w:fldChar w:fldCharType="end"/>
-      </w:r>
-      <w:r>
-        <w:t xml:space="preserve"> which has previously been shown to be a better solution to the problem, than omitting missing cases </w:t>
-      </w:r>
-      <w:r>
-        <w:fldChar w:fldCharType="begin" w:fldLock="1"/>
-      </w:r>
-      <w:r>
-        <w:instrText>ADDIN CSL_CITATION {"citationItems":[{"id":"ITEM-1","itemData":{"DOI":"10.1098/rspb.2003.2447","ISSN":"1471-2954","PMID":"12964982","abstract":"Recent attempts to explain the susceptibility of vertebrates to declines worldwide have largely focused on intrinsic factors such as body size, reproductive potential, ecological specialization, geographical range and phylogenetic longevity. Here, we use a database of 145 Australian marsupial species to test the effects of both intrinsic and extrinsic factors in a multivariate comparative approach. We model five intrinsic (body size, habitat specialization, diet, reproductive rate and range size) and four extrinsic (climate and range overlap with introduced foxes, sheep and rabbits) factors. We use quantitative measures of geographical range contraction as indices of decline. We also develop a new modelling approach of phylogenetically independent contrasts combined with imputation of missing values to deal simultaneously with phylogenetic structuring and missing data. One extrinsic variable-geographical range overlap with sheep-was the only consistent predictor of declines. Habitat specialization was independently but less consistently associated with declines. This suggests that extrinsic factors largely determine interspecific variation in extinction risk among Australian marsupials, and that the intrinsic factors that are consistently associated with extinction risk in other vertebrates are less important in this group. We conclude that recent anthropogenic changes have been profound enough to affect species on a continent-wide scale, regardless of their intrinsic biology.","author":[{"dropping-particle":"","family":"Fisher","given":"Diana O.","non-dropping-particle":"","parse-names":false,"suffix":""},{"dropping-particle":"","family":"Blomberg","given":"Simon P.","non-dropping-particle":"","parse-names":false,"suffix":""},{"dropping-particle":"","family":"Owens","given":"Ian P. F.","non-dropping-particle":"","parse-names":false,"suffix":""}],"container-title":"Proceedings of the Royal Society of London. Series B: Biological Sciences","id":"ITEM-1","issue":"1526","issued":{"date-parts":[["2003","9","7"]]},"page":"1801-1808","title":"Extrinsic versus intrinsic factors in the decline and extinction of Australian marsupials","type":"article-journal","volume":"270"},"uris":["http://www.mendeley.com/documents/?uuid=d27d00a2-5339-3704-b86a-534b0b9672d6"]}],"mendeley":{"formattedCitation":"(6)","plainTextFormattedCitation":"(6)","previouslyFormattedCitation":"(5)"},"properties":{"noteIndex":0},"schema":"https://github.com/citation-style-language/schema/raw/master/csl-citation.json"}</w:instrText>
-      </w:r>
-      <w:r>
-        <w:fldChar w:fldCharType="separate"/>
-      </w:r>
-      <w:r>
-        <w:rPr>
-          <w:noProof/>
-        </w:rPr>
-        <w:t>(6)</w:t>
-      </w:r>
-      <w:r>
-        <w:fldChar w:fldCharType="end"/>
-      </w:r>
-      <w:r>
-        <w:t>.</w:t>
-      </w:r>
-    </w:p>
-    <w:p>
-      <w:pPr>
-        <w:spacing w:line="360" w:lineRule="auto"/>
-      </w:pPr>
-      <w:r>
-        <w:t xml:space="preserve">For imputation of missing data we used the R package </w:t>
-      </w:r>
-      <w:proofErr w:type="spellStart"/>
-      <w:r>
-        <w:t>phylomice</w:t>
-      </w:r>
-      <w:proofErr w:type="spellEnd"/>
-      <w:r>
-        <w:t xml:space="preserve"> (</w:t>
-      </w:r>
-      <w:proofErr w:type="spellStart"/>
-      <w:r>
-        <w:t>Blomberg</w:t>
-      </w:r>
-      <w:proofErr w:type="spellEnd"/>
-      <w:r>
-        <w:t xml:space="preserve"> and </w:t>
-      </w:r>
-      <w:proofErr w:type="spellStart"/>
-      <w:r>
-        <w:t>Drhlik</w:t>
-      </w:r>
-      <w:proofErr w:type="spellEnd"/>
-      <w:r>
-        <w:t xml:space="preserve">). It is an extension for the package mice </w:t>
-      </w:r>
-      <w:r>
-        <w:fldChar w:fldCharType="begin" w:fldLock="1"/>
-      </w:r>
-      <w:r>
-        <w:instrText>ADDIN CSL_CITATION {"citationItems":[{"id":"ITEM-1","itemData":{"DOI":"10.18637/jss.v045.i03","abstract":"The R package  mice  imputes incomplete multivariate data by chained equations. The software mice 1.0 appeared in the year 2000 as an S-PLUS library, and in 2001 as an R package. mice 1.0 introduced predictor selection, passive imputation and automatic pooling. This article documents mice, which extends the functionality of mice 1.0 in several ways. In  mice , the analysis of imputed data is made completely general, whereas the range of models under which pooling works is substantially extended.  mice  adds new functionality for imputing multilevel data, automatic predictor selection, data handling, post-processing imputed values, specialized pooling routines, model selection tools, and diagnostic graphs. Imputation of categorical data is improved in order to bypass problems caused by perfect prediction. Special attention is paid to transformations, sum scores, indices and interactions using passive imputation, and to the proper setup of the predictor matrix.  mice  can be downloaded from the Comprehensive R Archive Network. This article provides a hands-on, stepwise approach to solve applied incomplete data problems.","author":[{"dropping-particle":"van","family":"Buuren","given":"Stef","non-dropping-particle":"","parse-names":false,"suffix":""},{"dropping-particle":"","family":"Groothuis-Oudshoorn","given":"Karin","non-dropping-particle":"","parse-names":false,"suffix":""}],"container-title":"Journal of Statistical Software","id":"ITEM-1","issue":"3","issued":{"date-parts":[["2011","12","12"]]},"page":"1-67","title":"mice: Multivariate Imputation by Chained Equations in R","type":"article-journal","volume":"45"},"uris":["http://www.mendeley.com/documents/?uuid=01b7692b-5f6c-311b-aa68-accc408002bb"]}],"mendeley":{"formattedCitation":"(7)","plainTextFormattedCitation":"(7)","previouslyFormattedCitation":"(6)"},"properties":{"noteIndex":0},"schema":"https://github.com/citation-style-language/schema/raw/master/csl-citation.json"}</w:instrText>
-      </w:r>
-      <w:r>
-        <w:fldChar w:fldCharType="separate"/>
-      </w:r>
-      <w:r>
-        <w:rPr>
-          <w:noProof/>
-        </w:rPr>
-        <w:t>(7)</w:t>
-      </w:r>
-      <w:r>
-        <w:fldChar w:fldCharType="end"/>
-      </w:r>
-      <w:r>
-        <w:t xml:space="preserve">, which allows for multiple imputations with the addition of taking the phylogenetic non-independence of the data into account. We use the method of predictive means matching </w:t>
-      </w:r>
-      <w:r>
-        <w:fldChar w:fldCharType="begin" w:fldLock="1"/>
-      </w:r>
-      <w:r>
-        <w:instrText>ADDIN CSL_CITATION {"citationItems":[{"id":"ITEM-1","itemData":{"DOI":"10.1080/07350015.1988.10509663","ISSN":"0735-0015","author":[{"dropping-particle":"","family":"Little","given":"Roderick J. A.","non-dropping-particle":"","parse-names":false,"suffix":""}],"container-title":"Journal of Business &amp; Economic Statistics","id":"ITEM-1","issue":"3","issued":{"date-parts":[["1988","7"]]},"page":"287-296","title":"Missing-Data Adjustments in Large Surveys","type":"article-journal","volume":"6"},"uris":["http://www.mendeley.com/documents/?uuid=b3e3865e-f11c-31e0-94be-f8bc6a12fd0f"]},{"id":"ITEM-2","itemData":{"ISBN":"9781138588318","abstract":"Second edition. Missing data pose challenges to real-life data analysis. Simple ad-hoc fixes, like deletion or mean imputation, only work under highly restrictive conditions, which are often not met in practice. Multiple imputation replaces each missing value by multiple plausible values. The variability between these replacements reflects our ignorance of the true (but missing) value. Each of the completed data set is then analyzed by standard methods, and the results are pooled to obtain unbiased estimates with correct confidence intervals. Multiple imputation is a general approach that also inspires novel solutions to old problems by reformulating the task at hand as a missing-data problem.This is the second edition of a popular book on multiple imputation, focused on explaining the application of methods through detailed worked examples using the MICE package as developed by the author. This new edition incorporates the recent developments in this fast-moving field.This class-tested book avoids mathematical and technical details as much as possible: formulas are accompanied by verbal statements that explain the formula in accessible terms. The book sharpens the reader’s intuition on how to think about missing data, and provides all the tools needed to execute a well-grounded quantitative analysis in the presence of missing data. Cover; Half Title; Title Page; Copyright Page; Dedication; Table of Contents; Foreword; Preface to second edition; Preface to first edition; About the author; List of symbols; List of algorithms; I Basics; 1 Introduction; 1.1 The problem of missing data; 1.1.1 Current practice; 1.1.2 Changing perspective on missing data; 1.2 Concepts of MCAR, MAR and MNAR; 1.3 Ad-hoc solutions; 1.3.1 Listwise deletion; 1.3.2 Pairwise deletion; 1.3.3 Mean imputation; 1.3.4 Regression imputation; 1.3.5 Stochastic regression imputation; 1.3.6 LOCF and BOCF; 1.3.7 Indicator method; 1.3.8 Summary 1.4 Multiple imputation in a nutshell1.4.1 Procedure; 1.4.2 Reasons to use multiple imputation; 1.4.3 Example of multiple imputation; 1.5 Goal of the book; 1.6 What the book does not cover; 1.6.1 Prevention; 1.6.2 Weighting procedures; 1.6.3 Likelihood-based approaches; 1.7 Structure of the book; 1.8 Exercises; 2 Multiple imputation; 2.1 Historic overview; 2.1.1 Imputation; 2.1.2 Multiple imputation; 2.1.3 The expanding literature on multiple imputation; 2.2 Concepts in incomplete data; 2.2.1 Incomplete-data perspective; 2.2.2 Causes of missing data; 2.2…","author":[{"dropping-particle":"van","family":"Buuren","given":"Stef","non-dropping-particle":"","parse-names":false,"suffix":""}],"id":"ITEM-2","issued":{"date-parts":[["2018"]]},"number-of-pages":"415","publisher":"CRC Press","title":"Flexible imputation of missing data","type":"book"},"uris":["http://www.mendeley.com/documents/?uuid=85f73c0c-db01-315e-8012-44b60fe2eeed"]}],"mendeley":{"formattedCitation":"(8, 9)","plainTextFormattedCitation":"(8, 9)","previouslyFormattedCitation":"(7, 8)"},"properties":{"noteIndex":0},"schema":"https://github.com/citation-style-language/schema/raw/master/csl-citation.json"}</w:instrText>
-      </w:r>
-      <w:r>
-        <w:fldChar w:fldCharType="separate"/>
-      </w:r>
-      <w:r>
-        <w:rPr>
-          <w:noProof/>
-        </w:rPr>
-        <w:t>(8, 9)</w:t>
-      </w:r>
-      <w:r>
-        <w:fldChar w:fldCharType="end"/>
-      </w:r>
-      <w:r>
-        <w:t>, a semi-parametric stochastic regression method in which a small set of candidate values (‘donors’) is found for each missing data point based on multiple regression model, whose predicted regression score is closest to the missing value. The choice of donor is then biased by the phylogenetically closer cases. Because the beta coefficients values in the regression models are chosen at random from the joint posterior distribution, such model introduces considerable stochastic variation, simulated by a Markov chain Monte Carlo procedure.</w:t>
-      </w:r>
-    </w:p>
-    <w:p>
-      <w:pPr>
-        <w:spacing w:line="360" w:lineRule="auto"/>
-      </w:pPr>
-      <w:r>
-        <w:t xml:space="preserve">This imputation method has the advantage that missing data is imputed based on values observed elsewhere in the set, so they are usually realistic.  The pattern of missing values in our dataset is reported in the supplementary material. We have variables with 0 missing values - brain size, body size, origin, </w:t>
-      </w:r>
-      <w:proofErr w:type="spellStart"/>
-      <w:r>
-        <w:t>diurnality</w:t>
-      </w:r>
-      <w:proofErr w:type="spellEnd"/>
-      <w:r>
-        <w:t xml:space="preserve"> - and such with more than half of the values missing,  </w:t>
-      </w:r>
-      <w:proofErr w:type="spellStart"/>
-      <w:r>
-        <w:t>i.e</w:t>
-      </w:r>
-      <w:proofErr w:type="spellEnd"/>
-      <w:r>
-        <w:t xml:space="preserve"> play – 68% or 120 missing, torpor – 53% or 94 missing. On average, we had 25% missing values, which we used as reference for the number of multiple imputations. Following an established rule of thumb </w:t>
-      </w:r>
-      <w:r>
-        <w:fldChar w:fldCharType="begin" w:fldLock="1"/>
-      </w:r>
-      <w:r>
-        <w:instrText>ADDIN CSL_CITATION {"citationItems":[{"id":"ITEM-1","itemData":{"DOI":"10.1002/SIM.4067","ISSN":"1097-0258","author":[{"dropping-particle":"","family":"White","given":"Ian R.","non-dropping-particle":"","parse-names":false,"suffix":""},{"dropping-particle":"","family":"Royston","given":"Patrick","non-dropping-particle":"","parse-names":false,"suffix":""},{"dropping-particle":"","family":"Wood","given":"Angela M.","non-dropping-particle":"","parse-names":false,"suffix":""}],"container-title":"Statistics in Medicine","id":"ITEM-1","issue":"4","issued":{"date-parts":[["2011","2","20"]]},"page":"377-399","publisher":"John Wiley &amp; Sons, Ltd","title":"Multiple imputation using chained equations: Issues and guidance for practice","type":"article-journal","volume":"30"},"uris":["http://www.mendeley.com/documents/?uuid=02d8ffe4-fea7-3e73-9f41-36bff5264a93"]}],"mendeley":{"formattedCitation":"(10)","plainTextFormattedCitation":"(10)","previouslyFormattedCitation":"(9)"},"properties":{"noteIndex":0},"schema":"https://github.com/citation-style-language/schema/raw/master/csl-citation.json"}</w:instrText>
-      </w:r>
-      <w:r>
-        <w:fldChar w:fldCharType="separate"/>
-      </w:r>
-      <w:r>
-        <w:rPr>
-          <w:noProof/>
-        </w:rPr>
-        <w:t>(10)</w:t>
-      </w:r>
-      <w:r>
-        <w:fldChar w:fldCharType="end"/>
-      </w:r>
-      <w:r>
-        <w:t>, the number of datasets we imputed was equal to the percentage of missing data – twenty-five.</w:t>
-      </w:r>
-    </w:p>
-    <w:p>
-      <w:pPr>
-        <w:spacing w:line="360" w:lineRule="auto"/>
-      </w:pPr>
-      <w:r>
-        <w:lastRenderedPageBreak/>
-        <w:t>We ran the imputations for 500 iterations each, on natural log transformed and standardised continuous variables, and raw values of categorical variables (see strip plot). As predictors, only values with less than 35% missing values were used, which rendered 13 predictors in total). Convergence of the chained equations was assessed visually on the diagnostic plots of mice, using both strip plots and density plots. Additionally, we produced a separate imputed dataset on which we perform model selection prior to proceeding to hypothesis testing.</w:t>
-      </w:r>
-    </w:p>
-    <w:p>
-      <w:pPr>
-        <w:spacing w:line="360" w:lineRule="auto"/>
-      </w:pPr>
-      <w:r>
-        <w:t xml:space="preserve">All subsequent analysis conducted on variables containing missing values were done on all twenty-five imputed datasets, and final results were pooled from all twenty-five imputations. </w:t>
-      </w:r>
-    </w:p>
-    <w:p>
-      <w:pPr>
-        <w:pStyle w:val="Heading3"/>
-      </w:pPr>
-      <w:r>
-        <w:t>Ancestral state estimation</w:t>
-      </w:r>
-    </w:p>
-    <w:p>
-      <w:pPr>
-        <w:spacing w:line="360" w:lineRule="auto"/>
-      </w:pPr>
-      <w:r>
-        <w:t xml:space="preserve">For estimation of ancestral states we used the package </w:t>
-      </w:r>
-      <w:proofErr w:type="spellStart"/>
-      <w:r>
-        <w:t>phytools</w:t>
-      </w:r>
-      <w:proofErr w:type="spellEnd"/>
-      <w:r>
-        <w:t xml:space="preserve"> and the function fast anc. </w:t>
-      </w:r>
-    </w:p>
-    <w:p>
-      <w:pPr>
-        <w:pStyle w:val="Heading3"/>
-      </w:pPr>
-      <w:r>
-        <w:t>SURFACE</w:t>
-      </w:r>
-    </w:p>
-    <w:p>
-      <w:pPr>
-        <w:spacing w:line="360" w:lineRule="auto"/>
-      </w:pPr>
-      <w:r>
-        <w:t>We used the SURFACE</w:t>
-      </w:r>
-      <w:r>
-        <w:t xml:space="preserve"> method</w:t>
-      </w:r>
-      <w:r>
-        <w:t xml:space="preserve"> for detecting convergence over similar </w:t>
-      </w:r>
-      <w:r>
-        <w:t>selective</w:t>
-      </w:r>
-      <w:r>
-        <w:t xml:space="preserve"> regimes </w:t>
-      </w:r>
-      <w:r>
-        <w:fldChar w:fldCharType="begin" w:fldLock="1"/>
-      </w:r>
-      <w:r>
-        <w:instrText>ADDIN CSL_CITATION {"citationItems":[{"id":"ITEM-1","itemData":{"DOI":"10.1111/2041-210X.12034","ISSN":"2041210X","author":[{"dropping-particle":"","family":"Ingram","given":"Travis","non-dropping-particle":"","parse-names":false,"suffix":""},{"dropping-particle":"","family":"Mahler","given":"D.Luke","non-dropping-particle":"","parse-names":false,"suffix":""}],"container-title":"Methods in Ecology and Evolution","editor":[{"dropping-particle":"","family":"Hansen","given":"Thomas","non-dropping-particle":"","parse-names":false,"suffix":""}],"id":"ITEM-1","issue":"5","issued":{"date-parts":[["2013","5","1"]]},"page":"416-425","publisher":"John Wiley &amp; Sons, Ltd (10.1111)","title":"SURFACE: detecting convergent evolution from comparative data by fitting Ornstein-Uhlenbeck models with stepwise Akaike Information Criterion","type":"article-journal","volume":"4"},"uris":["http://www.mendeley.com/documents/?uuid=927f9510-08f8-3364-a081-2de20076930e"]}],"mendeley":{"formattedCitation":"(11)","plainTextFormattedCitation":"(11)","previouslyFormattedCitation":"(10)"},"properties":{"noteIndex":0},"schema":"https://github.com/citation-style-language/schema/raw/master/csl-citation.json"}</w:instrText>
+        <w:instrText>ADDIN CSL_CITATION {"citationItems":[{"id":"ITEM-1","itemData":{"DOI":"10.1111/2041-210X.12034","ISSN":"2041210X","author":[{"dropping-particle":"","family":"Ingram","given":"Travis","non-dropping-particle":"","parse-names":false,"suffix":""},{"dropping-particle":"","family":"Mahler","given":"D.Luke","non-dropping-particle":"","parse-names":false,"suffix":""}],"container-title":"Methods in Ecology and Evolution","editor":[{"dropping-particle":"","family":"Hansen","given":"Thomas","non-dropping-particle":"","parse-names":false,"suffix":""}],"id":"ITEM-1","issue":"5","issued":{"date-parts":[["2013","5","1"]]},"page":"416-425","publisher":"John Wiley &amp; Sons, Ltd (10.1111)","title":"SURFACE: detecting convergent evolution from comparative data by fitting Ornstein-Uhlenbeck models with stepwise Akaike Information Criterion","type":"article-journal","volume":"4"},"uris":["http://www.mendeley.com/documents/?uuid=927f9510-08f8-3364-a081-2de20076930e"]}],"mendeley":{"formattedCitation":"(11)","plainTextFormattedCitation":"(11)","previouslyFormattedCitation":"&lt;sup&gt;11&lt;/sup&gt;"},"properties":{"noteIndex":0},"schema":"https://github.com/citation-style-language/schema/raw/master/csl-citation.json"}</w:instrText>
       </w:r>
       <w:r>
         <w:fldChar w:fldCharType="separate"/>
@@ -1558,7 +1809,15 @@
           <w:color w:val="1C1D1E"/>
           <w:shd w:val="clear" w:color="auto" w:fill="FFFFFF"/>
         </w:rPr>
-        <w:t> </w:t>
+        <w:t> Employing such information criterion allows for balancing the trade-off between improving the log</w:t>
+      </w:r>
+      <w:r>
+        <w:rPr>
+          <w:rFonts w:ascii="Cambria Math" w:hAnsi="Cambria Math" w:cs="Cambria Math"/>
+          <w:color w:val="1C1D1E"/>
+          <w:shd w:val="clear" w:color="auto" w:fill="FFFFFF"/>
+        </w:rPr>
+        <w:t>‐</w:t>
       </w:r>
       <w:r>
         <w:rPr>
@@ -1566,39 +1825,7 @@
           <w:color w:val="1C1D1E"/>
           <w:shd w:val="clear" w:color="auto" w:fill="FFFFFF"/>
         </w:rPr>
-        <w:t>Employing such information criterion allows for balancing the trade-off between improving the</w:t>
-      </w:r>
-      <w:r>
-        <w:rPr>
-          <w:rFonts w:ascii="Arial" w:hAnsi="Arial" w:cs="Arial"/>
-          <w:color w:val="1C1D1E"/>
-          <w:shd w:val="clear" w:color="auto" w:fill="FFFFFF"/>
-        </w:rPr>
-        <w:t xml:space="preserve"> log</w:t>
-      </w:r>
-      <w:r>
-        <w:rPr>
-          <w:rFonts w:ascii="Cambria Math" w:hAnsi="Cambria Math" w:cs="Cambria Math"/>
-          <w:color w:val="1C1D1E"/>
-          <w:shd w:val="clear" w:color="auto" w:fill="FFFFFF"/>
-        </w:rPr>
-        <w:t>‐</w:t>
-      </w:r>
-      <w:r>
-        <w:rPr>
-          <w:rFonts w:ascii="Arial" w:hAnsi="Arial" w:cs="Arial"/>
-          <w:color w:val="1C1D1E"/>
-          <w:shd w:val="clear" w:color="auto" w:fill="FFFFFF"/>
-        </w:rPr>
-        <w:t>likelihood</w:t>
-      </w:r>
-      <w:r>
-        <w:rPr>
-          <w:rFonts w:ascii="Arial" w:hAnsi="Arial" w:cs="Arial"/>
-          <w:color w:val="1C1D1E"/>
-          <w:shd w:val="clear" w:color="auto" w:fill="FFFFFF"/>
-        </w:rPr>
-        <w:t xml:space="preserve"> versus increasing the complexity.  </w:t>
+        <w:t xml:space="preserve">likelihood versus increasing the complexity.  </w:t>
       </w:r>
       <w:r>
         <w:t xml:space="preserve"> </w:t>
@@ -1637,10 +1864,7 @@
         <w:t>α</w:t>
       </w:r>
       <w:r>
-        <w:t xml:space="preserve"> </w:t>
-      </w:r>
-      <w:r>
-        <w:t xml:space="preserve">represents the rate of adaptive evolution towards a hypothetic optima – </w:t>
+        <w:t xml:space="preserve"> represents the rate of adaptive evolution towards a hypothetic optima – </w:t>
       </w:r>
       <w:r>
         <w:rPr>
@@ -1679,7 +1903,7 @@
           <w:color w:val="1C1D1E"/>
           <w:shd w:val="clear" w:color="auto" w:fill="FFFFFF"/>
         </w:rPr>
-        <w:t> </w:t>
+        <w:t> (Brow</w:t>
       </w:r>
       <w:r>
         <w:rPr>
@@ -1687,7 +1911,7 @@
           <w:color w:val="1C1D1E"/>
           <w:shd w:val="clear" w:color="auto" w:fill="FFFFFF"/>
         </w:rPr>
-        <w:t>(Brow</w:t>
+        <w:t>nian rat</w:t>
       </w:r>
       <w:r>
         <w:rPr>
@@ -1695,7 +1919,15 @@
           <w:color w:val="1C1D1E"/>
           <w:shd w:val="clear" w:color="auto" w:fill="FFFFFF"/>
         </w:rPr>
-        <w:t>nian rat</w:t>
+        <w:t xml:space="preserve">e parameter) and </w:t>
+      </w:r>
+      <w:r>
+        <w:rPr>
+          <w:rFonts w:ascii="Calibri" w:hAnsi="Calibri" w:cs="Calibri"/>
+          <w:color w:val="1C1D1E"/>
+          <w:shd w:val="clear" w:color="auto" w:fill="FFFFFF"/>
+        </w:rPr>
+        <w:t>θ</w:t>
       </w:r>
       <w:r>
         <w:rPr>
@@ -1703,30 +1935,6 @@
           <w:color w:val="1C1D1E"/>
           <w:shd w:val="clear" w:color="auto" w:fill="FFFFFF"/>
         </w:rPr>
-        <w:t xml:space="preserve">e parameter) </w:t>
-      </w:r>
-      <w:r>
-        <w:rPr>
-          <w:rFonts w:cs="Arial"/>
-          <w:color w:val="1C1D1E"/>
-          <w:shd w:val="clear" w:color="auto" w:fill="FFFFFF"/>
-        </w:rPr>
-        <w:t xml:space="preserve">and </w:t>
-      </w:r>
-      <w:r>
-        <w:rPr>
-          <w:rFonts w:ascii="Calibri" w:hAnsi="Calibri" w:cs="Calibri"/>
-          <w:color w:val="1C1D1E"/>
-          <w:shd w:val="clear" w:color="auto" w:fill="FFFFFF"/>
-        </w:rPr>
-        <w:t>θ</w:t>
-      </w:r>
-      <w:r>
-        <w:rPr>
-          <w:rFonts w:cs="Arial"/>
-          <w:color w:val="1C1D1E"/>
-          <w:shd w:val="clear" w:color="auto" w:fill="FFFFFF"/>
-        </w:rPr>
         <w:t xml:space="preserve"> (optimal trait value) are obtained</w:t>
       </w:r>
       <w:r>
@@ -1748,7 +1956,11 @@
         <w:t xml:space="preserve"> it collapses regimes at different branches</w:t>
       </w:r>
       <w:r>
-        <w:t xml:space="preserve"> and evaluates the AIC again. This time AIC can improve when reducing the number of the parameters outweighs the potential decrease in the log-likelihood. After collapsing all pairs of identified regime shifts it accepts the set of collapses that reaches optimal AIC, indicating that collapsed regimes are convergent.</w:t>
+        <w:t xml:space="preserve"> and evaluates the AIC </w:t>
+      </w:r>
+      <w:r>
+        <w:lastRenderedPageBreak/>
+        <w:t>again. This time AIC can improve when reducing the number of the parameters outweighs the potential decrease in the log-likelihood. After collapsing all pairs of identified regime shifts it accepts the set of collapses that reaches optimal AIC, indicating that collapsed regimes are convergent.</w:t>
       </w:r>
     </w:p>
     <w:p>
@@ -1762,24 +1974,38 @@
         <w:t xml:space="preserve">natural logged </w:t>
       </w:r>
       <w:r>
+        <w:t xml:space="preserve">and min-max standardised </w:t>
+      </w:r>
+      <w:r>
         <w:t>body size and the</w:t>
       </w:r>
       <w:r>
         <w:t xml:space="preserve"> natural logged</w:t>
       </w:r>
       <w:r>
-        <w:t xml:space="preserve"> residuals from the phylogenetic regression of brain and body size (residual brain size) due to high collinearity of brain size to body size.</w:t>
-      </w:r>
-      <w:bookmarkStart w:id="0" w:name="_GoBack"/>
-      <w:bookmarkEnd w:id="0"/>
-    </w:p>
-    <w:p>
-      <w:pPr>
-        <w:pStyle w:val="Heading2"/>
-        <w:spacing w:line="360" w:lineRule="auto"/>
-      </w:pPr>
-      <w:r>
-        <w:lastRenderedPageBreak/>
+        <w:t xml:space="preserve"> residuals from the phylogenetic regression of brain and body size (residual brain size) due to high collinearity </w:t>
+      </w:r>
+      <w:r>
+        <w:t>between</w:t>
+      </w:r>
+      <w:r>
+        <w:t xml:space="preserve"> brain size </w:t>
+      </w:r>
+      <w:r>
+        <w:t>and</w:t>
+      </w:r>
+      <w:r>
+        <w:t xml:space="preserve"> body size.</w:t>
+      </w:r>
+    </w:p>
+    <w:p>
+      <w:pPr>
+        <w:pStyle w:val="Heading3"/>
+      </w:pPr>
+      <w:r>
+        <w:t xml:space="preserve">&lt; </w:t>
+      </w:r>
+      <w:r>
         <w:t>Model selection</w:t>
       </w:r>
     </w:p>
@@ -1832,6 +2058,9 @@
       <w:r>
         <w:t>3 of the best candidate model ranked by DIC, and containing the most exhaustive set of variables, and least interactions.</w:t>
       </w:r>
+      <w:r>
+        <w:t xml:space="preserve"> &gt;</w:t>
+      </w:r>
     </w:p>
     <w:p>
       <w:pPr>
@@ -1862,7 +2091,7 @@
         <w:fldChar w:fldCharType="begin" w:fldLock="1"/>
       </w:r>
       <w:r>
-        <w:instrText>ADDIN CSL_CITATION {"citationItems":[{"id":"ITEM-1","itemData":{"DOI":"10.5281/ZENODO.12902","author":[{"dropping-particle":"","family":"Guillerme","given":"Thomas","non-dropping-particle":"","parse-names":false,"suffix":""},{"dropping-particle":"","family":"Healy","given":"Kevin","non-dropping-particle":"","parse-names":false,"suffix":""}],"id":"ITEM-1","issued":{"date-parts":[["2014","11","26"]]},"title":"mulTree: a package for running MCMCglmm analysis on multiple trees","type":"article-journal"},"uris":["http://www.mendeley.com/documents/?uuid=a67c994f-3b58-34fc-876a-58f1c41e2aa8"]}],"mendeley":{"formattedCitation":"(12)","plainTextFormattedCitation":"(12)","previouslyFormattedCitation":"(11)"},"properties":{"noteIndex":0},"schema":"https://github.com/citation-style-language/schema/raw/master/csl-citation.json"}</w:instrText>
+        <w:instrText>ADDIN CSL_CITATION {"citationItems":[{"id":"ITEM-1","itemData":{"DOI":"10.5281/ZENODO.12902","author":[{"dropping-particle":"","family":"Guillerme","given":"Thomas","non-dropping-particle":"","parse-names":false,"suffix":""},{"dropping-particle":"","family":"Healy","given":"Kevin","non-dropping-particle":"","parse-names":false,"suffix":""}],"id":"ITEM-1","issued":{"date-parts":[["2014","11","26"]]},"title":"mulTree: a package for running MCMCglmm analysis on multiple trees","type":"article-journal"},"uris":["http://www.mendeley.com/documents/?uuid=a67c994f-3b58-34fc-876a-58f1c41e2aa8"]}],"mendeley":{"formattedCitation":"(12)","plainTextFormattedCitation":"(12)","previouslyFormattedCitation":"&lt;sup&gt;12&lt;/sup&gt;"},"properties":{"noteIndex":0},"schema":"https://github.com/citation-style-language/schema/raw/master/csl-citation.json"}</w:instrText>
       </w:r>
       <w:r>
         <w:fldChar w:fldCharType="separate"/>
@@ -1891,7 +2120,7 @@
         <w:fldChar w:fldCharType="begin" w:fldLock="1"/>
       </w:r>
       <w:r>
-        <w:instrText>ADDIN CSL_CITATION {"citationItems":[{"id":"ITEM-1","itemData":{"DOI":"10.18637/jss.v033.i02","abstract":"Generalized linear mixed models provide a flexible framework for modeling a range of data, although with non-Gaussian response variables the likelihood cannot be obtained in closed form. Markov chain Monte Carlo methods solve this problem by sampling from a series of simpler conditional distributions that can be evaluated. The R package  MCMCglmm  implements such an algorithm for a range of model fitting problems. More than one response variable can be analyzed simultaneously, and these variables are allowed to follow Gaussian, Poisson, multi(bi)nominal, exponential, zero-inflated and censored distributions. A range of variance structures are permitted for the random effects, including interactions with categorical or continuous variables (i.e., random regression), and more complicated variance structures that arise through shared ancestry, either through a pedigree or through a phylogeny. Missing values are permitted in the response variable(s) and data can be known up to some level of measurement error as in meta-analysis. All simu- lation is done in C/ C++ using the  CSparse  library for sparse linear systems.","author":[{"dropping-particle":"","family":"Hadfield","given":"Jarrod D.","non-dropping-particle":"","parse-names":false,"suffix":""}],"container-title":"Journal of Statistical Software","id":"ITEM-1","issue":"2","issued":{"date-parts":[["2010","2","2"]]},"page":"1-22","title":"MCMC Methods for Multi-Response Generalized Linear Mixed Models: The MCMCglmm R Package","type":"article-journal","volume":"33"},"uris":["http://www.mendeley.com/documents/?uuid=e60ff7f0-64a7-3b1c-bb09-5038efe30346"]}],"mendeley":{"formattedCitation":"(13)","plainTextFormattedCitation":"(13)","previouslyFormattedCitation":"(12)"},"properties":{"noteIndex":0},"schema":"https://github.com/citation-style-language/schema/raw/master/csl-citation.json"}</w:instrText>
+        <w:instrText>ADDIN CSL_CITATION {"citationItems":[{"id":"ITEM-1","itemData":{"DOI":"10.18637/jss.v033.i02","abstract":"Generalized linear mixed models provide a flexible framework for modeling a range of data, although with non-Gaussian response variables the likelihood cannot be obtained in closed form. Markov chain Monte Carlo methods solve this problem by sampling from a series of simpler conditional distributions that can be evaluated. The R package  MCMCglmm  implements such an algorithm for a range of model fitting problems. More than one response variable can be analyzed simultaneously, and these variables are allowed to follow Gaussian, Poisson, multi(bi)nominal, exponential, zero-inflated and censored distributions. A range of variance structures are permitted for the random effects, including interactions with categorical or continuous variables (i.e., random regression), and more complicated variance structures that arise through shared ancestry, either through a pedigree or through a phylogeny. Missing values are permitted in the response variable(s) and data can be known up to some level of measurement error as in meta-analysis. All simu- lation is done in C/ C++ using the  CSparse  library for sparse linear systems.","author":[{"dropping-particle":"","family":"Hadfield","given":"Jarrod D.","non-dropping-particle":"","parse-names":false,"suffix":""}],"container-title":"Journal of Statistical Software","id":"ITEM-1","issue":"2","issued":{"date-parts":[["2010","2","2"]]},"page":"1-22","title":"MCMC Methods for Multi-Response Generalized Linear Mixed Models: The MCMCglmm R Package","type":"article-journal","volume":"33"},"uris":["http://www.mendeley.com/documents/?uuid=e60ff7f0-64a7-3b1c-bb09-5038efe30346"]}],"mendeley":{"formattedCitation":"(13)","plainTextFormattedCitation":"(13)","previouslyFormattedCitation":"&lt;sup&gt;13&lt;/sup&gt;"},"properties":{"noteIndex":0},"schema":"https://github.com/citation-style-language/schema/raw/master/csl-citation.json"}</w:instrText>
       </w:r>
       <w:r>
         <w:fldChar w:fldCharType="separate"/>
@@ -1906,7 +2135,13 @@
         <w:fldChar w:fldCharType="end"/>
       </w:r>
       <w:r>
-        <w:t xml:space="preserve"> on each of the 25 imputed datasets. We ran the MCMC for 1 000 042 iterations, with burn in of the first 150 000 iterations, and sampling rate of 250. Each model was run on 2 chains which produced an effective sample size of at least 3000 and all converged successfully (</w:t>
+        <w:t xml:space="preserve"> on each of the 25 imputed datasets. We ran the MCMC for 1 000 042 iterations, with burn in of the first 150 000 iterations, and sampling rate of 250. </w:t>
+      </w:r>
+      <w:r>
+        <w:t xml:space="preserve">All priors were set to uniform and uninformative, which supposes that all values of the parameters are equally likely. </w:t>
+      </w:r>
+      <w:r>
+        <w:t>Each model was run on 2 chains which produced an effective sample size of at least 3000 and all converged successfully (</w:t>
       </w:r>
       <w:proofErr w:type="spellStart"/>
       <w:r>
@@ -1925,31 +2160,15 @@
     </w:p>
     <w:p>
       <w:pPr>
-        <w:pStyle w:val="Heading2"/>
-        <w:spacing w:line="360" w:lineRule="auto"/>
-      </w:pPr>
-      <w:proofErr w:type="spellStart"/>
-      <w:r>
-        <w:t>PhyloPath</w:t>
-      </w:r>
-      <w:proofErr w:type="spellEnd"/>
-      <w:r>
-        <w:t xml:space="preserve"> (shall we include that?)</w:t>
-      </w:r>
-    </w:p>
-    <w:p>
-      <w:pPr>
-        <w:spacing w:line="360" w:lineRule="auto"/>
-      </w:pPr>
-      <w:r>
-        <w:t>Discuss how model evaluation should be done cautiously and how hypothesis testing should be scrutinized and done with EXTREME caution (also while interpreting results)</w:t>
-      </w:r>
-    </w:p>
-    <w:p>
-      <w:pPr>
         <w:pStyle w:val="Heading1"/>
         <w:spacing w:line="360" w:lineRule="auto"/>
       </w:pPr>
+    </w:p>
+    <w:p>
+      <w:pPr>
+        <w:pStyle w:val="Heading1"/>
+        <w:spacing w:line="360" w:lineRule="auto"/>
+      </w:pPr>
       <w:r>
         <w:t>Supplementary material</w:t>
       </w:r>
@@ -1961,11 +2180,6 @@
       <w:r>
         <w:t>Table with data sources</w:t>
       </w:r>
-    </w:p>
-    <w:p>
-      <w:pPr>
-        <w:spacing w:line="360" w:lineRule="auto"/>
-      </w:pPr>
     </w:p>
     <w:tbl>
       <w:tblPr>
@@ -1982,7 +2196,7 @@
       <w:tr>
         <w:tc>
           <w:tcPr>
-            <w:tcW w:w="1842" w:type="dxa"/>
+            <w:tcW w:w="1762" w:type="dxa"/>
             <w:tcBorders>
               <w:top w:val="single" w:sz="4" w:space="0" w:color="auto"/>
               <w:left w:val="single" w:sz="4" w:space="0" w:color="auto"/>
@@ -2002,7 +2216,7 @@
         </w:tc>
         <w:tc>
           <w:tcPr>
-            <w:tcW w:w="3138" w:type="dxa"/>
+            <w:tcW w:w="3134" w:type="dxa"/>
             <w:tcBorders>
               <w:top w:val="single" w:sz="4" w:space="0" w:color="auto"/>
               <w:left w:val="single" w:sz="4" w:space="0" w:color="auto"/>
@@ -2022,7 +2236,7 @@
         </w:tc>
         <w:tc>
           <w:tcPr>
-            <w:tcW w:w="2451" w:type="dxa"/>
+            <w:tcW w:w="2444" w:type="dxa"/>
             <w:tcBorders>
               <w:top w:val="single" w:sz="4" w:space="0" w:color="auto"/>
               <w:left w:val="single" w:sz="4" w:space="0" w:color="auto"/>
@@ -2036,13 +2250,16 @@
               <w:spacing w:line="360" w:lineRule="auto"/>
             </w:pPr>
             <w:r>
-              <w:t>Reason</w:t>
+              <w:t>R</w:t>
+            </w:r>
+            <w:r>
+              <w:t>ationale</w:t>
             </w:r>
           </w:p>
         </w:tc>
         <w:tc>
           <w:tcPr>
-            <w:tcW w:w="1796" w:type="dxa"/>
+            <w:tcW w:w="1676" w:type="dxa"/>
             <w:tcBorders>
               <w:top w:val="single" w:sz="4" w:space="0" w:color="auto"/>
               <w:left w:val="single" w:sz="4" w:space="0" w:color="auto"/>
@@ -2064,7 +2281,7 @@
       <w:tr>
         <w:tc>
           <w:tcPr>
-            <w:tcW w:w="1842" w:type="dxa"/>
+            <w:tcW w:w="1762" w:type="dxa"/>
             <w:tcBorders>
               <w:top w:val="single" w:sz="4" w:space="0" w:color="auto"/>
               <w:left w:val="single" w:sz="4" w:space="0" w:color="auto"/>
@@ -2084,7 +2301,7 @@
         </w:tc>
         <w:tc>
           <w:tcPr>
-            <w:tcW w:w="3138" w:type="dxa"/>
+            <w:tcW w:w="3134" w:type="dxa"/>
             <w:tcBorders>
               <w:top w:val="single" w:sz="4" w:space="0" w:color="auto"/>
               <w:left w:val="single" w:sz="4" w:space="0" w:color="auto"/>
@@ -2104,7 +2321,7 @@
         </w:tc>
         <w:tc>
           <w:tcPr>
-            <w:tcW w:w="2451" w:type="dxa"/>
+            <w:tcW w:w="2444" w:type="dxa"/>
             <w:tcBorders>
               <w:top w:val="single" w:sz="4" w:space="0" w:color="auto"/>
               <w:left w:val="single" w:sz="4" w:space="0" w:color="auto"/>
@@ -2120,7 +2337,7 @@
         </w:tc>
         <w:tc>
           <w:tcPr>
-            <w:tcW w:w="1796" w:type="dxa"/>
+            <w:tcW w:w="1676" w:type="dxa"/>
             <w:tcBorders>
               <w:top w:val="single" w:sz="4" w:space="0" w:color="auto"/>
               <w:left w:val="single" w:sz="4" w:space="0" w:color="auto"/>
@@ -2137,7 +2354,7 @@
               <w:fldChar w:fldCharType="begin" w:fldLock="1"/>
             </w:r>
             <w:r>
-              <w:instrText>ADDIN CSL_CITATION {"citationItems":[{"id":"ITEM-1","itemData":{"DOI":"10.1159/000377666","ISSN":"1421-9743","PMID":"25966967","abstract":"Evolutionary increases in mammalian brain size relative to body size are energetically costly but are also thought to confer selective advantages by permitting the evolution of cognitively complex behaviors. However, many suggested associations between brain size and specific behaviors - particularly related to social complexity - are possibly confounded by the reproductive diversity of placental mammals, whose brain size evolution is the most frequently studied. Based on a phylogenetic generalized least squares analysis of a data set on the reproductively homogenous clade of marsupials, we provide the first quantitative comparison of two hypotheses based on energetic constraints (maternal investment and seasonality) with two hypotheses that posit behavioral selection on relative brain size (social complexity and environmental interactions). We show that the two behavioral hypotheses have far less support than the constraint hypotheses. The only unambiguous associates of brain size are the constraint variables of litter size and seasonality. We also found no association between brain size and specific behavioral complexity categories within kangaroos, dasyurids, and possums. The largest-brained marsupials after phylogenetic correction are from low-seasonality New Guinea, supporting the notion that low seasonality represents greater nutrition safety for brain maintenance. Alternatively, low seasonality might improve the maternal support of offspring brain growth. The lack of behavioral brain size associates, found here and elsewhere, supports the general 'cognitive buffer hypothesis' as the best explanatory framework of mammalian brain size evolution. However, it is possible that brain size alone simply does not provide sufficient resolution on the question of how brain morphology and cognitive capacities coevolve.","author":[{"dropping-particle":"","family":"Weisbecker","given":"Vera","non-dropping-particle":"","parse-names":false,"suffix":""},{"dropping-particle":"","family":"Blomberg","given":"Simon","non-dropping-particle":"","parse-names":false,"suffix":""},{"dropping-particle":"","family":"Goldizen","given":"Anne W","non-dropping-particle":"","parse-names":false,"suffix":""},{"dropping-particle":"","family":"Brown","given":"Meredeth","non-dropping-particle":"","parse-names":false,"suffix":""},{"dropping-particle":"","family":"Fisher","given":"Diana","non-dropping-particle":"","parse-names":false,"suffix":""}],"container-title":"Brain, behavior and evolution","id":"ITEM-1","issue":"2","issued":{"date-parts":[["2015"]]},"page":"125-35","publisher":"Karger Publishers","title":"The evolution of relative brain size in marsupials is energetically constrained but not driven by behavioral complexity.","type":"article-journal","volume":"85"},"uris":["http://www.mendeley.com/documents/?uuid=84e651f0-0151-3692-a76b-0c460a51abcc"]}],"mendeley":{"formattedCitation":"(1)","plainTextFormattedCitation":"(1)","previouslyFormattedCitation":"(13)"},"properties":{"noteIndex":0},"schema":"https://github.com/citation-style-language/schema/raw/master/csl-citation.json"}</w:instrText>
+              <w:instrText>ADDIN CSL_CITATION {"citationItems":[{"id":"ITEM-1","itemData":{"DOI":"10.1159/000377666","ISSN":"1421-9743","PMID":"25966967","abstract":"Evolutionary increases in mammalian brain size relative to body size are energetically costly but are also thought to confer selective advantages by permitting the evolution of cognitively complex behaviors. However, many suggested associations between brain size and specific behaviors - particularly related to social complexity - are possibly confounded by the reproductive diversity of placental mammals, whose brain size evolution is the most frequently studied. Based on a phylogenetic generalized least squares analysis of a data set on the reproductively homogenous clade of marsupials, we provide the first quantitative comparison of two hypotheses based on energetic constraints (maternal investment and seasonality) with two hypotheses that posit behavioral selection on relative brain size (social complexity and environmental interactions). We show that the two behavioral hypotheses have far less support than the constraint hypotheses. The only unambiguous associates of brain size are the constraint variables of litter size and seasonality. We also found no association between brain size and specific behavioral complexity categories within kangaroos, dasyurids, and possums. The largest-brained marsupials after phylogenetic correction are from low-seasonality New Guinea, supporting the notion that low seasonality represents greater nutrition safety for brain maintenance. Alternatively, low seasonality might improve the maternal support of offspring brain growth. The lack of behavioral brain size associates, found here and elsewhere, supports the general 'cognitive buffer hypothesis' as the best explanatory framework of mammalian brain size evolution. However, it is possible that brain size alone simply does not provide sufficient resolution on the question of how brain morphology and cognitive capacities coevolve.","author":[{"dropping-particle":"","family":"Weisbecker","given":"Vera","non-dropping-particle":"","parse-names":false,"suffix":""},{"dropping-particle":"","family":"Blomberg","given":"Simon","non-dropping-particle":"","parse-names":false,"suffix":""},{"dropping-particle":"","family":"Goldizen","given":"Anne W","non-dropping-particle":"","parse-names":false,"suffix":""},{"dropping-particle":"","family":"Brown","given":"Meredeth","non-dropping-particle":"","parse-names":false,"suffix":""},{"dropping-particle":"","family":"Fisher","given":"Diana","non-dropping-particle":"","parse-names":false,"suffix":""}],"container-title":"Brain, behavior and evolution","id":"ITEM-1","issue":"2","issued":{"date-parts":[["2015"]]},"page":"125-35","publisher":"Karger Publishers","title":"The evolution of relative brain size in marsupials is energetically constrained but not driven by behavioral complexity.","type":"article-journal","volume":"85"},"uris":["http://www.mendeley.com/documents/?uuid=84e651f0-0151-3692-a76b-0c460a51abcc"]}],"mendeley":{"formattedCitation":"(1)","plainTextFormattedCitation":"(1)","previouslyFormattedCitation":"&lt;sup&gt;1&lt;/sup&gt;"},"properties":{"noteIndex":0},"schema":"https://github.com/citation-style-language/schema/raw/master/csl-citation.json"}</w:instrText>
             </w:r>
             <w:r>
               <w:fldChar w:fldCharType="separate"/>
@@ -2160,7 +2377,7 @@
       <w:tr>
         <w:tc>
           <w:tcPr>
-            <w:tcW w:w="1842" w:type="dxa"/>
+            <w:tcW w:w="1762" w:type="dxa"/>
             <w:tcBorders>
               <w:top w:val="single" w:sz="4" w:space="0" w:color="auto"/>
               <w:left w:val="single" w:sz="4" w:space="0" w:color="auto"/>
@@ -2180,7 +2397,7 @@
         </w:tc>
         <w:tc>
           <w:tcPr>
-            <w:tcW w:w="3138" w:type="dxa"/>
+            <w:tcW w:w="3134" w:type="dxa"/>
             <w:tcBorders>
               <w:top w:val="single" w:sz="4" w:space="0" w:color="auto"/>
               <w:left w:val="single" w:sz="4" w:space="0" w:color="auto"/>
@@ -2200,7 +2417,7 @@
         </w:tc>
         <w:tc>
           <w:tcPr>
-            <w:tcW w:w="2451" w:type="dxa"/>
+            <w:tcW w:w="2444" w:type="dxa"/>
             <w:tcBorders>
               <w:top w:val="single" w:sz="4" w:space="0" w:color="auto"/>
               <w:left w:val="single" w:sz="4" w:space="0" w:color="auto"/>
@@ -2216,7 +2433,7 @@
         </w:tc>
         <w:tc>
           <w:tcPr>
-            <w:tcW w:w="1796" w:type="dxa"/>
+            <w:tcW w:w="1676" w:type="dxa"/>
             <w:tcBorders>
               <w:top w:val="single" w:sz="4" w:space="0" w:color="auto"/>
               <w:left w:val="single" w:sz="4" w:space="0" w:color="auto"/>
@@ -2233,7 +2450,7 @@
               <w:fldChar w:fldCharType="begin" w:fldLock="1"/>
             </w:r>
             <w:r>
-              <w:instrText>ADDIN CSL_CITATION {"citationItems":[{"id":"ITEM-1","itemData":{"DOI":"10.1159/000348647","ISSN":"00068977","PMID":"23615387","author":[{"dropping-particle":"","family":"Weisbecker","given":"Vera","non-dropping-particle":"","parse-names":false,"suffix":""},{"dropping-particle":"","family":"Ashwell","given":"Ken","non-dropping-particle":"","parse-names":false,"suffix":""},{"dropping-particle":"","family":"Fisher","given":"Diana","non-dropping-particle":"","parse-names":false,"suffix":""}],"container-title":"Brain, Behavior and Evolution","id":"ITEM-1","issue":"2","issued":{"date-parts":[["2013"]]},"page":"81-82","publisher":"Karger Publishers","title":"An improved body mass dataset for the study of marsupial brain size evolution","type":"article","volume":"82"},"uris":["http://www.mendeley.com/documents/?uuid=49149789-046c-3125-b179-35a9107da05d"]},{"id":"ITEM-2","itemData":{"author":[{"dropping-particle":"","family":"Gynther","given":"I","non-dropping-particle":"","parse-names":false,"suffix":""},{"dropping-particle":"","family":"Baker","given":"A","non-dropping-particle":"","parse-names":false,"suffix":""}],"id":"ITEM-2","issued":{"date-parts":[["2013"]]},"title":"Field companion to the mammals of Australia","type":"book"},"uris":["http://www.mendeley.com/documents/?uuid=18f8e80f-7008-3da2-a468-6f7d69ba5bd0"]},{"id":"ITEM-3","itemData":{"ISBN":"9780801431494","author":[{"dropping-particle":"","family":"Flannery","given":"Tim","non-dropping-particle":"","parse-names":false,"suffix":""}],"id":"ITEM-3","issued":{"date-parts":[["1995"]]},"number-of-pages":"568","publisher":"Cornell University Press","publisher-place":"Ithaca, United States","title":"Mammals of New Guinea","type":"book"},"uris":["http://www.mendeley.com/documents/?uuid=7f1afd4b-0942-3c10-9c23-cee780e03dc9"]}],"mendeley":{"formattedCitation":"(14–16)","plainTextFormattedCitation":"(14–16)","previouslyFormattedCitation":"(14–16)"},"properties":{"noteIndex":0},"schema":"https://github.com/citation-style-language/schema/raw/master/csl-citation.json"}</w:instrText>
+              <w:instrText>ADDIN CSL_CITATION {"citationItems":[{"id":"ITEM-1","itemData":{"DOI":"10.1159/000348647","ISSN":"00068977","PMID":"23615387","author":[{"dropping-particle":"","family":"Weisbecker","given":"Vera","non-dropping-particle":"","parse-names":false,"suffix":""},{"dropping-particle":"","family":"Ashwell","given":"Ken","non-dropping-particle":"","parse-names":false,"suffix":""},{"dropping-particle":"","family":"Fisher","given":"Diana","non-dropping-particle":"","parse-names":false,"suffix":""}],"container-title":"Brain, Behavior and Evolution","id":"ITEM-1","issue":"2","issued":{"date-parts":[["2013"]]},"page":"81-82","publisher":"Karger Publishers","title":"An improved body mass dataset for the study of marsupial brain size evolution","type":"article","volume":"82"},"uris":["http://www.mendeley.com/documents/?uuid=49149789-046c-3125-b179-35a9107da05d"]},{"id":"ITEM-2","itemData":{"author":[{"dropping-particle":"","family":"Gynther","given":"I","non-dropping-particle":"","parse-names":false,"suffix":""},{"dropping-particle":"","family":"Baker","given":"A","non-dropping-particle":"","parse-names":false,"suffix":""}],"id":"ITEM-2","issued":{"date-parts":[["2013"]]},"title":"Field companion to the mammals of Australia","type":"book"},"uris":["http://www.mendeley.com/documents/?uuid=18f8e80f-7008-3da2-a468-6f7d69ba5bd0"]},{"id":"ITEM-3","itemData":{"ISBN":"9780801431494","author":[{"dropping-particle":"","family":"Flannery","given":"Tim","non-dropping-particle":"","parse-names":false,"suffix":""}],"id":"ITEM-3","issued":{"date-parts":[["1995"]]},"number-of-pages":"568","publisher":"Cornell University Press","publisher-place":"Ithaca, United States","title":"Mammals of New Guinea","type":"book"},"uris":["http://www.mendeley.com/documents/?uuid=7f1afd4b-0942-3c10-9c23-cee780e03dc9"]},{"id":"ITEM-4","itemData":{"URL":"http://www.iucnredlist.org","accessed":{"date-parts":[["2018","8","15"]]},"author":[{"dropping-particle":"","family":"IUCN","given":"","non-dropping-particle":"","parse-names":false,"suffix":""}],"container-title":"Version 2018-2","id":"ITEM-4","issued":{"date-parts":[["2018"]]},"title":"The IUCN Red List of Threatened Species","type":"webpage"},"uris":["http://www.mendeley.com/documents/?uuid=f20a3aca-28aa-4c00-97ad-a948dbb97688"]},{"id":"ITEM-5","itemData":{"URL":"http://animaldiversity.org","abstract":"Animal Diversity Web (ADW) is an online database of animal natural history, distribution, classification, and conservation biology at the University of Michigan.","author":[{"dropping-particle":"","family":"Myers","given":"Phil","non-dropping-particle":"","parse-names":false,"suffix":""},{"dropping-particle":"","family":"Espinosa","given":"R","non-dropping-particle":"","parse-names":false,"suffix":""},{"dropping-particle":"","family":"Parr","given":"C S","non-dropping-particle":"","parse-names":false,"suffix":""},{"dropping-particle":"","family":"Jones","given":"T","non-dropping-particle":"","parse-names":false,"suffix":""},{"dropping-particle":"","family":"Hammond","given":"G S","non-dropping-particle":"","parse-names":false,"suffix":""},{"dropping-particle":"","family":"Dewey","given":"T A","non-dropping-particle":"","parse-names":false,"suffix":""}],"container-title":"Accessed June 2018.","id":"ITEM-5","issue":"2006","issued":{"date-parts":[["2006"]]},"page":"2","title":"The animal diversity web","type":"webpage","volume":"12"},"uris":["http://www.mendeley.com/documents/?uuid=67418c31-7905-4ff8-86af-ab854cac6105"]}],"mendeley":{"formattedCitation":"(14–18)","plainTextFormattedCitation":"(14–18)","previouslyFormattedCitation":"&lt;sup&gt;14–18&lt;/sup&gt;"},"properties":{"noteIndex":0},"schema":"https://github.com/citation-style-language/schema/raw/master/csl-citation.json"}</w:instrText>
             </w:r>
             <w:r>
               <w:fldChar w:fldCharType="separate"/>
@@ -2242,7 +2459,7 @@
               <w:rPr>
                 <w:noProof/>
               </w:rPr>
-              <w:t>(14–16)</w:t>
+              <w:t>(14–18)</w:t>
             </w:r>
             <w:r>
               <w:fldChar w:fldCharType="end"/>
@@ -2253,7 +2470,7 @@
       <w:tr>
         <w:tc>
           <w:tcPr>
-            <w:tcW w:w="1842" w:type="dxa"/>
+            <w:tcW w:w="1762" w:type="dxa"/>
             <w:tcBorders>
               <w:top w:val="single" w:sz="4" w:space="0" w:color="auto"/>
               <w:left w:val="single" w:sz="4" w:space="0" w:color="auto"/>
@@ -2275,14 +2492,13 @@
                 <w:rFonts w:cs="Times New Roman"/>
                 <w:szCs w:val="24"/>
               </w:rPr>
-              <w:lastRenderedPageBreak/>
               <w:t>Origin</w:t>
             </w:r>
           </w:p>
         </w:tc>
         <w:tc>
           <w:tcPr>
-            <w:tcW w:w="3138" w:type="dxa"/>
+            <w:tcW w:w="3134" w:type="dxa"/>
             <w:tcBorders>
               <w:top w:val="single" w:sz="4" w:space="0" w:color="auto"/>
               <w:left w:val="single" w:sz="4" w:space="0" w:color="auto"/>
@@ -2310,7 +2526,7 @@
         </w:tc>
         <w:tc>
           <w:tcPr>
-            <w:tcW w:w="2451" w:type="dxa"/>
+            <w:tcW w:w="2444" w:type="dxa"/>
             <w:tcBorders>
               <w:top w:val="single" w:sz="4" w:space="0" w:color="auto"/>
               <w:left w:val="single" w:sz="4" w:space="0" w:color="auto"/>
@@ -2361,7 +2577,7 @@
         </w:tc>
         <w:tc>
           <w:tcPr>
-            <w:tcW w:w="1796" w:type="dxa"/>
+            <w:tcW w:w="1676" w:type="dxa"/>
             <w:tcBorders>
               <w:top w:val="single" w:sz="4" w:space="0" w:color="auto"/>
               <w:left w:val="single" w:sz="4" w:space="0" w:color="auto"/>
@@ -2390,7 +2606,7 @@
                 <w:rFonts w:cs="Times New Roman"/>
                 <w:szCs w:val="24"/>
               </w:rPr>
-              <w:instrText>ADDIN CSL_CITATION {"citationItems":[{"id":"ITEM-1","itemData":{"author":[{"dropping-particle":"","family":"Gynther","given":"I","non-dropping-particle":"","parse-names":false,"suffix":""},{"dropping-particle":"","family":"Baker","given":"A","non-dropping-particle":"","parse-names":false,"suffix":""}],"id":"ITEM-1","issued":{"date-parts":[["2013"]]},"title":"Field companion to the mammals of Australia","type":"book"},"uris":["http://www.mendeley.com/documents/?uuid=18f8e80f-7008-3da2-a468-6f7d69ba5bd0"]},{"id":"ITEM-2","itemData":{"ISBN":"9780801431494","author":[{"dropping-particle":"","family":"Flannery","given":"Tim","non-dropping-particle":"","parse-names":false,"suffix":""}],"id":"ITEM-2","issued":{"date-parts":[["1995"]]},"number-of-pages":"568","publisher":"Cornell University Press","publisher-place":"Ithaca, United States","title":"Mammals of New Guinea","type":"book"},"uris":["http://www.mendeley.com/documents/?uuid=7f1afd4b-0942-3c10-9c23-cee780e03dc9"]},{"id":"ITEM-3","itemData":{"URL":"http://animaldiversity.org","abstract":"Animal Diversity Web (ADW) is an online database of animal natural history, distribution, classification, and conservation biology at the University of Michigan.","accessed":{"date-parts":[["2018","6","20"]]},"author":[{"dropping-particle":"","family":"Myers","given":"Phil","non-dropping-particle":"","parse-names":false,"suffix":""},{"dropping-particle":"","family":"Espinosa","given":"R","non-dropping-particle":"","parse-names":false,"suffix":""},{"dropping-particle":"","family":"Parr","given":"C S","non-dropping-particle":"","parse-names":false,"suffix":""},{"dropping-particle":"","family":"Jones","given":"T","non-dropping-particle":"","parse-names":false,"suffix":""},{"dropping-particle":"","family":"Hammond","given":"G S","non-dropping-particle":"","parse-names":false,"suffix":""},{"dropping-particle":"","family":"Dewey","given":"T A","non-dropping-particle":"","parse-names":false,"suffix":""}],"container-title":"Accessed October","id":"ITEM-3","issue":"2006","issued":{"date-parts":[["2006"]]},"page":"2","title":"The animal diversity web","type":"webpage","volume":"12"},"uris":["http://www.mendeley.com/documents/?uuid=67418c31-7905-4ff8-86af-ab854cac6105"]}],"mendeley":{"formattedCitation":"(15–17)","plainTextFormattedCitation":"(15–17)","previouslyFormattedCitation":"(15–17)"},"properties":{"noteIndex":0},"schema":"https://github.com/citation-style-language/schema/raw/master/csl-citation.json"}</w:instrText>
+              <w:instrText>ADDIN CSL_CITATION {"citationItems":[{"id":"ITEM-1","itemData":{"author":[{"dropping-particle":"","family":"Gynther","given":"I","non-dropping-particle":"","parse-names":false,"suffix":""},{"dropping-particle":"","family":"Baker","given":"A","non-dropping-particle":"","parse-names":false,"suffix":""}],"id":"ITEM-1","issued":{"date-parts":[["2013"]]},"title":"Field companion to the mammals of Australia","type":"book"},"uris":["http://www.mendeley.com/documents/?uuid=18f8e80f-7008-3da2-a468-6f7d69ba5bd0"]},{"id":"ITEM-2","itemData":{"ISBN":"9780801431494","author":[{"dropping-particle":"","family":"Flannery","given":"Tim","non-dropping-particle":"","parse-names":false,"suffix":""}],"id":"ITEM-2","issued":{"date-parts":[["1995"]]},"number-of-pages":"568","publisher":"Cornell University Press","publisher-place":"Ithaca, United States","title":"Mammals of New Guinea","type":"book"},"uris":["http://www.mendeley.com/documents/?uuid=7f1afd4b-0942-3c10-9c23-cee780e03dc9"]},{"id":"ITEM-3","itemData":{"URL":"http://animaldiversity.org","abstract":"Animal Diversity Web (ADW) is an online database of animal natural history, distribution, classification, and conservation biology at the University of Michigan.","author":[{"dropping-particle":"","family":"Myers","given":"Phil","non-dropping-particle":"","parse-names":false,"suffix":""},{"dropping-particle":"","family":"Espinosa","given":"R","non-dropping-particle":"","parse-names":false,"suffix":""},{"dropping-particle":"","family":"Parr","given":"C S","non-dropping-particle":"","parse-names":false,"suffix":""},{"dropping-particle":"","family":"Jones","given":"T","non-dropping-particle":"","parse-names":false,"suffix":""},{"dropping-particle":"","family":"Hammond","given":"G S","non-dropping-particle":"","parse-names":false,"suffix":""},{"dropping-particle":"","family":"Dewey","given":"T A","non-dropping-particle":"","parse-names":false,"suffix":""}],"container-title":"Accessed June 2018.","id":"ITEM-3","issue":"2006","issued":{"date-parts":[["2006"]]},"page":"2","title":"The animal diversity web","type":"webpage","volume":"12"},"uris":["http://www.mendeley.com/documents/?uuid=67418c31-7905-4ff8-86af-ab854cac6105"]}],"mendeley":{"formattedCitation":"(15, 16, 18)","plainTextFormattedCitation":"(15, 16, 18)","previouslyFormattedCitation":"&lt;sup&gt;15,16,18&lt;/sup&gt;"},"properties":{"noteIndex":0},"schema":"https://github.com/citation-style-language/schema/raw/master/csl-citation.json"}</w:instrText>
             </w:r>
             <w:r>
               <w:rPr>
@@ -2405,7 +2621,7 @@
                 <w:noProof/>
                 <w:szCs w:val="24"/>
               </w:rPr>
-              <w:t>(15–17)</w:t>
+              <w:t>(15, 16, 18)</w:t>
             </w:r>
             <w:r>
               <w:rPr>
@@ -2420,7 +2636,7 @@
       <w:tr>
         <w:tc>
           <w:tcPr>
-            <w:tcW w:w="1842" w:type="dxa"/>
+            <w:tcW w:w="1762" w:type="dxa"/>
             <w:tcBorders>
               <w:top w:val="single" w:sz="4" w:space="0" w:color="auto"/>
               <w:left w:val="single" w:sz="4" w:space="0" w:color="auto"/>
@@ -2448,7 +2664,7 @@
         </w:tc>
         <w:tc>
           <w:tcPr>
-            <w:tcW w:w="3138" w:type="dxa"/>
+            <w:tcW w:w="3134" w:type="dxa"/>
             <w:tcBorders>
               <w:top w:val="single" w:sz="4" w:space="0" w:color="auto"/>
               <w:left w:val="single" w:sz="4" w:space="0" w:color="auto"/>
@@ -2500,7 +2716,7 @@
         </w:tc>
         <w:tc>
           <w:tcPr>
-            <w:tcW w:w="2451" w:type="dxa"/>
+            <w:tcW w:w="2444" w:type="dxa"/>
             <w:tcBorders>
               <w:top w:val="single" w:sz="4" w:space="0" w:color="auto"/>
               <w:left w:val="single" w:sz="4" w:space="0" w:color="auto"/>
@@ -2536,7 +2752,7 @@
                 <w:rFonts w:cs="Times New Roman"/>
                 <w:szCs w:val="24"/>
               </w:rPr>
-              <w:instrText>ADDIN CSL_CITATION {"citationItems":[{"id":"ITEM-1","itemData":{"DOI":"10.1098/rspb.2015.2772","ISSN":"1471-2954","PMID":"26888034","abstract":"Increases in relative encephalization (RE), brain size after controlling for body size, comes at a great metabolic cost and is correlated with a host of cognitive traits, from the ability to count objects to higher rates of innovation. Despite many studies examining the implications and trade-offs accompanying increased RE, the relationship between mammalian extinction risk and RE is unknown. I examine whether mammals with larger levels of RE are more or less likely to be at risk of endangerment than less-encephalized species. I find that extant species with large levels of encephalization are at greater risk of endangerment, with this effect being strongest in species with small body sizes. These results suggest that RE could be a valuable asset in estimating extinction vulnerability. Additionally, these findings suggest that the cost-benefit trade-off of RE is different in large-bodied species when compared with small-bodied species.","author":[{"dropping-particle":"","family":"Abelson","given":"Eric S","non-dropping-particle":"","parse-names":false,"suffix":""}],"container-title":"Proceedings. Biological sciences","id":"ITEM-1","issue":"1825","issued":{"date-parts":[["2016","2","24"]]},"page":"20152772","publisher":"The Royal Society","title":"Brain size is correlated with endangerment status in mammals.","type":"article-journal","volume":"283"},"uris":["http://www.mendeley.com/documents/?uuid=b26b69e2-cac8-3be7-b6f4-0c5ec83a753d"]}],"mendeley":{"formattedCitation":"(18)","plainTextFormattedCitation":"(18)","previouslyFormattedCitation":"(18)"},"properties":{"noteIndex":0},"schema":"https://github.com/citation-style-language/schema/raw/master/csl-citation.json"}</w:instrText>
+              <w:instrText>ADDIN CSL_CITATION {"citationItems":[{"id":"ITEM-1","itemData":{"DOI":"10.1098/rspb.2015.2772","ISSN":"1471-2954","PMID":"26888034","abstract":"Increases in relative encephalization (RE), brain size after controlling for body size, comes at a great metabolic cost and is correlated with a host of cognitive traits, from the ability to count objects to higher rates of innovation. Despite many studies examining the implications and trade-offs accompanying increased RE, the relationship between mammalian extinction risk and RE is unknown. I examine whether mammals with larger levels of RE are more or less likely to be at risk of endangerment than less-encephalized species. I find that extant species with large levels of encephalization are at greater risk of endangerment, with this effect being strongest in species with small body sizes. These results suggest that RE could be a valuable asset in estimating extinction vulnerability. Additionally, these findings suggest that the cost-benefit trade-off of RE is different in large-bodied species when compared with small-bodied species.","author":[{"dropping-particle":"","family":"Abelson","given":"Eric S","non-dropping-particle":"","parse-names":false,"suffix":""}],"container-title":"Proceedings. Biological sciences","id":"ITEM-1","issue":"1825","issued":{"date-parts":[["2016","2","24"]]},"page":"20152772","publisher":"The Royal Society","title":"Brain size is correlated with endangerment status in mammals.","type":"article-journal","volume":"283"},"uris":["http://www.mendeley.com/documents/?uuid=b26b69e2-cac8-3be7-b6f4-0c5ec83a753d"]}],"mendeley":{"formattedCitation":"(19)","plainTextFormattedCitation":"(19)","previouslyFormattedCitation":"&lt;sup&gt;19&lt;/sup&gt;"},"properties":{"noteIndex":0},"schema":"https://github.com/citation-style-language/schema/raw/master/csl-citation.json"}</w:instrText>
             </w:r>
             <w:r>
               <w:rPr>
@@ -2551,7 +2767,7 @@
                 <w:noProof/>
                 <w:szCs w:val="24"/>
               </w:rPr>
-              <w:t>(18)</w:t>
+              <w:t>(19)</w:t>
             </w:r>
             <w:r>
               <w:rPr>
@@ -2564,7 +2780,103 @@
         </w:tc>
         <w:tc>
           <w:tcPr>
-            <w:tcW w:w="1796" w:type="dxa"/>
+            <w:tcW w:w="1676" w:type="dxa"/>
+            <w:tcBorders>
+              <w:top w:val="single" w:sz="4" w:space="0" w:color="auto"/>
+              <w:left w:val="single" w:sz="4" w:space="0" w:color="auto"/>
+              <w:bottom w:val="single" w:sz="4" w:space="0" w:color="auto"/>
+              <w:right w:val="single" w:sz="4" w:space="0" w:color="auto"/>
+            </w:tcBorders>
+          </w:tcPr>
+          <w:p>
+            <w:pPr>
+              <w:spacing w:line="360" w:lineRule="auto"/>
+              <w:rPr>
+                <w:rFonts w:cs="Times New Roman"/>
+                <w:szCs w:val="24"/>
+              </w:rPr>
+            </w:pPr>
+            <w:r>
+              <w:rPr>
+                <w:rFonts w:cs="Times New Roman"/>
+                <w:szCs w:val="24"/>
+              </w:rPr>
+              <w:fldChar w:fldCharType="begin" w:fldLock="1"/>
+            </w:r>
+            <w:r>
+              <w:rPr>
+                <w:rFonts w:cs="Times New Roman"/>
+                <w:szCs w:val="24"/>
+              </w:rPr>
+              <w:instrText>ADDIN CSL_CITATION {"citationItems":[{"id":"ITEM-1","itemData":{"author":[{"dropping-particle":"","family":"Gynther","given":"I","non-dropping-particle":"","parse-names":false,"suffix":""},{"dropping-particle":"","family":"Baker","given":"A","non-dropping-particle":"","parse-names":false,"suffix":""}],"id":"ITEM-1","issued":{"date-parts":[["2013"]]},"title":"Field companion to the mammals of Australia","type":"book"},"uris":["http://www.mendeley.com/documents/?uuid=18f8e80f-7008-3da2-a468-6f7d69ba5bd0"]},{"id":"ITEM-2","itemData":{"URL":"http://www.iucnredlist.org","accessed":{"date-parts":[["2018","8","15"]]},"author":[{"dropping-particle":"","family":"IUCN","given":"","non-dropping-particle":"","parse-names":false,"suffix":""}],"container-title":"Version 2018-2","id":"ITEM-2","issued":{"date-parts":[["2018"]]},"title":"The IUCN Red List of Threatened Species","type":"webpage"},"uris":["http://www.mendeley.com/documents/?uuid=f20a3aca-28aa-4c00-97ad-a948dbb97688"]}],"mendeley":{"formattedCitation":"(15, 17)","plainTextFormattedCitation":"(15, 17)","previouslyFormattedCitation":"&lt;sup&gt;15,17&lt;/sup&gt;"},"properties":{"noteIndex":0},"schema":"https://github.com/citation-style-language/schema/raw/master/csl-citation.json"}</w:instrText>
+            </w:r>
+            <w:r>
+              <w:rPr>
+                <w:rFonts w:cs="Times New Roman"/>
+                <w:szCs w:val="24"/>
+              </w:rPr>
+              <w:fldChar w:fldCharType="separate"/>
+            </w:r>
+            <w:r>
+              <w:rPr>
+                <w:rFonts w:cs="Times New Roman"/>
+                <w:noProof/>
+                <w:szCs w:val="24"/>
+              </w:rPr>
+              <w:t>(15, 17)</w:t>
+            </w:r>
+            <w:r>
+              <w:rPr>
+                <w:rFonts w:cs="Times New Roman"/>
+                <w:szCs w:val="24"/>
+              </w:rPr>
+              <w:fldChar w:fldCharType="end"/>
+            </w:r>
+          </w:p>
+        </w:tc>
+      </w:tr>
+      <w:tr>
+        <w:tc>
+          <w:tcPr>
+            <w:tcW w:w="1762" w:type="dxa"/>
+            <w:tcBorders>
+              <w:top w:val="single" w:sz="4" w:space="0" w:color="auto"/>
+              <w:left w:val="single" w:sz="4" w:space="0" w:color="auto"/>
+              <w:bottom w:val="single" w:sz="4" w:space="0" w:color="auto"/>
+              <w:right w:val="single" w:sz="4" w:space="0" w:color="auto"/>
+            </w:tcBorders>
+          </w:tcPr>
+          <w:p>
+            <w:pPr>
+              <w:spacing w:line="360" w:lineRule="auto"/>
+              <w:rPr>
+                <w:rFonts w:cs="Times New Roman"/>
+                <w:szCs w:val="24"/>
+              </w:rPr>
+            </w:pPr>
+            <w:proofErr w:type="spellStart"/>
+            <w:r>
+              <w:rPr>
+                <w:rFonts w:cs="Times New Roman"/>
+                <w:szCs w:val="24"/>
+              </w:rPr>
+              <w:t>Diurnality</w:t>
+            </w:r>
+            <w:proofErr w:type="spellEnd"/>
+          </w:p>
+          <w:p>
+            <w:pPr>
+              <w:spacing w:line="360" w:lineRule="auto"/>
+              <w:rPr>
+                <w:rFonts w:cs="Times New Roman"/>
+                <w:szCs w:val="24"/>
+              </w:rPr>
+            </w:pPr>
+          </w:p>
+        </w:tc>
+        <w:tc>
+          <w:tcPr>
+            <w:tcW w:w="3134" w:type="dxa"/>
             <w:tcBorders>
               <w:top w:val="single" w:sz="4" w:space="0" w:color="auto"/>
               <w:left w:val="single" w:sz="4" w:space="0" w:color="auto"/>
@@ -2586,44 +2898,13 @@
                 <w:rFonts w:cs="Times New Roman"/>
                 <w:szCs w:val="24"/>
               </w:rPr>
-              <w:fldChar w:fldCharType="begin" w:fldLock="1"/>
-            </w:r>
-            <w:r>
-              <w:rPr>
-                <w:rFonts w:cs="Times New Roman"/>
-                <w:szCs w:val="24"/>
-              </w:rPr>
-              <w:instrText>ADDIN CSL_CITATION {"citationItems":[{"id":"ITEM-1","itemData":{"author":[{"dropping-particle":"","family":"Gynther","given":"I","non-dropping-particle":"","parse-names":false,"suffix":""},{"dropping-particle":"","family":"Baker","given":"A","non-dropping-particle":"","parse-names":false,"suffix":""}],"id":"ITEM-1","issued":{"date-parts":[["2013"]]},"title":"Field companion to the mammals of Australia","type":"book"},"uris":["http://www.mendeley.com/documents/?uuid=18f8e80f-7008-3da2-a468-6f7d69ba5bd0"]}],"mendeley":{"formattedCitation":"(15)","manualFormatting":"(Gynther and Baker, 2013; The IUCN)","plainTextFormattedCitation":"(15)","previouslyFormattedCitation":"(15)"},"properties":{"noteIndex":0},"schema":"https://github.com/citation-style-language/schema/raw/master/csl-citation.json"}</w:instrText>
-            </w:r>
-            <w:r>
-              <w:rPr>
-                <w:rFonts w:cs="Times New Roman"/>
-                <w:szCs w:val="24"/>
-              </w:rPr>
-              <w:fldChar w:fldCharType="separate"/>
-            </w:r>
-            <w:r>
-              <w:rPr>
-                <w:rFonts w:cs="Times New Roman"/>
-                <w:noProof/>
-                <w:szCs w:val="24"/>
-              </w:rPr>
-              <w:t>(Gynther and Baker, 2013; The IUCN)</w:t>
-            </w:r>
-            <w:r>
-              <w:rPr>
-                <w:rFonts w:cs="Times New Roman"/>
-                <w:szCs w:val="24"/>
-              </w:rPr>
-              <w:fldChar w:fldCharType="end"/>
+              <w:t>1- Nocturnal, 2 – Diurnal, 3 - Crepuscular or not fully nocturnal</w:t>
             </w:r>
           </w:p>
         </w:tc>
-      </w:tr>
-      <w:tr>
         <w:tc>
           <w:tcPr>
-            <w:tcW w:w="1842" w:type="dxa"/>
+            <w:tcW w:w="2444" w:type="dxa"/>
             <w:tcBorders>
               <w:top w:val="single" w:sz="4" w:space="0" w:color="auto"/>
               <w:left w:val="single" w:sz="4" w:space="0" w:color="auto"/>
@@ -2637,23 +2918,21 @@
               <w:spacing w:line="360" w:lineRule="auto"/>
               <w:rPr>
                 <w:rFonts w:cs="Times New Roman"/>
-                <w:color w:val="92D050"/>
-                <w:szCs w:val="24"/>
-              </w:rPr>
-            </w:pPr>
-            <w:r>
-              <w:rPr>
-                <w:rFonts w:cs="Times New Roman"/>
-                <w:color w:val="92D050"/>
-                <w:szCs w:val="24"/>
-              </w:rPr>
-              <w:t>Geographic Area</w:t>
+                <w:szCs w:val="24"/>
+              </w:rPr>
+            </w:pPr>
+            <w:r>
+              <w:rPr>
+                <w:rFonts w:cs="Times New Roman"/>
+                <w:szCs w:val="24"/>
+              </w:rPr>
+              <w:t>Nocturnal animals are considered larger brained, but daily activity is related to more complex predator avoidance techniques.</w:t>
             </w:r>
           </w:p>
         </w:tc>
         <w:tc>
           <w:tcPr>
-            <w:tcW w:w="3138" w:type="dxa"/>
+            <w:tcW w:w="1676" w:type="dxa"/>
             <w:tcBorders>
               <w:top w:val="single" w:sz="4" w:space="0" w:color="auto"/>
               <w:left w:val="single" w:sz="4" w:space="0" w:color="auto"/>
@@ -2667,41 +2946,52 @@
               <w:spacing w:line="360" w:lineRule="auto"/>
               <w:rPr>
                 <w:rFonts w:cs="Times New Roman"/>
-                <w:color w:val="92D050"/>
-                <w:szCs w:val="24"/>
-              </w:rPr>
-            </w:pPr>
-            <w:r>
-              <w:rPr>
-                <w:rFonts w:cs="Times New Roman"/>
-                <w:color w:val="92D050"/>
-                <w:szCs w:val="24"/>
-              </w:rPr>
-              <w:t xml:space="preserve">Inland, West, </w:t>
-            </w:r>
-            <w:proofErr w:type="spellStart"/>
-            <w:r>
-              <w:rPr>
-                <w:rFonts w:cs="Times New Roman"/>
-                <w:color w:val="92D050"/>
-                <w:szCs w:val="24"/>
-              </w:rPr>
-              <w:t>Allover</w:t>
-            </w:r>
-            <w:proofErr w:type="spellEnd"/>
-            <w:r>
-              <w:rPr>
-                <w:rFonts w:cs="Times New Roman"/>
-                <w:color w:val="92D050"/>
-                <w:szCs w:val="24"/>
-              </w:rPr>
-              <w:t xml:space="preserve"> (multiple), North, South, East, Tasmania, Coasts, Americas, NG</w:t>
+                <w:szCs w:val="24"/>
+              </w:rPr>
+            </w:pPr>
+            <w:r>
+              <w:rPr>
+                <w:rFonts w:cs="Times New Roman"/>
+                <w:szCs w:val="24"/>
+              </w:rPr>
+              <w:fldChar w:fldCharType="begin" w:fldLock="1"/>
+            </w:r>
+            <w:r>
+              <w:rPr>
+                <w:rFonts w:cs="Times New Roman"/>
+                <w:szCs w:val="24"/>
+              </w:rPr>
+              <w:instrText>ADDIN CSL_CITATION {"citationItems":[{"id":"ITEM-1","itemData":{"author":[{"dropping-particle":"","family":"Gynther","given":"I","non-dropping-particle":"","parse-names":false,"suffix":""},{"dropping-particle":"","family":"Baker","given":"A","non-dropping-particle":"","parse-names":false,"suffix":""}],"id":"ITEM-1","issued":{"date-parts":[["2013"]]},"title":"Field companion to the mammals of Australia","type":"book"},"uris":["http://www.mendeley.com/documents/?uuid=18f8e80f-7008-3da2-a468-6f7d69ba5bd0"]},{"id":"ITEM-2","itemData":{"ISBN":"9780801431494","author":[{"dropping-particle":"","family":"Flannery","given":"Tim","non-dropping-particle":"","parse-names":false,"suffix":""}],"id":"ITEM-2","issued":{"date-parts":[["1995"]]},"number-of-pages":"568","publisher":"Cornell University Press","publisher-place":"Ithaca, United States","title":"Mammals of New Guinea","type":"book"},"uris":["http://www.mendeley.com/documents/?uuid=7f1afd4b-0942-3c10-9c23-cee780e03dc9"]},{"id":"ITEM-3","itemData":{"DOI":"10.1159/000377666","ISSN":"1421-9743","PMID":"25966967","abstract":"Evolutionary increases in mammalian brain size relative to body size are energetically costly but are also thought to confer selective advantages by permitting the evolution of cognitively complex behaviors. However, many suggested associations between brain size and specific behaviors - particularly related to social complexity - are possibly confounded by the reproductive diversity of placental mammals, whose brain size evolution is the most frequently studied. Based on a phylogenetic generalized least squares analysis of a data set on the reproductively homogenous clade of marsupials, we provide the first quantitative comparison of two hypotheses based on energetic constraints (maternal investment and seasonality) with two hypotheses that posit behavioral selection on relative brain size (social complexity and environmental interactions). We show that the two behavioral hypotheses have far less support than the constraint hypotheses. The only unambiguous associates of brain size are the constraint variables of litter size and seasonality. We also found no association between brain size and specific behavioral complexity categories within kangaroos, dasyurids, and possums. The largest-brained marsupials after phylogenetic correction are from low-seasonality New Guinea, supporting the notion that low seasonality represents greater nutrition safety for brain maintenance. Alternatively, low seasonality might improve the maternal support of offspring brain growth. The lack of behavioral brain size associates, found here and elsewhere, supports the general 'cognitive buffer hypothesis' as the best explanatory framework of mammalian brain size evolution. However, it is possible that brain size alone simply does not provide sufficient resolution on the question of how brain morphology and cognitive capacities coevolve.","author":[{"dropping-particle":"","family":"Weisbecker","given":"Vera","non-dropping-particle":"","parse-names":false,"suffix":""},{"dropping-particle":"","family":"Blomberg","given":"Simon","non-dropping-particle":"","parse-names":false,"suffix":""},{"dropping-particle":"","family":"Goldizen","given":"Anne W","non-dropping-particle":"","parse-names":false,"suffix":""},{"dropping-particle":"","family":"Brown","given":"Meredeth","non-dropping-particle":"","parse-names":false,"suffix":""},{"dropping-particle":"","family":"Fisher","given":"Diana","non-dropping-particle":"","parse-names":false,"suffix":""}],"container-title":"Brain, behavior and evolution","id":"ITEM-3","issue":"2","issued":{"date-parts":[["2015"]]},"page":"125-35","publisher":"Karger Publishers","title":"The evolution of relative brain size in marsupials is energetically constrained but not driven by behavioral complexity.","type":"article-journal","volume":"85"},"uris":["http://www.mendeley.com/documents/?uuid=84e651f0-0151-3692-a76b-0c460a51abcc"]}],"mendeley":{"formattedCitation":"(1, 15, 16)","plainTextFormattedCitation":"(1, 15, 16)","previouslyFormattedCitation":"&lt;sup&gt;1,15,16&lt;/sup&gt;"},"properties":{"noteIndex":0},"schema":"https://github.com/citation-style-language/schema/raw/master/csl-citation.json"}</w:instrText>
+            </w:r>
+            <w:r>
+              <w:rPr>
+                <w:rFonts w:cs="Times New Roman"/>
+                <w:szCs w:val="24"/>
+              </w:rPr>
+              <w:fldChar w:fldCharType="separate"/>
+            </w:r>
+            <w:r>
+              <w:rPr>
+                <w:rFonts w:cs="Times New Roman"/>
+                <w:noProof/>
+                <w:szCs w:val="24"/>
+              </w:rPr>
+              <w:t>(1, 15, 16)</w:t>
+            </w:r>
+            <w:r>
+              <w:rPr>
+                <w:rFonts w:cs="Times New Roman"/>
+                <w:szCs w:val="24"/>
+              </w:rPr>
+              <w:fldChar w:fldCharType="end"/>
             </w:r>
           </w:p>
         </w:tc>
+      </w:tr>
+      <w:tr>
         <w:tc>
           <w:tcPr>
-            <w:tcW w:w="2451" w:type="dxa"/>
+            <w:tcW w:w="1762" w:type="dxa"/>
             <w:tcBorders>
               <w:top w:val="single" w:sz="4" w:space="0" w:color="auto"/>
               <w:left w:val="single" w:sz="4" w:space="0" w:color="auto"/>
@@ -2715,23 +3005,75 @@
               <w:spacing w:line="360" w:lineRule="auto"/>
               <w:rPr>
                 <w:rFonts w:cs="Times New Roman"/>
-                <w:color w:val="92D050"/>
-                <w:szCs w:val="24"/>
-              </w:rPr>
-            </w:pPr>
-            <w:r>
-              <w:rPr>
-                <w:rFonts w:cs="Times New Roman"/>
-                <w:color w:val="92D050"/>
-                <w:szCs w:val="24"/>
-              </w:rPr>
-              <w:t>Used as proxy for seasonality and food abundance</w:t>
-            </w:r>
+                <w:szCs w:val="24"/>
+              </w:rPr>
+            </w:pPr>
+            <w:proofErr w:type="spellStart"/>
+            <w:r>
+              <w:rPr>
+                <w:rFonts w:cs="Times New Roman"/>
+                <w:szCs w:val="24"/>
+              </w:rPr>
+              <w:t>Arboreality</w:t>
+            </w:r>
+            <w:proofErr w:type="spellEnd"/>
           </w:p>
         </w:tc>
         <w:tc>
           <w:tcPr>
-            <w:tcW w:w="1796" w:type="dxa"/>
+            <w:tcW w:w="3134" w:type="dxa"/>
+            <w:tcBorders>
+              <w:top w:val="single" w:sz="4" w:space="0" w:color="auto"/>
+              <w:left w:val="single" w:sz="4" w:space="0" w:color="auto"/>
+              <w:bottom w:val="single" w:sz="4" w:space="0" w:color="auto"/>
+              <w:right w:val="single" w:sz="4" w:space="0" w:color="auto"/>
+            </w:tcBorders>
+          </w:tcPr>
+          <w:p>
+            <w:pPr>
+              <w:spacing w:line="360" w:lineRule="auto"/>
+              <w:rPr>
+                <w:rFonts w:cs="Times New Roman"/>
+                <w:szCs w:val="24"/>
+              </w:rPr>
+            </w:pPr>
+            <w:r>
+              <w:rPr>
+                <w:rFonts w:cs="Times New Roman"/>
+                <w:szCs w:val="24"/>
+              </w:rPr>
+              <w:t xml:space="preserve">1 - Arboreal or </w:t>
+            </w:r>
+            <w:proofErr w:type="spellStart"/>
+            <w:r>
+              <w:rPr>
+                <w:rFonts w:cs="Times New Roman"/>
+                <w:szCs w:val="24"/>
+              </w:rPr>
+              <w:t>scansorial</w:t>
+            </w:r>
+            <w:proofErr w:type="spellEnd"/>
+            <w:r>
+              <w:rPr>
+                <w:rFonts w:cs="Times New Roman"/>
+                <w:szCs w:val="24"/>
+              </w:rPr>
+              <w:t>, 2 - Terrestrial</w:t>
+            </w:r>
+          </w:p>
+          <w:p>
+            <w:pPr>
+              <w:spacing w:line="360" w:lineRule="auto"/>
+              <w:rPr>
+                <w:rFonts w:cs="Times New Roman"/>
+                <w:szCs w:val="24"/>
+              </w:rPr>
+            </w:pPr>
+          </w:p>
+        </w:tc>
+        <w:tc>
+          <w:tcPr>
+            <w:tcW w:w="2444" w:type="dxa"/>
             <w:tcBorders>
               <w:top w:val="single" w:sz="4" w:space="0" w:color="auto"/>
               <w:left w:val="single" w:sz="4" w:space="0" w:color="auto"/>
@@ -2745,96 +3087,28 @@
               <w:spacing w:line="360" w:lineRule="auto"/>
               <w:rPr>
                 <w:rFonts w:cs="Times New Roman"/>
-                <w:color w:val="92D050"/>
-                <w:szCs w:val="24"/>
-              </w:rPr>
-            </w:pPr>
-            <w:r>
-              <w:rPr>
-                <w:rFonts w:cs="Times New Roman"/>
-                <w:color w:val="92D050"/>
-                <w:szCs w:val="24"/>
-              </w:rPr>
-              <w:fldChar w:fldCharType="begin" w:fldLock="1"/>
-            </w:r>
-            <w:r>
-              <w:rPr>
-                <w:rFonts w:cs="Times New Roman"/>
-                <w:color w:val="92D050"/>
-                <w:szCs w:val="24"/>
-              </w:rPr>
-              <w:instrText>ADDIN CSL_CITATION {"citationItems":[{"id":"ITEM-1","itemData":{"author":[{"dropping-particle":"","family":"Gynther","given":"I","non-dropping-particle":"","parse-names":false,"suffix":""},{"dropping-particle":"","family":"Baker","given":"A","non-dropping-particle":"","parse-names":false,"suffix":""}],"id":"ITEM-1","issued":{"date-parts":[["2013"]]},"title":"Field companion to the mammals of Australia","type":"book"},"uris":["http://www.mendeley.com/documents/?uuid=18f8e80f-7008-3da2-a468-6f7d69ba5bd0"]},{"id":"ITEM-2","itemData":{"ISBN":"9780801431494","author":[{"dropping-particle":"","family":"Flannery","given":"Tim","non-dropping-particle":"","parse-names":false,"suffix":""}],"id":"ITEM-2","issued":{"date-parts":[["1995"]]},"number-of-pages":"568","publisher":"Cornell University Press","publisher-place":"Ithaca, United States","title":"Mammals of New Guinea","type":"book"},"uris":["http://www.mendeley.com/documents/?uuid=7f1afd4b-0942-3c10-9c23-cee780e03dc9"]}],"mendeley":{"formattedCitation":"(15, 16)","plainTextFormattedCitation":"(15, 16)","previouslyFormattedCitation":"(15, 16)"},"properties":{"noteIndex":0},"schema":"https://github.com/citation-style-language/schema/raw/master/csl-citation.json"}</w:instrText>
-            </w:r>
-            <w:r>
-              <w:rPr>
-                <w:rFonts w:cs="Times New Roman"/>
-                <w:color w:val="92D050"/>
-                <w:szCs w:val="24"/>
-              </w:rPr>
-              <w:fldChar w:fldCharType="separate"/>
-            </w:r>
-            <w:r>
-              <w:rPr>
-                <w:rFonts w:cs="Times New Roman"/>
-                <w:noProof/>
-                <w:color w:val="92D050"/>
-                <w:szCs w:val="24"/>
-              </w:rPr>
-              <w:t>(15, 16)</w:t>
-            </w:r>
-            <w:r>
-              <w:rPr>
-                <w:rFonts w:cs="Times New Roman"/>
-                <w:color w:val="92D050"/>
-                <w:szCs w:val="24"/>
-              </w:rPr>
-              <w:fldChar w:fldCharType="end"/>
-            </w:r>
-          </w:p>
-        </w:tc>
-      </w:tr>
-      <w:tr>
-        <w:tc>
-          <w:tcPr>
-            <w:tcW w:w="1842" w:type="dxa"/>
-            <w:tcBorders>
-              <w:top w:val="single" w:sz="4" w:space="0" w:color="auto"/>
-              <w:left w:val="single" w:sz="4" w:space="0" w:color="auto"/>
-              <w:bottom w:val="single" w:sz="4" w:space="0" w:color="auto"/>
-              <w:right w:val="single" w:sz="4" w:space="0" w:color="auto"/>
-            </w:tcBorders>
-          </w:tcPr>
-          <w:p>
-            <w:pPr>
-              <w:spacing w:line="360" w:lineRule="auto"/>
-              <w:rPr>
-                <w:rFonts w:cs="Times New Roman"/>
-                <w:szCs w:val="24"/>
-              </w:rPr>
-            </w:pPr>
-            <w:proofErr w:type="spellStart"/>
-            <w:r>
-              <w:rPr>
-                <w:rFonts w:cs="Times New Roman"/>
-                <w:szCs w:val="24"/>
-              </w:rPr>
-              <w:t>Diurnality</w:t>
-            </w:r>
-            <w:proofErr w:type="spellEnd"/>
-          </w:p>
-          <w:p>
-            <w:pPr>
-              <w:spacing w:line="360" w:lineRule="auto"/>
-              <w:rPr>
-                <w:rFonts w:cs="Times New Roman"/>
-                <w:szCs w:val="24"/>
-              </w:rPr>
-            </w:pPr>
+                <w:szCs w:val="24"/>
+              </w:rPr>
+            </w:pPr>
+            <w:r>
+              <w:rPr>
+                <w:rFonts w:cs="Times New Roman"/>
+                <w:szCs w:val="24"/>
+              </w:rPr>
+              <w:t>Arboreal environment is considered more cognitively demanding</w:t>
+            </w:r>
+            <w:r>
+              <w:rPr>
+                <w:rFonts w:cs="Times New Roman"/>
+                <w:szCs w:val="24"/>
+              </w:rPr>
+              <w:t>.</w:t>
+            </w:r>
           </w:p>
         </w:tc>
         <w:tc>
           <w:tcPr>
-            <w:tcW w:w="3138" w:type="dxa"/>
+            <w:tcW w:w="1676" w:type="dxa"/>
             <w:tcBorders>
               <w:top w:val="single" w:sz="4" w:space="0" w:color="auto"/>
               <w:left w:val="single" w:sz="4" w:space="0" w:color="auto"/>
@@ -2856,13 +3130,117 @@
                 <w:rFonts w:cs="Times New Roman"/>
                 <w:szCs w:val="24"/>
               </w:rPr>
-              <w:t>1- Nocturnal, 2 – Diurnal, 3 - Crepuscular or not fully nocturnal</w:t>
-            </w:r>
+              <w:fldChar w:fldCharType="begin" w:fldLock="1"/>
+            </w:r>
+            <w:r>
+              <w:rPr>
+                <w:rFonts w:cs="Times New Roman"/>
+                <w:szCs w:val="24"/>
+              </w:rPr>
+              <w:instrText>ADDIN CSL_CITATION {"citationItems":[{"id":"ITEM-1","itemData":{"author":[{"dropping-particle":"","family":"Gynther","given":"I","non-dropping-particle":"","parse-names":false,"suffix":""},{"dropping-particle":"","family":"Baker","given":"A","non-dropping-particle":"","parse-names":false,"suffix":""}],"id":"ITEM-1","issued":{"date-parts":[["2013"]]},"title":"Field companion to the mammals of Australia","type":"book"},"uris":["http://www.mendeley.com/documents/?uuid=18f8e80f-7008-3da2-a468-6f7d69ba5bd0"]},{"id":"ITEM-2","itemData":{"ISBN":"9780801431494","author":[{"dropping-particle":"","family":"Flannery","given":"Tim","non-dropping-particle":"","parse-names":false,"suffix":""}],"id":"ITEM-2","issued":{"date-parts":[["1995"]]},"number-of-pages":"568","publisher":"Cornell University Press","publisher-place":"Ithaca, United States","title":"Mammals of New Guinea","type":"book"},"uris":["http://www.mendeley.com/documents/?uuid=7f1afd4b-0942-3c10-9c23-cee780e03dc9"]},{"id":"ITEM-3","itemData":{"DOI":"10.1159/000377666","ISSN":"1421-9743","PMID":"25966967","abstract":"Evolutionary increases in mammalian brain size relative to body size are energetically costly but are also thought to confer selective advantages by permitting the evolution of cognitively complex behaviors. However, many suggested associations between brain size and specific behaviors - particularly related to social complexity - are possibly confounded by the reproductive diversity of placental mammals, whose brain size evolution is the most frequently studied. Based on a phylogenetic generalized least squares analysis of a data set on the reproductively homogenous clade of marsupials, we provide the first quantitative comparison of two hypotheses based on energetic constraints (maternal investment and seasonality) with two hypotheses that posit behavioral selection on relative brain size (social complexity and environmental interactions). We show that the two behavioral hypotheses have far less support than the constraint hypotheses. The only unambiguous associates of brain size are the constraint variables of litter size and seasonality. We also found no association between brain size and specific behavioral complexity categories within kangaroos, dasyurids, and possums. The largest-brained marsupials after phylogenetic correction are from low-seasonality New Guinea, supporting the notion that low seasonality represents greater nutrition safety for brain maintenance. Alternatively, low seasonality might improve the maternal support of offspring brain growth. The lack of behavioral brain size associates, found here and elsewhere, supports the general 'cognitive buffer hypothesis' as the best explanatory framework of mammalian brain size evolution. However, it is possible that brain size alone simply does not provide sufficient resolution on the question of how brain morphology and cognitive capacities coevolve.","author":[{"dropping-particle":"","family":"Weisbecker","given":"Vera","non-dropping-particle":"","parse-names":false,"suffix":""},{"dropping-particle":"","family":"Blomberg","given":"Simon","non-dropping-particle":"","parse-names":false,"suffix":""},{"dropping-particle":"","family":"Goldizen","given":"Anne W","non-dropping-particle":"","parse-names":false,"suffix":""},{"dropping-particle":"","family":"Brown","given":"Meredeth","non-dropping-particle":"","parse-names":false,"suffix":""},{"dropping-particle":"","family":"Fisher","given":"Diana","non-dropping-particle":"","parse-names":false,"suffix":""}],"container-title":"Brain, behavior and evolution","id":"ITEM-3","issue":"2","issued":{"date-parts":[["2015"]]},"page":"125-35","publisher":"Karger Publishers","title":"The evolution of relative brain size in marsupials is energetically constrained but not driven by behavioral complexity.","type":"article-journal","volume":"85"},"uris":["http://www.mendeley.com/documents/?uuid=84e651f0-0151-3692-a76b-0c460a51abcc"]}],"mendeley":{"formattedCitation":"(1, 15, 16)","plainTextFormattedCitation":"(1, 15, 16)","previouslyFormattedCitation":"&lt;sup&gt;1,15,16&lt;/sup&gt;"},"properties":{"noteIndex":0},"schema":"https://github.com/citation-style-language/schema/raw/master/csl-citation.json"}</w:instrText>
+            </w:r>
+            <w:r>
+              <w:rPr>
+                <w:rFonts w:cs="Times New Roman"/>
+                <w:szCs w:val="24"/>
+              </w:rPr>
+              <w:fldChar w:fldCharType="separate"/>
+            </w:r>
+            <w:r>
+              <w:rPr>
+                <w:rFonts w:cs="Times New Roman"/>
+                <w:noProof/>
+                <w:szCs w:val="24"/>
+              </w:rPr>
+              <w:t>(1, 15, 16)</w:t>
+            </w:r>
+            <w:r>
+              <w:rPr>
+                <w:rFonts w:cs="Times New Roman"/>
+                <w:szCs w:val="24"/>
+              </w:rPr>
+              <w:fldChar w:fldCharType="end"/>
+            </w:r>
+          </w:p>
+        </w:tc>
+      </w:tr>
+      <w:tr>
+        <w:tc>
+          <w:tcPr>
+            <w:tcW w:w="1762" w:type="dxa"/>
+            <w:tcBorders>
+              <w:top w:val="single" w:sz="4" w:space="0" w:color="auto"/>
+              <w:left w:val="single" w:sz="4" w:space="0" w:color="auto"/>
+              <w:bottom w:val="single" w:sz="4" w:space="0" w:color="auto"/>
+              <w:right w:val="single" w:sz="4" w:space="0" w:color="auto"/>
+            </w:tcBorders>
+          </w:tcPr>
+          <w:p>
+            <w:pPr>
+              <w:spacing w:line="360" w:lineRule="auto"/>
+              <w:rPr>
+                <w:rFonts w:cs="Times New Roman"/>
+                <w:szCs w:val="24"/>
+              </w:rPr>
+            </w:pPr>
+            <w:r>
+              <w:rPr>
+                <w:rFonts w:cs="Times New Roman"/>
+                <w:szCs w:val="24"/>
+              </w:rPr>
+              <w:lastRenderedPageBreak/>
+              <w:t>Shelter safety</w:t>
+            </w:r>
+          </w:p>
+          <w:p>
+            <w:pPr>
+              <w:spacing w:line="360" w:lineRule="auto"/>
+              <w:rPr>
+                <w:rFonts w:cs="Times New Roman"/>
+                <w:szCs w:val="24"/>
+              </w:rPr>
+            </w:pPr>
           </w:p>
         </w:tc>
         <w:tc>
           <w:tcPr>
-            <w:tcW w:w="2451" w:type="dxa"/>
+            <w:tcW w:w="3134" w:type="dxa"/>
+            <w:tcBorders>
+              <w:top w:val="single" w:sz="4" w:space="0" w:color="auto"/>
+              <w:left w:val="single" w:sz="4" w:space="0" w:color="auto"/>
+              <w:bottom w:val="single" w:sz="4" w:space="0" w:color="auto"/>
+              <w:right w:val="single" w:sz="4" w:space="0" w:color="auto"/>
+            </w:tcBorders>
+          </w:tcPr>
+          <w:p>
+            <w:pPr>
+              <w:spacing w:line="360" w:lineRule="auto"/>
+              <w:rPr>
+                <w:rFonts w:cs="Times New Roman"/>
+                <w:szCs w:val="24"/>
+              </w:rPr>
+            </w:pPr>
+            <w:r>
+              <w:rPr>
+                <w:rFonts w:cs="Times New Roman"/>
+                <w:szCs w:val="24"/>
+              </w:rPr>
+              <w:t>1 - Protected (burrow/nest in a tree hollow), 2 - Intermediate (tree canopy/hollow log/under rock/nest on the ground or in a soil crack), 3 - Open (under shrubs/in grass/tree shade)</w:t>
+            </w:r>
+          </w:p>
+          <w:p>
+            <w:pPr>
+              <w:spacing w:line="360" w:lineRule="auto"/>
+              <w:rPr>
+                <w:rFonts w:cs="Times New Roman"/>
+                <w:szCs w:val="24"/>
+              </w:rPr>
+            </w:pPr>
+          </w:p>
+        </w:tc>
+        <w:tc>
+          <w:tcPr>
+            <w:tcW w:w="2444" w:type="dxa"/>
             <w:tcBorders>
               <w:top w:val="single" w:sz="4" w:space="0" w:color="auto"/>
               <w:left w:val="single" w:sz="4" w:space="0" w:color="auto"/>
@@ -2884,13 +3262,77 @@
                 <w:rFonts w:cs="Times New Roman"/>
                 <w:szCs w:val="24"/>
               </w:rPr>
-              <w:t>Nocturnal animals are considered larger brained, but daily activity is related to more complex predator avoidance techniques.</w:t>
+              <w:t>Proxy for predation as selection pressure for larger brains</w:t>
+            </w:r>
+            <w:r>
+              <w:rPr>
+                <w:rFonts w:cs="Times New Roman"/>
+                <w:szCs w:val="24"/>
+              </w:rPr>
+              <w:t>.</w:t>
+            </w:r>
+            <w:r>
+              <w:rPr>
+                <w:rFonts w:cs="Times New Roman"/>
+                <w:szCs w:val="24"/>
+              </w:rPr>
+              <w:t xml:space="preserve"> </w:t>
+            </w:r>
+            <w:r>
+              <w:rPr>
+                <w:rFonts w:cs="Times New Roman"/>
+                <w:szCs w:val="24"/>
+              </w:rPr>
+              <w:fldChar w:fldCharType="begin" w:fldLock="1"/>
+            </w:r>
+            <w:r>
+              <w:rPr>
+                <w:rFonts w:cs="Times New Roman"/>
+                <w:szCs w:val="24"/>
+              </w:rPr>
+              <w:instrText>ADDIN CSL_CITATION {"citationItems":[{"id":"ITEM-1","itemData":{"DOI":"10.1111/1365-2435.13128","ISSN":"1365-2435","author":[{"dropping-particle":"","family":"Reddon","given":"Adam R.","non-dropping-particle":"","parse-names":false,"suffix":""},{"dropping-particle":"","family":"Chouinard</w:instrText>
+            </w:r>
+            <w:r>
+              <w:rPr>
+                <w:rFonts w:ascii="Cambria Math" w:hAnsi="Cambria Math" w:cs="Cambria Math"/>
+                <w:szCs w:val="24"/>
+              </w:rPr>
+              <w:instrText>‐</w:instrText>
+            </w:r>
+            <w:r>
+              <w:rPr>
+                <w:rFonts w:cs="Times New Roman"/>
+                <w:szCs w:val="24"/>
+              </w:rPr>
+              <w:instrText>Thuly","given":"Laura","non-dropping-particle":"","parse-names":false,"suffix":""},{"dropping-particle":"","family":"Leris","given":"Ioannis","non-dropping-particle":"","parse-names":false,"suffix":""},{"dropping-particle":"","family":"Reader","given":"Simon M.","non-dropping-particle":"","parse-names":false,"suffix":""}],"container-title":"Functional Ecology","id":"ITEM-1","issue":"7","issued":{"date-parts":[["2018","7","1"]]},"page":"1847-1856","publisher":"Wiley/Blackwell (10.1111)","title":"Wild and laboratory exposure to cues of predation risk increases relative brain mass in male guppies","type":"article-journal","volume":"32"},"uris":["http://www.mendeley.com/documents/?uuid=21f2fcab-fd64-349c-9515-242655d4cf05"]}],"mendeley":{"formattedCitation":"(20)","plainTextFormattedCitation":"(20)","previouslyFormattedCitation":"&lt;sup&gt;20&lt;/sup&gt;"},"properties":{"noteIndex":0},"schema":"https://github.com/citation-style-language/schema/raw/master/csl-citation.json"}</w:instrText>
+            </w:r>
+            <w:r>
+              <w:rPr>
+                <w:rFonts w:cs="Times New Roman"/>
+                <w:szCs w:val="24"/>
+              </w:rPr>
+              <w:fldChar w:fldCharType="separate"/>
+            </w:r>
+            <w:r>
+              <w:rPr>
+                <w:rFonts w:cs="Times New Roman"/>
+                <w:noProof/>
+                <w:szCs w:val="24"/>
+              </w:rPr>
+              <w:t>(20)</w:t>
+            </w:r>
+            <w:r>
+              <w:rPr>
+                <w:rFonts w:cs="Times New Roman"/>
+                <w:szCs w:val="24"/>
+              </w:rPr>
+              <w:fldChar w:fldCharType="end"/>
             </w:r>
           </w:p>
         </w:tc>
         <w:tc>
           <w:tcPr>
-            <w:tcW w:w="1796" w:type="dxa"/>
+            <w:tcW w:w="1676" w:type="dxa"/>
             <w:tcBorders>
               <w:top w:val="single" w:sz="4" w:space="0" w:color="auto"/>
               <w:left w:val="single" w:sz="4" w:space="0" w:color="auto"/>
@@ -2919,7 +3361,7 @@
                 <w:rFonts w:cs="Times New Roman"/>
                 <w:szCs w:val="24"/>
               </w:rPr>
-              <w:instrText>ADDIN CSL_CITATION {"citationItems":[{"id":"ITEM-1","itemData":{"author":[{"dropping-particle":"","family":"Gynther","given":"I","non-dropping-particle":"","parse-names":false,"suffix":""},{"dropping-particle":"","family":"Baker","given":"A","non-dropping-particle":"","parse-names":false,"suffix":""}],"id":"ITEM-1","issued":{"date-parts":[["2013"]]},"title":"Field companion to the mammals of Australia","type":"book"},"uris":["http://www.mendeley.com/documents/?uuid=18f8e80f-7008-3da2-a468-6f7d69ba5bd0"]},{"id":"ITEM-2","itemData":{"ISBN":"9780801431494","author":[{"dropping-particle":"","family":"Flannery","given":"Tim","non-dropping-particle":"","parse-names":false,"suffix":""}],"id":"ITEM-2","issued":{"date-parts":[["1995"]]},"number-of-pages":"568","publisher":"Cornell University Press","publisher-place":"Ithaca, United States","title":"Mammals of New Guinea","type":"book"},"uris":["http://www.mendeley.com/documents/?uuid=7f1afd4b-0942-3c10-9c23-cee780e03dc9"]},{"id":"ITEM-3","itemData":{"DOI":"10.1159/000377666","ISSN":"1421-9743","PMID":"25966967","abstract":"Evolutionary increases in mammalian brain size relative to body size are energetically costly but are also thought to confer selective advantages by permitting the evolution of cognitively complex behaviors. However, many suggested associations between brain size and specific behaviors - particularly related to social complexity - are possibly confounded by the reproductive diversity of placental mammals, whose brain size evolution is the most frequently studied. Based on a phylogenetic generalized least squares analysis of a data set on the reproductively homogenous clade of marsupials, we provide the first quantitative comparison of two hypotheses based on energetic constraints (maternal investment and seasonality) with two hypotheses that posit behavioral selection on relative brain size (social complexity and environmental interactions). We show that the two behavioral hypotheses have far less support than the constraint hypotheses. The only unambiguous associates of brain size are the constraint variables of litter size and seasonality. We also found no association between brain size and specific behavioral complexity categories within kangaroos, dasyurids, and possums. The largest-brained marsupials after phylogenetic correction are from low-seasonality New Guinea, supporting the notion that low seasonality represents greater nutrition safety for brain maintenance. Alternatively, low seasonality might improve the maternal support of offspring brain growth. The lack of behavioral brain size associates, found here and elsewhere, supports the general 'cognitive buffer hypothesis' as the best explanatory framework of mammalian brain size evolution. However, it is possible that brain size alone simply does not provide sufficient resolution on the question of how brain morphology and cognitive capacities coevolve.","author":[{"dropping-particle":"","family":"Weisbecker","given":"Vera","non-dropping-particle":"","parse-names":false,"suffix":""},{"dropping-particle":"","family":"Blomberg","given":"Simon","non-dropping-particle":"","parse-names":false,"suffix":""},{"dropping-particle":"","family":"Goldizen","given":"Anne W","non-dropping-particle":"","parse-names":false,"suffix":""},{"dropping-particle":"","family":"Brown","given":"Meredeth","non-dropping-particle":"","parse-names":false,"suffix":""},{"dropping-particle":"","family":"Fisher","given":"Diana","non-dropping-particle":"","parse-names":false,"suffix":""}],"container-title":"Brain, behavior and evolution","id":"ITEM-3","issue":"2","issued":{"date-parts":[["2015"]]},"page":"125-35","publisher":"Karger Publishers","title":"The evolution of relative brain size in marsupials is energetically constrained but not driven by behavioral complexity.","type":"article-journal","volume":"85"},"uris":["http://www.mendeley.com/documents/?uuid=84e651f0-0151-3692-a76b-0c460a51abcc"]}],"mendeley":{"formattedCitation":"(1, 15, 16)","plainTextFormattedCitation":"(1, 15, 16)","previouslyFormattedCitation":"(13, 15, 16)"},"properties":{"noteIndex":0},"schema":"https://github.com/citation-style-language/schema/raw/master/csl-citation.json"}</w:instrText>
+              <w:instrText>ADDIN CSL_CITATION {"citationItems":[{"id":"ITEM-1","itemData":{"author":[{"dropping-particle":"","family":"Gynther","given":"I","non-dropping-particle":"","parse-names":false,"suffix":""},{"dropping-particle":"","family":"Baker","given":"A","non-dropping-particle":"","parse-names":false,"suffix":""}],"id":"ITEM-1","issued":{"date-parts":[["2013"]]},"title":"Field companion to the mammals of Australia","type":"book"},"uris":["http://www.mendeley.com/documents/?uuid=18f8e80f-7008-3da2-a468-6f7d69ba5bd0"]},{"id":"ITEM-2","itemData":{"ISBN":"9780801431494","author":[{"dropping-particle":"","family":"Flannery","given":"Tim","non-dropping-particle":"","parse-names":false,"suffix":""}],"id":"ITEM-2","issued":{"date-parts":[["1995"]]},"number-of-pages":"568","publisher":"Cornell University Press","publisher-place":"Ithaca, United States","title":"Mammals of New Guinea","type":"book"},"uris":["http://www.mendeley.com/documents/?uuid=7f1afd4b-0942-3c10-9c23-cee780e03dc9"]},{"id":"ITEM-3","itemData":{"DOI":"10.1159/000377666","ISSN":"1421-9743","PMID":"25966967","abstract":"Evolutionary increases in mammalian brain size relative to body size are energetically costly but are also thought to confer selective advantages by permitting the evolution of cognitively complex behaviors. However, many suggested associations between brain size and specific behaviors - particularly related to social complexity - are possibly confounded by the reproductive diversity of placental mammals, whose brain size evolution is the most frequently studied. Based on a phylogenetic generalized least squares analysis of a data set on the reproductively homogenous clade of marsupials, we provide the first quantitative comparison of two hypotheses based on energetic constraints (maternal investment and seasonality) with two hypotheses that posit behavioral selection on relative brain size (social complexity and environmental interactions). We show that the two behavioral hypotheses have far less support than the constraint hypotheses. The only unambiguous associates of brain size are the constraint variables of litter size and seasonality. We also found no association between brain size and specific behavioral complexity categories within kangaroos, dasyurids, and possums. The largest-brained marsupials after phylogenetic correction are from low-seasonality New Guinea, supporting the notion that low seasonality represents greater nutrition safety for brain maintenance. Alternatively, low seasonality might improve the maternal support of offspring brain growth. The lack of behavioral brain size associates, found here and elsewhere, supports the general 'cognitive buffer hypothesis' as the best explanatory framework of mammalian brain size evolution. However, it is possible that brain size alone simply does not provide sufficient resolution on the question of how brain morphology and cognitive capacities coevolve.","author":[{"dropping-particle":"","family":"Weisbecker","given":"Vera","non-dropping-particle":"","parse-names":false,"suffix":""},{"dropping-particle":"","family":"Blomberg","given":"Simon","non-dropping-particle":"","parse-names":false,"suffix":""},{"dropping-particle":"","family":"Goldizen","given":"Anne W","non-dropping-particle":"","parse-names":false,"suffix":""},{"dropping-particle":"","family":"Brown","given":"Meredeth","non-dropping-particle":"","parse-names":false,"suffix":""},{"dropping-particle":"","family":"Fisher","given":"Diana","non-dropping-particle":"","parse-names":false,"suffix":""}],"container-title":"Brain, behavior and evolution","id":"ITEM-3","issue":"2","issued":{"date-parts":[["2015"]]},"page":"125-35","publisher":"Karger Publishers","title":"The evolution of relative brain size in marsupials is energetically constrained but not driven by behavioral complexity.","type":"article-journal","volume":"85"},"uris":["http://www.mendeley.com/documents/?uuid=84e651f0-0151-3692-a76b-0c460a51abcc"]}],"mendeley":{"formattedCitation":"(1, 15, 16)","plainTextFormattedCitation":"(1, 15, 16)","previouslyFormattedCitation":"&lt;sup&gt;1,15,16&lt;/sup&gt;"},"properties":{"noteIndex":0},"schema":"https://github.com/citation-style-language/schema/raw/master/csl-citation.json"}</w:instrText>
             </w:r>
             <w:r>
               <w:rPr>
@@ -2949,7 +3391,79 @@
       <w:tr>
         <w:tc>
           <w:tcPr>
-            <w:tcW w:w="1842" w:type="dxa"/>
+            <w:tcW w:w="1762" w:type="dxa"/>
+            <w:tcBorders>
+              <w:top w:val="single" w:sz="4" w:space="0" w:color="auto"/>
+              <w:left w:val="single" w:sz="4" w:space="0" w:color="auto"/>
+              <w:bottom w:val="single" w:sz="4" w:space="0" w:color="auto"/>
+              <w:right w:val="single" w:sz="4" w:space="0" w:color="auto"/>
+            </w:tcBorders>
+          </w:tcPr>
+          <w:p>
+            <w:pPr>
+              <w:spacing w:line="360" w:lineRule="auto"/>
+              <w:rPr>
+                <w:rFonts w:cs="Times New Roman"/>
+                <w:szCs w:val="24"/>
+              </w:rPr>
+            </w:pPr>
+            <w:r>
+              <w:rPr>
+                <w:rFonts w:cs="Times New Roman"/>
+                <w:szCs w:val="24"/>
+              </w:rPr>
+              <w:t>Diet</w:t>
+            </w:r>
+          </w:p>
+          <w:p>
+            <w:pPr>
+              <w:spacing w:line="360" w:lineRule="auto"/>
+              <w:rPr>
+                <w:rFonts w:cs="Times New Roman"/>
+                <w:szCs w:val="24"/>
+              </w:rPr>
+            </w:pPr>
+          </w:p>
+        </w:tc>
+        <w:tc>
+          <w:tcPr>
+            <w:tcW w:w="3134" w:type="dxa"/>
+            <w:tcBorders>
+              <w:top w:val="single" w:sz="4" w:space="0" w:color="auto"/>
+              <w:left w:val="single" w:sz="4" w:space="0" w:color="auto"/>
+              <w:bottom w:val="single" w:sz="4" w:space="0" w:color="auto"/>
+              <w:right w:val="single" w:sz="4" w:space="0" w:color="auto"/>
+            </w:tcBorders>
+          </w:tcPr>
+          <w:p>
+            <w:pPr>
+              <w:spacing w:line="360" w:lineRule="auto"/>
+              <w:rPr>
+                <w:rFonts w:cs="Times New Roman"/>
+                <w:szCs w:val="24"/>
+              </w:rPr>
+            </w:pPr>
+            <w:r>
+              <w:rPr>
+                <w:rFonts w:cs="Times New Roman"/>
+                <w:szCs w:val="24"/>
+              </w:rPr>
+              <w:t>1 - &gt;50% grass/browse, 2 - Seeds, grass, roots, leaves, fruit, invertebrates, 3 - Nectar, fruit, invertebrates, 4 - &gt;50% invertebrate/vertebrate</w:t>
+            </w:r>
+          </w:p>
+          <w:p>
+            <w:pPr>
+              <w:spacing w:line="360" w:lineRule="auto"/>
+              <w:rPr>
+                <w:rFonts w:cs="Times New Roman"/>
+                <w:szCs w:val="24"/>
+              </w:rPr>
+            </w:pPr>
+          </w:p>
+        </w:tc>
+        <w:tc>
+          <w:tcPr>
+            <w:tcW w:w="2444" w:type="dxa"/>
             <w:tcBorders>
               <w:top w:val="single" w:sz="4" w:space="0" w:color="auto"/>
               <w:left w:val="single" w:sz="4" w:space="0" w:color="auto"/>
@@ -2966,72 +3480,18 @@
                 <w:szCs w:val="24"/>
               </w:rPr>
             </w:pPr>
-            <w:proofErr w:type="spellStart"/>
-            <w:r>
-              <w:rPr>
-                <w:rFonts w:cs="Times New Roman"/>
-                <w:szCs w:val="24"/>
-              </w:rPr>
-              <w:t>Arboreality</w:t>
-            </w:r>
-            <w:proofErr w:type="spellEnd"/>
+            <w:r>
+              <w:rPr>
+                <w:rFonts w:cs="Times New Roman"/>
+                <w:szCs w:val="24"/>
+              </w:rPr>
+              <w:t>Foraging complexity and diet rich in nutrients have been shown to influence brain size</w:t>
+            </w:r>
           </w:p>
         </w:tc>
         <w:tc>
           <w:tcPr>
-            <w:tcW w:w="3138" w:type="dxa"/>
-            <w:tcBorders>
-              <w:top w:val="single" w:sz="4" w:space="0" w:color="auto"/>
-              <w:left w:val="single" w:sz="4" w:space="0" w:color="auto"/>
-              <w:bottom w:val="single" w:sz="4" w:space="0" w:color="auto"/>
-              <w:right w:val="single" w:sz="4" w:space="0" w:color="auto"/>
-            </w:tcBorders>
-          </w:tcPr>
-          <w:p>
-            <w:pPr>
-              <w:spacing w:line="360" w:lineRule="auto"/>
-              <w:rPr>
-                <w:rFonts w:cs="Times New Roman"/>
-                <w:szCs w:val="24"/>
-              </w:rPr>
-            </w:pPr>
-            <w:r>
-              <w:rPr>
-                <w:rFonts w:cs="Times New Roman"/>
-                <w:szCs w:val="24"/>
-              </w:rPr>
-              <w:t xml:space="preserve">1 - Arboreal or </w:t>
-            </w:r>
-            <w:proofErr w:type="spellStart"/>
-            <w:r>
-              <w:rPr>
-                <w:rFonts w:cs="Times New Roman"/>
-                <w:szCs w:val="24"/>
-              </w:rPr>
-              <w:t>scansorial</w:t>
-            </w:r>
-            <w:proofErr w:type="spellEnd"/>
-            <w:r>
-              <w:rPr>
-                <w:rFonts w:cs="Times New Roman"/>
-                <w:szCs w:val="24"/>
-              </w:rPr>
-              <w:t>, 2 - Terrestrial</w:t>
-            </w:r>
-          </w:p>
-          <w:p>
-            <w:pPr>
-              <w:spacing w:line="360" w:lineRule="auto"/>
-              <w:rPr>
-                <w:rFonts w:cs="Times New Roman"/>
-                <w:szCs w:val="24"/>
-              </w:rPr>
-            </w:pPr>
-          </w:p>
-        </w:tc>
-        <w:tc>
-          <w:tcPr>
-            <w:tcW w:w="2451" w:type="dxa"/>
+            <w:tcW w:w="1676" w:type="dxa"/>
             <w:tcBorders>
               <w:top w:val="single" w:sz="4" w:space="0" w:color="auto"/>
               <w:left w:val="single" w:sz="4" w:space="0" w:color="auto"/>
@@ -3053,20 +3513,116 @@
                 <w:rFonts w:cs="Times New Roman"/>
                 <w:szCs w:val="24"/>
               </w:rPr>
-              <w:t>Arboreal environment is considered more cognitively demanding</w:t>
-            </w:r>
-            <w:r>
-              <w:rPr>
-                <w:rFonts w:cs="Times New Roman"/>
-                <w:szCs w:val="24"/>
-              </w:rPr>
-              <w:t>.</w:t>
-            </w:r>
+              <w:fldChar w:fldCharType="begin" w:fldLock="1"/>
+            </w:r>
+            <w:r>
+              <w:rPr>
+                <w:rFonts w:cs="Times New Roman"/>
+                <w:szCs w:val="24"/>
+              </w:rPr>
+              <w:instrText>ADDIN CSL_CITATION {"citationItems":[{"id":"ITEM-1","itemData":{"author":[{"dropping-particle":"","family":"Gynther","given":"I","non-dropping-particle":"","parse-names":false,"suffix":""},{"dropping-particle":"","family":"Baker","given":"A","non-dropping-particle":"","parse-names":false,"suffix":""}],"id":"ITEM-1","issued":{"date-parts":[["2013"]]},"title":"Field companion to the mammals of Australia","type":"book"},"uris":["http://www.mendeley.com/documents/?uuid=18f8e80f-7008-3da2-a468-6f7d69ba5bd0"]},{"id":"ITEM-2","itemData":{"ISBN":"9780801431494","author":[{"dropping-particle":"","family":"Flannery","given":"Tim","non-dropping-particle":"","parse-names":false,"suffix":""}],"id":"ITEM-2","issued":{"date-parts":[["1995"]]},"number-of-pages":"568","publisher":"Cornell University Press","publisher-place":"Ithaca, United States","title":"Mammals of New Guinea","type":"book"},"uris":["http://www.mendeley.com/documents/?uuid=7f1afd4b-0942-3c10-9c23-cee780e03dc9"]},{"id":"ITEM-3","itemData":{"DOI":"10.1159/000377666","ISSN":"1421-9743","PMID":"25966967","abstract":"Evolutionary increases in mammalian brain size relative to body size are energetically costly but are also thought to confer selective advantages by permitting the evolution of cognitively complex behaviors. However, many suggested associations between brain size and specific behaviors - particularly related to social complexity - are possibly confounded by the reproductive diversity of placental mammals, whose brain size evolution is the most frequently studied. Based on a phylogenetic generalized least squares analysis of a data set on the reproductively homogenous clade of marsupials, we provide the first quantitative comparison of two hypotheses based on energetic constraints (maternal investment and seasonality) with two hypotheses that posit behavioral selection on relative brain size (social complexity and environmental interactions). We show that the two behavioral hypotheses have far less support than the constraint hypotheses. The only unambiguous associates of brain size are the constraint variables of litter size and seasonality. We also found no association between brain size and specific behavioral complexity categories within kangaroos, dasyurids, and possums. The largest-brained marsupials after phylogenetic correction are from low-seasonality New Guinea, supporting the notion that low seasonality represents greater nutrition safety for brain maintenance. Alternatively, low seasonality might improve the maternal support of offspring brain growth. The lack of behavioral brain size associates, found here and elsewhere, supports the general 'cognitive buffer hypothesis' as the best explanatory framework of mammalian brain size evolution. However, it is possible that brain size alone simply does not provide sufficient resolution on the question of how brain morphology and cognitive capacities coevolve.","author":[{"dropping-particle":"","family":"Weisbecker","given":"Vera","non-dropping-particle":"","parse-names":false,"suffix":""},{"dropping-particle":"","family":"Blomberg","given":"Simon","non-dropping-particle":"","parse-names":false,"suffix":""},{"dropping-particle":"","family":"Goldizen","given":"Anne W","non-dropping-particle":"","parse-names":false,"suffix":""},{"dropping-particle":"","family":"Brown","given":"Meredeth","non-dropping-particle":"","parse-names":false,"suffix":""},{"dropping-particle":"","family":"Fisher","given":"Diana","non-dropping-particle":"","parse-names":false,"suffix":""}],"container-title":"Brain, behavior and evolution","id":"ITEM-3","issue":"2","issued":{"date-parts":[["2015"]]},"page":"125-35","publisher":"Karger Publishers","title":"The evolution of relative brain size in marsupials is energetically constrained but not driven by behavioral complexity.","type":"article-journal","volume":"85"},"uris":["http://www.mendeley.com/documents/?uuid=84e651f0-0151-3692-a76b-0c460a51abcc"]}],"mendeley":{"formattedCitation":"(1, 15, 16)","plainTextFormattedCitation":"(1, 15, 16)","previouslyFormattedCitation":"&lt;sup&gt;1,15,16&lt;/sup&gt;"},"properties":{"noteIndex":0},"schema":"https://github.com/citation-style-language/schema/raw/master/csl-citation.json"}</w:instrText>
+            </w:r>
+            <w:r>
+              <w:rPr>
+                <w:rFonts w:cs="Times New Roman"/>
+                <w:szCs w:val="24"/>
+              </w:rPr>
+              <w:fldChar w:fldCharType="separate"/>
+            </w:r>
+            <w:r>
+              <w:rPr>
+                <w:rFonts w:cs="Times New Roman"/>
+                <w:noProof/>
+                <w:szCs w:val="24"/>
+              </w:rPr>
+              <w:t>(1, 15, 16)</w:t>
+            </w:r>
+            <w:r>
+              <w:rPr>
+                <w:rFonts w:cs="Times New Roman"/>
+                <w:szCs w:val="24"/>
+              </w:rPr>
+              <w:fldChar w:fldCharType="end"/>
+            </w:r>
+          </w:p>
+        </w:tc>
+      </w:tr>
+      <w:tr>
+        <w:tc>
+          <w:tcPr>
+            <w:tcW w:w="1762" w:type="dxa"/>
+            <w:tcBorders>
+              <w:top w:val="single" w:sz="4" w:space="0" w:color="auto"/>
+              <w:left w:val="single" w:sz="4" w:space="0" w:color="auto"/>
+              <w:bottom w:val="single" w:sz="4" w:space="0" w:color="auto"/>
+              <w:right w:val="single" w:sz="4" w:space="0" w:color="auto"/>
+            </w:tcBorders>
+          </w:tcPr>
+          <w:p>
+            <w:pPr>
+              <w:spacing w:line="360" w:lineRule="auto"/>
+              <w:rPr>
+                <w:rFonts w:cs="Times New Roman"/>
+                <w:szCs w:val="24"/>
+              </w:rPr>
+            </w:pPr>
+            <w:r>
+              <w:rPr>
+                <w:rFonts w:cs="Times New Roman"/>
+                <w:szCs w:val="24"/>
+              </w:rPr>
+              <w:t>Group living</w:t>
+            </w:r>
+          </w:p>
+          <w:p>
+            <w:pPr>
+              <w:spacing w:line="360" w:lineRule="auto"/>
+              <w:rPr>
+                <w:rFonts w:cs="Times New Roman"/>
+                <w:szCs w:val="24"/>
+              </w:rPr>
+            </w:pPr>
           </w:p>
         </w:tc>
         <w:tc>
           <w:tcPr>
-            <w:tcW w:w="1796" w:type="dxa"/>
+            <w:tcW w:w="3134" w:type="dxa"/>
+            <w:tcBorders>
+              <w:top w:val="single" w:sz="4" w:space="0" w:color="auto"/>
+              <w:left w:val="single" w:sz="4" w:space="0" w:color="auto"/>
+              <w:bottom w:val="single" w:sz="4" w:space="0" w:color="auto"/>
+              <w:right w:val="single" w:sz="4" w:space="0" w:color="auto"/>
+            </w:tcBorders>
+          </w:tcPr>
+          <w:p>
+            <w:pPr>
+              <w:spacing w:line="360" w:lineRule="auto"/>
+              <w:rPr>
+                <w:rFonts w:cs="Times New Roman"/>
+                <w:szCs w:val="24"/>
+              </w:rPr>
+            </w:pPr>
+            <w:r>
+              <w:rPr>
+                <w:rFonts w:cs="Times New Roman"/>
+                <w:szCs w:val="24"/>
+              </w:rPr>
+              <w:t>1 – No, 2 - Yes</w:t>
+            </w:r>
+          </w:p>
+          <w:p>
+            <w:pPr>
+              <w:spacing w:line="360" w:lineRule="auto"/>
+              <w:rPr>
+                <w:rFonts w:cs="Times New Roman"/>
+                <w:szCs w:val="24"/>
+              </w:rPr>
+            </w:pPr>
+          </w:p>
+        </w:tc>
+        <w:tc>
+          <w:tcPr>
+            <w:tcW w:w="2444" w:type="dxa"/>
             <w:tcBorders>
               <w:top w:val="single" w:sz="4" w:space="0" w:color="auto"/>
               <w:left w:val="single" w:sz="4" w:space="0" w:color="auto"/>
@@ -3088,124 +3644,13 @@
                 <w:rFonts w:cs="Times New Roman"/>
                 <w:szCs w:val="24"/>
               </w:rPr>
-              <w:fldChar w:fldCharType="begin" w:fldLock="1"/>
-            </w:r>
-            <w:r>
-              <w:rPr>
-                <w:rFonts w:cs="Times New Roman"/>
-                <w:szCs w:val="24"/>
-              </w:rPr>
-              <w:instrText>ADDIN CSL_CITATION {"citationItems":[{"id":"ITEM-1","itemData":{"author":[{"dropping-particle":"","family":"Gynther","given":"I","non-dropping-particle":"","parse-names":false,"suffix":""},{"dropping-particle":"","family":"Baker","given":"A","non-dropping-particle":"","parse-names":false,"suffix":""}],"id":"ITEM-1","issued":{"date-parts":[["2013"]]},"title":"Field companion to the mammals of Australia","type":"book"},"uris":["http://www.mendeley.com/documents/?uuid=18f8e80f-7008-3da2-a468-6f7d69ba5bd0"]},{"id":"ITEM-2","itemData":{"ISBN":"9780801431494","author":[{"dropping-particle":"","family":"Flannery","given":"Tim","non-dropping-particle":"","parse-names":false,"suffix":""}],"id":"ITEM-2","issued":{"date-parts":[["1995"]]},"number-of-pages":"568","publisher":"Cornell University Press","publisher-place":"Ithaca, United States","title":"Mammals of New Guinea","type":"book"},"uris":["http://www.mendeley.com/documents/?uuid=7f1afd4b-0942-3c10-9c23-cee780e03dc9"]},{"id":"ITEM-3","itemData":{"DOI":"10.1159/000377666","ISSN":"1421-9743","PMID":"25966967","abstract":"Evolutionary increases in mammalian brain size relative to body size are energetically costly but are also thought to confer selective advantages by permitting the evolution of cognitively complex behaviors. However, many suggested associations between brain size and specific behaviors - particularly related to social complexity - are possibly confounded by the reproductive diversity of placental mammals, whose brain size evolution is the most frequently studied. Based on a phylogenetic generalized least squares analysis of a data set on the reproductively homogenous clade of marsupials, we provide the first quantitative comparison of two hypotheses based on energetic constraints (maternal investment and seasonality) with two hypotheses that posit behavioral selection on relative brain size (social complexity and environmental interactions). We show that the two behavioral hypotheses have far less support than the constraint hypotheses. The only unambiguous associates of brain size are the constraint variables of litter size and seasonality. We also found no association between brain size and specific behavioral complexity categories within kangaroos, dasyurids, and possums. The largest-brained marsupials after phylogenetic correction are from low-seasonality New Guinea, supporting the notion that low seasonality represents greater nutrition safety for brain maintenance. Alternatively, low seasonality might improve the maternal support of offspring brain growth. The lack of behavioral brain size associates, found here and elsewhere, supports the general 'cognitive buffer hypothesis' as the best explanatory framework of mammalian brain size evolution. However, it is possible that brain size alone simply does not provide sufficient resolution on the question of how brain morphology and cognitive capacities coevolve.","author":[{"dropping-particle":"","family":"Weisbecker","given":"Vera","non-dropping-particle":"","parse-names":false,"suffix":""},{"dropping-particle":"","family":"Blomberg","given":"Simon","non-dropping-particle":"","parse-names":false,"suffix":""},{"dropping-particle":"","family":"Goldizen","given":"Anne W","non-dropping-particle":"","parse-names":false,"suffix":""},{"dropping-particle":"","family":"Brown","given":"Meredeth","non-dropping-particle":"","parse-names":false,"suffix":""},{"dropping-particle":"","family":"Fisher","given":"Diana","non-dropping-particle":"","parse-names":false,"suffix":""}],"container-title":"Brain, behavior and evolution","id":"ITEM-3","issue":"2","issued":{"date-parts":[["2015"]]},"page":"125-35","publisher":"Karger Publishers","title":"The evolution of relative brain size in marsupials is energetically constrained but not driven by behavioral complexity.","type":"article-journal","volume":"85"},"uris":["http://www.mendeley.com/documents/?uuid=84e651f0-0151-3692-a76b-0c460a51abcc"]}],"mendeley":{"formattedCitation":"(1, 15, 16)","plainTextFormattedCitation":"(1, 15, 16)","previouslyFormattedCitation":"(13, 15, 16)"},"properties":{"noteIndex":0},"schema":"https://github.com/citation-style-language/schema/raw/master/csl-citation.json"}</w:instrText>
-            </w:r>
-            <w:r>
-              <w:rPr>
-                <w:rFonts w:cs="Times New Roman"/>
-                <w:szCs w:val="24"/>
-              </w:rPr>
-              <w:fldChar w:fldCharType="separate"/>
-            </w:r>
-            <w:r>
-              <w:rPr>
-                <w:rFonts w:cs="Times New Roman"/>
-                <w:noProof/>
-                <w:szCs w:val="24"/>
-              </w:rPr>
-              <w:t>(1, 15, 16)</w:t>
-            </w:r>
-            <w:r>
-              <w:rPr>
-                <w:rFonts w:cs="Times New Roman"/>
-                <w:szCs w:val="24"/>
-              </w:rPr>
-              <w:fldChar w:fldCharType="end"/>
-            </w:r>
-          </w:p>
-        </w:tc>
-      </w:tr>
-      <w:tr>
-        <w:tc>
-          <w:tcPr>
-            <w:tcW w:w="1842" w:type="dxa"/>
-            <w:tcBorders>
-              <w:top w:val="single" w:sz="4" w:space="0" w:color="auto"/>
-              <w:left w:val="single" w:sz="4" w:space="0" w:color="auto"/>
-              <w:bottom w:val="single" w:sz="4" w:space="0" w:color="auto"/>
-              <w:right w:val="single" w:sz="4" w:space="0" w:color="auto"/>
-            </w:tcBorders>
-          </w:tcPr>
-          <w:p>
-            <w:pPr>
-              <w:spacing w:line="360" w:lineRule="auto"/>
-              <w:rPr>
-                <w:rFonts w:cs="Times New Roman"/>
-                <w:szCs w:val="24"/>
-              </w:rPr>
-            </w:pPr>
-            <w:r>
-              <w:rPr>
-                <w:rFonts w:cs="Times New Roman"/>
-                <w:szCs w:val="24"/>
-              </w:rPr>
-              <w:t>Shelter safety</w:t>
-            </w:r>
-          </w:p>
-          <w:p>
-            <w:pPr>
-              <w:spacing w:line="360" w:lineRule="auto"/>
-              <w:rPr>
-                <w:rFonts w:cs="Times New Roman"/>
-                <w:szCs w:val="24"/>
-              </w:rPr>
-            </w:pPr>
+              <w:t>Measure of social complexity, which imposes greater interaction and recognition demands</w:t>
+            </w:r>
           </w:p>
         </w:tc>
         <w:tc>
           <w:tcPr>
-            <w:tcW w:w="3138" w:type="dxa"/>
-            <w:tcBorders>
-              <w:top w:val="single" w:sz="4" w:space="0" w:color="auto"/>
-              <w:left w:val="single" w:sz="4" w:space="0" w:color="auto"/>
-              <w:bottom w:val="single" w:sz="4" w:space="0" w:color="auto"/>
-              <w:right w:val="single" w:sz="4" w:space="0" w:color="auto"/>
-            </w:tcBorders>
-          </w:tcPr>
-          <w:p>
-            <w:pPr>
-              <w:spacing w:line="360" w:lineRule="auto"/>
-              <w:rPr>
-                <w:rFonts w:cs="Times New Roman"/>
-                <w:szCs w:val="24"/>
-              </w:rPr>
-            </w:pPr>
-            <w:r>
-              <w:rPr>
-                <w:rFonts w:cs="Times New Roman"/>
-                <w:szCs w:val="24"/>
-              </w:rPr>
-              <w:t xml:space="preserve">1 - Protected (burrow/nest in a tree hollow), 2 - Intermediate (tree canopy/hollow log/under rock/nest on the ground or </w:t>
-            </w:r>
-            <w:r>
-              <w:rPr>
-                <w:rFonts w:cs="Times New Roman"/>
-                <w:szCs w:val="24"/>
-              </w:rPr>
-              <w:lastRenderedPageBreak/>
-              <w:t>in a soil crack), 3 - Open (under shrubs/in grass/tree shade)</w:t>
-            </w:r>
-          </w:p>
-          <w:p>
-            <w:pPr>
-              <w:spacing w:line="360" w:lineRule="auto"/>
-              <w:rPr>
-                <w:rFonts w:cs="Times New Roman"/>
-                <w:szCs w:val="24"/>
-              </w:rPr>
-            </w:pPr>
-          </w:p>
-        </w:tc>
-        <w:tc>
-          <w:tcPr>
-            <w:tcW w:w="2451" w:type="dxa"/>
+            <w:tcW w:w="1676" w:type="dxa"/>
             <w:tcBorders>
               <w:top w:val="single" w:sz="4" w:space="0" w:color="auto"/>
               <w:left w:val="single" w:sz="4" w:space="0" w:color="auto"/>
@@ -3227,28 +3672,6 @@
                 <w:rFonts w:cs="Times New Roman"/>
                 <w:szCs w:val="24"/>
               </w:rPr>
-              <w:lastRenderedPageBreak/>
-              <w:t>Proxy for predation as selection pressure for larger brains</w:t>
-            </w:r>
-            <w:r>
-              <w:rPr>
-                <w:rFonts w:cs="Times New Roman"/>
-                <w:szCs w:val="24"/>
-              </w:rPr>
-              <w:t>.</w:t>
-            </w:r>
-            <w:r>
-              <w:rPr>
-                <w:rFonts w:cs="Times New Roman"/>
-                <w:szCs w:val="24"/>
-              </w:rPr>
-              <w:t xml:space="preserve"> </w:t>
-            </w:r>
-            <w:r>
-              <w:rPr>
-                <w:rFonts w:cs="Times New Roman"/>
-                <w:szCs w:val="24"/>
-              </w:rPr>
               <w:fldChar w:fldCharType="begin" w:fldLock="1"/>
             </w:r>
             <w:r>
@@ -3256,21 +3679,7 @@
                 <w:rFonts w:cs="Times New Roman"/>
                 <w:szCs w:val="24"/>
               </w:rPr>
-              <w:instrText>ADDIN CSL_CITATION {"citationItems":[{"id":"ITEM-1","itemData":{"DOI":"10.1111/1365-2435.13128","ISSN":"1365-2435","author":[{"dropping-particle":"","family":"Reddon","given":"Adam R.","non-dropping-particle":"","parse-names":false,"suffix":""},{"dropping-particle":"","family":"Chouinard</w:instrText>
-            </w:r>
-            <w:r>
-              <w:rPr>
-                <w:rFonts w:ascii="Cambria Math" w:hAnsi="Cambria Math" w:cs="Cambria Math"/>
-                <w:szCs w:val="24"/>
-              </w:rPr>
-              <w:instrText>‐</w:instrText>
-            </w:r>
-            <w:r>
-              <w:rPr>
-                <w:rFonts w:cs="Times New Roman"/>
-                <w:szCs w:val="24"/>
-              </w:rPr>
-              <w:instrText>Thuly","given":"Laura","non-dropping-particle":"","parse-names":false,"suffix":""},{"dropping-particle":"","family":"Leris","given":"Ioannis","non-dropping-particle":"","parse-names":false,"suffix":""},{"dropping-particle":"","family":"Reader","given":"Simon M.","non-dropping-particle":"","parse-names":false,"suffix":""}],"container-title":"Functional Ecology","id":"ITEM-1","issue":"7","issued":{"date-parts":[["2018","7","1"]]},"page":"1847-1856","publisher":"Wiley/Blackwell (10.1111)","title":"Wild and laboratory exposure to cues of predation risk increases relative brain mass in male guppies","type":"article-journal","volume":"32"},"uris":["http://www.mendeley.com/documents/?uuid=21f2fcab-fd64-349c-9515-242655d4cf05"]}],"mendeley":{"formattedCitation":"(19)","plainTextFormattedCitation":"(19)","previouslyFormattedCitation":"(19)"},"properties":{"noteIndex":0},"schema":"https://github.com/citation-style-language/schema/raw/master/csl-citation.json"}</w:instrText>
+              <w:instrText>ADDIN CSL_CITATION {"citationItems":[{"id":"ITEM-1","itemData":{"author":[{"dropping-particle":"","family":"Gynther","given":"I","non-dropping-particle":"","parse-names":false,"suffix":""},{"dropping-particle":"","family":"Baker","given":"A","non-dropping-particle":"","parse-names":false,"suffix":""}],"id":"ITEM-1","issued":{"date-parts":[["2013"]]},"title":"Field companion to the mammals of Australia","type":"book"},"uris":["http://www.mendeley.com/documents/?uuid=18f8e80f-7008-3da2-a468-6f7d69ba5bd0"]},{"id":"ITEM-2","itemData":{"ISBN":"9780801431494","author":[{"dropping-particle":"","family":"Flannery","given":"Tim","non-dropping-particle":"","parse-names":false,"suffix":""}],"id":"ITEM-2","issued":{"date-parts":[["1995"]]},"number-of-pages":"568","publisher":"Cornell University Press","publisher-place":"Ithaca, United States","title":"Mammals of New Guinea","type":"book"},"uris":["http://www.mendeley.com/documents/?uuid=7f1afd4b-0942-3c10-9c23-cee780e03dc9"]},{"id":"ITEM-3","itemData":{"DOI":"10.1159/000377666","ISSN":"1421-9743","PMID":"25966967","abstract":"Evolutionary increases in mammalian brain size relative to body size are energetically costly but are also thought to confer selective advantages by permitting the evolution of cognitively complex behaviors. However, many suggested associations between brain size and specific behaviors - particularly related to social complexity - are possibly confounded by the reproductive diversity of placental mammals, whose brain size evolution is the most frequently studied. Based on a phylogenetic generalized least squares analysis of a data set on the reproductively homogenous clade of marsupials, we provide the first quantitative comparison of two hypotheses based on energetic constraints (maternal investment and seasonality) with two hypotheses that posit behavioral selection on relative brain size (social complexity and environmental interactions). We show that the two behavioral hypotheses have far less support than the constraint hypotheses. The only unambiguous associates of brain size are the constraint variables of litter size and seasonality. We also found no association between brain size and specific behavioral complexity categories within kangaroos, dasyurids, and possums. The largest-brained marsupials after phylogenetic correction are from low-seasonality New Guinea, supporting the notion that low seasonality represents greater nutrition safety for brain maintenance. Alternatively, low seasonality might improve the maternal support of offspring brain growth. The lack of behavioral brain size associates, found here and elsewhere, supports the general 'cognitive buffer hypothesis' as the best explanatory framework of mammalian brain size evolution. However, it is possible that brain size alone simply does not provide sufficient resolution on the question of how brain morphology and cognitive capacities coevolve.","author":[{"dropping-particle":"","family":"Weisbecker","given":"Vera","non-dropping-particle":"","parse-names":false,"suffix":""},{"dropping-particle":"","family":"Blomberg","given":"Simon","non-dropping-particle":"","parse-names":false,"suffix":""},{"dropping-particle":"","family":"Goldizen","given":"Anne W","non-dropping-particle":"","parse-names":false,"suffix":""},{"dropping-particle":"","family":"Brown","given":"Meredeth","non-dropping-particle":"","parse-names":false,"suffix":""},{"dropping-particle":"","family":"Fisher","given":"Diana","non-dropping-particle":"","parse-names":false,"suffix":""}],"container-title":"Brain, behavior and evolution","id":"ITEM-3","issue":"2","issued":{"date-parts":[["2015"]]},"page":"125-35","publisher":"Karger Publishers","title":"The evolution of relative brain size in marsupials is energetically constrained but not driven by behavioral complexity.","type":"article-journal","volume":"85"},"uris":["http://www.mendeley.com/documents/?uuid=84e651f0-0151-3692-a76b-0c460a51abcc"]},{"id":"ITEM-4","itemData":{"URL":"http://animaldiversity.org","abstract":"Animal Diversity Web (ADW) is an online database of animal natural history, distribution, classification, and conservation biology at the University of Michigan.","author":[{"dropping-particle":"","family":"Myers","given":"Phil","non-dropping-particle":"","parse-names":false,"suffix":""},{"dropping-particle":"","family":"Espinosa","given":"R","non-dropping-particle":"","parse-names":false,"suffix":""},{"dropping-particle":"","family":"Parr","given":"C S","non-dropping-particle":"","parse-names":false,"suffix":""},{"dropping-particle":"","family":"Jones","given":"T","non-dropping-particle":"","parse-names":false,"suffix":""},{"dropping-particle":"","family":"Hammond","given":"G S","non-dropping-particle":"","parse-names":false,"suffix":""},{"dropping-particle":"","family":"Dewey","given":"T A","non-dropping-particle":"","parse-names":false,"suffix":""}],"container-title":"Accessed June 2018.","id":"ITEM-4","issue":"2006","issued":{"date-parts":[["2006"]]},"page":"2","title":"The animal diversity web","type":"webpage","volume":"12"},"uris":["http://www.mendeley.com/documents/?uuid=67418c31-7905-4ff8-86af-ab854cac6105"]}],"mendeley":{"formattedCitation":"(1, 15, 16, 18)","plainTextFormattedCitation":"(1, 15, 16, 18)","previouslyFormattedCitation":"&lt;sup&gt;1,15,16,18&lt;/sup&gt;"},"properties":{"noteIndex":0},"schema":"https://github.com/citation-style-language/schema/raw/master/csl-citation.json"}</w:instrText>
             </w:r>
             <w:r>
               <w:rPr>
@@ -3285,7 +3694,7 @@
                 <w:noProof/>
                 <w:szCs w:val="24"/>
               </w:rPr>
-              <w:t>(19)</w:t>
+              <w:t>(1, 15, 16, 18)</w:t>
             </w:r>
             <w:r>
               <w:rPr>
@@ -3294,11 +3703,85 @@
               </w:rPr>
               <w:fldChar w:fldCharType="end"/>
             </w:r>
+          </w:p>
+        </w:tc>
+      </w:tr>
+      <w:tr>
+        <w:tc>
+          <w:tcPr>
+            <w:tcW w:w="1762" w:type="dxa"/>
+            <w:tcBorders>
+              <w:top w:val="single" w:sz="4" w:space="0" w:color="auto"/>
+              <w:left w:val="single" w:sz="4" w:space="0" w:color="auto"/>
+              <w:bottom w:val="single" w:sz="4" w:space="0" w:color="auto"/>
+              <w:right w:val="single" w:sz="4" w:space="0" w:color="auto"/>
+            </w:tcBorders>
+          </w:tcPr>
+          <w:p>
+            <w:pPr>
+              <w:spacing w:line="360" w:lineRule="auto"/>
+              <w:rPr>
+                <w:rFonts w:cs="Times New Roman"/>
+                <w:szCs w:val="24"/>
+              </w:rPr>
+            </w:pPr>
+            <w:r>
+              <w:rPr>
+                <w:rFonts w:cs="Times New Roman"/>
+                <w:szCs w:val="24"/>
+              </w:rPr>
+              <w:t>Parental care</w:t>
+            </w:r>
+          </w:p>
+          <w:p>
+            <w:pPr>
+              <w:spacing w:line="360" w:lineRule="auto"/>
+              <w:rPr>
+                <w:rFonts w:cs="Times New Roman"/>
+                <w:szCs w:val="24"/>
+              </w:rPr>
+            </w:pPr>
           </w:p>
         </w:tc>
         <w:tc>
           <w:tcPr>
-            <w:tcW w:w="1796" w:type="dxa"/>
+            <w:tcW w:w="3134" w:type="dxa"/>
+            <w:tcBorders>
+              <w:top w:val="single" w:sz="4" w:space="0" w:color="auto"/>
+              <w:left w:val="single" w:sz="4" w:space="0" w:color="auto"/>
+              <w:bottom w:val="single" w:sz="4" w:space="0" w:color="auto"/>
+              <w:right w:val="single" w:sz="4" w:space="0" w:color="auto"/>
+            </w:tcBorders>
+          </w:tcPr>
+          <w:p>
+            <w:pPr>
+              <w:spacing w:line="360" w:lineRule="auto"/>
+              <w:rPr>
+                <w:rFonts w:cs="Times New Roman"/>
+                <w:szCs w:val="24"/>
+              </w:rPr>
+            </w:pPr>
+            <w:r>
+              <w:rPr>
+                <w:rFonts w:cs="Times New Roman"/>
+                <w:szCs w:val="24"/>
+              </w:rPr>
+              <w:t>1 – No, 2 - Yes</w:t>
+            </w:r>
+          </w:p>
+          <w:p>
+            <w:pPr>
+              <w:spacing w:line="360" w:lineRule="auto"/>
+              <w:rPr>
+                <w:rFonts w:cs="Times New Roman"/>
+                <w:szCs w:val="24"/>
+              </w:rPr>
+            </w:pPr>
+          </w:p>
+        </w:tc>
+        <w:tc>
+          <w:tcPr>
+            <w:tcW w:w="2444" w:type="dxa"/>
             <w:tcBorders>
               <w:top w:val="single" w:sz="4" w:space="0" w:color="auto"/>
               <w:left w:val="single" w:sz="4" w:space="0" w:color="auto"/>
@@ -3320,6 +3803,13 @@
                 <w:rFonts w:cs="Times New Roman"/>
                 <w:szCs w:val="24"/>
               </w:rPr>
+              <w:t xml:space="preserve">Parental investment is known to positively influence brain size </w:t>
+            </w:r>
+            <w:r>
+              <w:rPr>
+                <w:rFonts w:cs="Times New Roman"/>
+                <w:szCs w:val="24"/>
+              </w:rPr>
               <w:fldChar w:fldCharType="begin" w:fldLock="1"/>
             </w:r>
             <w:r>
@@ -3327,7 +3817,7 @@
                 <w:rFonts w:cs="Times New Roman"/>
                 <w:szCs w:val="24"/>
               </w:rPr>
-              <w:instrText>ADDIN CSL_CITATION {"citationItems":[{"id":"ITEM-1","itemData":{"author":[{"dropping-particle":"","family":"Gynther","given":"I","non-dropping-particle":"","parse-names":false,"suffix":""},{"dropping-particle":"","family":"Baker","given":"A","non-dropping-particle":"","parse-names":false,"suffix":""}],"id":"ITEM-1","issued":{"date-parts":[["2013"]]},"title":"Field companion to the mammals of Australia","type":"book"},"uris":["http://www.mendeley.com/documents/?uuid=18f8e80f-7008-3da2-a468-6f7d69ba5bd0"]},{"id":"ITEM-2","itemData":{"ISBN":"9780801431494","author":[{"dropping-particle":"","family":"Flannery","given":"Tim","non-dropping-particle":"","parse-names":false,"suffix":""}],"id":"ITEM-2","issued":{"date-parts":[["1995"]]},"number-of-pages":"568","publisher":"Cornell University Press","publisher-place":"Ithaca, United States","title":"Mammals of New Guinea","type":"book"},"uris":["http://www.mendeley.com/documents/?uuid=7f1afd4b-0942-3c10-9c23-cee780e03dc9"]},{"id":"ITEM-3","itemData":{"DOI":"10.1159/000377666","ISSN":"1421-9743","PMID":"25966967","abstract":"Evolutionary increases in mammalian brain size relative to body size are energetically costly but are also thought to confer selective advantages by permitting the evolution of cognitively complex behaviors. However, many suggested associations between brain size and specific behaviors - particularly related to social complexity - are possibly confounded by the reproductive diversity of placental mammals, whose brain size evolution is the most frequently studied. Based on a phylogenetic generalized least squares analysis of a data set on the reproductively homogenous clade of marsupials, we provide the first quantitative comparison of two hypotheses based on energetic constraints (maternal investment and seasonality) with two hypotheses that posit behavioral selection on relative brain size (social complexity and environmental interactions). We show that the two behavioral hypotheses have far less support than the constraint hypotheses. The only unambiguous associates of brain size are the constraint variables of litter size and seasonality. We also found no association between brain size and specific behavioral complexity categories within kangaroos, dasyurids, and possums. The largest-brained marsupials after phylogenetic correction are from low-seasonality New Guinea, supporting the notion that low seasonality represents greater nutrition safety for brain maintenance. Alternatively, low seasonality might improve the maternal support of offspring brain growth. The lack of behavioral brain size associates, found here and elsewhere, supports the general 'cognitive buffer hypothesis' as the best explanatory framework of mammalian brain size evolution. However, it is possible that brain size alone simply does not provide sufficient resolution on the question of how brain morphology and cognitive capacities coevolve.","author":[{"dropping-particle":"","family":"Weisbecker","given":"Vera","non-dropping-particle":"","parse-names":false,"suffix":""},{"dropping-particle":"","family":"Blomberg","given":"Simon","non-dropping-particle":"","parse-names":false,"suffix":""},{"dropping-particle":"","family":"Goldizen","given":"Anne W","non-dropping-particle":"","parse-names":false,"suffix":""},{"dropping-particle":"","family":"Brown","given":"Meredeth","non-dropping-particle":"","parse-names":false,"suffix":""},{"dropping-particle":"","family":"Fisher","given":"Diana","non-dropping-particle":"","parse-names":false,"suffix":""}],"container-title":"Brain, behavior and evolution","id":"ITEM-3","issue":"2","issued":{"date-parts":[["2015"]]},"page":"125-35","publisher":"Karger Publishers","title":"The evolution of relative brain size in marsupials is energetically constrained but not driven by behavioral complexity.","type":"article-journal","volume":"85"},"uris":["http://www.mendeley.com/documents/?uuid=84e651f0-0151-3692-a76b-0c460a51abcc"]}],"mendeley":{"formattedCitation":"(1, 15, 16)","plainTextFormattedCitation":"(1, 15, 16)","previouslyFormattedCitation":"(13, 15, 16)"},"properties":{"noteIndex":0},"schema":"https://github.com/citation-style-language/schema/raw/master/csl-citation.json"}</w:instrText>
+              <w:instrText>ADDIN CSL_CITATION {"citationItems":[{"id":"ITEM-1","itemData":{"DOI":"10.1016/j.jhevol.2012.03.009","ISSN":"00472484","PMID":"22578648","abstract":"Humans stand out among the apes by having both an extremely large brain and a relatively high reproductive output, which has been proposed to be a consequence of cooperative breeding. Here, we test for general correlates of allomaternal care in a broad sample of 445 mammal species, by examining life history traits, brain size, and different helping behaviors, such as provisioning, carrying, huddling or protecting the offspring and the mother. As predicted from an energetic-cost perspective, a positive correlation between brain size and the amount of help by non-mothers is found among mammalian clades as a whole and within most groups, especially carnivores, with the notable exception of primates. In the latter group, the presence of energy subsidies during breeding instead resulted in increased fertility, up to the extreme of twinning in callitrichids, as well as a more altricial state at birth. In conclusion, humans exhibit a combination of the pattern found in provisioning carnivores, and the enhanced fertility shown by cooperatively breeding primates. Our comparative results provide support for the notion that cooperative breeding allowed early humans to sidestep the generally existing trade-off between brain size and reproductive output, and suggest an alternative explanation to the controversial 'obstetrical dilemma'-argument for the relatively altricial state of human neonates at birth.","author":[{"dropping-particle":"","family":"Isler","given":"Karin","non-dropping-particle":"","parse-names":false,"suffix":""},{"dropping-particle":"","family":"Schaik","given":"Carel P.","non-dropping-particle":"van","parse-names":false,"suffix":""}],"container-title":"Journal of Human Evolution","id":"ITEM-1","issue":"1","issued":{"date-parts":[["2012","7"]]},"page":"52-63","title":"Allomaternal care, life history and brain size evolution in mammals","type":"article-journal","volume":"63"},"uris":["http://www.mendeley.com/documents/?uuid=52b41605-574a-3de6-b79d-78aec8792671"]}],"mendeley":{"formattedCitation":"(21)","plainTextFormattedCitation":"(21)","previouslyFormattedCitation":"&lt;sup&gt;21&lt;/sup&gt;"},"properties":{"noteIndex":0},"schema":"https://github.com/citation-style-language/schema/raw/master/csl-citation.json"}</w:instrText>
             </w:r>
             <w:r>
               <w:rPr>
@@ -3342,7 +3832,7 @@
                 <w:noProof/>
                 <w:szCs w:val="24"/>
               </w:rPr>
-              <w:t>(1, 15, 16)</w:t>
+              <w:t>(21)</w:t>
             </w:r>
             <w:r>
               <w:rPr>
@@ -3351,85 +3841,11 @@
               </w:rPr>
               <w:fldChar w:fldCharType="end"/>
             </w:r>
-          </w:p>
-        </w:tc>
-      </w:tr>
-      <w:tr>
-        <w:tc>
-          <w:tcPr>
-            <w:tcW w:w="1842" w:type="dxa"/>
-            <w:tcBorders>
-              <w:top w:val="single" w:sz="4" w:space="0" w:color="auto"/>
-              <w:left w:val="single" w:sz="4" w:space="0" w:color="auto"/>
-              <w:bottom w:val="single" w:sz="4" w:space="0" w:color="auto"/>
-              <w:right w:val="single" w:sz="4" w:space="0" w:color="auto"/>
-            </w:tcBorders>
-          </w:tcPr>
-          <w:p>
-            <w:pPr>
-              <w:spacing w:line="360" w:lineRule="auto"/>
-              <w:rPr>
-                <w:rFonts w:cs="Times New Roman"/>
-                <w:szCs w:val="24"/>
-              </w:rPr>
-            </w:pPr>
-            <w:r>
-              <w:rPr>
-                <w:rFonts w:cs="Times New Roman"/>
-                <w:szCs w:val="24"/>
-              </w:rPr>
-              <w:t>Diet</w:t>
-            </w:r>
-          </w:p>
-          <w:p>
-            <w:pPr>
-              <w:spacing w:line="360" w:lineRule="auto"/>
-              <w:rPr>
-                <w:rFonts w:cs="Times New Roman"/>
-                <w:szCs w:val="24"/>
-              </w:rPr>
-            </w:pPr>
           </w:p>
         </w:tc>
         <w:tc>
           <w:tcPr>
-            <w:tcW w:w="3138" w:type="dxa"/>
-            <w:tcBorders>
-              <w:top w:val="single" w:sz="4" w:space="0" w:color="auto"/>
-              <w:left w:val="single" w:sz="4" w:space="0" w:color="auto"/>
-              <w:bottom w:val="single" w:sz="4" w:space="0" w:color="auto"/>
-              <w:right w:val="single" w:sz="4" w:space="0" w:color="auto"/>
-            </w:tcBorders>
-          </w:tcPr>
-          <w:p>
-            <w:pPr>
-              <w:spacing w:line="360" w:lineRule="auto"/>
-              <w:rPr>
-                <w:rFonts w:cs="Times New Roman"/>
-                <w:szCs w:val="24"/>
-              </w:rPr>
-            </w:pPr>
-            <w:r>
-              <w:rPr>
-                <w:rFonts w:cs="Times New Roman"/>
-                <w:szCs w:val="24"/>
-              </w:rPr>
-              <w:t>1 - &gt;50% grass/browse, 2 - Seeds, grass, roots, leaves, fruit, invertebrates, 3 - Nectar, fruit, invertebrates, 4 - &gt;50% invertebrate/vertebrate</w:t>
-            </w:r>
-          </w:p>
-          <w:p>
-            <w:pPr>
-              <w:spacing w:line="360" w:lineRule="auto"/>
-              <w:rPr>
-                <w:rFonts w:cs="Times New Roman"/>
-                <w:szCs w:val="24"/>
-              </w:rPr>
-            </w:pPr>
-          </w:p>
-        </w:tc>
-        <w:tc>
-          <w:tcPr>
-            <w:tcW w:w="2451" w:type="dxa"/>
+            <w:tcW w:w="1676" w:type="dxa"/>
             <w:tcBorders>
               <w:top w:val="single" w:sz="4" w:space="0" w:color="auto"/>
               <w:left w:val="single" w:sz="4" w:space="0" w:color="auto"/>
@@ -3451,13 +3867,116 @@
                 <w:rFonts w:cs="Times New Roman"/>
                 <w:szCs w:val="24"/>
               </w:rPr>
-              <w:t>Foraging complexity and diet rich in nutrients have been shown to influence brain size</w:t>
-            </w:r>
+              <w:fldChar w:fldCharType="begin" w:fldLock="1"/>
+            </w:r>
+            <w:r>
+              <w:rPr>
+                <w:rFonts w:cs="Times New Roman"/>
+                <w:szCs w:val="24"/>
+              </w:rPr>
+              <w:instrText>ADDIN CSL_CITATION {"citationItems":[{"id":"ITEM-1","itemData":{"author":[{"dropping-particle":"","family":"Gynther","given":"I","non-dropping-particle":"","parse-names":false,"suffix":""},{"dropping-particle":"","family":"Baker","given":"A","non-dropping-particle":"","parse-names":false,"suffix":""}],"id":"ITEM-1","issued":{"date-parts":[["2013"]]},"title":"Field companion to the mammals of Australia","type":"book"},"uris":["http://www.mendeley.com/documents/?uuid=18f8e80f-7008-3da2-a468-6f7d69ba5bd0"]},{"id":"ITEM-2","itemData":{"ISBN":"9780801431494","author":[{"dropping-particle":"","family":"Flannery","given":"Tim","non-dropping-particle":"","parse-names":false,"suffix":""}],"id":"ITEM-2","issued":{"date-parts":[["1995"]]},"number-of-pages":"568","publisher":"Cornell University Press","publisher-place":"Ithaca, United States","title":"Mammals of New Guinea","type":"book"},"uris":["http://www.mendeley.com/documents/?uuid=7f1afd4b-0942-3c10-9c23-cee780e03dc9"]},{"id":"ITEM-3","itemData":{"DOI":"10.1159/000377666","ISSN":"1421-9743","PMID":"25966967","abstract":"Evolutionary increases in mammalian brain size relative to body size are energetically costly but are also thought to confer selective advantages by permitting the evolution of cognitively complex behaviors. However, many suggested associations between brain size and specific behaviors - particularly related to social complexity - are possibly confounded by the reproductive diversity of placental mammals, whose brain size evolution is the most frequently studied. Based on a phylogenetic generalized least squares analysis of a data set on the reproductively homogenous clade of marsupials, we provide the first quantitative comparison of two hypotheses based on energetic constraints (maternal investment and seasonality) with two hypotheses that posit behavioral selection on relative brain size (social complexity and environmental interactions). We show that the two behavioral hypotheses have far less support than the constraint hypotheses. The only unambiguous associates of brain size are the constraint variables of litter size and seasonality. We also found no association between brain size and specific behavioral complexity categories within kangaroos, dasyurids, and possums. The largest-brained marsupials after phylogenetic correction are from low-seasonality New Guinea, supporting the notion that low seasonality represents greater nutrition safety for brain maintenance. Alternatively, low seasonality might improve the maternal support of offspring brain growth. The lack of behavioral brain size associates, found here and elsewhere, supports the general 'cognitive buffer hypothesis' as the best explanatory framework of mammalian brain size evolution. However, it is possible that brain size alone simply does not provide sufficient resolution on the question of how brain morphology and cognitive capacities coevolve.","author":[{"dropping-particle":"","family":"Weisbecker","given":"Vera","non-dropping-particle":"","parse-names":false,"suffix":""},{"dropping-particle":"","family":"Blomberg","given":"Simon","non-dropping-particle":"","parse-names":false,"suffix":""},{"dropping-particle":"","family":"Goldizen","given":"Anne W","non-dropping-particle":"","parse-names":false,"suffix":""},{"dropping-particle":"","family":"Brown","given":"Meredeth","non-dropping-particle":"","parse-names":false,"suffix":""},{"dropping-particle":"","family":"Fisher","given":"Diana","non-dropping-particle":"","parse-names":false,"suffix":""}],"container-title":"Brain, behavior and evolution","id":"ITEM-3","issue":"2","issued":{"date-parts":[["2015"]]},"page":"125-35","publisher":"Karger Publishers","title":"The evolution of relative brain size in marsupials is energetically constrained but not driven by behavioral complexity.","type":"article-journal","volume":"85"},"uris":["http://www.mendeley.com/documents/?uuid=84e651f0-0151-3692-a76b-0c460a51abcc"]},{"id":"ITEM-4","itemData":{"URL":"http://animaldiversity.org","abstract":"Animal Diversity Web (ADW) is an online database of animal natural history, distribution, classification, and conservation biology at the University of Michigan.","author":[{"dropping-particle":"","family":"Myers","given":"Phil","non-dropping-particle":"","parse-names":false,"suffix":""},{"dropping-particle":"","family":"Espinosa","given":"R","non-dropping-particle":"","parse-names":false,"suffix":""},{"dropping-particle":"","family":"Parr","given":"C S","non-dropping-particle":"","parse-names":false,"suffix":""},{"dropping-particle":"","family":"Jones","given":"T","non-dropping-particle":"","parse-names":false,"suffix":""},{"dropping-particle":"","family":"Hammond","given":"G S","non-dropping-particle":"","parse-names":false,"suffix":""},{"dropping-particle":"","family":"Dewey","given":"T A","non-dropping-particle":"","parse-names":false,"suffix":""}],"container-title":"Accessed June 2018.","id":"ITEM-4","issue":"2006","issued":{"date-parts":[["2006"]]},"page":"2","title":"The animal diversity web","type":"webpage","volume":"12"},"uris":["http://www.mendeley.com/documents/?uuid=67418c31-7905-4ff8-86af-ab854cac6105"]}],"mendeley":{"formattedCitation":"(1, 15, 16, 18)","plainTextFormattedCitation":"(1, 15, 16, 18)","previouslyFormattedCitation":"&lt;sup&gt;1,15,16,18&lt;/sup&gt;"},"properties":{"noteIndex":0},"schema":"https://github.com/citation-style-language/schema/raw/master/csl-citation.json"}</w:instrText>
+            </w:r>
+            <w:r>
+              <w:rPr>
+                <w:rFonts w:cs="Times New Roman"/>
+                <w:szCs w:val="24"/>
+              </w:rPr>
+              <w:fldChar w:fldCharType="separate"/>
+            </w:r>
+            <w:r>
+              <w:rPr>
+                <w:rFonts w:cs="Times New Roman"/>
+                <w:noProof/>
+                <w:szCs w:val="24"/>
+              </w:rPr>
+              <w:t>(1, 15, 16, 18)</w:t>
+            </w:r>
+            <w:r>
+              <w:rPr>
+                <w:rFonts w:cs="Times New Roman"/>
+                <w:szCs w:val="24"/>
+              </w:rPr>
+              <w:fldChar w:fldCharType="end"/>
+            </w:r>
+          </w:p>
+        </w:tc>
+      </w:tr>
+      <w:tr>
+        <w:tc>
+          <w:tcPr>
+            <w:tcW w:w="1762" w:type="dxa"/>
+            <w:tcBorders>
+              <w:top w:val="single" w:sz="4" w:space="0" w:color="auto"/>
+              <w:left w:val="single" w:sz="4" w:space="0" w:color="auto"/>
+              <w:bottom w:val="single" w:sz="4" w:space="0" w:color="auto"/>
+              <w:right w:val="single" w:sz="4" w:space="0" w:color="auto"/>
+            </w:tcBorders>
+          </w:tcPr>
+          <w:p>
+            <w:pPr>
+              <w:spacing w:line="360" w:lineRule="auto"/>
+              <w:rPr>
+                <w:rFonts w:cs="Times New Roman"/>
+                <w:szCs w:val="24"/>
+              </w:rPr>
+            </w:pPr>
+            <w:r>
+              <w:rPr>
+                <w:rFonts w:cs="Times New Roman"/>
+                <w:szCs w:val="24"/>
+              </w:rPr>
+              <w:t>Mating system</w:t>
+            </w:r>
+          </w:p>
+          <w:p>
+            <w:pPr>
+              <w:spacing w:line="360" w:lineRule="auto"/>
+              <w:rPr>
+                <w:rFonts w:cs="Times New Roman"/>
+                <w:szCs w:val="24"/>
+              </w:rPr>
+            </w:pPr>
           </w:p>
         </w:tc>
         <w:tc>
           <w:tcPr>
-            <w:tcW w:w="1796" w:type="dxa"/>
+            <w:tcW w:w="3134" w:type="dxa"/>
+            <w:tcBorders>
+              <w:top w:val="single" w:sz="4" w:space="0" w:color="auto"/>
+              <w:left w:val="single" w:sz="4" w:space="0" w:color="auto"/>
+              <w:bottom w:val="single" w:sz="4" w:space="0" w:color="auto"/>
+              <w:right w:val="single" w:sz="4" w:space="0" w:color="auto"/>
+            </w:tcBorders>
+          </w:tcPr>
+          <w:p>
+            <w:pPr>
+              <w:spacing w:line="360" w:lineRule="auto"/>
+              <w:rPr>
+                <w:rFonts w:cs="Times New Roman"/>
+                <w:szCs w:val="24"/>
+              </w:rPr>
+            </w:pPr>
+            <w:r>
+              <w:rPr>
+                <w:rFonts w:cs="Times New Roman"/>
+                <w:szCs w:val="24"/>
+              </w:rPr>
+              <w:t>1 – Promiscuous, 2 - Complex (polygamous/monogamous)</w:t>
+            </w:r>
+          </w:p>
+          <w:p>
+            <w:pPr>
+              <w:spacing w:line="360" w:lineRule="auto"/>
+              <w:rPr>
+                <w:rFonts w:cs="Times New Roman"/>
+                <w:szCs w:val="24"/>
+              </w:rPr>
+            </w:pPr>
+          </w:p>
+        </w:tc>
+        <w:tc>
+          <w:tcPr>
+            <w:tcW w:w="2444" w:type="dxa"/>
             <w:tcBorders>
               <w:top w:val="single" w:sz="4" w:space="0" w:color="auto"/>
               <w:left w:val="single" w:sz="4" w:space="0" w:color="auto"/>
@@ -3479,6 +3998,20 @@
                 <w:rFonts w:cs="Times New Roman"/>
                 <w:szCs w:val="24"/>
               </w:rPr>
+              <w:t>Complex mating systems require more cognitive complexity and usually result in higher parental investment</w:t>
+            </w:r>
+            <w:r>
+              <w:rPr>
+                <w:rFonts w:cs="Times New Roman"/>
+                <w:szCs w:val="24"/>
+              </w:rPr>
+              <w:t xml:space="preserve"> </w:t>
+            </w:r>
+            <w:r>
+              <w:rPr>
+                <w:rFonts w:cs="Times New Roman"/>
+                <w:szCs w:val="24"/>
+              </w:rPr>
               <w:fldChar w:fldCharType="begin" w:fldLock="1"/>
             </w:r>
             <w:r>
@@ -3486,7 +4019,7 @@
                 <w:rFonts w:cs="Times New Roman"/>
                 <w:szCs w:val="24"/>
               </w:rPr>
-              <w:instrText>ADDIN CSL_CITATION {"citationItems":[{"id":"ITEM-1","itemData":{"author":[{"dropping-particle":"","family":"Gynther","given":"I","non-dropping-particle":"","parse-names":false,"suffix":""},{"dropping-particle":"","family":"Baker","given":"A","non-dropping-particle":"","parse-names":false,"suffix":""}],"id":"ITEM-1","issued":{"date-parts":[["2013"]]},"title":"Field companion to the mammals of Australia","type":"book"},"uris":["http://www.mendeley.com/documents/?uuid=18f8e80f-7008-3da2-a468-6f7d69ba5bd0"]},{"id":"ITEM-2","itemData":{"ISBN":"9780801431494","author":[{"dropping-particle":"","family":"Flannery","given":"Tim","non-dropping-particle":"","parse-names":false,"suffix":""}],"id":"ITEM-2","issued":{"date-parts":[["1995"]]},"number-of-pages":"568","publisher":"Cornell University Press","publisher-place":"Ithaca, United States","title":"Mammals of New Guinea","type":"book"},"uris":["http://www.mendeley.com/documents/?uuid=7f1afd4b-0942-3c10-9c23-cee780e03dc9"]},{"id":"ITEM-3","itemData":{"DOI":"10.1159/000377666","ISSN":"1421-9743","PMID":"25966967","abstract":"Evolutionary increases in mammalian brain size relative to body size are energetically costly but are also thought to confer selective advantages by permitting the evolution of cognitively complex behaviors. However, many suggested associations between brain size and specific behaviors - particularly related to social complexity - are possibly confounded by the reproductive diversity of placental mammals, whose brain size evolution is the most frequently studied. Based on a phylogenetic generalized least squares analysis of a data set on the reproductively homogenous clade of marsupials, we provide the first quantitative comparison of two hypotheses based on energetic constraints (maternal investment and seasonality) with two hypotheses that posit behavioral selection on relative brain size (social complexity and environmental interactions). We show that the two behavioral hypotheses have far less support than the constraint hypotheses. The only unambiguous associates of brain size are the constraint variables of litter size and seasonality. We also found no association between brain size and specific behavioral complexity categories within kangaroos, dasyurids, and possums. The largest-brained marsupials after phylogenetic correction are from low-seasonality New Guinea, supporting the notion that low seasonality represents greater nutrition safety for brain maintenance. Alternatively, low seasonality might improve the maternal support of offspring brain growth. The lack of behavioral brain size associates, found here and elsewhere, supports the general 'cognitive buffer hypothesis' as the best explanatory framework of mammalian brain size evolution. However, it is possible that brain size alone simply does not provide sufficient resolution on the question of how brain morphology and cognitive capacities coevolve.","author":[{"dropping-particle":"","family":"Weisbecker","given":"Vera","non-dropping-particle":"","parse-names":false,"suffix":""},{"dropping-particle":"","family":"Blomberg","given":"Simon","non-dropping-particle":"","parse-names":false,"suffix":""},{"dropping-particle":"","family":"Goldizen","given":"Anne W","non-dropping-particle":"","parse-names":false,"suffix":""},{"dropping-particle":"","family":"Brown","given":"Meredeth","non-dropping-particle":"","parse-names":false,"suffix":""},{"dropping-particle":"","family":"Fisher","given":"Diana","non-dropping-particle":"","parse-names":false,"suffix":""}],"container-title":"Brain, behavior and evolution","id":"ITEM-3","issue":"2","issued":{"date-parts":[["2015"]]},"page":"125-35","publisher":"Karger Publishers","title":"The evolution of relative brain size in marsupials is energetically constrained but not driven by behavioral complexity.","type":"article-journal","volume":"85"},"uris":["http://www.mendeley.com/documents/?uuid=84e651f0-0151-3692-a76b-0c460a51abcc"]}],"mendeley":{"formattedCitation":"(1, 15, 16)","plainTextFormattedCitation":"(1, 15, 16)","previouslyFormattedCitation":"(13, 15, 16)"},"properties":{"noteIndex":0},"schema":"https://github.com/citation-style-language/schema/raw/master/csl-citation.json"}</w:instrText>
+              <w:instrText>ADDIN CSL_CITATION {"citationItems":[{"id":"ITEM-1","itemData":{"DOI":"10.1371/journal.pone.0000062","ISSN":"1932-6203","PMID":"17183693","abstract":"Reproductive competition among males has long been considered a powerful force in the evolution of primates. The evolution of brain size and complexity in the Order Primates has been widely regarded as the hallmark of primate evolutionary history. Despite their importance to our understanding of primate evolution, the relationship between sexual selection and the evolutionary development of brain size is not well studied. The present research examines the evolutionary relationship between brain size and two components of primate sexual selection, sperm competition and male competition for mates. Results indicate that there is not a significant relationship between relative brain size and sperm competition as measured by relative testis size in primates, suggesting sperm competition has not played an important role in the evolution of brain size in the primate order. There is, however, a significant negative evolutionary relationship between relative brain size and the level of male competition for mates. The present study shows that the largest relative brain sizes among primate species are associated with monogamous mating systems, suggesting primate monogamy may require greater social acuity and abilities of deception.","author":[{"dropping-particle":"","family":"Schillaci","given":"Michael A","non-dropping-particle":"","parse-names":false,"suffix":""}],"container-title":"PloS one","id":"ITEM-1","issue":"1","issued":{"date-parts":[["2006","12","20"]]},"page":"e62","publisher":"Public Library of Science","title":"Sexual selection and the evolution of brain size in primates.","type":"article-journal","volume":"1"},"uris":["http://www.mendeley.com/documents/?uuid=8f33150e-a6bd-30da-a4c7-8f218b8c7d16"]}],"mendeley":{"formattedCitation":"(22)","plainTextFormattedCitation":"(22)","previouslyFormattedCitation":"&lt;sup&gt;22&lt;/sup&gt;"},"properties":{"noteIndex":0},"schema":"https://github.com/citation-style-language/schema/raw/master/csl-citation.json"}</w:instrText>
             </w:r>
             <w:r>
               <w:rPr>
@@ -3501,7 +4034,7 @@
                 <w:noProof/>
                 <w:szCs w:val="24"/>
               </w:rPr>
-              <w:t>(1, 15, 16)</w:t>
+              <w:t>(22)</w:t>
             </w:r>
             <w:r>
               <w:rPr>
@@ -3510,85 +4043,11 @@
               </w:rPr>
               <w:fldChar w:fldCharType="end"/>
             </w:r>
-          </w:p>
-        </w:tc>
-      </w:tr>
-      <w:tr>
-        <w:tc>
-          <w:tcPr>
-            <w:tcW w:w="1842" w:type="dxa"/>
-            <w:tcBorders>
-              <w:top w:val="single" w:sz="4" w:space="0" w:color="auto"/>
-              <w:left w:val="single" w:sz="4" w:space="0" w:color="auto"/>
-              <w:bottom w:val="single" w:sz="4" w:space="0" w:color="auto"/>
-              <w:right w:val="single" w:sz="4" w:space="0" w:color="auto"/>
-            </w:tcBorders>
-          </w:tcPr>
-          <w:p>
-            <w:pPr>
-              <w:spacing w:line="360" w:lineRule="auto"/>
-              <w:rPr>
-                <w:rFonts w:cs="Times New Roman"/>
-                <w:szCs w:val="24"/>
-              </w:rPr>
-            </w:pPr>
-            <w:r>
-              <w:rPr>
-                <w:rFonts w:cs="Times New Roman"/>
-                <w:szCs w:val="24"/>
-              </w:rPr>
-              <w:t>Group living</w:t>
-            </w:r>
-          </w:p>
-          <w:p>
-            <w:pPr>
-              <w:spacing w:line="360" w:lineRule="auto"/>
-              <w:rPr>
-                <w:rFonts w:cs="Times New Roman"/>
-                <w:szCs w:val="24"/>
-              </w:rPr>
-            </w:pPr>
           </w:p>
         </w:tc>
         <w:tc>
           <w:tcPr>
-            <w:tcW w:w="3138" w:type="dxa"/>
-            <w:tcBorders>
-              <w:top w:val="single" w:sz="4" w:space="0" w:color="auto"/>
-              <w:left w:val="single" w:sz="4" w:space="0" w:color="auto"/>
-              <w:bottom w:val="single" w:sz="4" w:space="0" w:color="auto"/>
-              <w:right w:val="single" w:sz="4" w:space="0" w:color="auto"/>
-            </w:tcBorders>
-          </w:tcPr>
-          <w:p>
-            <w:pPr>
-              <w:spacing w:line="360" w:lineRule="auto"/>
-              <w:rPr>
-                <w:rFonts w:cs="Times New Roman"/>
-                <w:szCs w:val="24"/>
-              </w:rPr>
-            </w:pPr>
-            <w:r>
-              <w:rPr>
-                <w:rFonts w:cs="Times New Roman"/>
-                <w:szCs w:val="24"/>
-              </w:rPr>
-              <w:t>1 – No, 2 - Yes</w:t>
-            </w:r>
-          </w:p>
-          <w:p>
-            <w:pPr>
-              <w:spacing w:line="360" w:lineRule="auto"/>
-              <w:rPr>
-                <w:rFonts w:cs="Times New Roman"/>
-                <w:szCs w:val="24"/>
-              </w:rPr>
-            </w:pPr>
-          </w:p>
-        </w:tc>
-        <w:tc>
-          <w:tcPr>
-            <w:tcW w:w="2451" w:type="dxa"/>
+            <w:tcW w:w="1676" w:type="dxa"/>
             <w:tcBorders>
               <w:top w:val="single" w:sz="4" w:space="0" w:color="auto"/>
               <w:left w:val="single" w:sz="4" w:space="0" w:color="auto"/>
@@ -3610,13 +4069,44 @@
                 <w:rFonts w:cs="Times New Roman"/>
                 <w:szCs w:val="24"/>
               </w:rPr>
-              <w:t>Measure of social complexity, which imposes greater interaction and recognition demands</w:t>
+              <w:fldChar w:fldCharType="begin" w:fldLock="1"/>
+            </w:r>
+            <w:r>
+              <w:rPr>
+                <w:rFonts w:cs="Times New Roman"/>
+                <w:szCs w:val="24"/>
+              </w:rPr>
+              <w:instrText>ADDIN CSL_CITATION {"citationItems":[{"id":"ITEM-1","itemData":{"author":[{"dropping-particle":"","family":"Gynther","given":"I","non-dropping-particle":"","parse-names":false,"suffix":""},{"dropping-particle":"","family":"Baker","given":"A","non-dropping-particle":"","parse-names":false,"suffix":""}],"id":"ITEM-1","issued":{"date-parts":[["2013"]]},"title":"Field companion to the mammals of Australia","type":"book"},"uris":["http://www.mendeley.com/documents/?uuid=18f8e80f-7008-3da2-a468-6f7d69ba5bd0"]},{"id":"ITEM-2","itemData":{"ISBN":"9780801431494","author":[{"dropping-particle":"","family":"Flannery","given":"Tim","non-dropping-particle":"","parse-names":false,"suffix":""}],"id":"ITEM-2","issued":{"date-parts":[["1995"]]},"number-of-pages":"568","publisher":"Cornell University Press","publisher-place":"Ithaca, United States","title":"Mammals of New Guinea","type":"book"},"uris":["http://www.mendeley.com/documents/?uuid=7f1afd4b-0942-3c10-9c23-cee780e03dc9"]},{"id":"ITEM-3","itemData":{"DOI":"10.1159/000377666","ISSN":"1421-9743","PMID":"25966967","abstract":"Evolutionary increases in mammalian brain size relative to body size are energetically costly but are also thought to confer selective advantages by permitting the evolution of cognitively complex behaviors. However, many suggested associations between brain size and specific behaviors - particularly related to social complexity - are possibly confounded by the reproductive diversity of placental mammals, whose brain size evolution is the most frequently studied. Based on a phylogenetic generalized least squares analysis of a data set on the reproductively homogenous clade of marsupials, we provide the first quantitative comparison of two hypotheses based on energetic constraints (maternal investment and seasonality) with two hypotheses that posit behavioral selection on relative brain size (social complexity and environmental interactions). We show that the two behavioral hypotheses have far less support than the constraint hypotheses. The only unambiguous associates of brain size are the constraint variables of litter size and seasonality. We also found no association between brain size and specific behavioral complexity categories within kangaroos, dasyurids, and possums. The largest-brained marsupials after phylogenetic correction are from low-seasonality New Guinea, supporting the notion that low seasonality represents greater nutrition safety for brain maintenance. Alternatively, low seasonality might improve the maternal support of offspring brain growth. The lack of behavioral brain size associates, found here and elsewhere, supports the general 'cognitive buffer hypothesis' as the best explanatory framework of mammalian brain size evolution. However, it is possible that brain size alone simply does not provide sufficient resolution on the question of how brain morphology and cognitive capacities coevolve.","author":[{"dropping-particle":"","family":"Weisbecker","given":"Vera","non-dropping-particle":"","parse-names":false,"suffix":""},{"dropping-particle":"","family":"Blomberg","given":"Simon","non-dropping-particle":"","parse-names":false,"suffix":""},{"dropping-particle":"","family":"Goldizen","given":"Anne W","non-dropping-particle":"","parse-names":false,"suffix":""},{"dropping-particle":"","family":"Brown","given":"Meredeth","non-dropping-particle":"","parse-names":false,"suffix":""},{"dropping-particle":"","family":"Fisher","given":"Diana","non-dropping-particle":"","parse-names":false,"suffix":""}],"container-title":"Brain, behavior and evolution","id":"ITEM-3","issue":"2","issued":{"date-parts":[["2015"]]},"page":"125-35","publisher":"Karger Publishers","title":"The evolution of relative brain size in marsupials is energetically constrained but not driven by behavioral complexity.","type":"article-journal","volume":"85"},"uris":["http://www.mendeley.com/documents/?uuid=84e651f0-0151-3692-a76b-0c460a51abcc"]}],"mendeley":{"formattedCitation":"(1, 15, 16)","plainTextFormattedCitation":"(1, 15, 16)","previouslyFormattedCitation":"&lt;sup&gt;1,15,16&lt;/sup&gt;"},"properties":{"noteIndex":0},"schema":"https://github.com/citation-style-language/schema/raw/master/csl-citation.json"}</w:instrText>
+            </w:r>
+            <w:r>
+              <w:rPr>
+                <w:rFonts w:cs="Times New Roman"/>
+                <w:szCs w:val="24"/>
+              </w:rPr>
+              <w:fldChar w:fldCharType="separate"/>
+            </w:r>
+            <w:r>
+              <w:rPr>
+                <w:rFonts w:cs="Times New Roman"/>
+                <w:noProof/>
+                <w:szCs w:val="24"/>
+              </w:rPr>
+              <w:t>(1, 15, 16)</w:t>
+            </w:r>
+            <w:r>
+              <w:rPr>
+                <w:rFonts w:cs="Times New Roman"/>
+                <w:szCs w:val="24"/>
+              </w:rPr>
+              <w:fldChar w:fldCharType="end"/>
             </w:r>
           </w:p>
         </w:tc>
+      </w:tr>
+      <w:tr>
         <w:tc>
           <w:tcPr>
-            <w:tcW w:w="1796" w:type="dxa"/>
+            <w:tcW w:w="1762" w:type="dxa"/>
             <w:tcBorders>
               <w:top w:val="single" w:sz="4" w:space="0" w:color="auto"/>
               <w:left w:val="single" w:sz="4" w:space="0" w:color="auto"/>
@@ -3638,44 +4128,14 @@
                 <w:rFonts w:cs="Times New Roman"/>
                 <w:szCs w:val="24"/>
               </w:rPr>
-              <w:fldChar w:fldCharType="begin" w:fldLock="1"/>
-            </w:r>
-            <w:r>
-              <w:rPr>
-                <w:rFonts w:cs="Times New Roman"/>
-                <w:szCs w:val="24"/>
-              </w:rPr>
-              <w:instrText>ADDIN CSL_CITATION {"citationItems":[{"id":"ITEM-1","itemData":{"author":[{"dropping-particle":"","family":"Gynther","given":"I","non-dropping-particle":"","parse-names":false,"suffix":""},{"dropping-particle":"","family":"Baker","given":"A","non-dropping-particle":"","parse-names":false,"suffix":""}],"id":"ITEM-1","issued":{"date-parts":[["2013"]]},"title":"Field companion to the mammals of Australia","type":"book"},"uris":["http://www.mendeley.com/documents/?uuid=18f8e80f-7008-3da2-a468-6f7d69ba5bd0"]},{"id":"ITEM-2","itemData":{"ISBN":"9780801431494","author":[{"dropping-particle":"","family":"Flannery","given":"Tim","non-dropping-particle":"","parse-names":false,"suffix":""}],"id":"ITEM-2","issued":{"date-parts":[["1995"]]},"number-of-pages":"568","publisher":"Cornell University Press","publisher-place":"Ithaca, United States","title":"Mammals of New Guinea","type":"book"},"uris":["http://www.mendeley.com/documents/?uuid=7f1afd4b-0942-3c10-9c23-cee780e03dc9"]},{"id":"ITEM-3","itemData":{"DOI":"10.1159/000377666","ISSN":"1421-9743","PMID":"25966967","abstract":"Evolutionary increases in mammalian brain size relative to body size are energetically costly but are also thought to confer selective advantages by permitting the evolution of cognitively complex behaviors. However, many suggested associations between brain size and specific behaviors - particularly related to social complexity - are possibly confounded by the reproductive diversity of placental mammals, whose brain size evolution is the most frequently studied. Based on a phylogenetic generalized least squares analysis of a data set on the reproductively homogenous clade of marsupials, we provide the first quantitative comparison of two hypotheses based on energetic constraints (maternal investment and seasonality) with two hypotheses that posit behavioral selection on relative brain size (social complexity and environmental interactions). We show that the two behavioral hypotheses have far less support than the constraint hypotheses. The only unambiguous associates of brain size are the constraint variables of litter size and seasonality. We also found no association between brain size and specific behavioral complexity categories within kangaroos, dasyurids, and possums. The largest-brained marsupials after phylogenetic correction are from low-seasonality New Guinea, supporting the notion that low seasonality represents greater nutrition safety for brain maintenance. Alternatively, low seasonality might improve the maternal support of offspring brain growth. The lack of behavioral brain size associates, found here and elsewhere, supports the general 'cognitive buffer hypothesis' as the best explanatory framework of mammalian brain size evolution. However, it is possible that brain size alone simply does not provide sufficient resolution on the question of how brain morphology and cognitive capacities coevolve.","author":[{"dropping-particle":"","family":"Weisbecker","given":"Vera","non-dropping-particle":"","parse-names":false,"suffix":""},{"dropping-particle":"","family":"Blomberg","given":"Simon","non-dropping-particle":"","parse-names":false,"suffix":""},{"dropping-particle":"","family":"Goldizen","given":"Anne W","non-dropping-particle":"","parse-names":false,"suffix":""},{"dropping-particle":"","family":"Brown","given":"Meredeth","non-dropping-particle":"","parse-names":false,"suffix":""},{"dropping-particle":"","family":"Fisher","given":"Diana","non-dropping-particle":"","parse-names":false,"suffix":""}],"container-title":"Brain, behavior and evolution","id":"ITEM-3","issue":"2","issued":{"date-parts":[["2015"]]},"page":"125-35","publisher":"Karger Publishers","title":"The evolution of relative brain size in marsupials is energetically constrained but not driven by behavioral complexity.","type":"article-journal","volume":"85"},"uris":["http://www.mendeley.com/documents/?uuid=84e651f0-0151-3692-a76b-0c460a51abcc"]},{"id":"ITEM-4","itemData":{"URL":"http://animaldiversity.org","abstract":"Animal Diversity Web (ADW) is an online database of animal natural history, distribution, classification, and conservation biology at the University of Michigan.","accessed":{"date-parts":[["2018","6","20"]]},"author":[{"dropping-particle":"","family":"Myers","given":"Phil","non-dropping-particle":"","parse-names":false,"suffix":""},{"dropping-particle":"","family":"Espinosa","given":"R","non-dropping-particle":"","parse-names":false,"suffix":""},{"dropping-particle":"","family":"Parr","given":"C S","non-dropping-particle":"","parse-names":false,"suffix":""},{"dropping-particle":"","family":"Jones","given":"T","non-dropping-particle":"","parse-names":false,"suffix":""},{"dropping-particle":"","family":"Hammond","given":"G S","non-dropping-particle":"","parse-names":false,"suffix":""},{"dropping-particle":"","family":"Dewey","given":"T A","non-dropping-particle":"","parse-names":false,"suffix":""}],"container-title":"Accessed October","id":"ITEM-4","issue":"2006","issued":{"date-parts":[["2006"]]},"page":"2","title":"The animal diversity web","type":"webpage","volume":"12"},"uris":["http://www.mendeley.com/documents/?uuid=67418c31-7905-4ff8-86af-ab854cac6105"]}],"mendeley":{"formattedCitation":"(1, 15–17)","plainTextFormattedCitation":"(1, 15–17)","previouslyFormattedCitation":"(13, 15–17)"},"properties":{"noteIndex":0},"schema":"https://github.com/citation-style-language/schema/raw/master/csl-citation.json"}</w:instrText>
-            </w:r>
-            <w:r>
-              <w:rPr>
-                <w:rFonts w:cs="Times New Roman"/>
-                <w:szCs w:val="24"/>
-              </w:rPr>
-              <w:fldChar w:fldCharType="separate"/>
-            </w:r>
-            <w:r>
-              <w:rPr>
-                <w:rFonts w:cs="Times New Roman"/>
-                <w:noProof/>
-                <w:szCs w:val="24"/>
-              </w:rPr>
-              <w:t>(1, 15–17)</w:t>
-            </w:r>
-            <w:r>
-              <w:rPr>
-                <w:rFonts w:cs="Times New Roman"/>
-                <w:szCs w:val="24"/>
-              </w:rPr>
-              <w:fldChar w:fldCharType="end"/>
+              <w:lastRenderedPageBreak/>
+              <w:t xml:space="preserve">Litter size </w:t>
             </w:r>
           </w:p>
         </w:tc>
-      </w:tr>
-      <w:tr>
         <w:tc>
           <w:tcPr>
-            <w:tcW w:w="1842" w:type="dxa"/>
+            <w:tcW w:w="3134" w:type="dxa"/>
             <w:tcBorders>
               <w:top w:val="single" w:sz="4" w:space="0" w:color="auto"/>
               <w:left w:val="single" w:sz="4" w:space="0" w:color="auto"/>
@@ -3696,7 +4156,7 @@
                 <w:rFonts w:cs="Times New Roman"/>
                 <w:szCs w:val="24"/>
               </w:rPr>
-              <w:t>Parental care</w:t>
+              <w:t>Average litter per reproductive episode</w:t>
             </w:r>
           </w:p>
           <w:p>
@@ -3711,43 +4171,7 @@
         </w:tc>
         <w:tc>
           <w:tcPr>
-            <w:tcW w:w="3138" w:type="dxa"/>
-            <w:tcBorders>
-              <w:top w:val="single" w:sz="4" w:space="0" w:color="auto"/>
-              <w:left w:val="single" w:sz="4" w:space="0" w:color="auto"/>
-              <w:bottom w:val="single" w:sz="4" w:space="0" w:color="auto"/>
-              <w:right w:val="single" w:sz="4" w:space="0" w:color="auto"/>
-            </w:tcBorders>
-          </w:tcPr>
-          <w:p>
-            <w:pPr>
-              <w:spacing w:line="360" w:lineRule="auto"/>
-              <w:rPr>
-                <w:rFonts w:cs="Times New Roman"/>
-                <w:szCs w:val="24"/>
-              </w:rPr>
-            </w:pPr>
-            <w:r>
-              <w:rPr>
-                <w:rFonts w:cs="Times New Roman"/>
-                <w:szCs w:val="24"/>
-              </w:rPr>
-              <w:t>1 – No, 2 - Yes</w:t>
-            </w:r>
-          </w:p>
-          <w:p>
-            <w:pPr>
-              <w:spacing w:line="360" w:lineRule="auto"/>
-              <w:rPr>
-                <w:rFonts w:cs="Times New Roman"/>
-                <w:szCs w:val="24"/>
-              </w:rPr>
-            </w:pPr>
-          </w:p>
-        </w:tc>
-        <w:tc>
-          <w:tcPr>
-            <w:tcW w:w="2451" w:type="dxa"/>
+            <w:tcW w:w="2444" w:type="dxa"/>
             <w:tcBorders>
               <w:top w:val="single" w:sz="4" w:space="0" w:color="auto"/>
               <w:left w:val="single" w:sz="4" w:space="0" w:color="auto"/>
@@ -3769,49 +4193,20 @@
                 <w:rFonts w:cs="Times New Roman"/>
                 <w:szCs w:val="24"/>
               </w:rPr>
-              <w:t xml:space="preserve">Parental investment is known to positively influence brain size </w:t>
-            </w:r>
-            <w:r>
-              <w:rPr>
-                <w:rFonts w:cs="Times New Roman"/>
-                <w:szCs w:val="24"/>
-              </w:rPr>
-              <w:fldChar w:fldCharType="begin" w:fldLock="1"/>
-            </w:r>
-            <w:r>
-              <w:rPr>
-                <w:rFonts w:cs="Times New Roman"/>
-                <w:szCs w:val="24"/>
-              </w:rPr>
-              <w:instrText>ADDIN CSL_CITATION {"citationItems":[{"id":"ITEM-1","itemData":{"DOI":"10.1016/j.jhevol.2012.03.009","ISSN":"00472484","PMID":"22578648","abstract":"Humans stand out among the apes by having both an extremely large brain and a relatively high reproductive output, which has been proposed to be a consequence of cooperative breeding. Here, we test for general correlates of allomaternal care in a broad sample of 445 mammal species, by examining life history traits, brain size, and different helping behaviors, such as provisioning, carrying, huddling or protecting the offspring and the mother. As predicted from an energetic-cost perspective, a positive correlation between brain size and the amount of help by non-mothers is found among mammalian clades as a whole and within most groups, especially carnivores, with the notable exception of primates. In the latter group, the presence of energy subsidies during breeding instead resulted in increased fertility, up to the extreme of twinning in callitrichids, as well as a more altricial state at birth. In conclusion, humans exhibit a combination of the pattern found in provisioning carnivores, and the enhanced fertility shown by cooperatively breeding primates. Our comparative results provide support for the notion that cooperative breeding allowed early humans to sidestep the generally existing trade-off between brain size and reproductive output, and suggest an alternative explanation to the controversial 'obstetrical dilemma'-argument for the relatively altricial state of human neonates at birth.","author":[{"dropping-particle":"","family":"Isler","given":"Karin","non-dropping-particle":"","parse-names":false,"suffix":""},{"dropping-particle":"","family":"Schaik","given":"Carel P.","non-dropping-particle":"van","parse-names":false,"suffix":""}],"container-title":"Journal of Human Evolution","id":"ITEM-1","issue":"1","issued":{"date-parts":[["2012","7"]]},"page":"52-63","title":"Allomaternal care, life history and brain size evolution in mammals","type":"article-journal","volume":"63"},"uris":["http://www.mendeley.com/documents/?uuid=52b41605-574a-3de6-b79d-78aec8792671"]}],"mendeley":{"formattedCitation":"(20)","plainTextFormattedCitation":"(20)","previouslyFormattedCitation":"(20)"},"properties":{"noteIndex":0},"schema":"https://github.com/citation-style-language/schema/raw/master/csl-citation.json"}</w:instrText>
-            </w:r>
-            <w:r>
-              <w:rPr>
-                <w:rFonts w:cs="Times New Roman"/>
-                <w:szCs w:val="24"/>
-              </w:rPr>
-              <w:fldChar w:fldCharType="separate"/>
-            </w:r>
-            <w:r>
-              <w:rPr>
-                <w:rFonts w:cs="Times New Roman"/>
-                <w:noProof/>
-                <w:szCs w:val="24"/>
-              </w:rPr>
-              <w:t>(20)</w:t>
-            </w:r>
-            <w:r>
-              <w:rPr>
-                <w:rFonts w:cs="Times New Roman"/>
-                <w:szCs w:val="24"/>
-              </w:rPr>
-              <w:fldChar w:fldCharType="end"/>
+              <w:t>Constraint on maternal investment</w:t>
+            </w:r>
+            <w:r>
+              <w:rPr>
+                <w:rFonts w:cs="Times New Roman"/>
+                <w:szCs w:val="24"/>
+              </w:rPr>
+              <w:t>.</w:t>
             </w:r>
           </w:p>
         </w:tc>
         <w:tc>
           <w:tcPr>
-            <w:tcW w:w="1796" w:type="dxa"/>
+            <w:tcW w:w="1676" w:type="dxa"/>
             <w:tcBorders>
               <w:top w:val="single" w:sz="4" w:space="0" w:color="auto"/>
               <w:left w:val="single" w:sz="4" w:space="0" w:color="auto"/>
@@ -3840,7 +4235,7 @@
                 <w:rFonts w:cs="Times New Roman"/>
                 <w:szCs w:val="24"/>
               </w:rPr>
-              <w:instrText>ADDIN CSL_CITATION {"citationItems":[{"id":"ITEM-1","itemData":{"author":[{"dropping-particle":"","family":"Gynther","given":"I","non-dropping-particle":"","parse-names":false,"suffix":""},{"dropping-particle":"","family":"Baker","given":"A","non-dropping-particle":"","parse-names":false,"suffix":""}],"id":"ITEM-1","issued":{"date-parts":[["2013"]]},"title":"Field companion to the mammals of Australia","type":"book"},"uris":["http://www.mendeley.com/documents/?uuid=18f8e80f-7008-3da2-a468-6f7d69ba5bd0"]},{"id":"ITEM-2","itemData":{"ISBN":"9780801431494","author":[{"dropping-particle":"","family":"Flannery","given":"Tim","non-dropping-particle":"","parse-names":false,"suffix":""}],"id":"ITEM-2","issued":{"date-parts":[["1995"]]},"number-of-pages":"568","publisher":"Cornell University Press","publisher-place":"Ithaca, United States","title":"Mammals of New Guinea","type":"book"},"uris":["http://www.mendeley.com/documents/?uuid=7f1afd4b-0942-3c10-9c23-cee780e03dc9"]},{"id":"ITEM-3","itemData":{"DOI":"10.1159/000377666","ISSN":"1421-9743","PMID":"25966967","abstract":"Evolutionary increases in mammalian brain size relative to body size are energetically costly but are also thought to confer selective advantages by permitting the evolution of cognitively complex behaviors. However, many suggested associations between brain size and specific behaviors - particularly related to social complexity - are possibly confounded by the reproductive diversity of placental mammals, whose brain size evolution is the most frequently studied. Based on a phylogenetic generalized least squares analysis of a data set on the reproductively homogenous clade of marsupials, we provide the first quantitative comparison of two hypotheses based on energetic constraints (maternal investment and seasonality) with two hypotheses that posit behavioral selection on relative brain size (social complexity and environmental interactions). We show that the two behavioral hypotheses have far less support than the constraint hypotheses. The only unambiguous associates of brain size are the constraint variables of litter size and seasonality. We also found no association between brain size and specific behavioral complexity categories within kangaroos, dasyurids, and possums. The largest-brained marsupials after phylogenetic correction are from low-seasonality New Guinea, supporting the notion that low seasonality represents greater nutrition safety for brain maintenance. Alternatively, low seasonality might improve the maternal support of offspring brain growth. The lack of behavioral brain size associates, found here and elsewhere, supports the general 'cognitive buffer hypothesis' as the best explanatory framework of mammalian brain size evolution. However, it is possible that brain size alone simply does not provide sufficient resolution on the question of how brain morphology and cognitive capacities coevolve.","author":[{"dropping-particle":"","family":"Weisbecker","given":"Vera","non-dropping-particle":"","parse-names":false,"suffix":""},{"dropping-particle":"","family":"Blomberg","given":"Simon","non-dropping-particle":"","parse-names":false,"suffix":""},{"dropping-particle":"","family":"Goldizen","given":"Anne W","non-dropping-particle":"","parse-names":false,"suffix":""},{"dropping-particle":"","family":"Brown","given":"Meredeth","non-dropping-particle":"","parse-names":false,"suffix":""},{"dropping-particle":"","family":"Fisher","given":"Diana","non-dropping-particle":"","parse-names":false,"suffix":""}],"container-title":"Brain, behavior and evolution","id":"ITEM-3","issue":"2","issued":{"date-parts":[["2015"]]},"page":"125-35","publisher":"Karger Publishers","title":"The evolution of relative brain size in marsupials is energetically constrained but not driven by behavioral complexity.","type":"article-journal","volume":"85"},"uris":["http://www.mendeley.com/documents/?uuid=84e651f0-0151-3692-a76b-0c460a51abcc"]},{"id":"ITEM-4","itemData":{"URL":"http://animaldiversity.org","abstract":"Animal Diversity Web (ADW) is an online database of animal natural history, distribution, classification, and conservation biology at the University of Michigan.","accessed":{"date-parts":[["2018","6","20"]]},"author":[{"dropping-particle":"","family":"Myers","given":"Phil","non-dropping-particle":"","parse-names":false,"suffix":""},{"dropping-particle":"","family":"Espinosa","given":"R","non-dropping-particle":"","parse-names":false,"suffix":""},{"dropping-particle":"","family":"Parr","given":"C S","non-dropping-particle":"","parse-names":false,"suffix":""},{"dropping-particle":"","family":"Jones","given":"T","non-dropping-particle":"","parse-names":false,"suffix":""},{"dropping-particle":"","family":"Hammond","given":"G S","non-dropping-particle":"","parse-names":false,"suffix":""},{"dropping-particle":"","family":"Dewey","given":"T A","non-dropping-particle":"","parse-names":false,"suffix":""}],"container-title":"Accessed October","id":"ITEM-4","issue":"2006","issued":{"date-parts":[["2006"]]},"page":"2","title":"The animal diversity web","type":"webpage","volume":"12"},"uris":["http://www.mendeley.com/documents/?uuid=67418c31-7905-4ff8-86af-ab854cac6105"]}],"mendeley":{"formattedCitation":"(1, 15–17)","plainTextFormattedCitation":"(1, 15–17)","previouslyFormattedCitation":"(13, 15–17)"},"properties":{"noteIndex":0},"schema":"https://github.com/citation-style-language/schema/raw/master/csl-citation.json"}</w:instrText>
+              <w:instrText>ADDIN CSL_CITATION {"citationItems":[{"id":"ITEM-1","itemData":{"DOI":"10.1159/000377666","ISSN":"1421-9743","PMID":"25966967","abstract":"Evolutionary increases in mammalian brain size relative to body size are energetically costly but are also thought to confer selective advantages by permitting the evolution of cognitively complex behaviors. However, many suggested associations between brain size and specific behaviors - particularly related to social complexity - are possibly confounded by the reproductive diversity of placental mammals, whose brain size evolution is the most frequently studied. Based on a phylogenetic generalized least squares analysis of a data set on the reproductively homogenous clade of marsupials, we provide the first quantitative comparison of two hypotheses based on energetic constraints (maternal investment and seasonality) with two hypotheses that posit behavioral selection on relative brain size (social complexity and environmental interactions). We show that the two behavioral hypotheses have far less support than the constraint hypotheses. The only unambiguous associates of brain size are the constraint variables of litter size and seasonality. We also found no association between brain size and specific behavioral complexity categories within kangaroos, dasyurids, and possums. The largest-brained marsupials after phylogenetic correction are from low-seasonality New Guinea, supporting the notion that low seasonality represents greater nutrition safety for brain maintenance. Alternatively, low seasonality might improve the maternal support of offspring brain growth. The lack of behavioral brain size associates, found here and elsewhere, supports the general 'cognitive buffer hypothesis' as the best explanatory framework of mammalian brain size evolution. However, it is possible that brain size alone simply does not provide sufficient resolution on the question of how brain morphology and cognitive capacities coevolve.","author":[{"dropping-particle":"","family":"Weisbecker","given":"Vera","non-dropping-particle":"","parse-names":false,"suffix":""},{"dropping-particle":"","family":"Blomberg","given":"Simon","non-dropping-particle":"","parse-names":false,"suffix":""},{"dropping-particle":"","family":"Goldizen","given":"Anne W","non-dropping-particle":"","parse-names":false,"suffix":""},{"dropping-particle":"","family":"Brown","given":"Meredeth","non-dropping-particle":"","parse-names":false,"suffix":""},{"dropping-particle":"","family":"Fisher","given":"Diana","non-dropping-particle":"","parse-names":false,"suffix":""}],"container-title":"Brain, behavior and evolution","id":"ITEM-1","issue":"2","issued":{"date-parts":[["2015"]]},"page":"125-35","publisher":"Karger Publishers","title":"The evolution of relative brain size in marsupials is energetically constrained but not driven by behavioral complexity.","type":"article-journal","volume":"85"},"uris":["http://www.mendeley.com/documents/?uuid=84e651f0-0151-3692-a76b-0c460a51abcc"]},{"id":"ITEM-2","itemData":{"author":[{"dropping-particle":"","family":"Gynther","given":"I","non-dropping-particle":"","parse-names":false,"suffix":""},{"dropping-particle":"","family":"Baker","given":"A","non-dropping-particle":"","parse-names":false,"suffix":""}],"id":"ITEM-2","issued":{"date-parts":[["2013"]]},"title":"Field companion to the mammals of Australia","type":"book"},"uris":["http://www.mendeley.com/documents/?uuid=18f8e80f-7008-3da2-a468-6f7d69ba5bd0"]}],"mendeley":{"formattedCitation":"(1, 15)","plainTextFormattedCitation":"(1, 15)","previouslyFormattedCitation":"&lt;sup&gt;1,15&lt;/sup&gt;"},"properties":{"noteIndex":0},"schema":"https://github.com/citation-style-language/schema/raw/master/csl-citation.json"}</w:instrText>
             </w:r>
             <w:r>
               <w:rPr>
@@ -3855,7 +4250,7 @@
                 <w:noProof/>
                 <w:szCs w:val="24"/>
               </w:rPr>
-              <w:t>(1, 15–17)</w:t>
+              <w:t>(1, 15)</w:t>
             </w:r>
             <w:r>
               <w:rPr>
@@ -3870,79 +4265,7 @@
       <w:tr>
         <w:tc>
           <w:tcPr>
-            <w:tcW w:w="1842" w:type="dxa"/>
-            <w:tcBorders>
-              <w:top w:val="single" w:sz="4" w:space="0" w:color="auto"/>
-              <w:left w:val="single" w:sz="4" w:space="0" w:color="auto"/>
-              <w:bottom w:val="single" w:sz="4" w:space="0" w:color="auto"/>
-              <w:right w:val="single" w:sz="4" w:space="0" w:color="auto"/>
-            </w:tcBorders>
-          </w:tcPr>
-          <w:p>
-            <w:pPr>
-              <w:spacing w:line="360" w:lineRule="auto"/>
-              <w:rPr>
-                <w:rFonts w:cs="Times New Roman"/>
-                <w:szCs w:val="24"/>
-              </w:rPr>
-            </w:pPr>
-            <w:r>
-              <w:rPr>
-                <w:rFonts w:cs="Times New Roman"/>
-                <w:szCs w:val="24"/>
-              </w:rPr>
-              <w:t>Mating system</w:t>
-            </w:r>
-          </w:p>
-          <w:p>
-            <w:pPr>
-              <w:spacing w:line="360" w:lineRule="auto"/>
-              <w:rPr>
-                <w:rFonts w:cs="Times New Roman"/>
-                <w:szCs w:val="24"/>
-              </w:rPr>
-            </w:pPr>
-          </w:p>
-        </w:tc>
-        <w:tc>
-          <w:tcPr>
-            <w:tcW w:w="3138" w:type="dxa"/>
-            <w:tcBorders>
-              <w:top w:val="single" w:sz="4" w:space="0" w:color="auto"/>
-              <w:left w:val="single" w:sz="4" w:space="0" w:color="auto"/>
-              <w:bottom w:val="single" w:sz="4" w:space="0" w:color="auto"/>
-              <w:right w:val="single" w:sz="4" w:space="0" w:color="auto"/>
-            </w:tcBorders>
-          </w:tcPr>
-          <w:p>
-            <w:pPr>
-              <w:spacing w:line="360" w:lineRule="auto"/>
-              <w:rPr>
-                <w:rFonts w:cs="Times New Roman"/>
-                <w:szCs w:val="24"/>
-              </w:rPr>
-            </w:pPr>
-            <w:r>
-              <w:rPr>
-                <w:rFonts w:cs="Times New Roman"/>
-                <w:szCs w:val="24"/>
-              </w:rPr>
-              <w:t>1 – Promiscuous, 2 - Complex (polygamous/monogamous)</w:t>
-            </w:r>
-          </w:p>
-          <w:p>
-            <w:pPr>
-              <w:spacing w:line="360" w:lineRule="auto"/>
-              <w:rPr>
-                <w:rFonts w:cs="Times New Roman"/>
-                <w:szCs w:val="24"/>
-              </w:rPr>
-            </w:pPr>
-          </w:p>
-        </w:tc>
-        <w:tc>
-          <w:tcPr>
-            <w:tcW w:w="2451" w:type="dxa"/>
+            <w:tcW w:w="1762" w:type="dxa"/>
             <w:tcBorders>
               <w:top w:val="single" w:sz="4" w:space="0" w:color="auto"/>
               <w:left w:val="single" w:sz="4" w:space="0" w:color="auto"/>
@@ -3964,56 +4287,13 @@
                 <w:rFonts w:cs="Times New Roman"/>
                 <w:szCs w:val="24"/>
               </w:rPr>
-              <w:t>Complex mating systems require more cognitive complexity and usually result in higher parental investment</w:t>
-            </w:r>
-            <w:r>
-              <w:rPr>
-                <w:rFonts w:cs="Times New Roman"/>
-                <w:szCs w:val="24"/>
-              </w:rPr>
-              <w:t xml:space="preserve"> </w:t>
-            </w:r>
-            <w:r>
-              <w:rPr>
-                <w:rFonts w:cs="Times New Roman"/>
-                <w:szCs w:val="24"/>
-              </w:rPr>
-              <w:fldChar w:fldCharType="begin" w:fldLock="1"/>
-            </w:r>
-            <w:r>
-              <w:rPr>
-                <w:rFonts w:cs="Times New Roman"/>
-                <w:szCs w:val="24"/>
-              </w:rPr>
-              <w:instrText>ADDIN CSL_CITATION {"citationItems":[{"id":"ITEM-1","itemData":{"DOI":"10.1371/journal.pone.0000062","ISSN":"1932-6203","PMID":"17183693","abstract":"Reproductive competition among males has long been considered a powerful force in the evolution of primates. The evolution of brain size and complexity in the Order Primates has been widely regarded as the hallmark of primate evolutionary history. Despite their importance to our understanding of primate evolution, the relationship between sexual selection and the evolutionary development of brain size is not well studied. The present research examines the evolutionary relationship between brain size and two components of primate sexual selection, sperm competition and male competition for mates. Results indicate that there is not a significant relationship between relative brain size and sperm competition as measured by relative testis size in primates, suggesting sperm competition has not played an important role in the evolution of brain size in the primate order. There is, however, a significant negative evolutionary relationship between relative brain size and the level of male competition for mates. The present study shows that the largest relative brain sizes among primate species are associated with monogamous mating systems, suggesting primate monogamy may require greater social acuity and abilities of deception.","author":[{"dropping-particle":"","family":"Schillaci","given":"Michael A","non-dropping-particle":"","parse-names":false,"suffix":""}],"container-title":"PloS one","id":"ITEM-1","issue":"1","issued":{"date-parts":[["2006","12","20"]]},"page":"e62","publisher":"Public Library of Science","title":"Sexual selection and the evolution of brain size in primates.","type":"article-journal","volume":"1"},"uris":["http://www.mendeley.com/documents/?uuid=8f33150e-a6bd-30da-a4c7-8f218b8c7d16"]}],"mendeley":{"formattedCitation":"(21)","plainTextFormattedCitation":"(21)","previouslyFormattedCitation":"(21)"},"properties":{"noteIndex":0},"schema":"https://github.com/citation-style-language/schema/raw/master/csl-citation.json"}</w:instrText>
-            </w:r>
-            <w:r>
-              <w:rPr>
-                <w:rFonts w:cs="Times New Roman"/>
-                <w:szCs w:val="24"/>
-              </w:rPr>
-              <w:fldChar w:fldCharType="separate"/>
-            </w:r>
-            <w:r>
-              <w:rPr>
-                <w:rFonts w:cs="Times New Roman"/>
-                <w:noProof/>
-                <w:szCs w:val="24"/>
-              </w:rPr>
-              <w:t>(21)</w:t>
-            </w:r>
-            <w:r>
-              <w:rPr>
-                <w:rFonts w:cs="Times New Roman"/>
-                <w:szCs w:val="24"/>
-              </w:rPr>
-              <w:fldChar w:fldCharType="end"/>
+              <w:t>Weaning age</w:t>
             </w:r>
           </w:p>
         </w:tc>
         <w:tc>
           <w:tcPr>
-            <w:tcW w:w="1796" w:type="dxa"/>
+            <w:tcW w:w="3134" w:type="dxa"/>
             <w:tcBorders>
               <w:top w:val="single" w:sz="4" w:space="0" w:color="auto"/>
               <w:left w:val="single" w:sz="4" w:space="0" w:color="auto"/>
@@ -4035,93 +4315,13 @@
                 <w:rFonts w:cs="Times New Roman"/>
                 <w:szCs w:val="24"/>
               </w:rPr>
-              <w:fldChar w:fldCharType="begin" w:fldLock="1"/>
-            </w:r>
-            <w:r>
-              <w:rPr>
-                <w:rFonts w:cs="Times New Roman"/>
-                <w:szCs w:val="24"/>
-              </w:rPr>
-              <w:instrText>ADDIN CSL_CITATION {"citationItems":[{"id":"ITEM-1","itemData":{"author":[{"dropping-particle":"","family":"Gynther","given":"I","non-dropping-particle":"","parse-names":false,"suffix":""},{"dropping-particle":"","family":"Baker","given":"A","non-dropping-particle":"","parse-names":false,"suffix":""}],"id":"ITEM-1","issued":{"date-parts":[["2013"]]},"title":"Field companion to the mammals of Australia","type":"book"},"uris":["http://www.mendeley.com/documents/?uuid=18f8e80f-7008-3da2-a468-6f7d69ba5bd0"]},{"id":"ITEM-2","itemData":{"ISBN":"9780801431494","author":[{"dropping-particle":"","family":"Flannery","given":"Tim","non-dropping-particle":"","parse-names":false,"suffix":""}],"id":"ITEM-2","issued":{"date-parts":[["1995"]]},"number-of-pages":"568","publisher":"Cornell University Press","publisher-place":"Ithaca, United States","title":"Mammals of New Guinea","type":"book"},"uris":["http://www.mendeley.com/documents/?uuid=7f1afd4b-0942-3c10-9c23-cee780e03dc9"]},{"id":"ITEM-3","itemData":{"DOI":"10.1159/000377666","ISSN":"1421-9743","PMID":"25966967","abstract":"Evolutionary increases in mammalian brain size relative to body size are energetically costly but are also thought to confer selective advantages by permitting the evolution of cognitively complex behaviors. However, many suggested associations between brain size and specific behaviors - particularly related to social complexity - are possibly confounded by the reproductive diversity of placental mammals, whose brain size evolution is the most frequently studied. Based on a phylogenetic generalized least squares analysis of a data set on the reproductively homogenous clade of marsupials, we provide the first quantitative comparison of two hypotheses based on energetic constraints (maternal investment and seasonality) with two hypotheses that posit behavioral selection on relative brain size (social complexity and environmental interactions). We show that the two behavioral hypotheses have far less support than the constraint hypotheses. The only unambiguous associates of brain size are the constraint variables of litter size and seasonality. We also found no association between brain size and specific behavioral complexity categories within kangaroos, dasyurids, and possums. The largest-brained marsupials after phylogenetic correction are from low-seasonality New Guinea, supporting the notion that low seasonality represents greater nutrition safety for brain maintenance. Alternatively, low seasonality might improve the maternal support of offspring brain growth. The lack of behavioral brain size associates, found here and elsewhere, supports the general 'cognitive buffer hypothesis' as the best explanatory framework of mammalian brain size evolution. However, it is possible that brain size alone simply does not provide sufficient resolution on the question of how brain morphology and cognitive capacities coevolve.","author":[{"dropping-particle":"","family":"Weisbecker","given":"Vera","non-dropping-particle":"","parse-names":false,"suffix":""},{"dropping-particle":"","family":"Blomberg","given":"Simon","non-dropping-particle":"","parse-names":false,"suffix":""},{"dropping-particle":"","family":"Goldizen","given":"Anne W","non-dropping-particle":"","parse-names":false,"suffix":""},{"dropping-particle":"","family":"Brown","given":"Meredeth","non-dropping-particle":"","parse-names":false,"suffix":""},{"dropping-particle":"","family":"Fisher","given":"Diana","non-dropping-particle":"","parse-names":false,"suffix":""}],"container-title":"Brain, behavior and evolution","id":"ITEM-3","issue":"2","issued":{"date-parts":[["2015"]]},"page":"125-35","publisher":"Karger Publishers","title":"The evolution of relative brain size in marsupials is energetically constrained but not driven by behavioral complexity.","type":"article-journal","volume":"85"},"uris":["http://www.mendeley.com/documents/?uuid=84e651f0-0151-3692-a76b-0c460a51abcc"]}],"mendeley":{"formattedCitation":"(1, 15, 16)","plainTextFormattedCitation":"(1, 15, 16)","previouslyFormattedCitation":"(13, 15, 16)"},"properties":{"noteIndex":0},"schema":"https://github.com/citation-style-language/schema/raw/master/csl-citation.json"}</w:instrText>
-            </w:r>
-            <w:r>
-              <w:rPr>
-                <w:rFonts w:cs="Times New Roman"/>
-                <w:szCs w:val="24"/>
-              </w:rPr>
-              <w:fldChar w:fldCharType="separate"/>
-            </w:r>
-            <w:r>
-              <w:rPr>
-                <w:rFonts w:cs="Times New Roman"/>
-                <w:noProof/>
-                <w:szCs w:val="24"/>
-              </w:rPr>
-              <w:t>(1, 15, 16)</w:t>
-            </w:r>
-            <w:r>
-              <w:rPr>
-                <w:rFonts w:cs="Times New Roman"/>
-                <w:szCs w:val="24"/>
-              </w:rPr>
-              <w:fldChar w:fldCharType="end"/>
-            </w:r>
-          </w:p>
-        </w:tc>
-      </w:tr>
-      <w:tr>
-        <w:tc>
-          <w:tcPr>
-            <w:tcW w:w="1842" w:type="dxa"/>
-            <w:tcBorders>
-              <w:top w:val="single" w:sz="4" w:space="0" w:color="auto"/>
-              <w:left w:val="single" w:sz="4" w:space="0" w:color="auto"/>
-              <w:bottom w:val="single" w:sz="4" w:space="0" w:color="auto"/>
-              <w:right w:val="single" w:sz="4" w:space="0" w:color="auto"/>
-            </w:tcBorders>
-          </w:tcPr>
-          <w:p>
-            <w:pPr>
-              <w:spacing w:line="360" w:lineRule="auto"/>
-              <w:rPr>
-                <w:rFonts w:cs="Times New Roman"/>
-                <w:color w:val="92D050"/>
-                <w:szCs w:val="24"/>
-              </w:rPr>
-            </w:pPr>
-            <w:r>
-              <w:rPr>
-                <w:rFonts w:cs="Times New Roman"/>
-                <w:color w:val="92D050"/>
-                <w:szCs w:val="24"/>
-              </w:rPr>
-              <w:t>Dimorphism</w:t>
-            </w:r>
-          </w:p>
-          <w:p>
-            <w:pPr>
-              <w:spacing w:line="360" w:lineRule="auto"/>
-              <w:rPr>
-                <w:rFonts w:cs="Times New Roman"/>
-                <w:color w:val="92D050"/>
-                <w:szCs w:val="24"/>
-              </w:rPr>
-            </w:pPr>
-          </w:p>
-          <w:p>
-            <w:pPr>
-              <w:spacing w:line="360" w:lineRule="auto"/>
-              <w:rPr>
-                <w:rFonts w:cs="Times New Roman"/>
-                <w:color w:val="92D050"/>
-                <w:szCs w:val="24"/>
-              </w:rPr>
-            </w:pPr>
+              <w:t>Months</w:t>
+            </w:r>
           </w:p>
         </w:tc>
         <w:tc>
           <w:tcPr>
-            <w:tcW w:w="3138" w:type="dxa"/>
+            <w:tcW w:w="2444" w:type="dxa"/>
             <w:tcBorders>
               <w:top w:val="single" w:sz="4" w:space="0" w:color="auto"/>
               <w:left w:val="single" w:sz="4" w:space="0" w:color="auto"/>
@@ -4135,23 +4335,28 @@
               <w:spacing w:line="360" w:lineRule="auto"/>
               <w:rPr>
                 <w:rFonts w:cs="Times New Roman"/>
-                <w:color w:val="92D050"/>
-                <w:szCs w:val="24"/>
-              </w:rPr>
-            </w:pPr>
-            <w:r>
-              <w:rPr>
-                <w:rFonts w:cs="Times New Roman"/>
-                <w:color w:val="92D050"/>
-                <w:szCs w:val="24"/>
-              </w:rPr>
-              <w:t>Ratio of male/female body weight</w:t>
+                <w:szCs w:val="24"/>
+              </w:rPr>
+            </w:pPr>
+            <w:r>
+              <w:rPr>
+                <w:rFonts w:cs="Times New Roman"/>
+                <w:szCs w:val="24"/>
+              </w:rPr>
+              <w:t>Constraint on maternal investment</w:t>
+            </w:r>
+            <w:r>
+              <w:rPr>
+                <w:rFonts w:cs="Times New Roman"/>
+                <w:szCs w:val="24"/>
+              </w:rPr>
+              <w:t>.</w:t>
             </w:r>
           </w:p>
         </w:tc>
         <w:tc>
           <w:tcPr>
-            <w:tcW w:w="2451" w:type="dxa"/>
+            <w:tcW w:w="1676" w:type="dxa"/>
             <w:tcBorders>
               <w:top w:val="single" w:sz="4" w:space="0" w:color="auto"/>
               <w:left w:val="single" w:sz="4" w:space="0" w:color="auto"/>
@@ -4165,32 +4370,52 @@
               <w:spacing w:line="360" w:lineRule="auto"/>
               <w:rPr>
                 <w:rFonts w:cs="Times New Roman"/>
-                <w:color w:val="92D050"/>
-                <w:szCs w:val="24"/>
-              </w:rPr>
-            </w:pPr>
-            <w:r>
-              <w:rPr>
-                <w:rFonts w:cs="Times New Roman"/>
-                <w:color w:val="92D050"/>
-                <w:szCs w:val="24"/>
-              </w:rPr>
-              <w:t xml:space="preserve">Body size dimorphism in another proxy for mating system complexity as </w:t>
-            </w:r>
-            <w:r>
-              <w:rPr>
-                <w:rFonts w:cs="Times New Roman"/>
-                <w:color w:val="92D050"/>
-                <w:szCs w:val="24"/>
-              </w:rPr>
-              <w:lastRenderedPageBreak/>
-              <w:t>indicator for monogamy/polygyny</w:t>
+                <w:szCs w:val="24"/>
+              </w:rPr>
+            </w:pPr>
+            <w:r>
+              <w:rPr>
+                <w:rFonts w:cs="Times New Roman"/>
+                <w:szCs w:val="24"/>
+              </w:rPr>
+              <w:fldChar w:fldCharType="begin" w:fldLock="1"/>
+            </w:r>
+            <w:r>
+              <w:rPr>
+                <w:rFonts w:cs="Times New Roman"/>
+                <w:szCs w:val="24"/>
+              </w:rPr>
+              <w:instrText>ADDIN CSL_CITATION {"citationItems":[{"id":"ITEM-1","itemData":{"DOI":"10.1159/000377666","ISSN":"1421-9743","PMID":"25966967","abstract":"Evolutionary increases in mammalian brain size relative to body size are energetically costly but are also thought to confer selective advantages by permitting the evolution of cognitively complex behaviors. However, many suggested associations between brain size and specific behaviors - particularly related to social complexity - are possibly confounded by the reproductive diversity of placental mammals, whose brain size evolution is the most frequently studied. Based on a phylogenetic generalized least squares analysis of a data set on the reproductively homogenous clade of marsupials, we provide the first quantitative comparison of two hypotheses based on energetic constraints (maternal investment and seasonality) with two hypotheses that posit behavioral selection on relative brain size (social complexity and environmental interactions). We show that the two behavioral hypotheses have far less support than the constraint hypotheses. The only unambiguous associates of brain size are the constraint variables of litter size and seasonality. We also found no association between brain size and specific behavioral complexity categories within kangaroos, dasyurids, and possums. The largest-brained marsupials after phylogenetic correction are from low-seasonality New Guinea, supporting the notion that low seasonality represents greater nutrition safety for brain maintenance. Alternatively, low seasonality might improve the maternal support of offspring brain growth. The lack of behavioral brain size associates, found here and elsewhere, supports the general 'cognitive buffer hypothesis' as the best explanatory framework of mammalian brain size evolution. However, it is possible that brain size alone simply does not provide sufficient resolution on the question of how brain morphology and cognitive capacities coevolve.","author":[{"dropping-particle":"","family":"Weisbecker","given":"Vera","non-dropping-particle":"","parse-names":false,"suffix":""},{"dropping-particle":"","family":"Blomberg","given":"Simon","non-dropping-particle":"","parse-names":false,"suffix":""},{"dropping-particle":"","family":"Goldizen","given":"Anne W","non-dropping-particle":"","parse-names":false,"suffix":""},{"dropping-particle":"","family":"Brown","given":"Meredeth","non-dropping-particle":"","parse-names":false,"suffix":""},{"dropping-particle":"","family":"Fisher","given":"Diana","non-dropping-particle":"","parse-names":false,"suffix":""}],"container-title":"Brain, behavior and evolution","id":"ITEM-1","issue":"2","issued":{"date-parts":[["2015"]]},"page":"125-35","publisher":"Karger Publishers","title":"The evolution of relative brain size in marsupials is energetically constrained but not driven by behavioral complexity.","type":"article-journal","volume":"85"},"uris":["http://www.mendeley.com/documents/?uuid=84e651f0-0151-3692-a76b-0c460a51abcc"]}],"mendeley":{"formattedCitation":"(1)","plainTextFormattedCitation":"(1)","previouslyFormattedCitation":"&lt;sup&gt;1&lt;/sup&gt;"},"properties":{"noteIndex":0},"schema":"https://github.com/citation-style-language/schema/raw/master/csl-citation.json"}</w:instrText>
+            </w:r>
+            <w:r>
+              <w:rPr>
+                <w:rFonts w:cs="Times New Roman"/>
+                <w:szCs w:val="24"/>
+              </w:rPr>
+              <w:fldChar w:fldCharType="separate"/>
+            </w:r>
+            <w:r>
+              <w:rPr>
+                <w:rFonts w:cs="Times New Roman"/>
+                <w:noProof/>
+                <w:szCs w:val="24"/>
+              </w:rPr>
+              <w:t>(1)</w:t>
+            </w:r>
+            <w:r>
+              <w:rPr>
+                <w:rFonts w:cs="Times New Roman"/>
+                <w:szCs w:val="24"/>
+              </w:rPr>
+              <w:fldChar w:fldCharType="end"/>
             </w:r>
           </w:p>
         </w:tc>
+      </w:tr>
+      <w:tr>
         <w:tc>
           <w:tcPr>
-            <w:tcW w:w="1796" w:type="dxa"/>
+            <w:tcW w:w="1762" w:type="dxa"/>
             <w:tcBorders>
               <w:top w:val="single" w:sz="4" w:space="0" w:color="auto"/>
               <w:left w:val="single" w:sz="4" w:space="0" w:color="auto"/>
@@ -4204,26 +4429,21 @@
               <w:spacing w:line="360" w:lineRule="auto"/>
               <w:rPr>
                 <w:rFonts w:cs="Times New Roman"/>
-                <w:color w:val="92D050"/>
-                <w:szCs w:val="24"/>
-              </w:rPr>
-            </w:pPr>
-            <w:r>
-              <w:rPr>
-                <w:rFonts w:cs="Times New Roman"/>
-                <w:color w:val="92D050"/>
-                <w:szCs w:val="24"/>
-              </w:rPr>
-              <w:lastRenderedPageBreak/>
-              <w:t>Derived from brain and body data</w:t>
+                <w:szCs w:val="24"/>
+              </w:rPr>
+            </w:pPr>
+            <w:r>
+              <w:rPr>
+                <w:rFonts w:cs="Times New Roman"/>
+                <w:szCs w:val="24"/>
+              </w:rPr>
+              <w:t>Home range</w:t>
             </w:r>
           </w:p>
         </w:tc>
-      </w:tr>
-      <w:tr>
         <w:tc>
           <w:tcPr>
-            <w:tcW w:w="1842" w:type="dxa"/>
+            <w:tcW w:w="3134" w:type="dxa"/>
             <w:tcBorders>
               <w:top w:val="single" w:sz="4" w:space="0" w:color="auto"/>
               <w:left w:val="single" w:sz="4" w:space="0" w:color="auto"/>
@@ -4245,49 +4465,13 @@
                 <w:rFonts w:cs="Times New Roman"/>
                 <w:szCs w:val="24"/>
               </w:rPr>
-              <w:t xml:space="preserve">Litter size </w:t>
+              <w:t>Hectares</w:t>
             </w:r>
           </w:p>
         </w:tc>
         <w:tc>
           <w:tcPr>
-            <w:tcW w:w="3138" w:type="dxa"/>
-            <w:tcBorders>
-              <w:top w:val="single" w:sz="4" w:space="0" w:color="auto"/>
-              <w:left w:val="single" w:sz="4" w:space="0" w:color="auto"/>
-              <w:bottom w:val="single" w:sz="4" w:space="0" w:color="auto"/>
-              <w:right w:val="single" w:sz="4" w:space="0" w:color="auto"/>
-            </w:tcBorders>
-          </w:tcPr>
-          <w:p>
-            <w:pPr>
-              <w:spacing w:line="360" w:lineRule="auto"/>
-              <w:rPr>
-                <w:rFonts w:cs="Times New Roman"/>
-                <w:szCs w:val="24"/>
-              </w:rPr>
-            </w:pPr>
-            <w:r>
-              <w:rPr>
-                <w:rFonts w:cs="Times New Roman"/>
-                <w:szCs w:val="24"/>
-              </w:rPr>
-              <w:t>Average litter per reproductive episode</w:t>
-            </w:r>
-          </w:p>
-          <w:p>
-            <w:pPr>
-              <w:spacing w:line="360" w:lineRule="auto"/>
-              <w:rPr>
-                <w:rFonts w:cs="Times New Roman"/>
-                <w:szCs w:val="24"/>
-              </w:rPr>
-            </w:pPr>
-          </w:p>
-        </w:tc>
-        <w:tc>
-          <w:tcPr>
-            <w:tcW w:w="2451" w:type="dxa"/>
+            <w:tcW w:w="2444" w:type="dxa"/>
             <w:tcBorders>
               <w:top w:val="single" w:sz="4" w:space="0" w:color="auto"/>
               <w:left w:val="single" w:sz="4" w:space="0" w:color="auto"/>
@@ -4309,20 +4493,56 @@
                 <w:rFonts w:cs="Times New Roman"/>
                 <w:szCs w:val="24"/>
               </w:rPr>
-              <w:t>Constraint on maternal investment</w:t>
-            </w:r>
-            <w:r>
-              <w:rPr>
-                <w:rFonts w:cs="Times New Roman"/>
-                <w:szCs w:val="24"/>
-              </w:rPr>
-              <w:t>.</w:t>
+              <w:t>Larger home ranges usually imply increased cognitive complexity related to orientation</w:t>
+            </w:r>
+            <w:r>
+              <w:rPr>
+                <w:rFonts w:cs="Times New Roman"/>
+                <w:szCs w:val="24"/>
+              </w:rPr>
+              <w:t xml:space="preserve"> </w:t>
+            </w:r>
+            <w:r>
+              <w:rPr>
+                <w:rFonts w:cs="Times New Roman"/>
+                <w:szCs w:val="24"/>
+              </w:rPr>
+              <w:fldChar w:fldCharType="begin" w:fldLock="1"/>
+            </w:r>
+            <w:r>
+              <w:rPr>
+                <w:rFonts w:cs="Times New Roman"/>
+                <w:szCs w:val="24"/>
+              </w:rPr>
+              <w:instrText>ADDIN CSL_CITATION {"citationItems":[{"id":"ITEM-1","itemData":{"DOI":"10.1073/pnas.082105099","ISSN":"0027-8424","PMID":"11929989","author":[{"dropping-particle":"","family":"Seyfarth","given":"Robert M","non-dropping-particle":"","parse-names":false,"suffix":""},{"dropping-particle":"","family":"Cheney","given":"Dorothy L","non-dropping-particle":"","parse-names":false,"suffix":""}],"container-title":"Proceedings of the National Academy of Sciences of the United States of America","id":"ITEM-1","issue":"7","issued":{"date-parts":[["2002","4","2"]]},"page":"4141-2","publisher":"National Academy of Sciences","title":"What are big brains for?","type":"article-journal","volume":"99"},"uris":["http://www.mendeley.com/documents/?uuid=666d95cf-3df2-392b-8d06-fe6dfb19bfd1"]}],"mendeley":{"formattedCitation":"(23)","plainTextFormattedCitation":"(23)","previouslyFormattedCitation":"&lt;sup&gt;23&lt;/sup&gt;"},"properties":{"noteIndex":0},"schema":"https://github.com/citation-style-language/schema/raw/master/csl-citation.json"}</w:instrText>
+            </w:r>
+            <w:r>
+              <w:rPr>
+                <w:rFonts w:cs="Times New Roman"/>
+                <w:szCs w:val="24"/>
+              </w:rPr>
+              <w:fldChar w:fldCharType="separate"/>
+            </w:r>
+            <w:r>
+              <w:rPr>
+                <w:rFonts w:cs="Times New Roman"/>
+                <w:noProof/>
+                <w:szCs w:val="24"/>
+              </w:rPr>
+              <w:t>(23)</w:t>
+            </w:r>
+            <w:r>
+              <w:rPr>
+                <w:rFonts w:cs="Times New Roman"/>
+                <w:szCs w:val="24"/>
+              </w:rPr>
+              <w:fldChar w:fldCharType="end"/>
             </w:r>
           </w:p>
         </w:tc>
         <w:tc>
           <w:tcPr>
-            <w:tcW w:w="1796" w:type="dxa"/>
+            <w:tcW w:w="1676" w:type="dxa"/>
             <w:tcBorders>
               <w:top w:val="single" w:sz="4" w:space="0" w:color="auto"/>
               <w:left w:val="single" w:sz="4" w:space="0" w:color="auto"/>
@@ -4351,7 +4571,7 @@
                 <w:rFonts w:cs="Times New Roman"/>
                 <w:szCs w:val="24"/>
               </w:rPr>
-              <w:instrText>ADDIN CSL_CITATION {"citationItems":[{"id":"ITEM-1","itemData":{"DOI":"10.1159/000377666","ISSN":"1421-9743","PMID":"25966967","abstract":"Evolutionary increases in mammalian brain size relative to body size are energetically costly but are also thought to confer selective advantages by permitting the evolution of cognitively complex behaviors. However, many suggested associations between brain size and specific behaviors - particularly related to social complexity - are possibly confounded by the reproductive diversity of placental mammals, whose brain size evolution is the most frequently studied. Based on a phylogenetic generalized least squares analysis of a data set on the reproductively homogenous clade of marsupials, we provide the first quantitative comparison of two hypotheses based on energetic constraints (maternal investment and seasonality) with two hypotheses that posit behavioral selection on relative brain size (social complexity and environmental interactions). We show that the two behavioral hypotheses have far less support than the constraint hypotheses. The only unambiguous associates of brain size are the constraint variables of litter size and seasonality. We also found no association between brain size and specific behavioral complexity categories within kangaroos, dasyurids, and possums. The largest-brained marsupials after phylogenetic correction are from low-seasonality New Guinea, supporting the notion that low seasonality represents greater nutrition safety for brain maintenance. Alternatively, low seasonality might improve the maternal support of offspring brain growth. The lack of behavioral brain size associates, found here and elsewhere, supports the general 'cognitive buffer hypothesis' as the best explanatory framework of mammalian brain size evolution. However, it is possible that brain size alone simply does not provide sufficient resolution on the question of how brain morphology and cognitive capacities coevolve.","author":[{"dropping-particle":"","family":"Weisbecker","given":"Vera","non-dropping-particle":"","parse-names":false,"suffix":""},{"dropping-particle":"","family":"Blomberg","given":"Simon","non-dropping-particle":"","parse-names":false,"suffix":""},{"dropping-particle":"","family":"Goldizen","given":"Anne W","non-dropping-particle":"","parse-names":false,"suffix":""},{"dropping-particle":"","family":"Brown","given":"Meredeth","non-dropping-particle":"","parse-names":false,"suffix":""},{"dropping-particle":"","family":"Fisher","given":"Diana","non-dropping-particle":"","parse-names":false,"suffix":""}],"container-title":"Brain, behavior and evolution","id":"ITEM-1","issue":"2","issued":{"date-parts":[["2015"]]},"page":"125-35","publisher":"Karger Publishers","title":"The evolution of relative brain size in marsupials is energetically constrained but not driven by behavioral complexity.","type":"article-journal","volume":"85"},"uris":["http://www.mendeley.com/documents/?uuid=84e651f0-0151-3692-a76b-0c460a51abcc"]},{"id":"ITEM-2","itemData":{"author":[{"dropping-particle":"","family":"Gynther","given":"I","non-dropping-particle":"","parse-names":false,"suffix":""},{"dropping-particle":"","family":"Baker","given":"A","non-dropping-particle":"","parse-names":false,"suffix":""}],"id":"ITEM-2","issued":{"date-parts":[["2013"]]},"title":"Field companion to the mammals of Australia","type":"book"},"uris":["http://www.mendeley.com/documents/?uuid=18f8e80f-7008-3da2-a468-6f7d69ba5bd0"]}],"mendeley":{"formattedCitation":"(1, 15)","plainTextFormattedCitation":"(1, 15)","previouslyFormattedCitation":"(13, 15)"},"properties":{"noteIndex":0},"schema":"https://github.com/citation-style-language/schema/raw/master/csl-citation.json"}</w:instrText>
+              <w:instrText>ADDIN CSL_CITATION {"citationItems":[{"id":"ITEM-1","itemData":{"DOI":"10.1159/000377666","ISSN":"1421-9743","PMID":"25966967","abstract":"Evolutionary increases in mammalian brain size relative to body size are energetically costly but are also thought to confer selective advantages by permitting the evolution of cognitively complex behaviors. However, many suggested associations between brain size and specific behaviors - particularly related to social complexity - are possibly confounded by the reproductive diversity of placental mammals, whose brain size evolution is the most frequently studied. Based on a phylogenetic generalized least squares analysis of a data set on the reproductively homogenous clade of marsupials, we provide the first quantitative comparison of two hypotheses based on energetic constraints (maternal investment and seasonality) with two hypotheses that posit behavioral selection on relative brain size (social complexity and environmental interactions). We show that the two behavioral hypotheses have far less support than the constraint hypotheses. The only unambiguous associates of brain size are the constraint variables of litter size and seasonality. We also found no association between brain size and specific behavioral complexity categories within kangaroos, dasyurids, and possums. The largest-brained marsupials after phylogenetic correction are from low-seasonality New Guinea, supporting the notion that low seasonality represents greater nutrition safety for brain maintenance. Alternatively, low seasonality might improve the maternal support of offspring brain growth. The lack of behavioral brain size associates, found here and elsewhere, supports the general 'cognitive buffer hypothesis' as the best explanatory framework of mammalian brain size evolution. However, it is possible that brain size alone simply does not provide sufficient resolution on the question of how brain morphology and cognitive capacities coevolve.","author":[{"dropping-particle":"","family":"Weisbecker","given":"Vera","non-dropping-particle":"","parse-names":false,"suffix":""},{"dropping-particle":"","family":"Blomberg","given":"Simon","non-dropping-particle":"","parse-names":false,"suffix":""},{"dropping-particle":"","family":"Goldizen","given":"Anne W","non-dropping-particle":"","parse-names":false,"suffix":""},{"dropping-particle":"","family":"Brown","given":"Meredeth","non-dropping-particle":"","parse-names":false,"suffix":""},{"dropping-particle":"","family":"Fisher","given":"Diana","non-dropping-particle":"","parse-names":false,"suffix":""}],"container-title":"Brain, behavior and evolution","id":"ITEM-1","issue":"2","issued":{"date-parts":[["2015"]]},"page":"125-35","publisher":"Karger Publishers","title":"The evolution of relative brain size in marsupials is energetically constrained but not driven by behavioral complexity.","type":"article-journal","volume":"85"},"uris":["http://www.mendeley.com/documents/?uuid=84e651f0-0151-3692-a76b-0c460a51abcc"]},{"id":"ITEM-2","itemData":{"author":[{"dropping-particle":"","family":"Gynther","given":"I","non-dropping-particle":"","parse-names":false,"suffix":""},{"dropping-particle":"","family":"Baker","given":"A","non-dropping-particle":"","parse-names":false,"suffix":""}],"id":"ITEM-2","issued":{"date-parts":[["2013"]]},"title":"Field companion to the mammals of Australia","type":"book"},"uris":["http://www.mendeley.com/documents/?uuid=18f8e80f-7008-3da2-a468-6f7d69ba5bd0"]},{"id":"ITEM-3","itemData":{"URL":"http://animaldiversity.org","abstract":"Animal Diversity Web (ADW) is an online database of animal natural history, distribution, classification, and conservation biology at the University of Michigan.","author":[{"dropping-particle":"","family":"Myers","given":"Phil","non-dropping-particle":"","parse-names":false,"suffix":""},{"dropping-particle":"","family":"Espinosa","given":"R","non-dropping-particle":"","parse-names":false,"suffix":""},{"dropping-particle":"","family":"Parr","given":"C S","non-dropping-particle":"","parse-names":false,"suffix":""},{"dropping-particle":"","family":"Jones","given":"T","non-dropping-particle":"","parse-names":false,"suffix":""},{"dropping-particle":"","family":"Hammond","given":"G S","non-dropping-particle":"","parse-names":false,"suffix":""},{"dropping-particle":"","family":"Dewey","given":"T A","non-dropping-particle":"","parse-names":false,"suffix":""}],"container-title":"Accessed June 2018.","id":"ITEM-3","issue":"2006","issued":{"date-parts":[["2006"]]},"page":"2","title":"The animal diversity web","type":"webpage","volume":"12"},"uris":["http://www.mendeley.com/documents/?uuid=67418c31-7905-4ff8-86af-ab854cac6105"]}],"mendeley":{"formattedCitation":"(1, 15, 18)","plainTextFormattedCitation":"(1, 15, 18)","previouslyFormattedCitation":"&lt;sup&gt;1,15,18&lt;/sup&gt;"},"properties":{"noteIndex":0},"schema":"https://github.com/citation-style-language/schema/raw/master/csl-citation.json"}</w:instrText>
             </w:r>
             <w:r>
               <w:rPr>
@@ -4366,7 +4586,7 @@
                 <w:noProof/>
                 <w:szCs w:val="24"/>
               </w:rPr>
-              <w:t>(1, 15)</w:t>
+              <w:t>(1, 15, 18)</w:t>
             </w:r>
             <w:r>
               <w:rPr>
@@ -4381,7 +4601,7 @@
       <w:tr>
         <w:tc>
           <w:tcPr>
-            <w:tcW w:w="1842" w:type="dxa"/>
+            <w:tcW w:w="1762" w:type="dxa"/>
             <w:tcBorders>
               <w:top w:val="single" w:sz="4" w:space="0" w:color="auto"/>
               <w:left w:val="single" w:sz="4" w:space="0" w:color="auto"/>
@@ -4403,13 +4623,13 @@
                 <w:rFonts w:cs="Times New Roman"/>
                 <w:szCs w:val="24"/>
               </w:rPr>
-              <w:t>Weaning age</w:t>
+              <w:t>Population density</w:t>
             </w:r>
           </w:p>
         </w:tc>
         <w:tc>
           <w:tcPr>
-            <w:tcW w:w="3138" w:type="dxa"/>
+            <w:tcW w:w="3134" w:type="dxa"/>
             <w:tcBorders>
               <w:top w:val="single" w:sz="4" w:space="0" w:color="auto"/>
               <w:left w:val="single" w:sz="4" w:space="0" w:color="auto"/>
@@ -4431,13 +4651,13 @@
                 <w:rFonts w:cs="Times New Roman"/>
                 <w:szCs w:val="24"/>
               </w:rPr>
-              <w:t>Months</w:t>
+              <w:t>Individuals per hectare</w:t>
             </w:r>
           </w:p>
         </w:tc>
         <w:tc>
           <w:tcPr>
-            <w:tcW w:w="2451" w:type="dxa"/>
+            <w:tcW w:w="2444" w:type="dxa"/>
             <w:tcBorders>
               <w:top w:val="single" w:sz="4" w:space="0" w:color="auto"/>
               <w:left w:val="single" w:sz="4" w:space="0" w:color="auto"/>
@@ -4459,7 +4679,7 @@
                 <w:rFonts w:cs="Times New Roman"/>
                 <w:szCs w:val="24"/>
               </w:rPr>
-              <w:t>Constraint on maternal investment</w:t>
+              <w:t>Increased population density is a proxy of increased interaction and social tolerance</w:t>
             </w:r>
             <w:r>
               <w:rPr>
@@ -4472,7 +4692,7 @@
         </w:tc>
         <w:tc>
           <w:tcPr>
-            <w:tcW w:w="1796" w:type="dxa"/>
+            <w:tcW w:w="1676" w:type="dxa"/>
             <w:tcBorders>
               <w:top w:val="single" w:sz="4" w:space="0" w:color="auto"/>
               <w:left w:val="single" w:sz="4" w:space="0" w:color="auto"/>
@@ -4501,7 +4721,7 @@
                 <w:rFonts w:cs="Times New Roman"/>
                 <w:szCs w:val="24"/>
               </w:rPr>
-              <w:instrText>ADDIN CSL_CITATION {"citationItems":[{"id":"ITEM-1","itemData":{"DOI":"10.1159/000377666","ISSN":"1421-9743","PMID":"25966967","abstract":"Evolutionary increases in mammalian brain size relative to body size are energetically costly but are also thought to confer selective advantages by permitting the evolution of cognitively complex behaviors. However, many suggested associations between brain size and specific behaviors - particularly related to social complexity - are possibly confounded by the reproductive diversity of placental mammals, whose brain size evolution is the most frequently studied. Based on a phylogenetic generalized least squares analysis of a data set on the reproductively homogenous clade of marsupials, we provide the first quantitative comparison of two hypotheses based on energetic constraints (maternal investment and seasonality) with two hypotheses that posit behavioral selection on relative brain size (social complexity and environmental interactions). We show that the two behavioral hypotheses have far less support than the constraint hypotheses. The only unambiguous associates of brain size are the constraint variables of litter size and seasonality. We also found no association between brain size and specific behavioral complexity categories within kangaroos, dasyurids, and possums. The largest-brained marsupials after phylogenetic correction are from low-seasonality New Guinea, supporting the notion that low seasonality represents greater nutrition safety for brain maintenance. Alternatively, low seasonality might improve the maternal support of offspring brain growth. The lack of behavioral brain size associates, found here and elsewhere, supports the general 'cognitive buffer hypothesis' as the best explanatory framework of mammalian brain size evolution. However, it is possible that brain size alone simply does not provide sufficient resolution on the question of how brain morphology and cognitive capacities coevolve.","author":[{"dropping-particle":"","family":"Weisbecker","given":"Vera","non-dropping-particle":"","parse-names":false,"suffix":""},{"dropping-particle":"","family":"Blomberg","given":"Simon","non-dropping-particle":"","parse-names":false,"suffix":""},{"dropping-particle":"","family":"Goldizen","given":"Anne W","non-dropping-particle":"","parse-names":false,"suffix":""},{"dropping-particle":"","family":"Brown","given":"Meredeth","non-dropping-particle":"","parse-names":false,"suffix":""},{"dropping-particle":"","family":"Fisher","given":"Diana","non-dropping-particle":"","parse-names":false,"suffix":""}],"container-title":"Brain, behavior and evolution","id":"ITEM-1","issue":"2","issued":{"date-parts":[["2015"]]},"page":"125-35","publisher":"Karger Publishers","title":"The evolution of relative brain size in marsupials is energetically constrained but not driven by behavioral complexity.","type":"article-journal","volume":"85"},"uris":["http://www.mendeley.com/documents/?uuid=84e651f0-0151-3692-a76b-0c460a51abcc"]}],"mendeley":{"formattedCitation":"(1)","plainTextFormattedCitation":"(1)","previouslyFormattedCitation":"(13)"},"properties":{"noteIndex":0},"schema":"https://github.com/citation-style-language/schema/raw/master/csl-citation.json"}</w:instrText>
+              <w:instrText>ADDIN CSL_CITATION {"citationItems":[{"id":"ITEM-1","itemData":{"DOI":"10.1159/000377666","ISSN":"1421-9743","PMID":"25966967","abstract":"Evolutionary increases in mammalian brain size relative to body size are energetically costly but are also thought to confer selective advantages by permitting the evolution of cognitively complex behaviors. However, many suggested associations between brain size and specific behaviors - particularly related to social complexity - are possibly confounded by the reproductive diversity of placental mammals, whose brain size evolution is the most frequently studied. Based on a phylogenetic generalized least squares analysis of a data set on the reproductively homogenous clade of marsupials, we provide the first quantitative comparison of two hypotheses based on energetic constraints (maternal investment and seasonality) with two hypotheses that posit behavioral selection on relative brain size (social complexity and environmental interactions). We show that the two behavioral hypotheses have far less support than the constraint hypotheses. The only unambiguous associates of brain size are the constraint variables of litter size and seasonality. We also found no association between brain size and specific behavioral complexity categories within kangaroos, dasyurids, and possums. The largest-brained marsupials after phylogenetic correction are from low-seasonality New Guinea, supporting the notion that low seasonality represents greater nutrition safety for brain maintenance. Alternatively, low seasonality might improve the maternal support of offspring brain growth. The lack of behavioral brain size associates, found here and elsewhere, supports the general 'cognitive buffer hypothesis' as the best explanatory framework of mammalian brain size evolution. However, it is possible that brain size alone simply does not provide sufficient resolution on the question of how brain morphology and cognitive capacities coevolve.","author":[{"dropping-particle":"","family":"Weisbecker","given":"Vera","non-dropping-particle":"","parse-names":false,"suffix":""},{"dropping-particle":"","family":"Blomberg","given":"Simon","non-dropping-particle":"","parse-names":false,"suffix":""},{"dropping-particle":"","family":"Goldizen","given":"Anne W","non-dropping-particle":"","parse-names":false,"suffix":""},{"dropping-particle":"","family":"Brown","given":"Meredeth","non-dropping-particle":"","parse-names":false,"suffix":""},{"dropping-particle":"","family":"Fisher","given":"Diana","non-dropping-particle":"","parse-names":false,"suffix":""}],"container-title":"Brain, behavior and evolution","id":"ITEM-1","issue":"2","issued":{"date-parts":[["2015"]]},"page":"125-35","publisher":"Karger Publishers","title":"The evolution of relative brain size in marsupials is energetically constrained but not driven by behavioral complexity.","type":"article-journal","volume":"85"},"uris":["http://www.mendeley.com/documents/?uuid=84e651f0-0151-3692-a76b-0c460a51abcc"]},{"id":"ITEM-2","itemData":{"author":[{"dropping-particle":"","family":"Gynther","given":"I","non-dropping-particle":"","parse-names":false,"suffix":""},{"dropping-particle":"","family":"Baker","given":"A","non-dropping-particle":"","parse-names":false,"suffix":""}],"id":"ITEM-2","issued":{"date-parts":[["2013"]]},"title":"Field companion to the mammals of Australia","type":"book"},"uris":["http://www.mendeley.com/documents/?uuid=18f8e80f-7008-3da2-a468-6f7d69ba5bd0"]}],"mendeley":{"formattedCitation":"(1, 15)","plainTextFormattedCitation":"(1, 15)","previouslyFormattedCitation":"&lt;sup&gt;1,15&lt;/sup&gt;"},"properties":{"noteIndex":0},"schema":"https://github.com/citation-style-language/schema/raw/master/csl-citation.json"}</w:instrText>
             </w:r>
             <w:r>
               <w:rPr>
@@ -4516,7 +4736,7 @@
                 <w:noProof/>
                 <w:szCs w:val="24"/>
               </w:rPr>
-              <w:t>(1)</w:t>
+              <w:t>(1, 15)</w:t>
             </w:r>
             <w:r>
               <w:rPr>
@@ -4531,7 +4751,7 @@
       <w:tr>
         <w:tc>
           <w:tcPr>
-            <w:tcW w:w="1842" w:type="dxa"/>
+            <w:tcW w:w="1762" w:type="dxa"/>
             <w:tcBorders>
               <w:top w:val="single" w:sz="4" w:space="0" w:color="auto"/>
               <w:left w:val="single" w:sz="4" w:space="0" w:color="auto"/>
@@ -4553,13 +4773,13 @@
                 <w:rFonts w:cs="Times New Roman"/>
                 <w:szCs w:val="24"/>
               </w:rPr>
-              <w:t>Home range</w:t>
+              <w:t>FMR</w:t>
             </w:r>
           </w:p>
         </w:tc>
         <w:tc>
           <w:tcPr>
-            <w:tcW w:w="3138" w:type="dxa"/>
+            <w:tcW w:w="3134" w:type="dxa"/>
             <w:tcBorders>
               <w:top w:val="single" w:sz="4" w:space="0" w:color="auto"/>
               <w:left w:val="single" w:sz="4" w:space="0" w:color="auto"/>
@@ -4581,13 +4801,13 @@
                 <w:rFonts w:cs="Times New Roman"/>
                 <w:szCs w:val="24"/>
               </w:rPr>
-              <w:t>Hectares</w:t>
+              <w:t>Field metabolic rate</w:t>
             </w:r>
           </w:p>
         </w:tc>
         <w:tc>
           <w:tcPr>
-            <w:tcW w:w="2451" w:type="dxa"/>
+            <w:tcW w:w="2444" w:type="dxa"/>
             <w:tcBorders>
               <w:top w:val="single" w:sz="4" w:space="0" w:color="auto"/>
               <w:left w:val="single" w:sz="4" w:space="0" w:color="auto"/>
@@ -4609,56 +4829,20 @@
                 <w:rFonts w:cs="Times New Roman"/>
                 <w:szCs w:val="24"/>
               </w:rPr>
-              <w:t>Larger home ranges usually imply increased cognitive complexity related to orientation</w:t>
-            </w:r>
-            <w:r>
-              <w:rPr>
-                <w:rFonts w:cs="Times New Roman"/>
-                <w:szCs w:val="24"/>
-              </w:rPr>
-              <w:t xml:space="preserve"> </w:t>
-            </w:r>
-            <w:r>
-              <w:rPr>
-                <w:rFonts w:cs="Times New Roman"/>
-                <w:szCs w:val="24"/>
-              </w:rPr>
-              <w:fldChar w:fldCharType="begin" w:fldLock="1"/>
-            </w:r>
-            <w:r>
-              <w:rPr>
-                <w:rFonts w:cs="Times New Roman"/>
-                <w:szCs w:val="24"/>
-              </w:rPr>
-              <w:instrText>ADDIN CSL_CITATION {"citationItems":[{"id":"ITEM-1","itemData":{"DOI":"10.1073/pnas.082105099","ISSN":"0027-8424","PMID":"11929989","author":[{"dropping-particle":"","family":"Seyfarth","given":"Robert M","non-dropping-particle":"","parse-names":false,"suffix":""},{"dropping-particle":"","family":"Cheney","given":"Dorothy L","non-dropping-particle":"","parse-names":false,"suffix":""}],"container-title":"Proceedings of the National Academy of Sciences of the United States of America","id":"ITEM-1","issue":"7","issued":{"date-parts":[["2002","4","2"]]},"page":"4141-2","publisher":"National Academy of Sciences","title":"What are big brains for?","type":"article-journal","volume":"99"},"uris":["http://www.mendeley.com/documents/?uuid=666d95cf-3df2-392b-8d06-fe6dfb19bfd1"]}],"mendeley":{"formattedCitation":"(22)","plainTextFormattedCitation":"(22)","previouslyFormattedCitation":"(22)"},"properties":{"noteIndex":0},"schema":"https://github.com/citation-style-language/schema/raw/master/csl-citation.json"}</w:instrText>
-            </w:r>
-            <w:r>
-              <w:rPr>
-                <w:rFonts w:cs="Times New Roman"/>
-                <w:szCs w:val="24"/>
-              </w:rPr>
-              <w:fldChar w:fldCharType="separate"/>
-            </w:r>
-            <w:r>
-              <w:rPr>
-                <w:rFonts w:cs="Times New Roman"/>
-                <w:noProof/>
-                <w:szCs w:val="24"/>
-              </w:rPr>
-              <w:t>(22)</w:t>
-            </w:r>
-            <w:r>
-              <w:rPr>
-                <w:rFonts w:cs="Times New Roman"/>
-                <w:szCs w:val="24"/>
-              </w:rPr>
-              <w:fldChar w:fldCharType="end"/>
+              <w:t>Measure of metabolic turnover in the wild</w:t>
+            </w:r>
+            <w:r>
+              <w:rPr>
+                <w:rFonts w:cs="Times New Roman"/>
+                <w:szCs w:val="24"/>
+              </w:rPr>
+              <w:t>.</w:t>
             </w:r>
           </w:p>
         </w:tc>
         <w:tc>
           <w:tcPr>
-            <w:tcW w:w="1796" w:type="dxa"/>
+            <w:tcW w:w="1676" w:type="dxa"/>
             <w:tcBorders>
               <w:top w:val="single" w:sz="4" w:space="0" w:color="auto"/>
               <w:left w:val="single" w:sz="4" w:space="0" w:color="auto"/>
@@ -4687,7 +4871,7 @@
                 <w:rFonts w:cs="Times New Roman"/>
                 <w:szCs w:val="24"/>
               </w:rPr>
-              <w:instrText>ADDIN CSL_CITATION {"citationItems":[{"id":"ITEM-1","itemData":{"DOI":"10.1159/000377666","ISSN":"1421-9743","PMID":"25966967","abstract":"Evolutionary increases in mammalian brain size relative to body size are energetically costly but are also thought to confer selective advantages by permitting the evolution of cognitively complex behaviors. However, many suggested associations between brain size and specific behaviors - particularly related to social complexity - are possibly confounded by the reproductive diversity of placental mammals, whose brain size evolution is the most frequently studied. Based on a phylogenetic generalized least squares analysis of a data set on the reproductively homogenous clade of marsupials, we provide the first quantitative comparison of two hypotheses based on energetic constraints (maternal investment and seasonality) with two hypotheses that posit behavioral selection on relative brain size (social complexity and environmental interactions). We show that the two behavioral hypotheses have far less support than the constraint hypotheses. The only unambiguous associates of brain size are the constraint variables of litter size and seasonality. We also found no association between brain size and specific behavioral complexity categories within kangaroos, dasyurids, and possums. The largest-brained marsupials after phylogenetic correction are from low-seasonality New Guinea, supporting the notion that low seasonality represents greater nutrition safety for brain maintenance. Alternatively, low seasonality might improve the maternal support of offspring brain growth. The lack of behavioral brain size associates, found here and elsewhere, supports the general 'cognitive buffer hypothesis' as the best explanatory framework of mammalian brain size evolution. However, it is possible that brain size alone simply does not provide sufficient resolution on the question of how brain morphology and cognitive capacities coevolve.","author":[{"dropping-particle":"","family":"Weisbecker","given":"Vera","non-dropping-particle":"","parse-names":false,"suffix":""},{"dropping-particle":"","family":"Blomberg","given":"Simon","non-dropping-particle":"","parse-names":false,"suffix":""},{"dropping-particle":"","family":"Goldizen","given":"Anne W","non-dropping-particle":"","parse-names":false,"suffix":""},{"dropping-particle":"","family":"Brown","given":"Meredeth","non-dropping-particle":"","parse-names":false,"suffix":""},{"dropping-particle":"","family":"Fisher","given":"Diana","non-dropping-particle":"","parse-names":false,"suffix":""}],"container-title":"Brain, behavior and evolution","id":"ITEM-1","issue":"2","issued":{"date-parts":[["2015"]]},"page":"125-35","publisher":"Karger Publishers","title":"The evolution of relative brain size in marsupials is energetically constrained but not driven by behavioral complexity.","type":"article-journal","volume":"85"},"uris":["http://www.mendeley.com/documents/?uuid=84e651f0-0151-3692-a76b-0c460a51abcc"]},{"id":"ITEM-2","itemData":{"author":[{"dropping-particle":"","family":"Gynther","given":"I","non-dropping-particle":"","parse-names":false,"suffix":""},{"dropping-particle":"","family":"Baker","given":"A","non-dropping-particle":"","parse-names":false,"suffix":""}],"id":"ITEM-2","issued":{"date-parts":[["2013"]]},"title":"Field companion to the mammals of Australia","type":"book"},"uris":["http://www.mendeley.com/documents/?uuid=18f8e80f-7008-3da2-a468-6f7d69ba5bd0"]}],"mendeley":{"formattedCitation":"(1, 15)","plainTextFormattedCitation":"(1, 15)","previouslyFormattedCitation":"(13, 15)"},"properties":{"noteIndex":0},"schema":"https://github.com/citation-style-language/schema/raw/master/csl-citation.json"}</w:instrText>
+              <w:instrText>ADDIN CSL_CITATION {"citationItems":[{"id":"ITEM-1","itemData":{"DOI":"10.1016/j.cbpa.2013.01.007","ISBN":"1095-6433","ISSN":"10956433","PMID":"23376109","abstract":"Field metabolic rate (FMR) is a useful measure for the energy expenditure in free-ranging animals. Field metabolic rates for species that have not been measured are usually predicted by allometric equations on the basis of their body mass (BM). Phylogenetically informed methods improve estimates of both allometric relationships and species-specific FMR values by considering the evolutionary history of species. Further improvement is possible by incorporating isolated measurements on BM and FMR, but most existing methods force the user to discard such incomplete data. In the present study the FMR of most Australian marsupial species was predicted for the first time using a phylogenetic method that was explicitly designed to handle incomplete data. This allows full use of the dataset containing 35 samples of FMR and 130 samples of BM. Cross-validation demonstrated that FMRs were estimated with high accuracy. The resulting prediction equation was FMR (kJday-1)=5.27 BM (g)0.69. Field metabolic rate and BM were highly phylogenetically correlated (r=0.96), i.e. FMR and BM co-evolved. Differences between species-specific and generic marsupial estimates of FMR revealed that herbivores have lower energy expenditure than carnivores. Specifically, herbivorous macropods have on average lower relative FMR (kJ/d) (3.75±0.53 BM0.69; mean±SD) than carnivorous dasyurids (7.64±0.84 BM0.69). Phylogenetically informed estimates for most extant Australian marsupial species are now available. © 2013 Elsevier Inc.","author":[{"dropping-particle":"","family":"Riek","given":"Alexander","non-dropping-particle":"","parse-names":false,"suffix":""},{"dropping-particle":"","family":"Bruggeman","given":"Jorn","non-dropping-particle":"","parse-names":false,"suffix":""}],"container-title":"Comparative Biochemistry and Physiology - A Molecular and Integrative Physiology","id":"ITEM-1","issue":"4","issued":{"date-parts":[["2013","4","1"]]},"page":"598-604","publisher":"Pergamon","title":"Estimating field metabolic rates for Australian marsupials using phylogeny","type":"article-journal","volume":"164"},"uris":["http://www.mendeley.com/documents/?uuid=a7c50b60-c066-3b41-bd6f-ebef026dd049"]}],"mendeley":{"formattedCitation":"(24)","plainTextFormattedCitation":"(24)","previouslyFormattedCitation":"&lt;sup&gt;24&lt;/sup&gt;"},"properties":{"noteIndex":0},"schema":"https://github.com/citation-style-language/schema/raw/master/csl-citation.json"}</w:instrText>
             </w:r>
             <w:r>
               <w:rPr>
@@ -4702,7 +4886,7 @@
                 <w:noProof/>
                 <w:szCs w:val="24"/>
               </w:rPr>
-              <w:t>(1, 15)</w:t>
+              <w:t>(24)</w:t>
             </w:r>
             <w:r>
               <w:rPr>
@@ -4717,7 +4901,7 @@
       <w:tr>
         <w:tc>
           <w:tcPr>
-            <w:tcW w:w="1842" w:type="dxa"/>
+            <w:tcW w:w="1762" w:type="dxa"/>
             <w:tcBorders>
               <w:top w:val="single" w:sz="4" w:space="0" w:color="auto"/>
               <w:left w:val="single" w:sz="4" w:space="0" w:color="auto"/>
@@ -4739,13 +4923,49 @@
                 <w:rFonts w:cs="Times New Roman"/>
                 <w:szCs w:val="24"/>
               </w:rPr>
-              <w:t>Population density</w:t>
+              <w:t>Torpor</w:t>
             </w:r>
           </w:p>
         </w:tc>
         <w:tc>
           <w:tcPr>
-            <w:tcW w:w="3138" w:type="dxa"/>
+            <w:tcW w:w="3134" w:type="dxa"/>
+            <w:tcBorders>
+              <w:top w:val="single" w:sz="4" w:space="0" w:color="auto"/>
+              <w:left w:val="single" w:sz="4" w:space="0" w:color="auto"/>
+              <w:bottom w:val="single" w:sz="4" w:space="0" w:color="auto"/>
+              <w:right w:val="single" w:sz="4" w:space="0" w:color="auto"/>
+            </w:tcBorders>
+          </w:tcPr>
+          <w:p>
+            <w:pPr>
+              <w:spacing w:line="360" w:lineRule="auto"/>
+              <w:rPr>
+                <w:rFonts w:cs="Times New Roman"/>
+                <w:szCs w:val="24"/>
+              </w:rPr>
+            </w:pPr>
+            <w:r>
+              <w:rPr>
+                <w:rFonts w:cs="Times New Roman"/>
+                <w:szCs w:val="24"/>
+              </w:rPr>
+              <w:t>0 – No, 1 – Yes</w:t>
+            </w:r>
+          </w:p>
+          <w:p>
+            <w:pPr>
+              <w:spacing w:line="360" w:lineRule="auto"/>
+              <w:rPr>
+                <w:rFonts w:cs="Times New Roman"/>
+                <w:szCs w:val="24"/>
+              </w:rPr>
+            </w:pPr>
+          </w:p>
+        </w:tc>
+        <w:tc>
+          <w:tcPr>
+            <w:tcW w:w="2444" w:type="dxa"/>
             <w:tcBorders>
               <w:top w:val="single" w:sz="4" w:space="0" w:color="auto"/>
               <w:left w:val="single" w:sz="4" w:space="0" w:color="auto"/>
@@ -4762,18 +4982,63 @@
                 <w:szCs w:val="24"/>
               </w:rPr>
             </w:pPr>
-            <w:r>
-              <w:rPr>
-                <w:rFonts w:cs="Times New Roman"/>
-                <w:szCs w:val="24"/>
-              </w:rPr>
-              <w:t>Individuals per hectare</w:t>
+            <w:proofErr w:type="spellStart"/>
+            <w:r>
+              <w:rPr>
+                <w:rFonts w:cs="Times New Roman"/>
+                <w:szCs w:val="24"/>
+              </w:rPr>
+              <w:t>Torporing</w:t>
+            </w:r>
+            <w:proofErr w:type="spellEnd"/>
+            <w:r>
+              <w:rPr>
+                <w:rFonts w:cs="Times New Roman"/>
+                <w:szCs w:val="24"/>
+              </w:rPr>
+              <w:t xml:space="preserve"> has been shown to be costly to the maintenance of large brains </w:t>
+            </w:r>
+            <w:r>
+              <w:rPr>
+                <w:rFonts w:cs="Times New Roman"/>
+                <w:szCs w:val="24"/>
+              </w:rPr>
+              <w:fldChar w:fldCharType="begin" w:fldLock="1"/>
+            </w:r>
+            <w:r>
+              <w:rPr>
+                <w:rFonts w:cs="Times New Roman"/>
+                <w:szCs w:val="24"/>
+              </w:rPr>
+              <w:instrText>ADDIN CSL_CITATION {"citationItems":[{"id":"ITEM-1","itemData":{"DOI":"10.1111/jeb.13353","ISSN":"1010061X","PMID":"30030877","abstract":"The expensive brain hypothesis predicts that the lowest stable level of steady energy input acts as a strong constraint on a species' brain size, and thus, that periodic troughs in net energy intake should select for reduced brain size relative to body mass. Here, we test this prediction for the extreme case of hibernation. Hibernators drastically reduce food intake for up to several months and are therefore expected to have smaller relative brain sizes than nonhibernating species. Using a comparative phylogenetic approach on brain size estimates of 1104 mammalian species, and controlling for possible confounding variables, we indeed found that the presence of hibernation in mammals is correlated with decreased relative brain size. This result adds to recent comparative work across mammals and amphibians supporting the idea that environmental seasonality (where in extremis hibernation is necessary for survival) imposes an energetic challenge and thus acts as an evolutionary constraint on relative brain size.","author":[{"dropping-particle":"","family":"Heldstab","given":"Sandra A.","non-dropping-particle":"","parse-names":false,"suffix":""},{"dropping-particle":"","family":"Isler","given":"Karin","non-dropping-particle":"","parse-names":false,"suffix":""},{"dropping-particle":"","family":"Schaik","given":"Carel P.","non-dropping-particle":"van","parse-names":false,"suffix":""}],"container-title":"Journal of Evolutionary Biology","id":"ITEM-1","issued":{"date-parts":[["2018","8","14"]]},"title":"Hibernation constrains brain size evolution in mammals","type":"article-journal"},"uris":["http://www.mendeley.com/documents/?uuid=4aee6ffe-cdf3-3ef3-972d-ffbcc39bb5f2"]}],"mendeley":{"formattedCitation":"(25)","plainTextFormattedCitation":"(25)","previouslyFormattedCitation":"&lt;sup&gt;25&lt;/sup&gt;"},"properties":{"noteIndex":0},"schema":"https://github.com/citation-style-language/schema/raw/master/csl-citation.json"}</w:instrText>
+            </w:r>
+            <w:r>
+              <w:rPr>
+                <w:rFonts w:cs="Times New Roman"/>
+                <w:szCs w:val="24"/>
+              </w:rPr>
+              <w:fldChar w:fldCharType="separate"/>
+            </w:r>
+            <w:r>
+              <w:rPr>
+                <w:rFonts w:cs="Times New Roman"/>
+                <w:noProof/>
+                <w:szCs w:val="24"/>
+              </w:rPr>
+              <w:t>(25)</w:t>
+            </w:r>
+            <w:r>
+              <w:rPr>
+                <w:rFonts w:cs="Times New Roman"/>
+                <w:szCs w:val="24"/>
+              </w:rPr>
+              <w:fldChar w:fldCharType="end"/>
             </w:r>
           </w:p>
         </w:tc>
         <w:tc>
           <w:tcPr>
-            <w:tcW w:w="2451" w:type="dxa"/>
+            <w:tcW w:w="1676" w:type="dxa"/>
             <w:tcBorders>
               <w:top w:val="single" w:sz="4" w:space="0" w:color="auto"/>
               <w:left w:val="single" w:sz="4" w:space="0" w:color="auto"/>
@@ -4795,20 +5060,142 @@
                 <w:rFonts w:cs="Times New Roman"/>
                 <w:szCs w:val="24"/>
               </w:rPr>
-              <w:t>Increased population density is a proxy of increased interaction and social tolerance</w:t>
-            </w:r>
-            <w:r>
-              <w:rPr>
-                <w:rFonts w:cs="Times New Roman"/>
-                <w:szCs w:val="24"/>
-              </w:rPr>
-              <w:t>.</w:t>
+              <w:fldChar w:fldCharType="begin" w:fldLock="1"/>
+            </w:r>
+            <w:r>
+              <w:rPr>
+                <w:rFonts w:cs="Times New Roman"/>
+                <w:szCs w:val="24"/>
+              </w:rPr>
+              <w:instrText>ADDIN CSL_CITATION {"citationItems":[{"id":"ITEM-1","itemData":{"DOI":"10.1111/brv.12137","ISSN":"1469-185X","PMID":"25123049","abstract":"Many birds and mammals drastically reduce their energy expenditure during times of cold exposure, food shortage, or drought, by temporarily abandoning euthermia, i.e. the maintenance of high body temperatures. Traditionally, two different types of heterothermy, i.e. hypometabolic states associated with low body temperature (torpor), have been distinguished: daily torpor, which lasts less than 24 h and is accompanied by continued foraging, versus hibernation, with torpor bouts lasting consecutive days to several weeks in animals that usually do not forage but rely on energy stores, either food caches or body energy reserves. This classification of torpor types has been challenged, suggesting that these phenotypes may merely represent extremes in a continuum of traits. Here, we investigate whether variables of torpor in 214 species (43 birds and 171 mammals) form a continuum or a bimodal distribution. We use Gaussian-mixture cluster analysis as well as phylogenetically informed regressions to quantitatively assess the distinction between hibernation and daily torpor and to evaluate the impact of body mass and geographical distribution of species on torpor traits. Cluster analysis clearly confirmed the classical distinction between daily torpor and hibernation. Overall, heterothermic endotherms tend to be small; hibernators are significantly heavier than daily heterotherms and also are distributed at higher average latitudes (</w:instrText>
+            </w:r>
+            <w:r>
+              <w:rPr>
+                <w:rFonts w:ascii="Cambria Math" w:hAnsi="Cambria Math" w:cs="Cambria Math"/>
+                <w:szCs w:val="24"/>
+              </w:rPr>
+              <w:instrText>∼</w:instrText>
+            </w:r>
+            <w:r>
+              <w:rPr>
+                <w:rFonts w:cs="Times New Roman"/>
+                <w:szCs w:val="24"/>
+              </w:rPr>
+              <w:instrText>35</w:instrText>
+            </w:r>
+            <w:r>
+              <w:rPr>
+                <w:rFonts w:cs="Lato"/>
+                <w:szCs w:val="24"/>
+              </w:rPr>
+              <w:instrText>°</w:instrText>
+            </w:r>
+            <w:r>
+              <w:rPr>
+                <w:rFonts w:cs="Times New Roman"/>
+                <w:szCs w:val="24"/>
+              </w:rPr>
+              <w:instrText>) than daily heterotherms (</w:instrText>
+            </w:r>
+            <w:r>
+              <w:rPr>
+                <w:rFonts w:ascii="Cambria Math" w:hAnsi="Cambria Math" w:cs="Cambria Math"/>
+                <w:szCs w:val="24"/>
+              </w:rPr>
+              <w:instrText>∼</w:instrText>
+            </w:r>
+            <w:r>
+              <w:rPr>
+                <w:rFonts w:cs="Times New Roman"/>
+                <w:szCs w:val="24"/>
+              </w:rPr>
+              <w:instrText>25</w:instrText>
+            </w:r>
+            <w:r>
+              <w:rPr>
+                <w:rFonts w:cs="Lato"/>
+                <w:szCs w:val="24"/>
+              </w:rPr>
+              <w:instrText>°</w:instrText>
+            </w:r>
+            <w:r>
+              <w:rPr>
+                <w:rFonts w:cs="Times New Roman"/>
+                <w:szCs w:val="24"/>
+              </w:rPr>
+              <w:instrText xml:space="preserve">). Variables of torpor for an average 30 g heterotherm differed significantly between daily heterotherms and hibernators. Average maximum torpor bout duration was &gt;30-fold longer, and mean torpor bout duration &gt;25-fold longer in hibernators. Mean minimum body temperature differed by </w:instrText>
+            </w:r>
+            <w:r>
+              <w:rPr>
+                <w:rFonts w:ascii="Cambria Math" w:hAnsi="Cambria Math" w:cs="Cambria Math"/>
+                <w:szCs w:val="24"/>
+              </w:rPr>
+              <w:instrText>∼</w:instrText>
+            </w:r>
+            <w:r>
+              <w:rPr>
+                <w:rFonts w:cs="Times New Roman"/>
+                <w:szCs w:val="24"/>
+              </w:rPr>
+              <w:instrText>13</w:instrText>
+            </w:r>
+            <w:r>
+              <w:rPr>
+                <w:rFonts w:cs="Lato"/>
+                <w:szCs w:val="24"/>
+              </w:rPr>
+              <w:instrText>°</w:instrText>
+            </w:r>
+            <w:r>
+              <w:rPr>
+                <w:rFonts w:cs="Times New Roman"/>
+                <w:szCs w:val="24"/>
+              </w:rPr>
+              <w:instrText xml:space="preserve">C, and the mean minimum torpor metabolic rate was </w:instrText>
+            </w:r>
+            <w:r>
+              <w:rPr>
+                <w:rFonts w:ascii="Cambria Math" w:hAnsi="Cambria Math" w:cs="Cambria Math"/>
+                <w:szCs w:val="24"/>
+              </w:rPr>
+              <w:instrText>∼</w:instrText>
+            </w:r>
+            <w:r>
+              <w:rPr>
+                <w:rFonts w:cs="Times New Roman"/>
+                <w:szCs w:val="24"/>
+              </w:rPr>
+              <w:instrText>35% of the basal metabolic rate (BMR) in daily heterotherms but only 6% of BMR in hibernators. Consequently, our analysis strongly supports the view that hibernators and daily heterotherms are functionally distinct groups that probably have been subject to disruptive selection. Arguably, the primary physiological difference between daily torpor and hibernation, which leads to a variety of derived further distinct characteristics, is the temporal control of entry into and arousal from torpor, which is governed by the circadian clock in daily heterotherms, but apparently not in hibernators.","author":[{"dropping-particle":"","family":"Ruf","given":"Thomas","non-dropping-particle":"","parse-names":false,"suffix":""},{"dropping-particle":"","family":"Geiser","given":"Fritz","non-dropping-particle":"","parse-names":false,"suffix":""}],"container-title":"Biological reviews of the Cambridge Philosophical Society","id":"ITEM-1","issue":"3","issued":{"date-parts":[["2015","8"]]},"page":"891-926","publisher":"Europe PMC Funders","title":"Daily torpor and hibernation in birds and mammals.","type":"article-journal","volume":"90"},"uris":["http://www.mendeley.com/documents/?uuid=b8a43251-f448-3dd8-a20d-147083279bfc"]},{"id":"ITEM-2","itemData":{"DOI":"10.1016/j.cbpa.2008.05.008","ISBN":"1095-6433","ISSN":"10956433","PMID":"18617429","abstract":"The factors influencing the basal rate of metabolism (BMR) in 639 species of mammals include body mass, food habits, climate, habitat, substrate, a restriction to islands or highlands, use of torpor, and type of reproduction. They collectively account for 98.8% of the variation in mammalian BMR, but often interact in complex ways. The factor with the greatest impact on BMR, as always, is body mass (accounting for 96.8% of its variation), the extent of its impact reflecting the 106.17-fold range of mass in measured species. The attempt to derive mathematically the power relationship of BMR in mammals is complicated by the necessity to include all of the factors that influence BMR that are themselves correlated with body mass. BMR also correlates with taxonomic affiliation because many taxa are distinguished by their ecological and behavioral characteristics. Phylogeny, reflecting previous commitments, may influence BMR either through a restriction on the realized range of behaviors or by opening new behavioral and ecological opportunities. A new opportunity resulted from the evolution by eutherians of a type of reproduction that permitted species feeding on high quality resources to have high BMRs. These rates facilitated high rates of gas, nutrient, and waste exchange between a pregnant eutherian and her placental offspring. This pattern led to high rates of reproduction in some eutherians, a response denied all monotremes and marsupials, thereby permitting eutherians to occupy cold-temperate and polar environments and to dominate other mammals in all environments to which ecologically equivalent eutherians had access. © 2008 Elsevier Inc. All rights reserved.","author":[{"dropping-particle":"","family":"McNab","given":"Brian Keith","non-dropping-particle":"","parse-names":false,"suffix":""}],"container-title":"Comparative Biochemistry and Physiology - A Molecular and Integrative Physiology","id":"ITEM-2","issue":"1","issued":{"date-parts":[["2008","9"]]},"page":"5-28","title":"An analysis of the factors that influence the level and scaling of mammalian BMR","type":"article-journal","volume":"151"},"uris":["http://www.mendeley.com/documents/?uuid=a0d5925c-7706-3d87-badf-96a4d247a15c"]},{"id":"ITEM-3","itemData":{"DOI":"10.7882/AZ.2010.009","ISBN":"0067-2238","ISSN":"00672238","abstract":"Torpor is the most effective means for energy conservation available to mammals and is characterized by substantial reductions in body temperature (Tb) and metabolic rate (MR). Most Australian terrestrial mammals are small with high mass-specific energy requirements and, although it is widely believed that torpor is not needed in a ‘warm’ country like Australia, a large number of species are heterothermic (i.e. capable of changing Tb, in contrast to homeothermic mammals with a constant high Tb). These heterothermic species (estimated &gt;43% of terrestrial Australian native mammals) employ periods of daily torpor or prolonged multi-day torpor (hibernation) to conserve energy. Daily torpor is used by dasyurids (e.g. dunnarts, antechinus, quolls), myrmecobiids (numbat), tarsipedids (honey-possum), petaurid possums (e.g. sugar glider), rodents (but only known in the introduced house mouse), and small megabats (blossom-bats). During daily torpor, Tb is reduced from ~35ºC during the active or normothermic phase to ~10-25ºC during torpor, and the torpor MR (TMR) is ~30% of the basal metabolic rate (BMR). Daily torpor is often, but not exclusively, used during the rest phase and, between bouts of torpor, animals usually forage and feed. Recent evidence shows that free-ranging arid zone dasyurids may employ daily torpor on every day in winter and that torpor may last twice as long as in captivity (often up to around 20 hours), which will reduce energy expenditure and thereby food requirements by up to 80%. Hibernation or prolonged torpor has been observed in the Monotremes (echidna), marsupials (pygmy-possums and feathertail glider) and insectivorous bats (e.g. long-eared bats). During prolonged torpor, which often, but not exclusively, is expressed in winter, Tb is usually reduced to a minimum of ~0-10ºC, and torpor bouts may last for several days or weeks, but in all species periodic arousals with brief normothermic periods (hours) between bouts of torpor have been observed. The TMR during hibernation is extremely low and can be as little as 1-5% of the BMR; daily energy expenditure can be reduced to only 3% of that in active individuals permitting survival on stored body fat for months without the need to feed. Daily and prolonged torpor in many Australian mammals appear to be opportunistic and not only important for survival of adverse seasonal conditions, but apparently also for dealing with unpredictable events such as droughts and perhaps fires and floods. …","author":[{"dropping-particle":"","family":"Geiser","given":"Fritz","non-dropping-particle":"","parse-names":false,"suffix":""},{"dropping-particle":"","family":"Körtner","given":"Gerhard","non-dropping-particle":"","parse-names":false,"suffix":""}],"container-title":"Australian Zoologist","id":"ITEM-3","issue":"2","issued":{"date-parts":[["2010"]]},"number-of-pages":"204-215","title":"Hibernation and daily torpor in Australian mammals","type":"report","volume":"35"},"uris":["http://www.mendeley.com/documents/?uuid=ce547d01-1f90-35d5-84f6-245f55d98360"]}],"mendeley":{"formattedCitation":"(26–28)","plainTextFormattedCitation":"(26–28)","previouslyFormattedCitation":"&lt;sup&gt;26–28&lt;/sup&gt;"},"properties":{"noteIndex":0},"schema":"https://github.com/citation-style-language/schema/raw/master/csl-citation.json"}</w:instrText>
+            </w:r>
+            <w:r>
+              <w:rPr>
+                <w:rFonts w:cs="Times New Roman"/>
+                <w:szCs w:val="24"/>
+              </w:rPr>
+              <w:fldChar w:fldCharType="separate"/>
+            </w:r>
+            <w:r>
+              <w:rPr>
+                <w:rFonts w:cs="Times New Roman"/>
+                <w:noProof/>
+                <w:szCs w:val="24"/>
+              </w:rPr>
+              <w:t>(26–28)</w:t>
+            </w:r>
+            <w:r>
+              <w:rPr>
+                <w:rFonts w:cs="Times New Roman"/>
+                <w:szCs w:val="24"/>
+              </w:rPr>
+              <w:fldChar w:fldCharType="end"/>
             </w:r>
           </w:p>
         </w:tc>
+      </w:tr>
+      <w:tr>
         <w:tc>
           <w:tcPr>
-            <w:tcW w:w="1796" w:type="dxa"/>
+            <w:tcW w:w="1762" w:type="dxa"/>
             <w:tcBorders>
               <w:top w:val="single" w:sz="4" w:space="0" w:color="auto"/>
               <w:left w:val="single" w:sz="4" w:space="0" w:color="auto"/>
@@ -4830,44 +5217,13 @@
                 <w:rFonts w:cs="Times New Roman"/>
                 <w:szCs w:val="24"/>
               </w:rPr>
-              <w:fldChar w:fldCharType="begin" w:fldLock="1"/>
-            </w:r>
-            <w:r>
-              <w:rPr>
-                <w:rFonts w:cs="Times New Roman"/>
-                <w:szCs w:val="24"/>
-              </w:rPr>
-              <w:instrText>ADDIN CSL_CITATION {"citationItems":[{"id":"ITEM-1","itemData":{"DOI":"10.1159/000377666","ISSN":"1421-9743","PMID":"25966967","abstract":"Evolutionary increases in mammalian brain size relative to body size are energetically costly but are also thought to confer selective advantages by permitting the evolution of cognitively complex behaviors. However, many suggested associations between brain size and specific behaviors - particularly related to social complexity - are possibly confounded by the reproductive diversity of placental mammals, whose brain size evolution is the most frequently studied. Based on a phylogenetic generalized least squares analysis of a data set on the reproductively homogenous clade of marsupials, we provide the first quantitative comparison of two hypotheses based on energetic constraints (maternal investment and seasonality) with two hypotheses that posit behavioral selection on relative brain size (social complexity and environmental interactions). We show that the two behavioral hypotheses have far less support than the constraint hypotheses. The only unambiguous associates of brain size are the constraint variables of litter size and seasonality. We also found no association between brain size and specific behavioral complexity categories within kangaroos, dasyurids, and possums. The largest-brained marsupials after phylogenetic correction are from low-seasonality New Guinea, supporting the notion that low seasonality represents greater nutrition safety for brain maintenance. Alternatively, low seasonality might improve the maternal support of offspring brain growth. The lack of behavioral brain size associates, found here and elsewhere, supports the general 'cognitive buffer hypothesis' as the best explanatory framework of mammalian brain size evolution. However, it is possible that brain size alone simply does not provide sufficient resolution on the question of how brain morphology and cognitive capacities coevolve.","author":[{"dropping-particle":"","family":"Weisbecker","given":"Vera","non-dropping-particle":"","parse-names":false,"suffix":""},{"dropping-particle":"","family":"Blomberg","given":"Simon","non-dropping-particle":"","parse-names":false,"suffix":""},{"dropping-particle":"","family":"Goldizen","given":"Anne W","non-dropping-particle":"","parse-names":false,"suffix":""},{"dropping-particle":"","family":"Brown","given":"Meredeth","non-dropping-particle":"","parse-names":false,"suffix":""},{"dropping-particle":"","family":"Fisher","given":"Diana","non-dropping-particle":"","parse-names":false,"suffix":""}],"container-title":"Brain, behavior and evolution","id":"ITEM-1","issue":"2","issued":{"date-parts":[["2015"]]},"page":"125-35","publisher":"Karger Publishers","title":"The evolution of relative brain size in marsupials is energetically constrained but not driven by behavioral complexity.","type":"article-journal","volume":"85"},"uris":["http://www.mendeley.com/documents/?uuid=84e651f0-0151-3692-a76b-0c460a51abcc"]},{"id":"ITEM-2","itemData":{"author":[{"dropping-particle":"","family":"Gynther","given":"I","non-dropping-particle":"","parse-names":false,"suffix":""},{"dropping-particle":"","family":"Baker","given":"A","non-dropping-particle":"","parse-names":false,"suffix":""}],"id":"ITEM-2","issued":{"date-parts":[["2013"]]},"title":"Field companion to the mammals of Australia","type":"book"},"uris":["http://www.mendeley.com/documents/?uuid=18f8e80f-7008-3da2-a468-6f7d69ba5bd0"]}],"mendeley":{"formattedCitation":"(1, 15)","plainTextFormattedCitation":"(1, 15)","previouslyFormattedCitation":"(13, 15)"},"properties":{"noteIndex":0},"schema":"https://github.com/citation-style-language/schema/raw/master/csl-citation.json"}</w:instrText>
-            </w:r>
-            <w:r>
-              <w:rPr>
-                <w:rFonts w:cs="Times New Roman"/>
-                <w:szCs w:val="24"/>
-              </w:rPr>
-              <w:fldChar w:fldCharType="separate"/>
-            </w:r>
-            <w:r>
-              <w:rPr>
-                <w:rFonts w:cs="Times New Roman"/>
-                <w:noProof/>
-                <w:szCs w:val="24"/>
-              </w:rPr>
-              <w:t>(1, 15)</w:t>
-            </w:r>
-            <w:r>
-              <w:rPr>
-                <w:rFonts w:cs="Times New Roman"/>
-                <w:szCs w:val="24"/>
-              </w:rPr>
-              <w:fldChar w:fldCharType="end"/>
+              <w:t>Play</w:t>
             </w:r>
           </w:p>
         </w:tc>
-      </w:tr>
-      <w:tr>
         <w:tc>
           <w:tcPr>
-            <w:tcW w:w="1842" w:type="dxa"/>
+            <w:tcW w:w="3134" w:type="dxa"/>
             <w:tcBorders>
               <w:top w:val="single" w:sz="4" w:space="0" w:color="auto"/>
               <w:left w:val="single" w:sz="4" w:space="0" w:color="auto"/>
@@ -4889,13 +5245,13 @@
                 <w:rFonts w:cs="Times New Roman"/>
                 <w:szCs w:val="24"/>
               </w:rPr>
-              <w:t>FMR</w:t>
+              <w:t>1 – No, 2 – Rudimentary, 3 - Complex</w:t>
             </w:r>
           </w:p>
         </w:tc>
         <w:tc>
           <w:tcPr>
-            <w:tcW w:w="3138" w:type="dxa"/>
+            <w:tcW w:w="2444" w:type="dxa"/>
             <w:tcBorders>
               <w:top w:val="single" w:sz="4" w:space="0" w:color="auto"/>
               <w:left w:val="single" w:sz="4" w:space="0" w:color="auto"/>
@@ -4917,13 +5273,56 @@
                 <w:rFonts w:cs="Times New Roman"/>
                 <w:szCs w:val="24"/>
               </w:rPr>
-              <w:t>Field metabolic rate</w:t>
+              <w:t xml:space="preserve">Proxy for cognitive ability. Play has been shown to correlate with larger brains in birds and mammals </w:t>
+            </w:r>
+            <w:r>
+              <w:rPr>
+                <w:rFonts w:cs="Times New Roman"/>
+                <w:szCs w:val="24"/>
+              </w:rPr>
+              <w:fldChar w:fldCharType="begin" w:fldLock="1"/>
+            </w:r>
+            <w:r>
+              <w:rPr>
+                <w:rFonts w:cs="Times New Roman"/>
+                <w:szCs w:val="24"/>
+              </w:rPr>
+              <w:instrText>ADDIN CSL_CITATION {"citationItems":[{"id":"ITEM-1","itemData":{"DOI":"10.1037/0735-7036.115.1.29","ISSN":"1939-2087","author":[{"dropping-particle":"","family":"Iwaniuk","given":"Andrew N.","non-dropping-particle":"","parse-names":false,"suffix":""},{"dropping-particle":"","family":"Nelson","given":"John E.","non-dropping-particle":"","parse-names":false,"suffix":""},{"dropping-particle":"","family":"Pellis","given":"Sergio M.","non-dropping-particle":"","parse-names":false,"suffix":""}],"container-title":"Journal of Comparative Psychology","id":"ITEM-1","issue":"1","issued":{"date-parts":[["2001"]]},"page":"29-41","title":"Do big-brained animals play more? Comparative analyses of play and relative brain size in mammals.","type":"article-journal","volume":"115"},"uris":["http://www.mendeley.com/documents/?uuid=efdc557d-3463-3e8b-b946-8dc82f868777"]}],"mendeley":{"formattedCitation":"(29)","plainTextFormattedCitation":"(29)","previouslyFormattedCitation":"&lt;sup&gt;29&lt;/sup&gt;"},"properties":{"noteIndex":0},"schema":"https://github.com/citation-style-language/schema/raw/master/csl-citation.json"}</w:instrText>
+            </w:r>
+            <w:r>
+              <w:rPr>
+                <w:rFonts w:cs="Times New Roman"/>
+                <w:szCs w:val="24"/>
+              </w:rPr>
+              <w:fldChar w:fldCharType="separate"/>
+            </w:r>
+            <w:r>
+              <w:rPr>
+                <w:rFonts w:cs="Times New Roman"/>
+                <w:noProof/>
+                <w:szCs w:val="24"/>
+              </w:rPr>
+              <w:t>(29)</w:t>
+            </w:r>
+            <w:r>
+              <w:rPr>
+                <w:rFonts w:cs="Times New Roman"/>
+                <w:szCs w:val="24"/>
+              </w:rPr>
+              <w:fldChar w:fldCharType="end"/>
+            </w:r>
+            <w:r>
+              <w:rPr>
+                <w:rFonts w:cs="Times New Roman"/>
+                <w:szCs w:val="24"/>
+              </w:rPr>
+              <w:t xml:space="preserve"> </w:t>
             </w:r>
           </w:p>
         </w:tc>
         <w:tc>
           <w:tcPr>
-            <w:tcW w:w="2451" w:type="dxa"/>
+            <w:tcW w:w="1676" w:type="dxa"/>
             <w:tcBorders>
               <w:top w:val="single" w:sz="4" w:space="0" w:color="auto"/>
               <w:left w:val="single" w:sz="4" w:space="0" w:color="auto"/>
@@ -4945,41 +5344,6 @@
                 <w:rFonts w:cs="Times New Roman"/>
                 <w:szCs w:val="24"/>
               </w:rPr>
-              <w:t>Measure of metabolic turnover in the wild</w:t>
-            </w:r>
-            <w:r>
-              <w:rPr>
-                <w:rFonts w:cs="Times New Roman"/>
-                <w:szCs w:val="24"/>
-              </w:rPr>
-              <w:t>.</w:t>
-            </w:r>
-          </w:p>
-        </w:tc>
-        <w:tc>
-          <w:tcPr>
-            <w:tcW w:w="1796" w:type="dxa"/>
-            <w:tcBorders>
-              <w:top w:val="single" w:sz="4" w:space="0" w:color="auto"/>
-              <w:left w:val="single" w:sz="4" w:space="0" w:color="auto"/>
-              <w:bottom w:val="single" w:sz="4" w:space="0" w:color="auto"/>
-              <w:right w:val="single" w:sz="4" w:space="0" w:color="auto"/>
-            </w:tcBorders>
-            <w:hideMark/>
-          </w:tcPr>
-          <w:p>
-            <w:pPr>
-              <w:spacing w:line="360" w:lineRule="auto"/>
-              <w:rPr>
-                <w:rFonts w:cs="Times New Roman"/>
-                <w:szCs w:val="24"/>
-              </w:rPr>
-            </w:pPr>
-            <w:r>
-              <w:rPr>
-                <w:rFonts w:cs="Times New Roman"/>
-                <w:szCs w:val="24"/>
-              </w:rPr>
               <w:fldChar w:fldCharType="begin" w:fldLock="1"/>
             </w:r>
             <w:r>
@@ -4987,7 +5351,7 @@
                 <w:rFonts w:cs="Times New Roman"/>
                 <w:szCs w:val="24"/>
               </w:rPr>
-              <w:instrText>ADDIN CSL_CITATION {"citationItems":[{"id":"ITEM-1","itemData":{"DOI":"10.1016/j.cbpa.2013.01.007","ISBN":"1095-6433","ISSN":"10956433","PMID":"23376109","abstract":"Field metabolic rate (FMR) is a useful measure for the energy expenditure in free-ranging animals. Field metabolic rates for species that have not been measured are usually predicted by allometric equations on the basis of their body mass (BM). Phylogenetically informed methods improve estimates of both allometric relationships and species-specific FMR values by considering the evolutionary history of species. Further improvement is possible by incorporating isolated measurements on BM and FMR, but most existing methods force the user to discard such incomplete data. In the present study the FMR of most Australian marsupial species was predicted for the first time using a phylogenetic method that was explicitly designed to handle incomplete data. This allows full use of the dataset containing 35 samples of FMR and 130 samples of BM. Cross-validation demonstrated that FMRs were estimated with high accuracy. The resulting prediction equation was FMR (kJday-1)=5.27 BM (g)0.69. Field metabolic rate and BM were highly phylogenetically correlated (r=0.96), i.e. FMR and BM co-evolved. Differences between species-specific and generic marsupial estimates of FMR revealed that herbivores have lower energy expenditure than carnivores. Specifically, herbivorous macropods have on average lower relative FMR (kJ/d) (3.75±0.53 BM0.69; mean±SD) than carnivorous dasyurids (7.64±0.84 BM0.69). Phylogenetically informed estimates for most extant Australian marsupial species are now available. © 2013 Elsevier Inc.","author":[{"dropping-particle":"","family":"Riek","given":"Alexander","non-dropping-particle":"","parse-names":false,"suffix":""},{"dropping-particle":"","family":"Bruggeman","given":"Jorn","non-dropping-particle":"","parse-names":false,"suffix":""}],"container-title":"Comparative Biochemistry and Physiology - A Molecular and Integrative Physiology","id":"ITEM-1","issue":"4","issued":{"date-parts":[["2013","4","1"]]},"page":"598-604","publisher":"Pergamon","title":"Estimating field metabolic rates for Australian marsupials using phylogeny","type":"article-journal","volume":"164"},"uris":["http://www.mendeley.com/documents/?uuid=a7c50b60-c066-3b41-bd6f-ebef026dd049"]}],"mendeley":{"formattedCitation":"(23)","plainTextFormattedCitation":"(23)","previouslyFormattedCitation":"(23)"},"properties":{"noteIndex":0},"schema":"https://github.com/citation-style-language/schema/raw/master/csl-citation.json"}</w:instrText>
+              <w:instrText>ADDIN CSL_CITATION {"citationItems":[{"id":"ITEM-1","itemData":{"DOI":"10.1159/000114406","ISBN":"1421-9743 (Electronic)\\r0006-8977 (Linking)","ISSN":"00068977","PMID":"18230970","abstract":"Encephalization of Australian marsupials was analyzed using the endocranial volume (ECV) of 52 species of Dasyuromorphia and Notoryctemorphia, 14 species of Peramelemorphia and 116 species of Diprotodontia from Australia and New Guinea and compared with 16 species of Ameridelphian marsupials and 3 species of native and recently introduced Australian eutherian carnivores (dingo, feral cat and feral fox). Linear regression analysis of the relationship between ECV and body weight for marsupials revealed that allometric parameters for these groups are different from those previously derived for samples of (mainly eutherian) mammals, with higher slopes for Dasyuromorphia and Diprotodontia and lower slopes for Ameridelphians and Peramelemorphia. Absolute ECV for small Australian and New Guinea marsupial carnivores (Antechinus and Sminthopsis) were found to be comparable to eutherians of similar body weight, but large marsupial carnivores such as the Tasmanian devil and thylacine had substantially smaller ECVs than eutherian carnivores of similar body weight. Similarly, members of some superfamilies within Diprotodontia (Burramyoidea, Petauroidea, Tarsipedoidea) had ECVs comparable to prosimians, whereas bandicoots, bilbies and many macropods were found to be poorly encephalized. When both encephalization quotient (EQ) and residuals from regression analysis were used to compare relative ECV of extinct/threatened species with common species there were no significant differences for any of the orders of Australian marsupials, suggesting that encephalization is not a major factor in the current extinction crisis for Australian marsupials. Similarly there were no consistent differences in relative ECV between marsupials from New Guinea and associated islands compared to Australia or between arid and non-arid Australian regions for any of the marsupial orders. The results indicate that marsupials are not uniformly poorly encephalized and that small marsupial carnivores and some members of Diprotodontia are of comparable encephalization to eutherians of similar body weight. In particular, honey possums and some gliders show an encephalization level comparable to prosimians, perhaps reflecting convergence in adaptation to similar arboreal niches.","author":[{"dropping-particle":"","family":"Ashwell","given":"K. W S","non-dropping-particle":"","parse-names":false,"suffix":""}],"container-title":"Brain, Behavior and Evolution","id":"ITEM-1","issue":"3","issued":{"date-parts":[["2008"]]},"page":"181-199","publisher":"Karger Publishers","title":"Encephalization of Australian and New Guinean marsupials","type":"article-journal","volume":"71"},"uris":["http://www.mendeley.com/documents/?uuid=ed371c8f-38a8-3517-81ed-c62f47c5f3e6"]},{"id":"ITEM-2","itemData":{"DOI":"10.1037/0735-7036.115.1.29","ISSN":"1939-2087","author":[{"dropping-particle":"","family":"Iwaniuk","given":"Andrew N.","non-dropping-particle":"","parse-names":false,"suffix":""},{"dropping-particle":"","family":"Nelson","given":"John E.","non-dropping-particle":"","parse-names":false,"suffix":""},{"dropping-particle":"","family":"Pellis","given":"Sergio M.","non-dropping-particle":"","parse-names":false,"suffix":""}],"container-title":"Journal of Comparative Psychology","id":"ITEM-2","issue":"1","issued":{"date-parts":[["2001"]]},"page":"29-41","title":"Do big-brained animals play more? Comparative analyses of play and relative brain size in mammals.","type":"article-journal","volume":"115"},"uris":["http://www.mendeley.com/documents/?uuid=efdc557d-3463-3e8b-b946-8dc82f868777"]}],"mendeley":{"formattedCitation":"(29, 30)","plainTextFormattedCitation":"(29, 30)","previouslyFormattedCitation":"&lt;sup&gt;29,30&lt;/sup&gt;"},"properties":{"noteIndex":0},"schema":"https://github.com/citation-style-language/schema/raw/master/csl-citation.json"}</w:instrText>
             </w:r>
             <w:r>
               <w:rPr>
@@ -5002,487 +5366,7 @@
                 <w:noProof/>
                 <w:szCs w:val="24"/>
               </w:rPr>
-              <w:t>(23)</w:t>
-            </w:r>
-            <w:r>
-              <w:rPr>
-                <w:rFonts w:cs="Times New Roman"/>
-                <w:szCs w:val="24"/>
-              </w:rPr>
-              <w:fldChar w:fldCharType="end"/>
-            </w:r>
-          </w:p>
-        </w:tc>
-      </w:tr>
-      <w:tr>
-        <w:tc>
-          <w:tcPr>
-            <w:tcW w:w="1842" w:type="dxa"/>
-            <w:tcBorders>
-              <w:top w:val="single" w:sz="4" w:space="0" w:color="auto"/>
-              <w:left w:val="single" w:sz="4" w:space="0" w:color="auto"/>
-              <w:bottom w:val="single" w:sz="4" w:space="0" w:color="auto"/>
-              <w:right w:val="single" w:sz="4" w:space="0" w:color="auto"/>
-            </w:tcBorders>
-            <w:hideMark/>
-          </w:tcPr>
-          <w:p>
-            <w:pPr>
-              <w:spacing w:line="360" w:lineRule="auto"/>
-              <w:rPr>
-                <w:rFonts w:cs="Times New Roman"/>
-                <w:szCs w:val="24"/>
-              </w:rPr>
-            </w:pPr>
-            <w:r>
-              <w:rPr>
-                <w:rFonts w:cs="Times New Roman"/>
-                <w:szCs w:val="24"/>
-              </w:rPr>
-              <w:t>Torpor</w:t>
-            </w:r>
-          </w:p>
-        </w:tc>
-        <w:tc>
-          <w:tcPr>
-            <w:tcW w:w="3138" w:type="dxa"/>
-            <w:tcBorders>
-              <w:top w:val="single" w:sz="4" w:space="0" w:color="auto"/>
-              <w:left w:val="single" w:sz="4" w:space="0" w:color="auto"/>
-              <w:bottom w:val="single" w:sz="4" w:space="0" w:color="auto"/>
-              <w:right w:val="single" w:sz="4" w:space="0" w:color="auto"/>
-            </w:tcBorders>
-          </w:tcPr>
-          <w:p>
-            <w:pPr>
-              <w:spacing w:line="360" w:lineRule="auto"/>
-              <w:rPr>
-                <w:rFonts w:cs="Times New Roman"/>
-                <w:szCs w:val="24"/>
-              </w:rPr>
-            </w:pPr>
-            <w:r>
-              <w:rPr>
-                <w:rFonts w:cs="Times New Roman"/>
-                <w:szCs w:val="24"/>
-              </w:rPr>
-              <w:t>0 – No, 1 – Yes</w:t>
-            </w:r>
-          </w:p>
-          <w:p>
-            <w:pPr>
-              <w:spacing w:line="360" w:lineRule="auto"/>
-              <w:rPr>
-                <w:rFonts w:cs="Times New Roman"/>
-                <w:szCs w:val="24"/>
-              </w:rPr>
-            </w:pPr>
-          </w:p>
-        </w:tc>
-        <w:tc>
-          <w:tcPr>
-            <w:tcW w:w="2451" w:type="dxa"/>
-            <w:tcBorders>
-              <w:top w:val="single" w:sz="4" w:space="0" w:color="auto"/>
-              <w:left w:val="single" w:sz="4" w:space="0" w:color="auto"/>
-              <w:bottom w:val="single" w:sz="4" w:space="0" w:color="auto"/>
-              <w:right w:val="single" w:sz="4" w:space="0" w:color="auto"/>
-            </w:tcBorders>
-            <w:hideMark/>
-          </w:tcPr>
-          <w:p>
-            <w:pPr>
-              <w:spacing w:line="360" w:lineRule="auto"/>
-              <w:rPr>
-                <w:rFonts w:cs="Times New Roman"/>
-                <w:szCs w:val="24"/>
-              </w:rPr>
-            </w:pPr>
-            <w:proofErr w:type="spellStart"/>
-            <w:r>
-              <w:rPr>
-                <w:rFonts w:cs="Times New Roman"/>
-                <w:szCs w:val="24"/>
-              </w:rPr>
-              <w:t>Torporing</w:t>
-            </w:r>
-            <w:proofErr w:type="spellEnd"/>
-            <w:r>
-              <w:rPr>
-                <w:rFonts w:cs="Times New Roman"/>
-                <w:szCs w:val="24"/>
-              </w:rPr>
-              <w:t xml:space="preserve"> has been shown to be costly to the maintenance of large brains </w:t>
-            </w:r>
-            <w:r>
-              <w:rPr>
-                <w:rFonts w:cs="Times New Roman"/>
-                <w:szCs w:val="24"/>
-              </w:rPr>
-              <w:fldChar w:fldCharType="begin" w:fldLock="1"/>
-            </w:r>
-            <w:r>
-              <w:rPr>
-                <w:rFonts w:cs="Times New Roman"/>
-                <w:szCs w:val="24"/>
-              </w:rPr>
-              <w:instrText>ADDIN CSL_CITATION {"citationItems":[{"id":"ITEM-1","itemData":{"DOI":"10.1111/jeb.13353","ISSN":"1010061X","PMID":"30030877","abstract":"The expensive brain hypothesis predicts that the lowest stable level of steady energy input acts as a strong constraint on a species' brain size, and thus, that periodic troughs in net energy intake should select for reduced brain size relative to body mass. Here, we test this prediction for the extreme case of hibernation. Hibernators drastically reduce food intake for up to several months and are therefore expected to have smaller relative brain sizes than nonhibernating species. Using a comparative phylogenetic approach on brain size estimates of 1104 mammalian species, and controlling for possible confounding variables, we indeed found that the presence of hibernation in mammals is correlated with decreased relative brain size. This result adds to recent comparative work across mammals and amphibians supporting the idea that environmental seasonality (where in extremis hibernation is necessary for survival) imposes an energetic challenge and thus acts as an evolutionary constraint on relative brain size.","author":[{"dropping-particle":"","family":"Heldstab","given":"Sandra A.","non-dropping-particle":"","parse-names":false,"suffix":""},{"dropping-particle":"","family":"Isler","given":"Karin","non-dropping-particle":"","parse-names":false,"suffix":""},{"dropping-particle":"","family":"Schaik","given":"Carel P.","non-dropping-particle":"van","parse-names":false,"suffix":""}],"container-title":"Journal of Evolutionary Biology","id":"ITEM-1","issued":{"date-parts":[["2018","8","14"]]},"title":"Hibernation constrains brain size evolution in mammals","type":"article-journal"},"uris":["http://www.mendeley.com/documents/?uuid=4aee6ffe-cdf3-3ef3-972d-ffbcc39bb5f2"]}],"mendeley":{"formattedCitation":"(24)","plainTextFormattedCitation":"(24)","previouslyFormattedCitation":"(24)"},"properties":{"noteIndex":0},"schema":"https://github.com/citation-style-language/schema/raw/master/csl-citation.json"}</w:instrText>
-            </w:r>
-            <w:r>
-              <w:rPr>
-                <w:rFonts w:cs="Times New Roman"/>
-                <w:szCs w:val="24"/>
-              </w:rPr>
-              <w:fldChar w:fldCharType="separate"/>
-            </w:r>
-            <w:r>
-              <w:rPr>
-                <w:rFonts w:cs="Times New Roman"/>
-                <w:noProof/>
-                <w:szCs w:val="24"/>
-              </w:rPr>
-              <w:t>(24)</w:t>
-            </w:r>
-            <w:r>
-              <w:rPr>
-                <w:rFonts w:cs="Times New Roman"/>
-                <w:szCs w:val="24"/>
-              </w:rPr>
-              <w:fldChar w:fldCharType="end"/>
-            </w:r>
-          </w:p>
-        </w:tc>
-        <w:tc>
-          <w:tcPr>
-            <w:tcW w:w="1796" w:type="dxa"/>
-            <w:tcBorders>
-              <w:top w:val="single" w:sz="4" w:space="0" w:color="auto"/>
-              <w:left w:val="single" w:sz="4" w:space="0" w:color="auto"/>
-              <w:bottom w:val="single" w:sz="4" w:space="0" w:color="auto"/>
-              <w:right w:val="single" w:sz="4" w:space="0" w:color="auto"/>
-            </w:tcBorders>
-            <w:hideMark/>
-          </w:tcPr>
-          <w:p>
-            <w:pPr>
-              <w:spacing w:line="360" w:lineRule="auto"/>
-              <w:rPr>
-                <w:rFonts w:cs="Times New Roman"/>
-                <w:szCs w:val="24"/>
-              </w:rPr>
-            </w:pPr>
-            <w:r>
-              <w:rPr>
-                <w:rFonts w:cs="Times New Roman"/>
-                <w:szCs w:val="24"/>
-              </w:rPr>
-              <w:fldChar w:fldCharType="begin" w:fldLock="1"/>
-            </w:r>
-            <w:r>
-              <w:rPr>
-                <w:rFonts w:cs="Times New Roman"/>
-                <w:szCs w:val="24"/>
-              </w:rPr>
-              <w:instrText>ADDIN CSL_CITATION {"citationItems":[{"id":"ITEM-1","itemData":{"DOI":"10.1111/brv.12137","ISSN":"1469-185X","PMID":"25123049","abstract":"Many birds and mammals drastically reduce their energy expenditure during times of cold exposure, food shortage, or drought, by temporarily abandoning euthermia, i.e. the maintenance of high body temperatures. Traditionally, two different types of heterothermy, i.e. hypometabolic states associated with low body temperature (torpor), have been distinguished: daily torpor, which lasts less than 24 h and is accompanied by continued foraging, versus hibernation, with torpor bouts lasting consecutive days to several weeks in animals that usually do not forage but rely on energy stores, either food caches or body energy reserves. This classification of torpor types has been challenged, suggesting that these phenotypes may merely represent extremes in a continuum of traits. Here, we investigate whether variables of torpor in 214 species (43 birds and 171 mammals) form a continuum or a bimodal distribution. We use Gaussian-mixture cluster analysis as well as phylogenetically informed regressions to quantitatively assess the distinction between hibernation and daily torpor and to evaluate the impact of body mass and geographical distribution of species on torpor traits. Cluster analysis clearly confirmed the classical distinction between daily torpor and hibernation. Overall, heterothermic endotherms tend to be small; hibernators are significantly heavier than daily heterotherms and also are distributed at higher average latitudes (</w:instrText>
-            </w:r>
-            <w:r>
-              <w:rPr>
-                <w:rFonts w:ascii="Cambria Math" w:hAnsi="Cambria Math" w:cs="Cambria Math"/>
-                <w:szCs w:val="24"/>
-              </w:rPr>
-              <w:instrText>∼</w:instrText>
-            </w:r>
-            <w:r>
-              <w:rPr>
-                <w:rFonts w:cs="Times New Roman"/>
-                <w:szCs w:val="24"/>
-              </w:rPr>
-              <w:instrText>35</w:instrText>
-            </w:r>
-            <w:r>
-              <w:rPr>
-                <w:rFonts w:cs="Lato"/>
-                <w:szCs w:val="24"/>
-              </w:rPr>
-              <w:instrText>°</w:instrText>
-            </w:r>
-            <w:r>
-              <w:rPr>
-                <w:rFonts w:cs="Times New Roman"/>
-                <w:szCs w:val="24"/>
-              </w:rPr>
-              <w:instrText>) than daily heterotherms (</w:instrText>
-            </w:r>
-            <w:r>
-              <w:rPr>
-                <w:rFonts w:ascii="Cambria Math" w:hAnsi="Cambria Math" w:cs="Cambria Math"/>
-                <w:szCs w:val="24"/>
-              </w:rPr>
-              <w:instrText>∼</w:instrText>
-            </w:r>
-            <w:r>
-              <w:rPr>
-                <w:rFonts w:cs="Times New Roman"/>
-                <w:szCs w:val="24"/>
-              </w:rPr>
-              <w:instrText>25</w:instrText>
-            </w:r>
-            <w:r>
-              <w:rPr>
-                <w:rFonts w:cs="Lato"/>
-                <w:szCs w:val="24"/>
-              </w:rPr>
-              <w:instrText>°</w:instrText>
-            </w:r>
-            <w:r>
-              <w:rPr>
-                <w:rFonts w:cs="Times New Roman"/>
-                <w:szCs w:val="24"/>
-              </w:rPr>
-              <w:instrText xml:space="preserve">). Variables of torpor for an average 30 g heterotherm differed significantly between daily heterotherms and hibernators. Average maximum torpor bout duration was &gt;30-fold longer, and mean torpor bout duration &gt;25-fold longer in hibernators. Mean minimum body temperature differed by </w:instrText>
-            </w:r>
-            <w:r>
-              <w:rPr>
-                <w:rFonts w:ascii="Cambria Math" w:hAnsi="Cambria Math" w:cs="Cambria Math"/>
-                <w:szCs w:val="24"/>
-              </w:rPr>
-              <w:instrText>∼</w:instrText>
-            </w:r>
-            <w:r>
-              <w:rPr>
-                <w:rFonts w:cs="Times New Roman"/>
-                <w:szCs w:val="24"/>
-              </w:rPr>
-              <w:instrText>13</w:instrText>
-            </w:r>
-            <w:r>
-              <w:rPr>
-                <w:rFonts w:cs="Lato"/>
-                <w:szCs w:val="24"/>
-              </w:rPr>
-              <w:instrText>°</w:instrText>
-            </w:r>
-            <w:r>
-              <w:rPr>
-                <w:rFonts w:cs="Times New Roman"/>
-                <w:szCs w:val="24"/>
-              </w:rPr>
-              <w:instrText xml:space="preserve">C, and the mean minimum torpor metabolic rate was </w:instrText>
-            </w:r>
-            <w:r>
-              <w:rPr>
-                <w:rFonts w:ascii="Cambria Math" w:hAnsi="Cambria Math" w:cs="Cambria Math"/>
-                <w:szCs w:val="24"/>
-              </w:rPr>
-              <w:instrText>∼</w:instrText>
-            </w:r>
-            <w:r>
-              <w:rPr>
-                <w:rFonts w:cs="Times New Roman"/>
-                <w:szCs w:val="24"/>
-              </w:rPr>
-              <w:instrText>35% of the basal metabolic rate (BMR) in daily heterotherms but only 6% of BMR in hibernators. Consequently, our analysis strongly supports the view that hibernators and daily heterotherms are functionally distinct groups that probably have been subject to disruptive selection. Arguably, the primary physiological difference between daily torpor and hibernation, which leads to a variety of derived further distinct characteristics, is the temporal control of entry into and arousal from torpor, which is governed by the circadian clock in daily heterotherms, but apparently not in hibernators.","author":[{"dropping-particle":"","family":"Ruf","given":"Thomas","non-dropping-particle":"","parse-names":false,"suffix":""},{"dropping-particle":"","family":"Geiser","given":"Fritz","non-dropping-particle":"","parse-names":false,"suffix":""}],"container-title":"Biological reviews of the Cambridge Philosophical Society","id":"ITEM-1","issue":"3","issued":{"date-parts":[["2015","8"]]},"page":"891-926","publisher":"Europe PMC Funders","title":"Daily torpor and hibernation in birds and mammals.","type":"article-journal","volume":"90"},"uris":["http://www.mendeley.com/documents/?uuid=b8a43251-f448-3dd8-a20d-147083279bfc"]},{"id":"ITEM-2","itemData":{"DOI":"10.1016/j.cbpa.2008.05.008","ISBN":"1095-6433","ISSN":"10956433","PMID":"18617429","abstract":"The factors influencing the basal rate of metabolism (BMR) in 639 species of mammals include body mass, food habits, climate, habitat, substrate, a restriction to islands or highlands, use of torpor, and type of reproduction. They collectively account for 98.8% of the variation in mammalian BMR, but often interact in complex ways. The factor with the greatest impact on BMR, as always, is body mass (accounting for 96.8% of its variation), the extent of its impact reflecting the 106.17-fold range of mass in measured species. The attempt to derive mathematically the power relationship of BMR in mammals is complicated by the necessity to include all of the factors that influence BMR that are themselves correlated with body mass. BMR also correlates with taxonomic affiliation because many taxa are distinguished by their ecological and behavioral characteristics. Phylogeny, reflecting previous commitments, may influence BMR either through a restriction on the realized range of behaviors or by opening new behavioral and ecological opportunities. A new opportunity resulted from the evolution by eutherians of a type of reproduction that permitted species feeding on high quality resources to have high BMRs. These rates facilitated high rates of gas, nutrient, and waste exchange between a pregnant eutherian and her placental offspring. This pattern led to high rates of reproduction in some eutherians, a response denied all monotremes and marsupials, thereby permitting eutherians to occupy cold-temperate and polar environments and to dominate other mammals in all environments to which ecologically equivalent eutherians had access. © 2008 Elsevier Inc. All rights reserved.","author":[{"dropping-particle":"","family":"McNab","given":"Brian Keith","non-dropping-particle":"","parse-names":false,"suffix":""}],"container-title":"Comparative Biochemistry and Physiology - A Molecular and Integrative Physiology","id":"ITEM-2","issue":"1","issued":{"date-parts":[["2008","9"]]},"page":"5-28","title":"An analysis of the factors that influence the level and scaling of mammalian BMR","type":"article-journal","volume":"151"},"uris":["http://www.mendeley.com/documents/?uuid=a0d5925c-7706-3d87-badf-96a4d247a15c"]},{"id":"ITEM-3","itemData":{"DOI":"10.7882/AZ.2010.009","ISBN":"0067-2238","ISSN":"00672238","abstract":"Torpor is the most effective means for energy conservation available to mammals and is characterized by substantial reductions in body temperature (Tb) and metabolic rate (MR). Most Australian terrestrial mammals are small with high mass-specific energy requirements and, although it is widely believed that torpor is not needed in a ‘warm’ country like Australia, a large number of species are heterothermic (i.e. capable of changing Tb, in contrast to homeothermic mammals with a constant high Tb). These heterothermic species (estimated &gt;43% of terrestrial Australian native mammals) employ periods of daily torpor or prolonged multi-day torpor (hibernation) to conserve energy. Daily torpor is used by dasyurids (e.g. dunnarts, antechinus, quolls), myrmecobiids (numbat), tarsipedids (honey-possum), petaurid possums (e.g. sugar glider), rodents (but only known in the introduced house mouse), and small megabats (blossom-bats). During daily torpor, Tb is reduced from ~35ºC during the active or normothermic phase to ~10-25ºC during torpor, and the torpor MR (TMR) is ~30% of the basal metabolic rate (BMR). Daily torpor is often, but not exclusively, used during the rest phase and, between bouts of torpor, animals usually forage and feed. Recent evidence shows that free-ranging arid zone dasyurids may employ daily torpor on every day in winter and that torpor may last twice as long as in captivity (often up to around 20 hours), which will reduce energy expenditure and thereby food requirements by up to 80%. Hibernation or prolonged torpor has been observed in the Monotremes (echidna), marsupials (pygmy-possums and feathertail glider) and insectivorous bats (e.g. long-eared bats). During prolonged torpor, which often, but not exclusively, is expressed in winter, Tb is usually reduced to a minimum of ~0-10ºC, and torpor bouts may last for several days or weeks, but in all species periodic arousals with brief normothermic periods (hours) between bouts of torpor have been observed. The TMR during hibernation is extremely low and can be as little as 1-5% of the BMR; daily energy expenditure can be reduced to only 3% of that in active individuals permitting survival on stored body fat for months without the need to feed. Daily and prolonged torpor in many Australian mammals appear to be opportunistic and not only important for survival of adverse seasonal conditions, but apparently also for dealing with unpredictable events such as droughts and perhaps fires and floods. …","author":[{"dropping-particle":"","family":"Geiser","given":"Fritz","non-dropping-particle":"","parse-names":false,"suffix":""},{"dropping-particle":"","family":"Körtner","given":"Gerhard","non-dropping-particle":"","parse-names":false,"suffix":""}],"container-title":"Australian Zoologist","id":"ITEM-3","issue":"2","issued":{"date-parts":[["2010"]]},"number-of-pages":"204-215","title":"Hibernation and daily torpor in Australian mammals","type":"report","volume":"35"},"uris":["http://www.mendeley.com/documents/?uuid=ce547d01-1f90-35d5-84f6-245f55d98360"]}],"mendeley":{"formattedCitation":"(25–27)","plainTextFormattedCitation":"(25–27)","previouslyFormattedCitation":"(25–27)"},"properties":{"noteIndex":0},"schema":"https://github.com/citation-style-language/schema/raw/master/csl-citation.json"}</w:instrText>
-            </w:r>
-            <w:r>
-              <w:rPr>
-                <w:rFonts w:cs="Times New Roman"/>
-                <w:szCs w:val="24"/>
-              </w:rPr>
-              <w:fldChar w:fldCharType="separate"/>
-            </w:r>
-            <w:r>
-              <w:rPr>
-                <w:rFonts w:cs="Times New Roman"/>
-                <w:noProof/>
-                <w:szCs w:val="24"/>
-              </w:rPr>
-              <w:t>(25–27)</w:t>
-            </w:r>
-            <w:r>
-              <w:rPr>
-                <w:rFonts w:cs="Times New Roman"/>
-                <w:szCs w:val="24"/>
-              </w:rPr>
-              <w:fldChar w:fldCharType="end"/>
-            </w:r>
-          </w:p>
-        </w:tc>
-      </w:tr>
-      <w:tr>
-        <w:tc>
-          <w:tcPr>
-            <w:tcW w:w="1842" w:type="dxa"/>
-            <w:tcBorders>
-              <w:top w:val="single" w:sz="4" w:space="0" w:color="auto"/>
-              <w:left w:val="single" w:sz="4" w:space="0" w:color="auto"/>
-              <w:bottom w:val="single" w:sz="4" w:space="0" w:color="auto"/>
-              <w:right w:val="single" w:sz="4" w:space="0" w:color="auto"/>
-            </w:tcBorders>
-            <w:hideMark/>
-          </w:tcPr>
-          <w:p>
-            <w:pPr>
-              <w:spacing w:line="360" w:lineRule="auto"/>
-              <w:rPr>
-                <w:rFonts w:cs="Times New Roman"/>
-                <w:szCs w:val="24"/>
-              </w:rPr>
-            </w:pPr>
-            <w:r>
-              <w:rPr>
-                <w:rFonts w:cs="Times New Roman"/>
-                <w:szCs w:val="24"/>
-              </w:rPr>
-              <w:t>Play</w:t>
-            </w:r>
-          </w:p>
-        </w:tc>
-        <w:tc>
-          <w:tcPr>
-            <w:tcW w:w="3138" w:type="dxa"/>
-            <w:tcBorders>
-              <w:top w:val="single" w:sz="4" w:space="0" w:color="auto"/>
-              <w:left w:val="single" w:sz="4" w:space="0" w:color="auto"/>
-              <w:bottom w:val="single" w:sz="4" w:space="0" w:color="auto"/>
-              <w:right w:val="single" w:sz="4" w:space="0" w:color="auto"/>
-            </w:tcBorders>
-            <w:hideMark/>
-          </w:tcPr>
-          <w:p>
-            <w:pPr>
-              <w:spacing w:line="360" w:lineRule="auto"/>
-              <w:rPr>
-                <w:rFonts w:cs="Times New Roman"/>
-                <w:szCs w:val="24"/>
-              </w:rPr>
-            </w:pPr>
-            <w:r>
-              <w:rPr>
-                <w:rFonts w:cs="Times New Roman"/>
-                <w:szCs w:val="24"/>
-              </w:rPr>
-              <w:t>1 – No, 2 – Rudimentary, 3 - Complex</w:t>
-            </w:r>
-          </w:p>
-        </w:tc>
-        <w:tc>
-          <w:tcPr>
-            <w:tcW w:w="2451" w:type="dxa"/>
-            <w:tcBorders>
-              <w:top w:val="single" w:sz="4" w:space="0" w:color="auto"/>
-              <w:left w:val="single" w:sz="4" w:space="0" w:color="auto"/>
-              <w:bottom w:val="single" w:sz="4" w:space="0" w:color="auto"/>
-              <w:right w:val="single" w:sz="4" w:space="0" w:color="auto"/>
-            </w:tcBorders>
-            <w:hideMark/>
-          </w:tcPr>
-          <w:p>
-            <w:pPr>
-              <w:spacing w:line="360" w:lineRule="auto"/>
-              <w:rPr>
-                <w:rFonts w:cs="Times New Roman"/>
-                <w:szCs w:val="24"/>
-              </w:rPr>
-            </w:pPr>
-            <w:r>
-              <w:rPr>
-                <w:rFonts w:cs="Times New Roman"/>
-                <w:szCs w:val="24"/>
-              </w:rPr>
-              <w:t xml:space="preserve">Proxy for cognitive ability. Play has been shown to correlate with larger brains in birds and mammals </w:t>
-            </w:r>
-            <w:r>
-              <w:rPr>
-                <w:rFonts w:cs="Times New Roman"/>
-                <w:szCs w:val="24"/>
-              </w:rPr>
-              <w:fldChar w:fldCharType="begin" w:fldLock="1"/>
-            </w:r>
-            <w:r>
-              <w:rPr>
-                <w:rFonts w:cs="Times New Roman"/>
-                <w:szCs w:val="24"/>
-              </w:rPr>
-              <w:instrText>ADDIN CSL_CITATION {"citationItems":[{"id":"ITEM-1","itemData":{"DOI":"10.1037/0735-7036.115.1.29","ISSN":"1939-2087","author":[{"dropping-particle":"","family":"Iwaniuk","given":"Andrew N.","non-dropping-particle":"","parse-names":false,"suffix":""},{"dropping-particle":"","family":"Nelson","given":"John E.","non-dropping-particle":"","parse-names":false,"suffix":""},{"dropping-particle":"","family":"Pellis","given":"Sergio M.","non-dropping-particle":"","parse-names":false,"suffix":""}],"container-title":"Journal of Comparative Psychology","id":"ITEM-1","issue":"1","issued":{"date-parts":[["2001"]]},"page":"29-41","title":"Do big-brained animals play more? Comparative analyses of play and relative brain size in mammals.","type":"article-journal","volume":"115"},"uris":["http://www.mendeley.com/documents/?uuid=efdc557d-3463-3e8b-b946-8dc82f868777"]}],"mendeley":{"formattedCitation":"(28)","plainTextFormattedCitation":"(28)","previouslyFormattedCitation":"(28)"},"properties":{"noteIndex":0},"schema":"https://github.com/citation-style-language/schema/raw/master/csl-citation.json"}</w:instrText>
-            </w:r>
-            <w:r>
-              <w:rPr>
-                <w:rFonts w:cs="Times New Roman"/>
-                <w:szCs w:val="24"/>
-              </w:rPr>
-              <w:fldChar w:fldCharType="separate"/>
-            </w:r>
-            <w:r>
-              <w:rPr>
-                <w:rFonts w:cs="Times New Roman"/>
-                <w:noProof/>
-                <w:szCs w:val="24"/>
-              </w:rPr>
-              <w:t>(28)</w:t>
-            </w:r>
-            <w:r>
-              <w:rPr>
-                <w:rFonts w:cs="Times New Roman"/>
-                <w:szCs w:val="24"/>
-              </w:rPr>
-              <w:fldChar w:fldCharType="end"/>
-            </w:r>
-            <w:r>
-              <w:rPr>
-                <w:rFonts w:cs="Times New Roman"/>
-                <w:szCs w:val="24"/>
-              </w:rPr>
-              <w:t xml:space="preserve"> </w:t>
-            </w:r>
-          </w:p>
-        </w:tc>
-        <w:tc>
-          <w:tcPr>
-            <w:tcW w:w="1796" w:type="dxa"/>
-            <w:tcBorders>
-              <w:top w:val="single" w:sz="4" w:space="0" w:color="auto"/>
-              <w:left w:val="single" w:sz="4" w:space="0" w:color="auto"/>
-              <w:bottom w:val="single" w:sz="4" w:space="0" w:color="auto"/>
-              <w:right w:val="single" w:sz="4" w:space="0" w:color="auto"/>
-            </w:tcBorders>
-            <w:hideMark/>
-          </w:tcPr>
-          <w:p>
-            <w:pPr>
-              <w:spacing w:line="360" w:lineRule="auto"/>
-              <w:rPr>
-                <w:rFonts w:cs="Times New Roman"/>
-                <w:szCs w:val="24"/>
-              </w:rPr>
-            </w:pPr>
-            <w:r>
-              <w:rPr>
-                <w:rFonts w:cs="Times New Roman"/>
-                <w:szCs w:val="24"/>
-              </w:rPr>
-              <w:fldChar w:fldCharType="begin" w:fldLock="1"/>
-            </w:r>
-            <w:r>
-              <w:rPr>
-                <w:rFonts w:cs="Times New Roman"/>
-                <w:szCs w:val="24"/>
-              </w:rPr>
-              <w:instrText>ADDIN CSL_CITATION {"citationItems":[{"id":"ITEM-1","itemData":{"DOI":"10.1159/000114406","ISBN":"1421-9743 (Electronic)\\r0006-8977 (Linking)","ISSN":"00068977","PMID":"18230970","abstract":"Encephalization of Australian marsupials was analyzed using the endocranial volume (ECV) of 52 species of Dasyuromorphia and Notoryctemorphia, 14 species of Peramelemorphia and 116 species of Diprotodontia from Australia and New Guinea and compared with 16 species of Ameridelphian marsupials and 3 species of native and recently introduced Australian eutherian carnivores (dingo, feral cat and feral fox). Linear regression analysis of the relationship between ECV and body weight for marsupials revealed that allometric parameters for these groups are different from those previously derived for samples of (mainly eutherian) mammals, with higher slopes for Dasyuromorphia and Diprotodontia and lower slopes for Ameridelphians and Peramelemorphia. Absolute ECV for small Australian and New Guinea marsupial carnivores (Antechinus and Sminthopsis) were found to be comparable to eutherians of similar body weight, but large marsupial carnivores such as the Tasmanian devil and thylacine had substantially smaller ECVs than eutherian carnivores of similar body weight. Similarly, members of some superfamilies within Diprotodontia (Burramyoidea, Petauroidea, Tarsipedoidea) had ECVs comparable to prosimians, whereas bandicoots, bilbies and many macropods were found to be poorly encephalized. When both encephalization quotient (EQ) and residuals from regression analysis were used to compare relative ECV of extinct/threatened species with common species there were no significant differences for any of the orders of Australian marsupials, suggesting that encephalization is not a major factor in the current extinction crisis for Australian marsupials. Similarly there were no consistent differences in relative ECV between marsupials from New Guinea and associated islands compared to Australia or between arid and non-arid Australian regions for any of the marsupial orders. The results indicate that marsupials are not uniformly poorly encephalized and that small marsupial carnivores and some members of Diprotodontia are of comparable encephalization to eutherians of similar body weight. In particular, honey possums and some gliders show an encephalization level comparable to prosimians, perhaps reflecting convergence in adaptation to similar arboreal niches.","author":[{"dropping-particle":"","family":"Ashwell","given":"K. W S","non-dropping-particle":"","parse-names":false,"suffix":""}],"container-title":"Brain, Behavior and Evolution","id":"ITEM-1","issue":"3","issued":{"date-parts":[["2008"]]},"page":"181-199","publisher":"Karger Publishers","title":"Encephalization of Australian and New Guinean marsupials","type":"article-journal","volume":"71"},"uris":["http://www.mendeley.com/documents/?uuid=ed371c8f-38a8-3517-81ed-c62f47c5f3e6"]},{"id":"ITEM-2","itemData":{"DOI":"10.1037/0735-7036.115.1.29","ISSN":"1939-2087","author":[{"dropping-particle":"","family":"Iwaniuk","given":"Andrew N.","non-dropping-particle":"","parse-names":false,"suffix":""},{"dropping-particle":"","family":"Nelson","given":"John E.","non-dropping-particle":"","parse-names":false,"suffix":""},{"dropping-particle":"","family":"Pellis","given":"Sergio M.","non-dropping-particle":"","parse-names":false,"suffix":""}],"container-title":"Journal of Comparative Psychology","id":"ITEM-2","issue":"1","issued":{"date-parts":[["2001"]]},"page":"29-41","title":"Do big-brained animals play more? Comparative analyses of play and relative brain size in mammals.","type":"article-journal","volume":"115"},"uris":["http://www.mendeley.com/documents/?uuid=efdc557d-3463-3e8b-b946-8dc82f868777"]}],"mendeley":{"formattedCitation":"(28, 29)","plainTextFormattedCitation":"(28, 29)","previouslyFormattedCitation":"(28, 29)"},"properties":{"noteIndex":0},"schema":"https://github.com/citation-style-language/schema/raw/master/csl-citation.json"}</w:instrText>
-            </w:r>
-            <w:r>
-              <w:rPr>
-                <w:rFonts w:cs="Times New Roman"/>
-                <w:szCs w:val="24"/>
-              </w:rPr>
-              <w:fldChar w:fldCharType="separate"/>
-            </w:r>
-            <w:r>
-              <w:rPr>
-                <w:rFonts w:cs="Times New Roman"/>
-                <w:noProof/>
-                <w:szCs w:val="24"/>
-              </w:rPr>
-              <w:t>(28, 29)</w:t>
+              <w:t>(29, 30)</w:t>
             </w:r>
             <w:r>
               <w:rPr>
@@ -5504,6 +5388,11 @@
       <w:pPr>
         <w:spacing w:line="360" w:lineRule="auto"/>
       </w:pPr>
+    </w:p>
+    <w:p>
+      <w:pPr>
+        <w:spacing w:line="360" w:lineRule="auto"/>
+      </w:pPr>
       <w:r>
         <w:t>Dataset</w:t>
       </w:r>
@@ -5513,18 +5402,18 @@
         <w:spacing w:line="360" w:lineRule="auto"/>
       </w:pPr>
       <w:r>
+        <w:t>Imputed dataset</w:t>
+      </w:r>
+      <w:r>
+        <w:t>s</w:t>
+      </w:r>
+    </w:p>
+    <w:p>
+      <w:pPr>
+        <w:spacing w:line="360" w:lineRule="auto"/>
+      </w:pPr>
+      <w:r>
         <w:lastRenderedPageBreak/>
-        <w:t>Imputed dataset</w:t>
-      </w:r>
-      <w:r>
-        <w:t>s</w:t>
-      </w:r>
-    </w:p>
-    <w:p>
-      <w:pPr>
-        <w:spacing w:line="360" w:lineRule="auto"/>
-      </w:pPr>
-      <w:r>
         <w:t>R Code</w:t>
       </w:r>
     </w:p>
@@ -6103,17 +5992,25 @@
           <w:noProof/>
           <w:szCs w:val="24"/>
         </w:rPr>
+        <w:t xml:space="preserve">11. </w:t>
+      </w:r>
+      <w:r>
+        <w:rPr>
+          <w:rFonts w:cs="Times New Roman"/>
+          <w:noProof/>
+          <w:szCs w:val="24"/>
+        </w:rPr>
+        <w:tab/>
+        <w:t xml:space="preserve">Ingram T, Mahler DL (2013) SURFACE: detecting convergent evolution from </w:t>
+      </w:r>
+      <w:r>
+        <w:rPr>
+          <w:rFonts w:cs="Times New Roman"/>
+          <w:noProof/>
+          <w:szCs w:val="24"/>
+        </w:rPr>
         <w:lastRenderedPageBreak/>
-        <w:t xml:space="preserve">11. </w:t>
-      </w:r>
-      <w:r>
-        <w:rPr>
-          <w:rFonts w:cs="Times New Roman"/>
-          <w:noProof/>
-          <w:szCs w:val="24"/>
-        </w:rPr>
-        <w:tab/>
-        <w:t xml:space="preserve">Ingram T, Mahler DL (2013) SURFACE: detecting convergent evolution from comparative data by fitting Ornstein-Uhlenbeck models with stepwise Akaike Information Criterion. </w:t>
+        <w:t xml:space="preserve">comparative data by fitting Ornstein-Uhlenbeck models with stepwise Akaike Information Criterion. </w:t>
       </w:r>
       <w:r>
         <w:rPr>
@@ -6395,7 +6292,7 @@
           <w:szCs w:val="24"/>
         </w:rPr>
         <w:tab/>
-        <w:t xml:space="preserve">Myers P, et al. (2006) The animal diversity web. </w:t>
+        <w:t xml:space="preserve">IUCN (2018) The IUCN Red List of Threatened Species. </w:t>
       </w:r>
       <w:r>
         <w:rPr>
@@ -6405,15 +6302,15 @@
           <w:noProof/>
           <w:szCs w:val="24"/>
         </w:rPr>
-        <w:t>Accessed Oct</w:t>
-      </w:r>
-      <w:r>
-        <w:rPr>
-          <w:rFonts w:cs="Times New Roman"/>
-          <w:noProof/>
-          <w:szCs w:val="24"/>
-        </w:rPr>
-        <w:t xml:space="preserve"> 12(2006):2.</w:t>
+        <w:t>Version 2018-2</w:t>
+      </w:r>
+      <w:r>
+        <w:rPr>
+          <w:rFonts w:cs="Times New Roman"/>
+          <w:noProof/>
+          <w:szCs w:val="24"/>
+        </w:rPr>
+        <w:t>. Available at: http://www.iucnredlist.org [Accessed August 15, 2018].</w:t>
       </w:r>
     </w:p>
     <w:p>
@@ -6445,7 +6342,7 @@
           <w:szCs w:val="24"/>
         </w:rPr>
         <w:tab/>
-        <w:t xml:space="preserve">Abelson ES (2016) Brain size is correlated with endangerment status in mammals. </w:t>
+        <w:t xml:space="preserve">Myers P, et al. (2006) The animal diversity web. </w:t>
       </w:r>
       <w:r>
         <w:rPr>
@@ -6455,15 +6352,15 @@
           <w:noProof/>
           <w:szCs w:val="24"/>
         </w:rPr>
-        <w:t>Proceedings Biol Sci</w:t>
-      </w:r>
-      <w:r>
-        <w:rPr>
-          <w:rFonts w:cs="Times New Roman"/>
-          <w:noProof/>
-          <w:szCs w:val="24"/>
-        </w:rPr>
-        <w:t xml:space="preserve"> 283(1825):20152772.</w:t>
+        <w:t>Accessed June 2018</w:t>
+      </w:r>
+      <w:r>
+        <w:rPr>
+          <w:rFonts w:cs="Times New Roman"/>
+          <w:noProof/>
+          <w:szCs w:val="24"/>
+        </w:rPr>
+        <w:t xml:space="preserve"> 12(2006):2.</w:t>
       </w:r>
     </w:p>
     <w:p>
@@ -6495,23 +6392,7 @@
           <w:szCs w:val="24"/>
         </w:rPr>
         <w:tab/>
-        <w:t>Reddon AR, Chouinard</w:t>
-      </w:r>
-      <w:r>
-        <w:rPr>
-          <w:rFonts w:ascii="Cambria Math" w:hAnsi="Cambria Math" w:cs="Cambria Math"/>
-          <w:noProof/>
-          <w:szCs w:val="24"/>
-        </w:rPr>
-        <w:t>‐</w:t>
-      </w:r>
-      <w:r>
-        <w:rPr>
-          <w:rFonts w:cs="Times New Roman"/>
-          <w:noProof/>
-          <w:szCs w:val="24"/>
-        </w:rPr>
-        <w:t xml:space="preserve">Thuly L, Leris I, Reader SM (2018) Wild and laboratory exposure to cues of predation risk increases relative brain mass in male guppies. </w:t>
+        <w:t xml:space="preserve">Abelson ES (2016) Brain size is correlated with endangerment status in mammals. </w:t>
       </w:r>
       <w:r>
         <w:rPr>
@@ -6521,15 +6402,15 @@
           <w:noProof/>
           <w:szCs w:val="24"/>
         </w:rPr>
-        <w:t>Funct Ecol</w:t>
-      </w:r>
-      <w:r>
-        <w:rPr>
-          <w:rFonts w:cs="Times New Roman"/>
-          <w:noProof/>
-          <w:szCs w:val="24"/>
-        </w:rPr>
-        <w:t xml:space="preserve"> 32(7):1847–1856.</w:t>
+        <w:t>Proceedings Biol Sci</w:t>
+      </w:r>
+      <w:r>
+        <w:rPr>
+          <w:rFonts w:cs="Times New Roman"/>
+          <w:noProof/>
+          <w:szCs w:val="24"/>
+        </w:rPr>
+        <w:t xml:space="preserve"> 283(1825):20152772.</w:t>
       </w:r>
     </w:p>
     <w:p>
@@ -6561,7 +6442,23 @@
           <w:szCs w:val="24"/>
         </w:rPr>
         <w:tab/>
-        <w:t xml:space="preserve">Isler K, van Schaik CP (2012) Allomaternal care, life history and brain size evolution in mammals. </w:t>
+        <w:t>Reddon AR, Chouinard</w:t>
+      </w:r>
+      <w:r>
+        <w:rPr>
+          <w:rFonts w:ascii="Cambria Math" w:hAnsi="Cambria Math" w:cs="Cambria Math"/>
+          <w:noProof/>
+          <w:szCs w:val="24"/>
+        </w:rPr>
+        <w:t>‐</w:t>
+      </w:r>
+      <w:r>
+        <w:rPr>
+          <w:rFonts w:cs="Times New Roman"/>
+          <w:noProof/>
+          <w:szCs w:val="24"/>
+        </w:rPr>
+        <w:t xml:space="preserve">Thuly L, Leris I, Reader SM (2018) Wild and laboratory exposure to cues of predation risk increases relative brain mass in male guppies. </w:t>
       </w:r>
       <w:r>
         <w:rPr>
@@ -6571,15 +6468,15 @@
           <w:noProof/>
           <w:szCs w:val="24"/>
         </w:rPr>
-        <w:t>J Hum Evol</w:t>
-      </w:r>
-      <w:r>
-        <w:rPr>
-          <w:rFonts w:cs="Times New Roman"/>
-          <w:noProof/>
-          <w:szCs w:val="24"/>
-        </w:rPr>
-        <w:t xml:space="preserve"> 63(1):52–63.</w:t>
+        <w:t>Funct Ecol</w:t>
+      </w:r>
+      <w:r>
+        <w:rPr>
+          <w:rFonts w:cs="Times New Roman"/>
+          <w:noProof/>
+          <w:szCs w:val="24"/>
+        </w:rPr>
+        <w:t xml:space="preserve"> 32(7):1847–1856.</w:t>
       </w:r>
     </w:p>
     <w:p>
@@ -6611,7 +6508,7 @@
           <w:szCs w:val="24"/>
         </w:rPr>
         <w:tab/>
-        <w:t xml:space="preserve">Schillaci MA (2006) Sexual selection and the evolution of brain size in primates. </w:t>
+        <w:t xml:space="preserve">Isler K, van Schaik CP (2012) Allomaternal care, life history and brain size evolution in mammals. </w:t>
       </w:r>
       <w:r>
         <w:rPr>
@@ -6621,15 +6518,15 @@
           <w:noProof/>
           <w:szCs w:val="24"/>
         </w:rPr>
-        <w:t>PLoS One</w:t>
-      </w:r>
-      <w:r>
-        <w:rPr>
-          <w:rFonts w:cs="Times New Roman"/>
-          <w:noProof/>
-          <w:szCs w:val="24"/>
-        </w:rPr>
-        <w:t xml:space="preserve"> 1(1):e62.</w:t>
+        <w:t>J Hum Evol</w:t>
+      </w:r>
+      <w:r>
+        <w:rPr>
+          <w:rFonts w:cs="Times New Roman"/>
+          <w:noProof/>
+          <w:szCs w:val="24"/>
+        </w:rPr>
+        <w:t xml:space="preserve"> 63(1):52–63.</w:t>
       </w:r>
     </w:p>
     <w:p>
@@ -6661,7 +6558,7 @@
           <w:szCs w:val="24"/>
         </w:rPr>
         <w:tab/>
-        <w:t xml:space="preserve">Seyfarth RM, Cheney DL (2002) What are big brains for? </w:t>
+        <w:t xml:space="preserve">Schillaci MA (2006) Sexual selection and the evolution of brain size in primates. </w:t>
       </w:r>
       <w:r>
         <w:rPr>
@@ -6671,15 +6568,15 @@
           <w:noProof/>
           <w:szCs w:val="24"/>
         </w:rPr>
-        <w:t>Proc Natl Acad Sci U S A</w:t>
-      </w:r>
-      <w:r>
-        <w:rPr>
-          <w:rFonts w:cs="Times New Roman"/>
-          <w:noProof/>
-          <w:szCs w:val="24"/>
-        </w:rPr>
-        <w:t xml:space="preserve"> 99(7):4141–2.</w:t>
+        <w:t>PLoS One</w:t>
+      </w:r>
+      <w:r>
+        <w:rPr>
+          <w:rFonts w:cs="Times New Roman"/>
+          <w:noProof/>
+          <w:szCs w:val="24"/>
+        </w:rPr>
+        <w:t xml:space="preserve"> 1(1):e62.</w:t>
       </w:r>
     </w:p>
     <w:p>
@@ -6711,7 +6608,7 @@
           <w:szCs w:val="24"/>
         </w:rPr>
         <w:tab/>
-        <w:t xml:space="preserve">Riek A, Bruggeman J (2013) Estimating field metabolic rates for Australian marsupials using phylogeny. </w:t>
+        <w:t xml:space="preserve">Seyfarth RM, Cheney DL (2002) What are big brains for? </w:t>
       </w:r>
       <w:r>
         <w:rPr>
@@ -6721,15 +6618,15 @@
           <w:noProof/>
           <w:szCs w:val="24"/>
         </w:rPr>
-        <w:t>Comp Biochem Physiol - A Mol Integr Physiol</w:t>
-      </w:r>
-      <w:r>
-        <w:rPr>
-          <w:rFonts w:cs="Times New Roman"/>
-          <w:noProof/>
-          <w:szCs w:val="24"/>
-        </w:rPr>
-        <w:t xml:space="preserve"> 164(4):598–604.</w:t>
+        <w:t>Proc Natl Acad Sci U S A</w:t>
+      </w:r>
+      <w:r>
+        <w:rPr>
+          <w:rFonts w:cs="Times New Roman"/>
+          <w:noProof/>
+          <w:szCs w:val="24"/>
+        </w:rPr>
+        <w:t xml:space="preserve"> 99(7):4141–2.</w:t>
       </w:r>
     </w:p>
     <w:p>
@@ -6752,17 +6649,25 @@
           <w:noProof/>
           <w:szCs w:val="24"/>
         </w:rPr>
+        <w:t xml:space="preserve">24. </w:t>
+      </w:r>
+      <w:r>
+        <w:rPr>
+          <w:rFonts w:cs="Times New Roman"/>
+          <w:noProof/>
+          <w:szCs w:val="24"/>
+        </w:rPr>
+        <w:tab/>
+        <w:t xml:space="preserve">Riek A, Bruggeman J (2013) Estimating field metabolic rates for Australian </w:t>
+      </w:r>
+      <w:r>
+        <w:rPr>
+          <w:rFonts w:cs="Times New Roman"/>
+          <w:noProof/>
+          <w:szCs w:val="24"/>
+        </w:rPr>
         <w:lastRenderedPageBreak/>
-        <w:t xml:space="preserve">24. </w:t>
-      </w:r>
-      <w:r>
-        <w:rPr>
-          <w:rFonts w:cs="Times New Roman"/>
-          <w:noProof/>
-          <w:szCs w:val="24"/>
-        </w:rPr>
-        <w:tab/>
-        <w:t xml:space="preserve">Heldstab SA, Isler K, van Schaik CP (2018) Hibernation constrains brain size evolution in mammals. </w:t>
+        <w:t xml:space="preserve">marsupials using phylogeny. </w:t>
       </w:r>
       <w:r>
         <w:rPr>
@@ -6772,15 +6677,15 @@
           <w:noProof/>
           <w:szCs w:val="24"/>
         </w:rPr>
-        <w:t>J Evol Biol</w:t>
-      </w:r>
-      <w:r>
-        <w:rPr>
-          <w:rFonts w:cs="Times New Roman"/>
-          <w:noProof/>
-          <w:szCs w:val="24"/>
-        </w:rPr>
-        <w:t>. doi:10.1111/jeb.13353.</w:t>
+        <w:t>Comp Biochem Physiol - A Mol Integr Physiol</w:t>
+      </w:r>
+      <w:r>
+        <w:rPr>
+          <w:rFonts w:cs="Times New Roman"/>
+          <w:noProof/>
+          <w:szCs w:val="24"/>
+        </w:rPr>
+        <w:t xml:space="preserve"> 164(4):598–604.</w:t>
       </w:r>
     </w:p>
     <w:p>
@@ -6812,7 +6717,7 @@
           <w:szCs w:val="24"/>
         </w:rPr>
         <w:tab/>
-        <w:t xml:space="preserve">Ruf T, Geiser F (2015) Daily torpor and hibernation in birds and mammals. </w:t>
+        <w:t xml:space="preserve">Heldstab SA, Isler K, van Schaik CP (2018) Hibernation constrains brain size evolution in mammals. </w:t>
       </w:r>
       <w:r>
         <w:rPr>
@@ -6822,15 +6727,15 @@
           <w:noProof/>
           <w:szCs w:val="24"/>
         </w:rPr>
-        <w:t>Biol Rev Camb Philos Soc</w:t>
-      </w:r>
-      <w:r>
-        <w:rPr>
-          <w:rFonts w:cs="Times New Roman"/>
-          <w:noProof/>
-          <w:szCs w:val="24"/>
-        </w:rPr>
-        <w:t xml:space="preserve"> 90(3):891–926.</w:t>
+        <w:t>J Evol Biol</w:t>
+      </w:r>
+      <w:r>
+        <w:rPr>
+          <w:rFonts w:cs="Times New Roman"/>
+          <w:noProof/>
+          <w:szCs w:val="24"/>
+        </w:rPr>
+        <w:t>. doi:10.1111/jeb.13353.</w:t>
       </w:r>
     </w:p>
     <w:p>
@@ -6862,7 +6767,7 @@
           <w:szCs w:val="24"/>
         </w:rPr>
         <w:tab/>
-        <w:t xml:space="preserve">McNab BK (2008) An analysis of the factors that influence the level and scaling of mammalian BMR. </w:t>
+        <w:t xml:space="preserve">Ruf T, Geiser F (2015) Daily torpor and hibernation in birds and mammals. </w:t>
       </w:r>
       <w:r>
         <w:rPr>
@@ -6872,15 +6777,15 @@
           <w:noProof/>
           <w:szCs w:val="24"/>
         </w:rPr>
-        <w:t>Comp Biochem Physiol - A Mol Integr Physiol</w:t>
-      </w:r>
-      <w:r>
-        <w:rPr>
-          <w:rFonts w:cs="Times New Roman"/>
-          <w:noProof/>
-          <w:szCs w:val="24"/>
-        </w:rPr>
-        <w:t xml:space="preserve"> 151(1):5–28.</w:t>
+        <w:t>Biol Rev Camb Philos Soc</w:t>
+      </w:r>
+      <w:r>
+        <w:rPr>
+          <w:rFonts w:cs="Times New Roman"/>
+          <w:noProof/>
+          <w:szCs w:val="24"/>
+        </w:rPr>
+        <w:t xml:space="preserve"> 90(3):891–926.</w:t>
       </w:r>
     </w:p>
     <w:p>
@@ -6912,7 +6817,7 @@
           <w:szCs w:val="24"/>
         </w:rPr>
         <w:tab/>
-        <w:t xml:space="preserve">Geiser F, Körtner G (2010) </w:t>
+        <w:t xml:space="preserve">McNab BK (2008) An analysis of the factors that influence the level and scaling of mammalian BMR. </w:t>
       </w:r>
       <w:r>
         <w:rPr>
@@ -6922,15 +6827,15 @@
           <w:noProof/>
           <w:szCs w:val="24"/>
         </w:rPr>
-        <w:t>Hibernation and daily torpor in Australian mammals</w:t>
-      </w:r>
-      <w:r>
-        <w:rPr>
-          <w:rFonts w:cs="Times New Roman"/>
-          <w:noProof/>
-          <w:szCs w:val="24"/>
-        </w:rPr>
-        <w:t xml:space="preserve"> doi:10.7882/AZ.2010.009.</w:t>
+        <w:t>Comp Biochem Physiol - A Mol Integr Physiol</w:t>
+      </w:r>
+      <w:r>
+        <w:rPr>
+          <w:rFonts w:cs="Times New Roman"/>
+          <w:noProof/>
+          <w:szCs w:val="24"/>
+        </w:rPr>
+        <w:t xml:space="preserve"> 151(1):5–28.</w:t>
       </w:r>
     </w:p>
     <w:p>
@@ -6962,7 +6867,7 @@
           <w:szCs w:val="24"/>
         </w:rPr>
         <w:tab/>
-        <w:t xml:space="preserve">Iwaniuk AN, Nelson JE, Pellis SM (2001) Do big-brained animals play more? Comparative analyses of play and relative brain size in mammals. </w:t>
+        <w:t xml:space="preserve">Geiser F, Körtner G (2010) </w:t>
       </w:r>
       <w:r>
         <w:rPr>
@@ -6972,15 +6877,15 @@
           <w:noProof/>
           <w:szCs w:val="24"/>
         </w:rPr>
-        <w:t>J Comp Psychol</w:t>
-      </w:r>
-      <w:r>
-        <w:rPr>
-          <w:rFonts w:cs="Times New Roman"/>
-          <w:noProof/>
-          <w:szCs w:val="24"/>
-        </w:rPr>
-        <w:t xml:space="preserve"> 115(1):29–41.</w:t>
+        <w:t>Hibernation and daily torpor in Australian mammals</w:t>
+      </w:r>
+      <w:r>
+        <w:rPr>
+          <w:rFonts w:cs="Times New Roman"/>
+          <w:noProof/>
+          <w:szCs w:val="24"/>
+        </w:rPr>
+        <w:t xml:space="preserve"> doi:10.7882/AZ.2010.009.</w:t>
       </w:r>
     </w:p>
     <w:p>
@@ -6992,7 +6897,9 @@
         <w:spacing w:line="360" w:lineRule="auto"/>
         <w:ind w:left="640" w:hanging="640"/>
         <w:rPr>
-          <w:noProof/>
+          <w:rFonts w:cs="Times New Roman"/>
+          <w:noProof/>
+          <w:szCs w:val="24"/>
         </w:rPr>
       </w:pPr>
       <w:r>
@@ -7002,6 +6909,54 @@
           <w:szCs w:val="24"/>
         </w:rPr>
         <w:t xml:space="preserve">29. </w:t>
+      </w:r>
+      <w:r>
+        <w:rPr>
+          <w:rFonts w:cs="Times New Roman"/>
+          <w:noProof/>
+          <w:szCs w:val="24"/>
+        </w:rPr>
+        <w:tab/>
+        <w:t xml:space="preserve">Iwaniuk AN, Nelson JE, Pellis SM (2001) Do big-brained animals play more? Comparative analyses of play and relative brain size in mammals. </w:t>
+      </w:r>
+      <w:r>
+        <w:rPr>
+          <w:rFonts w:cs="Times New Roman"/>
+          <w:i/>
+          <w:iCs/>
+          <w:noProof/>
+          <w:szCs w:val="24"/>
+        </w:rPr>
+        <w:t>J Comp Psychol</w:t>
+      </w:r>
+      <w:r>
+        <w:rPr>
+          <w:rFonts w:cs="Times New Roman"/>
+          <w:noProof/>
+          <w:szCs w:val="24"/>
+        </w:rPr>
+        <w:t xml:space="preserve"> 115(1):29–41.</w:t>
+      </w:r>
+    </w:p>
+    <w:p>
+      <w:pPr>
+        <w:widowControl w:val="0"/>
+        <w:autoSpaceDE w:val="0"/>
+        <w:autoSpaceDN w:val="0"/>
+        <w:adjustRightInd w:val="0"/>
+        <w:spacing w:line="360" w:lineRule="auto"/>
+        <w:ind w:left="640" w:hanging="640"/>
+        <w:rPr>
+          <w:noProof/>
+        </w:rPr>
+      </w:pPr>
+      <w:r>
+        <w:rPr>
+          <w:rFonts w:cs="Times New Roman"/>
+          <w:noProof/>
+          <w:szCs w:val="24"/>
+        </w:rPr>
+        <w:t xml:space="preserve">30. </w:t>
       </w:r>
       <w:r>
         <w:rPr>
@@ -7319,6 +7274,95 @@
     </w:lvl>
   </w:abstractNum>
   <w:abstractNum w:abstractNumId="3" w15:restartNumberingAfterBreak="0">
+    <w:nsid w:val="334E06B6"/>
+    <w:multiLevelType w:val="hybridMultilevel"/>
+    <w:tmpl w:val="F97816B2"/>
+    <w:lvl w:ilvl="0" w:tplc="0C09000F">
+      <w:start w:val="1"/>
+      <w:numFmt w:val="decimal"/>
+      <w:lvlText w:val="%1."/>
+      <w:lvlJc w:val="left"/>
+      <w:pPr>
+        <w:ind w:left="720" w:hanging="360"/>
+      </w:pPr>
+      <w:rPr>
+        <w:rFonts w:hint="default"/>
+      </w:rPr>
+    </w:lvl>
+    <w:lvl w:ilvl="1" w:tplc="0C090019" w:tentative="1">
+      <w:start w:val="1"/>
+      <w:numFmt w:val="lowerLetter"/>
+      <w:lvlText w:val="%2."/>
+      <w:lvlJc w:val="left"/>
+      <w:pPr>
+        <w:ind w:left="1440" w:hanging="360"/>
+      </w:pPr>
+    </w:lvl>
+    <w:lvl w:ilvl="2" w:tplc="0C09001B" w:tentative="1">
+      <w:start w:val="1"/>
+      <w:numFmt w:val="lowerRoman"/>
+      <w:lvlText w:val="%3."/>
+      <w:lvlJc w:val="right"/>
+      <w:pPr>
+        <w:ind w:left="2160" w:hanging="180"/>
+      </w:pPr>
+    </w:lvl>
+    <w:lvl w:ilvl="3" w:tplc="0C09000F" w:tentative="1">
+      <w:start w:val="1"/>
+      <w:numFmt w:val="decimal"/>
+      <w:lvlText w:val="%4."/>
+      <w:lvlJc w:val="left"/>
+      <w:pPr>
+        <w:ind w:left="2880" w:hanging="360"/>
+      </w:pPr>
+    </w:lvl>
+    <w:lvl w:ilvl="4" w:tplc="0C090019" w:tentative="1">
+      <w:start w:val="1"/>
+      <w:numFmt w:val="lowerLetter"/>
+      <w:lvlText w:val="%5."/>
+      <w:lvlJc w:val="left"/>
+      <w:pPr>
+        <w:ind w:left="3600" w:hanging="360"/>
+      </w:pPr>
+    </w:lvl>
+    <w:lvl w:ilvl="5" w:tplc="0C09001B" w:tentative="1">
+      <w:start w:val="1"/>
+      <w:numFmt w:val="lowerRoman"/>
+      <w:lvlText w:val="%6."/>
+      <w:lvlJc w:val="right"/>
+      <w:pPr>
+        <w:ind w:left="4320" w:hanging="180"/>
+      </w:pPr>
+    </w:lvl>
+    <w:lvl w:ilvl="6" w:tplc="0C09000F" w:tentative="1">
+      <w:start w:val="1"/>
+      <w:numFmt w:val="decimal"/>
+      <w:lvlText w:val="%7."/>
+      <w:lvlJc w:val="left"/>
+      <w:pPr>
+        <w:ind w:left="5040" w:hanging="360"/>
+      </w:pPr>
+    </w:lvl>
+    <w:lvl w:ilvl="7" w:tplc="0C090019" w:tentative="1">
+      <w:start w:val="1"/>
+      <w:numFmt w:val="lowerLetter"/>
+      <w:lvlText w:val="%8."/>
+      <w:lvlJc w:val="left"/>
+      <w:pPr>
+        <w:ind w:left="5760" w:hanging="360"/>
+      </w:pPr>
+    </w:lvl>
+    <w:lvl w:ilvl="8" w:tplc="0C09001B" w:tentative="1">
+      <w:start w:val="1"/>
+      <w:numFmt w:val="lowerRoman"/>
+      <w:lvlText w:val="%9."/>
+      <w:lvlJc w:val="right"/>
+      <w:pPr>
+        <w:ind w:left="6480" w:hanging="180"/>
+      </w:pPr>
+    </w:lvl>
+  </w:abstractNum>
+  <w:abstractNum w:abstractNumId="4" w15:restartNumberingAfterBreak="0">
     <w:nsid w:val="51C07C66"/>
     <w:multiLevelType w:val="hybridMultilevel"/>
     <w:tmpl w:val="7512D26E"/>
@@ -7331,7 +7375,7 @@
         <w:ind w:left="720" w:hanging="360"/>
       </w:pPr>
     </w:lvl>
-    <w:lvl w:ilvl="1" w:tplc="0C090019" w:tentative="1">
+    <w:lvl w:ilvl="1" w:tplc="0C090019">
       <w:start w:val="1"/>
       <w:numFmt w:val="lowerLetter"/>
       <w:lvlText w:val="%2."/>
@@ -7404,7 +7448,7 @@
       </w:pPr>
     </w:lvl>
   </w:abstractNum>
-  <w:abstractNum w:abstractNumId="4" w15:restartNumberingAfterBreak="0">
+  <w:abstractNum w:abstractNumId="5" w15:restartNumberingAfterBreak="0">
     <w:nsid w:val="59560C46"/>
     <w:multiLevelType w:val="hybridMultilevel"/>
     <w:tmpl w:val="21225F0E"/>
@@ -7490,7 +7534,7 @@
       </w:pPr>
     </w:lvl>
   </w:abstractNum>
-  <w:abstractNum w:abstractNumId="5" w15:restartNumberingAfterBreak="0">
+  <w:abstractNum w:abstractNumId="6" w15:restartNumberingAfterBreak="0">
     <w:nsid w:val="62FE644B"/>
     <w:multiLevelType w:val="hybridMultilevel"/>
     <w:tmpl w:val="A72CBF20"/>
@@ -7589,13 +7633,16 @@
     <w:abstractNumId w:val="1"/>
   </w:num>
   <w:num w:numId="4">
+    <w:abstractNumId w:val="5"/>
+  </w:num>
+  <w:num w:numId="5">
     <w:abstractNumId w:val="4"/>
   </w:num>
-  <w:num w:numId="5">
+  <w:num w:numId="6">
+    <w:abstractNumId w:val="6"/>
+  </w:num>
+  <w:num w:numId="7">
     <w:abstractNumId w:val="3"/>
-  </w:num>
-  <w:num w:numId="6">
-    <w:abstractNumId w:val="5"/>
   </w:num>
 </w:numbering>
 </file>
@@ -8546,7 +8593,7 @@
 </file>
 
 <file path=customXml/itemProps1.xml><?xml version="1.0" encoding="utf-8"?>
-<ds:datastoreItem xmlns:ds="http://schemas.openxmlformats.org/officeDocument/2006/customXml" ds:itemID="{B9F54380-3580-465C-A739-ED183ABC79E1}">
+<ds:datastoreItem xmlns:ds="http://schemas.openxmlformats.org/officeDocument/2006/customXml" ds:itemID="{BAA8C1CC-07B4-4653-807E-ABF6BD1A5937}">
   <ds:schemaRefs>
     <ds:schemaRef ds:uri="http://schemas.openxmlformats.org/officeDocument/2006/bibliography"/>
   </ds:schemaRefs>

--- a/Analysis/manuscript_draft.docx
+++ b/Analysis/manuscript_draft.docx
@@ -39,8 +39,6 @@
       <w:r>
         <w:t xml:space="preserve"> P.</w:t>
       </w:r>
-      <w:bookmarkStart w:id="0" w:name="_GoBack"/>
-      <w:bookmarkEnd w:id="0"/>
       <w:r>
         <w:t xml:space="preserve"> </w:t>
       </w:r>
@@ -359,6 +357,63 @@
     </w:p>
     <w:p>
       <w:pPr>
+        <w:spacing w:line="360" w:lineRule="auto"/>
+        <w:ind w:left="360"/>
+      </w:pPr>
+    </w:p>
+    <w:p>
+      <w:pPr>
+        <w:spacing w:line="360" w:lineRule="auto"/>
+        <w:ind w:left="360"/>
+      </w:pPr>
+      <w:r>
+        <w:t xml:space="preserve">An additional </w:t>
+      </w:r>
+      <w:proofErr w:type="spellStart"/>
+      <w:r>
+        <w:t>pANCOVA</w:t>
+      </w:r>
+      <w:proofErr w:type="spellEnd"/>
+      <w:r>
+        <w:t xml:space="preserve"> showed that a model including ‘Origin’ as an interaction term was significantly better than a model including </w:t>
+      </w:r>
+      <w:proofErr w:type="spellStart"/>
+      <w:r>
+        <w:t>maruspials</w:t>
+      </w:r>
+      <w:proofErr w:type="spellEnd"/>
+      <w:r>
+        <w:t xml:space="preserve"> from all origins (F=5.07, P=0.0072 on 4, 2 degrees of freedom), while variance inflation factor (VIF) was &lt;2. </w:t>
+      </w:r>
+      <w:r>
+        <w:br/>
+      </w:r>
+      <w:r>
+        <w:br/>
+        <w:t>&lt;</w:t>
+      </w:r>
+      <w:proofErr w:type="gramStart"/>
+      <w:r>
+        <w:t>figure</w:t>
+      </w:r>
+      <w:proofErr w:type="gramEnd"/>
+      <w:r>
+        <w:t xml:space="preserve"> 1 around here – report slopes and intercepts for the 3 origins</w:t>
+      </w:r>
+      <w:bookmarkStart w:id="0" w:name="_GoBack"/>
+      <w:bookmarkEnd w:id="0"/>
+      <w:r>
+        <w:t>&gt;</w:t>
+      </w:r>
+    </w:p>
+    <w:p>
+      <w:pPr>
+        <w:spacing w:line="360" w:lineRule="auto"/>
+        <w:ind w:left="360"/>
+      </w:pPr>
+    </w:p>
+    <w:p>
+      <w:pPr>
         <w:pStyle w:val="ListParagraph"/>
         <w:numPr>
           <w:ilvl w:val="0"/>
@@ -577,6 +632,7 @@
         <w:spacing w:line="360" w:lineRule="auto"/>
       </w:pPr>
       <w:r>
+        <w:lastRenderedPageBreak/>
         <w:t>Hibernation model</w:t>
       </w:r>
     </w:p>
@@ -617,7 +673,6 @@
         <w:spacing w:line="360" w:lineRule="auto"/>
       </w:pPr>
       <w:r>
-        <w:lastRenderedPageBreak/>
         <w:t>Vulnerability model</w:t>
       </w:r>
     </w:p>
@@ -965,6 +1020,7 @@
         <w:spacing w:line="360" w:lineRule="auto"/>
       </w:pPr>
       <w:r>
+        <w:lastRenderedPageBreak/>
         <w:t>Discuss all models and stress on the new ones. Discuss differences and similarities with previous attempts in the field and propose further work (maybe suggest neuronal morphology, numbers, and density</w:t>
       </w:r>
       <w:r>
@@ -1048,143 +1104,371 @@
         <w:spacing w:line="360" w:lineRule="auto"/>
       </w:pPr>
       <w:r>
+        <w:t>Dataset</w:t>
+      </w:r>
+    </w:p>
+    <w:p>
+      <w:pPr>
+        <w:spacing w:line="360" w:lineRule="auto"/>
+      </w:pPr>
+      <w:r>
+        <w:t xml:space="preserve">We collated the largest and most comprehensive dataset on marsupial brain sizes to date </w:t>
+      </w:r>
+      <w:r>
+        <w:t>(See table</w:t>
+      </w:r>
+      <w:r>
+        <w:t xml:space="preserve"> for sources</w:t>
+      </w:r>
+      <w:r>
+        <w:t xml:space="preserve">). It includes 18 traits including brain and body size. The final dataset </w:t>
+      </w:r>
+      <w:r>
+        <w:t>comprises</w:t>
+      </w:r>
+      <w:r>
+        <w:t xml:space="preserve"> 176 species of marsupials</w:t>
+      </w:r>
+      <w:r>
+        <w:t xml:space="preserve"> from all three continents inhabited by the infra-class. Those comprise around 53% of all marsupial species, approximated to be around 330 in total</w:t>
+      </w:r>
+      <w:r>
+        <w:t xml:space="preserve">. </w:t>
+      </w:r>
+    </w:p>
+    <w:p>
+      <w:pPr>
+        <w:spacing w:line="360" w:lineRule="auto"/>
+      </w:pPr>
+      <w:r>
+        <w:t>B</w:t>
+      </w:r>
+      <w:r>
+        <w:t>rain</w:t>
+      </w:r>
+      <w:r>
+        <w:t xml:space="preserve"> size</w:t>
+      </w:r>
+      <w:r>
+        <w:t>, body</w:t>
+      </w:r>
+      <w:r>
+        <w:t xml:space="preserve"> size</w:t>
+      </w:r>
+      <w:r>
+        <w:t>, origin and activity cycle ha</w:t>
+      </w:r>
+      <w:r>
+        <w:t>d</w:t>
+      </w:r>
+      <w:r>
+        <w:t xml:space="preserve"> no missing values, while the rest ha</w:t>
+      </w:r>
+      <w:r>
+        <w:t>d</w:t>
+      </w:r>
+      <w:r>
+        <w:t xml:space="preserve"> around</w:t>
+      </w:r>
+      <w:r>
+        <w:t xml:space="preserve"> 25% missing values on average (see </w:t>
+      </w:r>
+      <w:r>
+        <w:t xml:space="preserve">Multiple </w:t>
+      </w:r>
+      <w:r>
+        <w:t>Imputations</w:t>
+      </w:r>
+      <w:r>
+        <w:t xml:space="preserve"> section and Supplementary Information</w:t>
+      </w:r>
+      <w:r>
+        <w:t xml:space="preserve"> for the pattern of the missing data). We use body mass as an estimate </w:t>
+      </w:r>
+      <w:r>
+        <w:t>for</w:t>
+      </w:r>
+      <w:r>
+        <w:t xml:space="preserve"> body size, while </w:t>
+      </w:r>
+      <w:r>
+        <w:t xml:space="preserve">brain </w:t>
+      </w:r>
+      <w:r>
+        <w:t xml:space="preserve">volume </w:t>
+      </w:r>
+      <w:r>
+        <w:t>is</w:t>
+      </w:r>
+      <w:r>
+        <w:t xml:space="preserve"> used as an estimate for brain</w:t>
+      </w:r>
+      <w:r>
+        <w:t xml:space="preserve"> size</w:t>
+      </w:r>
+      <w:r>
+        <w:t>. Data on brain volumes w</w:t>
+      </w:r>
+      <w:r>
+        <w:t>ere</w:t>
+      </w:r>
+      <w:r>
+        <w:t xml:space="preserve"> derived from measurements of </w:t>
+      </w:r>
+      <w:proofErr w:type="spellStart"/>
+      <w:r>
+        <w:t>endocranial</w:t>
+      </w:r>
+      <w:proofErr w:type="spellEnd"/>
+      <w:r>
+        <w:t xml:space="preserve"> volumes</w:t>
+      </w:r>
+      <w:r>
+        <w:t xml:space="preserve"> (ECV)</w:t>
+      </w:r>
+      <w:r>
+        <w:t xml:space="preserve"> and w</w:t>
+      </w:r>
+      <w:r>
+        <w:t>ere</w:t>
+      </w:r>
+      <w:r>
+        <w:t xml:space="preserve"> obtained from several different sources </w:t>
+      </w:r>
+      <w:r>
+        <w:fldChar w:fldCharType="begin" w:fldLock="1"/>
+      </w:r>
+      <w:r>
+        <w:instrText>ADDIN CSL_CITATION {"citationItems":[{"id":"ITEM-1","itemData":{"DOI":"10.1159/000377666","ISSN":"1421-9743","PMID":"25966967","abstract":"Evolutionary increases in mammalian brain size relative to body size are energetically costly but are also thought to confer selective advantages by permitting the evolution of cognitively complex behaviors. However, many suggested associations between brain size and specific behaviors - particularly related to social complexity - are possibly confounded by the reproductive diversity of placental mammals, whose brain size evolution is the most frequently studied. Based on a phylogenetic generalized least squares analysis of a data set on the reproductively homogenous clade of marsupials, we provide the first quantitative comparison of two hypotheses based on energetic constraints (maternal investment and seasonality) with two hypotheses that posit behavioral selection on relative brain size (social complexity and environmental interactions). We show that the two behavioral hypotheses have far less support than the constraint hypotheses. The only unambiguous associates of brain size are the constraint variables of litter size and seasonality. We also found no association between brain size and specific behavioral complexity categories within kangaroos, dasyurids, and possums. The largest-brained marsupials after phylogenetic correction are from low-seasonality New Guinea, supporting the notion that low seasonality represents greater nutrition safety for brain maintenance. Alternatively, low seasonality might improve the maternal support of offspring brain growth. The lack of behavioral brain size associates, found here and elsewhere, supports the general 'cognitive buffer hypothesis' as the best explanatory framework of mammalian brain size evolution. However, it is possible that brain size alone simply does not provide sufficient resolution on the question of how brain morphology and cognitive capacities coevolve.","author":[{"dropping-particle":"","family":"Weisbecker","given":"Vera","non-dropping-particle":"","parse-names":false,"suffix":""},{"dropping-particle":"","family":"Blomberg","given":"Simon","non-dropping-particle":"","parse-names":false,"suffix":""},{"dropping-particle":"","family":"Goldizen","given":"Anne W","non-dropping-particle":"","parse-names":false,"suffix":""},{"dropping-particle":"","family":"Brown","given":"Meredeth","non-dropping-particle":"","parse-names":false,"suffix":""},{"dropping-particle":"","family":"Fisher","given":"Diana","non-dropping-particle":"","parse-names":false,"suffix":""}],"container-title":"Brain, behavior and evolution","id":"ITEM-1","issue":"2","issued":{"date-parts":[["2015"]]},"page":"125-35","publisher":"Karger Publishers","title":"The evolution of relative brain size in marsupials is energetically constrained but not driven by behavioral complexity.","type":"article-journal","volume":"85"},"uris":["http://www.mendeley.com/documents/?uuid=84e651f0-0151-3692-a76b-0c460a51abcc"]}],"mendeley":{"formattedCitation":"(1)","plainTextFormattedCitation":"(1)","previouslyFormattedCitation":"&lt;sup&gt;1&lt;/sup&gt;"},"properties":{"noteIndex":0},"schema":"https://github.com/citation-style-language/schema/raw/master/csl-citation.json"}</w:instrText>
+      </w:r>
+      <w:r>
+        <w:fldChar w:fldCharType="separate"/>
+      </w:r>
+      <w:r>
+        <w:rPr>
+          <w:noProof/>
+        </w:rPr>
+        <w:t>(1)</w:t>
+      </w:r>
+      <w:r>
+        <w:fldChar w:fldCharType="end"/>
+      </w:r>
+      <w:r>
+        <w:t xml:space="preserve"> WHO ELSE</w:t>
+      </w:r>
+      <w:r>
+        <w:t xml:space="preserve">. While </w:t>
+      </w:r>
+      <w:proofErr w:type="spellStart"/>
+      <w:r>
+        <w:t>endocranial</w:t>
+      </w:r>
+      <w:proofErr w:type="spellEnd"/>
+      <w:r>
+        <w:t xml:space="preserve"> volumes are a reliable proxy for brain size, they </w:t>
+      </w:r>
+      <w:r>
+        <w:t>do suffer from certain drawback</w:t>
+      </w:r>
+      <w:r>
+        <w:t>s</w:t>
+      </w:r>
+      <w:r>
+        <w:t>. In marsupials, t</w:t>
+      </w:r>
+      <w:r>
+        <w:t>he koala (</w:t>
+      </w:r>
+      <w:proofErr w:type="spellStart"/>
+      <w:r>
+        <w:rPr>
+          <w:i/>
+        </w:rPr>
+        <w:t>Phascolarctos</w:t>
+      </w:r>
+      <w:proofErr w:type="spellEnd"/>
+      <w:r>
+        <w:rPr>
+          <w:i/>
+        </w:rPr>
+        <w:t xml:space="preserve"> </w:t>
+      </w:r>
+      <w:proofErr w:type="spellStart"/>
+      <w:r>
+        <w:rPr>
+          <w:i/>
+        </w:rPr>
+        <w:t>cinereus</w:t>
+      </w:r>
+      <w:proofErr w:type="spellEnd"/>
+      <w:r>
+        <w:t>) is a remarkable example for the pitfalls of using it as a direct proxy</w:t>
+      </w:r>
+      <w:r>
+        <w:t xml:space="preserve">. Koala’s </w:t>
+      </w:r>
+      <w:proofErr w:type="spellStart"/>
+      <w:r>
+        <w:t>endocranial</w:t>
+      </w:r>
+      <w:proofErr w:type="spellEnd"/>
+      <w:r>
+        <w:t xml:space="preserve"> cavity is exceptionally large compared to the brain contained in it,</w:t>
+      </w:r>
+      <w:r>
+        <w:t xml:space="preserve"> comprising only around 60% of the total ECV </w:t>
+      </w:r>
+      <w:r>
+        <w:rPr>
+          <w:i/>
+        </w:rPr>
+        <w:t xml:space="preserve">(Jackson, S. (2010). Koala: Origins of an Icon (2nd </w:t>
+      </w:r>
+      <w:proofErr w:type="gramStart"/>
+      <w:r>
+        <w:rPr>
+          <w:i/>
+        </w:rPr>
+        <w:t>ed</w:t>
+      </w:r>
+      <w:proofErr w:type="gramEnd"/>
+      <w:r>
+        <w:rPr>
+          <w:i/>
+        </w:rPr>
+        <w:t xml:space="preserve">.). Allen </w:t>
+      </w:r>
+      <w:r>
+        <w:rPr>
+          <w:i/>
+        </w:rPr>
+        <w:t>&amp; Unwin. ISBN 978-1-74237-323-2</w:t>
+      </w:r>
+      <w:r>
+        <w:rPr>
+          <w:i/>
+        </w:rPr>
+        <w:t>)</w:t>
+      </w:r>
+      <w:r>
+        <w:rPr>
+          <w:i/>
+        </w:rPr>
+        <w:t xml:space="preserve">. </w:t>
+      </w:r>
+      <w:r>
+        <w:rPr>
+          <w:i/>
+        </w:rPr>
+        <w:t xml:space="preserve"> </w:t>
+      </w:r>
+      <w:r>
+        <w:t xml:space="preserve">Therefore using ECV without correction in </w:t>
+      </w:r>
+      <w:r>
+        <w:t>such</w:t>
+      </w:r>
+      <w:r>
+        <w:t xml:space="preserve"> species might lead to the misleading observation that they have very large brains. (HAVE WE CORRECTED FOR THAT???!). To our knowledge, no other species in our dataset has such stark discrepancy between ECV and actual brain size.</w:t>
+      </w:r>
+    </w:p>
+    <w:p>
+      <w:pPr>
+        <w:spacing w:line="360" w:lineRule="auto"/>
+      </w:pPr>
+      <w:r>
+        <w:t>SHALL WE DISCUSS ALL THE OTHER VARIABLES OR LEAVE IT IN THE TABLE?</w:t>
+      </w:r>
+    </w:p>
+    <w:p>
+      <w:pPr>
+        <w:spacing w:line="360" w:lineRule="auto"/>
+      </w:pPr>
+      <w:r>
+        <w:t>For detailed description on rationale for inclusion and sources of the data</w:t>
+      </w:r>
+      <w:r>
+        <w:t>,</w:t>
+      </w:r>
+      <w:r>
+        <w:t xml:space="preserve"> see the table with data sources. </w:t>
+      </w:r>
+    </w:p>
+    <w:p>
+      <w:pPr>
+        <w:pStyle w:val="Heading2"/>
+        <w:spacing w:line="360" w:lineRule="auto"/>
+      </w:pPr>
+      <w:r>
         <w:lastRenderedPageBreak/>
-        <w:t>Dataset</w:t>
-      </w:r>
-    </w:p>
-    <w:p>
-      <w:pPr>
-        <w:spacing w:line="360" w:lineRule="auto"/>
-      </w:pPr>
-      <w:r>
-        <w:t xml:space="preserve">We collated the largest and most comprehensive dataset on marsupial brain sizes to date </w:t>
-      </w:r>
-      <w:r>
-        <w:t>(See table</w:t>
-      </w:r>
-      <w:r>
-        <w:t xml:space="preserve"> for sources</w:t>
-      </w:r>
-      <w:r>
-        <w:t xml:space="preserve">). It includes 18 traits including brain and body size. The final dataset </w:t>
-      </w:r>
-      <w:r>
-        <w:t>comprises</w:t>
-      </w:r>
-      <w:r>
-        <w:t xml:space="preserve"> 176 species of marsupials</w:t>
-      </w:r>
-      <w:r>
-        <w:t xml:space="preserve"> from all three continents inhabited by the infra-class. Those comprise around 53% of all marsupial species, approximated to be around 330 in total</w:t>
-      </w:r>
-      <w:r>
-        <w:t xml:space="preserve">. </w:t>
-      </w:r>
-    </w:p>
-    <w:p>
-      <w:pPr>
-        <w:spacing w:line="360" w:lineRule="auto"/>
-      </w:pPr>
-      <w:r>
-        <w:t>B</w:t>
-      </w:r>
-      <w:r>
-        <w:t>rain</w:t>
-      </w:r>
-      <w:r>
-        <w:t xml:space="preserve"> size</w:t>
-      </w:r>
-      <w:r>
-        <w:t>, body</w:t>
-      </w:r>
-      <w:r>
-        <w:t xml:space="preserve"> size</w:t>
-      </w:r>
-      <w:r>
-        <w:t>, origin and activity cycle ha</w:t>
-      </w:r>
-      <w:r>
-        <w:t>d</w:t>
-      </w:r>
-      <w:r>
-        <w:t xml:space="preserve"> no missing values, while the rest ha</w:t>
-      </w:r>
-      <w:r>
-        <w:t>d</w:t>
-      </w:r>
-      <w:r>
-        <w:t xml:space="preserve"> around</w:t>
-      </w:r>
-      <w:r>
-        <w:t xml:space="preserve"> 25% missing values on average (see </w:t>
-      </w:r>
-      <w:r>
-        <w:t xml:space="preserve">Multiple </w:t>
-      </w:r>
-      <w:r>
-        <w:t>Imputations</w:t>
-      </w:r>
-      <w:r>
-        <w:t xml:space="preserve"> section and Supplementary Information</w:t>
-      </w:r>
-      <w:r>
-        <w:t xml:space="preserve"> for the pattern of the missing data). We use body mass as an estimate </w:t>
-      </w:r>
-      <w:r>
-        <w:t>for</w:t>
-      </w:r>
-      <w:r>
-        <w:t xml:space="preserve"> body size, while </w:t>
-      </w:r>
-      <w:r>
-        <w:t xml:space="preserve">brain </w:t>
-      </w:r>
-      <w:r>
-        <w:t xml:space="preserve">volume </w:t>
-      </w:r>
-      <w:r>
-        <w:t>is</w:t>
-      </w:r>
-      <w:r>
-        <w:t xml:space="preserve"> used as an estimate for brain</w:t>
-      </w:r>
-      <w:r>
-        <w:t xml:space="preserve"> size</w:t>
-      </w:r>
-      <w:r>
-        <w:t>. Data on brain volumes w</w:t>
-      </w:r>
-      <w:r>
-        <w:t>ere</w:t>
-      </w:r>
-      <w:r>
-        <w:t xml:space="preserve"> derived from measurements of </w:t>
+        <w:t>Phylogeny</w:t>
+      </w:r>
+    </w:p>
+    <w:p>
+      <w:pPr>
+        <w:spacing w:line="360" w:lineRule="auto"/>
+      </w:pPr>
+      <w:r>
+        <w:t>We included information on phylogenetic non</w:t>
+      </w:r>
+      <w:r>
+        <w:t>-independence in all our analyse</w:t>
+      </w:r>
+      <w:r>
+        <w:t xml:space="preserve">s using an </w:t>
       </w:r>
       <w:proofErr w:type="spellStart"/>
       <w:r>
-        <w:t>endocranial</w:t>
+        <w:t>ultrametric</w:t>
       </w:r>
       <w:proofErr w:type="spellEnd"/>
       <w:r>
-        <w:t xml:space="preserve"> volumes</w:t>
-      </w:r>
-      <w:r>
-        <w:t xml:space="preserve"> (ECV)</w:t>
-      </w:r>
-      <w:r>
-        <w:t xml:space="preserve"> and w</w:t>
-      </w:r>
-      <w:r>
-        <w:t>ere</w:t>
-      </w:r>
-      <w:r>
-        <w:t xml:space="preserve"> obtained from several different sources </w:t>
+        <w:t xml:space="preserve"> phylogenetic tree of 176 extant marsupial species obtained from Time Tree (with the one exception of the Thylacine</w:t>
+      </w:r>
+      <w:r>
+        <w:t xml:space="preserve"> which is extinct</w:t>
+      </w:r>
+      <w:r>
+        <w:t xml:space="preserve">). The tree had 12 branches with length of 0 (used as means for resolving </w:t>
+      </w:r>
+      <w:proofErr w:type="spellStart"/>
+      <w:r>
+        <w:t>politomies</w:t>
+      </w:r>
+      <w:proofErr w:type="spellEnd"/>
+      <w:r>
+        <w:t xml:space="preserve">), which due to the requirements of some of the approaches had to be resolved.  We did that by adding 0.01% of the median branch length, and then </w:t>
+      </w:r>
+      <w:proofErr w:type="spellStart"/>
+      <w:r>
+        <w:t>ultrametriciz</w:t>
+      </w:r>
+      <w:r>
+        <w:t>ed</w:t>
+      </w:r>
+      <w:proofErr w:type="spellEnd"/>
+      <w:r>
+        <w:t xml:space="preserve"> the tree again, using </w:t>
+      </w:r>
+      <w:r>
+        <w:t xml:space="preserve">extension, with </w:t>
+      </w:r>
+      <w:r>
+        <w:t xml:space="preserve">the package </w:t>
+      </w:r>
+      <w:proofErr w:type="spellStart"/>
+      <w:r>
+        <w:t>phytools</w:t>
+      </w:r>
+      <w:proofErr w:type="spellEnd"/>
+      <w:r>
+        <w:t xml:space="preserve"> </w:t>
       </w:r>
       <w:r>
         <w:fldChar w:fldCharType="begin" w:fldLock="1"/>
       </w:r>
       <w:r>
-        <w:instrText>ADDIN CSL_CITATION {"citationItems":[{"id":"ITEM-1","itemData":{"DOI":"10.1159/000377666","ISSN":"1421-9743","PMID":"25966967","abstract":"Evolutionary increases in mammalian brain size relative to body size are energetically costly but are also thought to confer selective advantages by permitting the evolution of cognitively complex behaviors. However, many suggested associations between brain size and specific behaviors - particularly related to social complexity - are possibly confounded by the reproductive diversity of placental mammals, whose brain size evolution is the most frequently studied. Based on a phylogenetic generalized least squares analysis of a data set on the reproductively homogenous clade of marsupials, we provide the first quantitative comparison of two hypotheses based on energetic constraints (maternal investment and seasonality) with two hypotheses that posit behavioral selection on relative brain size (social complexity and environmental interactions). We show that the two behavioral hypotheses have far less support than the constraint hypotheses. The only unambiguous associates of brain size are the constraint variables of litter size and seasonality. We also found no association between brain size and specific behavioral complexity categories within kangaroos, dasyurids, and possums. The largest-brained marsupials after phylogenetic correction are from low-seasonality New Guinea, supporting the notion that low seasonality represents greater nutrition safety for brain maintenance. Alternatively, low seasonality might improve the maternal support of offspring brain growth. The lack of behavioral brain size associates, found here and elsewhere, supports the general 'cognitive buffer hypothesis' as the best explanatory framework of mammalian brain size evolution. However, it is possible that brain size alone simply does not provide sufficient resolution on the question of how brain morphology and cognitive capacities coevolve.","author":[{"dropping-particle":"","family":"Weisbecker","given":"Vera","non-dropping-particle":"","parse-names":false,"suffix":""},{"dropping-particle":"","family":"Blomberg","given":"Simon","non-dropping-particle":"","parse-names":false,"suffix":""},{"dropping-particle":"","family":"Goldizen","given":"Anne W","non-dropping-particle":"","parse-names":false,"suffix":""},{"dropping-particle":"","family":"Brown","given":"Meredeth","non-dropping-particle":"","parse-names":false,"suffix":""},{"dropping-particle":"","family":"Fisher","given":"Diana","non-dropping-particle":"","parse-names":false,"suffix":""}],"container-title":"Brain, behavior and evolution","id":"ITEM-1","issue":"2","issued":{"date-parts":[["2015"]]},"page":"125-35","publisher":"Karger Publishers","title":"The evolution of relative brain size in marsupials is energetically constrained but not driven by behavioral complexity.","type":"article-journal","volume":"85"},"uris":["http://www.mendeley.com/documents/?uuid=84e651f0-0151-3692-a76b-0c460a51abcc"]}],"mendeley":{"formattedCitation":"(1)","plainTextFormattedCitation":"(1)","previouslyFormattedCitation":"&lt;sup&gt;1&lt;/sup&gt;"},"properties":{"noteIndex":0},"schema":"https://github.com/citation-style-language/schema/raw/master/csl-citation.json"}</w:instrText>
+        <w:instrText>ADDIN CSL_CITATION {"citationItems":[{"id":"ITEM-1","itemData":{"DOI":"10.1111/j.2041-210X.2011.00169.x","ISSN":"2041210X","author":[{"dropping-particle":"","family":"Revell","given":"Liam J.","non-dropping-particle":"","parse-names":false,"suffix":""}],"container-title":"Methods in Ecology and Evolution","id":"ITEM-1","issue":"2","issued":{"date-parts":[["2012","4","1"]]},"page":"217-223","publisher":"John Wiley &amp; Sons, Ltd (10.1111)","title":"phytools: an R package for phylogenetic comparative biology (and other things)","type":"article-journal","volume":"3"},"uris":["http://www.mendeley.com/documents/?uuid=6c762933-f6be-3a4a-a282-63fc1da0de35"]}],"mendeley":{"formattedCitation":"(2)","plainTextFormattedCitation":"(2)","previouslyFormattedCitation":"&lt;sup&gt;2&lt;/sup&gt;"},"properties":{"noteIndex":0},"schema":"https://github.com/citation-style-language/schema/raw/master/csl-citation.json"}</w:instrText>
       </w:r>
       <w:r>
         <w:fldChar w:fldCharType="separate"/>
@@ -1193,427 +1477,195 @@
         <w:rPr>
           <w:noProof/>
         </w:rPr>
-        <w:t>(1)</w:t>
+        <w:t>(2)</w:t>
       </w:r>
       <w:r>
         <w:fldChar w:fldCharType="end"/>
       </w:r>
       <w:r>
-        <w:t xml:space="preserve"> WHO ELSE</w:t>
-      </w:r>
-      <w:r>
-        <w:t xml:space="preserve">. While </w:t>
+        <w:t>.</w:t>
+      </w:r>
+    </w:p>
+    <w:p>
+      <w:pPr>
+        <w:pStyle w:val="Heading2"/>
+      </w:pPr>
+      <w:r>
+        <w:t>Statistical methods</w:t>
+      </w:r>
+    </w:p>
+    <w:p/>
+    <w:p>
+      <w:pPr>
+        <w:spacing w:line="360" w:lineRule="auto"/>
+      </w:pPr>
+      <w:r>
+        <w:t xml:space="preserve">We use a combination of Bayesian statistical methods combined in a framework for phylogenetically informed comparative analyses. We start off with multiple imputations of missing data resulting in a number of biased estimations based on chained equations (check Multiple Imputations section). We run </w:t>
       </w:r>
       <w:proofErr w:type="spellStart"/>
       <w:r>
-        <w:t>endocranial</w:t>
+        <w:t>MCMCglmm</w:t>
       </w:r>
       <w:proofErr w:type="spellEnd"/>
       <w:r>
-        <w:t xml:space="preserve"> volumes are a reliable proxy for brain size, they </w:t>
-      </w:r>
-      <w:r>
-        <w:t>do suffer from certain drawback</w:t>
+        <w:t xml:space="preserve"> on all the imputed datasets running on 2 chains. Subsequently, we pool all the solutions from both chains into an ‘average’ mod</w:t>
+      </w:r>
+      <w:r>
+        <w:t>el, on which we base our analyse</w:t>
+      </w:r>
+      <w:r>
+        <w:t>s and conclusions. (See framework scheme)</w:t>
+      </w:r>
+    </w:p>
+    <w:p/>
+    <w:p>
+      <w:pPr>
+        <w:pStyle w:val="Heading3"/>
+      </w:pPr>
+      <w:r>
+        <w:t>Multiple i</w:t>
+      </w:r>
+      <w:r>
+        <w:t>mputation</w:t>
       </w:r>
       <w:r>
         <w:t>s</w:t>
       </w:r>
-      <w:r>
-        <w:t>. In marsupials, t</w:t>
-      </w:r>
-      <w:r>
-        <w:t>he koala (</w:t>
+    </w:p>
+    <w:p>
+      <w:pPr>
+        <w:spacing w:line="360" w:lineRule="auto"/>
+      </w:pPr>
+      <w:r>
+        <w:t xml:space="preserve">Dealing with missing data has been a pervasive issue in comparative studies. The most common solution to the problem has been to omit cases with missing values, which often results in losing whole cases only because of one or two missing values. A proposed and tested approach is multiple data imputation </w:t>
+      </w:r>
+      <w:r>
+        <w:fldChar w:fldCharType="begin" w:fldLock="1"/>
+      </w:r>
+      <w:r>
+        <w:instrText>ADDIN CSL_CITATION {"citationItems":[{"id":"ITEM-1","itemData":{"DOI":"10.1016/J.TREE.2008.06.014","ISSN":"0169-5347","abstract":"The most common approach to dealing with missing data is to delete cases containing missing observations. However, this approach reduces statistical power and increases estimation bias. A recent study shows how estimates of heritability and selection can be biased when the ‘invisible fraction’ (missing data due to mortality) is ignored, thus demonstrating the dangers of neglecting missing data in ecology and evolution. We highlight recent advances in the procedures of handling missing data and their relevance and applicability.","author":[{"dropping-particle":"","family":"Nakagawa","given":"Shinichi","non-dropping-particle":"","parse-names":false,"suffix":""},{"dropping-particle":"","family":"Freckleton","given":"Robert P.","non-dropping-particle":"","parse-names":false,"suffix":""}],"container-title":"Trends in Ecology &amp; Evolution","id":"ITEM-1","issue":"11","issued":{"date-parts":[["2008","11","1"]]},"page":"592-596","publisher":"Elsevier Current Trends","title":"Missing inaction: the dangers of ignoring missing data","type":"article-journal","volume":"23"},"uris":["http://www.mendeley.com/documents/?uuid=7b2dca96-8782-33b7-b92c-2b9c4ef76853"]},{"id":"ITEM-2","itemData":{"DOI":"10.1002/9780470316696","ISBN":"9780471655749","PMID":"13660112","abstract":"This title demonstrates how nonresponse in sample surveys and censuses can be handled by replacing each missing value with two or more multiple imputations. It clearly illustrates the advantages of modern computing to handle such key surveys, and demonstrates the benefit of this statistical technique. Demonstrates how nonresponse in sample surveys and censuses can be handled by replacing each missing value with two or more multiple imputations. Clearly illustrates the advantages of modern computing to such handle surveys, and demonstrates the benefit of this statistical technique for researchers who must analyze them. Also presents the background for Bayesian and frequentist theory. After establishing that only standard complete-data methods are needed to analyze a multiply-imputed set, the text evaluates procedures in general circumstances, outlining specific procedures for creating imputations in both the ignorable and nonignorable cases. Examples and exercises reinforce ideas, and the interplay of Bayesian and frequentist ideas presents a unified picture of modern statistics. The Wiley Classics Library consists of selected books that have become recognized classics in their respective fields. With these new unabridged and inexpensive editions, Wiley hopes to extend the life of these important works by making them available to future generations of mathematicians and scientists.","author":[{"dropping-particle":"","family":"Rubin","given":"Donald B","non-dropping-particle":"","parse-names":false,"suffix":""}],"container-title":"Wiley Series in Probability and Statistics","id":"ITEM-2","issued":{"date-parts":[["1987"]]},"title":"Multiple imputation for nonresponse in surveys Donald B. Rubin.","type":"book"},"uris":["http://www.mendeley.com/documents/?uuid=5c60dcfa-c372-4e47-be30-590320aae88a"]},{"id":"ITEM-3","itemData":{"DOI":"10.1177/0962280216666564","ISSN":"0962-2802","abstract":"In multilevel settings such as individual participant data meta-analysis, a variable is ‘systematically missing’ if it is wholly missing in some clusters and ‘sporadically missing’ if it is partly missing in some clusters. Previously proposed methods to impute incomplete multilevel data handle either systematically or sporadically missing data, but frequently both patterns are observed. We describe a new multiple imputation by chained equations (MICE) algorithm for multilevel data with arbitrary patterns of systematically and sporadically missing variables. The algorithm is described for multilevel normal data but can easily be extended for other variable types. We first propose two methods for imputing a single incomplete variable: an extension of an existing method and a new two-stage method which conveniently allows for heteroscedastic data. We then discuss the difficulties of imputing missing values in several variables in multilevel data using MICE, and show that even the simplest joint multilevel mo...","author":[{"dropping-particle":"","family":"Resche-Rigon","given":"Matthieu","non-dropping-particle":"","parse-names":false,"suffix":""},{"dropping-particle":"","family":"White","given":"Ian R","non-dropping-particle":"","parse-names":false,"suffix":""}],"container-title":"Statistical Methods in Medical Research","id":"ITEM-3","issue":"6","issued":{"date-parts":[["2018","6","19"]]},"page":"1634-1649","publisher":"SAGE PublicationsSage UK: London, England","title":"Multiple imputation by chained equations for systematically and sporadically missing multilevel data","type":"article-journal","volume":"27"},"uris":["http://www.mendeley.com/documents/?uuid=3567b371-df79-3fd5-8436-b15b6677162a"]}],"mendeley":{"formattedCitation":"(3–5)","plainTextFormattedCitation":"(3–5)","previouslyFormattedCitation":"&lt;sup&gt;3–5&lt;/sup&gt;"},"properties":{"noteIndex":0},"schema":"https://github.com/citation-style-language/schema/raw/master/csl-citation.json"}</w:instrText>
+      </w:r>
+      <w:r>
+        <w:fldChar w:fldCharType="separate"/>
+      </w:r>
+      <w:r>
+        <w:rPr>
+          <w:noProof/>
+        </w:rPr>
+        <w:t>(3–5)</w:t>
+      </w:r>
+      <w:r>
+        <w:fldChar w:fldCharType="end"/>
+      </w:r>
+      <w:r>
+        <w:t xml:space="preserve"> which has previously been shown to be a better solution to the problem, than omitting missing cases </w:t>
+      </w:r>
+      <w:r>
+        <w:fldChar w:fldCharType="begin" w:fldLock="1"/>
+      </w:r>
+      <w:r>
+        <w:instrText>ADDIN CSL_CITATION {"citationItems":[{"id":"ITEM-1","itemData":{"DOI":"10.1098/rspb.2003.2447","ISSN":"1471-2954","PMID":"12964982","abstract":"Recent attempts to explain the susceptibility of vertebrates to declines worldwide have largely focused on intrinsic factors such as body size, reproductive potential, ecological specialization, geographical range and phylogenetic longevity. Here, we use a database of 145 Australian marsupial species to test the effects of both intrinsic and extrinsic factors in a multivariate comparative approach. We model five intrinsic (body size, habitat specialization, diet, reproductive rate and range size) and four extrinsic (climate and range overlap with introduced foxes, sheep and rabbits) factors. We use quantitative measures of geographical range contraction as indices of decline. We also develop a new modelling approach of phylogenetically independent contrasts combined with imputation of missing values to deal simultaneously with phylogenetic structuring and missing data. One extrinsic variable-geographical range overlap with sheep-was the only consistent predictor of declines. Habitat specialization was independently but less consistently associated with declines. This suggests that extrinsic factors largely determine interspecific variation in extinction risk among Australian marsupials, and that the intrinsic factors that are consistently associated with extinction risk in other vertebrates are less important in this group. We conclude that recent anthropogenic changes have been profound enough to affect species on a continent-wide scale, regardless of their intrinsic biology.","author":[{"dropping-particle":"","family":"Fisher","given":"Diana O.","non-dropping-particle":"","parse-names":false,"suffix":""},{"dropping-particle":"","family":"Blomberg","given":"Simon P.","non-dropping-particle":"","parse-names":false,"suffix":""},{"dropping-particle":"","family":"Owens","given":"Ian P. F.","non-dropping-particle":"","parse-names":false,"suffix":""}],"container-title":"Proceedings of the Royal Society of London. Series B: Biological Sciences","id":"ITEM-1","issue":"1526","issued":{"date-parts":[["2003","9","7"]]},"page":"1801-1808","title":"Extrinsic versus intrinsic factors in the decline and extinction of Australian marsupials","type":"article-journal","volume":"270"},"uris":["http://www.mendeley.com/documents/?uuid=d27d00a2-5339-3704-b86a-534b0b9672d6"]}],"mendeley":{"formattedCitation":"(6)","plainTextFormattedCitation":"(6)","previouslyFormattedCitation":"&lt;sup&gt;6&lt;/sup&gt;"},"properties":{"noteIndex":0},"schema":"https://github.com/citation-style-language/schema/raw/master/csl-citation.json"}</w:instrText>
+      </w:r>
+      <w:r>
+        <w:fldChar w:fldCharType="separate"/>
+      </w:r>
+      <w:r>
+        <w:rPr>
+          <w:noProof/>
+        </w:rPr>
+        <w:t>(6)</w:t>
+      </w:r>
+      <w:r>
+        <w:fldChar w:fldCharType="end"/>
+      </w:r>
+      <w:r>
+        <w:t>.</w:t>
+      </w:r>
+    </w:p>
+    <w:p>
+      <w:pPr>
+        <w:spacing w:line="360" w:lineRule="auto"/>
+      </w:pPr>
+      <w:r>
+        <w:t xml:space="preserve">For imputation of missing data we used the R package </w:t>
       </w:r>
       <w:proofErr w:type="spellStart"/>
       <w:r>
-        <w:rPr>
-          <w:i/>
-        </w:rPr>
-        <w:t>Phascolarctos</w:t>
+        <w:t>phylomice</w:t>
       </w:r>
       <w:proofErr w:type="spellEnd"/>
       <w:r>
-        <w:rPr>
-          <w:i/>
-        </w:rPr>
-        <w:t xml:space="preserve"> </w:t>
+        <w:t xml:space="preserve"> (</w:t>
       </w:r>
       <w:proofErr w:type="spellStart"/>
       <w:r>
-        <w:rPr>
-          <w:i/>
-        </w:rPr>
-        <w:t>cinereus</w:t>
+        <w:t>Blomberg</w:t>
       </w:r>
       <w:proofErr w:type="spellEnd"/>
       <w:r>
-        <w:t>) is a remarkable example for the pitfalls of using it as a direct proxy</w:t>
-      </w:r>
-      <w:r>
-        <w:t xml:space="preserve">. Koala’s </w:t>
+        <w:t xml:space="preserve"> and </w:t>
       </w:r>
       <w:proofErr w:type="spellStart"/>
       <w:r>
-        <w:t>endocranial</w:t>
+        <w:t>Drhlik</w:t>
       </w:r>
       <w:proofErr w:type="spellEnd"/>
       <w:r>
-        <w:t xml:space="preserve"> cavity is exceptionally large compared to the brain contained in it,</w:t>
-      </w:r>
-      <w:r>
-        <w:t xml:space="preserve"> comprising only around 60% of the total ECV </w:t>
-      </w:r>
-      <w:r>
-        <w:rPr>
-          <w:i/>
-        </w:rPr>
-        <w:t xml:space="preserve">(Jackson, S. (2010). Koala: Origins of an Icon (2nd </w:t>
-      </w:r>
-      <w:proofErr w:type="gramStart"/>
-      <w:r>
-        <w:rPr>
-          <w:i/>
-        </w:rPr>
-        <w:t>ed</w:t>
-      </w:r>
-      <w:proofErr w:type="gramEnd"/>
-      <w:r>
-        <w:rPr>
-          <w:i/>
-        </w:rPr>
-        <w:t xml:space="preserve">.). Allen </w:t>
-      </w:r>
-      <w:r>
-        <w:rPr>
-          <w:i/>
-        </w:rPr>
-        <w:t>&amp; Unwin. ISBN 978-1-74237-323-2</w:t>
-      </w:r>
-      <w:r>
-        <w:rPr>
-          <w:i/>
-        </w:rPr>
-        <w:t>)</w:t>
-      </w:r>
-      <w:r>
-        <w:rPr>
-          <w:i/>
-        </w:rPr>
-        <w:t xml:space="preserve">. </w:t>
-      </w:r>
-      <w:r>
-        <w:rPr>
-          <w:i/>
-        </w:rPr>
-        <w:t xml:space="preserve"> </w:t>
-      </w:r>
-      <w:r>
-        <w:t xml:space="preserve">Therefore using ECV without correction in </w:t>
-      </w:r>
-      <w:r>
-        <w:t>such</w:t>
-      </w:r>
-      <w:r>
-        <w:t xml:space="preserve"> species might lead to the misleading observation that they have very large brains. (HAVE WE CORRECTED FOR THAT???!). To our knowledge, no other species in our dataset has such stark discrepancy between ECV and actual brain size.</w:t>
-      </w:r>
-    </w:p>
-    <w:p>
-      <w:pPr>
-        <w:spacing w:line="360" w:lineRule="auto"/>
-      </w:pPr>
-      <w:r>
-        <w:t>SHALL WE DISCUSS ALL THE OTHER VARIABLES OR LEAVE IT IN THE TABLE?</w:t>
-      </w:r>
-    </w:p>
-    <w:p>
-      <w:pPr>
-        <w:spacing w:line="360" w:lineRule="auto"/>
-      </w:pPr>
-      <w:r>
-        <w:t>For detailed description on rationale for inclusion and sources of the data</w:t>
-      </w:r>
-      <w:r>
-        <w:t>,</w:t>
-      </w:r>
-      <w:r>
-        <w:t xml:space="preserve"> see the table with data sources. </w:t>
-      </w:r>
-    </w:p>
-    <w:p>
-      <w:pPr>
-        <w:pStyle w:val="Heading2"/>
-        <w:spacing w:line="360" w:lineRule="auto"/>
-      </w:pPr>
-      <w:r>
-        <w:t>Phylogeny</w:t>
-      </w:r>
-    </w:p>
-    <w:p>
-      <w:pPr>
-        <w:spacing w:line="360" w:lineRule="auto"/>
-      </w:pPr>
-      <w:r>
-        <w:t>We included information on phylogenetic non</w:t>
-      </w:r>
-      <w:r>
-        <w:t>-independence in all our analyse</w:t>
-      </w:r>
-      <w:r>
-        <w:t xml:space="preserve">s using an </w:t>
-      </w:r>
-      <w:proofErr w:type="spellStart"/>
-      <w:r>
-        <w:t>ultrametric</w:t>
-      </w:r>
-      <w:proofErr w:type="spellEnd"/>
-      <w:r>
-        <w:t xml:space="preserve"> phylogenetic tree of 176 extant marsupial species obtained from Time Tree (with the one exception of the Thylacine</w:t>
-      </w:r>
-      <w:r>
-        <w:t xml:space="preserve"> which is extinct</w:t>
-      </w:r>
-      <w:r>
-        <w:t xml:space="preserve">). The tree had 12 branches with length of 0 (used as means for resolving </w:t>
-      </w:r>
-      <w:proofErr w:type="spellStart"/>
-      <w:r>
-        <w:t>politomies</w:t>
-      </w:r>
-      <w:proofErr w:type="spellEnd"/>
-      <w:r>
-        <w:t xml:space="preserve">), which due to the requirements of some of the approaches had to be resolved.  We did that by adding </w:t>
+        <w:t xml:space="preserve">). It is an extension for the package mice </w:t>
+      </w:r>
+      <w:r>
+        <w:fldChar w:fldCharType="begin" w:fldLock="1"/>
+      </w:r>
+      <w:r>
+        <w:instrText>ADDIN CSL_CITATION {"citationItems":[{"id":"ITEM-1","itemData":{"DOI":"10.18637/jss.v045.i03","abstract":"The R package  mice  imputes incomplete multivariate data by chained equations. The software mice 1.0 appeared in the year 2000 as an S-PLUS library, and in 2001 as an R package. mice 1.0 introduced predictor selection, passive imputation and automatic pooling. This article documents mice, which extends the functionality of mice 1.0 in several ways. In  mice , the analysis of imputed data is made completely general, whereas the range of models under which pooling works is substantially extended.  mice  adds new functionality for imputing multilevel data, automatic predictor selection, data handling, post-processing imputed values, specialized pooling routines, model selection tools, and diagnostic graphs. Imputation of categorical data is improved in order to bypass problems caused by perfect prediction. Special attention is paid to transformations, sum scores, indices and interactions using passive imputation, and to the proper setup of the predictor matrix.  mice  can be downloaded from the Comprehensive R Archive Network. This article provides a hands-on, stepwise approach to solve applied incomplete data problems.","author":[{"dropping-particle":"van","family":"Buuren","given":"Stef","non-dropping-particle":"","parse-names":false,"suffix":""},{"dropping-particle":"","family":"Groothuis-Oudshoorn","given":"Karin","non-dropping-particle":"","parse-names":false,"suffix":""}],"container-title":"Journal of Statistical Software","id":"ITEM-1","issue":"3","issued":{"date-parts":[["2011","12","12"]]},"page":"1-67","title":"mice: Multivariate Imputation by Chained Equations in R","type":"article-journal","volume":"45"},"uris":["http://www.mendeley.com/documents/?uuid=01b7692b-5f6c-311b-aa68-accc408002bb"]}],"mendeley":{"formattedCitation":"(7)","plainTextFormattedCitation":"(7)","previouslyFormattedCitation":"&lt;sup&gt;7&lt;/sup&gt;"},"properties":{"noteIndex":0},"schema":"https://github.com/citation-style-language/schema/raw/master/csl-citation.json"}</w:instrText>
+      </w:r>
+      <w:r>
+        <w:fldChar w:fldCharType="separate"/>
+      </w:r>
+      <w:r>
+        <w:rPr>
+          <w:noProof/>
+        </w:rPr>
+        <w:t>(7)</w:t>
+      </w:r>
+      <w:r>
+        <w:fldChar w:fldCharType="end"/>
+      </w:r>
+      <w:r>
+        <w:t xml:space="preserve">, which allows for multiple imputations with the addition of taking the phylogenetic non-independence of the data into account. We use the method of predictive means matching </w:t>
+      </w:r>
+      <w:r>
+        <w:fldChar w:fldCharType="begin" w:fldLock="1"/>
+      </w:r>
+      <w:r>
+        <w:instrText>ADDIN CSL_CITATION {"citationItems":[{"id":"ITEM-1","itemData":{"DOI":"10.1080/07350015.1988.10509663","ISSN":"0735-0015","author":[{"dropping-particle":"","family":"Little","given":"Roderick J. A.","non-dropping-particle":"","parse-names":false,"suffix":""}],"container-title":"Journal of Business &amp; Economic Statistics","id":"ITEM-1","issue":"3","issued":{"date-parts":[["1988","7"]]},"page":"287-296","title":"Missing-Data Adjustments in Large Surveys","type":"article-journal","volume":"6"},"uris":["http://www.mendeley.com/documents/?uuid=b3e3865e-f11c-31e0-94be-f8bc6a12fd0f"]},{"id":"ITEM-2","itemData":{"ISBN":"9781138588318","abstract":"Second edition. Missing data pose challenges to real-life data analysis. Simple ad-hoc fixes, like deletion or mean imputation, only work under highly restrictive conditions, which are often not met in practice. Multiple imputation replaces each missing value by multiple plausible values. The variability between these replacements reflects our ignorance of the true (but missing) value. Each of the completed data set is then analyzed by standard methods, and the results are pooled to obtain unbiased estimates with correct confidence intervals. Multiple imputation is a general approach that also inspires novel solutions to old problems by reformulating the task at hand as a missing-data problem.This is the second edition of a popular book on multiple imputation, focused on explaining the application of methods through detailed worked examples using the MICE package as developed by the author. This new edition incorporates the recent developments in this fast-moving field.This class-tested book avoids mathematical and technical details as much as possible: formulas are accompanied by verbal statements that explain the formula in accessible terms. The book sharpens the reader’s intuition on how to think about missing data, and provides all the tools needed to execute a well-grounded quantitative analysis in the presence of missing data. Cover; Half Title; Title Page; Copyright Page; Dedication; Table of Contents; Foreword; Preface to second edition; Preface to first edition; About the author; List of symbols; List of algorithms; I Basics; 1 Introduction; 1.1 The problem of missing data; 1.1.1 Current practice; 1.1.2 Changing perspective on missing data; 1.2 Concepts of MCAR, MAR and MNAR; 1.3 Ad-hoc solutions; 1.3.1 Listwise deletion; 1.3.2 Pairwise deletion; 1.3.3 Mean imputation; 1.3.4 Regression imputation; 1.3.5 Stochastic regression imputation; 1.3.6 LOCF and BOCF; 1.3.7 Indicator method; 1.3.8 Summary 1.4 Multiple imputation in a nutshell1.4.1 Procedure; 1.4.2 Reasons to use multiple imputation; 1.4.3 Example of multiple imputation; 1.5 Goal of the book; 1.6 What the book does not cover; 1.6.1 Prevention; 1.6.2 Weighting procedures; 1.6.3 Likelihood-based approaches; 1.7 Structure of the book; 1.8 Exercises; 2 Multiple imputation; 2.1 Historic overview; 2.1.1 Imputation; 2.1.2 Multiple imputation; 2.1.3 The expanding literature on multiple imputation; 2.2 Concepts in incomplete data; 2.2.1 Incomplete-data perspective; 2.2.2 Causes of missing data; 2.2…","author":[{"dropping-particle":"van","family":"Buuren","given":"Stef","non-dropping-particle":"","parse-names":false,"suffix":""}],"id":"ITEM-2","issued":{"date-parts":[["2018"]]},"number-of-pages":"415","publisher":"CRC Press","title":"Flexible imputation of missing data","type":"book"},"uris":["http://www.mendeley.com/documents/?uuid=85f73c0c-db01-315e-8012-44b60fe2eeed"]}],"mendeley":{"formattedCitation":"(8, 9)","plainTextFormattedCitation":"(8, 9)","previouslyFormattedCitation":"&lt;sup&gt;8,9&lt;/sup&gt;"},"properties":{"noteIndex":0},"schema":"https://github.com/citation-style-language/schema/raw/master/csl-citation.json"}</w:instrText>
+      </w:r>
+      <w:r>
+        <w:fldChar w:fldCharType="separate"/>
+      </w:r>
+      <w:r>
+        <w:rPr>
+          <w:noProof/>
+        </w:rPr>
+        <w:t>(8, 9)</w:t>
+      </w:r>
+      <w:r>
+        <w:fldChar w:fldCharType="end"/>
+      </w:r>
+      <w:r>
+        <w:t xml:space="preserve">, a semi-parametric stochastic regression method in which a small set of candidate values (‘donors’) is found for each missing data point based on multiple regression model, whose predicted regression score is closest to the missing value. The choice of donor is </w:t>
       </w:r>
       <w:r>
         <w:lastRenderedPageBreak/>
-        <w:t xml:space="preserve">0.01% of the median branch length, and then </w:t>
-      </w:r>
-      <w:proofErr w:type="spellStart"/>
-      <w:r>
-        <w:t>ultrametriciz</w:t>
-      </w:r>
-      <w:r>
-        <w:t>ed</w:t>
-      </w:r>
-      <w:proofErr w:type="spellEnd"/>
-      <w:r>
-        <w:t xml:space="preserve"> the tree again, using </w:t>
-      </w:r>
-      <w:r>
-        <w:t xml:space="preserve">extension, with </w:t>
-      </w:r>
-      <w:r>
-        <w:t xml:space="preserve">the package </w:t>
-      </w:r>
-      <w:proofErr w:type="spellStart"/>
-      <w:r>
-        <w:t>phytools</w:t>
-      </w:r>
-      <w:proofErr w:type="spellEnd"/>
-      <w:r>
-        <w:t xml:space="preserve"> </w:t>
-      </w:r>
-      <w:r>
-        <w:fldChar w:fldCharType="begin" w:fldLock="1"/>
-      </w:r>
-      <w:r>
-        <w:instrText>ADDIN CSL_CITATION {"citationItems":[{"id":"ITEM-1","itemData":{"DOI":"10.1111/j.2041-210X.2011.00169.x","ISSN":"2041210X","author":[{"dropping-particle":"","family":"Revell","given":"Liam J.","non-dropping-particle":"","parse-names":false,"suffix":""}],"container-title":"Methods in Ecology and Evolution","id":"ITEM-1","issue":"2","issued":{"date-parts":[["2012","4","1"]]},"page":"217-223","publisher":"John Wiley &amp; Sons, Ltd (10.1111)","title":"phytools: an R package for phylogenetic comparative biology (and other things)","type":"article-journal","volume":"3"},"uris":["http://www.mendeley.com/documents/?uuid=6c762933-f6be-3a4a-a282-63fc1da0de35"]}],"mendeley":{"formattedCitation":"(2)","plainTextFormattedCitation":"(2)","previouslyFormattedCitation":"&lt;sup&gt;2&lt;/sup&gt;"},"properties":{"noteIndex":0},"schema":"https://github.com/citation-style-language/schema/raw/master/csl-citation.json"}</w:instrText>
-      </w:r>
-      <w:r>
-        <w:fldChar w:fldCharType="separate"/>
-      </w:r>
-      <w:r>
-        <w:rPr>
-          <w:noProof/>
-        </w:rPr>
-        <w:t>(2)</w:t>
-      </w:r>
-      <w:r>
-        <w:fldChar w:fldCharType="end"/>
-      </w:r>
-      <w:r>
-        <w:t>.</w:t>
-      </w:r>
-    </w:p>
-    <w:p>
-      <w:pPr>
-        <w:pStyle w:val="Heading2"/>
-      </w:pPr>
-      <w:r>
-        <w:t>Statistical methods</w:t>
-      </w:r>
-    </w:p>
-    <w:p/>
-    <w:p>
-      <w:pPr>
-        <w:spacing w:line="360" w:lineRule="auto"/>
-      </w:pPr>
-      <w:r>
-        <w:t xml:space="preserve">We use a combination of Bayesian statistical methods combined in a framework for phylogenetically informed comparative analyses. We start off with multiple imputations of missing data resulting in a number of biased estimations based on chained equations (check Multiple Imputations section). We run </w:t>
-      </w:r>
-      <w:proofErr w:type="spellStart"/>
-      <w:r>
-        <w:t>MCMCglmm</w:t>
-      </w:r>
-      <w:proofErr w:type="spellEnd"/>
-      <w:r>
-        <w:t xml:space="preserve"> on all the imputed datasets running on 2 chains. Subsequently, we pool all the solutions from both chains into an ‘average’ mod</w:t>
-      </w:r>
-      <w:r>
-        <w:t>el, on which we base our analyse</w:t>
-      </w:r>
-      <w:r>
-        <w:t>s and conclusions. (See framework scheme)</w:t>
-      </w:r>
-    </w:p>
-    <w:p/>
-    <w:p>
-      <w:pPr>
-        <w:pStyle w:val="Heading3"/>
-      </w:pPr>
-      <w:r>
-        <w:t>Multiple i</w:t>
-      </w:r>
-      <w:r>
-        <w:t>mputation</w:t>
-      </w:r>
-      <w:r>
-        <w:t>s</w:t>
-      </w:r>
-    </w:p>
-    <w:p>
-      <w:pPr>
-        <w:spacing w:line="360" w:lineRule="auto"/>
-      </w:pPr>
-      <w:r>
-        <w:t xml:space="preserve">Dealing with missing data has been a pervasive issue in comparative studies. The most common solution to the problem has been to omit cases with missing values, which often results in losing whole cases only because of one or two missing values. A proposed and tested approach is multiple data imputation </w:t>
-      </w:r>
-      <w:r>
-        <w:fldChar w:fldCharType="begin" w:fldLock="1"/>
-      </w:r>
-      <w:r>
-        <w:instrText>ADDIN CSL_CITATION {"citationItems":[{"id":"ITEM-1","itemData":{"DOI":"10.1016/J.TREE.2008.06.014","ISSN":"0169-5347","abstract":"The most common approach to dealing with missing data is to delete cases containing missing observations. However, this approach reduces statistical power and increases estimation bias. A recent study shows how estimates of heritability and selection can be biased when the ‘invisible fraction’ (missing data due to mortality) is ignored, thus demonstrating the dangers of neglecting missing data in ecology and evolution. We highlight recent advances in the procedures of handling missing data and their relevance and applicability.","author":[{"dropping-particle":"","family":"Nakagawa","given":"Shinichi","non-dropping-particle":"","parse-names":false,"suffix":""},{"dropping-particle":"","family":"Freckleton","given":"Robert P.","non-dropping-particle":"","parse-names":false,"suffix":""}],"container-title":"Trends in Ecology &amp; Evolution","id":"ITEM-1","issue":"11","issued":{"date-parts":[["2008","11","1"]]},"page":"592-596","publisher":"Elsevier Current Trends","title":"Missing inaction: the dangers of ignoring missing data","type":"article-journal","volume":"23"},"uris":["http://www.mendeley.com/documents/?uuid=7b2dca96-8782-33b7-b92c-2b9c4ef76853"]},{"id":"ITEM-2","itemData":{"DOI":"10.1002/9780470316696","ISBN":"9780471655749","PMID":"13660112","abstract":"This title demonstrates how nonresponse in sample surveys and censuses can be handled by replacing each missing value with two or more multiple imputations. It clearly illustrates the advantages of modern computing to handle such key surveys, and demonstrates the benefit of this statistical technique. Demonstrates how nonresponse in sample surveys and censuses can be handled by replacing each missing value with two or more multiple imputations. Clearly illustrates the advantages of modern computing to such handle surveys, and demonstrates the benefit of this statistical technique for researchers who must analyze them. Also presents the background for Bayesian and frequentist theory. After establishing that only standard complete-data methods are needed to analyze a multiply-imputed set, the text evaluates procedures in general circumstances, outlining specific procedures for creating imputations in both the ignorable and nonignorable cases. Examples and exercises reinforce ideas, and the interplay of Bayesian and frequentist ideas presents a unified picture of modern statistics. The Wiley Classics Library consists of selected books that have become recognized classics in their respective fields. With these new unabridged and inexpensive editions, Wiley hopes to extend the life of these important works by making them available to future generations of mathematicians and scientists.","author":[{"dropping-particle":"","family":"Rubin","given":"Donald B","non-dropping-particle":"","parse-names":false,"suffix":""}],"container-title":"Wiley Series in Probability and Statistics","id":"ITEM-2","issued":{"date-parts":[["1987"]]},"title":"Multiple imputation for nonresponse in surveys Donald B. Rubin.","type":"book"},"uris":["http://www.mendeley.com/documents/?uuid=5c60dcfa-c372-4e47-be30-590320aae88a"]},{"id":"ITEM-3","itemData":{"DOI":"10.1177/0962280216666564","ISSN":"0962-2802","abstract":"In multilevel settings such as individual participant data meta-analysis, a variable is ‘systematically missing’ if it is wholly missing in some clusters and ‘sporadically missing’ if it is partly missing in some clusters. Previously proposed methods to impute incomplete multilevel data handle either systematically or sporadically missing data, but frequently both patterns are observed. We describe a new multiple imputation by chained equations (MICE) algorithm for multilevel data with arbitrary patterns of systematically and sporadically missing variables. The algorithm is described for multilevel normal data but can easily be extended for other variable types. We first propose two methods for imputing a single incomplete variable: an extension of an existing method and a new two-stage method which conveniently allows for heteroscedastic data. We then discuss the difficulties of imputing missing values in several variables in multilevel data using MICE, and show that even the simplest joint multilevel mo...","author":[{"dropping-particle":"","family":"Resche-Rigon","given":"Matthieu","non-dropping-particle":"","parse-names":false,"suffix":""},{"dropping-particle":"","family":"White","given":"Ian R","non-dropping-particle":"","parse-names":false,"suffix":""}],"container-title":"Statistical Methods in Medical Research","id":"ITEM-3","issue":"6","issued":{"date-parts":[["2018","6","19"]]},"page":"1634-1649","publisher":"SAGE PublicationsSage UK: London, England","title":"Multiple imputation by chained equations for systematically and sporadically missing multilevel data","type":"article-journal","volume":"27"},"uris":["http://www.mendeley.com/documents/?uuid=3567b371-df79-3fd5-8436-b15b6677162a"]}],"mendeley":{"formattedCitation":"(3–5)","plainTextFormattedCitation":"(3–5)","previouslyFormattedCitation":"&lt;sup&gt;3–5&lt;/sup&gt;"},"properties":{"noteIndex":0},"schema":"https://github.com/citation-style-language/schema/raw/master/csl-citation.json"}</w:instrText>
-      </w:r>
-      <w:r>
-        <w:fldChar w:fldCharType="separate"/>
-      </w:r>
-      <w:r>
-        <w:rPr>
-          <w:noProof/>
-        </w:rPr>
-        <w:t>(3–5)</w:t>
-      </w:r>
-      <w:r>
-        <w:fldChar w:fldCharType="end"/>
-      </w:r>
-      <w:r>
-        <w:t xml:space="preserve"> which has previously been shown to be a better solution to the problem, than omitting missing cases </w:t>
-      </w:r>
-      <w:r>
-        <w:fldChar w:fldCharType="begin" w:fldLock="1"/>
-      </w:r>
-      <w:r>
-        <w:instrText>ADDIN CSL_CITATION {"citationItems":[{"id":"ITEM-1","itemData":{"DOI":"10.1098/rspb.2003.2447","ISSN":"1471-2954","PMID":"12964982","abstract":"Recent attempts to explain the susceptibility of vertebrates to declines worldwide have largely focused on intrinsic factors such as body size, reproductive potential, ecological specialization, geographical range and phylogenetic longevity. Here, we use a database of 145 Australian marsupial species to test the effects of both intrinsic and extrinsic factors in a multivariate comparative approach. We model five intrinsic (body size, habitat specialization, diet, reproductive rate and range size) and four extrinsic (climate and range overlap with introduced foxes, sheep and rabbits) factors. We use quantitative measures of geographical range contraction as indices of decline. We also develop a new modelling approach of phylogenetically independent contrasts combined with imputation of missing values to deal simultaneously with phylogenetic structuring and missing data. One extrinsic variable-geographical range overlap with sheep-was the only consistent predictor of declines. Habitat specialization was independently but less consistently associated with declines. This suggests that extrinsic factors largely determine interspecific variation in extinction risk among Australian marsupials, and that the intrinsic factors that are consistently associated with extinction risk in other vertebrates are less important in this group. We conclude that recent anthropogenic changes have been profound enough to affect species on a continent-wide scale, regardless of their intrinsic biology.","author":[{"dropping-particle":"","family":"Fisher","given":"Diana O.","non-dropping-particle":"","parse-names":false,"suffix":""},{"dropping-particle":"","family":"Blomberg","given":"Simon P.","non-dropping-particle":"","parse-names":false,"suffix":""},{"dropping-particle":"","family":"Owens","given":"Ian P. F.","non-dropping-particle":"","parse-names":false,"suffix":""}],"container-title":"Proceedings of the Royal Society of London. Series B: Biological Sciences","id":"ITEM-1","issue":"1526","issued":{"date-parts":[["2003","9","7"]]},"page":"1801-1808","title":"Extrinsic versus intrinsic factors in the decline and extinction of Australian marsupials","type":"article-journal","volume":"270"},"uris":["http://www.mendeley.com/documents/?uuid=d27d00a2-5339-3704-b86a-534b0b9672d6"]}],"mendeley":{"formattedCitation":"(6)","plainTextFormattedCitation":"(6)","previouslyFormattedCitation":"&lt;sup&gt;6&lt;/sup&gt;"},"properties":{"noteIndex":0},"schema":"https://github.com/citation-style-language/schema/raw/master/csl-citation.json"}</w:instrText>
-      </w:r>
-      <w:r>
-        <w:fldChar w:fldCharType="separate"/>
-      </w:r>
-      <w:r>
-        <w:rPr>
-          <w:noProof/>
-        </w:rPr>
-        <w:t>(6)</w:t>
-      </w:r>
-      <w:r>
-        <w:fldChar w:fldCharType="end"/>
-      </w:r>
-      <w:r>
-        <w:t>.</w:t>
-      </w:r>
-    </w:p>
-    <w:p>
-      <w:pPr>
-        <w:spacing w:line="360" w:lineRule="auto"/>
-      </w:pPr>
-      <w:r>
-        <w:t xml:space="preserve">For imputation of missing data we used the R package </w:t>
-      </w:r>
-      <w:proofErr w:type="spellStart"/>
-      <w:r>
-        <w:t>phylomice</w:t>
-      </w:r>
-      <w:proofErr w:type="spellEnd"/>
-      <w:r>
-        <w:t xml:space="preserve"> (</w:t>
-      </w:r>
-      <w:proofErr w:type="spellStart"/>
-      <w:r>
-        <w:t>Blomberg</w:t>
-      </w:r>
-      <w:proofErr w:type="spellEnd"/>
-      <w:r>
-        <w:t xml:space="preserve"> and </w:t>
-      </w:r>
-      <w:proofErr w:type="spellStart"/>
-      <w:r>
-        <w:t>Drhlik</w:t>
-      </w:r>
-      <w:proofErr w:type="spellEnd"/>
-      <w:r>
-        <w:t xml:space="preserve">). It is an extension for the package mice </w:t>
-      </w:r>
-      <w:r>
-        <w:fldChar w:fldCharType="begin" w:fldLock="1"/>
-      </w:r>
-      <w:r>
-        <w:instrText>ADDIN CSL_CITATION {"citationItems":[{"id":"ITEM-1","itemData":{"DOI":"10.18637/jss.v045.i03","abstract":"The R package  mice  imputes incomplete multivariate data by chained equations. The software mice 1.0 appeared in the year 2000 as an S-PLUS library, and in 2001 as an R package. mice 1.0 introduced predictor selection, passive imputation and automatic pooling. This article documents mice, which extends the functionality of mice 1.0 in several ways. In  mice , the analysis of imputed data is made completely general, whereas the range of models under which pooling works is substantially extended.  mice  adds new functionality for imputing multilevel data, automatic predictor selection, data handling, post-processing imputed values, specialized pooling routines, model selection tools, and diagnostic graphs. Imputation of categorical data is improved in order to bypass problems caused by perfect prediction. Special attention is paid to transformations, sum scores, indices and interactions using passive imputation, and to the proper setup of the predictor matrix.  mice  can be downloaded from the Comprehensive R Archive Network. This article provides a hands-on, stepwise approach to solve applied incomplete data problems.","author":[{"dropping-particle":"van","family":"Buuren","given":"Stef","non-dropping-particle":"","parse-names":false,"suffix":""},{"dropping-particle":"","family":"Groothuis-Oudshoorn","given":"Karin","non-dropping-particle":"","parse-names":false,"suffix":""}],"container-title":"Journal of Statistical Software","id":"ITEM-1","issue":"3","issued":{"date-parts":[["2011","12","12"]]},"page":"1-67","title":"mice: Multivariate Imputation by Chained Equations in R","type":"article-journal","volume":"45"},"uris":["http://www.mendeley.com/documents/?uuid=01b7692b-5f6c-311b-aa68-accc408002bb"]}],"mendeley":{"formattedCitation":"(7)","plainTextFormattedCitation":"(7)","previouslyFormattedCitation":"&lt;sup&gt;7&lt;/sup&gt;"},"properties":{"noteIndex":0},"schema":"https://github.com/citation-style-language/schema/raw/master/csl-citation.json"}</w:instrText>
-      </w:r>
-      <w:r>
-        <w:fldChar w:fldCharType="separate"/>
-      </w:r>
-      <w:r>
-        <w:rPr>
-          <w:noProof/>
-        </w:rPr>
-        <w:t>(7)</w:t>
-      </w:r>
-      <w:r>
-        <w:fldChar w:fldCharType="end"/>
-      </w:r>
-      <w:r>
-        <w:t xml:space="preserve">, which allows for multiple imputations with the addition of taking the phylogenetic non-independence of the data into account. We use the method of predictive means matching </w:t>
-      </w:r>
-      <w:r>
-        <w:fldChar w:fldCharType="begin" w:fldLock="1"/>
-      </w:r>
-      <w:r>
-        <w:instrText>ADDIN CSL_CITATION {"citationItems":[{"id":"ITEM-1","itemData":{"DOI":"10.1080/07350015.1988.10509663","ISSN":"0735-0015","author":[{"dropping-particle":"","family":"Little","given":"Roderick J. A.","non-dropping-particle":"","parse-names":false,"suffix":""}],"container-title":"Journal of Business &amp; Economic Statistics","id":"ITEM-1","issue":"3","issued":{"date-parts":[["1988","7"]]},"page":"287-296","title":"Missing-Data Adjustments in Large Surveys","type":"article-journal","volume":"6"},"uris":["http://www.mendeley.com/documents/?uuid=b3e3865e-f11c-31e0-94be-f8bc6a12fd0f"]},{"id":"ITEM-2","itemData":{"ISBN":"9781138588318","abstract":"Second edition. Missing data pose challenges to real-life data analysis. Simple ad-hoc fixes, like deletion or mean imputation, only work under highly restrictive conditions, which are often not met in practice. Multiple imputation replaces each missing value by multiple plausible values. The variability between these replacements reflects our ignorance of the true (but missing) value. Each of the completed data set is then analyzed by standard methods, and the results are pooled to obtain unbiased estimates with correct confidence intervals. Multiple imputation is a general approach that also inspires novel solutions to old problems by reformulating the task at hand as a missing-data problem.This is the second edition of a popular book on multiple imputation, focused on explaining the application of methods through detailed worked examples using the MICE package as developed by the author. This new edition incorporates the recent developments in this fast-moving field.This class-tested book avoids mathematical and technical details as much as possible: formulas are accompanied by verbal statements that explain the formula in accessible terms. The book sharpens the reader’s intuition on how to think about missing data, and provides all the tools needed to execute a well-grounded quantitative analysis in the presence of missing data. Cover; Half Title; Title Page; Copyright Page; Dedication; Table of Contents; Foreword; Preface to second edition; Preface to first edition; About the author; List of symbols; List of algorithms; I Basics; 1 Introduction; 1.1 The problem of missing data; 1.1.1 Current practice; 1.1.2 Changing perspective on missing data; 1.2 Concepts of MCAR, MAR and MNAR; 1.3 Ad-hoc solutions; 1.3.1 Listwise deletion; 1.3.2 Pairwise deletion; 1.3.3 Mean imputation; 1.3.4 Regression imputation; 1.3.5 Stochastic regression imputation; 1.3.6 LOCF and BOCF; 1.3.7 Indicator method; 1.3.8 Summary 1.4 Multiple imputation in a nutshell1.4.1 Procedure; 1.4.2 Reasons to use multiple imputation; 1.4.3 Example of multiple imputation; 1.5 Goal of the book; 1.6 What the book does not cover; 1.6.1 Prevention; 1.6.2 Weighting procedures; 1.6.3 Likelihood-based approaches; 1.7 Structure of the book; 1.8 Exercises; 2 Multiple imputation; 2.1 Historic overview; 2.1.1 Imputation; 2.1.2 Multiple imputation; 2.1.3 The expanding literature on multiple imputation; 2.2 Concepts in incomplete data; 2.2.1 Incomplete-data perspective; 2.2.2 Causes of missing data; 2.2…","author":[{"dropping-particle":"van","family":"Buuren","given":"Stef","non-dropping-particle":"","parse-names":false,"suffix":""}],"id":"ITEM-2","issued":{"date-parts":[["2018"]]},"number-of-pages":"415","publisher":"CRC Press","title":"Flexible imputation of missing data","type":"book"},"uris":["http://www.mendeley.com/documents/?uuid=85f73c0c-db01-315e-8012-44b60fe2eeed"]}],"mendeley":{"formattedCitation":"(8, 9)","plainTextFormattedCitation":"(8, 9)","previouslyFormattedCitation":"&lt;sup&gt;8,9&lt;/sup&gt;"},"properties":{"noteIndex":0},"schema":"https://github.com/citation-style-language/schema/raw/master/csl-citation.json"}</w:instrText>
-      </w:r>
-      <w:r>
-        <w:fldChar w:fldCharType="separate"/>
-      </w:r>
-      <w:r>
-        <w:rPr>
-          <w:noProof/>
-        </w:rPr>
-        <w:t>(8, 9)</w:t>
-      </w:r>
-      <w:r>
-        <w:fldChar w:fldCharType="end"/>
-      </w:r>
-      <w:r>
-        <w:t>, a semi-parametric stochastic regression method in which a small set of candidate values (‘donors’) is found for each missing data point based on multiple regression model, whose predicted regression score is closest to the missing value. The choice of donor is then biased by the phylogenetically closer cases. Because the beta coefficients values in the regression models are chosen at random from the joint posterior distribution, such model introduces considerable stochastic variation, simulated by a Markov chain Monte Carlo procedure.</w:t>
-      </w:r>
-    </w:p>
-    <w:p>
-      <w:pPr>
-        <w:spacing w:line="360" w:lineRule="auto"/>
-      </w:pPr>
-      <w:r>
-        <w:t xml:space="preserve">This imputation method has the advantage that missing data is imputed based on values observed elsewhere in the set, so they are usually realistic.  The pattern of </w:t>
-      </w:r>
-      <w:r>
-        <w:lastRenderedPageBreak/>
-        <w:t xml:space="preserve">missing values in our dataset is reported in the supplementary material. We have variables with 0 missing values - brain size, body size, origin, </w:t>
+        <w:t>then biased by the phylogenetically closer cases. Because the beta coefficients values in the regression models are chosen at random from the joint posterior distribution, such model introduces considerable stochastic variation, simulated by a Markov chain Monte Carlo procedure.</w:t>
+      </w:r>
+    </w:p>
+    <w:p>
+      <w:pPr>
+        <w:spacing w:line="360" w:lineRule="auto"/>
+      </w:pPr>
+      <w:r>
+        <w:t xml:space="preserve">This imputation method has the advantage that missing data is imputed based on values observed elsewhere in the set, so they are usually realistic.  The pattern of missing values in our dataset is reported in the supplementary material. We have variables with 0 missing values - brain size, body size, origin, </w:t>
       </w:r>
       <w:proofErr w:type="spellStart"/>
       <w:r>
@@ -1809,7 +1861,16 @@
           <w:color w:val="1C1D1E"/>
           <w:shd w:val="clear" w:color="auto" w:fill="FFFFFF"/>
         </w:rPr>
-        <w:t> Employing such information criterion allows for balancing the trade-off between improving the log</w:t>
+        <w:t xml:space="preserve"> Employing such information criterion allows for balancing </w:t>
+      </w:r>
+      <w:r>
+        <w:rPr>
+          <w:rFonts w:ascii="Arial" w:hAnsi="Arial" w:cs="Arial"/>
+          <w:color w:val="1C1D1E"/>
+          <w:shd w:val="clear" w:color="auto" w:fill="FFFFFF"/>
+        </w:rPr>
+        <w:lastRenderedPageBreak/>
+        <w:t>the trade-off between improving the log</w:t>
       </w:r>
       <w:r>
         <w:rPr>
@@ -1956,11 +2017,7 @@
         <w:t xml:space="preserve"> it collapses regimes at different branches</w:t>
       </w:r>
       <w:r>
-        <w:t xml:space="preserve"> and evaluates the AIC </w:t>
-      </w:r>
-      <w:r>
-        <w:lastRenderedPageBreak/>
-        <w:t>again. This time AIC can improve when reducing the number of the parameters outweighs the potential decrease in the log-likelihood. After collapsing all pairs of identified regime shifts it accepts the set of collapses that reaches optimal AIC, indicating that collapsed regimes are convergent.</w:t>
+        <w:t xml:space="preserve"> and evaluates the AIC again. This time AIC can improve when reducing the number of the parameters outweighs the potential decrease in the log-likelihood. After collapsing all pairs of identified regime shifts it accepts the set of collapses that reaches optimal AIC, indicating that collapsed regimes are convergent.</w:t>
       </w:r>
     </w:p>
     <w:p>
@@ -2138,7 +2195,11 @@
         <w:t xml:space="preserve"> on each of the 25 imputed datasets. We ran the MCMC for 1 000 042 iterations, with burn in of the first 150 000 iterations, and sampling rate of 250. </w:t>
       </w:r>
       <w:r>
-        <w:t xml:space="preserve">All priors were set to uniform and uninformative, which supposes that all values of the parameters are equally likely. </w:t>
+        <w:t xml:space="preserve">All priors were set to uniform and uninformative, which supposes that all values of the </w:t>
+      </w:r>
+      <w:r>
+        <w:lastRenderedPageBreak/>
+        <w:t xml:space="preserve">parameters are equally likely. </w:t>
       </w:r>
       <w:r>
         <w:t>Each model was run on 2 chains which produced an effective sample size of at least 3000 and all converged successfully (</w:t>
@@ -3095,7 +3156,16 @@
                 <w:rFonts w:cs="Times New Roman"/>
                 <w:szCs w:val="24"/>
               </w:rPr>
-              <w:t>Arboreal environment is considered more cognitively demanding</w:t>
+              <w:lastRenderedPageBreak/>
+              <w:t xml:space="preserve">Arboreal environment is </w:t>
+            </w:r>
+            <w:r>
+              <w:rPr>
+                <w:rFonts w:cs="Times New Roman"/>
+                <w:szCs w:val="24"/>
+              </w:rPr>
+              <w:lastRenderedPageBreak/>
+              <w:t>considered more cognitively demanding</w:t>
             </w:r>
             <w:r>
               <w:rPr>
@@ -3130,6 +3200,7 @@
                 <w:rFonts w:cs="Times New Roman"/>
                 <w:szCs w:val="24"/>
               </w:rPr>
+              <w:lastRenderedPageBreak/>
               <w:fldChar w:fldCharType="begin" w:fldLock="1"/>
             </w:r>
             <w:r>
@@ -3188,7 +3259,6 @@
                 <w:rFonts w:cs="Times New Roman"/>
                 <w:szCs w:val="24"/>
               </w:rPr>
-              <w:lastRenderedPageBreak/>
               <w:t>Shelter safety</w:t>
             </w:r>
           </w:p>
@@ -3998,7 +4068,15 @@
                 <w:rFonts w:cs="Times New Roman"/>
                 <w:szCs w:val="24"/>
               </w:rPr>
-              <w:t>Complex mating systems require more cognitive complexity and usually result in higher parental investment</w:t>
+              <w:t xml:space="preserve">Complex mating systems require more cognitive complexity and </w:t>
+            </w:r>
+            <w:r>
+              <w:rPr>
+                <w:rFonts w:cs="Times New Roman"/>
+                <w:szCs w:val="24"/>
+              </w:rPr>
+              <w:lastRenderedPageBreak/>
+              <w:t>usually result in higher parental investment</w:t>
             </w:r>
             <w:r>
               <w:rPr>
@@ -4069,6 +4147,7 @@
                 <w:rFonts w:cs="Times New Roman"/>
                 <w:szCs w:val="24"/>
               </w:rPr>
+              <w:lastRenderedPageBreak/>
               <w:fldChar w:fldCharType="begin" w:fldLock="1"/>
             </w:r>
             <w:r>
@@ -4128,7 +4207,6 @@
                 <w:rFonts w:cs="Times New Roman"/>
                 <w:szCs w:val="24"/>
               </w:rPr>
-              <w:lastRenderedPageBreak/>
               <w:t xml:space="preserve">Litter size </w:t>
             </w:r>
           </w:p>
@@ -5394,6 +5472,7 @@
         <w:spacing w:line="360" w:lineRule="auto"/>
       </w:pPr>
       <w:r>
+        <w:lastRenderedPageBreak/>
         <w:t>Dataset</w:t>
       </w:r>
     </w:p>
@@ -5413,7 +5492,6 @@
         <w:spacing w:line="360" w:lineRule="auto"/>
       </w:pPr>
       <w:r>
-        <w:lastRenderedPageBreak/>
         <w:t>R Code</w:t>
       </w:r>
     </w:p>
@@ -5942,6 +6020,7 @@
           <w:noProof/>
           <w:szCs w:val="24"/>
         </w:rPr>
+        <w:lastRenderedPageBreak/>
         <w:t xml:space="preserve">10. </w:t>
       </w:r>
       <w:r>
@@ -6001,16 +6080,7 @@
           <w:szCs w:val="24"/>
         </w:rPr>
         <w:tab/>
-        <w:t xml:space="preserve">Ingram T, Mahler DL (2013) SURFACE: detecting convergent evolution from </w:t>
-      </w:r>
-      <w:r>
-        <w:rPr>
-          <w:rFonts w:cs="Times New Roman"/>
-          <w:noProof/>
-          <w:szCs w:val="24"/>
-        </w:rPr>
-        <w:lastRenderedPageBreak/>
-        <w:t xml:space="preserve">comparative data by fitting Ornstein-Uhlenbeck models with stepwise Akaike Information Criterion. </w:t>
+        <w:t xml:space="preserve">Ingram T, Mahler DL (2013) SURFACE: detecting convergent evolution from comparative data by fitting Ornstein-Uhlenbeck models with stepwise Akaike Information Criterion. </w:t>
       </w:r>
       <w:r>
         <w:rPr>
@@ -6599,6 +6669,7 @@
           <w:noProof/>
           <w:szCs w:val="24"/>
         </w:rPr>
+        <w:lastRenderedPageBreak/>
         <w:t xml:space="preserve">23. </w:t>
       </w:r>
       <w:r>
@@ -6658,16 +6729,7 @@
           <w:szCs w:val="24"/>
         </w:rPr>
         <w:tab/>
-        <w:t xml:space="preserve">Riek A, Bruggeman J (2013) Estimating field metabolic rates for Australian </w:t>
-      </w:r>
-      <w:r>
-        <w:rPr>
-          <w:rFonts w:cs="Times New Roman"/>
-          <w:noProof/>
-          <w:szCs w:val="24"/>
-        </w:rPr>
-        <w:lastRenderedPageBreak/>
-        <w:t xml:space="preserve">marsupials using phylogeny. </w:t>
+        <w:t xml:space="preserve">Riek A, Bruggeman J (2013) Estimating field metabolic rates for Australian marsupials using phylogeny. </w:t>
       </w:r>
       <w:r>
         <w:rPr>
@@ -8593,7 +8655,7 @@
 </file>
 
 <file path=customXml/itemProps1.xml><?xml version="1.0" encoding="utf-8"?>
-<ds:datastoreItem xmlns:ds="http://schemas.openxmlformats.org/officeDocument/2006/customXml" ds:itemID="{BAA8C1CC-07B4-4653-807E-ABF6BD1A5937}">
+<ds:datastoreItem xmlns:ds="http://schemas.openxmlformats.org/officeDocument/2006/customXml" ds:itemID="{A491DACC-2C15-43A2-9530-74E0BB0C4E93}">
   <ds:schemaRefs>
     <ds:schemaRef ds:uri="http://schemas.openxmlformats.org/officeDocument/2006/bibliography"/>
   </ds:schemaRefs>

--- a/Analysis/manuscript_draft.docx
+++ b/Analysis/manuscript_draft.docx
@@ -398,12 +398,7 @@
       </w:r>
       <w:proofErr w:type="gramEnd"/>
       <w:r>
-        <w:t xml:space="preserve"> 1 around here – report slopes and intercepts for the 3 origins</w:t>
-      </w:r>
-      <w:bookmarkStart w:id="0" w:name="_GoBack"/>
-      <w:bookmarkEnd w:id="0"/>
-      <w:r>
-        <w:t>&gt;</w:t>
+        <w:t xml:space="preserve"> 1 around here – report slopes and intercepts for the 3 origins&gt;</w:t>
       </w:r>
     </w:p>
     <w:p>
@@ -615,15 +610,13 @@
         <w:spacing w:line="360" w:lineRule="auto"/>
       </w:pPr>
       <w:r>
-        <w:t xml:space="preserve">The model revealed no effect of field metabolic rate on brain size, including no interaction between body </w:t>
-      </w:r>
-      <w:proofErr w:type="gramStart"/>
-      <w:r>
-        <w:t>size</w:t>
-      </w:r>
-      <w:proofErr w:type="gramEnd"/>
-      <w:r>
-        <w:t xml:space="preserve"> an metabolic rate.</w:t>
+        <w:t>The model revealed no effect of field metabolic rate on brain size, including no interaction between body size an</w:t>
+      </w:r>
+      <w:r>
+        <w:t>d</w:t>
+      </w:r>
+      <w:r>
+        <w:t xml:space="preserve"> metabolic rate.</w:t>
       </w:r>
     </w:p>
     <w:p>
@@ -705,7 +698,12 @@
         <w:t>species</w:t>
       </w:r>
       <w:r>
-        <w:t xml:space="preserve"> with very limited </w:t>
+        <w:t xml:space="preserve"> with very</w:t>
+      </w:r>
+      <w:bookmarkStart w:id="0" w:name="_GoBack"/>
+      <w:bookmarkEnd w:id="0"/>
+      <w:r>
+        <w:t xml:space="preserve"> limited </w:t>
       </w:r>
       <w:r>
         <w:rPr>
@@ -715,7 +713,19 @@
         <w:t>habitats</w:t>
       </w:r>
       <w:r>
-        <w:t xml:space="preserve"> were shown to have larger brains, especially the ones with larger body sizes (</w:t>
+        <w:t xml:space="preserve"> were shown to have </w:t>
+      </w:r>
+      <w:r>
+        <w:t>slightly smaller</w:t>
+      </w:r>
+      <w:r>
+        <w:t xml:space="preserve"> brains, </w:t>
+      </w:r>
+      <w:r>
+        <w:t xml:space="preserve">but when the interaction with body size is taken into account, the relationship reverses </w:t>
+      </w:r>
+      <w:r>
+        <w:t>(</w:t>
       </w:r>
       <w:r>
         <w:t xml:space="preserve">95.31% </w:t>
@@ -8655,7 +8665,7 @@
 </file>
 
 <file path=customXml/itemProps1.xml><?xml version="1.0" encoding="utf-8"?>
-<ds:datastoreItem xmlns:ds="http://schemas.openxmlformats.org/officeDocument/2006/customXml" ds:itemID="{A491DACC-2C15-43A2-9530-74E0BB0C4E93}">
+<ds:datastoreItem xmlns:ds="http://schemas.openxmlformats.org/officeDocument/2006/customXml" ds:itemID="{7F74D953-DE1A-471C-9EA2-CE51CF826F6A}">
   <ds:schemaRefs>
     <ds:schemaRef ds:uri="http://schemas.openxmlformats.org/officeDocument/2006/bibliography"/>
   </ds:schemaRefs>

--- a/Analysis/manuscript_draft.docx
+++ b/Analysis/manuscript_draft.docx
@@ -20,41 +20,15 @@
       </w:r>
     </w:p>
     <w:p>
-      <w:proofErr w:type="spellStart"/>
-      <w:r>
-        <w:t>Orlin</w:t>
-      </w:r>
-      <w:proofErr w:type="spellEnd"/>
-      <w:r>
-        <w:t xml:space="preserve"> S. </w:t>
-      </w:r>
-      <w:proofErr w:type="spellStart"/>
-      <w:r>
-        <w:t>Todorov</w:t>
-      </w:r>
-      <w:proofErr w:type="spellEnd"/>
-      <w:r>
-        <w:t>, Simone</w:t>
+      <w:r>
+        <w:t>Orlin S. Todorov, Simone</w:t>
       </w:r>
       <w:r>
         <w:t xml:space="preserve"> P.</w:t>
       </w:r>
       <w:r>
-        <w:t xml:space="preserve"> </w:t>
-      </w:r>
-      <w:proofErr w:type="spellStart"/>
-      <w:r>
-        <w:t>Blomberg</w:t>
-      </w:r>
-      <w:proofErr w:type="spellEnd"/>
-      <w:r>
-        <w:t xml:space="preserve">, Vera </w:t>
-      </w:r>
-      <w:proofErr w:type="spellStart"/>
-      <w:r>
-        <w:t>Weisbecker</w:t>
-      </w:r>
-      <w:proofErr w:type="spellEnd"/>
+        <w:t xml:space="preserve"> Blomberg, Vera Weisbecker</w:t>
+      </w:r>
     </w:p>
     <w:p/>
     <w:p>
@@ -220,15 +194,7 @@
         <w:t xml:space="preserve">Prediction: </w:t>
       </w:r>
       <w:r>
-        <w:t xml:space="preserve">Later invasions into new </w:t>
-      </w:r>
-      <w:proofErr w:type="spellStart"/>
-      <w:r>
-        <w:t>ecospaces</w:t>
-      </w:r>
-      <w:proofErr w:type="spellEnd"/>
-      <w:r>
-        <w:t xml:space="preserve"> have involved bursts of variation as the clade adapts. </w:t>
+        <w:t xml:space="preserve">Later invasions into new ecospaces have involved bursts of variation as the clade adapts. </w:t>
       </w:r>
     </w:p>
     <w:p>
@@ -249,31 +215,7 @@
         <w:t>expect</w:t>
       </w:r>
       <w:r>
-        <w:t xml:space="preserve"> this for Australia because of the invasion from </w:t>
-      </w:r>
-      <w:proofErr w:type="spellStart"/>
-      <w:r>
-        <w:t>Gondwana</w:t>
-      </w:r>
-      <w:proofErr w:type="spellEnd"/>
-      <w:r>
-        <w:t xml:space="preserve"> and for NG because of the invasion from Australia; </w:t>
-      </w:r>
-      <w:proofErr w:type="gramStart"/>
-      <w:r>
-        <w:t>We</w:t>
-      </w:r>
-      <w:proofErr w:type="gramEnd"/>
-      <w:r>
-        <w:t xml:space="preserve"> would not expect this because crown marsupials have been in S. Am. Since the </w:t>
-      </w:r>
-      <w:proofErr w:type="gramStart"/>
-      <w:r>
-        <w:t>isthmus of panama</w:t>
-      </w:r>
-      <w:proofErr w:type="gramEnd"/>
-      <w:r>
-        <w:t xml:space="preserve"> formed.</w:t>
+        <w:t xml:space="preserve"> this for Australia because of the invasion from Gondwana and for NG because of the invasion from Australia; We would not expect this because crown marsupials have been in S. Am. Since the isthmus of panama formed.</w:t>
       </w:r>
     </w:p>
     <w:p>
@@ -315,7 +257,12 @@
         <w:ind w:left="360"/>
       </w:pPr>
       <w:r>
-        <w:t>In America we have BM for both brain and body</w:t>
+        <w:t>In Am</w:t>
+      </w:r>
+      <w:bookmarkStart w:id="0" w:name="_GoBack"/>
+      <w:bookmarkEnd w:id="0"/>
+      <w:r>
+        <w:t>erica we have BM for both brain and body</w:t>
       </w:r>
     </w:p>
     <w:p>
@@ -340,19 +287,11 @@
         <w:t xml:space="preserve">Prediction supported </w:t>
       </w:r>
       <w:r>
-        <w:t xml:space="preserve">– VW: in Ng we have significantly greater relative brain size and there seems to have been a jump in brain size that body mass for some reason has not participated in. The polarity of this is interesting – it really </w:t>
+        <w:t xml:space="preserve">– VW: in Ng we have significantly greater relative brain size and there seems to have been a jump in brain size that body mass for some reason has not participated in. The polarity of this is interesting – it really is the brain </w:t>
       </w:r>
       <w:r>
         <w:lastRenderedPageBreak/>
-        <w:t xml:space="preserve">is the brain that jumps, not body mass. Why??? Seasonality? Human hunting pressure? Competition with </w:t>
-      </w:r>
-      <w:proofErr w:type="spellStart"/>
-      <w:r>
-        <w:t>placentals</w:t>
-      </w:r>
-      <w:proofErr w:type="spellEnd"/>
-      <w:r>
-        <w:t>? Cognitive buffer?</w:t>
+        <w:t>that jumps, not body mass. Why??? Seasonality? Human hunting pressure? Competition with placentals? Cognitive buffer?</w:t>
       </w:r>
     </w:p>
     <w:p>
@@ -367,38 +306,14 @@
         <w:ind w:left="360"/>
       </w:pPr>
       <w:r>
-        <w:t xml:space="preserve">An additional </w:t>
-      </w:r>
-      <w:proofErr w:type="spellStart"/>
-      <w:r>
-        <w:t>pANCOVA</w:t>
-      </w:r>
-      <w:proofErr w:type="spellEnd"/>
-      <w:r>
-        <w:t xml:space="preserve"> showed that a model including ‘Origin’ as an interaction term was significantly better than a model including </w:t>
-      </w:r>
-      <w:proofErr w:type="spellStart"/>
-      <w:r>
-        <w:t>maruspials</w:t>
-      </w:r>
-      <w:proofErr w:type="spellEnd"/>
-      <w:r>
-        <w:t xml:space="preserve"> from all origins (F=5.07, P=0.0072 on 4, 2 degrees of freedom), while variance inflation factor (VIF) was &lt;2. </w:t>
+        <w:t xml:space="preserve">An additional pANCOVA showed that a model including ‘Origin’ as an interaction term was significantly better than a model including maruspials from all origins (F=5.07, P=0.0072 on 4, 2 degrees of freedom), while variance inflation factor (VIF) was &lt;2. </w:t>
       </w:r>
       <w:r>
         <w:br/>
       </w:r>
       <w:r>
         <w:br/>
-        <w:t>&lt;</w:t>
-      </w:r>
-      <w:proofErr w:type="gramStart"/>
-      <w:r>
-        <w:t>figure</w:t>
-      </w:r>
-      <w:proofErr w:type="gramEnd"/>
-      <w:r>
-        <w:t xml:space="preserve"> 1 around here – report slopes and intercepts for the 3 origins&gt;</w:t>
+        <w:t>&lt;figure 1 around here – report slopes and intercepts for the 3 origins&gt;</w:t>
       </w:r>
     </w:p>
     <w:p>
@@ -457,11 +372,9 @@
       <w:r>
         <w:t xml:space="preserve">Report all </w:t>
       </w:r>
-      <w:proofErr w:type="spellStart"/>
       <w:r>
         <w:t>MCMCglmm</w:t>
       </w:r>
-      <w:proofErr w:type="spellEnd"/>
       <w:r>
         <w:t xml:space="preserve"> models</w:t>
       </w:r>
@@ -480,13 +393,8 @@
         <w:pStyle w:val="Heading2"/>
         <w:spacing w:line="360" w:lineRule="auto"/>
       </w:pPr>
-      <w:proofErr w:type="spellStart"/>
-      <w:r>
-        <w:t>MCMCglmm</w:t>
-      </w:r>
-      <w:proofErr w:type="spellEnd"/>
-      <w:r>
-        <w:t xml:space="preserve"> models:</w:t>
+      <w:r>
+        <w:t>MCMCglmm models:</w:t>
       </w:r>
     </w:p>
     <w:p>
@@ -547,15 +455,7 @@
         <w:spacing w:line="360" w:lineRule="auto"/>
       </w:pPr>
       <w:r>
-        <w:t xml:space="preserve">Predictors in this model included activity period, shelter safety, </w:t>
-      </w:r>
-      <w:proofErr w:type="spellStart"/>
-      <w:r>
-        <w:t>arboreality</w:t>
-      </w:r>
-      <w:proofErr w:type="spellEnd"/>
-      <w:r>
-        <w:t>, diet and home range. We did not find any effect of any</w:t>
+        <w:t>Predictors in this model included activity period, shelter safety, arboreality, diet and home range. We did not find any effect of any</w:t>
       </w:r>
       <w:r>
         <w:t xml:space="preserve"> of the</w:t>
@@ -657,7 +557,7 @@
         <w:t>y behaviour compared to smaller-</w:t>
       </w:r>
       <w:r>
-        <w:t>brained species. The interaction between body size and play behaviour also did not reveal any noticeable effect of brain size.</w:t>
+        <w:t>brained species. The interaction between body size and play behaviour also did not reveal any effect of brain size.</w:t>
       </w:r>
     </w:p>
     <w:p>
@@ -698,12 +598,7 @@
         <w:t>species</w:t>
       </w:r>
       <w:r>
-        <w:t xml:space="preserve"> with very</w:t>
-      </w:r>
-      <w:bookmarkStart w:id="0" w:name="_GoBack"/>
-      <w:bookmarkEnd w:id="0"/>
-      <w:r>
-        <w:t xml:space="preserve"> limited </w:t>
+        <w:t xml:space="preserve"> with very limited </w:t>
       </w:r>
       <w:r>
         <w:rPr>
@@ -881,6 +776,25 @@
       </w:r>
       <w:r>
         <w:t>.</w:t>
+      </w:r>
+    </w:p>
+    <w:p>
+      <w:pPr>
+        <w:spacing w:line="360" w:lineRule="auto"/>
+      </w:pPr>
+    </w:p>
+    <w:p>
+      <w:pPr>
+        <w:pStyle w:val="Heading3"/>
+        <w:spacing w:line="360" w:lineRule="auto"/>
+      </w:pPr>
+      <w:r>
+        <w:t>Evolutionary mode variation and regime changes</w:t>
+      </w:r>
+    </w:p>
+    <w:p>
+      <w:r>
+        <w:t>To investigate if evolutionary mode or evolutionary regime show up as related to any of our models, we looked at where differences in evolutionary mode occur within all species and whether there was a coincidence of a model parameter (e.g. origin) and changes in mode. Similarly, to particularly investigate if the deepest split in the marsupial tree (Ameri-vs. Australidelphia) resulted in different evolutionary patterns, we did BM vs OU vs EB.</w:t>
       </w:r>
     </w:p>
     <w:p>
@@ -915,15 +829,7 @@
         <w:spacing w:line="360" w:lineRule="auto"/>
       </w:pPr>
       <w:r>
-        <w:t xml:space="preserve">Imputation as a useful tool and extending the </w:t>
-      </w:r>
-      <w:proofErr w:type="spellStart"/>
-      <w:r>
-        <w:t>phylo</w:t>
-      </w:r>
-      <w:proofErr w:type="spellEnd"/>
-      <w:r>
-        <w:t>-part of MICE</w:t>
+        <w:t>Imputation as a useful tool and extending the phylo-part of MICE</w:t>
       </w:r>
     </w:p>
     <w:p>
@@ -936,13 +842,8 @@
         <w:spacing w:line="360" w:lineRule="auto"/>
       </w:pPr>
       <w:r>
-        <w:t xml:space="preserve">MCMC as better (more flexible) compared to </w:t>
-      </w:r>
-      <w:proofErr w:type="spellStart"/>
-      <w:r>
-        <w:t>pgls</w:t>
-      </w:r>
-      <w:proofErr w:type="spellEnd"/>
+        <w:t>MCMC as better (more flexible) compared to pgls</w:t>
+      </w:r>
     </w:p>
     <w:p>
       <w:pPr>
@@ -980,6 +881,7 @@
         <w:spacing w:line="360" w:lineRule="auto"/>
       </w:pPr>
       <w:r>
+        <w:lastRenderedPageBreak/>
         <w:t>Discuss convergence and the further directions using this method in brain evolution studies (maybe shape too?)</w:t>
       </w:r>
     </w:p>
@@ -1009,15 +911,7 @@
         <w:spacing w:line="360" w:lineRule="auto"/>
       </w:pPr>
       <w:r>
-        <w:t xml:space="preserve">Whinge about more data in B(F)MR and cog ability (play, </w:t>
-      </w:r>
-      <w:proofErr w:type="spellStart"/>
-      <w:r>
-        <w:t>etc</w:t>
-      </w:r>
-      <w:proofErr w:type="spellEnd"/>
-      <w:r>
-        <w:t>)</w:t>
+        <w:t>Whinge about more data in B(F)MR and cog ability (play, etc)</w:t>
       </w:r>
     </w:p>
     <w:p>
@@ -1030,80 +924,340 @@
         <w:spacing w:line="360" w:lineRule="auto"/>
       </w:pPr>
       <w:r>
+        <w:t>Discuss all models and stress on the new ones. Discuss differences and similarities with previous attempts in the field and propose further work (maybe suggest neuronal morphology, numbers, and density</w:t>
+      </w:r>
+      <w:r>
+        <w:t xml:space="preserve"> gradients</w:t>
+      </w:r>
+      <w:r>
+        <w:t>?)</w:t>
+      </w:r>
+    </w:p>
+    <w:p>
+      <w:pPr>
+        <w:pStyle w:val="Heading1"/>
+        <w:spacing w:line="360" w:lineRule="auto"/>
+      </w:pPr>
+      <w:r>
+        <w:t xml:space="preserve">Materials and </w:t>
+      </w:r>
+      <w:r>
+        <w:t>Methods</w:t>
+      </w:r>
+    </w:p>
+    <w:p>
+      <w:pPr>
+        <w:spacing w:line="360" w:lineRule="auto"/>
+      </w:pPr>
+      <w:r>
+        <w:t xml:space="preserve">Packages that we use for the analysis are phytools, caper, MCMglmm, mulTree, mice, phylomice, geiger, SURFACE. For plotting we use ggplot2 and </w:t>
+      </w:r>
+      <w:r>
+        <w:t>hdrcde</w:t>
+      </w:r>
+      <w:r>
+        <w:t>.</w:t>
+      </w:r>
+    </w:p>
+    <w:p>
+      <w:pPr>
+        <w:pStyle w:val="Heading2"/>
+        <w:spacing w:line="360" w:lineRule="auto"/>
+      </w:pPr>
+      <w:r>
+        <w:t>Dataset</w:t>
+      </w:r>
+    </w:p>
+    <w:p>
+      <w:pPr>
+        <w:spacing w:line="360" w:lineRule="auto"/>
+      </w:pPr>
+      <w:r>
+        <w:t xml:space="preserve">We collated the largest and most comprehensive dataset on marsupial brain sizes to date </w:t>
+      </w:r>
+      <w:r>
+        <w:t>(See table</w:t>
+      </w:r>
+      <w:r>
+        <w:t xml:space="preserve"> for sources</w:t>
+      </w:r>
+      <w:r>
+        <w:t xml:space="preserve">). It includes 18 traits including brain and body size. The final dataset </w:t>
+      </w:r>
+      <w:r>
+        <w:t>comprises</w:t>
+      </w:r>
+      <w:r>
+        <w:t xml:space="preserve"> 176 species of marsupials</w:t>
+      </w:r>
+      <w:r>
+        <w:t xml:space="preserve"> from all three continents inhabited by the infra-class. Those comprise around 53% of all marsupial species, approximated to be around 330 in total</w:t>
+      </w:r>
+      <w:r>
+        <w:t xml:space="preserve">. </w:t>
+      </w:r>
+      <w:r>
+        <w:t>In particular, we provide an extensive dataset on X ameridelphian species, which have to date been underrepresented in marsupial brain size datasets</w:t>
+      </w:r>
+    </w:p>
+    <w:p>
+      <w:pPr>
+        <w:spacing w:line="360" w:lineRule="auto"/>
+      </w:pPr>
+      <w:r>
+        <w:t>B</w:t>
+      </w:r>
+      <w:r>
+        <w:t>rain</w:t>
+      </w:r>
+      <w:r>
+        <w:t xml:space="preserve"> size</w:t>
+      </w:r>
+      <w:r>
+        <w:t>, body</w:t>
+      </w:r>
+      <w:r>
+        <w:t xml:space="preserve"> size</w:t>
+      </w:r>
+      <w:r>
+        <w:t>, origin and activity cycle ha</w:t>
+      </w:r>
+      <w:r>
+        <w:t>d</w:t>
+      </w:r>
+      <w:r>
+        <w:t xml:space="preserve"> no missing values, while the rest ha</w:t>
+      </w:r>
+      <w:r>
+        <w:t>d</w:t>
+      </w:r>
+      <w:r>
+        <w:t xml:space="preserve"> around</w:t>
+      </w:r>
+      <w:r>
+        <w:t xml:space="preserve"> 25% missing values on average (see </w:t>
+      </w:r>
+      <w:r>
+        <w:t xml:space="preserve">Multiple </w:t>
+      </w:r>
+      <w:r>
+        <w:t>Imputations</w:t>
+      </w:r>
+      <w:r>
+        <w:t xml:space="preserve"> section and Supplementary Information</w:t>
+      </w:r>
+      <w:r>
+        <w:t xml:space="preserve"> for the pattern of the missing data). We use body mass as an estimate </w:t>
+      </w:r>
+      <w:r>
+        <w:t>for</w:t>
+      </w:r>
+      <w:r>
+        <w:t xml:space="preserve"> body size, while </w:t>
+      </w:r>
+      <w:r>
+        <w:t xml:space="preserve">brain </w:t>
+      </w:r>
+      <w:r>
+        <w:t xml:space="preserve">volume </w:t>
+      </w:r>
+      <w:r>
+        <w:t>is</w:t>
+      </w:r>
+      <w:r>
+        <w:t xml:space="preserve"> used as an estimate for brain</w:t>
+      </w:r>
+      <w:r>
+        <w:t xml:space="preserve"> size</w:t>
+      </w:r>
+      <w:r>
+        <w:t>. Data on brain volumes w</w:t>
+      </w:r>
+      <w:r>
+        <w:t>ere</w:t>
+      </w:r>
+      <w:r>
+        <w:t xml:space="preserve"> derived from measurements of endocranial volumes</w:t>
+      </w:r>
+      <w:r>
+        <w:t xml:space="preserve"> (ECV)</w:t>
+      </w:r>
+      <w:r>
+        <w:t xml:space="preserve"> and w</w:t>
+      </w:r>
+      <w:r>
+        <w:t>ere</w:t>
+      </w:r>
+      <w:r>
+        <w:t xml:space="preserve"> obtained from several different sources </w:t>
+      </w:r>
+      <w:r>
+        <w:fldChar w:fldCharType="begin" w:fldLock="1"/>
+      </w:r>
+      <w:r>
+        <w:instrText>ADDIN CSL_CITATION {"citationItems":[{"id":"ITEM-1","itemData":{"DOI":"10.1159/000377666","ISSN":"1421-9743","PMID":"25966967","abstract":"Evolutionary increases in mammalian brain size relative to body size are energetically costly but are also thought to confer selective advantages by permitting the evolution of cognitively complex behaviors. However, many suggested associations between brain size and specific behaviors - particularly related to social complexity - are possibly confounded by the reproductive diversity of placental mammals, whose brain size evolution is the most frequently studied. Based on a phylogenetic generalized least squares analysis of a data set on the reproductively homogenous clade of marsupials, we provide the first quantitative comparison of two hypotheses based on energetic constraints (maternal investment and seasonality) with two hypotheses that posit behavioral selection on relative brain size (social complexity and environmental interactions). We show that the two behavioral hypotheses have far less support than the constraint hypotheses. The only unambiguous associates of brain size are the constraint variables of litter size and seasonality. We also found no association between brain size and specific behavioral complexity categories within kangaroos, dasyurids, and possums. The largest-brained marsupials after phylogenetic correction are from low-seasonality New Guinea, supporting the notion that low seasonality represents greater nutrition safety for brain maintenance. Alternatively, low seasonality might improve the maternal support of offspring brain growth. The lack of behavioral brain size associates, found here and elsewhere, supports the general 'cognitive buffer hypothesis' as the best explanatory framework of mammalian brain size evolution. However, it is possible that brain size alone simply does not provide sufficient resolution on the question of how brain morphology and cognitive capacities coevolve.","author":[{"dropping-particle":"","family":"Weisbecker","given":"Vera","non-dropping-particle":"","parse-names":false,"suffix":""},{"dropping-particle":"","family":"Blomberg","given":"Simon","non-dropping-particle":"","parse-names":false,"suffix":""},{"dropping-particle":"","family":"Goldizen","given":"Anne W","non-dropping-particle":"","parse-names":false,"suffix":""},{"dropping-particle":"","family":"Brown","given":"Meredeth","non-dropping-particle":"","parse-names":false,"suffix":""},{"dropping-particle":"","family":"Fisher","given":"Diana","non-dropping-particle":"","parse-names":false,"suffix":""}],"container-title":"Brain, behavior and evolution","id":"ITEM-1","issue":"2","issued":{"date-parts":[["2015"]]},"page":"125-35","publisher":"Karger Publishers","title":"The evolution of relative brain size in marsupials is energetically constrained but not driven by behavioral complexity.","type":"article-journal","volume":"85"},"uris":["http://www.mendeley.com/documents/?uuid=84e651f0-0151-3692-a76b-0c460a51abcc"]}],"mendeley":{"formattedCitation":"(1)","plainTextFormattedCitation":"(1)","previouslyFormattedCitation":"&lt;sup&gt;1&lt;/sup&gt;"},"properties":{"noteIndex":0},"schema":"https://github.com/citation-style-language/schema/raw/master/csl-citation.json"}</w:instrText>
+      </w:r>
+      <w:r>
+        <w:fldChar w:fldCharType="separate"/>
+      </w:r>
+      <w:r>
+        <w:rPr>
+          <w:noProof/>
+        </w:rPr>
+        <w:t>(1)</w:t>
+      </w:r>
+      <w:r>
+        <w:fldChar w:fldCharType="end"/>
+      </w:r>
+      <w:r>
+        <w:t xml:space="preserve"> WHO ELSE</w:t>
+      </w:r>
+      <w:r>
+        <w:t xml:space="preserve">. While endocranial volumes are a reliable proxy for brain size, they </w:t>
+      </w:r>
+      <w:r>
+        <w:t>do suffer from certain drawback</w:t>
+      </w:r>
+      <w:r>
+        <w:t>s</w:t>
+      </w:r>
+      <w:r>
+        <w:t>. In marsupials, t</w:t>
+      </w:r>
+      <w:r>
+        <w:t>he koala (</w:t>
+      </w:r>
+      <w:r>
+        <w:rPr>
+          <w:i/>
+        </w:rPr>
+        <w:t>Phascolarctos cinereus</w:t>
+      </w:r>
+      <w:r>
+        <w:t>) is a remarkable example for the pitfalls of using it as a direct proxy</w:t>
+      </w:r>
+      <w:r>
+        <w:t>. Koala’s endocranial cavity is exceptionally large compared to the brain contained in it,</w:t>
+      </w:r>
+      <w:r>
+        <w:t xml:space="preserve"> comprising only around 60% of the total ECV </w:t>
+      </w:r>
+      <w:r>
+        <w:rPr>
+          <w:i/>
+        </w:rPr>
+        <w:t xml:space="preserve">(Jackson, S. (2010). Koala: Origins of an Icon (2nd ed.). Allen </w:t>
+      </w:r>
+      <w:r>
+        <w:rPr>
+          <w:i/>
+        </w:rPr>
+        <w:t>&amp; Unwin. ISBN 978-1-74237-323-2</w:t>
+      </w:r>
+      <w:r>
+        <w:rPr>
+          <w:i/>
+        </w:rPr>
+        <w:t>)</w:t>
+      </w:r>
+      <w:r>
+        <w:rPr>
+          <w:i/>
+        </w:rPr>
+        <w:t xml:space="preserve">. </w:t>
+      </w:r>
+      <w:r>
+        <w:rPr>
+          <w:i/>
+        </w:rPr>
+        <w:t xml:space="preserve"> </w:t>
+      </w:r>
+      <w:r>
+        <w:t xml:space="preserve">Therefore using ECV without correction in </w:t>
+      </w:r>
+      <w:r>
+        <w:t>such</w:t>
+      </w:r>
+      <w:r>
+        <w:t xml:space="preserve"> species might lead to the misleading observation that they have very large brains. </w:t>
+      </w:r>
+      <w:r>
         <w:lastRenderedPageBreak/>
-        <w:t>Discuss all models and stress on the new ones. Discuss differences and similarities with previous attempts in the field and propose further work (maybe suggest neuronal morphology, numbers, and density</w:t>
-      </w:r>
-      <w:r>
-        <w:t xml:space="preserve"> gradients</w:t>
-      </w:r>
-      <w:r>
-        <w:t>?)</w:t>
-      </w:r>
-    </w:p>
-    <w:p>
-      <w:pPr>
-        <w:pStyle w:val="Heading1"/>
-        <w:spacing w:line="360" w:lineRule="auto"/>
-      </w:pPr>
-      <w:r>
-        <w:t xml:space="preserve">Materials and </w:t>
-      </w:r>
-      <w:r>
-        <w:t>Methods</w:t>
-      </w:r>
-    </w:p>
-    <w:p>
-      <w:pPr>
-        <w:spacing w:line="360" w:lineRule="auto"/>
-      </w:pPr>
-      <w:r>
-        <w:t xml:space="preserve">Packages that we use for the analysis are </w:t>
-      </w:r>
-      <w:proofErr w:type="spellStart"/>
-      <w:r>
-        <w:t>phytools</w:t>
-      </w:r>
-      <w:proofErr w:type="spellEnd"/>
-      <w:r>
-        <w:t xml:space="preserve">, caper, </w:t>
-      </w:r>
-      <w:proofErr w:type="spellStart"/>
-      <w:r>
-        <w:t>MCMglmm</w:t>
-      </w:r>
-      <w:proofErr w:type="spellEnd"/>
-      <w:r>
-        <w:t xml:space="preserve">, </w:t>
-      </w:r>
-      <w:proofErr w:type="spellStart"/>
-      <w:r>
-        <w:t>mulTree</w:t>
-      </w:r>
-      <w:proofErr w:type="spellEnd"/>
-      <w:r>
-        <w:t xml:space="preserve">, mice, </w:t>
-      </w:r>
-      <w:proofErr w:type="spellStart"/>
-      <w:r>
-        <w:t>phylomice</w:t>
-      </w:r>
-      <w:proofErr w:type="spellEnd"/>
-      <w:r>
-        <w:t xml:space="preserve">, </w:t>
-      </w:r>
-      <w:proofErr w:type="spellStart"/>
-      <w:r>
-        <w:t>geiger</w:t>
-      </w:r>
-      <w:proofErr w:type="spellEnd"/>
-      <w:r>
-        <w:t xml:space="preserve">, SURFACE. For plotting we use ggplot2 and </w:t>
-      </w:r>
-      <w:proofErr w:type="spellStart"/>
-      <w:r>
-        <w:t>hdrcde</w:t>
-      </w:r>
-      <w:proofErr w:type="spellEnd"/>
+        <w:t>(HAVE WE CORRECTED FOR THAT???!). To our knowledge, no other species in our dataset has such stark discrepancy between ECV and actual brain size.</w:t>
+      </w:r>
+    </w:p>
+    <w:p>
+      <w:pPr>
+        <w:spacing w:line="360" w:lineRule="auto"/>
+      </w:pPr>
+      <w:r>
+        <w:t>For detailed description on rationale for inclusion and sources of the data</w:t>
+      </w:r>
+      <w:r>
+        <w:t>,</w:t>
+      </w:r>
+      <w:r>
+        <w:t xml:space="preserve"> see the table with data sources. </w:t>
+      </w:r>
+    </w:p>
+    <w:p>
+      <w:pPr>
+        <w:pStyle w:val="Heading2"/>
+        <w:spacing w:line="360" w:lineRule="auto"/>
+      </w:pPr>
+      <w:r>
+        <w:t>Phylogeny</w:t>
+      </w:r>
+    </w:p>
+    <w:p>
+      <w:pPr>
+        <w:spacing w:line="360" w:lineRule="auto"/>
+      </w:pPr>
+      <w:r>
+        <w:t>We included information on phylogenetic non</w:t>
+      </w:r>
+      <w:r>
+        <w:t>-independence in all our analyse</w:t>
+      </w:r>
+      <w:r>
+        <w:t>s using an ultrametric phylogenetic tree of 176 extant marsupial species obtained from Time Tree (with the one exception of the Thylacine</w:t>
+      </w:r>
+      <w:r>
+        <w:t xml:space="preserve"> which is extinct</w:t>
+      </w:r>
+      <w:r>
+        <w:t>). The tree had 12 branches with length of 0 (used as means for resolving politomies), which due to the requirements of some of the approaches had to be resolved.  We did that by adding 0.01% of the median branch length, and then ultrametriciz</w:t>
+      </w:r>
+      <w:r>
+        <w:t>ed</w:t>
+      </w:r>
+      <w:r>
+        <w:t xml:space="preserve"> the tree again, using </w:t>
+      </w:r>
+      <w:r>
+        <w:t xml:space="preserve">extension, with </w:t>
+      </w:r>
+      <w:r>
+        <w:t xml:space="preserve">the package phytools </w:t>
+      </w:r>
+      <w:r>
+        <w:fldChar w:fldCharType="begin" w:fldLock="1"/>
+      </w:r>
+      <w:r>
+        <w:instrText>ADDIN CSL_CITATION {"citationItems":[{"id":"ITEM-1","itemData":{"DOI":"10.1111/j.2041-210X.2011.00169.x","ISSN":"2041210X","author":[{"dropping-particle":"","family":"Revell","given":"Liam J.","non-dropping-particle":"","parse-names":false,"suffix":""}],"container-title":"Methods in Ecology and Evolution","id":"ITEM-1","issue":"2","issued":{"date-parts":[["2012","4","1"]]},"page":"217-223","publisher":"John Wiley &amp; Sons, Ltd (10.1111)","title":"phytools: an R package for phylogenetic comparative biology (and other things)","type":"article-journal","volume":"3"},"uris":["http://www.mendeley.com/documents/?uuid=6c762933-f6be-3a4a-a282-63fc1da0de35"]}],"mendeley":{"formattedCitation":"(2)","plainTextFormattedCitation":"(2)","previouslyFormattedCitation":"&lt;sup&gt;2&lt;/sup&gt;"},"properties":{"noteIndex":0},"schema":"https://github.com/citation-style-language/schema/raw/master/csl-citation.json"}</w:instrText>
+      </w:r>
+      <w:r>
+        <w:fldChar w:fldCharType="separate"/>
+      </w:r>
+      <w:r>
+        <w:rPr>
+          <w:noProof/>
+        </w:rPr>
+        <w:t>(2)</w:t>
+      </w:r>
+      <w:r>
+        <w:fldChar w:fldCharType="end"/>
+      </w:r>
       <w:r>
         <w:t>.</w:t>
       </w:r>
@@ -1111,735 +1265,293 @@
     <w:p>
       <w:pPr>
         <w:pStyle w:val="Heading2"/>
-        <w:spacing w:line="360" w:lineRule="auto"/>
-      </w:pPr>
-      <w:r>
-        <w:t>Dataset</w:t>
-      </w:r>
-    </w:p>
-    <w:p>
-      <w:pPr>
-        <w:spacing w:line="360" w:lineRule="auto"/>
-      </w:pPr>
-      <w:r>
-        <w:t xml:space="preserve">We collated the largest and most comprehensive dataset on marsupial brain sizes to date </w:t>
-      </w:r>
-      <w:r>
-        <w:t>(See table</w:t>
-      </w:r>
-      <w:r>
-        <w:t xml:space="preserve"> for sources</w:t>
-      </w:r>
-      <w:r>
-        <w:t xml:space="preserve">). It includes 18 traits including brain and body size. The final dataset </w:t>
-      </w:r>
-      <w:r>
-        <w:t>comprises</w:t>
-      </w:r>
-      <w:r>
-        <w:t xml:space="preserve"> 176 species of marsupials</w:t>
-      </w:r>
-      <w:r>
-        <w:t xml:space="preserve"> from all three continents inhabited by the infra-class. Those comprise around 53% of all marsupial species, approximated to be around 330 in total</w:t>
+      </w:pPr>
+      <w:r>
+        <w:t>Statistical methods</w:t>
+      </w:r>
+    </w:p>
+    <w:p/>
+    <w:p>
+      <w:pPr>
+        <w:spacing w:line="360" w:lineRule="auto"/>
+      </w:pPr>
+      <w:r>
+        <w:t>We use a combination of Bayesian statistical methods combined in a framework for phylogenetically informed comparative analyses. We start off with multiple imputations of missing data resulting in a number of biased estimations based on chained equations (check Multiple Imputations section). We run MCMCglmm on all the imputed datasets running on 2 chains. Subsequently, we pool all the solutions from both chains into an ‘average’ mod</w:t>
+      </w:r>
+      <w:r>
+        <w:t>el, on which we base our analyse</w:t>
+      </w:r>
+      <w:r>
+        <w:t>s and conclusions. (See framework scheme)</w:t>
+      </w:r>
+    </w:p>
+    <w:p/>
+    <w:p>
+      <w:pPr>
+        <w:pStyle w:val="Heading3"/>
+      </w:pPr>
+      <w:r>
+        <w:t>Multiple i</w:t>
+      </w:r>
+      <w:r>
+        <w:t>mputation</w:t>
+      </w:r>
+      <w:r>
+        <w:t>s</w:t>
+      </w:r>
+    </w:p>
+    <w:p>
+      <w:pPr>
+        <w:spacing w:line="360" w:lineRule="auto"/>
+      </w:pPr>
+      <w:r>
+        <w:t xml:space="preserve">Dealing with missing data has been a pervasive issue in comparative studies. The most common solution to the problem has been to omit cases with missing values, which often results in losing whole cases only because of one or two missing values. A proposed and tested approach is multiple data imputation </w:t>
+      </w:r>
+      <w:r>
+        <w:fldChar w:fldCharType="begin" w:fldLock="1"/>
+      </w:r>
+      <w:r>
+        <w:instrText>ADDIN CSL_CITATION {"citationItems":[{"id":"ITEM-1","itemData":{"DOI":"10.1016/J.TREE.2008.06.014","ISSN":"0169-5347","abstract":"The most common approach to dealing with missing data is to delete cases containing missing observations. However, this approach reduces statistical power and increases estimation bias. A recent study shows how estimates of heritability and selection can be biased when the ‘invisible fraction’ (missing data due to mortality) is ignored, thus demonstrating the dangers of neglecting missing data in ecology and evolution. We highlight recent advances in the procedures of handling missing data and their relevance and applicability.","author":[{"dropping-particle":"","family":"Nakagawa","given":"Shinichi","non-dropping-particle":"","parse-names":false,"suffix":""},{"dropping-particle":"","family":"Freckleton","given":"Robert P.","non-dropping-particle":"","parse-names":false,"suffix":""}],"container-title":"Trends in Ecology &amp; Evolution","id":"ITEM-1","issue":"11","issued":{"date-parts":[["2008","11","1"]]},"page":"592-596","publisher":"Elsevier Current Trends","title":"Missing inaction: the dangers of ignoring missing data","type":"article-journal","volume":"23"},"uris":["http://www.mendeley.com/documents/?uuid=7b2dca96-8782-33b7-b92c-2b9c4ef76853"]},{"id":"ITEM-2","itemData":{"DOI":"10.1002/9780470316696","ISBN":"9780471655749","PMID":"13660112","abstract":"This title demonstrates how nonresponse in sample surveys and censuses can be handled by replacing each missing value with two or more multiple imputations. It clearly illustrates the advantages of modern computing to handle such key surveys, and demonstrates the benefit of this statistical technique. Demonstrates how nonresponse in sample surveys and censuses can be handled by replacing each missing value with two or more multiple imputations. Clearly illustrates the advantages of modern computing to such handle surveys, and demonstrates the benefit of this statistical technique for researchers who must analyze them. Also presents the background for Bayesian and frequentist theory. After establishing that only standard complete-data methods are needed to analyze a multiply-imputed set, the text evaluates procedures in general circumstances, outlining specific procedures for creating imputations in both the ignorable and nonignorable cases. Examples and exercises reinforce ideas, and the interplay of Bayesian and frequentist ideas presents a unified picture of modern statistics. The Wiley Classics Library consists of selected books that have become recognized classics in their respective fields. With these new unabridged and inexpensive editions, Wiley hopes to extend the life of these important works by making them available to future generations of mathematicians and scientists.","author":[{"dropping-particle":"","family":"Rubin","given":"Donald B","non-dropping-particle":"","parse-names":false,"suffix":""}],"container-title":"Wiley Series in Probability and Statistics","id":"ITEM-2","issued":{"date-parts":[["1987"]]},"title":"Multiple imputation for nonresponse in surveys Donald B. Rubin.","type":"book"},"uris":["http://www.mendeley.com/documents/?uuid=5c60dcfa-c372-4e47-be30-590320aae88a"]},{"id":"ITEM-3","itemData":{"DOI":"10.1177/0962280216666564","ISSN":"0962-2802","abstract":"In multilevel settings such as individual participant data meta-analysis, a variable is ‘systematically missing’ if it is wholly missing in some clusters and ‘sporadically missing’ if it is partly missing in some clusters. Previously proposed methods to impute incomplete multilevel data handle either systematically or sporadically missing data, but frequently both patterns are observed. We describe a new multiple imputation by chained equations (MICE) algorithm for multilevel data with arbitrary patterns of systematically and sporadically missing variables. The algorithm is described for multilevel normal data but can easily be extended for other variable types. We first propose two methods for imputing a single incomplete variable: an extension of an existing method and a new two-stage method which conveniently allows for heteroscedastic data. We then discuss the difficulties of imputing missing values in several variables in multilevel data using MICE, and show that even the simplest joint multilevel mo...","author":[{"dropping-particle":"","family":"Resche-Rigon","given":"Matthieu","non-dropping-particle":"","parse-names":false,"suffix":""},{"dropping-particle":"","family":"White","given":"Ian R","non-dropping-particle":"","parse-names":false,"suffix":""}],"container-title":"Statistical Methods in Medical Research","id":"ITEM-3","issue":"6","issued":{"date-parts":[["2018","6","19"]]},"page":"1634-1649","publisher":"SAGE PublicationsSage UK: London, England","title":"Multiple imputation by chained equations for systematically and sporadically missing multilevel data","type":"article-journal","volume":"27"},"uris":["http://www.mendeley.com/documents/?uuid=3567b371-df79-3fd5-8436-b15b6677162a"]}],"mendeley":{"formattedCitation":"(3–5)","plainTextFormattedCitation":"(3–5)","previouslyFormattedCitation":"&lt;sup&gt;3–5&lt;/sup&gt;"},"properties":{"noteIndex":0},"schema":"https://github.com/citation-style-language/schema/raw/master/csl-citation.json"}</w:instrText>
+      </w:r>
+      <w:r>
+        <w:fldChar w:fldCharType="separate"/>
+      </w:r>
+      <w:r>
+        <w:rPr>
+          <w:noProof/>
+        </w:rPr>
+        <w:t>(3–5)</w:t>
+      </w:r>
+      <w:r>
+        <w:fldChar w:fldCharType="end"/>
+      </w:r>
+      <w:r>
+        <w:t xml:space="preserve"> which has previously been shown to be a better solution to the problem, than omitting missing cases </w:t>
+      </w:r>
+      <w:r>
+        <w:fldChar w:fldCharType="begin" w:fldLock="1"/>
+      </w:r>
+      <w:r>
+        <w:instrText>ADDIN CSL_CITATION {"citationItems":[{"id":"ITEM-1","itemData":{"DOI":"10.1098/rspb.2003.2447","ISSN":"1471-2954","PMID":"12964982","abstract":"Recent attempts to explain the susceptibility of vertebrates to declines worldwide have largely focused on intrinsic factors such as body size, reproductive potential, ecological specialization, geographical range and phylogenetic longevity. Here, we use a database of 145 Australian marsupial species to test the effects of both intrinsic and extrinsic factors in a multivariate comparative approach. We model five intrinsic (body size, habitat specialization, diet, reproductive rate and range size) and four extrinsic (climate and range overlap with introduced foxes, sheep and rabbits) factors. We use quantitative measures of geographical range contraction as indices of decline. We also develop a new modelling approach of phylogenetically independent contrasts combined with imputation of missing values to deal simultaneously with phylogenetic structuring and missing data. One extrinsic variable-geographical range overlap with sheep-was the only consistent predictor of declines. Habitat specialization was independently but less consistently associated with declines. This suggests that extrinsic factors largely determine interspecific variation in extinction risk among Australian marsupials, and that the intrinsic factors that are consistently associated with extinction risk in other vertebrates are less important in this group. We conclude that recent anthropogenic changes have been profound enough to affect species on a continent-wide scale, regardless of their intrinsic biology.","author":[{"dropping-particle":"","family":"Fisher","given":"Diana O.","non-dropping-particle":"","parse-names":false,"suffix":""},{"dropping-particle":"","family":"Blomberg","given":"Simon P.","non-dropping-particle":"","parse-names":false,"suffix":""},{"dropping-particle":"","family":"Owens","given":"Ian P. F.","non-dropping-particle":"","parse-names":false,"suffix":""}],"container-title":"Proceedings of the Royal Society of London. Series B: Biological Sciences","id":"ITEM-1","issue":"1526","issued":{"date-parts":[["2003","9","7"]]},"page":"1801-1808","title":"Extrinsic versus intrinsic factors in the decline and extinction of Australian marsupials","type":"article-journal","volume":"270"},"uris":["http://www.mendeley.com/documents/?uuid=d27d00a2-5339-3704-b86a-534b0b9672d6"]}],"mendeley":{"formattedCitation":"(6)","plainTextFormattedCitation":"(6)","previouslyFormattedCitation":"&lt;sup&gt;6&lt;/sup&gt;"},"properties":{"noteIndex":0},"schema":"https://github.com/citation-style-language/schema/raw/master/csl-citation.json"}</w:instrText>
+      </w:r>
+      <w:r>
+        <w:fldChar w:fldCharType="separate"/>
+      </w:r>
+      <w:r>
+        <w:rPr>
+          <w:noProof/>
+        </w:rPr>
+        <w:t>(6)</w:t>
+      </w:r>
+      <w:r>
+        <w:fldChar w:fldCharType="end"/>
+      </w:r>
+      <w:r>
+        <w:t>.</w:t>
+      </w:r>
+    </w:p>
+    <w:p>
+      <w:pPr>
+        <w:spacing w:line="360" w:lineRule="auto"/>
+      </w:pPr>
+      <w:r>
+        <w:t xml:space="preserve">For imputation of missing data we used the R package phylomice (Blomberg and </w:t>
+      </w:r>
+      <w:r>
+        <w:t>Drhlik</w:t>
+      </w:r>
+      <w:r>
+        <w:t xml:space="preserve">). It is an extension for the package mice </w:t>
+      </w:r>
+      <w:r>
+        <w:fldChar w:fldCharType="begin" w:fldLock="1"/>
+      </w:r>
+      <w:r>
+        <w:instrText>ADDIN CSL_CITATION {"citationItems":[{"id":"ITEM-1","itemData":{"DOI":"10.18637/jss.v045.i03","abstract":"The R package  mice  imputes incomplete multivariate data by chained equations. The software mice 1.0 appeared in the year 2000 as an S-PLUS library, and in 2001 as an R package. mice 1.0 introduced predictor selection, passive imputation and automatic pooling. This article documents mice, which extends the functionality of mice 1.0 in several ways. In  mice , the analysis of imputed data is made completely general, whereas the range of models under which pooling works is substantially extended.  mice  adds new functionality for imputing multilevel data, automatic predictor selection, data handling, post-processing imputed values, specialized pooling routines, model selection tools, and diagnostic graphs. Imputation of categorical data is improved in order to bypass problems caused by perfect prediction. Special attention is paid to transformations, sum scores, indices and interactions using passive imputation, and to the proper setup of the predictor matrix.  mice  can be downloaded from the Comprehensive R Archive Network. This article provides a hands-on, stepwise approach to solve applied incomplete data problems.","author":[{"dropping-particle":"van","family":"Buuren","given":"Stef","non-dropping-particle":"","parse-names":false,"suffix":""},{"dropping-particle":"","family":"Groothuis-Oudshoorn","given":"Karin","non-dropping-particle":"","parse-names":false,"suffix":""}],"container-title":"Journal of Statistical Software","id":"ITEM-1","issue":"3","issued":{"date-parts":[["2011","12","12"]]},"page":"1-67","title":"mice: Multivariate Imputation by Chained Equations in R","type":"article-journal","volume":"45"},"uris":["http://www.mendeley.com/documents/?uuid=01b7692b-5f6c-311b-aa68-accc408002bb"]}],"mendeley":{"formattedCitation":"(7)","plainTextFormattedCitation":"(7)","previouslyFormattedCitation":"&lt;sup&gt;7&lt;/sup&gt;"},"properties":{"noteIndex":0},"schema":"https://github.com/citation-style-language/schema/raw/master/csl-citation.json"}</w:instrText>
+      </w:r>
+      <w:r>
+        <w:fldChar w:fldCharType="separate"/>
+      </w:r>
+      <w:r>
+        <w:rPr>
+          <w:noProof/>
+        </w:rPr>
+        <w:t>(7)</w:t>
+      </w:r>
+      <w:r>
+        <w:fldChar w:fldCharType="end"/>
+      </w:r>
+      <w:r>
+        <w:t xml:space="preserve">, which allows for multiple imputations with the addition of taking the phylogenetic non-independence of the data into account. We use the </w:t>
+      </w:r>
+      <w:r>
+        <w:lastRenderedPageBreak/>
+        <w:t xml:space="preserve">method of predictive means matching </w:t>
+      </w:r>
+      <w:r>
+        <w:fldChar w:fldCharType="begin" w:fldLock="1"/>
+      </w:r>
+      <w:r>
+        <w:instrText>ADDIN CSL_CITATION {"citationItems":[{"id":"ITEM-1","itemData":{"DOI":"10.1080/07350015.1988.10509663","ISSN":"0735-0015","author":[{"dropping-particle":"","family":"Little","given":"Roderick J. A.","non-dropping-particle":"","parse-names":false,"suffix":""}],"container-title":"Journal of Business &amp; Economic Statistics","id":"ITEM-1","issue":"3","issued":{"date-parts":[["1988","7"]]},"page":"287-296","title":"Missing-Data Adjustments in Large Surveys","type":"article-journal","volume":"6"},"uris":["http://www.mendeley.com/documents/?uuid=b3e3865e-f11c-31e0-94be-f8bc6a12fd0f"]},{"id":"ITEM-2","itemData":{"ISBN":"9781138588318","abstract":"Second edition. Missing data pose challenges to real-life data analysis. Simple ad-hoc fixes, like deletion or mean imputation, only work under highly restrictive conditions, which are often not met in practice. Multiple imputation replaces each missing value by multiple plausible values. The variability between these replacements reflects our ignorance of the true (but missing) value. Each of the completed data set is then analyzed by standard methods, and the results are pooled to obtain unbiased estimates with correct confidence intervals. Multiple imputation is a general approach that also inspires novel solutions to old problems by reformulating the task at hand as a missing-data problem.This is the second edition of a popular book on multiple imputation, focused on explaining the application of methods through detailed worked examples using the MICE package as developed by the author. This new edition incorporates the recent developments in this fast-moving field.This class-tested book avoids mathematical and technical details as much as possible: formulas are accompanied by verbal statements that explain the formula in accessible terms. The book sharpens the reader’s intuition on how to think about missing data, and provides all the tools needed to execute a well-grounded quantitative analysis in the presence of missing data. Cover; Half Title; Title Page; Copyright Page; Dedication; Table of Contents; Foreword; Preface to second edition; Preface to first edition; About the author; List of symbols; List of algorithms; I Basics; 1 Introduction; 1.1 The problem of missing data; 1.1.1 Current practice; 1.1.2 Changing perspective on missing data; 1.2 Concepts of MCAR, MAR and MNAR; 1.3 Ad-hoc solutions; 1.3.1 Listwise deletion; 1.3.2 Pairwise deletion; 1.3.3 Mean imputation; 1.3.4 Regression imputation; 1.3.5 Stochastic regression imputation; 1.3.6 LOCF and BOCF; 1.3.7 Indicator method; 1.3.8 Summary 1.4 Multiple imputation in a nutshell1.4.1 Procedure; 1.4.2 Reasons to use multiple imputation; 1.4.3 Example of multiple imputation; 1.5 Goal of the book; 1.6 What the book does not cover; 1.6.1 Prevention; 1.6.2 Weighting procedures; 1.6.3 Likelihood-based approaches; 1.7 Structure of the book; 1.8 Exercises; 2 Multiple imputation; 2.1 Historic overview; 2.1.1 Imputation; 2.1.2 Multiple imputation; 2.1.3 The expanding literature on multiple imputation; 2.2 Concepts in incomplete data; 2.2.1 Incomplete-data perspective; 2.2.2 Causes of missing data; 2.2…","author":[{"dropping-particle":"van","family":"Buuren","given":"Stef","non-dropping-particle":"","parse-names":false,"suffix":""}],"id":"ITEM-2","issued":{"date-parts":[["2018"]]},"number-of-pages":"415","publisher":"CRC Press","title":"Flexible imputation of missing data","type":"book"},"uris":["http://www.mendeley.com/documents/?uuid=85f73c0c-db01-315e-8012-44b60fe2eeed"]}],"mendeley":{"formattedCitation":"(8, 9)","plainTextFormattedCitation":"(8, 9)","previouslyFormattedCitation":"&lt;sup&gt;8,9&lt;/sup&gt;"},"properties":{"noteIndex":0},"schema":"https://github.com/citation-style-language/schema/raw/master/csl-citation.json"}</w:instrText>
+      </w:r>
+      <w:r>
+        <w:fldChar w:fldCharType="separate"/>
+      </w:r>
+      <w:r>
+        <w:rPr>
+          <w:noProof/>
+        </w:rPr>
+        <w:t>(8, 9)</w:t>
+      </w:r>
+      <w:r>
+        <w:fldChar w:fldCharType="end"/>
+      </w:r>
+      <w:r>
+        <w:t>, a semi-parametric stochastic regression method in which a small set of candidate values (‘donors’) is found for each missing data point based on multiple regression model, whose predicted regression score is closest to the missing value. The choice of donor is then biased by the phylogenetically closer cases. Because the beta coefficients values in the regression models are chosen at random from the joint posterior distribution, such model introduces considerable stochastic variation, simulated by a Markov chain Monte Carlo procedure.</w:t>
+      </w:r>
+    </w:p>
+    <w:p>
+      <w:pPr>
+        <w:spacing w:line="360" w:lineRule="auto"/>
+      </w:pPr>
+      <w:r>
+        <w:t xml:space="preserve">This imputation method has the advantage that missing data is imputed based on values observed elsewhere in the set, so they are usually realistic.  The pattern of missing values in our dataset is reported in the supplementary material. We have variables with 0 missing values - brain size, body size, origin, diurnality - and such with more than half of the values missing,  i.e play – 68% or 120 missing, torpor – 53% or 94 missing. On average, we had 25% missing values, which we used as reference for the number of multiple imputations. Following an established rule of thumb </w:t>
+      </w:r>
+      <w:r>
+        <w:fldChar w:fldCharType="begin" w:fldLock="1"/>
+      </w:r>
+      <w:r>
+        <w:instrText>ADDIN CSL_CITATION {"citationItems":[{"id":"ITEM-1","itemData":{"DOI":"10.1002/SIM.4067","ISSN":"1097-0258","author":[{"dropping-particle":"","family":"White","given":"Ian R.","non-dropping-particle":"","parse-names":false,"suffix":""},{"dropping-particle":"","family":"Royston","given":"Patrick","non-dropping-particle":"","parse-names":false,"suffix":""},{"dropping-particle":"","family":"Wood","given":"Angela M.","non-dropping-particle":"","parse-names":false,"suffix":""}],"container-title":"Statistics in Medicine","id":"ITEM-1","issue":"4","issued":{"date-parts":[["2011","2","20"]]},"page":"377-399","publisher":"John Wiley &amp; Sons, Ltd","title":"Multiple imputation using chained equations: Issues and guidance for practice","type":"article-journal","volume":"30"},"uris":["http://www.mendeley.com/documents/?uuid=02d8ffe4-fea7-3e73-9f41-36bff5264a93"]}],"mendeley":{"formattedCitation":"(10)","plainTextFormattedCitation":"(10)","previouslyFormattedCitation":"&lt;sup&gt;10&lt;/sup&gt;"},"properties":{"noteIndex":0},"schema":"https://github.com/citation-style-language/schema/raw/master/csl-citation.json"}</w:instrText>
+      </w:r>
+      <w:r>
+        <w:fldChar w:fldCharType="separate"/>
+      </w:r>
+      <w:r>
+        <w:rPr>
+          <w:noProof/>
+        </w:rPr>
+        <w:t>(10)</w:t>
+      </w:r>
+      <w:r>
+        <w:fldChar w:fldCharType="end"/>
+      </w:r>
+      <w:r>
+        <w:t>, the number of datasets we imputed was equal to the percentage of missing data – twenty-five.</w:t>
+      </w:r>
+    </w:p>
+    <w:p>
+      <w:pPr>
+        <w:spacing w:line="360" w:lineRule="auto"/>
+      </w:pPr>
+      <w:r>
+        <w:t xml:space="preserve">We ran the imputations for 500 iterations each, on natural log transformed and </w:t>
+      </w:r>
+      <w:r>
+        <w:t xml:space="preserve">min-max </w:t>
+      </w:r>
+      <w:r>
+        <w:t xml:space="preserve">standardised continuous variables, and raw values of categorical variables (see strip plot). As predictors, only values with less than 35% missing values were used, which </w:t>
+      </w:r>
+      <w:r>
+        <w:t>rendered 13 predictors in total</w:t>
+      </w:r>
+      <w:r>
+        <w:t xml:space="preserve">. Convergence of the chained equations was assessed visually on the diagnostic plots of mice, using both strip plots and density plots. </w:t>
+      </w:r>
+    </w:p>
+    <w:p>
+      <w:pPr>
+        <w:spacing w:line="360" w:lineRule="auto"/>
+      </w:pPr>
+      <w:r>
+        <w:t xml:space="preserve">All subsequent analysis conducted on variables containing missing values were done on all twenty-five imputed datasets, and final results were pooled from all twenty-five imputations. </w:t>
+      </w:r>
+    </w:p>
+    <w:p>
+      <w:pPr>
+        <w:pStyle w:val="Heading3"/>
+      </w:pPr>
+      <w:r>
+        <w:t>Ancestral state estimation</w:t>
+      </w:r>
+    </w:p>
+    <w:p>
+      <w:pPr>
+        <w:spacing w:line="360" w:lineRule="auto"/>
+      </w:pPr>
+      <w:r>
+        <w:t xml:space="preserve">For estimation of ancestral states we used the package phytools and the function fast anc. </w:t>
+      </w:r>
+      <w:r>
+        <w:t>We estimated ancestral traits on absolute brain size, and on the phylogenetically corrected residuals from the regression with body size.</w:t>
+      </w:r>
+    </w:p>
+    <w:p>
+      <w:pPr>
+        <w:pStyle w:val="Heading3"/>
+      </w:pPr>
+      <w:r>
+        <w:t>SURFACE</w:t>
+      </w:r>
+    </w:p>
+    <w:p>
+      <w:pPr>
+        <w:spacing w:line="360" w:lineRule="auto"/>
+      </w:pPr>
+      <w:r>
+        <w:t>We used the SURFACE</w:t>
+      </w:r>
+      <w:r>
+        <w:t xml:space="preserve"> method</w:t>
+      </w:r>
+      <w:r>
+        <w:t xml:space="preserve"> for detecting convergence over similar </w:t>
+      </w:r>
+      <w:r>
+        <w:t>selective</w:t>
+      </w:r>
+      <w:r>
+        <w:t xml:space="preserve"> regimes </w:t>
+      </w:r>
+      <w:r>
+        <w:fldChar w:fldCharType="begin" w:fldLock="1"/>
+      </w:r>
+      <w:r>
+        <w:instrText>ADDIN CSL_CITATION {"citationItems":[{"id":"ITEM-1","itemData":{"DOI":"10.1111/2041-210X.12034","ISSN":"2041210X","author":[{"dropping-particle":"","family":"Ingram","given":"Travis","non-dropping-particle":"","parse-names":false,"suffix":""},{"dropping-particle":"","family":"Mahler","given":"D.Luke","non-dropping-particle":"","parse-names":false,"suffix":""}],"container-title":"Methods in Ecology and Evolution","editor":[{"dropping-particle":"","family":"Hansen","given":"Thomas","non-dropping-particle":"","parse-names":false,"suffix":""}],"id":"ITEM-1","issue":"5","issued":{"date-parts":[["2013","5","1"]]},"page":"416-425","publisher":"John Wiley &amp; Sons, Ltd (10.1111)","title":"SURFACE: detecting convergent evolution from comparative data by fitting Ornstein-Uhlenbeck models with stepwise Akaike Information Criterion","type":"article-journal","volume":"4"},"uris":["http://www.mendeley.com/documents/?uuid=927f9510-08f8-3364-a081-2de20076930e"]}],"mendeley":{"formattedCitation":"(11)","plainTextFormattedCitation":"(11)","previouslyFormattedCitation":"&lt;sup&gt;11&lt;/sup&gt;"},"properties":{"noteIndex":0},"schema":"https://github.com/citation-style-language/schema/raw/master/csl-citation.json"}</w:instrText>
+      </w:r>
+      <w:r>
+        <w:fldChar w:fldCharType="separate"/>
+      </w:r>
+      <w:r>
+        <w:rPr>
+          <w:noProof/>
+        </w:rPr>
+        <w:t>(11)</w:t>
+      </w:r>
+      <w:r>
+        <w:fldChar w:fldCharType="end"/>
       </w:r>
       <w:r>
         <w:t xml:space="preserve">. </w:t>
       </w:r>
-    </w:p>
-    <w:p>
-      <w:pPr>
-        <w:spacing w:line="360" w:lineRule="auto"/>
-      </w:pPr>
-      <w:r>
-        <w:t>B</w:t>
-      </w:r>
-      <w:r>
-        <w:t>rain</w:t>
-      </w:r>
-      <w:r>
-        <w:t xml:space="preserve"> size</w:t>
-      </w:r>
-      <w:r>
-        <w:t>, body</w:t>
-      </w:r>
-      <w:r>
-        <w:t xml:space="preserve"> size</w:t>
-      </w:r>
-      <w:r>
-        <w:t>, origin and activity cycle ha</w:t>
-      </w:r>
-      <w:r>
-        <w:t>d</w:t>
-      </w:r>
-      <w:r>
-        <w:t xml:space="preserve"> no missing values, while the rest ha</w:t>
-      </w:r>
-      <w:r>
-        <w:t>d</w:t>
-      </w:r>
-      <w:r>
-        <w:t xml:space="preserve"> around</w:t>
-      </w:r>
-      <w:r>
-        <w:t xml:space="preserve"> 25% missing values on average (see </w:t>
-      </w:r>
-      <w:r>
-        <w:t xml:space="preserve">Multiple </w:t>
-      </w:r>
-      <w:r>
-        <w:t>Imputations</w:t>
-      </w:r>
-      <w:r>
-        <w:t xml:space="preserve"> section and Supplementary Information</w:t>
-      </w:r>
-      <w:r>
-        <w:t xml:space="preserve"> for the pattern of the missing data). We use body mass as an estimate </w:t>
-      </w:r>
-      <w:r>
-        <w:t>for</w:t>
-      </w:r>
-      <w:r>
-        <w:t xml:space="preserve"> body size, while </w:t>
-      </w:r>
-      <w:r>
-        <w:t xml:space="preserve">brain </w:t>
-      </w:r>
-      <w:r>
-        <w:t xml:space="preserve">volume </w:t>
-      </w:r>
-      <w:r>
-        <w:t>is</w:t>
-      </w:r>
-      <w:r>
-        <w:t xml:space="preserve"> used as an estimate for brain</w:t>
-      </w:r>
-      <w:r>
-        <w:t xml:space="preserve"> size</w:t>
-      </w:r>
-      <w:r>
-        <w:t>. Data on brain volumes w</w:t>
-      </w:r>
-      <w:r>
-        <w:t>ere</w:t>
-      </w:r>
-      <w:r>
-        <w:t xml:space="preserve"> derived from measurements of </w:t>
-      </w:r>
-      <w:proofErr w:type="spellStart"/>
-      <w:r>
-        <w:t>endocranial</w:t>
-      </w:r>
-      <w:proofErr w:type="spellEnd"/>
-      <w:r>
-        <w:t xml:space="preserve"> volumes</w:t>
-      </w:r>
-      <w:r>
-        <w:t xml:space="preserve"> (ECV)</w:t>
-      </w:r>
-      <w:r>
-        <w:t xml:space="preserve"> and w</w:t>
-      </w:r>
-      <w:r>
-        <w:t>ere</w:t>
-      </w:r>
-      <w:r>
-        <w:t xml:space="preserve"> obtained from several different sources </w:t>
-      </w:r>
-      <w:r>
-        <w:fldChar w:fldCharType="begin" w:fldLock="1"/>
-      </w:r>
-      <w:r>
-        <w:instrText>ADDIN CSL_CITATION {"citationItems":[{"id":"ITEM-1","itemData":{"DOI":"10.1159/000377666","ISSN":"1421-9743","PMID":"25966967","abstract":"Evolutionary increases in mammalian brain size relative to body size are energetically costly but are also thought to confer selective advantages by permitting the evolution of cognitively complex behaviors. However, many suggested associations between brain size and specific behaviors - particularly related to social complexity - are possibly confounded by the reproductive diversity of placental mammals, whose brain size evolution is the most frequently studied. Based on a phylogenetic generalized least squares analysis of a data set on the reproductively homogenous clade of marsupials, we provide the first quantitative comparison of two hypotheses based on energetic constraints (maternal investment and seasonality) with two hypotheses that posit behavioral selection on relative brain size (social complexity and environmental interactions). We show that the two behavioral hypotheses have far less support than the constraint hypotheses. The only unambiguous associates of brain size are the constraint variables of litter size and seasonality. We also found no association between brain size and specific behavioral complexity categories within kangaroos, dasyurids, and possums. The largest-brained marsupials after phylogenetic correction are from low-seasonality New Guinea, supporting the notion that low seasonality represents greater nutrition safety for brain maintenance. Alternatively, low seasonality might improve the maternal support of offspring brain growth. The lack of behavioral brain size associates, found here and elsewhere, supports the general 'cognitive buffer hypothesis' as the best explanatory framework of mammalian brain size evolution. However, it is possible that brain size alone simply does not provide sufficient resolution on the question of how brain morphology and cognitive capacities coevolve.","author":[{"dropping-particle":"","family":"Weisbecker","given":"Vera","non-dropping-particle":"","parse-names":false,"suffix":""},{"dropping-particle":"","family":"Blomberg","given":"Simon","non-dropping-particle":"","parse-names":false,"suffix":""},{"dropping-particle":"","family":"Goldizen","given":"Anne W","non-dropping-particle":"","parse-names":false,"suffix":""},{"dropping-particle":"","family":"Brown","given":"Meredeth","non-dropping-particle":"","parse-names":false,"suffix":""},{"dropping-particle":"","family":"Fisher","given":"Diana","non-dropping-particle":"","parse-names":false,"suffix":""}],"container-title":"Brain, behavior and evolution","id":"ITEM-1","issue":"2","issued":{"date-parts":[["2015"]]},"page":"125-35","publisher":"Karger Publishers","title":"The evolution of relative brain size in marsupials is energetically constrained but not driven by behavioral complexity.","type":"article-journal","volume":"85"},"uris":["http://www.mendeley.com/documents/?uuid=84e651f0-0151-3692-a76b-0c460a51abcc"]}],"mendeley":{"formattedCitation":"(1)","plainTextFormattedCitation":"(1)","previouslyFormattedCitation":"&lt;sup&gt;1&lt;/sup&gt;"},"properties":{"noteIndex":0},"schema":"https://github.com/citation-style-language/schema/raw/master/csl-citation.json"}</w:instrText>
-      </w:r>
-      <w:r>
-        <w:fldChar w:fldCharType="separate"/>
-      </w:r>
-      <w:r>
-        <w:rPr>
-          <w:noProof/>
-        </w:rPr>
-        <w:t>(1)</w:t>
-      </w:r>
-      <w:r>
-        <w:fldChar w:fldCharType="end"/>
-      </w:r>
-      <w:r>
-        <w:t xml:space="preserve"> WHO ELSE</w:t>
-      </w:r>
-      <w:r>
-        <w:t xml:space="preserve">. While </w:t>
-      </w:r>
-      <w:proofErr w:type="spellStart"/>
-      <w:r>
-        <w:t>endocranial</w:t>
-      </w:r>
-      <w:proofErr w:type="spellEnd"/>
-      <w:r>
-        <w:t xml:space="preserve"> volumes are a reliable proxy for brain size, they </w:t>
-      </w:r>
-      <w:r>
-        <w:t>do suffer from certain drawback</w:t>
-      </w:r>
-      <w:r>
-        <w:t>s</w:t>
-      </w:r>
-      <w:r>
-        <w:t>. In marsupials, t</w:t>
-      </w:r>
-      <w:r>
-        <w:t>he koala (</w:t>
-      </w:r>
-      <w:proofErr w:type="spellStart"/>
-      <w:r>
-        <w:rPr>
-          <w:i/>
-        </w:rPr>
-        <w:t>Phascolarctos</w:t>
-      </w:r>
-      <w:proofErr w:type="spellEnd"/>
-      <w:r>
-        <w:rPr>
-          <w:i/>
-        </w:rPr>
-        <w:t xml:space="preserve"> </w:t>
-      </w:r>
-      <w:proofErr w:type="spellStart"/>
-      <w:r>
-        <w:rPr>
-          <w:i/>
-        </w:rPr>
-        <w:t>cinereus</w:t>
-      </w:r>
-      <w:proofErr w:type="spellEnd"/>
-      <w:r>
-        <w:t>) is a remarkable example for the pitfalls of using it as a direct proxy</w:t>
-      </w:r>
-      <w:r>
-        <w:t xml:space="preserve">. Koala’s </w:t>
-      </w:r>
-      <w:proofErr w:type="spellStart"/>
-      <w:r>
-        <w:t>endocranial</w:t>
-      </w:r>
-      <w:proofErr w:type="spellEnd"/>
-      <w:r>
-        <w:t xml:space="preserve"> cavity is exceptionally large compared to the brain contained in it,</w:t>
-      </w:r>
-      <w:r>
-        <w:t xml:space="preserve"> comprising only around 60% of the total ECV </w:t>
-      </w:r>
-      <w:r>
-        <w:rPr>
-          <w:i/>
-        </w:rPr>
-        <w:t xml:space="preserve">(Jackson, S. (2010). Koala: Origins of an Icon (2nd </w:t>
-      </w:r>
-      <w:proofErr w:type="gramStart"/>
-      <w:r>
-        <w:rPr>
-          <w:i/>
-        </w:rPr>
-        <w:t>ed</w:t>
-      </w:r>
-      <w:proofErr w:type="gramEnd"/>
-      <w:r>
-        <w:rPr>
-          <w:i/>
-        </w:rPr>
-        <w:t xml:space="preserve">.). Allen </w:t>
-      </w:r>
-      <w:r>
-        <w:rPr>
-          <w:i/>
-        </w:rPr>
-        <w:t>&amp; Unwin. ISBN 978-1-74237-323-2</w:t>
-      </w:r>
-      <w:r>
-        <w:rPr>
-          <w:i/>
-        </w:rPr>
-        <w:t>)</w:t>
-      </w:r>
-      <w:r>
-        <w:rPr>
-          <w:i/>
-        </w:rPr>
-        <w:t xml:space="preserve">. </w:t>
-      </w:r>
-      <w:r>
-        <w:rPr>
-          <w:i/>
-        </w:rPr>
-        <w:t xml:space="preserve"> </w:t>
-      </w:r>
-      <w:r>
-        <w:t xml:space="preserve">Therefore using ECV without correction in </w:t>
-      </w:r>
-      <w:r>
-        <w:t>such</w:t>
-      </w:r>
-      <w:r>
-        <w:t xml:space="preserve"> species might lead to the misleading observation that they have very large brains. (HAVE WE CORRECTED FOR THAT???!). To our knowledge, no other species in our dataset has such stark discrepancy between ECV and actual brain size.</w:t>
-      </w:r>
-    </w:p>
-    <w:p>
-      <w:pPr>
-        <w:spacing w:line="360" w:lineRule="auto"/>
-      </w:pPr>
-      <w:r>
-        <w:t>SHALL WE DISCUSS ALL THE OTHER VARIABLES OR LEAVE IT IN THE TABLE?</w:t>
-      </w:r>
-    </w:p>
-    <w:p>
-      <w:pPr>
-        <w:spacing w:line="360" w:lineRule="auto"/>
-      </w:pPr>
-      <w:r>
-        <w:t>For detailed description on rationale for inclusion and sources of the data</w:t>
-      </w:r>
-      <w:r>
-        <w:t>,</w:t>
-      </w:r>
-      <w:r>
-        <w:t xml:space="preserve"> see the table with data sources. </w:t>
-      </w:r>
-    </w:p>
-    <w:p>
-      <w:pPr>
-        <w:pStyle w:val="Heading2"/>
-        <w:spacing w:line="360" w:lineRule="auto"/>
-      </w:pPr>
+      <w:r>
+        <w:t xml:space="preserve">It </w:t>
+      </w:r>
+      <w:r>
+        <w:t>fits</w:t>
+      </w:r>
+      <w:r>
+        <w:t xml:space="preserve"> Ornstein-Uhlenbeck stabilizing selection model </w:t>
+      </w:r>
+      <w:r>
+        <w:t>to first identify regime shifts</w:t>
+      </w:r>
+      <w:r>
+        <w:t xml:space="preserve"> on </w:t>
+      </w:r>
       <w:r>
         <w:lastRenderedPageBreak/>
-        <w:t>Phylogeny</w:t>
-      </w:r>
-    </w:p>
-    <w:p>
-      <w:pPr>
-        <w:spacing w:line="360" w:lineRule="auto"/>
-      </w:pPr>
-      <w:r>
-        <w:t>We included information on phylogenetic non</w:t>
-      </w:r>
-      <w:r>
-        <w:t>-independence in all our analyse</w:t>
-      </w:r>
-      <w:r>
-        <w:t xml:space="preserve">s using an </w:t>
-      </w:r>
-      <w:proofErr w:type="spellStart"/>
-      <w:r>
-        <w:t>ultrametric</w:t>
-      </w:r>
-      <w:proofErr w:type="spellEnd"/>
-      <w:r>
-        <w:t xml:space="preserve"> phylogenetic tree of 176 extant marsupial species obtained from Time Tree (with the one exception of the Thylacine</w:t>
-      </w:r>
-      <w:r>
-        <w:t xml:space="preserve"> which is extinct</w:t>
-      </w:r>
-      <w:r>
-        <w:t xml:space="preserve">). The tree had 12 branches with length of 0 (used as means for resolving </w:t>
-      </w:r>
-      <w:proofErr w:type="spellStart"/>
-      <w:r>
-        <w:t>politomies</w:t>
-      </w:r>
-      <w:proofErr w:type="spellEnd"/>
-      <w:r>
-        <w:t xml:space="preserve">), which due to the requirements of some of the approaches had to be resolved.  We did that by adding 0.01% of the median branch length, and then </w:t>
-      </w:r>
-      <w:proofErr w:type="spellStart"/>
-      <w:r>
-        <w:t>ultrametriciz</w:t>
-      </w:r>
-      <w:r>
-        <w:t>ed</w:t>
-      </w:r>
-      <w:proofErr w:type="spellEnd"/>
-      <w:r>
-        <w:t xml:space="preserve"> the tree again, using </w:t>
-      </w:r>
-      <w:r>
-        <w:t xml:space="preserve">extension, with </w:t>
-      </w:r>
-      <w:r>
-        <w:t xml:space="preserve">the package </w:t>
-      </w:r>
-      <w:proofErr w:type="spellStart"/>
-      <w:r>
-        <w:t>phytools</w:t>
-      </w:r>
-      <w:proofErr w:type="spellEnd"/>
-      <w:r>
-        <w:t xml:space="preserve"> </w:t>
-      </w:r>
-      <w:r>
-        <w:fldChar w:fldCharType="begin" w:fldLock="1"/>
-      </w:r>
-      <w:r>
-        <w:instrText>ADDIN CSL_CITATION {"citationItems":[{"id":"ITEM-1","itemData":{"DOI":"10.1111/j.2041-210X.2011.00169.x","ISSN":"2041210X","author":[{"dropping-particle":"","family":"Revell","given":"Liam J.","non-dropping-particle":"","parse-names":false,"suffix":""}],"container-title":"Methods in Ecology and Evolution","id":"ITEM-1","issue":"2","issued":{"date-parts":[["2012","4","1"]]},"page":"217-223","publisher":"John Wiley &amp; Sons, Ltd (10.1111)","title":"phytools: an R package for phylogenetic comparative biology (and other things)","type":"article-journal","volume":"3"},"uris":["http://www.mendeley.com/documents/?uuid=6c762933-f6be-3a4a-a282-63fc1da0de35"]}],"mendeley":{"formattedCitation":"(2)","plainTextFormattedCitation":"(2)","previouslyFormattedCitation":"&lt;sup&gt;2&lt;/sup&gt;"},"properties":{"noteIndex":0},"schema":"https://github.com/citation-style-language/schema/raw/master/csl-citation.json"}</w:instrText>
-      </w:r>
-      <w:r>
-        <w:fldChar w:fldCharType="separate"/>
-      </w:r>
-      <w:r>
-        <w:rPr>
-          <w:noProof/>
-        </w:rPr>
-        <w:t>(2)</w:t>
-      </w:r>
-      <w:r>
-        <w:fldChar w:fldCharType="end"/>
-      </w:r>
-      <w:r>
-        <w:t>.</w:t>
-      </w:r>
-    </w:p>
-    <w:p>
-      <w:pPr>
-        <w:pStyle w:val="Heading2"/>
-      </w:pPr>
-      <w:r>
-        <w:t>Statistical methods</w:t>
-      </w:r>
-    </w:p>
-    <w:p/>
-    <w:p>
-      <w:pPr>
-        <w:spacing w:line="360" w:lineRule="auto"/>
-      </w:pPr>
-      <w:r>
-        <w:t xml:space="preserve">We use a combination of Bayesian statistical methods combined in a framework for phylogenetically informed comparative analyses. We start off with multiple imputations of missing data resulting in a number of biased estimations based on chained equations (check Multiple Imputations section). We run </w:t>
-      </w:r>
-      <w:proofErr w:type="spellStart"/>
-      <w:r>
-        <w:t>MCMCglmm</w:t>
-      </w:r>
-      <w:proofErr w:type="spellEnd"/>
-      <w:r>
-        <w:t xml:space="preserve"> on all the imputed datasets running on 2 chains. Subsequently, we pool all the solutions from both chains into an ‘average’ mod</w:t>
-      </w:r>
-      <w:r>
-        <w:t>el, on which we base our analyse</w:t>
-      </w:r>
-      <w:r>
-        <w:t>s and conclusions. (See framework scheme)</w:t>
-      </w:r>
-    </w:p>
-    <w:p/>
-    <w:p>
-      <w:pPr>
-        <w:pStyle w:val="Heading3"/>
-      </w:pPr>
-      <w:r>
-        <w:t>Multiple i</w:t>
-      </w:r>
-      <w:r>
-        <w:t>mputation</w:t>
-      </w:r>
-      <w:r>
-        <w:t>s</w:t>
-      </w:r>
-    </w:p>
-    <w:p>
-      <w:pPr>
-        <w:spacing w:line="360" w:lineRule="auto"/>
-      </w:pPr>
-      <w:r>
-        <w:t xml:space="preserve">Dealing with missing data has been a pervasive issue in comparative studies. The most common solution to the problem has been to omit cases with missing values, which often results in losing whole cases only because of one or two missing values. A proposed and tested approach is multiple data imputation </w:t>
-      </w:r>
-      <w:r>
-        <w:fldChar w:fldCharType="begin" w:fldLock="1"/>
-      </w:r>
-      <w:r>
-        <w:instrText>ADDIN CSL_CITATION {"citationItems":[{"id":"ITEM-1","itemData":{"DOI":"10.1016/J.TREE.2008.06.014","ISSN":"0169-5347","abstract":"The most common approach to dealing with missing data is to delete cases containing missing observations. However, this approach reduces statistical power and increases estimation bias. A recent study shows how estimates of heritability and selection can be biased when the ‘invisible fraction’ (missing data due to mortality) is ignored, thus demonstrating the dangers of neglecting missing data in ecology and evolution. We highlight recent advances in the procedures of handling missing data and their relevance and applicability.","author":[{"dropping-particle":"","family":"Nakagawa","given":"Shinichi","non-dropping-particle":"","parse-names":false,"suffix":""},{"dropping-particle":"","family":"Freckleton","given":"Robert P.","non-dropping-particle":"","parse-names":false,"suffix":""}],"container-title":"Trends in Ecology &amp; Evolution","id":"ITEM-1","issue":"11","issued":{"date-parts":[["2008","11","1"]]},"page":"592-596","publisher":"Elsevier Current Trends","title":"Missing inaction: the dangers of ignoring missing data","type":"article-journal","volume":"23"},"uris":["http://www.mendeley.com/documents/?uuid=7b2dca96-8782-33b7-b92c-2b9c4ef76853"]},{"id":"ITEM-2","itemData":{"DOI":"10.1002/9780470316696","ISBN":"9780471655749","PMID":"13660112","abstract":"This title demonstrates how nonresponse in sample surveys and censuses can be handled by replacing each missing value with two or more multiple imputations. It clearly illustrates the advantages of modern computing to handle such key surveys, and demonstrates the benefit of this statistical technique. Demonstrates how nonresponse in sample surveys and censuses can be handled by replacing each missing value with two or more multiple imputations. Clearly illustrates the advantages of modern computing to such handle surveys, and demonstrates the benefit of this statistical technique for researchers who must analyze them. Also presents the background for Bayesian and frequentist theory. After establishing that only standard complete-data methods are needed to analyze a multiply-imputed set, the text evaluates procedures in general circumstances, outlining specific procedures for creating imputations in both the ignorable and nonignorable cases. Examples and exercises reinforce ideas, and the interplay of Bayesian and frequentist ideas presents a unified picture of modern statistics. The Wiley Classics Library consists of selected books that have become recognized classics in their respective fields. With these new unabridged and inexpensive editions, Wiley hopes to extend the life of these important works by making them available to future generations of mathematicians and scientists.","author":[{"dropping-particle":"","family":"Rubin","given":"Donald B","non-dropping-particle":"","parse-names":false,"suffix":""}],"container-title":"Wiley Series in Probability and Statistics","id":"ITEM-2","issued":{"date-parts":[["1987"]]},"title":"Multiple imputation for nonresponse in surveys Donald B. Rubin.","type":"book"},"uris":["http://www.mendeley.com/documents/?uuid=5c60dcfa-c372-4e47-be30-590320aae88a"]},{"id":"ITEM-3","itemData":{"DOI":"10.1177/0962280216666564","ISSN":"0962-2802","abstract":"In multilevel settings such as individual participant data meta-analysis, a variable is ‘systematically missing’ if it is wholly missing in some clusters and ‘sporadically missing’ if it is partly missing in some clusters. Previously proposed methods to impute incomplete multilevel data handle either systematically or sporadically missing data, but frequently both patterns are observed. We describe a new multiple imputation by chained equations (MICE) algorithm for multilevel data with arbitrary patterns of systematically and sporadically missing variables. The algorithm is described for multilevel normal data but can easily be extended for other variable types. We first propose two methods for imputing a single incomplete variable: an extension of an existing method and a new two-stage method which conveniently allows for heteroscedastic data. We then discuss the difficulties of imputing missing values in several variables in multilevel data using MICE, and show that even the simplest joint multilevel mo...","author":[{"dropping-particle":"","family":"Resche-Rigon","given":"Matthieu","non-dropping-particle":"","parse-names":false,"suffix":""},{"dropping-particle":"","family":"White","given":"Ian R","non-dropping-particle":"","parse-names":false,"suffix":""}],"container-title":"Statistical Methods in Medical Research","id":"ITEM-3","issue":"6","issued":{"date-parts":[["2018","6","19"]]},"page":"1634-1649","publisher":"SAGE PublicationsSage UK: London, England","title":"Multiple imputation by chained equations for systematically and sporadically missing multilevel data","type":"article-journal","volume":"27"},"uris":["http://www.mendeley.com/documents/?uuid=3567b371-df79-3fd5-8436-b15b6677162a"]}],"mendeley":{"formattedCitation":"(3–5)","plainTextFormattedCitation":"(3–5)","previouslyFormattedCitation":"&lt;sup&gt;3–5&lt;/sup&gt;"},"properties":{"noteIndex":0},"schema":"https://github.com/citation-style-language/schema/raw/master/csl-citation.json"}</w:instrText>
-      </w:r>
-      <w:r>
-        <w:fldChar w:fldCharType="separate"/>
-      </w:r>
-      <w:r>
-        <w:rPr>
-          <w:noProof/>
-        </w:rPr>
-        <w:t>(3–5)</w:t>
-      </w:r>
-      <w:r>
-        <w:fldChar w:fldCharType="end"/>
-      </w:r>
-      <w:r>
-        <w:t xml:space="preserve"> which has previously been shown to be a better solution to the problem, than omitting missing cases </w:t>
-      </w:r>
-      <w:r>
-        <w:fldChar w:fldCharType="begin" w:fldLock="1"/>
-      </w:r>
-      <w:r>
-        <w:instrText>ADDIN CSL_CITATION {"citationItems":[{"id":"ITEM-1","itemData":{"DOI":"10.1098/rspb.2003.2447","ISSN":"1471-2954","PMID":"12964982","abstract":"Recent attempts to explain the susceptibility of vertebrates to declines worldwide have largely focused on intrinsic factors such as body size, reproductive potential, ecological specialization, geographical range and phylogenetic longevity. Here, we use a database of 145 Australian marsupial species to test the effects of both intrinsic and extrinsic factors in a multivariate comparative approach. We model five intrinsic (body size, habitat specialization, diet, reproductive rate and range size) and four extrinsic (climate and range overlap with introduced foxes, sheep and rabbits) factors. We use quantitative measures of geographical range contraction as indices of decline. We also develop a new modelling approach of phylogenetically independent contrasts combined with imputation of missing values to deal simultaneously with phylogenetic structuring and missing data. One extrinsic variable-geographical range overlap with sheep-was the only consistent predictor of declines. Habitat specialization was independently but less consistently associated with declines. This suggests that extrinsic factors largely determine interspecific variation in extinction risk among Australian marsupials, and that the intrinsic factors that are consistently associated with extinction risk in other vertebrates are less important in this group. We conclude that recent anthropogenic changes have been profound enough to affect species on a continent-wide scale, regardless of their intrinsic biology.","author":[{"dropping-particle":"","family":"Fisher","given":"Diana O.","non-dropping-particle":"","parse-names":false,"suffix":""},{"dropping-particle":"","family":"Blomberg","given":"Simon P.","non-dropping-particle":"","parse-names":false,"suffix":""},{"dropping-particle":"","family":"Owens","given":"Ian P. F.","non-dropping-particle":"","parse-names":false,"suffix":""}],"container-title":"Proceedings of the Royal Society of London. Series B: Biological Sciences","id":"ITEM-1","issue":"1526","issued":{"date-parts":[["2003","9","7"]]},"page":"1801-1808","title":"Extrinsic versus intrinsic factors in the decline and extinction of Australian marsupials","type":"article-journal","volume":"270"},"uris":["http://www.mendeley.com/documents/?uuid=d27d00a2-5339-3704-b86a-534b0b9672d6"]}],"mendeley":{"formattedCitation":"(6)","plainTextFormattedCitation":"(6)","previouslyFormattedCitation":"&lt;sup&gt;6&lt;/sup&gt;"},"properties":{"noteIndex":0},"schema":"https://github.com/citation-style-language/schema/raw/master/csl-citation.json"}</w:instrText>
-      </w:r>
-      <w:r>
-        <w:fldChar w:fldCharType="separate"/>
-      </w:r>
-      <w:r>
-        <w:rPr>
-          <w:noProof/>
-        </w:rPr>
-        <w:t>(6)</w:t>
-      </w:r>
-      <w:r>
-        <w:fldChar w:fldCharType="end"/>
-      </w:r>
-      <w:r>
-        <w:t>.</w:t>
-      </w:r>
-    </w:p>
-    <w:p>
-      <w:pPr>
-        <w:spacing w:line="360" w:lineRule="auto"/>
-      </w:pPr>
-      <w:r>
-        <w:t xml:space="preserve">For imputation of missing data we used the R package </w:t>
-      </w:r>
-      <w:proofErr w:type="spellStart"/>
-      <w:r>
-        <w:t>phylomice</w:t>
-      </w:r>
-      <w:proofErr w:type="spellEnd"/>
-      <w:r>
-        <w:t xml:space="preserve"> (</w:t>
-      </w:r>
-      <w:proofErr w:type="spellStart"/>
-      <w:r>
-        <w:t>Blomberg</w:t>
-      </w:r>
-      <w:proofErr w:type="spellEnd"/>
-      <w:r>
-        <w:t xml:space="preserve"> and </w:t>
-      </w:r>
-      <w:proofErr w:type="spellStart"/>
-      <w:r>
-        <w:t>Drhlik</w:t>
-      </w:r>
-      <w:proofErr w:type="spellEnd"/>
-      <w:r>
-        <w:t xml:space="preserve">). It is an extension for the package mice </w:t>
-      </w:r>
-      <w:r>
-        <w:fldChar w:fldCharType="begin" w:fldLock="1"/>
-      </w:r>
-      <w:r>
-        <w:instrText>ADDIN CSL_CITATION {"citationItems":[{"id":"ITEM-1","itemData":{"DOI":"10.18637/jss.v045.i03","abstract":"The R package  mice  imputes incomplete multivariate data by chained equations. The software mice 1.0 appeared in the year 2000 as an S-PLUS library, and in 2001 as an R package. mice 1.0 introduced predictor selection, passive imputation and automatic pooling. This article documents mice, which extends the functionality of mice 1.0 in several ways. In  mice , the analysis of imputed data is made completely general, whereas the range of models under which pooling works is substantially extended.  mice  adds new functionality for imputing multilevel data, automatic predictor selection, data handling, post-processing imputed values, specialized pooling routines, model selection tools, and diagnostic graphs. Imputation of categorical data is improved in order to bypass problems caused by perfect prediction. Special attention is paid to transformations, sum scores, indices and interactions using passive imputation, and to the proper setup of the predictor matrix.  mice  can be downloaded from the Comprehensive R Archive Network. This article provides a hands-on, stepwise approach to solve applied incomplete data problems.","author":[{"dropping-particle":"van","family":"Buuren","given":"Stef","non-dropping-particle":"","parse-names":false,"suffix":""},{"dropping-particle":"","family":"Groothuis-Oudshoorn","given":"Karin","non-dropping-particle":"","parse-names":false,"suffix":""}],"container-title":"Journal of Statistical Software","id":"ITEM-1","issue":"3","issued":{"date-parts":[["2011","12","12"]]},"page":"1-67","title":"mice: Multivariate Imputation by Chained Equations in R","type":"article-journal","volume":"45"},"uris":["http://www.mendeley.com/documents/?uuid=01b7692b-5f6c-311b-aa68-accc408002bb"]}],"mendeley":{"formattedCitation":"(7)","plainTextFormattedCitation":"(7)","previouslyFormattedCitation":"&lt;sup&gt;7&lt;/sup&gt;"},"properties":{"noteIndex":0},"schema":"https://github.com/citation-style-language/schema/raw/master/csl-citation.json"}</w:instrText>
-      </w:r>
-      <w:r>
-        <w:fldChar w:fldCharType="separate"/>
-      </w:r>
-      <w:r>
-        <w:rPr>
-          <w:noProof/>
-        </w:rPr>
-        <w:t>(7)</w:t>
-      </w:r>
-      <w:r>
-        <w:fldChar w:fldCharType="end"/>
-      </w:r>
-      <w:r>
-        <w:t xml:space="preserve">, which allows for multiple imputations with the addition of taking the phylogenetic non-independence of the data into account. We use the method of predictive means matching </w:t>
-      </w:r>
-      <w:r>
-        <w:fldChar w:fldCharType="begin" w:fldLock="1"/>
-      </w:r>
-      <w:r>
-        <w:instrText>ADDIN CSL_CITATION {"citationItems":[{"id":"ITEM-1","itemData":{"DOI":"10.1080/07350015.1988.10509663","ISSN":"0735-0015","author":[{"dropping-particle":"","family":"Little","given":"Roderick J. A.","non-dropping-particle":"","parse-names":false,"suffix":""}],"container-title":"Journal of Business &amp; Economic Statistics","id":"ITEM-1","issue":"3","issued":{"date-parts":[["1988","7"]]},"page":"287-296","title":"Missing-Data Adjustments in Large Surveys","type":"article-journal","volume":"6"},"uris":["http://www.mendeley.com/documents/?uuid=b3e3865e-f11c-31e0-94be-f8bc6a12fd0f"]},{"id":"ITEM-2","itemData":{"ISBN":"9781138588318","abstract":"Second edition. Missing data pose challenges to real-life data analysis. Simple ad-hoc fixes, like deletion or mean imputation, only work under highly restrictive conditions, which are often not met in practice. Multiple imputation replaces each missing value by multiple plausible values. The variability between these replacements reflects our ignorance of the true (but missing) value. Each of the completed data set is then analyzed by standard methods, and the results are pooled to obtain unbiased estimates with correct confidence intervals. Multiple imputation is a general approach that also inspires novel solutions to old problems by reformulating the task at hand as a missing-data problem.This is the second edition of a popular book on multiple imputation, focused on explaining the application of methods through detailed worked examples using the MICE package as developed by the author. This new edition incorporates the recent developments in this fast-moving field.This class-tested book avoids mathematical and technical details as much as possible: formulas are accompanied by verbal statements that explain the formula in accessible terms. The book sharpens the reader’s intuition on how to think about missing data, and provides all the tools needed to execute a well-grounded quantitative analysis in the presence of missing data. Cover; Half Title; Title Page; Copyright Page; Dedication; Table of Contents; Foreword; Preface to second edition; Preface to first edition; About the author; List of symbols; List of algorithms; I Basics; 1 Introduction; 1.1 The problem of missing data; 1.1.1 Current practice; 1.1.2 Changing perspective on missing data; 1.2 Concepts of MCAR, MAR and MNAR; 1.3 Ad-hoc solutions; 1.3.1 Listwise deletion; 1.3.2 Pairwise deletion; 1.3.3 Mean imputation; 1.3.4 Regression imputation; 1.3.5 Stochastic regression imputation; 1.3.6 LOCF and BOCF; 1.3.7 Indicator method; 1.3.8 Summary 1.4 Multiple imputation in a nutshell1.4.1 Procedure; 1.4.2 Reasons to use multiple imputation; 1.4.3 Example of multiple imputation; 1.5 Goal of the book; 1.6 What the book does not cover; 1.6.1 Prevention; 1.6.2 Weighting procedures; 1.6.3 Likelihood-based approaches; 1.7 Structure of the book; 1.8 Exercises; 2 Multiple imputation; 2.1 Historic overview; 2.1.1 Imputation; 2.1.2 Multiple imputation; 2.1.3 The expanding literature on multiple imputation; 2.2 Concepts in incomplete data; 2.2.1 Incomplete-data perspective; 2.2.2 Causes of missing data; 2.2…","author":[{"dropping-particle":"van","family":"Buuren","given":"Stef","non-dropping-particle":"","parse-names":false,"suffix":""}],"id":"ITEM-2","issued":{"date-parts":[["2018"]]},"number-of-pages":"415","publisher":"CRC Press","title":"Flexible imputation of missing data","type":"book"},"uris":["http://www.mendeley.com/documents/?uuid=85f73c0c-db01-315e-8012-44b60fe2eeed"]}],"mendeley":{"formattedCitation":"(8, 9)","plainTextFormattedCitation":"(8, 9)","previouslyFormattedCitation":"&lt;sup&gt;8,9&lt;/sup&gt;"},"properties":{"noteIndex":0},"schema":"https://github.com/citation-style-language/schema/raw/master/csl-citation.json"}</w:instrText>
-      </w:r>
-      <w:r>
-        <w:fldChar w:fldCharType="separate"/>
-      </w:r>
-      <w:r>
-        <w:rPr>
-          <w:noProof/>
-        </w:rPr>
-        <w:t>(8, 9)</w:t>
-      </w:r>
-      <w:r>
-        <w:fldChar w:fldCharType="end"/>
-      </w:r>
-      <w:r>
-        <w:t xml:space="preserve">, a semi-parametric stochastic regression method in which a small set of candidate values (‘donors’) is found for each missing data point based on multiple regression model, whose predicted regression score is closest to the missing value. The choice of donor is </w:t>
-      </w:r>
-      <w:r>
-        <w:lastRenderedPageBreak/>
-        <w:t>then biased by the phylogenetically closer cases. Because the beta coefficients values in the regression models are chosen at random from the joint posterior distribution, such model introduces considerable stochastic variation, simulated by a Markov chain Monte Carlo procedure.</w:t>
-      </w:r>
-    </w:p>
-    <w:p>
-      <w:pPr>
-        <w:spacing w:line="360" w:lineRule="auto"/>
-      </w:pPr>
-      <w:r>
-        <w:t xml:space="preserve">This imputation method has the advantage that missing data is imputed based on values observed elsewhere in the set, so they are usually realistic.  The pattern of missing values in our dataset is reported in the supplementary material. We have variables with 0 missing values - brain size, body size, origin, </w:t>
-      </w:r>
-      <w:proofErr w:type="spellStart"/>
-      <w:r>
-        <w:t>diurnality</w:t>
-      </w:r>
-      <w:proofErr w:type="spellEnd"/>
-      <w:r>
-        <w:t xml:space="preserve"> - and such with more than half of the values missing,  </w:t>
-      </w:r>
-      <w:proofErr w:type="spellStart"/>
-      <w:r>
-        <w:t>i.e</w:t>
-      </w:r>
-      <w:proofErr w:type="spellEnd"/>
-      <w:r>
-        <w:t xml:space="preserve"> play – 68% or 120 missing, torpor – 53% or 94 missing. On average, we had 25% missing values, which we used as reference for the number of multiple imputations. Following an established rule of thumb </w:t>
-      </w:r>
-      <w:r>
-        <w:fldChar w:fldCharType="begin" w:fldLock="1"/>
-      </w:r>
-      <w:r>
-        <w:instrText>ADDIN CSL_CITATION {"citationItems":[{"id":"ITEM-1","itemData":{"DOI":"10.1002/SIM.4067","ISSN":"1097-0258","author":[{"dropping-particle":"","family":"White","given":"Ian R.","non-dropping-particle":"","parse-names":false,"suffix":""},{"dropping-particle":"","family":"Royston","given":"Patrick","non-dropping-particle":"","parse-names":false,"suffix":""},{"dropping-particle":"","family":"Wood","given":"Angela M.","non-dropping-particle":"","parse-names":false,"suffix":""}],"container-title":"Statistics in Medicine","id":"ITEM-1","issue":"4","issued":{"date-parts":[["2011","2","20"]]},"page":"377-399","publisher":"John Wiley &amp; Sons, Ltd","title":"Multiple imputation using chained equations: Issues and guidance for practice","type":"article-journal","volume":"30"},"uris":["http://www.mendeley.com/documents/?uuid=02d8ffe4-fea7-3e73-9f41-36bff5264a93"]}],"mendeley":{"formattedCitation":"(10)","plainTextFormattedCitation":"(10)","previouslyFormattedCitation":"&lt;sup&gt;10&lt;/sup&gt;"},"properties":{"noteIndex":0},"schema":"https://github.com/citation-style-language/schema/raw/master/csl-citation.json"}</w:instrText>
-      </w:r>
-      <w:r>
-        <w:fldChar w:fldCharType="separate"/>
-      </w:r>
-      <w:r>
-        <w:rPr>
-          <w:noProof/>
-        </w:rPr>
-        <w:t>(10)</w:t>
-      </w:r>
-      <w:r>
-        <w:fldChar w:fldCharType="end"/>
-      </w:r>
-      <w:r>
-        <w:t>, the number of datasets we imputed was equal to the percentage of missing data – twenty-five.</w:t>
-      </w:r>
-    </w:p>
-    <w:p>
-      <w:pPr>
-        <w:spacing w:line="360" w:lineRule="auto"/>
-      </w:pPr>
-      <w:r>
-        <w:t xml:space="preserve">We ran the imputations for 500 iterations each, on natural log transformed and </w:t>
-      </w:r>
-      <w:r>
-        <w:t xml:space="preserve">min-max </w:t>
-      </w:r>
-      <w:r>
-        <w:t xml:space="preserve">standardised continuous variables, and raw values of categorical variables (see strip plot). As predictors, only values with less than 35% missing values were used, which </w:t>
-      </w:r>
-      <w:r>
-        <w:t>rendered 13 predictors in total</w:t>
-      </w:r>
-      <w:r>
-        <w:t xml:space="preserve">. Convergence of the chained equations was assessed visually on the diagnostic plots of mice, using both strip plots and density plots. </w:t>
-      </w:r>
-    </w:p>
-    <w:p>
-      <w:pPr>
-        <w:spacing w:line="360" w:lineRule="auto"/>
-      </w:pPr>
-      <w:r>
-        <w:t xml:space="preserve">All subsequent analysis conducted on variables containing missing values were done on all twenty-five imputed datasets, and final results were pooled from all twenty-five imputations. </w:t>
-      </w:r>
-    </w:p>
-    <w:p>
-      <w:pPr>
-        <w:pStyle w:val="Heading3"/>
-      </w:pPr>
-      <w:r>
-        <w:t>Ancestral state estimation</w:t>
-      </w:r>
-    </w:p>
-    <w:p>
-      <w:pPr>
-        <w:spacing w:line="360" w:lineRule="auto"/>
-      </w:pPr>
-      <w:r>
-        <w:t xml:space="preserve">For estimation of ancestral states we used the package </w:t>
-      </w:r>
-      <w:proofErr w:type="spellStart"/>
-      <w:r>
-        <w:t>phytools</w:t>
-      </w:r>
-      <w:proofErr w:type="spellEnd"/>
-      <w:r>
-        <w:t xml:space="preserve"> and the function fast anc. </w:t>
-      </w:r>
-      <w:r>
-        <w:t>We estimated ancestral traits on absolute brain size, and on the phylogenetically corrected residuals from the regression with body size.</w:t>
-      </w:r>
-    </w:p>
-    <w:p>
-      <w:pPr>
-        <w:pStyle w:val="Heading3"/>
-      </w:pPr>
-      <w:r>
-        <w:t>SURFACE</w:t>
-      </w:r>
-    </w:p>
-    <w:p>
-      <w:pPr>
-        <w:spacing w:line="360" w:lineRule="auto"/>
-      </w:pPr>
-      <w:r>
-        <w:t>We used the SURFACE</w:t>
-      </w:r>
-      <w:r>
-        <w:t xml:space="preserve"> method</w:t>
-      </w:r>
-      <w:r>
-        <w:t xml:space="preserve"> for detecting convergence over similar </w:t>
-      </w:r>
-      <w:r>
-        <w:t>selective</w:t>
-      </w:r>
-      <w:r>
-        <w:t xml:space="preserve"> regimes </w:t>
-      </w:r>
-      <w:r>
-        <w:fldChar w:fldCharType="begin" w:fldLock="1"/>
-      </w:r>
-      <w:r>
-        <w:instrText>ADDIN CSL_CITATION {"citationItems":[{"id":"ITEM-1","itemData":{"DOI":"10.1111/2041-210X.12034","ISSN":"2041210X","author":[{"dropping-particle":"","family":"Ingram","given":"Travis","non-dropping-particle":"","parse-names":false,"suffix":""},{"dropping-particle":"","family":"Mahler","given":"D.Luke","non-dropping-particle":"","parse-names":false,"suffix":""}],"container-title":"Methods in Ecology and Evolution","editor":[{"dropping-particle":"","family":"Hansen","given":"Thomas","non-dropping-particle":"","parse-names":false,"suffix":""}],"id":"ITEM-1","issue":"5","issued":{"date-parts":[["2013","5","1"]]},"page":"416-425","publisher":"John Wiley &amp; Sons, Ltd (10.1111)","title":"SURFACE: detecting convergent evolution from comparative data by fitting Ornstein-Uhlenbeck models with stepwise Akaike Information Criterion","type":"article-journal","volume":"4"},"uris":["http://www.mendeley.com/documents/?uuid=927f9510-08f8-3364-a081-2de20076930e"]}],"mendeley":{"formattedCitation":"(11)","plainTextFormattedCitation":"(11)","previouslyFormattedCitation":"&lt;sup&gt;11&lt;/sup&gt;"},"properties":{"noteIndex":0},"schema":"https://github.com/citation-style-language/schema/raw/master/csl-citation.json"}</w:instrText>
-      </w:r>
-      <w:r>
-        <w:fldChar w:fldCharType="separate"/>
-      </w:r>
-      <w:r>
-        <w:rPr>
-          <w:noProof/>
-        </w:rPr>
-        <w:t>(11)</w:t>
-      </w:r>
-      <w:r>
-        <w:fldChar w:fldCharType="end"/>
-      </w:r>
-      <w:r>
-        <w:t xml:space="preserve">. </w:t>
-      </w:r>
-      <w:r>
-        <w:t xml:space="preserve">It </w:t>
-      </w:r>
-      <w:r>
-        <w:t>fits</w:t>
-      </w:r>
-      <w:r>
-        <w:t xml:space="preserve"> Ornstein-</w:t>
-      </w:r>
-      <w:proofErr w:type="spellStart"/>
-      <w:r>
-        <w:t>Uhlenbeck</w:t>
-      </w:r>
-      <w:proofErr w:type="spellEnd"/>
-      <w:r>
-        <w:t xml:space="preserve"> stabilizing selection model </w:t>
-      </w:r>
-      <w:r>
-        <w:t>to first identify regime shifts</w:t>
-      </w:r>
-      <w:r>
-        <w:t xml:space="preserve"> on branches of the tree</w:t>
+        <w:t>branches of the tree</w:t>
       </w:r>
       <w:r>
         <w:t>, where a proposed regime shift</w:t>
@@ -1871,16 +1583,7 @@
           <w:color w:val="1C1D1E"/>
           <w:shd w:val="clear" w:color="auto" w:fill="FFFFFF"/>
         </w:rPr>
-        <w:t xml:space="preserve"> Employing such information criterion allows for balancing </w:t>
-      </w:r>
-      <w:r>
-        <w:rPr>
-          <w:rFonts w:ascii="Arial" w:hAnsi="Arial" w:cs="Arial"/>
-          <w:color w:val="1C1D1E"/>
-          <w:shd w:val="clear" w:color="auto" w:fill="FFFFFF"/>
-        </w:rPr>
-        <w:lastRenderedPageBreak/>
-        <w:t>the trade-off between improving the log</w:t>
+        <w:t> Employing such information criterion allows for balancing the trade-off between improving the log</w:t>
       </w:r>
       <w:r>
         <w:rPr>
@@ -2081,23 +1784,10 @@
         <w:spacing w:line="360" w:lineRule="auto"/>
       </w:pPr>
       <w:r>
-        <w:t xml:space="preserve">We performed model selection using the dredge function in the </w:t>
-      </w:r>
-      <w:proofErr w:type="spellStart"/>
-      <w:r>
-        <w:t>MuMIn</w:t>
-      </w:r>
-      <w:proofErr w:type="spellEnd"/>
-      <w:r>
-        <w:t xml:space="preserve"> package on a set especially imputed for that purposes, using the procedure explained above (see Imputation section). The initial models were based on expectations from previous studies, but included as many interactions as possible, which were subsequently reduced. We ran each full model twice for 250 000 iterations, with burn in of the first 10000 iterations and sampling rate of 101. Convergence was verified visually and tested with </w:t>
-      </w:r>
-      <w:proofErr w:type="spellStart"/>
-      <w:r>
-        <w:t>Gelman</w:t>
-      </w:r>
-      <w:proofErr w:type="spellEnd"/>
-      <w:r>
-        <w:t xml:space="preserve">-Rubin criterion </w:t>
+        <w:t xml:space="preserve">We performed model selection using the dredge function in the MuMIn package on a set especially imputed for that purposes, using the procedure explained above (see Imputation section). The initial models were based on expectations from previous studies, but included as many interactions as possible, which were subsequently reduced. We ran each full model twice for 250 000 iterations, with burn in of the first 10000 iterations and sampling rate of 101. Convergence was verified visually and tested with </w:t>
+      </w:r>
+      <w:r>
+        <w:t xml:space="preserve">Gelman-Rubin criterion </w:t>
       </w:r>
       <w:r>
         <w:t>(</w:t>
@@ -2133,26 +1823,16 @@
       <w:pPr>
         <w:pStyle w:val="Heading3"/>
       </w:pPr>
-      <w:proofErr w:type="spellStart"/>
       <w:r>
         <w:t>MCMCglmm</w:t>
       </w:r>
-      <w:proofErr w:type="spellEnd"/>
-    </w:p>
-    <w:p>
-      <w:pPr>
-        <w:spacing w:line="360" w:lineRule="auto"/>
-      </w:pPr>
-      <w:r>
-        <w:t xml:space="preserve">Due to its convenient wrapper functions we used the package </w:t>
-      </w:r>
-      <w:proofErr w:type="spellStart"/>
-      <w:r>
-        <w:t>mulTree</w:t>
-      </w:r>
-      <w:proofErr w:type="spellEnd"/>
-      <w:r>
-        <w:t xml:space="preserve"> </w:t>
+    </w:p>
+    <w:p>
+      <w:pPr>
+        <w:spacing w:line="360" w:lineRule="auto"/>
+      </w:pPr>
+      <w:r>
+        <w:t xml:space="preserve">Due to its convenient wrapper functions we used the package mulTree </w:t>
       </w:r>
       <w:r>
         <w:fldChar w:fldCharType="begin" w:fldLock="1"/>
@@ -2173,15 +1853,7 @@
         <w:fldChar w:fldCharType="end"/>
       </w:r>
       <w:r>
-        <w:t xml:space="preserve"> to conduct </w:t>
-      </w:r>
-      <w:proofErr w:type="spellStart"/>
-      <w:r>
-        <w:t>MCMCglmm</w:t>
-      </w:r>
-      <w:proofErr w:type="spellEnd"/>
-      <w:r>
-        <w:t xml:space="preserve"> </w:t>
+        <w:t xml:space="preserve"> to conduct MCMCglmm </w:t>
       </w:r>
       <w:r>
         <w:fldChar w:fldCharType="begin" w:fldLock="1"/>
@@ -2205,22 +1877,17 @@
         <w:t xml:space="preserve"> on each of the 25 imputed datasets. We ran the MCMC for 1 000 042 iterations, with burn in of the first 150 000 iterations, and sampling rate of 250. </w:t>
       </w:r>
       <w:r>
-        <w:t xml:space="preserve">All priors were set to uniform and uninformative, which supposes that all values of the </w:t>
+        <w:t xml:space="preserve">All priors were set to uniform and uninformative, which supposes that all values of the parameters </w:t>
       </w:r>
       <w:r>
         <w:lastRenderedPageBreak/>
-        <w:t xml:space="preserve">parameters are equally likely. </w:t>
+        <w:t xml:space="preserve">are equally likely. </w:t>
       </w:r>
       <w:r>
         <w:t>Each model was run on 2 chains which produced an effective sample size of at least 3000 and all converged successfully (</w:t>
       </w:r>
-      <w:proofErr w:type="spellStart"/>
-      <w:r>
-        <w:t>Gelman</w:t>
-      </w:r>
-      <w:proofErr w:type="spellEnd"/>
-      <w:r>
-        <w:t xml:space="preserve">-Rubin criterion </w:t>
+      <w:r>
+        <w:t xml:space="preserve">Gelman-Rubin criterion </w:t>
       </w:r>
       <w:r>
         <w:t>&lt; 1.1</w:t>
@@ -2626,23 +2293,7 @@
                 <w:rFonts w:cs="Times New Roman"/>
                 <w:szCs w:val="24"/>
               </w:rPr>
-              <w:t xml:space="preserve"> different influence of seasonality, predation pressure, </w:t>
-            </w:r>
-            <w:proofErr w:type="gramStart"/>
-            <w:r>
-              <w:rPr>
-                <w:rFonts w:cs="Times New Roman"/>
-                <w:szCs w:val="24"/>
-              </w:rPr>
-              <w:t>food</w:t>
-            </w:r>
-            <w:proofErr w:type="gramEnd"/>
-            <w:r>
-              <w:rPr>
-                <w:rFonts w:cs="Times New Roman"/>
-                <w:szCs w:val="24"/>
-              </w:rPr>
-              <w:t xml:space="preserve"> abundance.</w:t>
+              <w:t xml:space="preserve"> different influence of seasonality, predation pressure, food abundance.</w:t>
             </w:r>
           </w:p>
         </w:tc>
@@ -2925,7 +2576,6 @@
                 <w:szCs w:val="24"/>
               </w:rPr>
             </w:pPr>
-            <w:proofErr w:type="spellStart"/>
             <w:r>
               <w:rPr>
                 <w:rFonts w:cs="Times New Roman"/>
@@ -2933,7 +2583,6 @@
               </w:rPr>
               <w:t>Diurnality</w:t>
             </w:r>
-            <w:proofErr w:type="spellEnd"/>
           </w:p>
           <w:p>
             <w:pPr>
@@ -3079,7 +2728,6 @@
                 <w:szCs w:val="24"/>
               </w:rPr>
             </w:pPr>
-            <w:proofErr w:type="spellStart"/>
             <w:r>
               <w:rPr>
                 <w:rFonts w:cs="Times New Roman"/>
@@ -3087,7 +2735,6 @@
               </w:rPr>
               <w:t>Arboreality</w:t>
             </w:r>
-            <w:proofErr w:type="spellEnd"/>
           </w:p>
         </w:tc>
         <w:tc>
@@ -3113,23 +2760,7 @@
                 <w:rFonts w:cs="Times New Roman"/>
                 <w:szCs w:val="24"/>
               </w:rPr>
-              <w:t xml:space="preserve">1 - Arboreal or </w:t>
-            </w:r>
-            <w:proofErr w:type="spellStart"/>
-            <w:r>
-              <w:rPr>
-                <w:rFonts w:cs="Times New Roman"/>
-                <w:szCs w:val="24"/>
-              </w:rPr>
-              <w:t>scansorial</w:t>
-            </w:r>
-            <w:proofErr w:type="spellEnd"/>
-            <w:r>
-              <w:rPr>
-                <w:rFonts w:cs="Times New Roman"/>
-                <w:szCs w:val="24"/>
-              </w:rPr>
-              <w:t>, 2 - Terrestrial</w:t>
+              <w:t>1 - Arboreal or scansorial, 2 - Terrestrial</w:t>
             </w:r>
           </w:p>
           <w:p>
@@ -3166,16 +2797,15 @@
                 <w:rFonts w:cs="Times New Roman"/>
                 <w:szCs w:val="24"/>
               </w:rPr>
+              <w:t xml:space="preserve">Arboreal environment is considered more </w:t>
+            </w:r>
+            <w:r>
+              <w:rPr>
+                <w:rFonts w:cs="Times New Roman"/>
+                <w:szCs w:val="24"/>
+              </w:rPr>
               <w:lastRenderedPageBreak/>
-              <w:t xml:space="preserve">Arboreal environment is </w:t>
-            </w:r>
-            <w:r>
-              <w:rPr>
-                <w:rFonts w:cs="Times New Roman"/>
-                <w:szCs w:val="24"/>
-              </w:rPr>
-              <w:lastRenderedPageBreak/>
-              <w:t>considered more cognitively demanding</w:t>
+              <w:t>cognitively demanding</w:t>
             </w:r>
             <w:r>
               <w:rPr>
@@ -4078,7 +3708,7 @@
                 <w:rFonts w:cs="Times New Roman"/>
                 <w:szCs w:val="24"/>
               </w:rPr>
-              <w:t xml:space="preserve">Complex mating systems require more cognitive complexity and </w:t>
+              <w:t xml:space="preserve">Complex mating systems require more cognitive complexity and usually result in </w:t>
             </w:r>
             <w:r>
               <w:rPr>
@@ -4086,7 +3716,7 @@
                 <w:szCs w:val="24"/>
               </w:rPr>
               <w:lastRenderedPageBreak/>
-              <w:t>usually result in higher parental investment</w:t>
+              <w:t>higher parental investment</w:t>
             </w:r>
             <w:r>
               <w:rPr>
@@ -5070,21 +4700,12 @@
                 <w:szCs w:val="24"/>
               </w:rPr>
             </w:pPr>
-            <w:proofErr w:type="spellStart"/>
-            <w:r>
-              <w:rPr>
-                <w:rFonts w:cs="Times New Roman"/>
-                <w:szCs w:val="24"/>
-              </w:rPr>
-              <w:t>Torporing</w:t>
-            </w:r>
-            <w:proofErr w:type="spellEnd"/>
-            <w:r>
-              <w:rPr>
-                <w:rFonts w:cs="Times New Roman"/>
-                <w:szCs w:val="24"/>
-              </w:rPr>
-              <w:t xml:space="preserve"> has been shown to be costly to the maintenance of large brains </w:t>
+            <w:r>
+              <w:rPr>
+                <w:rFonts w:cs="Times New Roman"/>
+                <w:szCs w:val="24"/>
+              </w:rPr>
+              <w:t xml:space="preserve">Torporing has been shown to be costly to the maintenance of large brains </w:t>
             </w:r>
             <w:r>
               <w:rPr>
@@ -5482,15 +5103,15 @@
         <w:spacing w:line="360" w:lineRule="auto"/>
       </w:pPr>
       <w:r>
+        <w:t>Dataset</w:t>
+      </w:r>
+    </w:p>
+    <w:p>
+      <w:pPr>
+        <w:spacing w:line="360" w:lineRule="auto"/>
+      </w:pPr>
+      <w:r>
         <w:lastRenderedPageBreak/>
-        <w:t>Dataset</w:t>
-      </w:r>
-    </w:p>
-    <w:p>
-      <w:pPr>
-        <w:spacing w:line="360" w:lineRule="auto"/>
-      </w:pPr>
-      <w:r>
         <w:t>Imputed dataset</w:t>
       </w:r>
       <w:r>
@@ -5525,21 +5146,7 @@
         <w:rPr>
           <w:lang w:val="en-US"/>
         </w:rPr>
-        <w:t xml:space="preserve">Thomas </w:t>
-      </w:r>
-      <w:proofErr w:type="spellStart"/>
-      <w:r>
-        <w:rPr>
-          <w:lang w:val="en-US"/>
-        </w:rPr>
-        <w:t>Guillerme</w:t>
-      </w:r>
-      <w:proofErr w:type="spellEnd"/>
-      <w:r>
-        <w:rPr>
-          <w:lang w:val="en-US"/>
-        </w:rPr>
-        <w:t xml:space="preserve"> for tips with programming</w:t>
+        <w:t>Thomas Guillerme for tips with programming</w:t>
       </w:r>
     </w:p>
     <w:p>
@@ -6030,17 +5637,25 @@
           <w:noProof/>
           <w:szCs w:val="24"/>
         </w:rPr>
+        <w:t xml:space="preserve">10. </w:t>
+      </w:r>
+      <w:r>
+        <w:rPr>
+          <w:rFonts w:cs="Times New Roman"/>
+          <w:noProof/>
+          <w:szCs w:val="24"/>
+        </w:rPr>
+        <w:tab/>
+        <w:t xml:space="preserve">White IR, Royston P, Wood AM (2011) Multiple imputation using chained equations: </w:t>
+      </w:r>
+      <w:r>
+        <w:rPr>
+          <w:rFonts w:cs="Times New Roman"/>
+          <w:noProof/>
+          <w:szCs w:val="24"/>
+        </w:rPr>
         <w:lastRenderedPageBreak/>
-        <w:t xml:space="preserve">10. </w:t>
-      </w:r>
-      <w:r>
-        <w:rPr>
-          <w:rFonts w:cs="Times New Roman"/>
-          <w:noProof/>
-          <w:szCs w:val="24"/>
-        </w:rPr>
-        <w:tab/>
-        <w:t xml:space="preserve">White IR, Royston P, Wood AM (2011) Multiple imputation using chained equations: Issues and guidance for practice. </w:t>
+        <w:t xml:space="preserve">Issues and guidance for practice. </w:t>
       </w:r>
       <w:r>
         <w:rPr>
@@ -6679,7 +6294,6 @@
           <w:noProof/>
           <w:szCs w:val="24"/>
         </w:rPr>
-        <w:lastRenderedPageBreak/>
         <w:t xml:space="preserve">23. </w:t>
       </w:r>
       <w:r>
@@ -6707,7 +6321,16 @@
           <w:noProof/>
           <w:szCs w:val="24"/>
         </w:rPr>
-        <w:t xml:space="preserve"> 99(7):4141–2.</w:t>
+        <w:t xml:space="preserve"> </w:t>
+      </w:r>
+      <w:r>
+        <w:rPr>
+          <w:rFonts w:cs="Times New Roman"/>
+          <w:noProof/>
+          <w:szCs w:val="24"/>
+        </w:rPr>
+        <w:lastRenderedPageBreak/>
+        <w:t>99(7):4141–2.</w:t>
       </w:r>
     </w:p>
     <w:p>
@@ -8665,7 +8288,7 @@
 </file>
 
 <file path=customXml/itemProps1.xml><?xml version="1.0" encoding="utf-8"?>
-<ds:datastoreItem xmlns:ds="http://schemas.openxmlformats.org/officeDocument/2006/customXml" ds:itemID="{7F74D953-DE1A-471C-9EA2-CE51CF826F6A}">
+<ds:datastoreItem xmlns:ds="http://schemas.openxmlformats.org/officeDocument/2006/customXml" ds:itemID="{58ED0534-745C-4BE2-B414-D66015291070}">
   <ds:schemaRefs>
     <ds:schemaRef ds:uri="http://schemas.openxmlformats.org/officeDocument/2006/bibliography"/>
   </ds:schemaRefs>

--- a/Analysis/manuscript_draft.docx
+++ b/Analysis/manuscript_draft.docx
@@ -8,14 +8,14 @@
         <w:rPr>
           <w:rFonts w:ascii="Arial" w:hAnsi="Arial" w:cs="Arial"/>
           <w:szCs w:val="24"/>
-        </w:rPr>
-      </w:pPr>
-      <w:bookmarkStart w:id="0" w:name="_GoBack"/>
-      <w:bookmarkEnd w:id="0"/>
-      <w:r>
-        <w:rPr>
-          <w:rFonts w:ascii="Arial" w:hAnsi="Arial" w:cs="Arial"/>
-          <w:szCs w:val="24"/>
+          <w:lang w:val="en-GB"/>
+        </w:rPr>
+      </w:pPr>
+      <w:r>
+        <w:rPr>
+          <w:rFonts w:ascii="Arial" w:hAnsi="Arial" w:cs="Arial"/>
+          <w:szCs w:val="24"/>
+          <w:lang w:val="en-GB"/>
         </w:rPr>
         <w:t>T</w:t>
       </w:r>
@@ -23,6 +23,7 @@
         <w:rPr>
           <w:rFonts w:ascii="Arial" w:hAnsi="Arial" w:cs="Arial"/>
           <w:szCs w:val="24"/>
+          <w:lang w:val="en-GB"/>
         </w:rPr>
         <w:t>esting hypothese</w:t>
       </w:r>
@@ -30,6 +31,7 @@
         <w:rPr>
           <w:rFonts w:ascii="Arial" w:hAnsi="Arial" w:cs="Arial"/>
           <w:szCs w:val="24"/>
+          <w:lang w:val="en-GB"/>
         </w:rPr>
         <w:t>s of brain size variation</w:t>
       </w:r>
@@ -37,6 +39,7 @@
         <w:rPr>
           <w:rFonts w:ascii="Arial" w:hAnsi="Arial" w:cs="Arial"/>
           <w:szCs w:val="24"/>
+          <w:lang w:val="en-GB"/>
         </w:rPr>
         <w:t xml:space="preserve"> using Bayesian comparative framework</w:t>
       </w:r>
@@ -44,6 +47,7 @@
         <w:rPr>
           <w:rFonts w:ascii="Arial" w:hAnsi="Arial" w:cs="Arial"/>
           <w:szCs w:val="24"/>
+          <w:lang w:val="en-GB"/>
         </w:rPr>
         <w:t>: the case of marsupials</w:t>
       </w:r>
@@ -54,12 +58,14 @@
         <w:rPr>
           <w:rFonts w:ascii="Arial" w:hAnsi="Arial" w:cs="Arial"/>
           <w:szCs w:val="24"/>
-        </w:rPr>
-      </w:pPr>
-      <w:r>
-        <w:rPr>
-          <w:rFonts w:ascii="Arial" w:hAnsi="Arial" w:cs="Arial"/>
-          <w:szCs w:val="24"/>
+          <w:lang w:val="en-GB"/>
+        </w:rPr>
+      </w:pPr>
+      <w:r>
+        <w:rPr>
+          <w:rFonts w:ascii="Arial" w:hAnsi="Arial" w:cs="Arial"/>
+          <w:szCs w:val="24"/>
+          <w:lang w:val="en-GB"/>
         </w:rPr>
         <w:t>Orlin S. Todorov, Simone</w:t>
       </w:r>
@@ -67,6 +73,7 @@
         <w:rPr>
           <w:rFonts w:ascii="Arial" w:hAnsi="Arial" w:cs="Arial"/>
           <w:szCs w:val="24"/>
+          <w:lang w:val="en-GB"/>
         </w:rPr>
         <w:t xml:space="preserve"> P.</w:t>
       </w:r>
@@ -74,6 +81,7 @@
         <w:rPr>
           <w:rFonts w:ascii="Arial" w:hAnsi="Arial" w:cs="Arial"/>
           <w:szCs w:val="24"/>
+          <w:lang w:val="en-GB"/>
         </w:rPr>
         <w:t xml:space="preserve"> Blomberg, Vera </w:t>
       </w:r>
@@ -82,6 +90,7 @@
         <w:rPr>
           <w:rFonts w:ascii="Arial" w:hAnsi="Arial" w:cs="Arial"/>
           <w:szCs w:val="24"/>
+          <w:lang w:val="en-GB"/>
         </w:rPr>
         <w:t>Weisbecker</w:t>
       </w:r>
@@ -93,6 +102,7 @@
         <w:rPr>
           <w:rFonts w:ascii="Arial" w:hAnsi="Arial" w:cs="Arial"/>
           <w:szCs w:val="24"/>
+          <w:lang w:val="en-GB"/>
         </w:rPr>
       </w:pPr>
     </w:p>
@@ -102,12 +112,14 @@
         <w:rPr>
           <w:rFonts w:ascii="Arial" w:hAnsi="Arial" w:cs="Arial"/>
           <w:szCs w:val="24"/>
-        </w:rPr>
-      </w:pPr>
-      <w:r>
-        <w:rPr>
-          <w:rFonts w:ascii="Arial" w:hAnsi="Arial" w:cs="Arial"/>
-          <w:szCs w:val="24"/>
+          <w:lang w:val="en-GB"/>
+        </w:rPr>
+      </w:pPr>
+      <w:r>
+        <w:rPr>
+          <w:rFonts w:ascii="Arial" w:hAnsi="Arial" w:cs="Arial"/>
+          <w:szCs w:val="24"/>
+          <w:lang w:val="en-GB"/>
         </w:rPr>
         <w:t>The University of Queensland, School of Biological Sciences</w:t>
       </w:r>
@@ -118,6 +130,7 @@
         <w:rPr>
           <w:rFonts w:ascii="Arial" w:hAnsi="Arial" w:cs="Arial"/>
           <w:szCs w:val="24"/>
+          <w:lang w:val="en-GB"/>
         </w:rPr>
       </w:pPr>
     </w:p>
@@ -129,6 +142,7 @@
           <w:rFonts w:ascii="Arial" w:hAnsi="Arial" w:cs="Arial"/>
           <w:sz w:val="24"/>
           <w:szCs w:val="24"/>
+          <w:lang w:val="en-GB"/>
         </w:rPr>
       </w:pPr>
       <w:r>
@@ -136,6 +150,7 @@
           <w:rFonts w:ascii="Arial" w:hAnsi="Arial" w:cs="Arial"/>
           <w:sz w:val="24"/>
           <w:szCs w:val="24"/>
+          <w:lang w:val="en-GB"/>
         </w:rPr>
         <w:t>Abstract</w:t>
       </w:r>
@@ -144,6 +159,7 @@
           <w:rFonts w:ascii="Arial" w:hAnsi="Arial" w:cs="Arial"/>
           <w:sz w:val="24"/>
           <w:szCs w:val="24"/>
+          <w:lang w:val="en-GB"/>
         </w:rPr>
         <w:t xml:space="preserve"> (150 words)</w:t>
       </w:r>
@@ -156,6 +172,7 @@
           <w:rFonts w:ascii="Arial" w:hAnsi="Arial" w:cs="Arial"/>
           <w:sz w:val="24"/>
           <w:szCs w:val="24"/>
+          <w:lang w:val="en-GB"/>
         </w:rPr>
       </w:pPr>
       <w:r>
@@ -163,124 +180,381 @@
           <w:rFonts w:ascii="Arial" w:hAnsi="Arial" w:cs="Arial"/>
           <w:sz w:val="24"/>
           <w:szCs w:val="24"/>
+          <w:lang w:val="en-GB"/>
         </w:rPr>
         <w:t>Introduction</w:t>
       </w:r>
     </w:p>
     <w:p>
       <w:pPr>
-        <w:pStyle w:val="ListParagraph"/>
-        <w:numPr>
-          <w:ilvl w:val="0"/>
-          <w:numId w:val="7"/>
-        </w:numPr>
         <w:spacing w:line="480" w:lineRule="auto"/>
         <w:rPr>
           <w:rFonts w:ascii="Arial" w:hAnsi="Arial" w:cs="Arial"/>
           <w:szCs w:val="24"/>
-          <w:lang w:val="en-US"/>
-        </w:rPr>
-      </w:pPr>
-      <w:r>
-        <w:rPr>
-          <w:rFonts w:ascii="Arial" w:hAnsi="Arial" w:cs="Arial"/>
-          <w:szCs w:val="24"/>
-          <w:lang w:val="en-US"/>
-        </w:rPr>
-        <w:t>A word about comparative studies on evolution of brain</w:t>
-      </w:r>
-      <w:r>
-        <w:rPr>
-          <w:rFonts w:ascii="Arial" w:hAnsi="Arial" w:cs="Arial"/>
-          <w:szCs w:val="24"/>
-          <w:lang w:val="en-US"/>
-        </w:rPr>
-        <w:t xml:space="preserve"> size</w:t>
-      </w:r>
-      <w:r>
-        <w:rPr>
-          <w:rFonts w:ascii="Arial" w:hAnsi="Arial" w:cs="Arial"/>
-          <w:szCs w:val="24"/>
-          <w:lang w:val="en-US"/>
-        </w:rPr>
-        <w:t xml:space="preserve"> variation in general outlining the major</w:t>
-      </w:r>
-      <w:r>
-        <w:rPr>
-          <w:rFonts w:ascii="Arial" w:hAnsi="Arial" w:cs="Arial"/>
-          <w:szCs w:val="24"/>
-          <w:lang w:val="en-US"/>
-        </w:rPr>
-        <w:t xml:space="preserve"> hypothesis that will be tested</w:t>
-      </w:r>
-    </w:p>
-    <w:p>
-      <w:pPr>
-        <w:pStyle w:val="ListParagraph"/>
-        <w:numPr>
-          <w:ilvl w:val="0"/>
-          <w:numId w:val="7"/>
-        </w:numPr>
+          <w:lang w:val="en-GB"/>
+        </w:rPr>
+      </w:pPr>
+    </w:p>
+    <w:p>
+      <w:pPr>
         <w:spacing w:line="480" w:lineRule="auto"/>
         <w:rPr>
           <w:rFonts w:ascii="Arial" w:hAnsi="Arial" w:cs="Arial"/>
           <w:szCs w:val="24"/>
-          <w:lang w:val="en-US"/>
-        </w:rPr>
-      </w:pPr>
-      <w:r>
-        <w:rPr>
-          <w:rFonts w:ascii="Arial" w:hAnsi="Arial" w:cs="Arial"/>
-          <w:szCs w:val="24"/>
-          <w:lang w:val="en-US"/>
-        </w:rPr>
-        <w:t>Zone in into marsupials and previous findings</w:t>
-      </w:r>
-    </w:p>
-    <w:p>
-      <w:pPr>
-        <w:pStyle w:val="ListParagraph"/>
-        <w:numPr>
-          <w:ilvl w:val="0"/>
-          <w:numId w:val="7"/>
-        </w:numPr>
+          <w:lang w:val="en-GB"/>
+        </w:rPr>
+      </w:pPr>
+      <w:r>
+        <w:rPr>
+          <w:rFonts w:ascii="Arial" w:hAnsi="Arial" w:cs="Arial"/>
+          <w:szCs w:val="24"/>
+          <w:lang w:val="en-GB"/>
+        </w:rPr>
+        <w:t xml:space="preserve">Compared to other vertebrates, mammals have impressively large brains relative to body size (from now on, relative brain size). This is reflected by the advanced cognitive abilities </w:t>
+      </w:r>
+      <w:r>
+        <w:rPr>
+          <w:rFonts w:ascii="Arial" w:hAnsi="Arial" w:cs="Arial"/>
+          <w:szCs w:val="24"/>
+          <w:lang w:val="en-GB"/>
+        </w:rPr>
+        <w:t>within the</w:t>
+      </w:r>
+      <w:r>
+        <w:rPr>
+          <w:rFonts w:ascii="Arial" w:hAnsi="Arial" w:cs="Arial"/>
+          <w:szCs w:val="24"/>
+          <w:lang w:val="en-GB"/>
+        </w:rPr>
+        <w:t xml:space="preserve"> class and it is </w:t>
+      </w:r>
+      <w:r>
+        <w:rPr>
+          <w:rFonts w:ascii="Arial" w:hAnsi="Arial" w:cs="Arial"/>
+          <w:szCs w:val="24"/>
+          <w:lang w:val="en-GB"/>
+        </w:rPr>
+        <w:t>assumed</w:t>
+      </w:r>
+      <w:r>
+        <w:rPr>
+          <w:rFonts w:ascii="Arial" w:hAnsi="Arial" w:cs="Arial"/>
+          <w:szCs w:val="24"/>
+          <w:lang w:val="en-GB"/>
+        </w:rPr>
+        <w:t xml:space="preserve"> that this has, in part, selected for the increase</w:t>
+      </w:r>
+      <w:r>
+        <w:rPr>
+          <w:rFonts w:ascii="Arial" w:hAnsi="Arial" w:cs="Arial"/>
+          <w:szCs w:val="24"/>
+          <w:lang w:val="en-GB"/>
+        </w:rPr>
+        <w:t xml:space="preserve"> in relative brain size. Several selection-focused hypotheses </w:t>
+      </w:r>
+      <w:proofErr w:type="gramStart"/>
+      <w:r>
+        <w:rPr>
+          <w:rFonts w:ascii="Arial" w:hAnsi="Arial" w:cs="Arial"/>
+          <w:szCs w:val="24"/>
+          <w:lang w:val="en-GB"/>
+        </w:rPr>
+        <w:t>has</w:t>
+      </w:r>
+      <w:proofErr w:type="gramEnd"/>
+      <w:r>
+        <w:rPr>
+          <w:rFonts w:ascii="Arial" w:hAnsi="Arial" w:cs="Arial"/>
+          <w:szCs w:val="24"/>
+          <w:lang w:val="en-GB"/>
+        </w:rPr>
+        <w:t xml:space="preserve"> been put forward in an attempt to explain the increase in relative brain size and its subsequent fitness benefits in variety of cognitively demanding tasks. The ‘social-brain’ hypothesis suggests that increase in social complexity (such as social or foraging group size and mating system) can select for larger brain sizes, and particularly larger neocortex size. On the other hand, the ‘ecological brain’ hypothesis proposes that increase in cognitive demands related to ecological factors (diet, home range, predation pressure) can select for increase in relative brain size. </w:t>
+      </w:r>
+      <w:r>
+        <w:rPr>
+          <w:rFonts w:ascii="Arial" w:hAnsi="Arial" w:cs="Arial"/>
+          <w:szCs w:val="24"/>
+          <w:lang w:val="en-GB"/>
+        </w:rPr>
+        <w:t xml:space="preserve">There exists also more general hypothesis regarding the evolution of brain variation which don’t associate relative size increase with </w:t>
+      </w:r>
+      <w:proofErr w:type="gramStart"/>
+      <w:r>
+        <w:rPr>
+          <w:rFonts w:ascii="Arial" w:hAnsi="Arial" w:cs="Arial"/>
+          <w:szCs w:val="24"/>
+          <w:lang w:val="en-GB"/>
+        </w:rPr>
+        <w:t>particular behavioural</w:t>
+      </w:r>
+      <w:proofErr w:type="gramEnd"/>
+      <w:r>
+        <w:rPr>
+          <w:rFonts w:ascii="Arial" w:hAnsi="Arial" w:cs="Arial"/>
+          <w:szCs w:val="24"/>
+          <w:lang w:val="en-GB"/>
+        </w:rPr>
+        <w:t xml:space="preserve"> parameters</w:t>
+      </w:r>
+      <w:r>
+        <w:rPr>
+          <w:rFonts w:ascii="Arial" w:hAnsi="Arial" w:cs="Arial"/>
+          <w:szCs w:val="24"/>
+          <w:lang w:val="en-GB"/>
+        </w:rPr>
+        <w:t>. The ‘cognitive-buffer’ hypothesis</w:t>
+      </w:r>
+      <w:r>
+        <w:rPr>
+          <w:rFonts w:ascii="Arial" w:hAnsi="Arial" w:cs="Arial"/>
+          <w:szCs w:val="24"/>
+          <w:lang w:val="en-GB"/>
+        </w:rPr>
+        <w:t xml:space="preserve"> claims that larger brains generally improve fitness </w:t>
+      </w:r>
+      <w:r>
+        <w:rPr>
+          <w:rFonts w:ascii="Arial" w:hAnsi="Arial" w:cs="Arial"/>
+          <w:szCs w:val="24"/>
+          <w:lang w:val="en-GB"/>
+        </w:rPr>
+        <w:lastRenderedPageBreak/>
+        <w:t xml:space="preserve">and survival, due to advantages related to </w:t>
+      </w:r>
+      <w:r>
+        <w:rPr>
+          <w:rFonts w:ascii="Arial" w:hAnsi="Arial" w:cs="Arial"/>
+          <w:szCs w:val="24"/>
+          <w:lang w:val="en-GB"/>
+        </w:rPr>
+        <w:t>tackling novel and unpredictable environments and situations. Additionally, it has been proposed that the buffer function of the brain could result in the generation of positive feedback processes which can even accelerate brain evolution.</w:t>
+      </w:r>
+    </w:p>
+    <w:p>
+      <w:pPr>
         <w:spacing w:line="480" w:lineRule="auto"/>
         <w:rPr>
           <w:rFonts w:ascii="Arial" w:hAnsi="Arial" w:cs="Arial"/>
           <w:szCs w:val="24"/>
-          <w:lang w:val="en-US"/>
-        </w:rPr>
-      </w:pPr>
-      <w:r>
-        <w:rPr>
-          <w:rFonts w:ascii="Arial" w:hAnsi="Arial" w:cs="Arial"/>
-          <w:szCs w:val="24"/>
-          <w:lang w:val="en-US"/>
-        </w:rPr>
-        <w:t>A few words about convergence and mode of evolution</w:t>
-      </w:r>
-    </w:p>
-    <w:p>
-      <w:pPr>
-        <w:pStyle w:val="ListParagraph"/>
-        <w:numPr>
-          <w:ilvl w:val="0"/>
-          <w:numId w:val="7"/>
-        </w:numPr>
+          <w:lang w:val="en-GB"/>
+        </w:rPr>
+      </w:pPr>
+      <w:r>
+        <w:rPr>
+          <w:rFonts w:ascii="Arial" w:hAnsi="Arial" w:cs="Arial"/>
+          <w:szCs w:val="24"/>
+          <w:lang w:val="en-GB"/>
+        </w:rPr>
+        <w:t>Another approach to studying brain variation focuses on the constraints of maintaining a large brain, which has been shown to be extremely metabolically costly. Generally dubbed the ‘expensive tissue’ hypothesis (or more specifically the ‘expensive brain’ hypothesis’) has been able to point to metabolic, maternal investment and general energetic constrains on the evolution of large brain size.</w:t>
+      </w:r>
+    </w:p>
+    <w:p>
+      <w:pPr>
         <w:spacing w:line="480" w:lineRule="auto"/>
         <w:rPr>
           <w:rFonts w:ascii="Arial" w:hAnsi="Arial" w:cs="Arial"/>
           <w:szCs w:val="24"/>
-          <w:lang w:val="en-US"/>
-        </w:rPr>
-      </w:pPr>
-      <w:r>
-        <w:rPr>
-          <w:rFonts w:ascii="Arial" w:hAnsi="Arial" w:cs="Arial"/>
-          <w:szCs w:val="24"/>
-          <w:lang w:val="en-US"/>
-        </w:rPr>
-        <w:t>Present the new approach (framework)</w:t>
+          <w:lang w:val="en-GB"/>
+        </w:rPr>
+      </w:pPr>
+      <w:r>
+        <w:rPr>
+          <w:rFonts w:ascii="Arial" w:hAnsi="Arial" w:cs="Arial"/>
+          <w:szCs w:val="24"/>
+          <w:lang w:val="en-GB"/>
+        </w:rPr>
+        <w:t xml:space="preserve">Even though the two approaches to studying brain variation have many times been applied separately, a conclusive picture about the evolutionary processes shaping brain size can only be drawn by simultaneously investigating both the effects of selection pressures and the limitations imposed by developmental constraints. The same is valid for studies focusing only on </w:t>
+      </w:r>
+      <w:proofErr w:type="gramStart"/>
+      <w:r>
+        <w:rPr>
+          <w:rFonts w:ascii="Arial" w:hAnsi="Arial" w:cs="Arial"/>
+          <w:szCs w:val="24"/>
+          <w:lang w:val="en-GB"/>
+        </w:rPr>
+        <w:t>particular constraint</w:t>
+      </w:r>
+      <w:proofErr w:type="gramEnd"/>
+      <w:r>
+        <w:rPr>
+          <w:rFonts w:ascii="Arial" w:hAnsi="Arial" w:cs="Arial"/>
+          <w:szCs w:val="24"/>
+          <w:lang w:val="en-GB"/>
+        </w:rPr>
+        <w:t xml:space="preserve"> or selection, as many </w:t>
+      </w:r>
+      <w:r>
+        <w:rPr>
+          <w:rFonts w:ascii="Arial" w:hAnsi="Arial" w:cs="Arial"/>
+          <w:szCs w:val="24"/>
+          <w:lang w:val="en-GB"/>
+        </w:rPr>
+        <w:t>times</w:t>
+      </w:r>
+      <w:r>
+        <w:rPr>
+          <w:rFonts w:ascii="Arial" w:hAnsi="Arial" w:cs="Arial"/>
+          <w:szCs w:val="24"/>
+          <w:lang w:val="en-GB"/>
+        </w:rPr>
+        <w:t xml:space="preserve"> such processes interact with each other – home range in related to mating systems, social group sizes are related to predation pressure, maternal investment is dependent on mating systems and</w:t>
+      </w:r>
+      <w:r>
+        <w:rPr>
+          <w:rFonts w:ascii="Arial" w:hAnsi="Arial" w:cs="Arial"/>
+          <w:szCs w:val="24"/>
+          <w:lang w:val="en-GB"/>
+        </w:rPr>
+        <w:t xml:space="preserve"> energetic availability is dependent on diet.</w:t>
+      </w:r>
+    </w:p>
+    <w:p>
+      <w:pPr>
+        <w:spacing w:line="480" w:lineRule="auto"/>
+        <w:rPr>
+          <w:rFonts w:ascii="Arial" w:hAnsi="Arial" w:cs="Arial"/>
+          <w:szCs w:val="24"/>
+          <w:lang w:val="en-GB"/>
+        </w:rPr>
+      </w:pPr>
+      <w:r>
+        <w:rPr>
+          <w:rFonts w:ascii="Arial" w:hAnsi="Arial" w:cs="Arial"/>
+          <w:szCs w:val="24"/>
+          <w:lang w:val="en-GB"/>
+        </w:rPr>
+        <w:t xml:space="preserve">A major drawback of most studies on brain size evolution is their almost exclusive focus on placental mammals. </w:t>
+      </w:r>
+      <w:r>
+        <w:rPr>
+          <w:rFonts w:ascii="Arial" w:hAnsi="Arial" w:cs="Arial"/>
+          <w:szCs w:val="24"/>
+          <w:lang w:val="en-GB"/>
+        </w:rPr>
+        <w:t xml:space="preserve">Irrespective of the fact that </w:t>
+      </w:r>
+      <w:proofErr w:type="gramStart"/>
+      <w:r>
+        <w:rPr>
+          <w:rFonts w:ascii="Arial" w:hAnsi="Arial" w:cs="Arial"/>
+          <w:szCs w:val="24"/>
+          <w:lang w:val="en-GB"/>
+        </w:rPr>
+        <w:t>all of</w:t>
+      </w:r>
+      <w:proofErr w:type="gramEnd"/>
+      <w:r>
+        <w:rPr>
+          <w:rFonts w:ascii="Arial" w:hAnsi="Arial" w:cs="Arial"/>
+          <w:szCs w:val="24"/>
+          <w:lang w:val="en-GB"/>
+        </w:rPr>
+        <w:t xml:space="preserve"> the extremely-large brained mammals are placentals, it is known that in that infra-class the variation of life history and reproductive modes is so varied that these can be a significant confound. At the same time, marsupial mammals present another radiation of mammals with strikingly homogenous life histories and developmental regimes. They have diverged from placental mammals around 60 </w:t>
+      </w:r>
+      <w:proofErr w:type="spellStart"/>
+      <w:r>
+        <w:rPr>
+          <w:rFonts w:ascii="Arial" w:hAnsi="Arial" w:cs="Arial"/>
+          <w:szCs w:val="24"/>
+          <w:lang w:val="en-GB"/>
+        </w:rPr>
+        <w:t>mya</w:t>
+      </w:r>
+      <w:proofErr w:type="spellEnd"/>
+      <w:r>
+        <w:rPr>
+          <w:rFonts w:ascii="Arial" w:hAnsi="Arial" w:cs="Arial"/>
+          <w:szCs w:val="24"/>
+          <w:lang w:val="en-GB"/>
+        </w:rPr>
+        <w:t xml:space="preserve"> and altricial neonates are </w:t>
+      </w:r>
+      <w:r>
+        <w:rPr>
+          <w:rFonts w:ascii="Arial" w:hAnsi="Arial" w:cs="Arial"/>
+          <w:szCs w:val="24"/>
+          <w:lang w:val="en-GB"/>
+        </w:rPr>
+        <w:lastRenderedPageBreak/>
+        <w:t>born after very short gestation periods (12-30 days) and most receive little to no maternal investment. Moreover, marsupials exhibit a diverse array of social and mating systems, diet types, home ranges, cognitive abilities. They are distributed in various habitats with various levels of seasonality (New Guine</w:t>
+      </w:r>
+      <w:r>
+        <w:rPr>
+          <w:rFonts w:ascii="Arial" w:hAnsi="Arial" w:cs="Arial"/>
+          <w:szCs w:val="24"/>
+          <w:lang w:val="en-GB"/>
+        </w:rPr>
+        <w:t>a</w:t>
+      </w:r>
+      <w:r>
+        <w:rPr>
+          <w:rFonts w:ascii="Arial" w:hAnsi="Arial" w:cs="Arial"/>
+          <w:szCs w:val="24"/>
+          <w:lang w:val="en-GB"/>
+        </w:rPr>
+        <w:t>, Australia and the Americas)</w:t>
+      </w:r>
+      <w:r>
+        <w:rPr>
+          <w:rFonts w:ascii="Arial" w:hAnsi="Arial" w:cs="Arial"/>
+          <w:szCs w:val="24"/>
+          <w:lang w:val="en-GB"/>
+        </w:rPr>
+        <w:t xml:space="preserve">. </w:t>
+      </w:r>
+      <w:proofErr w:type="gramStart"/>
+      <w:r>
+        <w:rPr>
+          <w:rFonts w:ascii="Arial" w:hAnsi="Arial" w:cs="Arial"/>
+          <w:szCs w:val="24"/>
+          <w:lang w:val="en-GB"/>
+        </w:rPr>
+        <w:t>This unique combination of reproductive homogeneity and ecological, behavioural and social diversity,</w:t>
+      </w:r>
+      <w:proofErr w:type="gramEnd"/>
+      <w:r>
+        <w:rPr>
+          <w:rFonts w:ascii="Arial" w:hAnsi="Arial" w:cs="Arial"/>
+          <w:szCs w:val="24"/>
+          <w:lang w:val="en-GB"/>
+        </w:rPr>
+        <w:t xml:space="preserve"> makes marsupials perfectly suited for testing hypothesis about brain size evolution.</w:t>
+      </w:r>
+    </w:p>
+    <w:p>
+      <w:pPr>
+        <w:spacing w:line="480" w:lineRule="auto"/>
+        <w:rPr>
+          <w:rFonts w:ascii="Arial" w:hAnsi="Arial" w:cs="Arial"/>
+          <w:szCs w:val="24"/>
+          <w:lang w:val="en-GB"/>
+        </w:rPr>
+      </w:pPr>
+      <w:r>
+        <w:rPr>
+          <w:rFonts w:ascii="Arial" w:hAnsi="Arial" w:cs="Arial"/>
+          <w:szCs w:val="24"/>
+          <w:lang w:val="en-GB"/>
+        </w:rPr>
+        <w:t xml:space="preserve">The current study builds upon previous studies focused on marsupials by making use of the most comprehensive dataset of marsupial species (176 from all known habitats). Using novel advances in phylogenetic comparative methods, data imputation technique and analysis of rate of evolution, we test several hypothesis of brain </w:t>
+      </w:r>
+      <w:proofErr w:type="gramStart"/>
+      <w:r>
+        <w:rPr>
+          <w:rFonts w:ascii="Arial" w:hAnsi="Arial" w:cs="Arial"/>
+          <w:szCs w:val="24"/>
+          <w:lang w:val="en-GB"/>
+        </w:rPr>
+        <w:t>evolution</w:t>
+      </w:r>
+      <w:proofErr w:type="gramEnd"/>
+      <w:r>
+        <w:rPr>
+          <w:rFonts w:ascii="Arial" w:hAnsi="Arial" w:cs="Arial"/>
+          <w:szCs w:val="24"/>
+          <w:lang w:val="en-GB"/>
+        </w:rPr>
+        <w:t>, including some that have not been tested in the infra-class before. To our knowledge, this is the most comprehensive study on marsupial brain evolution to date, and the only one applying phylogenetically informed imputation techniques and Bayesian statistical methods.</w:t>
       </w:r>
     </w:p>
     <w:p>
@@ -288,28 +562,13 @@
         <w:pStyle w:val="Heading1"/>
         <w:spacing w:line="480" w:lineRule="auto"/>
         <w:rPr>
+          <w:rStyle w:val="Heading1Char"/>
           <w:rFonts w:ascii="Arial" w:hAnsi="Arial" w:cs="Arial"/>
           <w:sz w:val="24"/>
           <w:szCs w:val="24"/>
-        </w:rPr>
-      </w:pPr>
-      <w:r>
-        <w:rPr>
-          <w:rStyle w:val="Heading1Char"/>
-          <w:rFonts w:ascii="Arial" w:hAnsi="Arial" w:cs="Arial"/>
-          <w:sz w:val="24"/>
-          <w:szCs w:val="24"/>
-        </w:rPr>
-        <w:t>Significance</w:t>
-      </w:r>
-      <w:r>
-        <w:rPr>
-          <w:rFonts w:ascii="Arial" w:hAnsi="Arial" w:cs="Arial"/>
-          <w:sz w:val="24"/>
-          <w:szCs w:val="24"/>
-        </w:rPr>
-        <w:t xml:space="preserve"> box</w:t>
-      </w:r>
+          <w:lang w:val="en-GB"/>
+        </w:rPr>
+      </w:pPr>
     </w:p>
     <w:p>
       <w:pPr>
@@ -319,13 +578,142 @@
           <w:rFonts w:ascii="Arial" w:hAnsi="Arial" w:cs="Arial"/>
           <w:sz w:val="24"/>
           <w:szCs w:val="24"/>
-        </w:rPr>
-      </w:pPr>
-      <w:r>
-        <w:rPr>
+          <w:lang w:val="en-GB"/>
+        </w:rPr>
+      </w:pPr>
+      <w:r>
+        <w:rPr>
+          <w:rStyle w:val="Heading1Char"/>
           <w:rFonts w:ascii="Arial" w:hAnsi="Arial" w:cs="Arial"/>
           <w:sz w:val="24"/>
           <w:szCs w:val="24"/>
+          <w:lang w:val="en-GB"/>
+        </w:rPr>
+        <w:t>Significance</w:t>
+      </w:r>
+      <w:r>
+        <w:rPr>
+          <w:rFonts w:ascii="Arial" w:hAnsi="Arial" w:cs="Arial"/>
+          <w:sz w:val="24"/>
+          <w:szCs w:val="24"/>
+          <w:lang w:val="en-GB"/>
+        </w:rPr>
+        <w:t xml:space="preserve"> box</w:t>
+      </w:r>
+    </w:p>
+    <w:p>
+      <w:pPr>
+        <w:spacing w:line="480" w:lineRule="auto"/>
+        <w:rPr>
+          <w:lang w:val="en-GB"/>
+        </w:rPr>
+      </w:pPr>
+      <w:r>
+        <w:rPr>
+          <w:rFonts w:ascii="Arial" w:hAnsi="Arial" w:cs="Arial"/>
+          <w:szCs w:val="24"/>
+          <w:lang w:val="en-GB"/>
+        </w:rPr>
+        <w:t>T</w:t>
+      </w:r>
+      <w:r>
+        <w:rPr>
+          <w:rFonts w:ascii="Arial" w:hAnsi="Arial" w:cs="Arial"/>
+          <w:szCs w:val="24"/>
+          <w:lang w:val="en-GB"/>
+        </w:rPr>
+        <w:t>he most comprehensive study on marsupial brain evolution to date</w:t>
+      </w:r>
+      <w:r>
+        <w:rPr>
+          <w:rFonts w:ascii="Arial" w:hAnsi="Arial" w:cs="Arial"/>
+          <w:szCs w:val="24"/>
+          <w:lang w:val="en-GB"/>
+        </w:rPr>
+        <w:t xml:space="preserve"> including data on 176 species from Australia, New Guinea and the Americas. We are applying</w:t>
+      </w:r>
+      <w:r>
+        <w:rPr>
+          <w:rFonts w:ascii="Arial" w:hAnsi="Arial" w:cs="Arial"/>
+          <w:szCs w:val="24"/>
+          <w:lang w:val="en-GB"/>
+        </w:rPr>
+        <w:t xml:space="preserve"> phylogenetically informed imputation techniques and Bayesian statistical methods</w:t>
+      </w:r>
+      <w:r>
+        <w:rPr>
+          <w:rFonts w:ascii="Arial" w:hAnsi="Arial" w:cs="Arial"/>
+          <w:szCs w:val="24"/>
+          <w:lang w:val="en-GB"/>
+        </w:rPr>
+        <w:t xml:space="preserve"> for the first time in such studies and are confirming previous findings (brain size is constrained by maternal </w:t>
+      </w:r>
+      <w:r>
+        <w:rPr>
+          <w:rFonts w:ascii="Arial" w:hAnsi="Arial" w:cs="Arial"/>
+          <w:szCs w:val="24"/>
+          <w:lang w:val="en-GB"/>
+        </w:rPr>
+        <w:t>investment;</w:t>
+      </w:r>
+      <w:r>
+        <w:rPr>
+          <w:rFonts w:ascii="Arial" w:hAnsi="Arial" w:cs="Arial"/>
+          <w:szCs w:val="24"/>
+          <w:lang w:val="en-GB"/>
+        </w:rPr>
+        <w:t xml:space="preserve"> NG marsupials have larger relative brains) and contributing with several new findings (</w:t>
+      </w:r>
+      <w:r>
+        <w:rPr>
+          <w:rFonts w:ascii="Arial" w:hAnsi="Arial" w:cs="Arial"/>
+          <w:szCs w:val="24"/>
+          <w:lang w:val="en-GB"/>
+        </w:rPr>
+        <w:t>vulnerability</w:t>
+      </w:r>
+      <w:r>
+        <w:rPr>
+          <w:rFonts w:ascii="Arial" w:hAnsi="Arial" w:cs="Arial"/>
+          <w:szCs w:val="24"/>
+          <w:lang w:val="en-GB"/>
+        </w:rPr>
+        <w:t xml:space="preserve"> is related to brain size and providing details on the rate of evolution in different marsupial radiations). </w:t>
+      </w:r>
+      <w:r>
+        <w:rPr>
+          <w:rFonts w:ascii="Arial" w:hAnsi="Arial" w:cs="Arial"/>
+          <w:szCs w:val="24"/>
+          <w:lang w:val="en-GB"/>
+        </w:rPr>
+        <w:lastRenderedPageBreak/>
+        <w:t xml:space="preserve">Additionally, we provide a framework for Bayesian analysis of brain size evolution, incorporating data imputations for the first time.  </w:t>
+      </w:r>
+    </w:p>
+    <w:p>
+      <w:pPr>
+        <w:rPr>
+          <w:lang w:val="en-GB"/>
+        </w:rPr>
+      </w:pPr>
+    </w:p>
+    <w:p>
+      <w:pPr>
+        <w:pStyle w:val="Heading1"/>
+        <w:spacing w:line="480" w:lineRule="auto"/>
+        <w:rPr>
+          <w:rFonts w:ascii="Arial" w:hAnsi="Arial" w:cs="Arial"/>
+          <w:sz w:val="24"/>
+          <w:szCs w:val="24"/>
+          <w:lang w:val="en-GB"/>
+        </w:rPr>
+      </w:pPr>
+      <w:r>
+        <w:rPr>
+          <w:rFonts w:ascii="Arial" w:hAnsi="Arial" w:cs="Arial"/>
+          <w:sz w:val="24"/>
+          <w:szCs w:val="24"/>
+          <w:lang w:val="en-GB"/>
         </w:rPr>
         <w:t>Results</w:t>
       </w:r>
@@ -335,11 +723,13 @@
         <w:pStyle w:val="Heading2"/>
         <w:rPr>
           <w:rFonts w:ascii="Arial" w:hAnsi="Arial" w:cs="Arial"/>
-        </w:rPr>
-      </w:pPr>
-      <w:r>
-        <w:rPr>
-          <w:rFonts w:ascii="Arial" w:hAnsi="Arial" w:cs="Arial"/>
+          <w:lang w:val="en-GB"/>
+        </w:rPr>
+      </w:pPr>
+      <w:r>
+        <w:rPr>
+          <w:rFonts w:ascii="Arial" w:hAnsi="Arial" w:cs="Arial"/>
+          <w:lang w:val="en-GB"/>
         </w:rPr>
         <w:t>Ancestral state estimations</w:t>
       </w:r>
@@ -350,12 +740,14 @@
         <w:rPr>
           <w:rFonts w:ascii="Arial" w:hAnsi="Arial" w:cs="Arial"/>
           <w:szCs w:val="24"/>
-        </w:rPr>
-      </w:pPr>
-      <w:r>
-        <w:rPr>
-          <w:rFonts w:ascii="Arial" w:hAnsi="Arial" w:cs="Arial"/>
-          <w:szCs w:val="24"/>
+          <w:lang w:val="en-GB"/>
+        </w:rPr>
+      </w:pPr>
+      <w:r>
+        <w:rPr>
+          <w:rFonts w:ascii="Arial" w:hAnsi="Arial" w:cs="Arial"/>
+          <w:szCs w:val="24"/>
+          <w:lang w:val="en-GB"/>
         </w:rPr>
         <w:t>Show ANC on residuals (vs absolute?)</w:t>
       </w:r>
@@ -363,6 +755,7 @@
         <w:rPr>
           <w:rFonts w:ascii="Arial" w:hAnsi="Arial" w:cs="Arial"/>
           <w:szCs w:val="24"/>
+          <w:lang w:val="en-GB"/>
         </w:rPr>
         <w:t xml:space="preserve"> (Figure 1)</w:t>
       </w:r>
@@ -375,6 +768,7 @@
           <w:rFonts w:ascii="Arial" w:hAnsi="Arial" w:cs="Arial"/>
           <w:sz w:val="24"/>
           <w:szCs w:val="24"/>
+          <w:lang w:val="en-GB"/>
         </w:rPr>
       </w:pPr>
       <w:proofErr w:type="spellStart"/>
@@ -383,6 +777,7 @@
           <w:rFonts w:ascii="Arial" w:hAnsi="Arial" w:cs="Arial"/>
           <w:sz w:val="24"/>
           <w:szCs w:val="24"/>
+          <w:lang w:val="en-GB"/>
         </w:rPr>
         <w:t>MCMCglmm</w:t>
       </w:r>
@@ -392,6 +787,7 @@
           <w:rFonts w:ascii="Arial" w:hAnsi="Arial" w:cs="Arial"/>
           <w:sz w:val="24"/>
           <w:szCs w:val="24"/>
+          <w:lang w:val="en-GB"/>
         </w:rPr>
         <w:t xml:space="preserve"> models:</w:t>
       </w:r>
@@ -402,11 +798,13 @@
         <w:spacing w:line="480" w:lineRule="auto"/>
         <w:rPr>
           <w:rFonts w:ascii="Arial" w:hAnsi="Arial" w:cs="Arial"/>
-        </w:rPr>
-      </w:pPr>
-      <w:r>
-        <w:rPr>
-          <w:rFonts w:ascii="Arial" w:hAnsi="Arial" w:cs="Arial"/>
+          <w:lang w:val="en-GB"/>
+        </w:rPr>
+      </w:pPr>
+      <w:r>
+        <w:rPr>
+          <w:rFonts w:ascii="Arial" w:hAnsi="Arial" w:cs="Arial"/>
+          <w:lang w:val="en-GB"/>
         </w:rPr>
         <w:t>Developmental model</w:t>
       </w:r>
@@ -417,12 +815,14 @@
         <w:rPr>
           <w:rFonts w:ascii="Arial" w:hAnsi="Arial" w:cs="Arial"/>
           <w:szCs w:val="24"/>
-        </w:rPr>
-      </w:pPr>
-      <w:r>
-        <w:rPr>
-          <w:rFonts w:ascii="Arial" w:hAnsi="Arial" w:cs="Arial"/>
-          <w:szCs w:val="24"/>
+          <w:lang w:val="en-GB"/>
+        </w:rPr>
+      </w:pPr>
+      <w:r>
+        <w:rPr>
+          <w:rFonts w:ascii="Arial" w:hAnsi="Arial" w:cs="Arial"/>
+          <w:szCs w:val="24"/>
+          <w:lang w:val="en-GB"/>
         </w:rPr>
         <w:t xml:space="preserve">The developmental model included litter size and weaning age as predictors. </w:t>
       </w:r>
@@ -430,6 +830,7 @@
         <w:rPr>
           <w:rFonts w:ascii="Arial" w:hAnsi="Arial" w:cs="Arial"/>
           <w:szCs w:val="24"/>
+          <w:lang w:val="en-GB"/>
         </w:rPr>
         <w:t xml:space="preserve">Weaning age did not show </w:t>
       </w:r>
@@ -437,6 +838,7 @@
         <w:rPr>
           <w:rFonts w:ascii="Arial" w:hAnsi="Arial" w:cs="Arial"/>
           <w:szCs w:val="24"/>
+          <w:lang w:val="en-GB"/>
         </w:rPr>
         <w:t xml:space="preserve">a pronounced effect on brain size, but litter size had </w:t>
       </w:r>
@@ -444,6 +846,7 @@
         <w:rPr>
           <w:rFonts w:ascii="Arial" w:hAnsi="Arial" w:cs="Arial"/>
           <w:szCs w:val="24"/>
+          <w:lang w:val="en-GB"/>
         </w:rPr>
         <w:t xml:space="preserve">a </w:t>
       </w:r>
@@ -451,14 +854,15 @@
         <w:rPr>
           <w:rFonts w:ascii="Arial" w:hAnsi="Arial" w:cs="Arial"/>
           <w:szCs w:val="24"/>
-        </w:rPr>
-        <w:lastRenderedPageBreak/>
+          <w:lang w:val="en-GB"/>
+        </w:rPr>
         <w:t>negative effect (9</w:t>
       </w:r>
       <w:r>
         <w:rPr>
           <w:rFonts w:ascii="Arial" w:hAnsi="Arial" w:cs="Arial"/>
           <w:szCs w:val="24"/>
+          <w:lang w:val="en-GB"/>
         </w:rPr>
         <w:t>5</w:t>
       </w:r>
@@ -466,6 +870,7 @@
         <w:rPr>
           <w:rFonts w:ascii="Arial" w:hAnsi="Arial" w:cs="Arial"/>
           <w:szCs w:val="24"/>
+          <w:lang w:val="en-GB"/>
         </w:rPr>
         <w:t>.</w:t>
       </w:r>
@@ -473,6 +878,7 @@
         <w:rPr>
           <w:rFonts w:ascii="Arial" w:hAnsi="Arial" w:cs="Arial"/>
           <w:szCs w:val="24"/>
+          <w:lang w:val="en-GB"/>
         </w:rPr>
         <w:t>88</w:t>
       </w:r>
@@ -480,6 +886,7 @@
         <w:rPr>
           <w:rFonts w:ascii="Arial" w:hAnsi="Arial" w:cs="Arial"/>
           <w:szCs w:val="24"/>
+          <w:lang w:val="en-GB"/>
         </w:rPr>
         <w:t xml:space="preserve">% of the posterior </w:t>
       </w:r>
@@ -487,6 +894,7 @@
         <w:rPr>
           <w:rFonts w:ascii="Arial" w:hAnsi="Arial" w:cs="Arial"/>
           <w:szCs w:val="24"/>
+          <w:lang w:val="en-GB"/>
         </w:rPr>
         <w:t>distribution</w:t>
       </w:r>
@@ -494,6 +902,7 @@
         <w:rPr>
           <w:rFonts w:ascii="Arial" w:hAnsi="Arial" w:cs="Arial"/>
           <w:szCs w:val="24"/>
+          <w:lang w:val="en-GB"/>
         </w:rPr>
         <w:t xml:space="preserve"> </w:t>
       </w:r>
@@ -501,6 +910,7 @@
         <w:rPr>
           <w:rFonts w:ascii="Arial" w:hAnsi="Arial" w:cs="Arial"/>
           <w:szCs w:val="24"/>
+          <w:lang w:val="en-GB"/>
         </w:rPr>
         <w:t>below</w:t>
       </w:r>
@@ -508,6 +918,7 @@
         <w:rPr>
           <w:rFonts w:ascii="Arial" w:hAnsi="Arial" w:cs="Arial"/>
           <w:szCs w:val="24"/>
+          <w:lang w:val="en-GB"/>
         </w:rPr>
         <w:t xml:space="preserve"> zero, β = -0.0</w:t>
       </w:r>
@@ -515,6 +926,7 @@
         <w:rPr>
           <w:rFonts w:ascii="Arial" w:hAnsi="Arial" w:cs="Arial"/>
           <w:szCs w:val="24"/>
+          <w:lang w:val="en-GB"/>
         </w:rPr>
         <w:t>86</w:t>
       </w:r>
@@ -522,6 +934,7 @@
         <w:rPr>
           <w:rFonts w:ascii="Arial" w:hAnsi="Arial" w:cs="Arial"/>
           <w:szCs w:val="24"/>
+          <w:lang w:val="en-GB"/>
         </w:rPr>
         <w:t>, SE=0.0</w:t>
       </w:r>
@@ -529,6 +942,7 @@
         <w:rPr>
           <w:rFonts w:ascii="Arial" w:hAnsi="Arial" w:cs="Arial"/>
           <w:szCs w:val="24"/>
+          <w:lang w:val="en-GB"/>
         </w:rPr>
         <w:t>52</w:t>
       </w:r>
@@ -536,6 +950,7 @@
         <w:rPr>
           <w:rFonts w:ascii="Arial" w:hAnsi="Arial" w:cs="Arial"/>
           <w:szCs w:val="24"/>
+          <w:lang w:val="en-GB"/>
         </w:rPr>
         <w:t>).</w:t>
       </w:r>
@@ -546,11 +961,13 @@
         <w:spacing w:line="480" w:lineRule="auto"/>
         <w:rPr>
           <w:rFonts w:ascii="Arial" w:hAnsi="Arial" w:cs="Arial"/>
-        </w:rPr>
-      </w:pPr>
-      <w:r>
-        <w:rPr>
-          <w:rFonts w:ascii="Arial" w:hAnsi="Arial" w:cs="Arial"/>
+          <w:lang w:val="en-GB"/>
+        </w:rPr>
+      </w:pPr>
+      <w:r>
+        <w:rPr>
+          <w:rFonts w:ascii="Arial" w:hAnsi="Arial" w:cs="Arial"/>
+          <w:lang w:val="en-GB"/>
         </w:rPr>
         <w:t>Environmental model</w:t>
       </w:r>
@@ -561,12 +978,14 @@
         <w:rPr>
           <w:rFonts w:ascii="Arial" w:hAnsi="Arial" w:cs="Arial"/>
           <w:szCs w:val="24"/>
-        </w:rPr>
-      </w:pPr>
-      <w:r>
-        <w:rPr>
-          <w:rFonts w:ascii="Arial" w:hAnsi="Arial" w:cs="Arial"/>
-          <w:szCs w:val="24"/>
+          <w:lang w:val="en-GB"/>
+        </w:rPr>
+      </w:pPr>
+      <w:r>
+        <w:rPr>
+          <w:rFonts w:ascii="Arial" w:hAnsi="Arial" w:cs="Arial"/>
+          <w:szCs w:val="24"/>
+          <w:lang w:val="en-GB"/>
         </w:rPr>
         <w:t>Predictors in this model included activity period, shelter safety, arboreality, diet and home range. We did not find any effect of any</w:t>
       </w:r>
@@ -574,6 +993,7 @@
         <w:rPr>
           <w:rFonts w:ascii="Arial" w:hAnsi="Arial" w:cs="Arial"/>
           <w:szCs w:val="24"/>
+          <w:lang w:val="en-GB"/>
         </w:rPr>
         <w:t xml:space="preserve"> of the</w:t>
       </w:r>
@@ -581,6 +1001,7 @@
         <w:rPr>
           <w:rFonts w:ascii="Arial" w:hAnsi="Arial" w:cs="Arial"/>
           <w:szCs w:val="24"/>
+          <w:lang w:val="en-GB"/>
         </w:rPr>
         <w:t xml:space="preserve"> predictor</w:t>
       </w:r>
@@ -588,6 +1009,7 @@
         <w:rPr>
           <w:rFonts w:ascii="Arial" w:hAnsi="Arial" w:cs="Arial"/>
           <w:szCs w:val="24"/>
+          <w:lang w:val="en-GB"/>
         </w:rPr>
         <w:t>s</w:t>
       </w:r>
@@ -595,6 +1017,7 @@
         <w:rPr>
           <w:rFonts w:ascii="Arial" w:hAnsi="Arial" w:cs="Arial"/>
           <w:szCs w:val="24"/>
+          <w:lang w:val="en-GB"/>
         </w:rPr>
         <w:t xml:space="preserve"> on brain size.</w:t>
       </w:r>
@@ -605,11 +1028,13 @@
         <w:spacing w:line="480" w:lineRule="auto"/>
         <w:rPr>
           <w:rFonts w:ascii="Arial" w:hAnsi="Arial" w:cs="Arial"/>
-        </w:rPr>
-      </w:pPr>
-      <w:r>
-        <w:rPr>
-          <w:rFonts w:ascii="Arial" w:hAnsi="Arial" w:cs="Arial"/>
+          <w:lang w:val="en-GB"/>
+        </w:rPr>
+      </w:pPr>
+      <w:r>
+        <w:rPr>
+          <w:rFonts w:ascii="Arial" w:hAnsi="Arial" w:cs="Arial"/>
+          <w:lang w:val="en-GB"/>
         </w:rPr>
         <w:t>Social model</w:t>
       </w:r>
@@ -620,12 +1045,14 @@
         <w:rPr>
           <w:rFonts w:ascii="Arial" w:hAnsi="Arial" w:cs="Arial"/>
           <w:szCs w:val="24"/>
-        </w:rPr>
-      </w:pPr>
-      <w:r>
-        <w:rPr>
-          <w:rFonts w:ascii="Arial" w:hAnsi="Arial" w:cs="Arial"/>
-          <w:szCs w:val="24"/>
+          <w:lang w:val="en-GB"/>
+        </w:rPr>
+      </w:pPr>
+      <w:r>
+        <w:rPr>
+          <w:rFonts w:ascii="Arial" w:hAnsi="Arial" w:cs="Arial"/>
+          <w:szCs w:val="24"/>
+          <w:lang w:val="en-GB"/>
         </w:rPr>
         <w:t xml:space="preserve">Predictors in this model were group living, parental care, mating system and populations size. None of them had </w:t>
       </w:r>
@@ -633,6 +1060,7 @@
         <w:rPr>
           <w:rFonts w:ascii="Arial" w:hAnsi="Arial" w:cs="Arial"/>
           <w:szCs w:val="24"/>
+          <w:lang w:val="en-GB"/>
         </w:rPr>
         <w:t>any</w:t>
       </w:r>
@@ -640,6 +1068,7 @@
         <w:rPr>
           <w:rFonts w:ascii="Arial" w:hAnsi="Arial" w:cs="Arial"/>
           <w:szCs w:val="24"/>
+          <w:lang w:val="en-GB"/>
         </w:rPr>
         <w:t xml:space="preserve"> clear</w:t>
       </w:r>
@@ -647,6 +1076,7 @@
         <w:rPr>
           <w:rFonts w:ascii="Arial" w:hAnsi="Arial" w:cs="Arial"/>
           <w:szCs w:val="24"/>
+          <w:lang w:val="en-GB"/>
         </w:rPr>
         <w:t xml:space="preserve"> effect on brain size.</w:t>
       </w:r>
@@ -657,11 +1087,13 @@
         <w:spacing w:line="480" w:lineRule="auto"/>
         <w:rPr>
           <w:rFonts w:ascii="Arial" w:hAnsi="Arial" w:cs="Arial"/>
-        </w:rPr>
-      </w:pPr>
-      <w:r>
-        <w:rPr>
-          <w:rFonts w:ascii="Arial" w:hAnsi="Arial" w:cs="Arial"/>
+          <w:lang w:val="en-GB"/>
+        </w:rPr>
+      </w:pPr>
+      <w:r>
+        <w:rPr>
+          <w:rFonts w:ascii="Arial" w:hAnsi="Arial" w:cs="Arial"/>
+          <w:lang w:val="en-GB"/>
         </w:rPr>
         <w:t>Metabolic model</w:t>
       </w:r>
@@ -672,12 +1104,14 @@
         <w:rPr>
           <w:rFonts w:ascii="Arial" w:hAnsi="Arial" w:cs="Arial"/>
           <w:szCs w:val="24"/>
-        </w:rPr>
-      </w:pPr>
-      <w:r>
-        <w:rPr>
-          <w:rFonts w:ascii="Arial" w:hAnsi="Arial" w:cs="Arial"/>
-          <w:szCs w:val="24"/>
+          <w:lang w:val="en-GB"/>
+        </w:rPr>
+      </w:pPr>
+      <w:r>
+        <w:rPr>
+          <w:rFonts w:ascii="Arial" w:hAnsi="Arial" w:cs="Arial"/>
+          <w:szCs w:val="24"/>
+          <w:lang w:val="en-GB"/>
         </w:rPr>
         <w:t>The model revealed no effect of field metabolic rate on brain size, including no interaction between body size an</w:t>
       </w:r>
@@ -685,6 +1119,7 @@
         <w:rPr>
           <w:rFonts w:ascii="Arial" w:hAnsi="Arial" w:cs="Arial"/>
           <w:szCs w:val="24"/>
+          <w:lang w:val="en-GB"/>
         </w:rPr>
         <w:t>d</w:t>
       </w:r>
@@ -692,6 +1127,7 @@
         <w:rPr>
           <w:rFonts w:ascii="Arial" w:hAnsi="Arial" w:cs="Arial"/>
           <w:szCs w:val="24"/>
+          <w:lang w:val="en-GB"/>
         </w:rPr>
         <w:t xml:space="preserve"> metabolic rate.</w:t>
       </w:r>
@@ -702,11 +1138,13 @@
         <w:spacing w:line="480" w:lineRule="auto"/>
         <w:rPr>
           <w:rFonts w:ascii="Arial" w:hAnsi="Arial" w:cs="Arial"/>
-        </w:rPr>
-      </w:pPr>
-      <w:r>
-        <w:rPr>
-          <w:rFonts w:ascii="Arial" w:hAnsi="Arial" w:cs="Arial"/>
+          <w:lang w:val="en-GB"/>
+        </w:rPr>
+      </w:pPr>
+      <w:r>
+        <w:rPr>
+          <w:rFonts w:ascii="Arial" w:hAnsi="Arial" w:cs="Arial"/>
+          <w:lang w:val="en-GB"/>
         </w:rPr>
         <w:t>Hibernation model</w:t>
       </w:r>
@@ -717,12 +1155,14 @@
         <w:rPr>
           <w:rFonts w:ascii="Arial" w:hAnsi="Arial" w:cs="Arial"/>
           <w:szCs w:val="24"/>
-        </w:rPr>
-      </w:pPr>
-      <w:r>
-        <w:rPr>
-          <w:rFonts w:ascii="Arial" w:hAnsi="Arial" w:cs="Arial"/>
-          <w:szCs w:val="24"/>
+          <w:lang w:val="en-GB"/>
+        </w:rPr>
+      </w:pPr>
+      <w:r>
+        <w:rPr>
+          <w:rFonts w:ascii="Arial" w:hAnsi="Arial" w:cs="Arial"/>
+          <w:szCs w:val="24"/>
+          <w:lang w:val="en-GB"/>
         </w:rPr>
         <w:t>Torpor had no effect on brain size, including no interaction between body size and torpor.</w:t>
       </w:r>
@@ -733,12 +1173,15 @@
         <w:spacing w:line="480" w:lineRule="auto"/>
         <w:rPr>
           <w:rFonts w:ascii="Arial" w:hAnsi="Arial" w:cs="Arial"/>
-        </w:rPr>
-      </w:pPr>
-      <w:r>
-        <w:rPr>
-          <w:rFonts w:ascii="Arial" w:hAnsi="Arial" w:cs="Arial"/>
-        </w:rPr>
+          <w:lang w:val="en-GB"/>
+        </w:rPr>
+      </w:pPr>
+      <w:r>
+        <w:rPr>
+          <w:rFonts w:ascii="Arial" w:hAnsi="Arial" w:cs="Arial"/>
+          <w:lang w:val="en-GB"/>
+        </w:rPr>
+        <w:lastRenderedPageBreak/>
         <w:t>Play model</w:t>
       </w:r>
     </w:p>
@@ -748,12 +1191,14 @@
         <w:rPr>
           <w:rFonts w:ascii="Arial" w:hAnsi="Arial" w:cs="Arial"/>
           <w:szCs w:val="24"/>
-        </w:rPr>
-      </w:pPr>
-      <w:r>
-        <w:rPr>
-          <w:rFonts w:ascii="Arial" w:hAnsi="Arial" w:cs="Arial"/>
-          <w:szCs w:val="24"/>
+          <w:lang w:val="en-GB"/>
+        </w:rPr>
+      </w:pPr>
+      <w:r>
+        <w:rPr>
+          <w:rFonts w:ascii="Arial" w:hAnsi="Arial" w:cs="Arial"/>
+          <w:szCs w:val="24"/>
+          <w:lang w:val="en-GB"/>
         </w:rPr>
         <w:t>Species with larger brain sizes did not exhibit more or more complex pla</w:t>
       </w:r>
@@ -761,6 +1206,7 @@
         <w:rPr>
           <w:rFonts w:ascii="Arial" w:hAnsi="Arial" w:cs="Arial"/>
           <w:szCs w:val="24"/>
+          <w:lang w:val="en-GB"/>
         </w:rPr>
         <w:t>y behaviour compared to smaller-</w:t>
       </w:r>
@@ -768,6 +1214,7 @@
         <w:rPr>
           <w:rFonts w:ascii="Arial" w:hAnsi="Arial" w:cs="Arial"/>
           <w:szCs w:val="24"/>
+          <w:lang w:val="en-GB"/>
         </w:rPr>
         <w:t>brained species. The interaction between body size and play behaviour also did not reveal any effect of brain size.</w:t>
       </w:r>
@@ -778,11 +1225,13 @@
         <w:spacing w:line="480" w:lineRule="auto"/>
         <w:rPr>
           <w:rFonts w:ascii="Arial" w:hAnsi="Arial" w:cs="Arial"/>
-        </w:rPr>
-      </w:pPr>
-      <w:r>
-        <w:rPr>
-          <w:rFonts w:ascii="Arial" w:hAnsi="Arial" w:cs="Arial"/>
+          <w:lang w:val="en-GB"/>
+        </w:rPr>
+      </w:pPr>
+      <w:r>
+        <w:rPr>
+          <w:rFonts w:ascii="Arial" w:hAnsi="Arial" w:cs="Arial"/>
+          <w:lang w:val="en-GB"/>
         </w:rPr>
         <w:t>Vulnerability model</w:t>
       </w:r>
@@ -793,12 +1242,14 @@
         <w:rPr>
           <w:rFonts w:ascii="Arial" w:hAnsi="Arial" w:cs="Arial"/>
           <w:szCs w:val="24"/>
-        </w:rPr>
-      </w:pPr>
-      <w:r>
-        <w:rPr>
-          <w:rFonts w:ascii="Arial" w:hAnsi="Arial" w:cs="Arial"/>
-          <w:szCs w:val="24"/>
+          <w:lang w:val="en-GB"/>
+        </w:rPr>
+      </w:pPr>
+      <w:r>
+        <w:rPr>
+          <w:rFonts w:ascii="Arial" w:hAnsi="Arial" w:cs="Arial"/>
+          <w:szCs w:val="24"/>
+          <w:lang w:val="en-GB"/>
         </w:rPr>
         <w:t xml:space="preserve">Vulnerable, endangered, rare, declining or </w:t>
       </w:r>
@@ -806,6 +1257,7 @@
         <w:rPr>
           <w:rFonts w:ascii="Arial" w:hAnsi="Arial" w:cs="Arial"/>
           <w:szCs w:val="24"/>
+          <w:lang w:val="en-GB"/>
         </w:rPr>
         <w:t>species</w:t>
       </w:r>
@@ -813,6 +1265,7 @@
         <w:rPr>
           <w:rFonts w:ascii="Arial" w:hAnsi="Arial" w:cs="Arial"/>
           <w:szCs w:val="24"/>
+          <w:lang w:val="en-GB"/>
         </w:rPr>
         <w:t xml:space="preserve"> with very limited habitats</w:t>
       </w:r>
@@ -820,6 +1273,7 @@
         <w:rPr>
           <w:rFonts w:ascii="Arial" w:hAnsi="Arial" w:cs="Arial"/>
           <w:szCs w:val="24"/>
+          <w:lang w:val="en-GB"/>
         </w:rPr>
         <w:t xml:space="preserve"> were shown to have </w:t>
       </w:r>
@@ -827,6 +1281,7 @@
         <w:rPr>
           <w:rFonts w:ascii="Arial" w:hAnsi="Arial" w:cs="Arial"/>
           <w:szCs w:val="24"/>
+          <w:lang w:val="en-GB"/>
         </w:rPr>
         <w:t>slightly smaller</w:t>
       </w:r>
@@ -834,6 +1289,7 @@
         <w:rPr>
           <w:rFonts w:ascii="Arial" w:hAnsi="Arial" w:cs="Arial"/>
           <w:szCs w:val="24"/>
+          <w:lang w:val="en-GB"/>
         </w:rPr>
         <w:t xml:space="preserve"> brains</w:t>
       </w:r>
@@ -841,6 +1297,7 @@
         <w:rPr>
           <w:rFonts w:ascii="Arial" w:hAnsi="Arial" w:cs="Arial"/>
           <w:szCs w:val="24"/>
+          <w:lang w:val="en-GB"/>
         </w:rPr>
         <w:t xml:space="preserve"> (96.08 of the posterior distribution below zero, β = -0.14, SE=0.081)</w:t>
       </w:r>
@@ -848,6 +1305,7 @@
         <w:rPr>
           <w:rFonts w:ascii="Arial" w:hAnsi="Arial" w:cs="Arial"/>
           <w:szCs w:val="24"/>
+          <w:lang w:val="en-GB"/>
         </w:rPr>
         <w:t xml:space="preserve">, </w:t>
       </w:r>
@@ -855,6 +1313,7 @@
         <w:rPr>
           <w:rFonts w:ascii="Arial" w:hAnsi="Arial" w:cs="Arial"/>
           <w:szCs w:val="24"/>
+          <w:lang w:val="en-GB"/>
         </w:rPr>
         <w:t>but when the interaction with body size is taken into account</w:t>
       </w:r>
@@ -862,6 +1321,7 @@
         <w:rPr>
           <w:rFonts w:ascii="Arial" w:hAnsi="Arial" w:cs="Arial"/>
           <w:szCs w:val="24"/>
+          <w:lang w:val="en-GB"/>
         </w:rPr>
         <w:t xml:space="preserve"> the relationship becomes positive </w:t>
       </w:r>
@@ -869,6 +1329,7 @@
         <w:rPr>
           <w:rFonts w:ascii="Arial" w:hAnsi="Arial" w:cs="Arial"/>
           <w:szCs w:val="24"/>
+          <w:lang w:val="en-GB"/>
         </w:rPr>
         <w:t>(9</w:t>
       </w:r>
@@ -876,6 +1337,7 @@
         <w:rPr>
           <w:rFonts w:ascii="Arial" w:hAnsi="Arial" w:cs="Arial"/>
           <w:szCs w:val="24"/>
+          <w:lang w:val="en-GB"/>
         </w:rPr>
         <w:t>6</w:t>
       </w:r>
@@ -883,6 +1345,7 @@
         <w:rPr>
           <w:rFonts w:ascii="Arial" w:hAnsi="Arial" w:cs="Arial"/>
           <w:szCs w:val="24"/>
+          <w:lang w:val="en-GB"/>
         </w:rPr>
         <w:t>.</w:t>
       </w:r>
@@ -890,6 +1353,7 @@
         <w:rPr>
           <w:rFonts w:ascii="Arial" w:hAnsi="Arial" w:cs="Arial"/>
           <w:szCs w:val="24"/>
+          <w:lang w:val="en-GB"/>
         </w:rPr>
         <w:t>94</w:t>
       </w:r>
@@ -897,6 +1361,7 @@
         <w:rPr>
           <w:rFonts w:ascii="Arial" w:hAnsi="Arial" w:cs="Arial"/>
           <w:szCs w:val="24"/>
+          <w:lang w:val="en-GB"/>
         </w:rPr>
         <w:t>% of the posterior distribution above zero, β = 0.0</w:t>
       </w:r>
@@ -904,6 +1369,7 @@
         <w:rPr>
           <w:rFonts w:ascii="Arial" w:hAnsi="Arial" w:cs="Arial"/>
           <w:szCs w:val="24"/>
+          <w:lang w:val="en-GB"/>
         </w:rPr>
         <w:t>23</w:t>
       </w:r>
@@ -911,6 +1377,7 @@
         <w:rPr>
           <w:rFonts w:ascii="Arial" w:hAnsi="Arial" w:cs="Arial"/>
           <w:szCs w:val="24"/>
+          <w:lang w:val="en-GB"/>
         </w:rPr>
         <w:t>, SE=0.0</w:t>
       </w:r>
@@ -918,6 +1385,7 @@
         <w:rPr>
           <w:rFonts w:ascii="Arial" w:hAnsi="Arial" w:cs="Arial"/>
           <w:szCs w:val="24"/>
+          <w:lang w:val="en-GB"/>
         </w:rPr>
         <w:t>12</w:t>
       </w:r>
@@ -925,6 +1393,7 @@
         <w:rPr>
           <w:rFonts w:ascii="Arial" w:hAnsi="Arial" w:cs="Arial"/>
           <w:szCs w:val="24"/>
+          <w:lang w:val="en-GB"/>
         </w:rPr>
         <w:t>).</w:t>
       </w:r>
@@ -935,13 +1404,14 @@
         <w:spacing w:line="480" w:lineRule="auto"/>
         <w:rPr>
           <w:rFonts w:ascii="Arial" w:hAnsi="Arial" w:cs="Arial"/>
-        </w:rPr>
-      </w:pPr>
-      <w:r>
-        <w:rPr>
-          <w:rFonts w:ascii="Arial" w:hAnsi="Arial" w:cs="Arial"/>
-        </w:rPr>
-        <w:lastRenderedPageBreak/>
+          <w:lang w:val="en-GB"/>
+        </w:rPr>
+      </w:pPr>
+      <w:r>
+        <w:rPr>
+          <w:rFonts w:ascii="Arial" w:hAnsi="Arial" w:cs="Arial"/>
+          <w:lang w:val="en-GB"/>
+        </w:rPr>
         <w:t>Origin model</w:t>
       </w:r>
     </w:p>
@@ -951,12 +1421,14 @@
         <w:rPr>
           <w:rFonts w:ascii="Arial" w:hAnsi="Arial" w:cs="Arial"/>
           <w:szCs w:val="24"/>
-        </w:rPr>
-      </w:pPr>
-      <w:r>
-        <w:rPr>
-          <w:rFonts w:ascii="Arial" w:hAnsi="Arial" w:cs="Arial"/>
-          <w:szCs w:val="24"/>
+          <w:lang w:val="en-GB"/>
+        </w:rPr>
+      </w:pPr>
+      <w:r>
+        <w:rPr>
+          <w:rFonts w:ascii="Arial" w:hAnsi="Arial" w:cs="Arial"/>
+          <w:szCs w:val="24"/>
+          <w:lang w:val="en-GB"/>
         </w:rPr>
         <w:t xml:space="preserve">Species from New Guinea were </w:t>
       </w:r>
@@ -964,6 +1436,7 @@
         <w:rPr>
           <w:rFonts w:ascii="Arial" w:hAnsi="Arial" w:cs="Arial"/>
           <w:szCs w:val="24"/>
+          <w:lang w:val="en-GB"/>
         </w:rPr>
         <w:t>shown to have larger brains</w:t>
       </w:r>
@@ -971,6 +1444,7 @@
         <w:rPr>
           <w:rFonts w:ascii="Arial" w:hAnsi="Arial" w:cs="Arial"/>
           <w:szCs w:val="24"/>
+          <w:lang w:val="en-GB"/>
         </w:rPr>
         <w:t xml:space="preserve"> </w:t>
       </w:r>
@@ -978,6 +1452,7 @@
         <w:rPr>
           <w:rFonts w:ascii="Arial" w:hAnsi="Arial" w:cs="Arial"/>
           <w:szCs w:val="24"/>
+          <w:lang w:val="en-GB"/>
         </w:rPr>
         <w:t>(99.</w:t>
       </w:r>
@@ -985,6 +1460,7 @@
         <w:rPr>
           <w:rFonts w:ascii="Arial" w:hAnsi="Arial" w:cs="Arial"/>
           <w:szCs w:val="24"/>
+          <w:lang w:val="en-GB"/>
         </w:rPr>
         <w:t>42</w:t>
       </w:r>
@@ -992,6 +1468,7 @@
         <w:rPr>
           <w:rFonts w:ascii="Arial" w:hAnsi="Arial" w:cs="Arial"/>
           <w:szCs w:val="24"/>
+          <w:lang w:val="en-GB"/>
         </w:rPr>
         <w:t>% of the posterior distribution above zero, β = 0.</w:t>
       </w:r>
@@ -999,6 +1476,7 @@
         <w:rPr>
           <w:rFonts w:ascii="Arial" w:hAnsi="Arial" w:cs="Arial"/>
           <w:szCs w:val="24"/>
+          <w:lang w:val="en-GB"/>
         </w:rPr>
         <w:t>31</w:t>
       </w:r>
@@ -1006,6 +1484,7 @@
         <w:rPr>
           <w:rFonts w:ascii="Arial" w:hAnsi="Arial" w:cs="Arial"/>
           <w:szCs w:val="24"/>
+          <w:lang w:val="en-GB"/>
         </w:rPr>
         <w:t>, SE=0.</w:t>
       </w:r>
@@ -1013,6 +1492,7 @@
         <w:rPr>
           <w:rFonts w:ascii="Arial" w:hAnsi="Arial" w:cs="Arial"/>
           <w:szCs w:val="24"/>
+          <w:lang w:val="en-GB"/>
         </w:rPr>
         <w:t>12</w:t>
       </w:r>
@@ -1020,6 +1500,7 @@
         <w:rPr>
           <w:rFonts w:ascii="Arial" w:hAnsi="Arial" w:cs="Arial"/>
           <w:szCs w:val="24"/>
+          <w:lang w:val="en-GB"/>
         </w:rPr>
         <w:t>), but</w:t>
       </w:r>
@@ -1027,6 +1508,7 @@
         <w:rPr>
           <w:rFonts w:ascii="Arial" w:hAnsi="Arial" w:cs="Arial"/>
           <w:szCs w:val="24"/>
+          <w:lang w:val="en-GB"/>
         </w:rPr>
         <w:t xml:space="preserve"> the</w:t>
       </w:r>
@@ -1034,6 +1516,7 @@
         <w:rPr>
           <w:rFonts w:ascii="Arial" w:hAnsi="Arial" w:cs="Arial"/>
           <w:szCs w:val="24"/>
+          <w:lang w:val="en-GB"/>
         </w:rPr>
         <w:t xml:space="preserve"> interaction with body size was </w:t>
       </w:r>
@@ -1041,6 +1524,7 @@
         <w:rPr>
           <w:rFonts w:ascii="Arial" w:hAnsi="Arial" w:cs="Arial"/>
           <w:szCs w:val="24"/>
+          <w:lang w:val="en-GB"/>
         </w:rPr>
         <w:t>positive</w:t>
       </w:r>
@@ -1048,6 +1532,7 @@
         <w:rPr>
           <w:rFonts w:ascii="Arial" w:hAnsi="Arial" w:cs="Arial"/>
           <w:szCs w:val="24"/>
+          <w:lang w:val="en-GB"/>
         </w:rPr>
         <w:t xml:space="preserve"> (</w:t>
       </w:r>
@@ -1055,6 +1540,7 @@
         <w:rPr>
           <w:rFonts w:ascii="Arial" w:hAnsi="Arial" w:cs="Arial"/>
           <w:szCs w:val="24"/>
+          <w:lang w:val="en-GB"/>
         </w:rPr>
         <w:t>95.26</w:t>
       </w:r>
@@ -1062,6 +1548,7 @@
         <w:rPr>
           <w:rFonts w:ascii="Arial" w:hAnsi="Arial" w:cs="Arial"/>
           <w:szCs w:val="24"/>
+          <w:lang w:val="en-GB"/>
         </w:rPr>
         <w:t>% of the posterior distribution below zero, β = -0.0</w:t>
       </w:r>
@@ -1069,6 +1556,7 @@
         <w:rPr>
           <w:rFonts w:ascii="Arial" w:hAnsi="Arial" w:cs="Arial"/>
           <w:szCs w:val="24"/>
+          <w:lang w:val="en-GB"/>
         </w:rPr>
         <w:t>31</w:t>
       </w:r>
@@ -1076,6 +1564,7 @@
         <w:rPr>
           <w:rFonts w:ascii="Arial" w:hAnsi="Arial" w:cs="Arial"/>
           <w:szCs w:val="24"/>
+          <w:lang w:val="en-GB"/>
         </w:rPr>
         <w:t>, SE= 0.0</w:t>
       </w:r>
@@ -1083,6 +1572,7 @@
         <w:rPr>
           <w:rFonts w:ascii="Arial" w:hAnsi="Arial" w:cs="Arial"/>
           <w:szCs w:val="24"/>
+          <w:lang w:val="en-GB"/>
         </w:rPr>
         <w:t>19</w:t>
       </w:r>
@@ -1090,6 +1580,7 @@
         <w:rPr>
           <w:rFonts w:ascii="Arial" w:hAnsi="Arial" w:cs="Arial"/>
           <w:szCs w:val="24"/>
+          <w:lang w:val="en-GB"/>
         </w:rPr>
         <w:t>)</w:t>
       </w:r>
@@ -1097,6 +1588,7 @@
         <w:rPr>
           <w:rFonts w:ascii="Arial" w:hAnsi="Arial" w:cs="Arial"/>
           <w:szCs w:val="24"/>
+          <w:lang w:val="en-GB"/>
         </w:rPr>
         <w:t>.</w:t>
       </w:r>
@@ -1108,7 +1600,7 @@
           <w:rFonts w:ascii="Arial" w:hAnsi="Arial" w:cs="Arial"/>
           <w:sz w:val="24"/>
           <w:szCs w:val="24"/>
-          <w:lang w:val="en-US"/>
+          <w:lang w:val="en-GB"/>
         </w:rPr>
       </w:pPr>
     </w:p>
@@ -1119,7 +1611,7 @@
           <w:rFonts w:ascii="Arial" w:hAnsi="Arial" w:cs="Arial"/>
           <w:sz w:val="24"/>
           <w:szCs w:val="24"/>
-          <w:lang w:val="en-US"/>
+          <w:lang w:val="en-GB"/>
         </w:rPr>
       </w:pPr>
       <w:r>
@@ -1127,7 +1619,7 @@
           <w:rFonts w:ascii="Arial" w:hAnsi="Arial" w:cs="Arial"/>
           <w:sz w:val="24"/>
           <w:szCs w:val="24"/>
-          <w:lang w:val="en-US"/>
+          <w:lang w:val="en-GB"/>
         </w:rPr>
         <w:t>Evolutionary models</w:t>
       </w:r>
@@ -1137,7 +1629,7 @@
         <w:rPr>
           <w:rFonts w:ascii="Arial" w:hAnsi="Arial" w:cs="Arial"/>
           <w:szCs w:val="24"/>
-          <w:lang w:val="en-US"/>
+          <w:lang w:val="en-GB"/>
         </w:rPr>
       </w:pPr>
     </w:p>
@@ -1147,12 +1639,14 @@
         <w:rPr>
           <w:rFonts w:ascii="Arial" w:hAnsi="Arial" w:cs="Arial"/>
           <w:szCs w:val="24"/>
-        </w:rPr>
-      </w:pPr>
-      <w:r>
-        <w:rPr>
-          <w:rFonts w:ascii="Arial" w:hAnsi="Arial" w:cs="Arial"/>
-          <w:szCs w:val="24"/>
+          <w:lang w:val="en-GB"/>
+        </w:rPr>
+      </w:pPr>
+      <w:r>
+        <w:rPr>
+          <w:rFonts w:ascii="Arial" w:hAnsi="Arial" w:cs="Arial"/>
+          <w:szCs w:val="24"/>
+          <w:lang w:val="en-GB"/>
         </w:rPr>
         <w:t>In Australia marsupials EB is the best fitting model of evolution for both body and brain. In Ng EB best fits as a model of evolution of the brain but BM is a better fit for body size evolution. In America we determined that BM was the best fit for both brain and body size.</w:t>
       </w:r>
@@ -1163,6 +1657,7 @@
         <w:rPr>
           <w:rFonts w:ascii="Arial" w:hAnsi="Arial" w:cs="Arial"/>
           <w:szCs w:val="24"/>
+          <w:lang w:val="en-GB"/>
         </w:rPr>
       </w:pPr>
     </w:p>
@@ -1194,12 +1689,14 @@
               <w:rPr>
                 <w:rFonts w:ascii="Arial" w:hAnsi="Arial" w:cs="Arial"/>
                 <w:szCs w:val="24"/>
+                <w:lang w:val="en-GB"/>
               </w:rPr>
             </w:pPr>
             <w:r>
               <w:rPr>
                 <w:rFonts w:ascii="Arial" w:hAnsi="Arial" w:cs="Arial"/>
                 <w:szCs w:val="24"/>
+                <w:lang w:val="en-GB"/>
               </w:rPr>
               <w:t>Origin</w:t>
             </w:r>
@@ -1217,12 +1714,14 @@
               <w:rPr>
                 <w:rFonts w:ascii="Arial" w:hAnsi="Arial" w:cs="Arial"/>
                 <w:szCs w:val="24"/>
+                <w:lang w:val="en-GB"/>
               </w:rPr>
             </w:pPr>
             <w:r>
               <w:rPr>
                 <w:rFonts w:ascii="Arial" w:hAnsi="Arial" w:cs="Arial"/>
                 <w:szCs w:val="24"/>
+                <w:lang w:val="en-GB"/>
               </w:rPr>
               <w:t>Brain</w:t>
             </w:r>
@@ -1240,12 +1739,14 @@
               <w:rPr>
                 <w:rFonts w:ascii="Arial" w:hAnsi="Arial" w:cs="Arial"/>
                 <w:szCs w:val="24"/>
+                <w:lang w:val="en-GB"/>
               </w:rPr>
             </w:pPr>
             <w:r>
               <w:rPr>
                 <w:rFonts w:ascii="Arial" w:hAnsi="Arial" w:cs="Arial"/>
                 <w:szCs w:val="24"/>
+                <w:lang w:val="en-GB"/>
               </w:rPr>
               <w:t>Body</w:t>
             </w:r>
@@ -1269,12 +1770,14 @@
               <w:rPr>
                 <w:rFonts w:ascii="Arial" w:hAnsi="Arial" w:cs="Arial"/>
                 <w:szCs w:val="24"/>
+                <w:lang w:val="en-GB"/>
               </w:rPr>
             </w:pPr>
             <w:r>
               <w:rPr>
                 <w:rFonts w:ascii="Arial" w:hAnsi="Arial" w:cs="Arial"/>
                 <w:szCs w:val="24"/>
+                <w:lang w:val="en-GB"/>
               </w:rPr>
               <w:t>Australia</w:t>
             </w:r>
@@ -1292,12 +1795,14 @@
               <w:rPr>
                 <w:rFonts w:ascii="Arial" w:hAnsi="Arial" w:cs="Arial"/>
                 <w:szCs w:val="24"/>
+                <w:lang w:val="en-GB"/>
               </w:rPr>
             </w:pPr>
             <w:r>
               <w:rPr>
                 <w:rFonts w:ascii="Arial" w:hAnsi="Arial" w:cs="Arial"/>
                 <w:szCs w:val="24"/>
+                <w:lang w:val="en-GB"/>
               </w:rPr>
               <w:t>EB</w:t>
             </w:r>
@@ -1315,12 +1820,14 @@
               <w:rPr>
                 <w:rFonts w:ascii="Arial" w:hAnsi="Arial" w:cs="Arial"/>
                 <w:szCs w:val="24"/>
+                <w:lang w:val="en-GB"/>
               </w:rPr>
             </w:pPr>
             <w:r>
               <w:rPr>
                 <w:rFonts w:ascii="Arial" w:hAnsi="Arial" w:cs="Arial"/>
                 <w:szCs w:val="24"/>
+                <w:lang w:val="en-GB"/>
               </w:rPr>
               <w:t>EB</w:t>
             </w:r>
@@ -1343,13 +1850,16 @@
               <w:rPr>
                 <w:rFonts w:ascii="Arial" w:hAnsi="Arial" w:cs="Arial"/>
                 <w:szCs w:val="24"/>
+                <w:lang w:val="en-GB"/>
               </w:rPr>
             </w:pPr>
             <w:r>
               <w:rPr>
                 <w:rFonts w:ascii="Arial" w:hAnsi="Arial" w:cs="Arial"/>
                 <w:szCs w:val="24"/>
-              </w:rPr>
+                <w:lang w:val="en-GB"/>
+              </w:rPr>
+              <w:lastRenderedPageBreak/>
               <w:t>New Guinea</w:t>
             </w:r>
           </w:p>
@@ -1366,12 +1876,14 @@
               <w:rPr>
                 <w:rFonts w:ascii="Arial" w:hAnsi="Arial" w:cs="Arial"/>
                 <w:szCs w:val="24"/>
+                <w:lang w:val="en-GB"/>
               </w:rPr>
             </w:pPr>
             <w:r>
               <w:rPr>
                 <w:rFonts w:ascii="Arial" w:hAnsi="Arial" w:cs="Arial"/>
                 <w:szCs w:val="24"/>
+                <w:lang w:val="en-GB"/>
               </w:rPr>
               <w:t>EB</w:t>
             </w:r>
@@ -1389,12 +1901,14 @@
               <w:rPr>
                 <w:rFonts w:ascii="Arial" w:hAnsi="Arial" w:cs="Arial"/>
                 <w:szCs w:val="24"/>
+                <w:lang w:val="en-GB"/>
               </w:rPr>
             </w:pPr>
             <w:r>
               <w:rPr>
                 <w:rFonts w:ascii="Arial" w:hAnsi="Arial" w:cs="Arial"/>
                 <w:szCs w:val="24"/>
+                <w:lang w:val="en-GB"/>
               </w:rPr>
               <w:t>BM</w:t>
             </w:r>
@@ -1418,12 +1932,14 @@
               <w:rPr>
                 <w:rFonts w:ascii="Arial" w:hAnsi="Arial" w:cs="Arial"/>
                 <w:szCs w:val="24"/>
+                <w:lang w:val="en-GB"/>
               </w:rPr>
             </w:pPr>
             <w:r>
               <w:rPr>
                 <w:rFonts w:ascii="Arial" w:hAnsi="Arial" w:cs="Arial"/>
                 <w:szCs w:val="24"/>
+                <w:lang w:val="en-GB"/>
               </w:rPr>
               <w:t>Americas</w:t>
             </w:r>
@@ -1441,12 +1957,14 @@
               <w:rPr>
                 <w:rFonts w:ascii="Arial" w:hAnsi="Arial" w:cs="Arial"/>
                 <w:szCs w:val="24"/>
+                <w:lang w:val="en-GB"/>
               </w:rPr>
             </w:pPr>
             <w:r>
               <w:rPr>
                 <w:rFonts w:ascii="Arial" w:hAnsi="Arial" w:cs="Arial"/>
                 <w:szCs w:val="24"/>
+                <w:lang w:val="en-GB"/>
               </w:rPr>
               <w:t>BM</w:t>
             </w:r>
@@ -1464,12 +1982,14 @@
               <w:rPr>
                 <w:rFonts w:ascii="Arial" w:hAnsi="Arial" w:cs="Arial"/>
                 <w:szCs w:val="24"/>
+                <w:lang w:val="en-GB"/>
               </w:rPr>
             </w:pPr>
             <w:r>
               <w:rPr>
                 <w:rFonts w:ascii="Arial" w:hAnsi="Arial" w:cs="Arial"/>
                 <w:szCs w:val="24"/>
+                <w:lang w:val="en-GB"/>
               </w:rPr>
               <w:t>BM</w:t>
             </w:r>
@@ -1483,15 +2003,16 @@
         <w:rPr>
           <w:rFonts w:ascii="Arial" w:hAnsi="Arial" w:cs="Arial"/>
           <w:szCs w:val="24"/>
-        </w:rPr>
-      </w:pPr>
-    </w:p>
-    <w:p>
-      <w:pPr>
-        <w:rPr>
-          <w:rFonts w:ascii="Arial" w:hAnsi="Arial" w:cs="Arial"/>
-          <w:szCs w:val="24"/>
-          <w:lang w:val="en-US"/>
+          <w:lang w:val="en-GB"/>
+        </w:rPr>
+      </w:pPr>
+    </w:p>
+    <w:p>
+      <w:pPr>
+        <w:rPr>
+          <w:rFonts w:ascii="Arial" w:hAnsi="Arial" w:cs="Arial"/>
+          <w:szCs w:val="24"/>
+          <w:lang w:val="en-GB"/>
         </w:rPr>
       </w:pPr>
     </w:p>
@@ -1507,6 +2028,7 @@
           <w:rFonts w:ascii="Arial" w:hAnsi="Arial" w:cs="Arial"/>
           <w:b/>
           <w:szCs w:val="24"/>
+          <w:lang w:val="en-GB"/>
         </w:rPr>
       </w:pPr>
       <w:r>
@@ -1514,6 +2036,7 @@
           <w:rFonts w:ascii="Arial" w:hAnsi="Arial" w:cs="Arial"/>
           <w:b/>
           <w:szCs w:val="24"/>
+          <w:lang w:val="en-GB"/>
         </w:rPr>
         <w:t>Evolutionary models of BM, OU, EB</w:t>
       </w:r>
@@ -1525,6 +2048,7 @@
         <w:rPr>
           <w:rFonts w:ascii="Arial" w:hAnsi="Arial" w:cs="Arial"/>
           <w:szCs w:val="24"/>
+          <w:lang w:val="en-GB"/>
         </w:rPr>
       </w:pPr>
       <w:r>
@@ -1532,6 +2056,7 @@
           <w:rFonts w:ascii="Arial" w:hAnsi="Arial" w:cs="Arial"/>
           <w:b/>
           <w:szCs w:val="24"/>
+          <w:lang w:val="en-GB"/>
         </w:rPr>
         <w:t xml:space="preserve">Prediction: </w:t>
       </w:r>
@@ -1539,6 +2064,7 @@
         <w:rPr>
           <w:rFonts w:ascii="Arial" w:hAnsi="Arial" w:cs="Arial"/>
           <w:szCs w:val="24"/>
+          <w:lang w:val="en-GB"/>
         </w:rPr>
         <w:t xml:space="preserve">Later invasions into new </w:t>
       </w:r>
@@ -1547,6 +2073,7 @@
         <w:rPr>
           <w:rFonts w:ascii="Arial" w:hAnsi="Arial" w:cs="Arial"/>
           <w:szCs w:val="24"/>
+          <w:lang w:val="en-GB"/>
         </w:rPr>
         <w:t>ecospaces</w:t>
       </w:r>
@@ -1555,6 +2082,7 @@
         <w:rPr>
           <w:rFonts w:ascii="Arial" w:hAnsi="Arial" w:cs="Arial"/>
           <w:szCs w:val="24"/>
+          <w:lang w:val="en-GB"/>
         </w:rPr>
         <w:t xml:space="preserve"> have involved bursts of variation as the clade adapts. </w:t>
       </w:r>
@@ -1566,6 +2094,7 @@
         <w:rPr>
           <w:rFonts w:ascii="Arial" w:hAnsi="Arial" w:cs="Arial"/>
           <w:szCs w:val="24"/>
+          <w:lang w:val="en-GB"/>
         </w:rPr>
       </w:pPr>
       <w:r>
@@ -1573,6 +2102,7 @@
           <w:rFonts w:ascii="Arial" w:hAnsi="Arial" w:cs="Arial"/>
           <w:b/>
           <w:szCs w:val="24"/>
+          <w:lang w:val="en-GB"/>
         </w:rPr>
         <w:t xml:space="preserve">Rationale: </w:t>
       </w:r>
@@ -1580,6 +2110,7 @@
         <w:rPr>
           <w:rFonts w:ascii="Arial" w:hAnsi="Arial" w:cs="Arial"/>
           <w:szCs w:val="24"/>
+          <w:lang w:val="en-GB"/>
         </w:rPr>
         <w:t>We would expect this for Australia because of the invasion from Gondwana and for NG because of the invasion from Australia; We would not expect this because crown marsupials have been in S. Am. Since the isthmus of panama formed.</w:t>
       </w:r>
@@ -1592,6 +2123,7 @@
           <w:rFonts w:ascii="Arial" w:hAnsi="Arial" w:cs="Arial"/>
           <w:b/>
           <w:szCs w:val="24"/>
+          <w:lang w:val="en-GB"/>
         </w:rPr>
       </w:pPr>
       <w:r>
@@ -1599,8 +2131,8 @@
           <w:rFonts w:ascii="Arial" w:hAnsi="Arial" w:cs="Arial"/>
           <w:b/>
           <w:szCs w:val="24"/>
-        </w:rPr>
-        <w:lastRenderedPageBreak/>
+          <w:lang w:val="en-GB"/>
+        </w:rPr>
         <w:t xml:space="preserve">Result: </w:t>
       </w:r>
     </w:p>
@@ -1611,12 +2143,14 @@
         <w:rPr>
           <w:rFonts w:ascii="Arial" w:hAnsi="Arial" w:cs="Arial"/>
           <w:szCs w:val="24"/>
-        </w:rPr>
-      </w:pPr>
-      <w:r>
-        <w:rPr>
-          <w:rFonts w:ascii="Arial" w:hAnsi="Arial" w:cs="Arial"/>
-          <w:szCs w:val="24"/>
+          <w:lang w:val="en-GB"/>
+        </w:rPr>
+      </w:pPr>
+      <w:r>
+        <w:rPr>
+          <w:rFonts w:ascii="Arial" w:hAnsi="Arial" w:cs="Arial"/>
+          <w:szCs w:val="24"/>
+          <w:lang w:val="en-GB"/>
         </w:rPr>
         <w:t>In Australia we have EB for body and brain</w:t>
       </w:r>
@@ -1628,12 +2162,14 @@
         <w:rPr>
           <w:rFonts w:ascii="Arial" w:hAnsi="Arial" w:cs="Arial"/>
           <w:szCs w:val="24"/>
-        </w:rPr>
-      </w:pPr>
-      <w:r>
-        <w:rPr>
-          <w:rFonts w:ascii="Arial" w:hAnsi="Arial" w:cs="Arial"/>
-          <w:szCs w:val="24"/>
+          <w:lang w:val="en-GB"/>
+        </w:rPr>
+      </w:pPr>
+      <w:r>
+        <w:rPr>
+          <w:rFonts w:ascii="Arial" w:hAnsi="Arial" w:cs="Arial"/>
+          <w:szCs w:val="24"/>
+          <w:lang w:val="en-GB"/>
         </w:rPr>
         <w:t>In Ng we have EB for brain but BM for body</w:t>
       </w:r>
@@ -1645,12 +2181,14 @@
         <w:rPr>
           <w:rFonts w:ascii="Arial" w:hAnsi="Arial" w:cs="Arial"/>
           <w:szCs w:val="24"/>
-        </w:rPr>
-      </w:pPr>
-      <w:r>
-        <w:rPr>
-          <w:rFonts w:ascii="Arial" w:hAnsi="Arial" w:cs="Arial"/>
-          <w:szCs w:val="24"/>
+          <w:lang w:val="en-GB"/>
+        </w:rPr>
+      </w:pPr>
+      <w:r>
+        <w:rPr>
+          <w:rFonts w:ascii="Arial" w:hAnsi="Arial" w:cs="Arial"/>
+          <w:szCs w:val="24"/>
+          <w:lang w:val="en-GB"/>
         </w:rPr>
         <w:t>In America we have BM for both brain and body</w:t>
       </w:r>
@@ -1662,6 +2200,7 @@
         <w:rPr>
           <w:rFonts w:ascii="Arial" w:hAnsi="Arial" w:cs="Arial"/>
           <w:szCs w:val="24"/>
+          <w:lang w:val="en-GB"/>
         </w:rPr>
       </w:pPr>
       <w:r>
@@ -1670,6 +2209,7 @@
           <w:b/>
           <w:color w:val="00B050"/>
           <w:szCs w:val="24"/>
+          <w:lang w:val="en-GB"/>
         </w:rPr>
         <w:t>Conclusion</w:t>
       </w:r>
@@ -1678,6 +2218,7 @@
           <w:rFonts w:ascii="Arial" w:hAnsi="Arial" w:cs="Arial"/>
           <w:b/>
           <w:szCs w:val="24"/>
+          <w:lang w:val="en-GB"/>
         </w:rPr>
         <w:t xml:space="preserve">: </w:t>
       </w:r>
@@ -1685,6 +2226,7 @@
         <w:rPr>
           <w:rFonts w:ascii="Arial" w:hAnsi="Arial" w:cs="Arial"/>
           <w:szCs w:val="24"/>
+          <w:lang w:val="en-GB"/>
         </w:rPr>
         <w:t>Prediction supported – VW: in Ng we have significantly greater relative brain size and there seems to have been a jump in brain size that body mass for some reason has not participated in. The polarity of this is interesting – it really is the brain that jumps, not body mass. Why??? Seasonality? Human hunting pressure? Competition with placentals? Cognitive buffer?</w:t>
       </w:r>
@@ -1696,6 +2238,7 @@
         <w:rPr>
           <w:rFonts w:ascii="Arial" w:hAnsi="Arial" w:cs="Arial"/>
           <w:szCs w:val="24"/>
+          <w:lang w:val="en-GB"/>
         </w:rPr>
       </w:pPr>
     </w:p>
@@ -1706,13 +2249,16 @@
         <w:rPr>
           <w:rFonts w:ascii="Arial" w:hAnsi="Arial" w:cs="Arial"/>
           <w:szCs w:val="24"/>
-        </w:rPr>
-      </w:pPr>
-      <w:r>
-        <w:rPr>
-          <w:rFonts w:ascii="Arial" w:hAnsi="Arial" w:cs="Arial"/>
-          <w:szCs w:val="24"/>
-        </w:rPr>
+          <w:lang w:val="en-GB"/>
+        </w:rPr>
+      </w:pPr>
+      <w:r>
+        <w:rPr>
+          <w:rFonts w:ascii="Arial" w:hAnsi="Arial" w:cs="Arial"/>
+          <w:szCs w:val="24"/>
+          <w:lang w:val="en-GB"/>
+        </w:rPr>
+        <w:lastRenderedPageBreak/>
         <w:t xml:space="preserve">An additional </w:t>
       </w:r>
       <w:proofErr w:type="spellStart"/>
@@ -1720,6 +2266,7 @@
         <w:rPr>
           <w:rFonts w:ascii="Arial" w:hAnsi="Arial" w:cs="Arial"/>
           <w:szCs w:val="24"/>
+          <w:lang w:val="en-GB"/>
         </w:rPr>
         <w:t>pANCOVA</w:t>
       </w:r>
@@ -1728,6 +2275,7 @@
         <w:rPr>
           <w:rFonts w:ascii="Arial" w:hAnsi="Arial" w:cs="Arial"/>
           <w:szCs w:val="24"/>
+          <w:lang w:val="en-GB"/>
         </w:rPr>
         <w:t xml:space="preserve"> showed that a model including ‘Origin’ as an interaction term was significantly better than a model including </w:t>
       </w:r>
@@ -1736,6 +2284,7 @@
         <w:rPr>
           <w:rFonts w:ascii="Arial" w:hAnsi="Arial" w:cs="Arial"/>
           <w:szCs w:val="24"/>
+          <w:lang w:val="en-GB"/>
         </w:rPr>
         <w:t>maruspials</w:t>
       </w:r>
@@ -1744,6 +2293,7 @@
         <w:rPr>
           <w:rFonts w:ascii="Arial" w:hAnsi="Arial" w:cs="Arial"/>
           <w:szCs w:val="24"/>
+          <w:lang w:val="en-GB"/>
         </w:rPr>
         <w:t xml:space="preserve"> from all origins (F=5.07, P=0.0072 on 4, 2 degrees of freedom), while variance inflation factor (VIF) was &lt;2. </w:t>
       </w:r>
@@ -1751,6 +2301,7 @@
         <w:rPr>
           <w:rFonts w:ascii="Arial" w:hAnsi="Arial" w:cs="Arial"/>
           <w:szCs w:val="24"/>
+          <w:lang w:val="en-GB"/>
         </w:rPr>
         <w:br/>
       </w:r>
@@ -1758,6 +2309,7 @@
         <w:rPr>
           <w:rFonts w:ascii="Arial" w:hAnsi="Arial" w:cs="Arial"/>
           <w:szCs w:val="24"/>
+          <w:lang w:val="en-GB"/>
         </w:rPr>
         <w:br/>
         <w:t>&lt;figure 1 around here – report slopes and intercepts for the 3 origins&gt;</w:t>
@@ -1766,8 +2318,14 @@
     <w:p>
       <w:pPr>
         <w:pStyle w:val="Heading2"/>
-      </w:pPr>
-      <w:r>
+        <w:rPr>
+          <w:lang w:val="en-GB"/>
+        </w:rPr>
+      </w:pPr>
+      <w:r>
+        <w:rPr>
+          <w:lang w:val="en-GB"/>
+        </w:rPr>
         <w:t>Rate shifts</w:t>
       </w:r>
     </w:p>
@@ -1777,6 +2335,7 @@
         <w:rPr>
           <w:rFonts w:ascii="Arial" w:hAnsi="Arial" w:cs="Arial"/>
           <w:szCs w:val="24"/>
+          <w:lang w:val="en-GB"/>
         </w:rPr>
       </w:pPr>
     </w:p>
@@ -1786,6 +2345,7 @@
         <w:rPr>
           <w:rFonts w:ascii="Arial" w:hAnsi="Arial" w:cs="Arial"/>
           <w:szCs w:val="24"/>
+          <w:lang w:val="en-GB"/>
         </w:rPr>
       </w:pPr>
       <w:proofErr w:type="spellStart"/>
@@ -1793,6 +2353,7 @@
         <w:rPr>
           <w:rFonts w:ascii="Arial" w:hAnsi="Arial" w:cs="Arial"/>
           <w:szCs w:val="24"/>
+          <w:lang w:val="en-GB"/>
         </w:rPr>
         <w:t>RRphylo</w:t>
       </w:r>
@@ -1801,6 +2362,7 @@
         <w:rPr>
           <w:rFonts w:ascii="Arial" w:hAnsi="Arial" w:cs="Arial"/>
           <w:szCs w:val="24"/>
+          <w:lang w:val="en-GB"/>
         </w:rPr>
         <w:t xml:space="preserve"> report here (Figures)</w:t>
       </w:r>
@@ -1811,6 +2373,7 @@
         <w:rPr>
           <w:rFonts w:ascii="Arial" w:hAnsi="Arial" w:cs="Arial"/>
           <w:szCs w:val="24"/>
+          <w:lang w:val="en-GB"/>
         </w:rPr>
       </w:pPr>
     </w:p>
@@ -1820,6 +2383,7 @@
         <w:rPr>
           <w:rFonts w:ascii="Arial" w:hAnsi="Arial" w:cs="Arial"/>
           <w:szCs w:val="24"/>
+          <w:lang w:val="en-GB"/>
         </w:rPr>
       </w:pPr>
     </w:p>
@@ -1829,6 +2393,7 @@
         <w:rPr>
           <w:rFonts w:ascii="Arial" w:hAnsi="Arial" w:cs="Arial"/>
           <w:szCs w:val="24"/>
+          <w:lang w:val="en-GB"/>
         </w:rPr>
       </w:pPr>
     </w:p>
@@ -1840,6 +2405,7 @@
           <w:rFonts w:ascii="Arial" w:hAnsi="Arial" w:cs="Arial"/>
           <w:sz w:val="24"/>
           <w:szCs w:val="24"/>
+          <w:lang w:val="en-GB"/>
         </w:rPr>
       </w:pPr>
       <w:r>
@@ -1847,8 +2413,8 @@
           <w:rFonts w:ascii="Arial" w:hAnsi="Arial" w:cs="Arial"/>
           <w:sz w:val="24"/>
           <w:szCs w:val="24"/>
-        </w:rPr>
-        <w:lastRenderedPageBreak/>
+          <w:lang w:val="en-GB"/>
+        </w:rPr>
         <w:t>Discussion</w:t>
       </w:r>
     </w:p>
@@ -1863,12 +2429,14 @@
         <w:rPr>
           <w:rFonts w:ascii="Arial" w:hAnsi="Arial" w:cs="Arial"/>
           <w:szCs w:val="24"/>
-        </w:rPr>
-      </w:pPr>
-      <w:r>
-        <w:rPr>
-          <w:rFonts w:ascii="Arial" w:hAnsi="Arial" w:cs="Arial"/>
-          <w:szCs w:val="24"/>
+          <w:lang w:val="en-GB"/>
+        </w:rPr>
+      </w:pPr>
+      <w:r>
+        <w:rPr>
+          <w:rFonts w:ascii="Arial" w:hAnsi="Arial" w:cs="Arial"/>
+          <w:szCs w:val="24"/>
+          <w:lang w:val="en-GB"/>
         </w:rPr>
         <w:t xml:space="preserve">Discuss the framework and elaborate on advantages and some drawbacks </w:t>
       </w:r>
@@ -1877,6 +2445,7 @@
         <w:rPr>
           <w:rFonts w:ascii="Arial" w:hAnsi="Arial" w:cs="Arial"/>
           <w:szCs w:val="24"/>
+          <w:lang w:val="en-GB"/>
         </w:rPr>
         <w:t>( i.e.</w:t>
       </w:r>
@@ -1885,6 +2454,7 @@
         <w:rPr>
           <w:rFonts w:ascii="Arial" w:hAnsi="Arial" w:cs="Arial"/>
           <w:szCs w:val="24"/>
+          <w:lang w:val="en-GB"/>
         </w:rPr>
         <w:t xml:space="preserve"> the case of a lot of missing data)</w:t>
       </w:r>
@@ -1900,12 +2470,14 @@
         <w:rPr>
           <w:rFonts w:ascii="Arial" w:hAnsi="Arial" w:cs="Arial"/>
           <w:szCs w:val="24"/>
-        </w:rPr>
-      </w:pPr>
-      <w:r>
-        <w:rPr>
-          <w:rFonts w:ascii="Arial" w:hAnsi="Arial" w:cs="Arial"/>
-          <w:szCs w:val="24"/>
+          <w:lang w:val="en-GB"/>
+        </w:rPr>
+      </w:pPr>
+      <w:r>
+        <w:rPr>
+          <w:rFonts w:ascii="Arial" w:hAnsi="Arial" w:cs="Arial"/>
+          <w:szCs w:val="24"/>
+          <w:lang w:val="en-GB"/>
         </w:rPr>
         <w:t xml:space="preserve">Imputation as a useful tool and extending the </w:t>
       </w:r>
@@ -1914,6 +2486,7 @@
         <w:rPr>
           <w:rFonts w:ascii="Arial" w:hAnsi="Arial" w:cs="Arial"/>
           <w:szCs w:val="24"/>
+          <w:lang w:val="en-GB"/>
         </w:rPr>
         <w:t>phylo</w:t>
       </w:r>
@@ -1922,6 +2495,7 @@
         <w:rPr>
           <w:rFonts w:ascii="Arial" w:hAnsi="Arial" w:cs="Arial"/>
           <w:szCs w:val="24"/>
+          <w:lang w:val="en-GB"/>
         </w:rPr>
         <w:t>-part of MICE</w:t>
       </w:r>
@@ -1937,12 +2511,14 @@
         <w:rPr>
           <w:rFonts w:ascii="Arial" w:hAnsi="Arial" w:cs="Arial"/>
           <w:szCs w:val="24"/>
-        </w:rPr>
-      </w:pPr>
-      <w:r>
-        <w:rPr>
-          <w:rFonts w:ascii="Arial" w:hAnsi="Arial" w:cs="Arial"/>
-          <w:szCs w:val="24"/>
+          <w:lang w:val="en-GB"/>
+        </w:rPr>
+      </w:pPr>
+      <w:r>
+        <w:rPr>
+          <w:rFonts w:ascii="Arial" w:hAnsi="Arial" w:cs="Arial"/>
+          <w:szCs w:val="24"/>
+          <w:lang w:val="en-GB"/>
         </w:rPr>
         <w:t xml:space="preserve">MCMC as better (more flexible) compared to </w:t>
       </w:r>
@@ -1951,6 +2527,7 @@
         <w:rPr>
           <w:rFonts w:ascii="Arial" w:hAnsi="Arial" w:cs="Arial"/>
           <w:szCs w:val="24"/>
+          <w:lang w:val="en-GB"/>
         </w:rPr>
         <w:t>pgls</w:t>
       </w:r>
@@ -1967,12 +2544,14 @@
         <w:rPr>
           <w:rFonts w:ascii="Arial" w:hAnsi="Arial" w:cs="Arial"/>
           <w:szCs w:val="24"/>
-        </w:rPr>
-      </w:pPr>
-      <w:r>
-        <w:rPr>
-          <w:rFonts w:ascii="Arial" w:hAnsi="Arial" w:cs="Arial"/>
-          <w:szCs w:val="24"/>
+          <w:lang w:val="en-GB"/>
+        </w:rPr>
+      </w:pPr>
+      <w:r>
+        <w:rPr>
+          <w:rFonts w:ascii="Arial" w:hAnsi="Arial" w:cs="Arial"/>
+          <w:szCs w:val="24"/>
+          <w:lang w:val="en-GB"/>
         </w:rPr>
         <w:t xml:space="preserve">Pooling </w:t>
       </w:r>
@@ -1988,12 +2567,14 @@
         <w:rPr>
           <w:rFonts w:ascii="Arial" w:hAnsi="Arial" w:cs="Arial"/>
           <w:szCs w:val="24"/>
-        </w:rPr>
-      </w:pPr>
-      <w:r>
-        <w:rPr>
-          <w:rFonts w:ascii="Arial" w:hAnsi="Arial" w:cs="Arial"/>
-          <w:szCs w:val="24"/>
+          <w:lang w:val="en-GB"/>
+        </w:rPr>
+      </w:pPr>
+      <w:r>
+        <w:rPr>
+          <w:rFonts w:ascii="Arial" w:hAnsi="Arial" w:cs="Arial"/>
+          <w:szCs w:val="24"/>
+          <w:lang w:val="en-GB"/>
         </w:rPr>
         <w:t>ANC and further explorations after incorporating fossil data</w:t>
       </w:r>
@@ -2009,12 +2590,14 @@
         <w:rPr>
           <w:rFonts w:ascii="Arial" w:hAnsi="Arial" w:cs="Arial"/>
           <w:szCs w:val="24"/>
-        </w:rPr>
-      </w:pPr>
-      <w:r>
-        <w:rPr>
-          <w:rFonts w:ascii="Arial" w:hAnsi="Arial" w:cs="Arial"/>
-          <w:szCs w:val="24"/>
+          <w:lang w:val="en-GB"/>
+        </w:rPr>
+      </w:pPr>
+      <w:r>
+        <w:rPr>
+          <w:rFonts w:ascii="Arial" w:hAnsi="Arial" w:cs="Arial"/>
+          <w:szCs w:val="24"/>
+          <w:lang w:val="en-GB"/>
         </w:rPr>
         <w:t>Discuss convergence and the further directions using this method in brain evolution studies (maybe shape too?)</w:t>
       </w:r>
@@ -2030,12 +2613,14 @@
         <w:rPr>
           <w:rFonts w:ascii="Arial" w:hAnsi="Arial" w:cs="Arial"/>
           <w:szCs w:val="24"/>
-        </w:rPr>
-      </w:pPr>
-      <w:r>
-        <w:rPr>
-          <w:rFonts w:ascii="Arial" w:hAnsi="Arial" w:cs="Arial"/>
-          <w:szCs w:val="24"/>
+          <w:lang w:val="en-GB"/>
+        </w:rPr>
+      </w:pPr>
+      <w:r>
+        <w:rPr>
+          <w:rFonts w:ascii="Arial" w:hAnsi="Arial" w:cs="Arial"/>
+          <w:szCs w:val="24"/>
+          <w:lang w:val="en-GB"/>
         </w:rPr>
         <w:t>Red line about ECV vs brain</w:t>
       </w:r>
@@ -2051,12 +2636,14 @@
         <w:rPr>
           <w:rFonts w:ascii="Arial" w:hAnsi="Arial" w:cs="Arial"/>
           <w:szCs w:val="24"/>
-        </w:rPr>
-      </w:pPr>
-      <w:r>
-        <w:rPr>
-          <w:rFonts w:ascii="Arial" w:hAnsi="Arial" w:cs="Arial"/>
-          <w:szCs w:val="24"/>
+          <w:lang w:val="en-GB"/>
+        </w:rPr>
+      </w:pPr>
+      <w:r>
+        <w:rPr>
+          <w:rFonts w:ascii="Arial" w:hAnsi="Arial" w:cs="Arial"/>
+          <w:szCs w:val="24"/>
+          <w:lang w:val="en-GB"/>
         </w:rPr>
         <w:t>Whinge about more data in B(F)MR and cog ability (play, etc)</w:t>
       </w:r>
@@ -2072,19 +2659,23 @@
         <w:rPr>
           <w:rFonts w:ascii="Arial" w:hAnsi="Arial" w:cs="Arial"/>
           <w:szCs w:val="24"/>
-        </w:rPr>
-      </w:pPr>
-      <w:r>
-        <w:rPr>
-          <w:rFonts w:ascii="Arial" w:hAnsi="Arial" w:cs="Arial"/>
-          <w:szCs w:val="24"/>
-        </w:rPr>
+          <w:lang w:val="en-GB"/>
+        </w:rPr>
+      </w:pPr>
+      <w:r>
+        <w:rPr>
+          <w:rFonts w:ascii="Arial" w:hAnsi="Arial" w:cs="Arial"/>
+          <w:szCs w:val="24"/>
+          <w:lang w:val="en-GB"/>
+        </w:rPr>
+        <w:lastRenderedPageBreak/>
         <w:t>Discuss all models and stress on the new ones. Discuss differences and similarities with previous attempts in the field and propose further work (maybe suggest neuronal morphology, numbers, and density</w:t>
       </w:r>
       <w:r>
         <w:rPr>
           <w:rFonts w:ascii="Arial" w:hAnsi="Arial" w:cs="Arial"/>
           <w:szCs w:val="24"/>
+          <w:lang w:val="en-GB"/>
         </w:rPr>
         <w:t xml:space="preserve"> gradients</w:t>
       </w:r>
@@ -2092,6 +2683,7 @@
         <w:rPr>
           <w:rFonts w:ascii="Arial" w:hAnsi="Arial" w:cs="Arial"/>
           <w:szCs w:val="24"/>
+          <w:lang w:val="en-GB"/>
         </w:rPr>
         <w:t>?)</w:t>
       </w:r>
@@ -2104,6 +2696,7 @@
           <w:rFonts w:ascii="Arial" w:hAnsi="Arial" w:cs="Arial"/>
           <w:sz w:val="24"/>
           <w:szCs w:val="24"/>
+          <w:lang w:val="en-GB"/>
         </w:rPr>
       </w:pPr>
     </w:p>
@@ -2115,6 +2708,7 @@
           <w:rFonts w:ascii="Arial" w:hAnsi="Arial" w:cs="Arial"/>
           <w:sz w:val="24"/>
           <w:szCs w:val="24"/>
+          <w:lang w:val="en-GB"/>
         </w:rPr>
       </w:pPr>
       <w:r>
@@ -2122,6 +2716,7 @@
           <w:rFonts w:ascii="Arial" w:hAnsi="Arial" w:cs="Arial"/>
           <w:sz w:val="24"/>
           <w:szCs w:val="24"/>
+          <w:lang w:val="en-GB"/>
         </w:rPr>
         <w:t>Materials and Methods</w:t>
       </w:r>
@@ -2132,20 +2727,71 @@
         <w:rPr>
           <w:rFonts w:ascii="Arial" w:hAnsi="Arial" w:cs="Arial"/>
           <w:szCs w:val="24"/>
-        </w:rPr>
-      </w:pPr>
-      <w:r>
-        <w:rPr>
-          <w:rFonts w:ascii="Arial" w:hAnsi="Arial" w:cs="Arial"/>
-          <w:szCs w:val="24"/>
-        </w:rPr>
-        <w:t xml:space="preserve">Packages that we use for the analysis are </w:t>
+          <w:lang w:val="en-GB"/>
+        </w:rPr>
+      </w:pPr>
+      <w:r>
+        <w:rPr>
+          <w:rFonts w:ascii="Arial" w:hAnsi="Arial" w:cs="Arial"/>
+          <w:szCs w:val="24"/>
+          <w:lang w:val="en-GB"/>
+        </w:rPr>
+        <w:t>Packages that we</w:t>
+      </w:r>
+      <w:r>
+        <w:rPr>
+          <w:rFonts w:ascii="Arial" w:hAnsi="Arial" w:cs="Arial"/>
+          <w:szCs w:val="24"/>
+          <w:lang w:val="en-GB"/>
+        </w:rPr>
+        <w:t>re</w:t>
+      </w:r>
+      <w:r>
+        <w:rPr>
+          <w:rFonts w:ascii="Arial" w:hAnsi="Arial" w:cs="Arial"/>
+          <w:szCs w:val="24"/>
+          <w:lang w:val="en-GB"/>
+        </w:rPr>
+        <w:t xml:space="preserve"> use</w:t>
+      </w:r>
+      <w:r>
+        <w:rPr>
+          <w:rFonts w:ascii="Arial" w:hAnsi="Arial" w:cs="Arial"/>
+          <w:szCs w:val="24"/>
+          <w:lang w:val="en-GB"/>
+        </w:rPr>
+        <w:t>d</w:t>
+      </w:r>
+      <w:r>
+        <w:rPr>
+          <w:rFonts w:ascii="Arial" w:hAnsi="Arial" w:cs="Arial"/>
+          <w:szCs w:val="24"/>
+          <w:lang w:val="en-GB"/>
+        </w:rPr>
+        <w:t xml:space="preserve"> for the analysis</w:t>
+      </w:r>
+      <w:r>
+        <w:rPr>
+          <w:rFonts w:ascii="Arial" w:hAnsi="Arial" w:cs="Arial"/>
+          <w:szCs w:val="24"/>
+          <w:lang w:val="en-GB"/>
+        </w:rPr>
+        <w:t>:</w:t>
+      </w:r>
+      <w:r>
+        <w:rPr>
+          <w:rFonts w:ascii="Arial" w:hAnsi="Arial" w:cs="Arial"/>
+          <w:szCs w:val="24"/>
+          <w:lang w:val="en-GB"/>
+        </w:rPr>
+        <w:t xml:space="preserve"> </w:t>
       </w:r>
       <w:proofErr w:type="spellStart"/>
       <w:r>
         <w:rPr>
           <w:rFonts w:ascii="Arial" w:hAnsi="Arial" w:cs="Arial"/>
           <w:szCs w:val="24"/>
+          <w:lang w:val="en-GB"/>
         </w:rPr>
         <w:t>phytools</w:t>
       </w:r>
@@ -2154,6 +2800,7 @@
         <w:rPr>
           <w:rFonts w:ascii="Arial" w:hAnsi="Arial" w:cs="Arial"/>
           <w:szCs w:val="24"/>
+          <w:lang w:val="en-GB"/>
         </w:rPr>
         <w:t xml:space="preserve"> </w:t>
       </w:r>
@@ -2161,6 +2808,7 @@
         <w:rPr>
           <w:rFonts w:ascii="Arial" w:hAnsi="Arial" w:cs="Arial"/>
           <w:szCs w:val="24"/>
+          <w:lang w:val="en-GB"/>
         </w:rPr>
         <w:fldChar w:fldCharType="begin"/>
       </w:r>
@@ -2168,6 +2816,7 @@
         <w:rPr>
           <w:rFonts w:ascii="Arial" w:hAnsi="Arial" w:cs="Arial"/>
           <w:szCs w:val="24"/>
+          <w:lang w:val="en-GB"/>
         </w:rPr>
         <w:instrText xml:space="preserve"> ADDIN EN.CITE &lt;EndNote&gt;&lt;Cite&gt;&lt;Author&gt;Revell&lt;/Author&gt;&lt;Year&gt;2012&lt;/Year&gt;&lt;RecNum&gt;54&lt;/RecNum&gt;&lt;DisplayText&gt;(Revell, 2012)&lt;/DisplayText&gt;&lt;record&gt;&lt;rec-number&gt;54&lt;/rec-number&gt;&lt;foreign-keys&gt;&lt;key app="EN" db-id="a9aw0atab92x0ledv2kxwsvmdfttad9p2fez" timestamp="1564364862" guid="d9cd4b23-7e6a-4414-8616-99b3af9b3855"&gt;54&lt;/key&gt;&lt;/foreign-keys&gt;&lt;ref-type name="Journal Article"&gt;17&lt;/ref-type&gt;&lt;contributors&gt;&lt;authors&gt;&lt;author&gt;Revell, Liam J.&lt;/author&gt;&lt;/authors&gt;&lt;/contributors&gt;&lt;titles&gt;&lt;title&gt;phytools: an R package for phylogenetic comparative biology (and other things)&lt;/title&gt;&lt;secondary-title&gt;Methods in Ecology and Evolution&lt;/secondary-title&gt;&lt;/titles&gt;&lt;periodical&gt;&lt;full-title&gt;Methods in Ecology and Evolution&lt;/full-title&gt;&lt;/periodical&gt;&lt;pages&gt;217-223&lt;/pages&gt;&lt;volume&gt;3&lt;/volume&gt;&lt;number&gt;2&lt;/number&gt;&lt;section&gt;217&lt;/section&gt;&lt;keywords&gt;&lt;keyword&gt;Blogging&lt;/keyword&gt;&lt;keyword&gt;Computational biology&lt;/keyword&gt;&lt;keyword&gt;Evolution&lt;/keyword&gt;&lt;keyword&gt;Phylogeny&lt;/keyword&gt;&lt;keyword&gt;Statistics&lt;/keyword&gt;&lt;/keywords&gt;&lt;dates&gt;&lt;year&gt;2012&lt;/year&gt;&lt;/dates&gt;&lt;publisher&gt;John Wiley &amp;amp; Sons, Ltd (10.1111)&lt;/publisher&gt;&lt;isbn&gt;2041210X&lt;/isbn&gt;&lt;urls&gt;&lt;related-urls&gt;&lt;url&gt;http://doi.wiley.com/10.1111/j.2041-210X.2011.00169.x&lt;/url&gt;&lt;/related-urls&gt;&lt;/urls&gt;&lt;electronic-resource-num&gt;10.1111/j.2041-210X.2011.00169.x&lt;/electronic-resource-num&gt;&lt;/record&gt;&lt;/Cite&gt;&lt;/EndNote&gt;</w:instrText>
       </w:r>
@@ -2175,6 +2824,7 @@
         <w:rPr>
           <w:rFonts w:ascii="Arial" w:hAnsi="Arial" w:cs="Arial"/>
           <w:szCs w:val="24"/>
+          <w:lang w:val="en-GB"/>
         </w:rPr>
         <w:fldChar w:fldCharType="separate"/>
       </w:r>
@@ -2183,6 +2833,7 @@
           <w:rFonts w:ascii="Arial" w:hAnsi="Arial" w:cs="Arial"/>
           <w:noProof/>
           <w:szCs w:val="24"/>
+          <w:lang w:val="en-GB"/>
         </w:rPr>
         <w:t>(Revell, 2012)</w:t>
       </w:r>
@@ -2190,6 +2841,7 @@
         <w:rPr>
           <w:rFonts w:ascii="Arial" w:hAnsi="Arial" w:cs="Arial"/>
           <w:szCs w:val="24"/>
+          <w:lang w:val="en-GB"/>
         </w:rPr>
         <w:fldChar w:fldCharType="end"/>
       </w:r>
@@ -2197,6 +2849,7 @@
         <w:rPr>
           <w:rFonts w:ascii="Arial" w:hAnsi="Arial" w:cs="Arial"/>
           <w:szCs w:val="24"/>
+          <w:lang w:val="en-GB"/>
         </w:rPr>
         <w:t>, caper</w:t>
       </w:r>
@@ -2204,6 +2857,7 @@
         <w:rPr>
           <w:rFonts w:ascii="Arial" w:hAnsi="Arial" w:cs="Arial"/>
           <w:szCs w:val="24"/>
+          <w:lang w:val="en-GB"/>
         </w:rPr>
         <w:t xml:space="preserve"> </w:t>
       </w:r>
@@ -2211,6 +2865,7 @@
         <w:rPr>
           <w:rFonts w:ascii="Arial" w:hAnsi="Arial" w:cs="Arial"/>
           <w:szCs w:val="24"/>
+          <w:lang w:val="en-GB"/>
         </w:rPr>
         <w:fldChar w:fldCharType="begin"/>
       </w:r>
@@ -2218,6 +2873,7 @@
         <w:rPr>
           <w:rFonts w:ascii="Arial" w:hAnsi="Arial" w:cs="Arial"/>
           <w:szCs w:val="24"/>
+          <w:lang w:val="en-GB"/>
         </w:rPr>
         <w:instrText xml:space="preserve"> ADDIN EN.CITE &lt;EndNote&gt;&lt;Cite&gt;&lt;Author&gt;Orme&lt;/Author&gt;&lt;Year&gt;2012&lt;/Year&gt;&lt;RecNum&gt;61&lt;/RecNum&gt;&lt;DisplayText&gt;(Orme, 2012)&lt;/DisplayText&gt;&lt;record&gt;&lt;rec-number&gt;61&lt;/rec-number&gt;&lt;foreign-keys&gt;&lt;key app="EN" db-id="a9aw0atab92x0ledv2kxwsvmdfttad9p2fez" timestamp="1564364862" guid="c3852a4c-a02c-4218-a390-77511975e8e7"&gt;61&lt;/key&gt;&lt;/foreign-keys&gt;&lt;ref-type name="Journal Article"&gt;17&lt;/ref-type&gt;&lt;contributors&gt;&lt;authors&gt;&lt;author&gt;Orme, C. D. L.&lt;/author&gt;&lt;/authors&gt;&lt;/contributors&gt;&lt;titles&gt;&lt;title&gt;The caper package: comparative analyses in phylogenetics and evolution in R&lt;/title&gt;&lt;/titles&gt;&lt;pages&gt;1-36&lt;/pages&gt;&lt;dates&gt;&lt;year&gt;2012&lt;/year&gt;&lt;/dates&gt;&lt;urls&gt;&lt;related-urls&gt;&lt;url&gt;https://cran.r-project.org/web/packages/caper/vignettes/caper.pdf&lt;/url&gt;&lt;/related-urls&gt;&lt;/urls&gt;&lt;/record&gt;&lt;/Cite&gt;&lt;/EndNote&gt;</w:instrText>
       </w:r>
@@ -2225,6 +2881,7 @@
         <w:rPr>
           <w:rFonts w:ascii="Arial" w:hAnsi="Arial" w:cs="Arial"/>
           <w:szCs w:val="24"/>
+          <w:lang w:val="en-GB"/>
         </w:rPr>
         <w:fldChar w:fldCharType="separate"/>
       </w:r>
@@ -2233,6 +2890,7 @@
           <w:rFonts w:ascii="Arial" w:hAnsi="Arial" w:cs="Arial"/>
           <w:noProof/>
           <w:szCs w:val="24"/>
+          <w:lang w:val="en-GB"/>
         </w:rPr>
         <w:t>(Orme, 2012)</w:t>
       </w:r>
@@ -2240,6 +2898,7 @@
         <w:rPr>
           <w:rFonts w:ascii="Arial" w:hAnsi="Arial" w:cs="Arial"/>
           <w:szCs w:val="24"/>
+          <w:lang w:val="en-GB"/>
         </w:rPr>
         <w:fldChar w:fldCharType="end"/>
       </w:r>
@@ -2247,6 +2906,7 @@
         <w:rPr>
           <w:rFonts w:ascii="Arial" w:hAnsi="Arial" w:cs="Arial"/>
           <w:szCs w:val="24"/>
+          <w:lang w:val="en-GB"/>
         </w:rPr>
         <w:t xml:space="preserve">, </w:t>
       </w:r>
@@ -2255,6 +2915,7 @@
         <w:rPr>
           <w:rFonts w:ascii="Arial" w:hAnsi="Arial" w:cs="Arial"/>
           <w:szCs w:val="24"/>
+          <w:lang w:val="en-GB"/>
         </w:rPr>
         <w:t>MCMglmm</w:t>
       </w:r>
@@ -2263,6 +2924,7 @@
         <w:rPr>
           <w:rFonts w:ascii="Arial" w:hAnsi="Arial" w:cs="Arial"/>
           <w:szCs w:val="24"/>
+          <w:lang w:val="en-GB"/>
         </w:rPr>
         <w:t xml:space="preserve"> </w:t>
       </w:r>
@@ -2270,6 +2932,7 @@
         <w:rPr>
           <w:rFonts w:ascii="Arial" w:hAnsi="Arial" w:cs="Arial"/>
           <w:szCs w:val="24"/>
+          <w:lang w:val="en-GB"/>
         </w:rPr>
         <w:fldChar w:fldCharType="begin"/>
       </w:r>
@@ -2277,6 +2940,7 @@
         <w:rPr>
           <w:rFonts w:ascii="Arial" w:hAnsi="Arial" w:cs="Arial"/>
           <w:szCs w:val="24"/>
+          <w:lang w:val="en-GB"/>
         </w:rPr>
         <w:instrText xml:space="preserve"> ADDIN EN.CITE &lt;EndNote&gt;&lt;Cite&gt;&lt;Author&gt;Hadfield&lt;/Author&gt;&lt;Year&gt;2010&lt;/Year&gt;&lt;RecNum&gt;257&lt;/RecNum&gt;&lt;DisplayText&gt;(Hadfield, 2010)&lt;/DisplayText&gt;&lt;record&gt;&lt;rec-number&gt;257&lt;/rec-number&gt;&lt;foreign-keys&gt;&lt;key app="EN" db-id="a9aw0atab92x0ledv2kxwsvmdfttad9p2fez" timestamp="1564364864" guid="e9947e7c-64a1-44dc-9cd8-d5b54f232d5e"&gt;257&lt;/key&gt;&lt;/foreign-keys&gt;&lt;ref-type name="Journal Article"&gt;17&lt;/ref-type&gt;&lt;contributors&gt;&lt;authors&gt;&lt;author&gt;Hadfield, Jarrod D.&lt;/author&gt;&lt;/authors&gt;&lt;/contributors&gt;&lt;titles&gt;&lt;title&gt;MCMC Methods for Multi-Response Generalized Linear Mixed Models: TheMCMCglmmRPackage&lt;/title&gt;&lt;secondary-title&gt;Journal of Statistical Software&lt;/secondary-title&gt;&lt;/titles&gt;&lt;periodical&gt;&lt;full-title&gt;Journal of Statistical Software&lt;/full-title&gt;&lt;/periodical&gt;&lt;pages&gt;1-22&lt;/pages&gt;&lt;volume&gt;33&lt;/volume&gt;&lt;number&gt;2&lt;/number&gt;&lt;dates&gt;&lt;year&gt;2010&lt;/year&gt;&lt;/dates&gt;&lt;isbn&gt;1548-7660&lt;/isbn&gt;&lt;urls&gt;&lt;related-urls&gt;&lt;url&gt;http://www.jstatsoft.org/v33/i02/&lt;/url&gt;&lt;/related-urls&gt;&lt;/urls&gt;&lt;electronic-resource-num&gt;10.18637/jss.v033.i02&lt;/electronic-resource-num&gt;&lt;/record&gt;&lt;/Cite&gt;&lt;/EndNote&gt;</w:instrText>
       </w:r>
@@ -2284,6 +2948,7 @@
         <w:rPr>
           <w:rFonts w:ascii="Arial" w:hAnsi="Arial" w:cs="Arial"/>
           <w:szCs w:val="24"/>
+          <w:lang w:val="en-GB"/>
         </w:rPr>
         <w:fldChar w:fldCharType="separate"/>
       </w:r>
@@ -2292,6 +2957,7 @@
           <w:rFonts w:ascii="Arial" w:hAnsi="Arial" w:cs="Arial"/>
           <w:noProof/>
           <w:szCs w:val="24"/>
+          <w:lang w:val="en-GB"/>
         </w:rPr>
         <w:t>(Hadfield, 2010)</w:t>
       </w:r>
@@ -2299,6 +2965,7 @@
         <w:rPr>
           <w:rFonts w:ascii="Arial" w:hAnsi="Arial" w:cs="Arial"/>
           <w:szCs w:val="24"/>
+          <w:lang w:val="en-GB"/>
         </w:rPr>
         <w:fldChar w:fldCharType="end"/>
       </w:r>
@@ -2306,6 +2973,7 @@
         <w:rPr>
           <w:rFonts w:ascii="Arial" w:hAnsi="Arial" w:cs="Arial"/>
           <w:szCs w:val="24"/>
+          <w:lang w:val="en-GB"/>
         </w:rPr>
         <w:t xml:space="preserve">, </w:t>
       </w:r>
@@ -2314,6 +2982,7 @@
         <w:rPr>
           <w:rFonts w:ascii="Arial" w:hAnsi="Arial" w:cs="Arial"/>
           <w:szCs w:val="24"/>
+          <w:lang w:val="en-GB"/>
         </w:rPr>
         <w:t>mulTree</w:t>
       </w:r>
@@ -2322,6 +2991,7 @@
         <w:rPr>
           <w:rFonts w:ascii="Arial" w:hAnsi="Arial" w:cs="Arial"/>
           <w:szCs w:val="24"/>
+          <w:lang w:val="en-GB"/>
         </w:rPr>
         <w:t xml:space="preserve"> </w:t>
       </w:r>
@@ -2329,6 +2999,7 @@
         <w:rPr>
           <w:rFonts w:ascii="Arial" w:hAnsi="Arial" w:cs="Arial"/>
           <w:szCs w:val="24"/>
+          <w:lang w:val="en-GB"/>
         </w:rPr>
         <w:fldChar w:fldCharType="begin"/>
       </w:r>
@@ -2336,6 +3007,7 @@
         <w:rPr>
           <w:rFonts w:ascii="Arial" w:hAnsi="Arial" w:cs="Arial"/>
           <w:szCs w:val="24"/>
+          <w:lang w:val="en-GB"/>
         </w:rPr>
         <w:instrText xml:space="preserve"> ADDIN EN.CITE &lt;EndNote&gt;&lt;Cite&gt;&lt;Author&gt;Guillerme&lt;/Author&gt;&lt;Year&gt;2014&lt;/Year&gt;&lt;RecNum&gt;17&lt;/RecNum&gt;&lt;DisplayText&gt;(Guillerme &amp;amp; Healy, 2014)&lt;/DisplayText&gt;&lt;record&gt;&lt;rec-number&gt;17&lt;/rec-number&gt;&lt;foreign-keys&gt;&lt;key app="EN" db-id="a9aw0atab92x0ledv2kxwsvmdfttad9p2fez" timestamp="1564364862" guid="8e379be5-dd67-461d-9f46-e6c00b528919"&gt;17&lt;/key&gt;&lt;/foreign-keys&gt;&lt;ref-type name="Journal Article"&gt;17&lt;/ref-type&gt;&lt;contributors&gt;&lt;authors&gt;&lt;author&gt;Guillerme, Thomas&lt;/author&gt;&lt;author&gt;Healy, Kevin&lt;/author&gt;&lt;/authors&gt;&lt;/contributors&gt;&lt;titles&gt;&lt;title&gt;mulTree: a package for running MCMCglmm analysis on multiple trees&lt;/title&gt;&lt;secondary-title&gt;Zonodo&lt;/secondary-title&gt;&lt;/titles&gt;&lt;periodical&gt;&lt;full-title&gt;Zonodo&lt;/full-title&gt;&lt;/periodical&gt;&lt;keywords&gt;&lt;keyword&gt;Bayesian&lt;/keyword&gt;&lt;keyword&gt;MCMCglmm&lt;/keyword&gt;&lt;keyword&gt;multiple trees&lt;/keyword&gt;&lt;/keywords&gt;&lt;dates&gt;&lt;year&gt;2014&lt;/year&gt;&lt;/dates&gt;&lt;urls&gt;&lt;related-urls&gt;&lt;url&gt;https://zenodo.org/record/12902#.XGy9R1wzaHs&lt;/url&gt;&lt;/related-urls&gt;&lt;/urls&gt;&lt;electronic-resource-num&gt;10.5281/zenodo. 12902&lt;/electronic-resource-num&gt;&lt;/record&gt;&lt;/Cite&gt;&lt;/EndNote&gt;</w:instrText>
       </w:r>
@@ -2343,6 +3015,7 @@
         <w:rPr>
           <w:rFonts w:ascii="Arial" w:hAnsi="Arial" w:cs="Arial"/>
           <w:szCs w:val="24"/>
+          <w:lang w:val="en-GB"/>
         </w:rPr>
         <w:fldChar w:fldCharType="separate"/>
       </w:r>
@@ -2351,6 +3024,7 @@
           <w:rFonts w:ascii="Arial" w:hAnsi="Arial" w:cs="Arial"/>
           <w:noProof/>
           <w:szCs w:val="24"/>
+          <w:lang w:val="en-GB"/>
         </w:rPr>
         <w:t>(Guillerme &amp; Healy, 2014)</w:t>
       </w:r>
@@ -2358,6 +3032,7 @@
         <w:rPr>
           <w:rFonts w:ascii="Arial" w:hAnsi="Arial" w:cs="Arial"/>
           <w:szCs w:val="24"/>
+          <w:lang w:val="en-GB"/>
         </w:rPr>
         <w:fldChar w:fldCharType="end"/>
       </w:r>
@@ -2365,6 +3040,7 @@
         <w:rPr>
           <w:rFonts w:ascii="Arial" w:hAnsi="Arial" w:cs="Arial"/>
           <w:szCs w:val="24"/>
+          <w:lang w:val="en-GB"/>
         </w:rPr>
         <w:t>, mice</w:t>
       </w:r>
@@ -2372,6 +3048,7 @@
         <w:rPr>
           <w:rFonts w:ascii="Arial" w:hAnsi="Arial" w:cs="Arial"/>
           <w:szCs w:val="24"/>
+          <w:lang w:val="en-GB"/>
         </w:rPr>
         <w:t xml:space="preserve"> </w:t>
       </w:r>
@@ -2379,6 +3056,7 @@
         <w:rPr>
           <w:rFonts w:ascii="Arial" w:hAnsi="Arial" w:cs="Arial"/>
           <w:szCs w:val="24"/>
+          <w:lang w:val="en-GB"/>
         </w:rPr>
         <w:fldChar w:fldCharType="begin"/>
       </w:r>
@@ -2386,6 +3064,7 @@
         <w:rPr>
           <w:rFonts w:ascii="Arial" w:hAnsi="Arial" w:cs="Arial"/>
           <w:szCs w:val="24"/>
+          <w:lang w:val="en-GB"/>
         </w:rPr>
         <w:instrText xml:space="preserve"> ADDIN EN.CITE &lt;EndNote&gt;&lt;Cite&gt;&lt;Author&gt;Buuren&lt;/Author&gt;&lt;Year&gt;2011&lt;/Year&gt;&lt;RecNum&gt;70&lt;/RecNum&gt;&lt;DisplayText&gt;(Buuren &amp;amp; Groothuis-Oudshoorn, 2011)&lt;/DisplayText&gt;&lt;record&gt;&lt;rec-number&gt;70&lt;/rec-number&gt;&lt;foreign-keys&gt;&lt;key app="EN" db-id="a9aw0atab92x0ledv2kxwsvmdfttad9p2fez" timestamp="1564364862" guid="0f3b3260-c54e-481a-b48c-b55aa54e600c"&gt;70&lt;/key&gt;&lt;/foreign-keys&gt;&lt;ref-type name="Journal Article"&gt;17&lt;/ref-type&gt;&lt;contributors&gt;&lt;authors&gt;&lt;author&gt;Buuren, Stef van&lt;/author&gt;&lt;author&gt;Groothuis-Oudshoorn, Karin&lt;/author&gt;&lt;/authors&gt;&lt;/contributors&gt;&lt;titles&gt;&lt;title&gt;mice: Multivariate Imputation by Chained Equations inR&lt;/title&gt;&lt;secondary-title&gt;Journal of Statistical Software&lt;/secondary-title&gt;&lt;/titles&gt;&lt;periodical&gt;&lt;full-title&gt;Journal of Statistical Software&lt;/full-title&gt;&lt;/periodical&gt;&lt;pages&gt;1-67&lt;/pages&gt;&lt;volume&gt;45&lt;/volume&gt;&lt;number&gt;3&lt;/number&gt;&lt;dates&gt;&lt;year&gt;2011&lt;/year&gt;&lt;/dates&gt;&lt;isbn&gt;1548-7660&lt;/isbn&gt;&lt;urls&gt;&lt;related-urls&gt;&lt;url&gt;http://www.jstatsoft.org/v45/i03/&lt;/url&gt;&lt;/related-urls&gt;&lt;/urls&gt;&lt;electronic-resource-num&gt;10.18637/jss.v045.i03&lt;/electronic-resource-num&gt;&lt;/record&gt;&lt;/Cite&gt;&lt;/EndNote&gt;</w:instrText>
       </w:r>
@@ -2393,6 +3072,7 @@
         <w:rPr>
           <w:rFonts w:ascii="Arial" w:hAnsi="Arial" w:cs="Arial"/>
           <w:szCs w:val="24"/>
+          <w:lang w:val="en-GB"/>
         </w:rPr>
         <w:fldChar w:fldCharType="separate"/>
       </w:r>
@@ -2401,6 +3081,7 @@
           <w:rFonts w:ascii="Arial" w:hAnsi="Arial" w:cs="Arial"/>
           <w:noProof/>
           <w:szCs w:val="24"/>
+          <w:lang w:val="en-GB"/>
         </w:rPr>
         <w:t>(Buuren &amp; Groothuis-Oudshoorn, 2011)</w:t>
       </w:r>
@@ -2408,6 +3089,7 @@
         <w:rPr>
           <w:rFonts w:ascii="Arial" w:hAnsi="Arial" w:cs="Arial"/>
           <w:szCs w:val="24"/>
+          <w:lang w:val="en-GB"/>
         </w:rPr>
         <w:fldChar w:fldCharType="end"/>
       </w:r>
@@ -2415,6 +3097,7 @@
         <w:rPr>
           <w:rFonts w:ascii="Arial" w:hAnsi="Arial" w:cs="Arial"/>
           <w:szCs w:val="24"/>
+          <w:lang w:val="en-GB"/>
         </w:rPr>
         <w:t xml:space="preserve">, </w:t>
       </w:r>
@@ -2423,6 +3106,7 @@
         <w:rPr>
           <w:rFonts w:ascii="Arial" w:hAnsi="Arial" w:cs="Arial"/>
           <w:szCs w:val="24"/>
+          <w:lang w:val="en-GB"/>
         </w:rPr>
         <w:t>phylomice</w:t>
       </w:r>
@@ -2431,6 +3115,51 @@
         <w:rPr>
           <w:rFonts w:ascii="Arial" w:hAnsi="Arial" w:cs="Arial"/>
           <w:szCs w:val="24"/>
+          <w:lang w:val="en-GB"/>
+        </w:rPr>
+        <w:t xml:space="preserve"> (Blomberg and </w:t>
+      </w:r>
+      <w:proofErr w:type="spellStart"/>
+      <w:r>
+        <w:rPr>
+          <w:rFonts w:ascii="Arial" w:hAnsi="Arial" w:cs="Arial"/>
+          <w:szCs w:val="24"/>
+          <w:lang w:val="en-GB"/>
+        </w:rPr>
+        <w:t>Drhlik</w:t>
+      </w:r>
+      <w:proofErr w:type="spellEnd"/>
+      <w:r>
+        <w:rPr>
+          <w:rFonts w:ascii="Arial" w:hAnsi="Arial" w:cs="Arial"/>
+          <w:szCs w:val="24"/>
+          <w:lang w:val="en-GB"/>
+        </w:rPr>
+        <w:t>)</w:t>
+      </w:r>
+      <w:r>
+        <w:rPr>
+          <w:rFonts w:ascii="Arial" w:hAnsi="Arial" w:cs="Arial"/>
+          <w:szCs w:val="24"/>
+          <w:lang w:val="en-GB"/>
+        </w:rPr>
+        <w:t xml:space="preserve">, </w:t>
+      </w:r>
+      <w:proofErr w:type="spellStart"/>
+      <w:r>
+        <w:rPr>
+          <w:rFonts w:ascii="Arial" w:hAnsi="Arial" w:cs="Arial"/>
+          <w:szCs w:val="24"/>
+          <w:lang w:val="en-GB"/>
+        </w:rPr>
+        <w:t>geiger</w:t>
+      </w:r>
+      <w:proofErr w:type="spellEnd"/>
+      <w:r>
+        <w:rPr>
+          <w:rFonts w:ascii="Arial" w:hAnsi="Arial" w:cs="Arial"/>
+          <w:szCs w:val="24"/>
+          <w:lang w:val="en-GB"/>
         </w:rPr>
         <w:t xml:space="preserve"> </w:t>
       </w:r>
@@ -2438,45 +3167,190 @@
         <w:rPr>
           <w:rFonts w:ascii="Arial" w:hAnsi="Arial" w:cs="Arial"/>
           <w:szCs w:val="24"/>
-        </w:rPr>
-        <w:t xml:space="preserve">(Blomberg and </w:t>
+          <w:lang w:val="en-GB"/>
+        </w:rPr>
+        <w:fldChar w:fldCharType="begin"/>
+      </w:r>
+      <w:r>
+        <w:rPr>
+          <w:rFonts w:ascii="Arial" w:hAnsi="Arial" w:cs="Arial"/>
+          <w:szCs w:val="24"/>
+          <w:lang w:val="en-GB"/>
+        </w:rPr>
+        <w:instrText xml:space="preserve"> ADDIN EN.CITE &lt;EndNote&gt;&lt;Cite&gt;&lt;Author&gt;Harmon&lt;/Author&gt;&lt;Year&gt;2007&lt;/Year&gt;&lt;RecNum&gt;353&lt;/RecNum&gt;&lt;DisplayText&gt;(Harmon, Weir, Brock, Glor, &amp;amp; Challenger, 2007)&lt;/DisplayText&gt;&lt;record&gt;&lt;rec-number&gt;353&lt;/rec-number&gt;&lt;foreign-keys&gt;&lt;key app="EN" db-id="a9aw0atab92x0ledv2kxwsvmdfttad9p2fez" timestamp="1564447876"&gt;353&lt;/key&gt;&lt;/foreign-keys&gt;&lt;ref-type name="Journal Article"&gt;17&lt;/ref-type&gt;&lt;contributors&gt;&lt;authors&gt;&lt;author&gt;Harmon, Luke J&lt;/author&gt;&lt;author&gt;Weir, Jason T&lt;/author&gt;&lt;author&gt;Brock, Chad D&lt;/author&gt;&lt;author&gt;Glor, Richard E&lt;/author&gt;&lt;author&gt;Challenger, Wendell&lt;/author&gt;&lt;/authors&gt;&lt;/contributors&gt;&lt;titles&gt;&lt;title&gt;GEIGER: investigating evolutionary radiations&lt;/title&gt;&lt;secondary-title&gt;Bioinformatics&lt;/secondary-title&gt;&lt;/titles&gt;&lt;periodical&gt;&lt;full-title&gt;Bioinformatics&lt;/full-title&gt;&lt;/periodical&gt;&lt;pages&gt;129-131&lt;/pages&gt;&lt;volume&gt;24&lt;/volume&gt;&lt;number&gt;1&lt;/number&gt;&lt;dates&gt;&lt;year&gt;2007&lt;/year&gt;&lt;/dates&gt;&lt;isbn&gt;1460-2059&lt;/isbn&gt;&lt;urls&gt;&lt;/urls&gt;&lt;/record&gt;&lt;/Cite&gt;&lt;/EndNote&gt;</w:instrText>
+      </w:r>
+      <w:r>
+        <w:rPr>
+          <w:rFonts w:ascii="Arial" w:hAnsi="Arial" w:cs="Arial"/>
+          <w:szCs w:val="24"/>
+          <w:lang w:val="en-GB"/>
+        </w:rPr>
+        <w:fldChar w:fldCharType="separate"/>
+      </w:r>
+      <w:r>
+        <w:rPr>
+          <w:rFonts w:ascii="Arial" w:hAnsi="Arial" w:cs="Arial"/>
+          <w:noProof/>
+          <w:szCs w:val="24"/>
+          <w:lang w:val="en-GB"/>
+        </w:rPr>
+        <w:t>(Harmon, Weir, Brock, Glor, &amp; Challenger, 2007)</w:t>
+      </w:r>
+      <w:r>
+        <w:rPr>
+          <w:rFonts w:ascii="Arial" w:hAnsi="Arial" w:cs="Arial"/>
+          <w:szCs w:val="24"/>
+          <w:lang w:val="en-GB"/>
+        </w:rPr>
+        <w:fldChar w:fldCharType="end"/>
+      </w:r>
+      <w:r>
+        <w:rPr>
+          <w:rFonts w:ascii="Arial" w:hAnsi="Arial" w:cs="Arial"/>
+          <w:szCs w:val="24"/>
+          <w:lang w:val="en-GB"/>
+        </w:rPr>
+        <w:t xml:space="preserve">, </w:t>
       </w:r>
       <w:proofErr w:type="spellStart"/>
       <w:r>
         <w:rPr>
           <w:rFonts w:ascii="Arial" w:hAnsi="Arial" w:cs="Arial"/>
           <w:szCs w:val="24"/>
-        </w:rPr>
-        <w:t>Drhlik</w:t>
+          <w:lang w:val="en-GB"/>
+        </w:rPr>
+        <w:t>RRphylo</w:t>
       </w:r>
       <w:proofErr w:type="spellEnd"/>
       <w:r>
         <w:rPr>
           <w:rFonts w:ascii="Arial" w:hAnsi="Arial" w:cs="Arial"/>
           <w:szCs w:val="24"/>
-        </w:rPr>
-        <w:t>)</w:t>
-      </w:r>
-      <w:r>
-        <w:rPr>
-          <w:rFonts w:ascii="Arial" w:hAnsi="Arial" w:cs="Arial"/>
-          <w:szCs w:val="24"/>
-        </w:rPr>
-        <w:t xml:space="preserve">, </w:t>
+          <w:lang w:val="en-GB"/>
+        </w:rPr>
+        <w:t xml:space="preserve"> </w:t>
+      </w:r>
+      <w:r>
+        <w:rPr>
+          <w:rFonts w:ascii="Arial" w:hAnsi="Arial" w:cs="Arial"/>
+          <w:szCs w:val="24"/>
+          <w:lang w:val="en-GB"/>
+        </w:rPr>
+        <w:fldChar w:fldCharType="begin"/>
+      </w:r>
+      <w:r>
+        <w:rPr>
+          <w:rFonts w:ascii="Arial" w:hAnsi="Arial" w:cs="Arial"/>
+          <w:szCs w:val="24"/>
+          <w:lang w:val="en-GB"/>
+        </w:rPr>
+        <w:instrText xml:space="preserve"> ADDIN EN.CITE &lt;EndNote&gt;&lt;Cite&gt;&lt;Author&gt;Raia&lt;/Author&gt;&lt;Year&gt;2019&lt;/Year&gt;&lt;RecNum&gt;36&lt;/RecNum&gt;&lt;DisplayText&gt;(Raia et al., 2019)&lt;/DisplayText&gt;&lt;record&gt;&lt;rec-number&gt;36&lt;/rec-number&gt;&lt;foreign-keys&gt;&lt;key app="EN" db-id="a9aw0atab92x0ledv2kxwsvmdfttad9p2fez" timestamp="1564364862" guid="ed20f92f-d4b8-4f57-a0c7-e3409fe0c26e"&gt;36&lt;/key&gt;&lt;/foreign-keys&gt;&lt;ref-type name="Journal Article"&gt;17&lt;/ref-type&gt;&lt;contributors&gt;&lt;authors&gt;&lt;author&gt;Raia, Pasquale&lt;/author&gt;&lt;author&gt;Castiglione, Silvia&lt;/author&gt;&lt;author&gt;Serio, Carmela&lt;/author&gt;&lt;author&gt;Mondanaro, Alessandro&lt;/author&gt;&lt;author&gt;Mel-Chionna, Marina&lt;/author&gt;&lt;author&gt;Febbraro, Mirko Di&lt;/author&gt;&lt;author&gt;Profico, Antonio&lt;/author&gt;&lt;author&gt;Maintainer, Francesco Carotenuto&lt;/author&gt;&lt;/authors&gt;&lt;/contributors&gt;&lt;titles&gt;&lt;title&gt;Package &amp;apos;RRphylo&amp;apos; Type Package Title Phylogenetic Ridge Regression Methods for Comparative Studies&lt;/title&gt;&lt;/titles&gt;&lt;keywords&gt;&lt;keyword&gt;Imports ape&lt;/keyword&gt;&lt;keyword&gt;RColorBrewer&lt;/keyword&gt;&lt;keyword&gt;Rutils&lt;/keyword&gt;&lt;keyword&gt;binr&lt;/keyword&gt;&lt;keyword&gt;car&lt;/keyword&gt;&lt;keyword&gt;cluster&lt;/keyword&gt;&lt;keyword&gt;datatree&lt;/keyword&gt;&lt;keyword&gt;doParallel&lt;/keyword&gt;&lt;keyword&gt;emmeans&lt;/keyword&gt;&lt;keyword&gt;foreach&lt;/keyword&gt;&lt;keyword&gt;geiger&lt;/keyword&gt;&lt;keyword&gt;lmtest&lt;/keyword&gt;&lt;keyword&gt;mvMORPH&lt;/keyword&gt;&lt;keyword&gt;nlme&lt;/keyword&gt;&lt;keyword&gt;outliers&lt;/keyword&gt;&lt;keyword&gt;parallel&lt;/keyword&gt;&lt;keyword&gt;penalized&lt;/keyword&gt;&lt;keyword&gt;phangorn&lt;/keyword&gt;&lt;keyword&gt;phytools&lt;/keyword&gt;&lt;keyword&gt;picante&lt;/keyword&gt;&lt;keyword&gt;plotrix&lt;/keyword&gt;&lt;keyword&gt;pvclust&lt;/keyword&gt;&lt;keyword&gt;rlist&lt;/keyword&gt;&lt;keyword&gt;scales&lt;/keyword&gt;&lt;keyword&gt;smatr&lt;/keyword&gt;&lt;keyword&gt;stats4&lt;/keyword&gt;&lt;keyword&gt;tseries RoxygenNote 610 NeedsCompilation no&lt;/keyword&gt;&lt;keyword&gt;vegan&lt;/keyword&gt;&lt;/keywords&gt;&lt;dates&gt;&lt;year&gt;2019&lt;/year&gt;&lt;/dates&gt;&lt;urls&gt;&lt;related-urls&gt;&lt;url&gt;https://cran.r-project.org/web/packages/RRphylo/RRphylo.pdf&lt;/url&gt;&lt;/related-urls&gt;&lt;/urls&gt;&lt;electronic-resource-num&gt;10.1111/2041&lt;/electronic-resource-num&gt;&lt;/record&gt;&lt;/Cite&gt;&lt;/EndNote&gt;</w:instrText>
+      </w:r>
+      <w:r>
+        <w:rPr>
+          <w:rFonts w:ascii="Arial" w:hAnsi="Arial" w:cs="Arial"/>
+          <w:szCs w:val="24"/>
+          <w:lang w:val="en-GB"/>
+        </w:rPr>
+        <w:fldChar w:fldCharType="separate"/>
+      </w:r>
+      <w:r>
+        <w:rPr>
+          <w:rFonts w:ascii="Arial" w:hAnsi="Arial" w:cs="Arial"/>
+          <w:noProof/>
+          <w:szCs w:val="24"/>
+          <w:lang w:val="en-GB"/>
+        </w:rPr>
+        <w:t>(Raia et al., 2019)</w:t>
+      </w:r>
+      <w:r>
+        <w:rPr>
+          <w:rFonts w:ascii="Arial" w:hAnsi="Arial" w:cs="Arial"/>
+          <w:szCs w:val="24"/>
+          <w:lang w:val="en-GB"/>
+        </w:rPr>
+        <w:fldChar w:fldCharType="end"/>
+      </w:r>
+      <w:r>
+        <w:rPr>
+          <w:rFonts w:ascii="Arial" w:hAnsi="Arial" w:cs="Arial"/>
+          <w:szCs w:val="24"/>
+          <w:lang w:val="en-GB"/>
+        </w:rPr>
+        <w:t>. For plotting ggplot2</w:t>
+      </w:r>
+      <w:r>
+        <w:rPr>
+          <w:rFonts w:ascii="Arial" w:hAnsi="Arial" w:cs="Arial"/>
+          <w:szCs w:val="24"/>
+          <w:lang w:val="en-GB"/>
+        </w:rPr>
+        <w:t xml:space="preserve"> </w:t>
+      </w:r>
+      <w:r>
+        <w:rPr>
+          <w:rFonts w:ascii="Arial" w:hAnsi="Arial" w:cs="Arial"/>
+          <w:szCs w:val="24"/>
+          <w:lang w:val="en-GB"/>
+        </w:rPr>
+        <w:fldChar w:fldCharType="begin"/>
+      </w:r>
+      <w:r>
+        <w:rPr>
+          <w:rFonts w:ascii="Arial" w:hAnsi="Arial" w:cs="Arial"/>
+          <w:szCs w:val="24"/>
+          <w:lang w:val="en-GB"/>
+        </w:rPr>
+        <w:instrText xml:space="preserve"> ADDIN EN.CITE &lt;EndNote&gt;&lt;Cite&gt;&lt;Author&gt;Wickham&lt;/Author&gt;&lt;Year&gt;2016&lt;/Year&gt;&lt;RecNum&gt;351&lt;/RecNum&gt;&lt;DisplayText&gt;(Wickham, 2016)&lt;/DisplayText&gt;&lt;record&gt;&lt;rec-number&gt;351&lt;/rec-number&gt;&lt;foreign-keys&gt;&lt;key app="EN" db-id="a9aw0atab92x0ledv2kxwsvmdfttad9p2fez" timestamp="1564447492"&gt;351&lt;/key&gt;&lt;/foreign-keys&gt;&lt;ref-type name="Book"&gt;6&lt;/ref-type&gt;&lt;contributors&gt;&lt;authors&gt;&lt;author&gt;Wickham, Hadley&lt;/author&gt;&lt;/authors&gt;&lt;/contributors&gt;&lt;titles&gt;&lt;title&gt;ggplot2: elegant graphics for data analysis&lt;/title&gt;&lt;/titles&gt;&lt;dates&gt;&lt;year&gt;2016&lt;/year&gt;&lt;/dates&gt;&lt;publisher&gt;Springer&lt;/publisher&gt;&lt;isbn&gt;3319242776&lt;/isbn&gt;&lt;urls&gt;&lt;/urls&gt;&lt;/record&gt;&lt;/Cite&gt;&lt;/EndNote&gt;</w:instrText>
+      </w:r>
+      <w:r>
+        <w:rPr>
+          <w:rFonts w:ascii="Arial" w:hAnsi="Arial" w:cs="Arial"/>
+          <w:szCs w:val="24"/>
+          <w:lang w:val="en-GB"/>
+        </w:rPr>
+        <w:fldChar w:fldCharType="separate"/>
+      </w:r>
+      <w:r>
+        <w:rPr>
+          <w:rFonts w:ascii="Arial" w:hAnsi="Arial" w:cs="Arial"/>
+          <w:noProof/>
+          <w:szCs w:val="24"/>
+          <w:lang w:val="en-GB"/>
+        </w:rPr>
+        <w:t>(Wickham, 2016)</w:t>
+      </w:r>
+      <w:r>
+        <w:rPr>
+          <w:rFonts w:ascii="Arial" w:hAnsi="Arial" w:cs="Arial"/>
+          <w:szCs w:val="24"/>
+          <w:lang w:val="en-GB"/>
+        </w:rPr>
+        <w:fldChar w:fldCharType="end"/>
+      </w:r>
+      <w:r>
+        <w:rPr>
+          <w:rFonts w:ascii="Arial" w:hAnsi="Arial" w:cs="Arial"/>
+          <w:szCs w:val="24"/>
+          <w:lang w:val="en-GB"/>
+        </w:rPr>
+        <w:t xml:space="preserve"> and </w:t>
       </w:r>
       <w:proofErr w:type="spellStart"/>
       <w:r>
         <w:rPr>
           <w:rFonts w:ascii="Arial" w:hAnsi="Arial" w:cs="Arial"/>
           <w:szCs w:val="24"/>
-        </w:rPr>
-        <w:t>geiger</w:t>
+          <w:lang w:val="en-GB"/>
+        </w:rPr>
+        <w:t>hdrcde</w:t>
       </w:r>
       <w:proofErr w:type="spellEnd"/>
       <w:r>
         <w:rPr>
           <w:rFonts w:ascii="Arial" w:hAnsi="Arial" w:cs="Arial"/>
           <w:szCs w:val="24"/>
+          <w:lang w:val="en-GB"/>
         </w:rPr>
         <w:t xml:space="preserve"> </w:t>
       </w:r>
@@ -2484,6 +3358,7 @@
         <w:rPr>
           <w:rFonts w:ascii="Arial" w:hAnsi="Arial" w:cs="Arial"/>
           <w:szCs w:val="24"/>
+          <w:lang w:val="en-GB"/>
         </w:rPr>
         <w:fldChar w:fldCharType="begin"/>
       </w:r>
@@ -2491,13 +3366,15 @@
         <w:rPr>
           <w:rFonts w:ascii="Arial" w:hAnsi="Arial" w:cs="Arial"/>
           <w:szCs w:val="24"/>
-        </w:rPr>
-        <w:instrText xml:space="preserve"> ADDIN EN.CITE &lt;EndNote&gt;&lt;Cite&gt;&lt;Author&gt;Harmon&lt;/Author&gt;&lt;Year&gt;2007&lt;/Year&gt;&lt;RecNum&gt;353&lt;/RecNum&gt;&lt;DisplayText&gt;(Harmon, Weir, Brock, Glor, &amp;amp; Challenger, 2007)&lt;/DisplayText&gt;&lt;record&gt;&lt;rec-number&gt;353&lt;/rec-number&gt;&lt;foreign-keys&gt;&lt;key app="EN" db-id="a9aw0atab92x0ledv2kxwsvmdfttad9p2fez" timestamp="1564447876"&gt;353&lt;/key&gt;&lt;/foreign-keys&gt;&lt;ref-type name="Journal Article"&gt;17&lt;/ref-type&gt;&lt;contributors&gt;&lt;authors&gt;&lt;author&gt;Harmon, Luke J&lt;/author&gt;&lt;author&gt;Weir, Jason T&lt;/author&gt;&lt;author&gt;Brock, Chad D&lt;/author&gt;&lt;author&gt;Glor, Richard E&lt;/author&gt;&lt;author&gt;Challenger, Wendell&lt;/author&gt;&lt;/authors&gt;&lt;/contributors&gt;&lt;titles&gt;&lt;title&gt;GEIGER: investigating evolutionary radiations&lt;/title&gt;&lt;secondary-title&gt;Bioinformatics&lt;/secondary-title&gt;&lt;/titles&gt;&lt;periodical&gt;&lt;full-title&gt;Bioinformatics&lt;/full-title&gt;&lt;/periodical&gt;&lt;pages&gt;129-131&lt;/pages&gt;&lt;volume&gt;24&lt;/volume&gt;&lt;number&gt;1&lt;/number&gt;&lt;dates&gt;&lt;year&gt;2007&lt;/year&gt;&lt;/dates&gt;&lt;isbn&gt;1460-2059&lt;/isbn&gt;&lt;urls&gt;&lt;/urls&gt;&lt;/record&gt;&lt;/Cite&gt;&lt;/EndNote&gt;</w:instrText>
-      </w:r>
-      <w:r>
-        <w:rPr>
-          <w:rFonts w:ascii="Arial" w:hAnsi="Arial" w:cs="Arial"/>
-          <w:szCs w:val="24"/>
+          <w:lang w:val="en-GB"/>
+        </w:rPr>
+        <w:instrText xml:space="preserve"> ADDIN EN.CITE &lt;EndNote&gt;&lt;Cite&gt;&lt;Author&gt;Hyndman&lt;/Author&gt;&lt;Year&gt;2018&lt;/Year&gt;&lt;RecNum&gt;352&lt;/RecNum&gt;&lt;DisplayText&gt;(Hyndman, Einbeck, Wand, &amp;amp; Hyndman, 2018)&lt;/DisplayText&gt;&lt;record&gt;&lt;rec-number&gt;352&lt;/rec-number&gt;&lt;foreign-keys&gt;&lt;key app="EN" db-id="a9aw0atab92x0ledv2kxwsvmdfttad9p2fez" timestamp="1564447537"&gt;352&lt;/key&gt;&lt;/foreign-keys&gt;&lt;ref-type name="Journal Article"&gt;17&lt;/ref-type&gt;&lt;contributors&gt;&lt;authors&gt;&lt;author&gt;Hyndman, Rob J&lt;/author&gt;&lt;author&gt;Einbeck, Jochen&lt;/author&gt;&lt;author&gt;Wand, Matthew&lt;/author&gt;&lt;author&gt;Hyndman, Maintainer Rob&lt;/author&gt;&lt;/authors&gt;&lt;/contributors&gt;&lt;titles&gt;&lt;title&gt;Package ‘hdrcde’&lt;/title&gt;&lt;/titles&gt;&lt;dates&gt;&lt;year&gt;2018&lt;/year&gt;&lt;/dates&gt;&lt;urls&gt;&lt;/urls&gt;&lt;/record&gt;&lt;/Cite&gt;&lt;/EndNote&gt;</w:instrText>
+      </w:r>
+      <w:r>
+        <w:rPr>
+          <w:rFonts w:ascii="Arial" w:hAnsi="Arial" w:cs="Arial"/>
+          <w:szCs w:val="24"/>
+          <w:lang w:val="en-GB"/>
         </w:rPr>
         <w:fldChar w:fldCharType="separate"/>
       </w:r>
@@ -2506,13 +3383,15 @@
           <w:rFonts w:ascii="Arial" w:hAnsi="Arial" w:cs="Arial"/>
           <w:noProof/>
           <w:szCs w:val="24"/>
-        </w:rPr>
-        <w:t>(Harmon, Weir, Brock, Glor, &amp; Challenger, 2007)</w:t>
-      </w:r>
-      <w:r>
-        <w:rPr>
-          <w:rFonts w:ascii="Arial" w:hAnsi="Arial" w:cs="Arial"/>
-          <w:szCs w:val="24"/>
+          <w:lang w:val="en-GB"/>
+        </w:rPr>
+        <w:t>(Hyndman, Einbeck, Wand, &amp; Hyndman, 2018)</w:t>
+      </w:r>
+      <w:r>
+        <w:rPr>
+          <w:rFonts w:ascii="Arial" w:hAnsi="Arial" w:cs="Arial"/>
+          <w:szCs w:val="24"/>
+          <w:lang w:val="en-GB"/>
         </w:rPr>
         <w:fldChar w:fldCharType="end"/>
       </w:r>
@@ -2520,174 +3399,15 @@
         <w:rPr>
           <w:rFonts w:ascii="Arial" w:hAnsi="Arial" w:cs="Arial"/>
           <w:szCs w:val="24"/>
-        </w:rPr>
-        <w:t xml:space="preserve">, </w:t>
-      </w:r>
-      <w:proofErr w:type="spellStart"/>
-      <w:r>
-        <w:rPr>
-          <w:rFonts w:ascii="Arial" w:hAnsi="Arial" w:cs="Arial"/>
-          <w:szCs w:val="24"/>
-        </w:rPr>
-        <w:t>RRphylo</w:t>
-      </w:r>
-      <w:proofErr w:type="spellEnd"/>
-      <w:r>
-        <w:rPr>
-          <w:rFonts w:ascii="Arial" w:hAnsi="Arial" w:cs="Arial"/>
-          <w:szCs w:val="24"/>
-        </w:rPr>
-        <w:t xml:space="preserve"> </w:t>
-      </w:r>
-      <w:r>
-        <w:rPr>
-          <w:rFonts w:ascii="Arial" w:hAnsi="Arial" w:cs="Arial"/>
-          <w:szCs w:val="24"/>
-        </w:rPr>
-        <w:fldChar w:fldCharType="begin"/>
-      </w:r>
-      <w:r>
-        <w:rPr>
-          <w:rFonts w:ascii="Arial" w:hAnsi="Arial" w:cs="Arial"/>
-          <w:szCs w:val="24"/>
-        </w:rPr>
-        <w:instrText xml:space="preserve"> ADDIN EN.CITE &lt;EndNote&gt;&lt;Cite&gt;&lt;Author&gt;Raia&lt;/Author&gt;&lt;Year&gt;2019&lt;/Year&gt;&lt;RecNum&gt;36&lt;/RecNum&gt;&lt;DisplayText&gt;(Raia et al., 2019)&lt;/DisplayText&gt;&lt;record&gt;&lt;rec-number&gt;36&lt;/rec-number&gt;&lt;foreign-keys&gt;&lt;key app="EN" db-id="a9aw0atab92x0ledv2kxwsvmdfttad9p2fez" timestamp="1564364862" guid="ed20f92f-d4b8-4f57-a0c7-e3409fe0c26e"&gt;36&lt;/key&gt;&lt;/foreign-keys&gt;&lt;ref-type name="Journal Article"&gt;17&lt;/ref-type&gt;&lt;contributors&gt;&lt;authors&gt;&lt;author&gt;Raia, Pasquale&lt;/author&gt;&lt;author&gt;Castiglione, Silvia&lt;/author&gt;&lt;author&gt;Serio, Carmela&lt;/author&gt;&lt;author&gt;Mondanaro, Alessandro&lt;/author&gt;&lt;author&gt;Mel-Chionna, Marina&lt;/author&gt;&lt;author&gt;Febbraro, Mirko Di&lt;/author&gt;&lt;author&gt;Profico, Antonio&lt;/author&gt;&lt;author&gt;Maintainer, Francesco Carotenuto&lt;/author&gt;&lt;/authors&gt;&lt;/contributors&gt;&lt;titles&gt;&lt;title&gt;Package &amp;apos;RRphylo&amp;apos; Type Package Title Phylogenetic Ridge Regression Methods for Comparative Studies&lt;/title&gt;&lt;/titles&gt;&lt;keywords&gt;&lt;keyword&gt;Imports ape&lt;/keyword&gt;&lt;keyword&gt;RColorBrewer&lt;/keyword&gt;&lt;keyword&gt;Rutils&lt;/keyword&gt;&lt;keyword&gt;binr&lt;/keyword&gt;&lt;keyword&gt;car&lt;/keyword&gt;&lt;keyword&gt;cluster&lt;/keyword&gt;&lt;keyword&gt;datatree&lt;/keyword&gt;&lt;keyword&gt;doParallel&lt;/keyword&gt;&lt;keyword&gt;emmeans&lt;/keyword&gt;&lt;keyword&gt;foreach&lt;/keyword&gt;&lt;keyword&gt;geiger&lt;/keyword&gt;&lt;keyword&gt;lmtest&lt;/keyword&gt;&lt;keyword&gt;mvMORPH&lt;/keyword&gt;&lt;keyword&gt;nlme&lt;/keyword&gt;&lt;keyword&gt;outliers&lt;/keyword&gt;&lt;keyword&gt;parallel&lt;/keyword&gt;&lt;keyword&gt;penalized&lt;/keyword&gt;&lt;keyword&gt;phangorn&lt;/keyword&gt;&lt;keyword&gt;phytools&lt;/keyword&gt;&lt;keyword&gt;picante&lt;/keyword&gt;&lt;keyword&gt;plotrix&lt;/keyword&gt;&lt;keyword&gt;pvclust&lt;/keyword&gt;&lt;keyword&gt;rlist&lt;/keyword&gt;&lt;keyword&gt;scales&lt;/keyword&gt;&lt;keyword&gt;smatr&lt;/keyword&gt;&lt;keyword&gt;stats4&lt;/keyword&gt;&lt;keyword&gt;tseries RoxygenNote 610 NeedsCompilation no&lt;/keyword&gt;&lt;keyword&gt;vegan&lt;/keyword&gt;&lt;/keywords&gt;&lt;dates&gt;&lt;year&gt;2019&lt;/year&gt;&lt;/dates&gt;&lt;urls&gt;&lt;related-urls&gt;&lt;url&gt;https://cran.r-project.org/web/packages/RRphylo/RRphylo.pdf&lt;/url&gt;&lt;/related-urls&gt;&lt;/urls&gt;&lt;electronic-resource-num&gt;10.1111/2041&lt;/electronic-resource-num&gt;&lt;/record&gt;&lt;/Cite&gt;&lt;/EndNote&gt;</w:instrText>
-      </w:r>
-      <w:r>
-        <w:rPr>
-          <w:rFonts w:ascii="Arial" w:hAnsi="Arial" w:cs="Arial"/>
-          <w:szCs w:val="24"/>
-        </w:rPr>
-        <w:fldChar w:fldCharType="separate"/>
-      </w:r>
-      <w:r>
-        <w:rPr>
-          <w:rFonts w:ascii="Arial" w:hAnsi="Arial" w:cs="Arial"/>
-          <w:noProof/>
-          <w:szCs w:val="24"/>
-        </w:rPr>
-        <w:t>(Raia et al., 2019)</w:t>
-      </w:r>
-      <w:r>
-        <w:rPr>
-          <w:rFonts w:ascii="Arial" w:hAnsi="Arial" w:cs="Arial"/>
-          <w:szCs w:val="24"/>
-        </w:rPr>
-        <w:fldChar w:fldCharType="end"/>
-      </w:r>
-      <w:r>
-        <w:rPr>
-          <w:rFonts w:ascii="Arial" w:hAnsi="Arial" w:cs="Arial"/>
-          <w:szCs w:val="24"/>
-        </w:rPr>
-        <w:t>. For plotting we use ggplot2</w:t>
-      </w:r>
-      <w:r>
-        <w:rPr>
-          <w:rFonts w:ascii="Arial" w:hAnsi="Arial" w:cs="Arial"/>
-          <w:szCs w:val="24"/>
-        </w:rPr>
-        <w:t xml:space="preserve"> </w:t>
-      </w:r>
-      <w:r>
-        <w:rPr>
-          <w:rFonts w:ascii="Arial" w:hAnsi="Arial" w:cs="Arial"/>
-          <w:szCs w:val="24"/>
-        </w:rPr>
-        <w:fldChar w:fldCharType="begin"/>
-      </w:r>
-      <w:r>
-        <w:rPr>
-          <w:rFonts w:ascii="Arial" w:hAnsi="Arial" w:cs="Arial"/>
-          <w:szCs w:val="24"/>
-        </w:rPr>
-        <w:instrText xml:space="preserve"> ADDIN EN.CITE &lt;EndNote&gt;&lt;Cite&gt;&lt;Author&gt;Wickham&lt;/Author&gt;&lt;Year&gt;2016&lt;/Year&gt;&lt;RecNum&gt;351&lt;/RecNum&gt;&lt;DisplayText&gt;(Wickham, 2016)&lt;/DisplayText&gt;&lt;record&gt;&lt;rec-number&gt;351&lt;/rec-number&gt;&lt;foreign-keys&gt;&lt;key app="EN" db-id="a9aw0atab92x0ledv2kxwsvmdfttad9p2fez" timestamp="1564447492"&gt;351&lt;/key&gt;&lt;/foreign-keys&gt;&lt;ref-type name="Book"&gt;6&lt;/ref-type&gt;&lt;contributors&gt;&lt;authors&gt;&lt;author&gt;Wickham, Hadley&lt;/author&gt;&lt;/authors&gt;&lt;/contributors&gt;&lt;titles&gt;&lt;title&gt;ggplot2: elegant graphics for data analysis&lt;/title&gt;&lt;/titles&gt;&lt;dates&gt;&lt;year&gt;2016&lt;/year&gt;&lt;/dates&gt;&lt;publisher&gt;Springer&lt;/publisher&gt;&lt;isbn&gt;3319242776&lt;/isbn&gt;&lt;urls&gt;&lt;/urls&gt;&lt;/record&gt;&lt;/Cite&gt;&lt;/EndNote&gt;</w:instrText>
-      </w:r>
-      <w:r>
-        <w:rPr>
-          <w:rFonts w:ascii="Arial" w:hAnsi="Arial" w:cs="Arial"/>
-          <w:szCs w:val="24"/>
-        </w:rPr>
-        <w:fldChar w:fldCharType="separate"/>
-      </w:r>
-      <w:r>
-        <w:rPr>
-          <w:rFonts w:ascii="Arial" w:hAnsi="Arial" w:cs="Arial"/>
-          <w:noProof/>
-          <w:szCs w:val="24"/>
-        </w:rPr>
-        <w:t>(Wickham, 2016)</w:t>
-      </w:r>
-      <w:r>
-        <w:rPr>
-          <w:rFonts w:ascii="Arial" w:hAnsi="Arial" w:cs="Arial"/>
-          <w:szCs w:val="24"/>
-        </w:rPr>
-        <w:fldChar w:fldCharType="end"/>
-      </w:r>
-      <w:r>
-        <w:rPr>
-          <w:rFonts w:ascii="Arial" w:hAnsi="Arial" w:cs="Arial"/>
-          <w:szCs w:val="24"/>
-        </w:rPr>
-        <w:t xml:space="preserve"> and </w:t>
-      </w:r>
-      <w:proofErr w:type="spellStart"/>
-      <w:r>
-        <w:rPr>
-          <w:rFonts w:ascii="Arial" w:hAnsi="Arial" w:cs="Arial"/>
-          <w:szCs w:val="24"/>
-        </w:rPr>
-        <w:t>hdrcde</w:t>
-      </w:r>
-      <w:proofErr w:type="spellEnd"/>
-      <w:r>
-        <w:rPr>
-          <w:rFonts w:ascii="Arial" w:hAnsi="Arial" w:cs="Arial"/>
-          <w:szCs w:val="24"/>
-        </w:rPr>
-        <w:t xml:space="preserve"> </w:t>
-      </w:r>
-      <w:r>
-        <w:rPr>
-          <w:rFonts w:ascii="Arial" w:hAnsi="Arial" w:cs="Arial"/>
-          <w:szCs w:val="24"/>
-        </w:rPr>
-        <w:fldChar w:fldCharType="begin"/>
-      </w:r>
-      <w:r>
-        <w:rPr>
-          <w:rFonts w:ascii="Arial" w:hAnsi="Arial" w:cs="Arial"/>
-          <w:szCs w:val="24"/>
-        </w:rPr>
-        <w:instrText xml:space="preserve"> ADDIN EN.CITE &lt;EndNote&gt;&lt;Cite&gt;&lt;Author&gt;Hyndman&lt;/Author&gt;&lt;Year&gt;2018&lt;/Year&gt;&lt;RecNum&gt;352&lt;/RecNum&gt;&lt;DisplayText&gt;(Hyndman, Einbeck, Wand, &amp;amp; Hyndman, 2018)&lt;/DisplayText&gt;&lt;record&gt;&lt;rec-number&gt;352&lt;/rec-number&gt;&lt;foreign-keys&gt;&lt;key app="EN" db-id="a9aw0atab92x0ledv2kxwsvmdfttad9p2fez" timestamp="1564447537"&gt;352&lt;/key&gt;&lt;/foreign-keys&gt;&lt;ref-type name="Journal Article"&gt;17&lt;/ref-type&gt;&lt;contributors&gt;&lt;authors&gt;&lt;author&gt;Hyndman, Rob J&lt;/author&gt;&lt;author&gt;Einbeck, Jochen&lt;/author&gt;&lt;author&gt;Wand, Matthew&lt;/author&gt;&lt;author&gt;Hyndman, Maintainer Rob&lt;/author&gt;&lt;/authors&gt;&lt;/contributors&gt;&lt;titles&gt;&lt;title&gt;Package ‘hdrcde’&lt;/title&gt;&lt;/titles&gt;&lt;dates&gt;&lt;year&gt;2018&lt;/year&gt;&lt;/dates&gt;&lt;urls&gt;&lt;/urls&gt;&lt;/record&gt;&lt;/Cite&gt;&lt;/EndNote&gt;</w:instrText>
-      </w:r>
-      <w:r>
-        <w:rPr>
-          <w:rFonts w:ascii="Arial" w:hAnsi="Arial" w:cs="Arial"/>
-          <w:szCs w:val="24"/>
-        </w:rPr>
-        <w:fldChar w:fldCharType="separate"/>
-      </w:r>
-      <w:r>
-        <w:rPr>
-          <w:rFonts w:ascii="Arial" w:hAnsi="Arial" w:cs="Arial"/>
-          <w:noProof/>
-          <w:szCs w:val="24"/>
-        </w:rPr>
-        <w:t>(Hyndman, Einbeck, Wand, &amp; Hyndman, 2018)</w:t>
-      </w:r>
-      <w:r>
-        <w:rPr>
-          <w:rFonts w:ascii="Arial" w:hAnsi="Arial" w:cs="Arial"/>
-          <w:szCs w:val="24"/>
-        </w:rPr>
-        <w:fldChar w:fldCharType="end"/>
-      </w:r>
-      <w:r>
-        <w:rPr>
-          <w:rFonts w:ascii="Arial" w:hAnsi="Arial" w:cs="Arial"/>
-          <w:szCs w:val="24"/>
+          <w:lang w:val="en-GB"/>
+        </w:rPr>
+        <w:t xml:space="preserve"> were used</w:t>
+      </w:r>
+      <w:r>
+        <w:rPr>
+          <w:rFonts w:ascii="Arial" w:hAnsi="Arial" w:cs="Arial"/>
+          <w:szCs w:val="24"/>
+          <w:lang w:val="en-GB"/>
         </w:rPr>
         <w:t>.</w:t>
       </w:r>
@@ -2700,6 +3420,7 @@
           <w:rFonts w:ascii="Arial" w:hAnsi="Arial" w:cs="Arial"/>
           <w:sz w:val="24"/>
           <w:szCs w:val="24"/>
+          <w:lang w:val="en-GB"/>
         </w:rPr>
       </w:pPr>
       <w:r>
@@ -2707,9 +3428,674 @@
           <w:rFonts w:ascii="Arial" w:hAnsi="Arial" w:cs="Arial"/>
           <w:sz w:val="24"/>
           <w:szCs w:val="24"/>
+          <w:lang w:val="en-GB"/>
+        </w:rPr>
+        <w:t>Dataset</w:t>
+      </w:r>
+    </w:p>
+    <w:p>
+      <w:pPr>
+        <w:spacing w:line="480" w:lineRule="auto"/>
+        <w:rPr>
+          <w:rFonts w:ascii="Arial" w:hAnsi="Arial" w:cs="Arial"/>
+          <w:szCs w:val="24"/>
+          <w:lang w:val="en-GB"/>
+        </w:rPr>
+      </w:pPr>
+      <w:r>
+        <w:rPr>
+          <w:rFonts w:ascii="Arial" w:hAnsi="Arial" w:cs="Arial"/>
+          <w:szCs w:val="24"/>
+          <w:lang w:val="en-GB"/>
+        </w:rPr>
+        <w:t xml:space="preserve">We collated the largest and most comprehensive dataset on marsupial brain sizes to date </w:t>
+      </w:r>
+      <w:r>
+        <w:rPr>
+          <w:rFonts w:ascii="Arial" w:hAnsi="Arial" w:cs="Arial"/>
+          <w:szCs w:val="24"/>
+          <w:lang w:val="en-GB"/>
+        </w:rPr>
+        <w:t>(See table</w:t>
+      </w:r>
+      <w:r>
+        <w:rPr>
+          <w:rFonts w:ascii="Arial" w:hAnsi="Arial" w:cs="Arial"/>
+          <w:szCs w:val="24"/>
+          <w:lang w:val="en-GB"/>
+        </w:rPr>
+        <w:t xml:space="preserve"> for sources</w:t>
+      </w:r>
+      <w:r>
+        <w:rPr>
+          <w:rFonts w:ascii="Arial" w:hAnsi="Arial" w:cs="Arial"/>
+          <w:szCs w:val="24"/>
+          <w:lang w:val="en-GB"/>
+        </w:rPr>
+        <w:t xml:space="preserve">). It includes 18 traits </w:t>
+      </w:r>
+      <w:r>
+        <w:rPr>
+          <w:rFonts w:ascii="Arial" w:hAnsi="Arial" w:cs="Arial"/>
+          <w:szCs w:val="24"/>
+          <w:lang w:val="en-GB"/>
+        </w:rPr>
+        <w:t>including</w:t>
+      </w:r>
+      <w:r>
+        <w:rPr>
+          <w:rFonts w:ascii="Arial" w:hAnsi="Arial" w:cs="Arial"/>
+          <w:szCs w:val="24"/>
+          <w:lang w:val="en-GB"/>
+        </w:rPr>
+        <w:t xml:space="preserve"> brain and body size. The final dataset </w:t>
+      </w:r>
+      <w:r>
+        <w:rPr>
+          <w:rFonts w:ascii="Arial" w:hAnsi="Arial" w:cs="Arial"/>
+          <w:szCs w:val="24"/>
+          <w:lang w:val="en-GB"/>
+        </w:rPr>
+        <w:t>comprises</w:t>
+      </w:r>
+      <w:r>
+        <w:rPr>
+          <w:rFonts w:ascii="Arial" w:hAnsi="Arial" w:cs="Arial"/>
+          <w:szCs w:val="24"/>
+          <w:lang w:val="en-GB"/>
+        </w:rPr>
+        <w:t xml:space="preserve"> 176 species of marsupials</w:t>
+      </w:r>
+      <w:r>
+        <w:rPr>
+          <w:rFonts w:ascii="Arial" w:hAnsi="Arial" w:cs="Arial"/>
+          <w:szCs w:val="24"/>
+          <w:lang w:val="en-GB"/>
+        </w:rPr>
+        <w:t xml:space="preserve"> from all three continents inhabited by the infra-class. Those comprise around 53% of all marsupial species, approximated to be around 330 in total</w:t>
+      </w:r>
+      <w:r>
+        <w:rPr>
+          <w:rFonts w:ascii="Arial" w:hAnsi="Arial" w:cs="Arial"/>
+          <w:szCs w:val="24"/>
+          <w:lang w:val="en-GB"/>
+        </w:rPr>
+        <w:t xml:space="preserve">. </w:t>
+      </w:r>
+      <w:proofErr w:type="gramStart"/>
+      <w:r>
+        <w:rPr>
+          <w:rFonts w:ascii="Arial" w:hAnsi="Arial" w:cs="Arial"/>
+          <w:szCs w:val="24"/>
+          <w:lang w:val="en-GB"/>
+        </w:rPr>
+        <w:t>In particular, we</w:t>
+      </w:r>
+      <w:proofErr w:type="gramEnd"/>
+      <w:r>
+        <w:rPr>
+          <w:rFonts w:ascii="Arial" w:hAnsi="Arial" w:cs="Arial"/>
+          <w:szCs w:val="24"/>
+          <w:lang w:val="en-GB"/>
+        </w:rPr>
+        <w:t xml:space="preserve"> provide an extensive dataset on X </w:t>
+      </w:r>
+      <w:proofErr w:type="spellStart"/>
+      <w:r>
+        <w:rPr>
+          <w:rFonts w:ascii="Arial" w:hAnsi="Arial" w:cs="Arial"/>
+          <w:szCs w:val="24"/>
+          <w:lang w:val="en-GB"/>
+        </w:rPr>
+        <w:t>ameridelphian</w:t>
+      </w:r>
+      <w:proofErr w:type="spellEnd"/>
+      <w:r>
+        <w:rPr>
+          <w:rFonts w:ascii="Arial" w:hAnsi="Arial" w:cs="Arial"/>
+          <w:szCs w:val="24"/>
+          <w:lang w:val="en-GB"/>
+        </w:rPr>
+        <w:t xml:space="preserve"> species, which have to date been underrepresented in marsupial brain size datasets</w:t>
+      </w:r>
+    </w:p>
+    <w:p>
+      <w:pPr>
+        <w:spacing w:line="480" w:lineRule="auto"/>
+        <w:rPr>
+          <w:rFonts w:ascii="Arial" w:hAnsi="Arial" w:cs="Arial"/>
+          <w:szCs w:val="24"/>
+          <w:lang w:val="en-GB"/>
+        </w:rPr>
+      </w:pPr>
+      <w:r>
+        <w:rPr>
+          <w:rFonts w:ascii="Arial" w:hAnsi="Arial" w:cs="Arial"/>
+          <w:szCs w:val="24"/>
+          <w:lang w:val="en-GB"/>
+        </w:rPr>
+        <w:t>B</w:t>
+      </w:r>
+      <w:r>
+        <w:rPr>
+          <w:rFonts w:ascii="Arial" w:hAnsi="Arial" w:cs="Arial"/>
+          <w:szCs w:val="24"/>
+          <w:lang w:val="en-GB"/>
+        </w:rPr>
+        <w:t>rain</w:t>
+      </w:r>
+      <w:r>
+        <w:rPr>
+          <w:rFonts w:ascii="Arial" w:hAnsi="Arial" w:cs="Arial"/>
+          <w:szCs w:val="24"/>
+          <w:lang w:val="en-GB"/>
+        </w:rPr>
+        <w:t xml:space="preserve"> size</w:t>
+      </w:r>
+      <w:r>
+        <w:rPr>
+          <w:rFonts w:ascii="Arial" w:hAnsi="Arial" w:cs="Arial"/>
+          <w:szCs w:val="24"/>
+          <w:lang w:val="en-GB"/>
+        </w:rPr>
+        <w:t>, body</w:t>
+      </w:r>
+      <w:r>
+        <w:rPr>
+          <w:rFonts w:ascii="Arial" w:hAnsi="Arial" w:cs="Arial"/>
+          <w:szCs w:val="24"/>
+          <w:lang w:val="en-GB"/>
+        </w:rPr>
+        <w:t xml:space="preserve"> size</w:t>
+      </w:r>
+      <w:r>
+        <w:rPr>
+          <w:rFonts w:ascii="Arial" w:hAnsi="Arial" w:cs="Arial"/>
+          <w:szCs w:val="24"/>
+          <w:lang w:val="en-GB"/>
+        </w:rPr>
+        <w:t>, origin and activity cycle ha</w:t>
+      </w:r>
+      <w:r>
+        <w:rPr>
+          <w:rFonts w:ascii="Arial" w:hAnsi="Arial" w:cs="Arial"/>
+          <w:szCs w:val="24"/>
+          <w:lang w:val="en-GB"/>
+        </w:rPr>
+        <w:t>d</w:t>
+      </w:r>
+      <w:r>
+        <w:rPr>
+          <w:rFonts w:ascii="Arial" w:hAnsi="Arial" w:cs="Arial"/>
+          <w:szCs w:val="24"/>
+          <w:lang w:val="en-GB"/>
+        </w:rPr>
+        <w:t xml:space="preserve"> no missing values, while the </w:t>
+      </w:r>
+      <w:r>
+        <w:rPr>
+          <w:rFonts w:ascii="Arial" w:hAnsi="Arial" w:cs="Arial"/>
+          <w:szCs w:val="24"/>
+          <w:lang w:val="en-GB"/>
+        </w:rPr>
+        <w:t>other traits</w:t>
+      </w:r>
+      <w:r>
+        <w:rPr>
+          <w:rFonts w:ascii="Arial" w:hAnsi="Arial" w:cs="Arial"/>
+          <w:szCs w:val="24"/>
+          <w:lang w:val="en-GB"/>
+        </w:rPr>
+        <w:t xml:space="preserve"> ha</w:t>
+      </w:r>
+      <w:r>
+        <w:rPr>
+          <w:rFonts w:ascii="Arial" w:hAnsi="Arial" w:cs="Arial"/>
+          <w:szCs w:val="24"/>
+          <w:lang w:val="en-GB"/>
+        </w:rPr>
+        <w:t>d</w:t>
+      </w:r>
+      <w:r>
+        <w:rPr>
+          <w:rFonts w:ascii="Arial" w:hAnsi="Arial" w:cs="Arial"/>
+          <w:szCs w:val="24"/>
+          <w:lang w:val="en-GB"/>
+        </w:rPr>
+        <w:t xml:space="preserve"> around</w:t>
+      </w:r>
+      <w:r>
+        <w:rPr>
+          <w:rFonts w:ascii="Arial" w:hAnsi="Arial" w:cs="Arial"/>
+          <w:szCs w:val="24"/>
+          <w:lang w:val="en-GB"/>
+        </w:rPr>
+        <w:t xml:space="preserve"> 25% missing values on average (see </w:t>
+      </w:r>
+      <w:r>
+        <w:rPr>
+          <w:rFonts w:ascii="Arial" w:hAnsi="Arial" w:cs="Arial"/>
+          <w:szCs w:val="24"/>
+          <w:lang w:val="en-GB"/>
+        </w:rPr>
+        <w:t xml:space="preserve">Multiple </w:t>
+      </w:r>
+      <w:r>
+        <w:rPr>
+          <w:rFonts w:ascii="Arial" w:hAnsi="Arial" w:cs="Arial"/>
+          <w:szCs w:val="24"/>
+          <w:lang w:val="en-GB"/>
+        </w:rPr>
+        <w:t>Imputations</w:t>
+      </w:r>
+      <w:r>
+        <w:rPr>
+          <w:rFonts w:ascii="Arial" w:hAnsi="Arial" w:cs="Arial"/>
+          <w:szCs w:val="24"/>
+          <w:lang w:val="en-GB"/>
+        </w:rPr>
+        <w:t xml:space="preserve"> section and Supplementary Information</w:t>
+      </w:r>
+      <w:r>
+        <w:rPr>
+          <w:rFonts w:ascii="Arial" w:hAnsi="Arial" w:cs="Arial"/>
+          <w:szCs w:val="24"/>
+          <w:lang w:val="en-GB"/>
+        </w:rPr>
+        <w:t xml:space="preserve"> for the pattern of the missing data). We use body mass as an estimate </w:t>
+      </w:r>
+      <w:r>
+        <w:rPr>
+          <w:rFonts w:ascii="Arial" w:hAnsi="Arial" w:cs="Arial"/>
+          <w:szCs w:val="24"/>
+          <w:lang w:val="en-GB"/>
+        </w:rPr>
+        <w:t>for</w:t>
+      </w:r>
+      <w:r>
+        <w:rPr>
+          <w:rFonts w:ascii="Arial" w:hAnsi="Arial" w:cs="Arial"/>
+          <w:szCs w:val="24"/>
+          <w:lang w:val="en-GB"/>
+        </w:rPr>
+        <w:t xml:space="preserve"> body size, while </w:t>
+      </w:r>
+      <w:r>
+        <w:rPr>
+          <w:rFonts w:ascii="Arial" w:hAnsi="Arial" w:cs="Arial"/>
+          <w:szCs w:val="24"/>
+          <w:lang w:val="en-GB"/>
+        </w:rPr>
+        <w:t xml:space="preserve">brain </w:t>
+      </w:r>
+      <w:r>
+        <w:rPr>
+          <w:rFonts w:ascii="Arial" w:hAnsi="Arial" w:cs="Arial"/>
+          <w:szCs w:val="24"/>
+          <w:lang w:val="en-GB"/>
+        </w:rPr>
+        <w:t xml:space="preserve">volume </w:t>
+      </w:r>
+      <w:r>
+        <w:rPr>
+          <w:rFonts w:ascii="Arial" w:hAnsi="Arial" w:cs="Arial"/>
+          <w:szCs w:val="24"/>
+          <w:lang w:val="en-GB"/>
+        </w:rPr>
+        <w:t>is</w:t>
+      </w:r>
+      <w:r>
+        <w:rPr>
+          <w:rFonts w:ascii="Arial" w:hAnsi="Arial" w:cs="Arial"/>
+          <w:szCs w:val="24"/>
+          <w:lang w:val="en-GB"/>
+        </w:rPr>
+        <w:t xml:space="preserve"> used as an estimate for brain</w:t>
+      </w:r>
+      <w:r>
+        <w:rPr>
+          <w:rFonts w:ascii="Arial" w:hAnsi="Arial" w:cs="Arial"/>
+          <w:szCs w:val="24"/>
+          <w:lang w:val="en-GB"/>
+        </w:rPr>
+        <w:t xml:space="preserve"> size</w:t>
+      </w:r>
+      <w:r>
+        <w:rPr>
+          <w:rFonts w:ascii="Arial" w:hAnsi="Arial" w:cs="Arial"/>
+          <w:szCs w:val="24"/>
+          <w:lang w:val="en-GB"/>
+        </w:rPr>
+        <w:t>. Data on brain volumes w</w:t>
+      </w:r>
+      <w:r>
+        <w:rPr>
+          <w:rFonts w:ascii="Arial" w:hAnsi="Arial" w:cs="Arial"/>
+          <w:szCs w:val="24"/>
+          <w:lang w:val="en-GB"/>
+        </w:rPr>
+        <w:t>ere</w:t>
+      </w:r>
+      <w:r>
+        <w:rPr>
+          <w:rFonts w:ascii="Arial" w:hAnsi="Arial" w:cs="Arial"/>
+          <w:szCs w:val="24"/>
+          <w:lang w:val="en-GB"/>
+        </w:rPr>
+        <w:t xml:space="preserve"> derived from measurements of endocranial </w:t>
+      </w:r>
+      <w:r>
+        <w:rPr>
+          <w:rFonts w:ascii="Arial" w:hAnsi="Arial" w:cs="Arial"/>
+          <w:szCs w:val="24"/>
+          <w:lang w:val="en-GB"/>
         </w:rPr>
         <w:lastRenderedPageBreak/>
-        <w:t>Dataset</w:t>
+        <w:t>volumes</w:t>
+      </w:r>
+      <w:r>
+        <w:rPr>
+          <w:rFonts w:ascii="Arial" w:hAnsi="Arial" w:cs="Arial"/>
+          <w:szCs w:val="24"/>
+          <w:lang w:val="en-GB"/>
+        </w:rPr>
+        <w:t xml:space="preserve"> (ECV)</w:t>
+      </w:r>
+      <w:r>
+        <w:rPr>
+          <w:rFonts w:ascii="Arial" w:hAnsi="Arial" w:cs="Arial"/>
+          <w:szCs w:val="24"/>
+          <w:lang w:val="en-GB"/>
+        </w:rPr>
+        <w:t xml:space="preserve"> and w</w:t>
+      </w:r>
+      <w:r>
+        <w:rPr>
+          <w:rFonts w:ascii="Arial" w:hAnsi="Arial" w:cs="Arial"/>
+          <w:szCs w:val="24"/>
+          <w:lang w:val="en-GB"/>
+        </w:rPr>
+        <w:t>ere</w:t>
+      </w:r>
+      <w:r>
+        <w:rPr>
+          <w:rFonts w:ascii="Arial" w:hAnsi="Arial" w:cs="Arial"/>
+          <w:szCs w:val="24"/>
+          <w:lang w:val="en-GB"/>
+        </w:rPr>
+        <w:t xml:space="preserve"> obtained from several different sources</w:t>
+      </w:r>
+      <w:r>
+        <w:rPr>
+          <w:rFonts w:ascii="Arial" w:hAnsi="Arial" w:cs="Arial"/>
+          <w:szCs w:val="24"/>
+          <w:lang w:val="en-GB"/>
+        </w:rPr>
+        <w:t xml:space="preserve"> </w:t>
+      </w:r>
+      <w:r>
+        <w:rPr>
+          <w:rFonts w:ascii="Arial" w:hAnsi="Arial" w:cs="Arial"/>
+          <w:szCs w:val="24"/>
+          <w:lang w:val="en-GB"/>
+        </w:rPr>
+        <w:fldChar w:fldCharType="begin"/>
+      </w:r>
+      <w:r>
+        <w:rPr>
+          <w:rFonts w:ascii="Arial" w:hAnsi="Arial" w:cs="Arial"/>
+          <w:szCs w:val="24"/>
+          <w:lang w:val="en-GB"/>
+        </w:rPr>
+        <w:instrText xml:space="preserve"> ADDIN EN.CITE &lt;EndNote&gt;&lt;Cite&gt;&lt;Author&gt;Weisbecker&lt;/Author&gt;&lt;Year&gt;2015&lt;/Year&gt;&lt;RecNum&gt;122&lt;/RecNum&gt;&lt;DisplayText&gt;(Weisbecker, Blomberg, Goldizen, Brown, &amp;amp; Fisher, 2015)&lt;/DisplayText&gt;&lt;record&gt;&lt;rec-number&gt;122&lt;/rec-number&gt;&lt;foreign-keys&gt;&lt;key app="EN" db-id="a9aw0atab92x0ledv2kxwsvmdfttad9p2fez" timestamp="1564364862" guid="18b0de35-7add-43e4-9523-488c4c1d8d00"&gt;122&lt;/key&gt;&lt;/foreign-keys&gt;&lt;ref-type name="Journal Article"&gt;17&lt;/ref-type&gt;&lt;contributors&gt;&lt;authors&gt;&lt;author&gt;Weisbecker, V.&lt;/author&gt;&lt;author&gt;Blomberg, S.&lt;/author&gt;&lt;author&gt;Goldizen, A. W.&lt;/author&gt;&lt;author&gt;Brown, M.&lt;/author&gt;&lt;author&gt;Fisher, D.&lt;/author&gt;&lt;/authors&gt;&lt;/contributors&gt;&lt;auth-address&gt;School of Biological Sciences, University of Queensland, St. Lucia, Qld., Australia.&lt;/auth-address&gt;&lt;titles&gt;&lt;title&gt;The evolution of relative brain size in marsupials is energetically constrained but not driven by behavioral complexity&lt;/title&gt;&lt;secondary-title&gt;Brain Behav Evol&lt;/secondary-title&gt;&lt;/titles&gt;&lt;pages&gt;125-35&lt;/pages&gt;&lt;volume&gt;85&lt;/volume&gt;&lt;number&gt;2&lt;/number&gt;&lt;edition&gt;2015/05/15&lt;/edition&gt;&lt;keywords&gt;&lt;keyword&gt;Animals&lt;/keyword&gt;&lt;keyword&gt;*Biological Evolution&lt;/keyword&gt;&lt;keyword&gt;Body Size&lt;/keyword&gt;&lt;keyword&gt;Brain/*anatomy &amp;amp; histology/metabolism&lt;/keyword&gt;&lt;keyword&gt;Female&lt;/keyword&gt;&lt;keyword&gt;Marsupialia/*anatomy &amp;amp; histology/metabolism&lt;/keyword&gt;&lt;keyword&gt;Maternal Behavior&lt;/keyword&gt;&lt;keyword&gt;Organ Size&lt;/keyword&gt;&lt;keyword&gt;Reproduction&lt;/keyword&gt;&lt;keyword&gt;Seasons&lt;/keyword&gt;&lt;/keywords&gt;&lt;dates&gt;&lt;year&gt;2015&lt;/year&gt;&lt;/dates&gt;&lt;publisher&gt;Karger Publishers&lt;/publisher&gt;&lt;isbn&gt;1421-9743 (Electronic)&amp;#xD;0006-8977 (Linking)&lt;/isbn&gt;&lt;accession-num&gt;25966967&lt;/accession-num&gt;&lt;urls&gt;&lt;related-urls&gt;&lt;url&gt;https://www.ncbi.nlm.nih.gov/pubmed/25966967&lt;/url&gt;&lt;/related-urls&gt;&lt;/urls&gt;&lt;electronic-resource-num&gt;10.1159/000377666&lt;/electronic-resource-num&gt;&lt;/record&gt;&lt;/Cite&gt;&lt;/EndNote&gt;</w:instrText>
+      </w:r>
+      <w:r>
+        <w:rPr>
+          <w:rFonts w:ascii="Arial" w:hAnsi="Arial" w:cs="Arial"/>
+          <w:szCs w:val="24"/>
+          <w:lang w:val="en-GB"/>
+        </w:rPr>
+        <w:fldChar w:fldCharType="separate"/>
+      </w:r>
+      <w:r>
+        <w:rPr>
+          <w:rFonts w:ascii="Arial" w:hAnsi="Arial" w:cs="Arial"/>
+          <w:noProof/>
+          <w:szCs w:val="24"/>
+          <w:lang w:val="en-GB"/>
+        </w:rPr>
+        <w:t>(Weisbecker, Blomberg, Goldizen, Brown, &amp; Fisher, 2015)</w:t>
+      </w:r>
+      <w:r>
+        <w:rPr>
+          <w:rFonts w:ascii="Arial" w:hAnsi="Arial" w:cs="Arial"/>
+          <w:szCs w:val="24"/>
+          <w:lang w:val="en-GB"/>
+        </w:rPr>
+        <w:fldChar w:fldCharType="end"/>
+      </w:r>
+      <w:r>
+        <w:rPr>
+          <w:rFonts w:ascii="Arial" w:hAnsi="Arial" w:cs="Arial"/>
+          <w:szCs w:val="24"/>
+          <w:lang w:val="en-GB"/>
+        </w:rPr>
+        <w:t xml:space="preserve"> </w:t>
+      </w:r>
+      <w:r>
+        <w:rPr>
+          <w:rFonts w:ascii="Arial" w:hAnsi="Arial" w:cs="Arial"/>
+          <w:szCs w:val="24"/>
+          <w:lang w:val="en-GB"/>
+        </w:rPr>
+        <w:t xml:space="preserve"> WHO ELSE</w:t>
+      </w:r>
+      <w:r>
+        <w:rPr>
+          <w:rFonts w:ascii="Arial" w:hAnsi="Arial" w:cs="Arial"/>
+          <w:szCs w:val="24"/>
+          <w:lang w:val="en-GB"/>
+        </w:rPr>
+        <w:t xml:space="preserve">. While endocranial volumes are a reliable proxy for brain size, they </w:t>
+      </w:r>
+      <w:r>
+        <w:rPr>
+          <w:rFonts w:ascii="Arial" w:hAnsi="Arial" w:cs="Arial"/>
+          <w:szCs w:val="24"/>
+          <w:lang w:val="en-GB"/>
+        </w:rPr>
+        <w:t>do suffer from certain drawback</w:t>
+      </w:r>
+      <w:r>
+        <w:rPr>
+          <w:rFonts w:ascii="Arial" w:hAnsi="Arial" w:cs="Arial"/>
+          <w:szCs w:val="24"/>
+          <w:lang w:val="en-GB"/>
+        </w:rPr>
+        <w:t>s</w:t>
+      </w:r>
+      <w:r>
+        <w:rPr>
+          <w:rFonts w:ascii="Arial" w:hAnsi="Arial" w:cs="Arial"/>
+          <w:szCs w:val="24"/>
+          <w:lang w:val="en-GB"/>
+        </w:rPr>
+        <w:t>. In marsupials, t</w:t>
+      </w:r>
+      <w:r>
+        <w:rPr>
+          <w:rFonts w:ascii="Arial" w:hAnsi="Arial" w:cs="Arial"/>
+          <w:szCs w:val="24"/>
+          <w:lang w:val="en-GB"/>
+        </w:rPr>
+        <w:t>he koala (</w:t>
+      </w:r>
+      <w:r>
+        <w:rPr>
+          <w:rFonts w:ascii="Arial" w:hAnsi="Arial" w:cs="Arial"/>
+          <w:i/>
+          <w:szCs w:val="24"/>
+          <w:lang w:val="en-GB"/>
+        </w:rPr>
+        <w:t xml:space="preserve">Phascolarctos </w:t>
+      </w:r>
+      <w:proofErr w:type="spellStart"/>
+      <w:r>
+        <w:rPr>
+          <w:rFonts w:ascii="Arial" w:hAnsi="Arial" w:cs="Arial"/>
+          <w:i/>
+          <w:szCs w:val="24"/>
+          <w:lang w:val="en-GB"/>
+        </w:rPr>
+        <w:t>cinereus</w:t>
+      </w:r>
+      <w:proofErr w:type="spellEnd"/>
+      <w:r>
+        <w:rPr>
+          <w:rFonts w:ascii="Arial" w:hAnsi="Arial" w:cs="Arial"/>
+          <w:szCs w:val="24"/>
+          <w:lang w:val="en-GB"/>
+        </w:rPr>
+        <w:t>) is a remarkable example for the pitfalls of using it as a direct proxy</w:t>
+      </w:r>
+      <w:r>
+        <w:rPr>
+          <w:rFonts w:ascii="Arial" w:hAnsi="Arial" w:cs="Arial"/>
+          <w:szCs w:val="24"/>
+          <w:lang w:val="en-GB"/>
+        </w:rPr>
+        <w:t>. Koala’s endocranial cavity is exceptionally large compared to the brain contained in it,</w:t>
+      </w:r>
+      <w:r>
+        <w:rPr>
+          <w:rFonts w:ascii="Arial" w:hAnsi="Arial" w:cs="Arial"/>
+          <w:szCs w:val="24"/>
+          <w:lang w:val="en-GB"/>
+        </w:rPr>
+        <w:t xml:space="preserve"> comprising only around 60% of the total ECV</w:t>
+      </w:r>
+      <w:r>
+        <w:rPr>
+          <w:rFonts w:ascii="Arial" w:hAnsi="Arial" w:cs="Arial"/>
+          <w:szCs w:val="24"/>
+          <w:lang w:val="en-GB"/>
+        </w:rPr>
+        <w:t xml:space="preserve"> </w:t>
+      </w:r>
+      <w:r>
+        <w:rPr>
+          <w:rFonts w:ascii="Arial" w:hAnsi="Arial" w:cs="Arial"/>
+          <w:szCs w:val="24"/>
+          <w:lang w:val="en-GB"/>
+        </w:rPr>
+        <w:fldChar w:fldCharType="begin"/>
+      </w:r>
+      <w:r>
+        <w:rPr>
+          <w:rFonts w:ascii="Arial" w:hAnsi="Arial" w:cs="Arial"/>
+          <w:szCs w:val="24"/>
+          <w:lang w:val="en-GB"/>
+        </w:rPr>
+        <w:instrText xml:space="preserve"> ADDIN EN.CITE &lt;EndNote&gt;&lt;Cite&gt;&lt;Author&gt;Taylor&lt;/Author&gt;&lt;Year&gt;2006&lt;/Year&gt;&lt;RecNum&gt;90&lt;/RecNum&gt;&lt;DisplayText&gt;(Taylor, Rühli, Brown, De Miguel, &amp;amp; Henneberg, 2006)&lt;/DisplayText&gt;&lt;record&gt;&lt;rec-number&gt;90&lt;/rec-number&gt;&lt;foreign-keys&gt;&lt;key app="EN" db-id="a9aw0atab92x0ledv2kxwsvmdfttad9p2fez" timestamp="1564364862" guid="6e747472-4942-4876-9434-a7247999e9fc"&gt;90&lt;/key&gt;&lt;/foreign-keys&gt;&lt;ref-type name="Report"&gt;27&lt;/ref-type&gt;&lt;contributors&gt;&lt;authors&gt;&lt;author&gt;Taylor, Jamie&lt;/author&gt;&lt;author&gt;Rühli, Frank J.&lt;/author&gt;&lt;author&gt;Brown, Greg&lt;/author&gt;&lt;author&gt;De Miguel, Carmen&lt;/author&gt;&lt;author&gt;Henneberg, MacIej&lt;/author&gt;&lt;/authors&gt;&lt;/contributors&gt;&lt;titles&gt;&lt;title&gt;Mr imaging of brain morphology, vascularisation and encephalization in the koala&lt;/title&gt;&lt;/titles&gt;&lt;pages&gt;243-247&lt;/pages&gt;&lt;volume&gt;28&lt;/volume&gt;&lt;keywords&gt;&lt;keyword&gt;Angiography&lt;/keyword&gt;&lt;keyword&gt;Brain volume&lt;/keyword&gt;&lt;keyword&gt;Central nervous system&lt;/keyword&gt;&lt;keyword&gt;Endocranial volume&lt;/keyword&gt;&lt;keyword&gt;Marsupial&lt;/keyword&gt;&lt;keyword&gt;Morphology&lt;/keyword&gt;&lt;keyword&gt;Radiography&lt;/keyword&gt;&lt;/keywords&gt;&lt;dates&gt;&lt;year&gt;2006&lt;/year&gt;&lt;/dates&gt;&lt;urls&gt;&lt;related-urls&gt;&lt;url&gt;https://www.publish.csiro.au/am/pdf/AM06034&lt;/url&gt;&lt;/related-urls&gt;&lt;/urls&gt;&lt;electronic-resource-num&gt;10.1071/AM06034&lt;/electronic-resource-num&gt;&lt;/record&gt;&lt;/Cite&gt;&lt;/EndNote&gt;</w:instrText>
+      </w:r>
+      <w:r>
+        <w:rPr>
+          <w:rFonts w:ascii="Arial" w:hAnsi="Arial" w:cs="Arial"/>
+          <w:szCs w:val="24"/>
+          <w:lang w:val="en-GB"/>
+        </w:rPr>
+        <w:fldChar w:fldCharType="separate"/>
+      </w:r>
+      <w:r>
+        <w:rPr>
+          <w:rFonts w:ascii="Arial" w:hAnsi="Arial" w:cs="Arial"/>
+          <w:noProof/>
+          <w:szCs w:val="24"/>
+          <w:lang w:val="en-GB"/>
+        </w:rPr>
+        <w:t>(Taylor, Rühli, Brown, De Miguel, &amp; Henneberg, 2006)</w:t>
+      </w:r>
+      <w:r>
+        <w:rPr>
+          <w:rFonts w:ascii="Arial" w:hAnsi="Arial" w:cs="Arial"/>
+          <w:szCs w:val="24"/>
+          <w:lang w:val="en-GB"/>
+        </w:rPr>
+        <w:fldChar w:fldCharType="end"/>
+      </w:r>
+      <w:r>
+        <w:rPr>
+          <w:rFonts w:ascii="Arial" w:hAnsi="Arial" w:cs="Arial"/>
+          <w:szCs w:val="24"/>
+          <w:lang w:val="en-GB"/>
+        </w:rPr>
+        <w:fldChar w:fldCharType="begin" w:fldLock="1"/>
+      </w:r>
+      <w:r>
+        <w:rPr>
+          <w:rFonts w:ascii="Arial" w:hAnsi="Arial" w:cs="Arial"/>
+          <w:szCs w:val="24"/>
+          <w:lang w:val="en-GB"/>
+        </w:rPr>
+        <w:instrText>ADDIN CSL_CITATION {"citationItems":[{"id":"ITEM-1","itemData":{"ISBN":"1741750318","abstract":"From the (under) ground up? Evolution and relationships -- How the koala lost its tail : Aboriginal dreamtime -- Coolah, koala or sloth? Discovery by Europeans -- Finicky feeders : koala ecology -- Time to sleep : koala behavior -- Koalas as ambassadors : zoos and tourism -- Creation of an icon : from cartoon character to chocolate bar -- Island dilemma : the politics and costs of managing koalas -- Open season : the koala fur trade -- Habitat loss chaos : threats to the koala -- Conservation controversy : the highs and lows.","author":[{"dropping-particle":"","family":"Jackson","given":"Stephen (Stephen M.)","non-dropping-particle":"","parse-names":false,"suffix":""}],"id":"ITEM-1","issued":{"date-parts":[["2007"]]},"number-of-pages":"337","publisher":"Allen &amp; Unwin","title":"Koala : origins of an icon","type":"book"},"uris":["http://www.mendeley.com/documents/?uuid=e2e43da5-2986-3298-9528-453e0b2d477b"]}],"mendeley":{"formattedCitation":"(Jackson, 2007)","plainTextFormattedCitation":"(Jackson, 2007)","previouslyFormattedCitation":"&lt;sup&gt;2&lt;/sup&gt;"},"properties":{"noteIndex":0},"schema":"https://github.com/citation-style-language/schema/raw/master/csl-citation.json"}</w:instrText>
+      </w:r>
+      <w:r>
+        <w:rPr>
+          <w:rFonts w:ascii="Arial" w:hAnsi="Arial" w:cs="Arial"/>
+          <w:szCs w:val="24"/>
+          <w:lang w:val="en-GB"/>
+        </w:rPr>
+        <w:fldChar w:fldCharType="end"/>
+      </w:r>
+      <w:r>
+        <w:rPr>
+          <w:rFonts w:ascii="Arial" w:hAnsi="Arial" w:cs="Arial"/>
+          <w:i/>
+          <w:szCs w:val="24"/>
+          <w:lang w:val="en-GB"/>
+        </w:rPr>
+        <w:t xml:space="preserve">. </w:t>
+      </w:r>
+      <w:r>
+        <w:rPr>
+          <w:rFonts w:ascii="Arial" w:hAnsi="Arial" w:cs="Arial"/>
+          <w:i/>
+          <w:szCs w:val="24"/>
+          <w:lang w:val="en-GB"/>
+        </w:rPr>
+        <w:t xml:space="preserve"> </w:t>
+      </w:r>
+      <w:r>
+        <w:rPr>
+          <w:rFonts w:ascii="Arial" w:hAnsi="Arial" w:cs="Arial"/>
+          <w:szCs w:val="24"/>
+          <w:lang w:val="en-GB"/>
+        </w:rPr>
+        <w:t>Therefore,</w:t>
+      </w:r>
+      <w:r>
+        <w:rPr>
+          <w:rFonts w:ascii="Arial" w:hAnsi="Arial" w:cs="Arial"/>
+          <w:szCs w:val="24"/>
+          <w:lang w:val="en-GB"/>
+        </w:rPr>
+        <w:t xml:space="preserve"> using ECV without correction in </w:t>
+      </w:r>
+      <w:r>
+        <w:rPr>
+          <w:rFonts w:ascii="Arial" w:hAnsi="Arial" w:cs="Arial"/>
+          <w:szCs w:val="24"/>
+          <w:lang w:val="en-GB"/>
+        </w:rPr>
+        <w:t>such</w:t>
+      </w:r>
+      <w:r>
+        <w:rPr>
+          <w:rFonts w:ascii="Arial" w:hAnsi="Arial" w:cs="Arial"/>
+          <w:szCs w:val="24"/>
+          <w:lang w:val="en-GB"/>
+        </w:rPr>
+        <w:t xml:space="preserve"> species might lead to the misleading observation that they have very large brains. (HAVE WE CORRECTED FOR THAT???!). To our knowledge, no other species in our dataset has such stark discrepancy between ECV and actual brain size.</w:t>
       </w:r>
     </w:p>
     <w:p>
@@ -2718,605 +4104,22 @@
         <w:rPr>
           <w:rFonts w:ascii="Arial" w:hAnsi="Arial" w:cs="Arial"/>
           <w:szCs w:val="24"/>
-        </w:rPr>
-      </w:pPr>
-      <w:r>
-        <w:rPr>
-          <w:rFonts w:ascii="Arial" w:hAnsi="Arial" w:cs="Arial"/>
-          <w:szCs w:val="24"/>
-        </w:rPr>
-        <w:t xml:space="preserve">We collated the largest and most comprehensive dataset on marsupial brain sizes to date </w:t>
-      </w:r>
-      <w:r>
-        <w:rPr>
-          <w:rFonts w:ascii="Arial" w:hAnsi="Arial" w:cs="Arial"/>
-          <w:szCs w:val="24"/>
-        </w:rPr>
-        <w:t>(See table</w:t>
-      </w:r>
-      <w:r>
-        <w:rPr>
-          <w:rFonts w:ascii="Arial" w:hAnsi="Arial" w:cs="Arial"/>
-          <w:szCs w:val="24"/>
-        </w:rPr>
-        <w:t xml:space="preserve"> for sources</w:t>
-      </w:r>
-      <w:r>
-        <w:rPr>
-          <w:rFonts w:ascii="Arial" w:hAnsi="Arial" w:cs="Arial"/>
-          <w:szCs w:val="24"/>
-        </w:rPr>
-        <w:t xml:space="preserve">). It includes 18 traits </w:t>
-      </w:r>
-      <w:proofErr w:type="spellStart"/>
-      <w:r>
-        <w:rPr>
-          <w:rFonts w:ascii="Arial" w:hAnsi="Arial" w:cs="Arial"/>
-          <w:szCs w:val="24"/>
-        </w:rPr>
-        <w:t>in</w:t>
-      </w:r>
-      <w:r>
-        <w:rPr>
-          <w:rFonts w:ascii="Arial" w:hAnsi="Arial" w:cs="Arial"/>
-          <w:szCs w:val="24"/>
-        </w:rPr>
-        <w:t>tdr</w:t>
-      </w:r>
-      <w:r>
-        <w:rPr>
-          <w:rFonts w:ascii="Arial" w:hAnsi="Arial" w:cs="Arial"/>
-          <w:szCs w:val="24"/>
-        </w:rPr>
-        <w:t>cluding</w:t>
-      </w:r>
-      <w:proofErr w:type="spellEnd"/>
-      <w:r>
-        <w:rPr>
-          <w:rFonts w:ascii="Arial" w:hAnsi="Arial" w:cs="Arial"/>
-          <w:szCs w:val="24"/>
-        </w:rPr>
-        <w:t xml:space="preserve"> brain and body size. The final dataset </w:t>
-      </w:r>
-      <w:r>
-        <w:rPr>
-          <w:rFonts w:ascii="Arial" w:hAnsi="Arial" w:cs="Arial"/>
-          <w:szCs w:val="24"/>
-        </w:rPr>
-        <w:t>comprises</w:t>
-      </w:r>
-      <w:r>
-        <w:rPr>
-          <w:rFonts w:ascii="Arial" w:hAnsi="Arial" w:cs="Arial"/>
-          <w:szCs w:val="24"/>
-        </w:rPr>
-        <w:t xml:space="preserve"> 176 species of marsupials</w:t>
-      </w:r>
-      <w:r>
-        <w:rPr>
-          <w:rFonts w:ascii="Arial" w:hAnsi="Arial" w:cs="Arial"/>
-          <w:szCs w:val="24"/>
-        </w:rPr>
-        <w:t xml:space="preserve"> from all three continents inhabited by the infra-class. Those comprise around 53% of all marsupial species, approximated to be around 330 in total</w:t>
-      </w:r>
-      <w:r>
-        <w:rPr>
-          <w:rFonts w:ascii="Arial" w:hAnsi="Arial" w:cs="Arial"/>
-          <w:szCs w:val="24"/>
-        </w:rPr>
-        <w:t xml:space="preserve">. </w:t>
-      </w:r>
-      <w:proofErr w:type="gramStart"/>
-      <w:r>
-        <w:rPr>
-          <w:rFonts w:ascii="Arial" w:hAnsi="Arial" w:cs="Arial"/>
-          <w:szCs w:val="24"/>
-        </w:rPr>
-        <w:t>In particular, we</w:t>
-      </w:r>
-      <w:proofErr w:type="gramEnd"/>
-      <w:r>
-        <w:rPr>
-          <w:rFonts w:ascii="Arial" w:hAnsi="Arial" w:cs="Arial"/>
-          <w:szCs w:val="24"/>
-        </w:rPr>
-        <w:t xml:space="preserve"> provide an extensive dataset on X </w:t>
-      </w:r>
-      <w:proofErr w:type="spellStart"/>
-      <w:r>
-        <w:rPr>
-          <w:rFonts w:ascii="Arial" w:hAnsi="Arial" w:cs="Arial"/>
-          <w:szCs w:val="24"/>
-        </w:rPr>
-        <w:t>ameridelphian</w:t>
-      </w:r>
-      <w:proofErr w:type="spellEnd"/>
-      <w:r>
-        <w:rPr>
-          <w:rFonts w:ascii="Arial" w:hAnsi="Arial" w:cs="Arial"/>
-          <w:szCs w:val="24"/>
-        </w:rPr>
-        <w:t xml:space="preserve"> species, which have to date been underrepresented in marsupial brain size datasets</w:t>
-      </w:r>
-    </w:p>
-    <w:p>
-      <w:pPr>
-        <w:spacing w:line="480" w:lineRule="auto"/>
-        <w:rPr>
-          <w:rFonts w:ascii="Arial" w:hAnsi="Arial" w:cs="Arial"/>
-          <w:szCs w:val="24"/>
-        </w:rPr>
-      </w:pPr>
-      <w:r>
-        <w:rPr>
-          <w:rFonts w:ascii="Arial" w:hAnsi="Arial" w:cs="Arial"/>
-          <w:szCs w:val="24"/>
-        </w:rPr>
-        <w:t>B</w:t>
-      </w:r>
-      <w:r>
-        <w:rPr>
-          <w:rFonts w:ascii="Arial" w:hAnsi="Arial" w:cs="Arial"/>
-          <w:szCs w:val="24"/>
-        </w:rPr>
-        <w:t>rain</w:t>
-      </w:r>
-      <w:r>
-        <w:rPr>
-          <w:rFonts w:ascii="Arial" w:hAnsi="Arial" w:cs="Arial"/>
-          <w:szCs w:val="24"/>
-        </w:rPr>
-        <w:t xml:space="preserve"> size</w:t>
-      </w:r>
-      <w:r>
-        <w:rPr>
-          <w:rFonts w:ascii="Arial" w:hAnsi="Arial" w:cs="Arial"/>
-          <w:szCs w:val="24"/>
-        </w:rPr>
-        <w:t>, body</w:t>
-      </w:r>
-      <w:r>
-        <w:rPr>
-          <w:rFonts w:ascii="Arial" w:hAnsi="Arial" w:cs="Arial"/>
-          <w:szCs w:val="24"/>
-        </w:rPr>
-        <w:t xml:space="preserve"> size</w:t>
-      </w:r>
-      <w:r>
-        <w:rPr>
-          <w:rFonts w:ascii="Arial" w:hAnsi="Arial" w:cs="Arial"/>
-          <w:szCs w:val="24"/>
-        </w:rPr>
-        <w:t>, origin and activity cycle ha</w:t>
-      </w:r>
-      <w:r>
-        <w:rPr>
-          <w:rFonts w:ascii="Arial" w:hAnsi="Arial" w:cs="Arial"/>
-          <w:szCs w:val="24"/>
-        </w:rPr>
-        <w:t>d</w:t>
-      </w:r>
-      <w:r>
-        <w:rPr>
-          <w:rFonts w:ascii="Arial" w:hAnsi="Arial" w:cs="Arial"/>
-          <w:szCs w:val="24"/>
-        </w:rPr>
-        <w:t xml:space="preserve"> no missing values, while the rest ha</w:t>
-      </w:r>
-      <w:r>
-        <w:rPr>
-          <w:rFonts w:ascii="Arial" w:hAnsi="Arial" w:cs="Arial"/>
-          <w:szCs w:val="24"/>
-        </w:rPr>
-        <w:t>d</w:t>
-      </w:r>
-      <w:r>
-        <w:rPr>
-          <w:rFonts w:ascii="Arial" w:hAnsi="Arial" w:cs="Arial"/>
-          <w:szCs w:val="24"/>
-        </w:rPr>
-        <w:t xml:space="preserve"> around</w:t>
-      </w:r>
-      <w:r>
-        <w:rPr>
-          <w:rFonts w:ascii="Arial" w:hAnsi="Arial" w:cs="Arial"/>
-          <w:szCs w:val="24"/>
-        </w:rPr>
-        <w:t xml:space="preserve"> 25% missing values on average (see </w:t>
-      </w:r>
-      <w:r>
-        <w:rPr>
-          <w:rFonts w:ascii="Arial" w:hAnsi="Arial" w:cs="Arial"/>
-          <w:szCs w:val="24"/>
-        </w:rPr>
-        <w:t xml:space="preserve">Multiple </w:t>
-      </w:r>
-      <w:r>
-        <w:rPr>
-          <w:rFonts w:ascii="Arial" w:hAnsi="Arial" w:cs="Arial"/>
-          <w:szCs w:val="24"/>
-        </w:rPr>
-        <w:t>Imputations</w:t>
-      </w:r>
-      <w:r>
-        <w:rPr>
-          <w:rFonts w:ascii="Arial" w:hAnsi="Arial" w:cs="Arial"/>
-          <w:szCs w:val="24"/>
-        </w:rPr>
-        <w:t xml:space="preserve"> section and Supplementary Information</w:t>
-      </w:r>
-      <w:r>
-        <w:rPr>
-          <w:rFonts w:ascii="Arial" w:hAnsi="Arial" w:cs="Arial"/>
-          <w:szCs w:val="24"/>
-        </w:rPr>
-        <w:t xml:space="preserve"> for the pattern of the missing data). We use body mass as an estimate </w:t>
-      </w:r>
-      <w:r>
-        <w:rPr>
-          <w:rFonts w:ascii="Arial" w:hAnsi="Arial" w:cs="Arial"/>
-          <w:szCs w:val="24"/>
-        </w:rPr>
-        <w:t>for</w:t>
-      </w:r>
-      <w:r>
-        <w:rPr>
-          <w:rFonts w:ascii="Arial" w:hAnsi="Arial" w:cs="Arial"/>
-          <w:szCs w:val="24"/>
-        </w:rPr>
-        <w:t xml:space="preserve"> body size, while </w:t>
-      </w:r>
-      <w:r>
-        <w:rPr>
-          <w:rFonts w:ascii="Arial" w:hAnsi="Arial" w:cs="Arial"/>
-          <w:szCs w:val="24"/>
-        </w:rPr>
-        <w:t xml:space="preserve">brain </w:t>
-      </w:r>
-      <w:r>
-        <w:rPr>
-          <w:rFonts w:ascii="Arial" w:hAnsi="Arial" w:cs="Arial"/>
-          <w:szCs w:val="24"/>
-        </w:rPr>
-        <w:t xml:space="preserve">volume </w:t>
-      </w:r>
-      <w:r>
-        <w:rPr>
-          <w:rFonts w:ascii="Arial" w:hAnsi="Arial" w:cs="Arial"/>
-          <w:szCs w:val="24"/>
-        </w:rPr>
-        <w:t>is</w:t>
-      </w:r>
-      <w:r>
-        <w:rPr>
-          <w:rFonts w:ascii="Arial" w:hAnsi="Arial" w:cs="Arial"/>
-          <w:szCs w:val="24"/>
-        </w:rPr>
-        <w:t xml:space="preserve"> used as an estimate for brain</w:t>
-      </w:r>
-      <w:r>
-        <w:rPr>
-          <w:rFonts w:ascii="Arial" w:hAnsi="Arial" w:cs="Arial"/>
-          <w:szCs w:val="24"/>
-        </w:rPr>
-        <w:t xml:space="preserve"> size</w:t>
-      </w:r>
-      <w:r>
-        <w:rPr>
-          <w:rFonts w:ascii="Arial" w:hAnsi="Arial" w:cs="Arial"/>
-          <w:szCs w:val="24"/>
-        </w:rPr>
-        <w:t>. Data on brain volumes w</w:t>
-      </w:r>
-      <w:r>
-        <w:rPr>
-          <w:rFonts w:ascii="Arial" w:hAnsi="Arial" w:cs="Arial"/>
-          <w:szCs w:val="24"/>
-        </w:rPr>
-        <w:t>ere</w:t>
-      </w:r>
-      <w:r>
-        <w:rPr>
-          <w:rFonts w:ascii="Arial" w:hAnsi="Arial" w:cs="Arial"/>
-          <w:szCs w:val="24"/>
-        </w:rPr>
-        <w:t xml:space="preserve"> derived from measurements of endocranial volumes</w:t>
-      </w:r>
-      <w:r>
-        <w:rPr>
-          <w:rFonts w:ascii="Arial" w:hAnsi="Arial" w:cs="Arial"/>
-          <w:szCs w:val="24"/>
-        </w:rPr>
-        <w:t xml:space="preserve"> (ECV)</w:t>
-      </w:r>
-      <w:r>
-        <w:rPr>
-          <w:rFonts w:ascii="Arial" w:hAnsi="Arial" w:cs="Arial"/>
-          <w:szCs w:val="24"/>
-        </w:rPr>
-        <w:t xml:space="preserve"> and w</w:t>
-      </w:r>
-      <w:r>
-        <w:rPr>
-          <w:rFonts w:ascii="Arial" w:hAnsi="Arial" w:cs="Arial"/>
-          <w:szCs w:val="24"/>
-        </w:rPr>
-        <w:t>ere</w:t>
-      </w:r>
-      <w:r>
-        <w:rPr>
-          <w:rFonts w:ascii="Arial" w:hAnsi="Arial" w:cs="Arial"/>
-          <w:szCs w:val="24"/>
-        </w:rPr>
-        <w:t xml:space="preserve"> obtained from several different sources</w:t>
-      </w:r>
-      <w:r>
-        <w:rPr>
-          <w:rFonts w:ascii="Arial" w:hAnsi="Arial" w:cs="Arial"/>
-          <w:szCs w:val="24"/>
-        </w:rPr>
-        <w:t xml:space="preserve"> </w:t>
-      </w:r>
-      <w:r>
-        <w:rPr>
-          <w:rFonts w:ascii="Arial" w:hAnsi="Arial" w:cs="Arial"/>
-          <w:szCs w:val="24"/>
-        </w:rPr>
-        <w:fldChar w:fldCharType="begin"/>
-      </w:r>
-      <w:r>
-        <w:rPr>
-          <w:rFonts w:ascii="Arial" w:hAnsi="Arial" w:cs="Arial"/>
-          <w:szCs w:val="24"/>
-        </w:rPr>
-        <w:instrText xml:space="preserve"> ADDIN EN.CITE &lt;EndNote&gt;&lt;Cite&gt;&lt;Author&gt;Weisbecker&lt;/Author&gt;&lt;Year&gt;2015&lt;/Year&gt;&lt;RecNum&gt;122&lt;/RecNum&gt;&lt;DisplayText&gt;(Weisbecker, Blomberg, Goldizen, Brown, &amp;amp; Fisher, 2015)&lt;/DisplayText&gt;&lt;record&gt;&lt;rec-number&gt;122&lt;/rec-number&gt;&lt;foreign-keys&gt;&lt;key app="EN" db-id="a9aw0atab92x0ledv2kxwsvmdfttad9p2fez" timestamp="1564364862" guid="18b0de35-7add-43e4-9523-488c4c1d8d00"&gt;122&lt;/key&gt;&lt;/foreign-keys&gt;&lt;ref-type name="Journal Article"&gt;17&lt;/ref-type&gt;&lt;contributors&gt;&lt;authors&gt;&lt;author&gt;Weisbecker, V.&lt;/author&gt;&lt;author&gt;Blomberg, S.&lt;/author&gt;&lt;author&gt;Goldizen, A. W.&lt;/author&gt;&lt;author&gt;Brown, M.&lt;/author&gt;&lt;author&gt;Fisher, D.&lt;/author&gt;&lt;/authors&gt;&lt;/contributors&gt;&lt;auth-address&gt;School of Biological Sciences, University of Queensland, St. Lucia, Qld., Australia.&lt;/auth-address&gt;&lt;titles&gt;&lt;title&gt;The evolution of relative brain size in marsupials is energetically constrained but not driven by behavioral complexity&lt;/title&gt;&lt;secondary-title&gt;Brain Behav Evol&lt;/secondary-title&gt;&lt;/titles&gt;&lt;pages&gt;125-35&lt;/pages&gt;&lt;volume&gt;85&lt;/volume&gt;&lt;number&gt;2&lt;/number&gt;&lt;edition&gt;2015/05/15&lt;/edition&gt;&lt;keywords&gt;&lt;keyword&gt;Animals&lt;/keyword&gt;&lt;keyword&gt;*Biological Evolution&lt;/keyword&gt;&lt;keyword&gt;Body Size&lt;/keyword&gt;&lt;keyword&gt;Brain/*anatomy &amp;amp; histology/metabolism&lt;/keyword&gt;&lt;keyword&gt;Female&lt;/keyword&gt;&lt;keyword&gt;Marsupialia/*anatomy &amp;amp; histology/metabolism&lt;/keyword&gt;&lt;keyword&gt;Maternal Behavior&lt;/keyword&gt;&lt;keyword&gt;Organ Size&lt;/keyword&gt;&lt;keyword&gt;Reproduction&lt;/keyword&gt;&lt;keyword&gt;Seasons&lt;/keyword&gt;&lt;/keywords&gt;&lt;dates&gt;&lt;year&gt;2015&lt;/year&gt;&lt;/dates&gt;&lt;publisher&gt;Karger Publishers&lt;/publisher&gt;&lt;isbn&gt;1421-9743 (Electronic)&amp;#xD;0006-8977 (Linking)&lt;/isbn&gt;&lt;accession-num&gt;25966967&lt;/accession-num&gt;&lt;urls&gt;&lt;related-urls&gt;&lt;url&gt;https://www.ncbi.nlm.nih.gov/pubmed/25966967&lt;/url&gt;&lt;/related-urls&gt;&lt;/urls&gt;&lt;electronic-resource-num&gt;10.1159/000377666&lt;/electronic-resource-num&gt;&lt;/record&gt;&lt;/Cite&gt;&lt;/EndNote&gt;</w:instrText>
-      </w:r>
-      <w:r>
-        <w:rPr>
-          <w:rFonts w:ascii="Arial" w:hAnsi="Arial" w:cs="Arial"/>
-          <w:szCs w:val="24"/>
-        </w:rPr>
-        <w:fldChar w:fldCharType="separate"/>
-      </w:r>
-      <w:r>
-        <w:rPr>
-          <w:rFonts w:ascii="Arial" w:hAnsi="Arial" w:cs="Arial"/>
-          <w:noProof/>
-          <w:szCs w:val="24"/>
-        </w:rPr>
-        <w:t>(Weisbecker, Blomberg, Goldizen, Brown, &amp; Fisher, 2015)</w:t>
-      </w:r>
-      <w:r>
-        <w:rPr>
-          <w:rFonts w:ascii="Arial" w:hAnsi="Arial" w:cs="Arial"/>
-          <w:szCs w:val="24"/>
-        </w:rPr>
-        <w:fldChar w:fldCharType="end"/>
-      </w:r>
-      <w:r>
-        <w:rPr>
-          <w:rFonts w:ascii="Arial" w:hAnsi="Arial" w:cs="Arial"/>
-          <w:szCs w:val="24"/>
-        </w:rPr>
-        <w:t xml:space="preserve"> </w:t>
-      </w:r>
-      <w:r>
-        <w:rPr>
-          <w:rFonts w:ascii="Arial" w:hAnsi="Arial" w:cs="Arial"/>
-          <w:szCs w:val="24"/>
-        </w:rPr>
-        <w:t xml:space="preserve"> WHO ELSE</w:t>
-      </w:r>
-      <w:r>
-        <w:rPr>
-          <w:rFonts w:ascii="Arial" w:hAnsi="Arial" w:cs="Arial"/>
-          <w:szCs w:val="24"/>
-        </w:rPr>
-        <w:t xml:space="preserve">. While endocranial volumes are a reliable proxy for brain size, they </w:t>
-      </w:r>
-      <w:r>
-        <w:rPr>
-          <w:rFonts w:ascii="Arial" w:hAnsi="Arial" w:cs="Arial"/>
-          <w:szCs w:val="24"/>
-        </w:rPr>
-        <w:t>do suffer from certain drawback</w:t>
-      </w:r>
-      <w:r>
-        <w:rPr>
-          <w:rFonts w:ascii="Arial" w:hAnsi="Arial" w:cs="Arial"/>
-          <w:szCs w:val="24"/>
-        </w:rPr>
-        <w:t>s</w:t>
-      </w:r>
-      <w:r>
-        <w:rPr>
-          <w:rFonts w:ascii="Arial" w:hAnsi="Arial" w:cs="Arial"/>
-          <w:szCs w:val="24"/>
-        </w:rPr>
-        <w:t>. In marsupials, t</w:t>
-      </w:r>
-      <w:r>
-        <w:rPr>
-          <w:rFonts w:ascii="Arial" w:hAnsi="Arial" w:cs="Arial"/>
-          <w:szCs w:val="24"/>
-        </w:rPr>
-        <w:t>he koala (</w:t>
-      </w:r>
-      <w:r>
-        <w:rPr>
-          <w:rFonts w:ascii="Arial" w:hAnsi="Arial" w:cs="Arial"/>
-          <w:i/>
-          <w:szCs w:val="24"/>
-        </w:rPr>
-        <w:t xml:space="preserve">Phascolarctos </w:t>
-      </w:r>
-      <w:proofErr w:type="spellStart"/>
-      <w:r>
-        <w:rPr>
-          <w:rFonts w:ascii="Arial" w:hAnsi="Arial" w:cs="Arial"/>
-          <w:i/>
-          <w:szCs w:val="24"/>
-        </w:rPr>
-        <w:t>cinereus</w:t>
-      </w:r>
-      <w:proofErr w:type="spellEnd"/>
-      <w:r>
-        <w:rPr>
-          <w:rFonts w:ascii="Arial" w:hAnsi="Arial" w:cs="Arial"/>
-          <w:szCs w:val="24"/>
-        </w:rPr>
-        <w:t>) is a remarkable example for the pitfalls of using it as a direct proxy</w:t>
-      </w:r>
-      <w:r>
-        <w:rPr>
-          <w:rFonts w:ascii="Arial" w:hAnsi="Arial" w:cs="Arial"/>
-          <w:szCs w:val="24"/>
-        </w:rPr>
-        <w:t>. Koala’s endocranial cavity is exceptionally large compared to the brain contained in it,</w:t>
-      </w:r>
-      <w:r>
-        <w:rPr>
-          <w:rFonts w:ascii="Arial" w:hAnsi="Arial" w:cs="Arial"/>
-          <w:szCs w:val="24"/>
-        </w:rPr>
-        <w:t xml:space="preserve"> comprising only around 60% of the total ECV</w:t>
-      </w:r>
-      <w:r>
-        <w:rPr>
-          <w:rFonts w:ascii="Arial" w:hAnsi="Arial" w:cs="Arial"/>
-          <w:szCs w:val="24"/>
-        </w:rPr>
-        <w:t xml:space="preserve"> </w:t>
-      </w:r>
-      <w:r>
-        <w:rPr>
-          <w:rFonts w:ascii="Arial" w:hAnsi="Arial" w:cs="Arial"/>
-          <w:szCs w:val="24"/>
-        </w:rPr>
-        <w:fldChar w:fldCharType="begin"/>
-      </w:r>
-      <w:r>
-        <w:rPr>
-          <w:rFonts w:ascii="Arial" w:hAnsi="Arial" w:cs="Arial"/>
-          <w:szCs w:val="24"/>
-        </w:rPr>
-        <w:instrText xml:space="preserve"> ADDIN EN.CITE &lt;EndNote&gt;&lt;Cite&gt;&lt;Author&gt;Taylor&lt;/Author&gt;&lt;Year&gt;2006&lt;/Year&gt;&lt;RecNum&gt;90&lt;/RecNum&gt;&lt;DisplayText&gt;(Taylor, Rühli, Brown, De Miguel, &amp;amp; Henneberg, 2006)&lt;/DisplayText&gt;&lt;record&gt;&lt;rec-number&gt;90&lt;/rec-number&gt;&lt;foreign-keys&gt;&lt;key app="EN" db-id="a9aw0atab92x0ledv2kxwsvmdfttad9p2fez" timestamp="1564364862" guid="6e747472-4942-4876-9434-a7247999e9fc"&gt;90&lt;/key&gt;&lt;/foreign-keys&gt;&lt;ref-type name="Report"&gt;27&lt;/ref-type&gt;&lt;contributors&gt;&lt;authors&gt;&lt;author&gt;Taylor, Jamie&lt;/author&gt;&lt;author&gt;Rühli, Frank J.&lt;/author&gt;&lt;author&gt;Brown, Greg&lt;/author&gt;&lt;author&gt;De Miguel, Carmen&lt;/author&gt;&lt;author&gt;Henneberg, MacIej&lt;/author&gt;&lt;/authors&gt;&lt;/contributors&gt;&lt;titles&gt;&lt;title&gt;Mr imaging of brain morphology, vascularisation and encephalization in the koala&lt;/title&gt;&lt;/titles&gt;&lt;pages&gt;243-247&lt;/pages&gt;&lt;volume&gt;28&lt;/volume&gt;&lt;keywords&gt;&lt;keyword&gt;Angiography&lt;/keyword&gt;&lt;keyword&gt;Brain volume&lt;/keyword&gt;&lt;keyword&gt;Central nervous system&lt;/keyword&gt;&lt;keyword&gt;Endocranial volume&lt;/keyword&gt;&lt;keyword&gt;Marsupial&lt;/keyword&gt;&lt;keyword&gt;Morphology&lt;/keyword&gt;&lt;keyword&gt;Radiography&lt;/keyword&gt;&lt;/keywords&gt;&lt;dates&gt;&lt;year&gt;2006&lt;/year&gt;&lt;/dates&gt;&lt;urls&gt;&lt;related-urls&gt;&lt;url&gt;https://www.publish.csiro.au/am/pdf/AM06034&lt;/url&gt;&lt;/related-urls&gt;&lt;/urls&gt;&lt;electronic-resource-num&gt;10.1071/AM06034&lt;/electronic-resource-num&gt;&lt;/record&gt;&lt;/Cite&gt;&lt;/EndNote&gt;</w:instrText>
-      </w:r>
-      <w:r>
-        <w:rPr>
-          <w:rFonts w:ascii="Arial" w:hAnsi="Arial" w:cs="Arial"/>
-          <w:szCs w:val="24"/>
-        </w:rPr>
-        <w:fldChar w:fldCharType="separate"/>
-      </w:r>
-      <w:r>
-        <w:rPr>
-          <w:rFonts w:ascii="Arial" w:hAnsi="Arial" w:cs="Arial"/>
-          <w:noProof/>
-          <w:szCs w:val="24"/>
-        </w:rPr>
-        <w:t>(Taylor, Rühli, Brown, De Miguel, &amp; Henneberg, 2006)</w:t>
-      </w:r>
-      <w:r>
-        <w:rPr>
-          <w:rFonts w:ascii="Arial" w:hAnsi="Arial" w:cs="Arial"/>
-          <w:szCs w:val="24"/>
-        </w:rPr>
-        <w:fldChar w:fldCharType="end"/>
-      </w:r>
-      <w:r>
-        <w:rPr>
-          <w:rFonts w:ascii="Arial" w:hAnsi="Arial" w:cs="Arial"/>
-          <w:szCs w:val="24"/>
-        </w:rPr>
-        <w:fldChar w:fldCharType="begin" w:fldLock="1"/>
-      </w:r>
-      <w:r>
-        <w:rPr>
-          <w:rFonts w:ascii="Arial" w:hAnsi="Arial" w:cs="Arial"/>
-          <w:szCs w:val="24"/>
-        </w:rPr>
-        <w:instrText>ADDIN CSL_CITATION {"citationItems":[{"id":"ITEM-1","itemData":{"ISBN":"1741750318","abstract":"From the (under) ground up? Evolution and relationships -- How the koala lost its tail : Aboriginal dreamtime -- Coolah, koala or sloth? Discovery by Europeans -- Finicky feeders : koala ecology -- Time to sleep : koala behavior -- Koalas as ambassadors : zoos and tourism -- Creation of an icon : from cartoon character to chocolate bar -- Island dilemma : the politics and costs of managing koalas -- Open season : the koala fur trade -- Habitat loss chaos : threats to the koala -- Conservation controversy : the highs and lows.","author":[{"dropping-particle":"","family":"Jackson","given":"Stephen (Stephen M.)","non-dropping-particle":"","parse-names":false,"suffix":""}],"id":"ITEM-1","issued":{"date-parts":[["2007"]]},"number-of-pages":"337","publisher":"Allen &amp; Unwin","title":"Koala : origins of an icon","type":"book"},"uris":["http://www.mendeley.com/documents/?uuid=e2e43da5-2986-3298-9528-453e0b2d477b"]}],"mendeley":{"formattedCitation":"(Jackson, 2007)","plainTextFormattedCitation":"(Jackson, 2007)","previouslyFormattedCitation":"&lt;sup&gt;2&lt;/sup&gt;"},"properties":{"noteIndex":0},"schema":"https://github.com/citation-style-language/schema/raw/master/csl-citation.json"}</w:instrText>
-      </w:r>
-      <w:r>
-        <w:rPr>
-          <w:rFonts w:ascii="Arial" w:hAnsi="Arial" w:cs="Arial"/>
-          <w:szCs w:val="24"/>
-        </w:rPr>
-        <w:fldChar w:fldCharType="separate"/>
-      </w:r>
-      <w:r>
-        <w:rPr>
-          <w:rFonts w:ascii="Arial" w:hAnsi="Arial" w:cs="Arial"/>
-          <w:szCs w:val="24"/>
-        </w:rPr>
-        <w:fldChar w:fldCharType="end"/>
-      </w:r>
-      <w:r>
-        <w:rPr>
-          <w:rFonts w:ascii="Arial" w:hAnsi="Arial" w:cs="Arial"/>
-          <w:i/>
-          <w:szCs w:val="24"/>
-        </w:rPr>
-        <w:t xml:space="preserve">. </w:t>
-      </w:r>
-      <w:r>
-        <w:rPr>
-          <w:rFonts w:ascii="Arial" w:hAnsi="Arial" w:cs="Arial"/>
-          <w:i/>
-          <w:szCs w:val="24"/>
-        </w:rPr>
-        <w:t xml:space="preserve"> </w:t>
-      </w:r>
-      <w:r>
-        <w:rPr>
-          <w:rFonts w:ascii="Arial" w:hAnsi="Arial" w:cs="Arial"/>
-          <w:szCs w:val="24"/>
-        </w:rPr>
-        <w:t>Therefore,</w:t>
-      </w:r>
-      <w:r>
-        <w:rPr>
-          <w:rFonts w:ascii="Arial" w:hAnsi="Arial" w:cs="Arial"/>
-          <w:szCs w:val="24"/>
-        </w:rPr>
-        <w:t xml:space="preserve"> using ECV without correction in </w:t>
-      </w:r>
-      <w:r>
-        <w:rPr>
-          <w:rFonts w:ascii="Arial" w:hAnsi="Arial" w:cs="Arial"/>
-          <w:szCs w:val="24"/>
-        </w:rPr>
-        <w:t>such</w:t>
-      </w:r>
-      <w:r>
-        <w:rPr>
-          <w:rFonts w:ascii="Arial" w:hAnsi="Arial" w:cs="Arial"/>
-          <w:szCs w:val="24"/>
-        </w:rPr>
-        <w:t xml:space="preserve"> species might lead to the misleading observation that they have very large brains. (HAVE WE CORRECTED FOR THAT???!). To our knowledge, no other species in our dataset has such stark discrepancy between ECV and actual brain size.</w:t>
-      </w:r>
-    </w:p>
-    <w:p>
-      <w:pPr>
-        <w:spacing w:line="480" w:lineRule="auto"/>
-        <w:rPr>
-          <w:rFonts w:ascii="Arial" w:hAnsi="Arial" w:cs="Arial"/>
-          <w:szCs w:val="24"/>
-        </w:rPr>
-      </w:pPr>
-      <w:r>
-        <w:rPr>
-          <w:rFonts w:ascii="Arial" w:hAnsi="Arial" w:cs="Arial"/>
-          <w:szCs w:val="24"/>
-        </w:rPr>
-        <w:lastRenderedPageBreak/>
+          <w:lang w:val="en-GB"/>
+        </w:rPr>
+      </w:pPr>
+      <w:r>
+        <w:rPr>
+          <w:rFonts w:ascii="Arial" w:hAnsi="Arial" w:cs="Arial"/>
+          <w:szCs w:val="24"/>
+          <w:lang w:val="en-GB"/>
+        </w:rPr>
         <w:t>For detailed description on rationale for inclusion and sources of the data</w:t>
       </w:r>
       <w:r>
         <w:rPr>
           <w:rFonts w:ascii="Arial" w:hAnsi="Arial" w:cs="Arial"/>
           <w:szCs w:val="24"/>
+          <w:lang w:val="en-GB"/>
         </w:rPr>
         <w:t>,</w:t>
       </w:r>
@@ -3324,6 +4127,7 @@
         <w:rPr>
           <w:rFonts w:ascii="Arial" w:hAnsi="Arial" w:cs="Arial"/>
           <w:szCs w:val="24"/>
+          <w:lang w:val="en-GB"/>
         </w:rPr>
         <w:t xml:space="preserve"> see the table with data sources. </w:t>
       </w:r>
@@ -3336,6 +4140,7 @@
           <w:rFonts w:ascii="Arial" w:hAnsi="Arial" w:cs="Arial"/>
           <w:sz w:val="24"/>
           <w:szCs w:val="24"/>
+          <w:lang w:val="en-GB"/>
         </w:rPr>
       </w:pPr>
       <w:r>
@@ -3343,6 +4148,7 @@
           <w:rFonts w:ascii="Arial" w:hAnsi="Arial" w:cs="Arial"/>
           <w:sz w:val="24"/>
           <w:szCs w:val="24"/>
+          <w:lang w:val="en-GB"/>
         </w:rPr>
         <w:t>Phylogeny</w:t>
       </w:r>
@@ -3353,12 +4159,14 @@
         <w:rPr>
           <w:rFonts w:ascii="Arial" w:hAnsi="Arial" w:cs="Arial"/>
           <w:szCs w:val="24"/>
-        </w:rPr>
-      </w:pPr>
-      <w:r>
-        <w:rPr>
-          <w:rFonts w:ascii="Arial" w:hAnsi="Arial" w:cs="Arial"/>
-          <w:szCs w:val="24"/>
+          <w:lang w:val="en-GB"/>
+        </w:rPr>
+      </w:pPr>
+      <w:r>
+        <w:rPr>
+          <w:rFonts w:ascii="Arial" w:hAnsi="Arial" w:cs="Arial"/>
+          <w:szCs w:val="24"/>
+          <w:lang w:val="en-GB"/>
         </w:rPr>
         <w:t>We included information on phylogenetic non</w:t>
       </w:r>
@@ -3366,6 +4174,7 @@
         <w:rPr>
           <w:rFonts w:ascii="Arial" w:hAnsi="Arial" w:cs="Arial"/>
           <w:szCs w:val="24"/>
+          <w:lang w:val="en-GB"/>
         </w:rPr>
         <w:t>-independence in all our analyse</w:t>
       </w:r>
@@ -3373,6 +4182,7 @@
         <w:rPr>
           <w:rFonts w:ascii="Arial" w:hAnsi="Arial" w:cs="Arial"/>
           <w:szCs w:val="24"/>
+          <w:lang w:val="en-GB"/>
         </w:rPr>
         <w:t xml:space="preserve">s using an </w:t>
       </w:r>
@@ -3381,6 +4191,7 @@
         <w:rPr>
           <w:rFonts w:ascii="Arial" w:hAnsi="Arial" w:cs="Arial"/>
           <w:szCs w:val="24"/>
+          <w:lang w:val="en-GB"/>
         </w:rPr>
         <w:t>ultrametric</w:t>
       </w:r>
@@ -3389,28 +4200,74 @@
         <w:rPr>
           <w:rFonts w:ascii="Arial" w:hAnsi="Arial" w:cs="Arial"/>
           <w:szCs w:val="24"/>
-        </w:rPr>
-        <w:t xml:space="preserve"> phylogenetic tree of 176 extant marsupial species obtained from Time Tree (with the one exception of the Thylacine</w:t>
-      </w:r>
-      <w:r>
-        <w:rPr>
-          <w:rFonts w:ascii="Arial" w:hAnsi="Arial" w:cs="Arial"/>
-          <w:szCs w:val="24"/>
-        </w:rPr>
-        <w:t xml:space="preserve"> which is extinct</w:t>
-      </w:r>
-      <w:r>
-        <w:rPr>
-          <w:rFonts w:ascii="Arial" w:hAnsi="Arial" w:cs="Arial"/>
-          <w:szCs w:val="24"/>
-        </w:rPr>
-        <w:t xml:space="preserve">). The tree had 12 branches with length of 0 (used as means for resolving </w:t>
+          <w:lang w:val="en-GB"/>
+        </w:rPr>
+        <w:t xml:space="preserve"> phylogenetic tree of 17</w:t>
+      </w:r>
+      <w:r>
+        <w:rPr>
+          <w:rFonts w:ascii="Arial" w:hAnsi="Arial" w:cs="Arial"/>
+          <w:szCs w:val="24"/>
+          <w:lang w:val="en-GB"/>
+        </w:rPr>
+        <w:t>5</w:t>
+      </w:r>
+      <w:r>
+        <w:rPr>
+          <w:rFonts w:ascii="Arial" w:hAnsi="Arial" w:cs="Arial"/>
+          <w:szCs w:val="24"/>
+          <w:lang w:val="en-GB"/>
+        </w:rPr>
+        <w:t xml:space="preserve"> extant marsupial species</w:t>
+      </w:r>
+      <w:r>
+        <w:rPr>
+          <w:rFonts w:ascii="Arial" w:hAnsi="Arial" w:cs="Arial"/>
+          <w:szCs w:val="24"/>
+          <w:lang w:val="en-GB"/>
+        </w:rPr>
+        <w:t xml:space="preserve"> </w:t>
+      </w:r>
+      <w:r>
+        <w:rPr>
+          <w:rFonts w:ascii="Arial" w:hAnsi="Arial" w:cs="Arial"/>
+          <w:szCs w:val="24"/>
+          <w:lang w:val="en-GB"/>
+        </w:rPr>
+        <w:t xml:space="preserve">(with the one exception of the </w:t>
       </w:r>
       <w:proofErr w:type="spellStart"/>
       <w:r>
         <w:rPr>
           <w:rFonts w:ascii="Arial" w:hAnsi="Arial" w:cs="Arial"/>
           <w:szCs w:val="24"/>
+          <w:lang w:val="en-GB"/>
+        </w:rPr>
+        <w:t>Thylacine</w:t>
+      </w:r>
+      <w:proofErr w:type="spellEnd"/>
+      <w:r>
+        <w:rPr>
+          <w:rFonts w:ascii="Arial" w:hAnsi="Arial" w:cs="Arial"/>
+          <w:szCs w:val="24"/>
+          <w:lang w:val="en-GB"/>
+        </w:rPr>
+        <w:t xml:space="preserve"> which is extinct)</w:t>
+      </w:r>
+      <w:r>
+        <w:rPr>
+          <w:rFonts w:ascii="Arial" w:hAnsi="Arial" w:cs="Arial"/>
+          <w:szCs w:val="24"/>
+          <w:lang w:val="en-GB"/>
+        </w:rPr>
+        <w:t xml:space="preserve"> obtained from Time Tree. The tree had 12 branches with length of 0 (used as means for resolving </w:t>
+      </w:r>
+      <w:proofErr w:type="spellStart"/>
+      <w:r>
+        <w:rPr>
+          <w:rFonts w:ascii="Arial" w:hAnsi="Arial" w:cs="Arial"/>
+          <w:szCs w:val="24"/>
+          <w:lang w:val="en-GB"/>
         </w:rPr>
         <w:t>politomies</w:t>
       </w:r>
@@ -3419,13 +4276,15 @@
         <w:rPr>
           <w:rFonts w:ascii="Arial" w:hAnsi="Arial" w:cs="Arial"/>
           <w:szCs w:val="24"/>
-        </w:rPr>
-        <w:t>), which due to the requirements of some of the approaches had to be resolved.  We did that by adding 0.01% of the median branch length, and then ultrametriciz</w:t>
-      </w:r>
-      <w:r>
-        <w:rPr>
-          <w:rFonts w:ascii="Arial" w:hAnsi="Arial" w:cs="Arial"/>
-          <w:szCs w:val="24"/>
+          <w:lang w:val="en-GB"/>
+        </w:rPr>
+        <w:t>), which due to the requirements of some of the approaches had to be resolved. We did that by adding 0.01% of the median branch length, and then ultrametriciz</w:t>
+      </w:r>
+      <w:r>
+        <w:rPr>
+          <w:rFonts w:ascii="Arial" w:hAnsi="Arial" w:cs="Arial"/>
+          <w:szCs w:val="24"/>
+          <w:lang w:val="en-GB"/>
         </w:rPr>
         <w:t>ed</w:t>
       </w:r>
@@ -3433,13 +4292,15 @@
         <w:rPr>
           <w:rFonts w:ascii="Arial" w:hAnsi="Arial" w:cs="Arial"/>
           <w:szCs w:val="24"/>
-        </w:rPr>
-        <w:t xml:space="preserve"> the tree again, using </w:t>
-      </w:r>
-      <w:r>
-        <w:rPr>
-          <w:rFonts w:ascii="Arial" w:hAnsi="Arial" w:cs="Arial"/>
-          <w:szCs w:val="24"/>
+          <w:lang w:val="en-GB"/>
+        </w:rPr>
+        <w:t xml:space="preserve"> the tree again using </w:t>
+      </w:r>
+      <w:r>
+        <w:rPr>
+          <w:rFonts w:ascii="Arial" w:hAnsi="Arial" w:cs="Arial"/>
+          <w:szCs w:val="24"/>
+          <w:lang w:val="en-GB"/>
         </w:rPr>
         <w:t xml:space="preserve">extension, with </w:t>
       </w:r>
@@ -3447,6 +4308,7 @@
         <w:rPr>
           <w:rFonts w:ascii="Arial" w:hAnsi="Arial" w:cs="Arial"/>
           <w:szCs w:val="24"/>
+          <w:lang w:val="en-GB"/>
         </w:rPr>
         <w:t xml:space="preserve">the package </w:t>
       </w:r>
@@ -3455,6 +4317,7 @@
         <w:rPr>
           <w:rFonts w:ascii="Arial" w:hAnsi="Arial" w:cs="Arial"/>
           <w:szCs w:val="24"/>
+          <w:lang w:val="en-GB"/>
         </w:rPr>
         <w:t>phytools</w:t>
       </w:r>
@@ -3463,6 +4326,7 @@
         <w:rPr>
           <w:rFonts w:ascii="Arial" w:hAnsi="Arial" w:cs="Arial"/>
           <w:szCs w:val="24"/>
+          <w:lang w:val="en-GB"/>
         </w:rPr>
         <w:t>.</w:t>
       </w:r>
@@ -3475,6 +4339,7 @@
           <w:rFonts w:ascii="Arial" w:hAnsi="Arial" w:cs="Arial"/>
           <w:sz w:val="24"/>
           <w:szCs w:val="24"/>
+          <w:lang w:val="en-GB"/>
         </w:rPr>
       </w:pPr>
       <w:r>
@@ -3482,6 +4347,7 @@
           <w:rFonts w:ascii="Arial" w:hAnsi="Arial" w:cs="Arial"/>
           <w:sz w:val="24"/>
           <w:szCs w:val="24"/>
+          <w:lang w:val="en-GB"/>
         </w:rPr>
         <w:t>Statistical methods</w:t>
       </w:r>
@@ -3492,19 +4358,22 @@
         <w:rPr>
           <w:rFonts w:ascii="Arial" w:hAnsi="Arial" w:cs="Arial"/>
           <w:szCs w:val="24"/>
-        </w:rPr>
-      </w:pPr>
-      <w:r>
-        <w:rPr>
-          <w:rFonts w:ascii="Arial" w:hAnsi="Arial" w:cs="Arial"/>
-          <w:szCs w:val="24"/>
-        </w:rPr>
-        <w:t>We use a combination of Bayesian statistical methods combined in a framework for phylogenetically informed comparative analyses</w:t>
-      </w:r>
-      <w:r>
-        <w:rPr>
-          <w:rFonts w:ascii="Arial" w:hAnsi="Arial" w:cs="Arial"/>
-          <w:szCs w:val="24"/>
+          <w:lang w:val="en-GB"/>
+        </w:rPr>
+      </w:pPr>
+      <w:r>
+        <w:rPr>
+          <w:rFonts w:ascii="Arial" w:hAnsi="Arial" w:cs="Arial"/>
+          <w:szCs w:val="24"/>
+          <w:lang w:val="en-GB"/>
+        </w:rPr>
+        <w:t>We use a combination of Bayesian statistical methods in a framework for phylogenetically informed comparative analyses</w:t>
+      </w:r>
+      <w:r>
+        <w:rPr>
+          <w:rFonts w:ascii="Arial" w:hAnsi="Arial" w:cs="Arial"/>
+          <w:szCs w:val="24"/>
+          <w:lang w:val="en-GB"/>
         </w:rPr>
         <w:t xml:space="preserve"> (see Figure)</w:t>
       </w:r>
@@ -3512,14 +4381,25 @@
         <w:rPr>
           <w:rFonts w:ascii="Arial" w:hAnsi="Arial" w:cs="Arial"/>
           <w:szCs w:val="24"/>
-        </w:rPr>
-        <w:t xml:space="preserve">. We start off with multiple imputations of missing data resulting in </w:t>
+          <w:lang w:val="en-GB"/>
+        </w:rPr>
+        <w:t xml:space="preserve">. We start off with </w:t>
+      </w:r>
+      <w:r>
+        <w:rPr>
+          <w:rFonts w:ascii="Arial" w:hAnsi="Arial" w:cs="Arial"/>
+          <w:szCs w:val="24"/>
+          <w:lang w:val="en-GB"/>
+        </w:rPr>
+        <w:lastRenderedPageBreak/>
+        <w:t xml:space="preserve">multiple imputations of missing data resulting in </w:t>
       </w:r>
       <w:proofErr w:type="gramStart"/>
       <w:r>
         <w:rPr>
           <w:rFonts w:ascii="Arial" w:hAnsi="Arial" w:cs="Arial"/>
           <w:szCs w:val="24"/>
+          <w:lang w:val="en-GB"/>
         </w:rPr>
         <w:t>a number of</w:t>
       </w:r>
@@ -3528,6 +4408,7 @@
         <w:rPr>
           <w:rFonts w:ascii="Arial" w:hAnsi="Arial" w:cs="Arial"/>
           <w:szCs w:val="24"/>
+          <w:lang w:val="en-GB"/>
         </w:rPr>
         <w:t xml:space="preserve"> biased estimations based on chained equations (check Multiple Imputations section). We run </w:t>
       </w:r>
@@ -3536,6 +4417,7 @@
         <w:rPr>
           <w:rFonts w:ascii="Arial" w:hAnsi="Arial" w:cs="Arial"/>
           <w:szCs w:val="24"/>
+          <w:lang w:val="en-GB"/>
         </w:rPr>
         <w:t>MCMCglmm</w:t>
       </w:r>
@@ -3544,6 +4426,7 @@
         <w:rPr>
           <w:rFonts w:ascii="Arial" w:hAnsi="Arial" w:cs="Arial"/>
           <w:szCs w:val="24"/>
+          <w:lang w:val="en-GB"/>
         </w:rPr>
         <w:t xml:space="preserve"> on all the imputed datasets running on 2 chains. Subsequently, we pool all the solutions from both chains into an ‘average’ mod</w:t>
       </w:r>
@@ -3551,6 +4434,7 @@
         <w:rPr>
           <w:rFonts w:ascii="Arial" w:hAnsi="Arial" w:cs="Arial"/>
           <w:szCs w:val="24"/>
+          <w:lang w:val="en-GB"/>
         </w:rPr>
         <w:t xml:space="preserve">el, on which we base </w:t>
       </w:r>
@@ -3558,6 +4442,7 @@
         <w:rPr>
           <w:rFonts w:ascii="Arial" w:hAnsi="Arial" w:cs="Arial"/>
           <w:szCs w:val="24"/>
+          <w:lang w:val="en-GB"/>
         </w:rPr>
         <w:t>all</w:t>
       </w:r>
@@ -3565,6 +4450,7 @@
         <w:rPr>
           <w:rFonts w:ascii="Arial" w:hAnsi="Arial" w:cs="Arial"/>
           <w:szCs w:val="24"/>
+          <w:lang w:val="en-GB"/>
         </w:rPr>
         <w:t xml:space="preserve"> analyse</w:t>
       </w:r>
@@ -3572,6 +4458,7 @@
         <w:rPr>
           <w:rFonts w:ascii="Arial" w:hAnsi="Arial" w:cs="Arial"/>
           <w:szCs w:val="24"/>
+          <w:lang w:val="en-GB"/>
         </w:rPr>
         <w:t xml:space="preserve">s and conclusions. </w:t>
       </w:r>
@@ -3582,23 +4469,27 @@
         <w:spacing w:line="480" w:lineRule="auto"/>
         <w:rPr>
           <w:rFonts w:ascii="Arial" w:hAnsi="Arial" w:cs="Arial"/>
-        </w:rPr>
-      </w:pPr>
-      <w:r>
-        <w:rPr>
-          <w:rFonts w:ascii="Arial" w:hAnsi="Arial" w:cs="Arial"/>
+          <w:lang w:val="en-GB"/>
+        </w:rPr>
+      </w:pPr>
+      <w:r>
+        <w:rPr>
+          <w:rFonts w:ascii="Arial" w:hAnsi="Arial" w:cs="Arial"/>
+          <w:lang w:val="en-GB"/>
         </w:rPr>
         <w:t>Multiple i</w:t>
       </w:r>
       <w:r>
         <w:rPr>
           <w:rFonts w:ascii="Arial" w:hAnsi="Arial" w:cs="Arial"/>
+          <w:lang w:val="en-GB"/>
         </w:rPr>
         <w:t>mputation</w:t>
       </w:r>
       <w:r>
         <w:rPr>
           <w:rFonts w:ascii="Arial" w:hAnsi="Arial" w:cs="Arial"/>
+          <w:lang w:val="en-GB"/>
         </w:rPr>
         <w:t>s</w:t>
       </w:r>
@@ -3609,12 +4500,14 @@
         <w:rPr>
           <w:rFonts w:ascii="Arial" w:hAnsi="Arial" w:cs="Arial"/>
           <w:szCs w:val="24"/>
-        </w:rPr>
-      </w:pPr>
-      <w:r>
-        <w:rPr>
-          <w:rFonts w:ascii="Arial" w:hAnsi="Arial" w:cs="Arial"/>
-          <w:szCs w:val="24"/>
+          <w:lang w:val="en-GB"/>
+        </w:rPr>
+      </w:pPr>
+      <w:r>
+        <w:rPr>
+          <w:rFonts w:ascii="Arial" w:hAnsi="Arial" w:cs="Arial"/>
+          <w:szCs w:val="24"/>
+          <w:lang w:val="en-GB"/>
         </w:rPr>
         <w:t xml:space="preserve">Dealing with missing data has been a pervasive issue in comparative studies. The most common solution to the problem has been to omit cases with missing values, which often results in losing whole cases only because of one or two missing values. A proposed and tested approach is multiple data imputation </w:t>
       </w:r>
@@ -3622,6 +4515,7 @@
         <w:rPr>
           <w:rFonts w:ascii="Arial" w:hAnsi="Arial" w:cs="Arial"/>
           <w:szCs w:val="24"/>
+          <w:lang w:val="en-GB"/>
         </w:rPr>
         <w:fldChar w:fldCharType="begin">
           <w:fldData xml:space="preserve">PEVuZE5vdGU+PENpdGU+PEF1dGhvcj5OYWthZ2F3YTwvQXV0aG9yPjxZZWFyPjIwMDg8L1llYXI+
@@ -3703,6 +4597,7 @@
         <w:rPr>
           <w:rFonts w:ascii="Arial" w:hAnsi="Arial" w:cs="Arial"/>
           <w:szCs w:val="24"/>
+          <w:lang w:val="en-GB"/>
         </w:rPr>
         <w:instrText xml:space="preserve"> ADDIN EN.CITE </w:instrText>
       </w:r>
@@ -3710,6 +4605,7 @@
         <w:rPr>
           <w:rFonts w:ascii="Arial" w:hAnsi="Arial" w:cs="Arial"/>
           <w:szCs w:val="24"/>
+          <w:lang w:val="en-GB"/>
         </w:rPr>
         <w:fldChar w:fldCharType="begin">
           <w:fldData xml:space="preserve">PEVuZE5vdGU+PENpdGU+PEF1dGhvcj5OYWthZ2F3YTwvQXV0aG9yPjxZZWFyPjIwMDg8L1llYXI+
@@ -3791,6 +4687,7 @@
         <w:rPr>
           <w:rFonts w:ascii="Arial" w:hAnsi="Arial" w:cs="Arial"/>
           <w:szCs w:val="24"/>
+          <w:lang w:val="en-GB"/>
         </w:rPr>
         <w:instrText xml:space="preserve"> ADDIN EN.CITE.DATA </w:instrText>
       </w:r>
@@ -3798,12 +4695,14 @@
         <w:rPr>
           <w:rFonts w:ascii="Arial" w:hAnsi="Arial" w:cs="Arial"/>
           <w:szCs w:val="24"/>
-        </w:rPr>
-      </w:r>
-      <w:r>
-        <w:rPr>
-          <w:rFonts w:ascii="Arial" w:hAnsi="Arial" w:cs="Arial"/>
-          <w:szCs w:val="24"/>
+          <w:lang w:val="en-GB"/>
+        </w:rPr>
+      </w:r>
+      <w:r>
+        <w:rPr>
+          <w:rFonts w:ascii="Arial" w:hAnsi="Arial" w:cs="Arial"/>
+          <w:szCs w:val="24"/>
+          <w:lang w:val="en-GB"/>
         </w:rPr>
         <w:fldChar w:fldCharType="end"/>
       </w:r>
@@ -3811,6 +4710,14 @@
         <w:rPr>
           <w:rFonts w:ascii="Arial" w:hAnsi="Arial" w:cs="Arial"/>
           <w:szCs w:val="24"/>
+          <w:lang w:val="en-GB"/>
+        </w:rPr>
+      </w:r>
+      <w:r>
+        <w:rPr>
+          <w:rFonts w:ascii="Arial" w:hAnsi="Arial" w:cs="Arial"/>
+          <w:szCs w:val="24"/>
+          <w:lang w:val="en-GB"/>
         </w:rPr>
         <w:fldChar w:fldCharType="separate"/>
       </w:r>
@@ -3819,6 +4726,7 @@
           <w:rFonts w:ascii="Arial" w:hAnsi="Arial" w:cs="Arial"/>
           <w:noProof/>
           <w:szCs w:val="24"/>
+          <w:lang w:val="en-GB"/>
         </w:rPr>
         <w:t>(Nakagawa &amp; Freckleton, 2008; Resche-Rigon &amp; White, 2018; Rubin, 1987)</w:t>
       </w:r>
@@ -3826,6 +4734,7 @@
         <w:rPr>
           <w:rFonts w:ascii="Arial" w:hAnsi="Arial" w:cs="Arial"/>
           <w:szCs w:val="24"/>
+          <w:lang w:val="en-GB"/>
         </w:rPr>
         <w:fldChar w:fldCharType="end"/>
       </w:r>
@@ -3833,6 +4742,7 @@
         <w:rPr>
           <w:rFonts w:ascii="Arial" w:hAnsi="Arial" w:cs="Arial"/>
           <w:szCs w:val="24"/>
+          <w:lang w:val="en-GB"/>
         </w:rPr>
         <w:t xml:space="preserve"> </w:t>
       </w:r>
@@ -3840,226 +4750,244 @@
         <w:rPr>
           <w:rFonts w:ascii="Arial" w:hAnsi="Arial" w:cs="Arial"/>
           <w:szCs w:val="24"/>
-        </w:rPr>
-        <w:t xml:space="preserve">which has previously </w:t>
-      </w:r>
-      <w:r>
-        <w:rPr>
-          <w:rFonts w:ascii="Arial" w:hAnsi="Arial" w:cs="Arial"/>
-          <w:szCs w:val="24"/>
+          <w:lang w:val="en-GB"/>
+        </w:rPr>
+        <w:t>which has previously been shown to be a better solution to the problem, than omitting missing cases</w:t>
+      </w:r>
+      <w:r>
+        <w:rPr>
+          <w:rFonts w:ascii="Arial" w:hAnsi="Arial" w:cs="Arial"/>
+          <w:szCs w:val="24"/>
+          <w:lang w:val="en-GB"/>
+        </w:rPr>
+        <w:t xml:space="preserve"> </w:t>
+      </w:r>
+      <w:r>
+        <w:rPr>
+          <w:rFonts w:ascii="Arial" w:hAnsi="Arial" w:cs="Arial"/>
+          <w:szCs w:val="24"/>
+          <w:lang w:val="en-GB"/>
+        </w:rPr>
+        <w:fldChar w:fldCharType="begin"/>
+      </w:r>
+      <w:r>
+        <w:rPr>
+          <w:rFonts w:ascii="Arial" w:hAnsi="Arial" w:cs="Arial"/>
+          <w:szCs w:val="24"/>
+          <w:lang w:val="en-GB"/>
+        </w:rPr>
+        <w:instrText xml:space="preserve"> ADDIN EN.CITE &lt;EndNote&gt;&lt;Cite&gt;&lt;Author&gt;Fisher&lt;/Author&gt;&lt;Year&gt;2003&lt;/Year&gt;&lt;RecNum&gt;297&lt;/RecNum&gt;&lt;DisplayText&gt;(Fisher, Blomberg, &amp;amp; Owens, 2003)&lt;/DisplayText&gt;&lt;record&gt;&lt;rec-number&gt;297&lt;/rec-number&gt;&lt;foreign-keys&gt;&lt;key app="EN" db-id="a9aw0atab92x0ledv2kxwsvmdfttad9p2fez" timestamp="1564364864" guid="1cc0e3ad-0cec-441c-999a-bbc79f475ac3"&gt;297&lt;/key&gt;&lt;/foreign-keys&gt;&lt;ref-type name="Journal Article"&gt;17&lt;/ref-type&gt;&lt;contributors&gt;&lt;authors&gt;&lt;author&gt;Fisher, D. O.&lt;/author&gt;&lt;author&gt;Blomberg, S. P.&lt;/author&gt;&lt;author&gt;Owens, I. P.&lt;/author&gt;&lt;/authors&gt;&lt;/contributors&gt;&lt;auth-address&gt;Division of Botany and Zoology, Australian National University, Canberra, ACT 0200, Australia. diana.fisher@anu.edu.au&lt;/auth-address&gt;&lt;titles&gt;&lt;title&gt;Extrinsic versus intrinsic factors in the decline and extinction of Australian marsupials&lt;/title&gt;&lt;secondary-title&gt;Proc Biol Sci&lt;/secondary-title&gt;&lt;/titles&gt;&lt;periodical&gt;&lt;full-title&gt;Proc Biol Sci&lt;/full-title&gt;&lt;/periodical&gt;&lt;pages&gt;1801-8&lt;/pages&gt;&lt;volume&gt;270&lt;/volume&gt;&lt;number&gt;1526&lt;/number&gt;&lt;edition&gt;2003/09/11&lt;/edition&gt;&lt;keywords&gt;&lt;keyword&gt;Animals&lt;/keyword&gt;&lt;keyword&gt;Australia&lt;/keyword&gt;&lt;keyword&gt;Body Composition/physiology&lt;/keyword&gt;&lt;keyword&gt;Climate&lt;/keyword&gt;&lt;keyword&gt;Ecology&lt;/keyword&gt;&lt;keyword&gt;Geography&lt;/keyword&gt;&lt;keyword&gt;Marsupialia/*physiology&lt;/keyword&gt;&lt;keyword&gt;*Models, Biological&lt;/keyword&gt;&lt;keyword&gt;Phylogeny&lt;/keyword&gt;&lt;keyword&gt;Reproduction/physiology&lt;/keyword&gt;&lt;/keywords&gt;&lt;dates&gt;&lt;year&gt;2003&lt;/year&gt;&lt;pub-dates&gt;&lt;date&gt;Sep 7&lt;/date&gt;&lt;/pub-dates&gt;&lt;/dates&gt;&lt;isbn&gt;0962-8452 (Print)&amp;#xD;0962-8452 (Linking)&lt;/isbn&gt;&lt;accession-num&gt;12964982&lt;/accession-num&gt;&lt;urls&gt;&lt;related-urls&gt;&lt;url&gt;https://www.ncbi.nlm.nih.gov/pubmed/12964982&lt;/url&gt;&lt;/related-urls&gt;&lt;/urls&gt;&lt;custom2&gt;PMC1691447&lt;/custom2&gt;&lt;electronic-resource-num&gt;10.1098/rspb.2003.2447&lt;/electronic-resource-num&gt;&lt;/record&gt;&lt;/Cite&gt;&lt;/EndNote&gt;</w:instrText>
+      </w:r>
+      <w:r>
+        <w:rPr>
+          <w:rFonts w:ascii="Arial" w:hAnsi="Arial" w:cs="Arial"/>
+          <w:szCs w:val="24"/>
+          <w:lang w:val="en-GB"/>
+        </w:rPr>
+        <w:fldChar w:fldCharType="separate"/>
+      </w:r>
+      <w:r>
+        <w:rPr>
+          <w:rFonts w:ascii="Arial" w:hAnsi="Arial" w:cs="Arial"/>
+          <w:noProof/>
+          <w:szCs w:val="24"/>
+          <w:lang w:val="en-GB"/>
+        </w:rPr>
+        <w:t>(Fisher, Blomberg, &amp; Owens, 2003)</w:t>
+      </w:r>
+      <w:r>
+        <w:rPr>
+          <w:rFonts w:ascii="Arial" w:hAnsi="Arial" w:cs="Arial"/>
+          <w:szCs w:val="24"/>
+          <w:lang w:val="en-GB"/>
+        </w:rPr>
+        <w:fldChar w:fldCharType="end"/>
+      </w:r>
+      <w:r>
+        <w:rPr>
+          <w:rFonts w:ascii="Arial" w:hAnsi="Arial" w:cs="Arial"/>
+          <w:szCs w:val="24"/>
+          <w:lang w:val="en-GB"/>
+        </w:rPr>
+        <w:t>.</w:t>
+      </w:r>
+    </w:p>
+    <w:p>
+      <w:pPr>
+        <w:spacing w:line="480" w:lineRule="auto"/>
+        <w:rPr>
+          <w:rFonts w:ascii="Arial" w:hAnsi="Arial" w:cs="Arial"/>
+          <w:szCs w:val="24"/>
+          <w:lang w:val="en-GB"/>
+        </w:rPr>
+      </w:pPr>
+      <w:r>
+        <w:rPr>
+          <w:rFonts w:ascii="Arial" w:hAnsi="Arial" w:cs="Arial"/>
+          <w:szCs w:val="24"/>
+          <w:lang w:val="en-GB"/>
+        </w:rPr>
+        <w:t xml:space="preserve">For imputation of missing </w:t>
+      </w:r>
+      <w:r>
+        <w:rPr>
+          <w:rFonts w:ascii="Arial" w:hAnsi="Arial" w:cs="Arial"/>
+          <w:szCs w:val="24"/>
+          <w:lang w:val="en-GB"/>
+        </w:rPr>
+        <w:t>data,</w:t>
+      </w:r>
+      <w:r>
+        <w:rPr>
+          <w:rFonts w:ascii="Arial" w:hAnsi="Arial" w:cs="Arial"/>
+          <w:szCs w:val="24"/>
+          <w:lang w:val="en-GB"/>
+        </w:rPr>
+        <w:t xml:space="preserve"> we used the R package </w:t>
+      </w:r>
+      <w:proofErr w:type="spellStart"/>
+      <w:r>
+        <w:rPr>
+          <w:rFonts w:ascii="Arial" w:hAnsi="Arial" w:cs="Arial"/>
+          <w:szCs w:val="24"/>
+          <w:lang w:val="en-GB"/>
+        </w:rPr>
+        <w:t>phylomice</w:t>
+      </w:r>
+      <w:proofErr w:type="spellEnd"/>
+      <w:r>
+        <w:rPr>
+          <w:rFonts w:ascii="Arial" w:hAnsi="Arial" w:cs="Arial"/>
+          <w:szCs w:val="24"/>
+          <w:lang w:val="en-GB"/>
+        </w:rPr>
+        <w:t>.</w:t>
+      </w:r>
+      <w:r>
+        <w:rPr>
+          <w:rFonts w:ascii="Arial" w:hAnsi="Arial" w:cs="Arial"/>
+          <w:szCs w:val="24"/>
+          <w:lang w:val="en-GB"/>
+        </w:rPr>
+        <w:t xml:space="preserve"> It is an extension for the package mice, which allows for multiple imputations with the addition of taking the phylogenetic non-independence of the data into account. We use the method of predictive means matching</w:t>
+      </w:r>
+      <w:r>
+        <w:rPr>
+          <w:rFonts w:ascii="Arial" w:hAnsi="Arial" w:cs="Arial"/>
+          <w:szCs w:val="24"/>
+          <w:lang w:val="en-GB"/>
+        </w:rPr>
+        <w:t xml:space="preserve"> </w:t>
+      </w:r>
+      <w:r>
+        <w:rPr>
+          <w:rFonts w:ascii="Arial" w:hAnsi="Arial" w:cs="Arial"/>
+          <w:szCs w:val="24"/>
+          <w:lang w:val="en-GB"/>
+        </w:rPr>
+        <w:fldChar w:fldCharType="begin"/>
+      </w:r>
+      <w:r>
+        <w:rPr>
+          <w:rFonts w:ascii="Arial" w:hAnsi="Arial" w:cs="Arial"/>
+          <w:szCs w:val="24"/>
+          <w:lang w:val="en-GB"/>
+        </w:rPr>
+        <w:instrText xml:space="preserve"> ADDIN EN.CITE &lt;EndNote&gt;&lt;Cite&gt;&lt;Author&gt;Demirtas&lt;/Author&gt;&lt;Year&gt;2018&lt;/Year&gt;&lt;RecNum&gt;170&lt;/RecNum&gt;&lt;DisplayText&gt;(Demirtas, 2018; Little, 1988)&lt;/DisplayText&gt;&lt;record&gt;&lt;rec-number&gt;170&lt;/rec-number&gt;&lt;foreign-keys&gt;&lt;key app="EN" db-id="a9aw0atab92x0ledv2kxwsvmdfttad9p2fez" timestamp="1564364863" guid="d8b8804f-25e3-4a56-a749-220979f478e9"&gt;170&lt;/key&gt;&lt;/foreign-keys&gt;&lt;ref-type name="Book"&gt;6&lt;/ref-type&gt;&lt;contributors&gt;&lt;authors&gt;&lt;author&gt;Demirtas, Hakan&lt;/author&gt;&lt;/authors&gt;&lt;/contributors&gt;&lt;titles&gt;&lt;title&gt;Flexible Imputation of Missing Data&lt;/title&gt;&lt;/titles&gt;&lt;pages&gt;415-415&lt;/pages&gt;&lt;volume&gt;85&lt;/volume&gt;&lt;dates&gt;&lt;year&gt;2018&lt;/year&gt;&lt;/dates&gt;&lt;publisher&gt;CRC Press&lt;/publisher&gt;&lt;isbn&gt;9781138588318&lt;/isbn&gt;&lt;urls&gt;&lt;related-urls&gt;&lt;url&gt;http://www.jstatsoft.org/v85/b04/&lt;/url&gt;&lt;/related-urls&gt;&lt;/urls&gt;&lt;electronic-resource-num&gt;10.18637/jss.v085.b04&lt;/electronic-resource-num&gt;&lt;/record&gt;&lt;/Cite&gt;&lt;Cite&gt;&lt;Author&gt;Little&lt;/Author&gt;&lt;Year&gt;1988&lt;/Year&gt;&lt;RecNum&gt;58&lt;/RecNum&gt;&lt;record&gt;&lt;rec-number&gt;58&lt;/rec-number&gt;&lt;foreign-keys&gt;&lt;key app="EN" db-id="a9aw0atab92x0ledv2kxwsvmdfttad9p2fez" timestamp="1564364862" guid="c2ac1f06-5237-477e-9e43-40ae346b8ccc"&gt;58&lt;/key&gt;&lt;/foreign-keys&gt;&lt;ref-type name="Journal Article"&gt;17&lt;/ref-type&gt;&lt;contributors&gt;&lt;authors&gt;&lt;author&gt;Little, Roderick J. A.&lt;/author&gt;&lt;/authors&gt;&lt;/contributors&gt;&lt;titles&gt;&lt;title&gt;Missing-Data Adjustments in Large Surveys&lt;/title&gt;&lt;secondary-title&gt;Journal of Business &amp;amp; Economic Statistics&lt;/secondary-title&gt;&lt;/titles&gt;&lt;pages&gt;287-296&lt;/pages&gt;&lt;volume&gt;6&lt;/volume&gt;&lt;number&gt;3&lt;/number&gt;&lt;section&gt;287&lt;/section&gt;&lt;keywords&gt;&lt;keyword&gt;Imputation&lt;/keyword&gt;&lt;keyword&gt;Incomplete data&lt;/keyword&gt;&lt;keyword&gt;Matching&lt;/keyword&gt;&lt;keyword&gt;Multiple imputation&lt;/keyword&gt;&lt;keyword&gt;Regression models&lt;/keyword&gt;&lt;keyword&gt;Weighting&lt;/keyword&gt;&lt;/keywords&gt;&lt;dates&gt;&lt;year&gt;1988&lt;/year&gt;&lt;/dates&gt;&lt;isbn&gt;0735-0015&amp;#xD;1537-2707&lt;/isbn&gt;&lt;urls&gt;&lt;related-urls&gt;&lt;url&gt;http://www.tandfonline.com/doi/abs/10.1080/07350015.1988.10509663&lt;/url&gt;&lt;/related-urls&gt;&lt;/urls&gt;&lt;electronic-resource-num&gt;10.1080/07350015.1988.10509663&lt;/electronic-resource-num&gt;&lt;/record&gt;&lt;/Cite&gt;&lt;/EndNote&gt;</w:instrText>
+      </w:r>
+      <w:r>
+        <w:rPr>
+          <w:rFonts w:ascii="Arial" w:hAnsi="Arial" w:cs="Arial"/>
+          <w:szCs w:val="24"/>
+          <w:lang w:val="en-GB"/>
+        </w:rPr>
+        <w:fldChar w:fldCharType="separate"/>
+      </w:r>
+      <w:r>
+        <w:rPr>
+          <w:rFonts w:ascii="Arial" w:hAnsi="Arial" w:cs="Arial"/>
+          <w:noProof/>
+          <w:szCs w:val="24"/>
+          <w:lang w:val="en-GB"/>
+        </w:rPr>
+        <w:t>(Demirtas, 2018; Little, 1988)</w:t>
+      </w:r>
+      <w:r>
+        <w:rPr>
+          <w:rFonts w:ascii="Arial" w:hAnsi="Arial" w:cs="Arial"/>
+          <w:szCs w:val="24"/>
+          <w:lang w:val="en-GB"/>
+        </w:rPr>
+        <w:fldChar w:fldCharType="end"/>
+      </w:r>
+      <w:r>
+        <w:rPr>
+          <w:rFonts w:ascii="Arial" w:hAnsi="Arial" w:cs="Arial"/>
+          <w:szCs w:val="24"/>
+          <w:lang w:val="en-GB"/>
+        </w:rPr>
+        <w:t>, a semi-parametric stochastic regression method in which a small set of candidate values (‘donors’) is found for each missing data point based on multiple regression model, whose predicted regression score is closest to the missing value. The choice of donor is then biased by the phylogenetically closer cases. Because the beta coefficients values in the regression models are chosen at random from the joint posterior distribution, such model introduces considerable stochastic variation, simulated by a Markov chain Monte Carlo procedure.</w:t>
+      </w:r>
+    </w:p>
+    <w:p>
+      <w:pPr>
+        <w:spacing w:line="480" w:lineRule="auto"/>
+        <w:rPr>
+          <w:rFonts w:ascii="Arial" w:hAnsi="Arial" w:cs="Arial"/>
+          <w:szCs w:val="24"/>
+          <w:lang w:val="en-GB"/>
+        </w:rPr>
+      </w:pPr>
+      <w:r>
+        <w:rPr>
+          <w:rFonts w:ascii="Arial" w:hAnsi="Arial" w:cs="Arial"/>
+          <w:szCs w:val="24"/>
+          <w:lang w:val="en-GB"/>
         </w:rPr>
         <w:lastRenderedPageBreak/>
-        <w:t>been shown to be a better solution to the problem, than omitting missing cases</w:t>
-      </w:r>
-      <w:r>
-        <w:rPr>
-          <w:rFonts w:ascii="Arial" w:hAnsi="Arial" w:cs="Arial"/>
-          <w:szCs w:val="24"/>
-        </w:rPr>
-        <w:fldChar w:fldCharType="begin"/>
-      </w:r>
-      <w:r>
-        <w:rPr>
-          <w:rFonts w:ascii="Arial" w:hAnsi="Arial" w:cs="Arial"/>
-          <w:szCs w:val="24"/>
-        </w:rPr>
-        <w:instrText xml:space="preserve"> ADDIN EN.CITE &lt;EndNote&gt;&lt;Cite&gt;&lt;Author&gt;Fisher&lt;/Author&gt;&lt;Year&gt;2003&lt;/Year&gt;&lt;RecNum&gt;297&lt;/RecNum&gt;&lt;DisplayText&gt;(Fisher, Blomberg, &amp;amp; Owens, 2003)&lt;/DisplayText&gt;&lt;record&gt;&lt;rec-number&gt;297&lt;/rec-number&gt;&lt;foreign-keys&gt;&lt;key app="EN" db-id="a9aw0atab92x0ledv2kxwsvmdfttad9p2fez" timestamp="1564364864" guid="1cc0e3ad-0cec-441c-999a-bbc79f475ac3"&gt;297&lt;/key&gt;&lt;/foreign-keys&gt;&lt;ref-type name="Journal Article"&gt;17&lt;/ref-type&gt;&lt;contributors&gt;&lt;authors&gt;&lt;author&gt;Fisher, D. O.&lt;/author&gt;&lt;author&gt;Blomberg, S. P.&lt;/author&gt;&lt;author&gt;Owens, I. P.&lt;/author&gt;&lt;/authors&gt;&lt;/contributors&gt;&lt;auth-address&gt;Division of Botany and Zoology, Australian National University, Canberra, ACT 0200, Australia. diana.fisher@anu.edu.au&lt;/auth-address&gt;&lt;titles&gt;&lt;title&gt;Extrinsic versus intrinsic factors in the decline and extinction of Australian marsupials&lt;/title&gt;&lt;secondary-title&gt;Proc Biol Sci&lt;/secondary-title&gt;&lt;/titles&gt;&lt;periodical&gt;&lt;full-title&gt;Proc Biol Sci&lt;/full-title&gt;&lt;/periodical&gt;&lt;pages&gt;1801-8&lt;/pages&gt;&lt;volume&gt;270&lt;/volume&gt;&lt;number&gt;1526&lt;/number&gt;&lt;edition&gt;2003/09/11&lt;/edition&gt;&lt;keywords&gt;&lt;keyword&gt;Animals&lt;/keyword&gt;&lt;keyword&gt;Australia&lt;/keyword&gt;&lt;keyword&gt;Body Composition/physiology&lt;/keyword&gt;&lt;keyword&gt;Climate&lt;/keyword&gt;&lt;keyword&gt;Ecology&lt;/keyword&gt;&lt;keyword&gt;Geography&lt;/keyword&gt;&lt;keyword&gt;Marsupialia/*physiology&lt;/keyword&gt;&lt;keyword&gt;*Models, Biological&lt;/keyword&gt;&lt;keyword&gt;Phylogeny&lt;/keyword&gt;&lt;keyword&gt;Reproduction/physiology&lt;/keyword&gt;&lt;/keywords&gt;&lt;dates&gt;&lt;year&gt;2003&lt;/year&gt;&lt;pub-dates&gt;&lt;date&gt;Sep 7&lt;/date&gt;&lt;/pub-dates&gt;&lt;/dates&gt;&lt;isbn&gt;0962-8452 (Print)&amp;#xD;0962-8452 (Linking)&lt;/isbn&gt;&lt;accession-num&gt;12964982&lt;/accession-num&gt;&lt;urls&gt;&lt;related-urls&gt;&lt;url&gt;https://www.ncbi.nlm.nih.gov/pubmed/12964982&lt;/url&gt;&lt;/related-urls&gt;&lt;/urls&gt;&lt;custom2&gt;PMC1691447&lt;/custom2&gt;&lt;electronic-resource-num&gt;10.1098/rspb.2003.2447&lt;/electronic-resource-num&gt;&lt;/record&gt;&lt;/Cite&gt;&lt;/EndNote&gt;</w:instrText>
-      </w:r>
-      <w:r>
-        <w:rPr>
-          <w:rFonts w:ascii="Arial" w:hAnsi="Arial" w:cs="Arial"/>
-          <w:szCs w:val="24"/>
-        </w:rPr>
-        <w:fldChar w:fldCharType="separate"/>
-      </w:r>
-      <w:r>
-        <w:rPr>
-          <w:rFonts w:ascii="Arial" w:hAnsi="Arial" w:cs="Arial"/>
-          <w:noProof/>
-          <w:szCs w:val="24"/>
-        </w:rPr>
-        <w:t>(Fisher, Blomberg, &amp; Owens, 2003)</w:t>
-      </w:r>
-      <w:r>
-        <w:rPr>
-          <w:rFonts w:ascii="Arial" w:hAnsi="Arial" w:cs="Arial"/>
-          <w:szCs w:val="24"/>
-        </w:rPr>
-        <w:fldChar w:fldCharType="end"/>
-      </w:r>
-      <w:r>
-        <w:rPr>
-          <w:rFonts w:ascii="Arial" w:hAnsi="Arial" w:cs="Arial"/>
-          <w:szCs w:val="24"/>
-        </w:rPr>
-        <w:t>.</w:t>
-      </w:r>
-    </w:p>
-    <w:p>
-      <w:pPr>
-        <w:spacing w:line="480" w:lineRule="auto"/>
-        <w:rPr>
-          <w:rFonts w:ascii="Arial" w:hAnsi="Arial" w:cs="Arial"/>
-          <w:szCs w:val="24"/>
-        </w:rPr>
-      </w:pPr>
-      <w:r>
-        <w:rPr>
-          <w:rFonts w:ascii="Arial" w:hAnsi="Arial" w:cs="Arial"/>
-          <w:szCs w:val="24"/>
-        </w:rPr>
-        <w:t xml:space="preserve">For imputation of missing </w:t>
-      </w:r>
-      <w:r>
-        <w:rPr>
-          <w:rFonts w:ascii="Arial" w:hAnsi="Arial" w:cs="Arial"/>
-          <w:szCs w:val="24"/>
-        </w:rPr>
-        <w:t>data,</w:t>
-      </w:r>
-      <w:r>
-        <w:rPr>
-          <w:rFonts w:ascii="Arial" w:hAnsi="Arial" w:cs="Arial"/>
-          <w:szCs w:val="24"/>
-        </w:rPr>
-        <w:t xml:space="preserve"> we used the R package </w:t>
+        <w:t xml:space="preserve">This imputation method has the advantage that missing data is imputed based on values observed elsewhere in the set, so they are usually realistic. The pattern of missing values in our dataset is reported in the supplementary material. We have variables with 0 missing values - brain size, body size, origin, </w:t>
       </w:r>
       <w:proofErr w:type="spellStart"/>
       <w:r>
         <w:rPr>
           <w:rFonts w:ascii="Arial" w:hAnsi="Arial" w:cs="Arial"/>
           <w:szCs w:val="24"/>
-        </w:rPr>
-        <w:t>phylomice</w:t>
+          <w:lang w:val="en-GB"/>
+        </w:rPr>
+        <w:t>diurnality</w:t>
       </w:r>
       <w:proofErr w:type="spellEnd"/>
       <w:r>
         <w:rPr>
           <w:rFonts w:ascii="Arial" w:hAnsi="Arial" w:cs="Arial"/>
           <w:szCs w:val="24"/>
-        </w:rPr>
-        <w:t>.</w:t>
-      </w:r>
-      <w:r>
-        <w:rPr>
-          <w:rFonts w:ascii="Arial" w:hAnsi="Arial" w:cs="Arial"/>
-          <w:szCs w:val="24"/>
-        </w:rPr>
-        <w:t xml:space="preserve"> It is an extension for the package mice, which allows for multiple imputations with the addition of taking the phylogenetic non-independence of the data into account. We use the method of predictive means matching</w:t>
-      </w:r>
-      <w:r>
-        <w:rPr>
-          <w:rFonts w:ascii="Arial" w:hAnsi="Arial" w:cs="Arial"/>
-          <w:szCs w:val="24"/>
-        </w:rPr>
-        <w:fldChar w:fldCharType="begin"/>
-      </w:r>
-      <w:r>
-        <w:rPr>
-          <w:rFonts w:ascii="Arial" w:hAnsi="Arial" w:cs="Arial"/>
-          <w:szCs w:val="24"/>
-        </w:rPr>
-        <w:instrText xml:space="preserve"> ADDIN EN.CITE &lt;EndNote&gt;&lt;Cite&gt;&lt;Author&gt;Demirtas&lt;/Author&gt;&lt;Year&gt;2018&lt;/Year&gt;&lt;RecNum&gt;170&lt;/RecNum&gt;&lt;DisplayText&gt;(Demirtas, 2018; Little, 1988)&lt;/DisplayText&gt;&lt;record&gt;&lt;rec-number&gt;170&lt;/rec-number&gt;&lt;foreign-keys&gt;&lt;key app="EN" db-id="a9aw0atab92x0ledv2kxwsvmdfttad9p2fez" timestamp="1564364863" guid="d8b8804f-25e3-4a56-a749-220979f478e9"&gt;170&lt;/key&gt;&lt;/foreign-keys&gt;&lt;ref-type name="Book"&gt;6&lt;/ref-type&gt;&lt;contributors&gt;&lt;authors&gt;&lt;author&gt;Demirtas, Hakan&lt;/author&gt;&lt;/authors&gt;&lt;/contributors&gt;&lt;titles&gt;&lt;title&gt;Flexible Imputation of Missing Data&lt;/title&gt;&lt;/titles&gt;&lt;pages&gt;415-415&lt;/pages&gt;&lt;volume&gt;85&lt;/volume&gt;&lt;dates&gt;&lt;year&gt;2018&lt;/year&gt;&lt;/dates&gt;&lt;publisher&gt;CRC Press&lt;/publisher&gt;&lt;isbn&gt;9781138588318&lt;/isbn&gt;&lt;urls&gt;&lt;related-urls&gt;&lt;url&gt;http://www.jstatsoft.org/v85/b04/&lt;/url&gt;&lt;/related-urls&gt;&lt;/urls&gt;&lt;electronic-resource-num&gt;10.18637/jss.v085.b04&lt;/electronic-resource-num&gt;&lt;/record&gt;&lt;/Cite&gt;&lt;Cite&gt;&lt;Author&gt;Little&lt;/Author&gt;&lt;Year&gt;1988&lt;/Year&gt;&lt;RecNum&gt;58&lt;/RecNum&gt;&lt;record&gt;&lt;rec-number&gt;58&lt;/rec-number&gt;&lt;foreign-keys&gt;&lt;key app="EN" db-id="a9aw0atab92x0ledv2kxwsvmdfttad9p2fez" timestamp="1564364862" guid="c2ac1f06-5237-477e-9e43-40ae346b8ccc"&gt;58&lt;/key&gt;&lt;/foreign-keys&gt;&lt;ref-type name="Journal Article"&gt;17&lt;/ref-type&gt;&lt;contributors&gt;&lt;authors&gt;&lt;author&gt;Little, Roderick J. A.&lt;/author&gt;&lt;/authors&gt;&lt;/contributors&gt;&lt;titles&gt;&lt;title&gt;Missing-Data Adjustments in Large Surveys&lt;/title&gt;&lt;secondary-title&gt;Journal of Business &amp;amp; Economic Statistics&lt;/secondary-title&gt;&lt;/titles&gt;&lt;pages&gt;287-296&lt;/pages&gt;&lt;volume&gt;6&lt;/volume&gt;&lt;number&gt;3&lt;/number&gt;&lt;section&gt;287&lt;/section&gt;&lt;keywords&gt;&lt;keyword&gt;Imputation&lt;/keyword&gt;&lt;keyword&gt;Incomplete data&lt;/keyword&gt;&lt;keyword&gt;Matching&lt;/keyword&gt;&lt;keyword&gt;Multiple imputation&lt;/keyword&gt;&lt;keyword&gt;Regression models&lt;/keyword&gt;&lt;keyword&gt;Weighting&lt;/keyword&gt;&lt;/keywords&gt;&lt;dates&gt;&lt;year&gt;1988&lt;/year&gt;&lt;/dates&gt;&lt;isbn&gt;0735-0015&amp;#xD;1537-2707&lt;/isbn&gt;&lt;urls&gt;&lt;related-urls&gt;&lt;url&gt;http://www.tandfonline.com/doi/abs/10.1080/07350015.1988.10509663&lt;/url&gt;&lt;/related-urls&gt;&lt;/urls&gt;&lt;electronic-resource-num&gt;10.1080/07350015.1988.10509663&lt;/electronic-resource-num&gt;&lt;/record&gt;&lt;/Cite&gt;&lt;/EndNote&gt;</w:instrText>
-      </w:r>
-      <w:r>
-        <w:rPr>
-          <w:rFonts w:ascii="Arial" w:hAnsi="Arial" w:cs="Arial"/>
-          <w:szCs w:val="24"/>
-        </w:rPr>
-        <w:fldChar w:fldCharType="separate"/>
-      </w:r>
-      <w:r>
-        <w:rPr>
-          <w:rFonts w:ascii="Arial" w:hAnsi="Arial" w:cs="Arial"/>
-          <w:noProof/>
-          <w:szCs w:val="24"/>
-        </w:rPr>
-        <w:t>(</w:t>
+          <w:lang w:val="en-GB"/>
+        </w:rPr>
+        <w:t>;</w:t>
+      </w:r>
+      <w:r>
+        <w:rPr>
+          <w:rFonts w:ascii="Arial" w:hAnsi="Arial" w:cs="Arial"/>
+          <w:szCs w:val="24"/>
+          <w:lang w:val="en-GB"/>
+        </w:rPr>
+        <w:t xml:space="preserve"> and such with more than half of the values </w:t>
+      </w:r>
+      <w:proofErr w:type="gramStart"/>
+      <w:r>
+        <w:rPr>
+          <w:rFonts w:ascii="Arial" w:hAnsi="Arial" w:cs="Arial"/>
+          <w:szCs w:val="24"/>
+          <w:lang w:val="en-GB"/>
+        </w:rPr>
+        <w:t xml:space="preserve">missing,  </w:t>
       </w:r>
       <w:proofErr w:type="spellStart"/>
       <w:r>
         <w:rPr>
           <w:rFonts w:ascii="Arial" w:hAnsi="Arial" w:cs="Arial"/>
-          <w:noProof/>
-          <w:szCs w:val="24"/>
-        </w:rPr>
-        <w:t>Demirtas</w:t>
-      </w:r>
-      <w:proofErr w:type="spellEnd"/>
-      <w:r>
-        <w:rPr>
-          <w:rFonts w:ascii="Arial" w:hAnsi="Arial" w:cs="Arial"/>
-          <w:noProof/>
-          <w:szCs w:val="24"/>
-        </w:rPr>
-        <w:t>, 2018; Little, 1988)</w:t>
-      </w:r>
-      <w:r>
-        <w:rPr>
-          <w:rFonts w:ascii="Arial" w:hAnsi="Arial" w:cs="Arial"/>
-          <w:szCs w:val="24"/>
-        </w:rPr>
-        <w:fldChar w:fldCharType="end"/>
-      </w:r>
-      <w:r>
-        <w:rPr>
-          <w:rFonts w:ascii="Arial" w:hAnsi="Arial" w:cs="Arial"/>
-          <w:szCs w:val="24"/>
-        </w:rPr>
-        <w:t>, a semi-parametric stochastic regression method in which a small set of candidate values (‘donors’) is found for each missing data point based on multiple regression model, whose predicted regression score is closest to the missing value. The choice of donor is then biased by the phylogenetically closer cases. Because the beta coefficients values in the regression models are chosen at random from the joint posterior distribution, such model introduces considerable stochastic variation, simulated by a Markov chain Monte Carlo procedure.</w:t>
-      </w:r>
-    </w:p>
-    <w:p>
-      <w:pPr>
-        <w:spacing w:line="480" w:lineRule="auto"/>
-        <w:rPr>
-          <w:rFonts w:ascii="Arial" w:hAnsi="Arial" w:cs="Arial"/>
-          <w:szCs w:val="24"/>
-        </w:rPr>
-      </w:pPr>
-      <w:r>
-        <w:rPr>
-          <w:rFonts w:ascii="Arial" w:hAnsi="Arial" w:cs="Arial"/>
-          <w:szCs w:val="24"/>
-        </w:rPr>
-        <w:t xml:space="preserve">This imputation method has the advantage that missing data is imputed based on values observed elsewhere in the set, so they are usually realistic. The pattern of missing values in our dataset is reported in the supplementary material. We have variables with 0 missing values - brain size, body size, origin, </w:t>
-      </w:r>
-      <w:proofErr w:type="spellStart"/>
-      <w:r>
-        <w:rPr>
-          <w:rFonts w:ascii="Arial" w:hAnsi="Arial" w:cs="Arial"/>
-          <w:szCs w:val="24"/>
-        </w:rPr>
-        <w:t>diurnality</w:t>
-      </w:r>
-      <w:proofErr w:type="spellEnd"/>
-      <w:r>
-        <w:rPr>
-          <w:rFonts w:ascii="Arial" w:hAnsi="Arial" w:cs="Arial"/>
-          <w:szCs w:val="24"/>
-        </w:rPr>
-        <w:t>;</w:t>
-      </w:r>
-      <w:r>
-        <w:rPr>
-          <w:rFonts w:ascii="Arial" w:hAnsi="Arial" w:cs="Arial"/>
-          <w:szCs w:val="24"/>
-        </w:rPr>
-        <w:t xml:space="preserve"> and such with more than half of the values </w:t>
-      </w:r>
-      <w:proofErr w:type="gramStart"/>
-      <w:r>
-        <w:rPr>
-          <w:rFonts w:ascii="Arial" w:hAnsi="Arial" w:cs="Arial"/>
-          <w:szCs w:val="24"/>
-        </w:rPr>
-        <w:t xml:space="preserve">missing,  </w:t>
-      </w:r>
-      <w:proofErr w:type="spellStart"/>
-      <w:r>
-        <w:rPr>
-          <w:rFonts w:ascii="Arial" w:hAnsi="Arial" w:cs="Arial"/>
-          <w:szCs w:val="24"/>
+          <w:szCs w:val="24"/>
+          <w:lang w:val="en-GB"/>
         </w:rPr>
         <w:t>i.e</w:t>
       </w:r>
@@ -4069,6 +4997,7 @@
         <w:rPr>
           <w:rFonts w:ascii="Arial" w:hAnsi="Arial" w:cs="Arial"/>
           <w:szCs w:val="24"/>
+          <w:lang w:val="en-GB"/>
         </w:rPr>
         <w:t xml:space="preserve"> play </w:t>
       </w:r>
@@ -4076,6 +5005,7 @@
         <w:rPr>
           <w:rFonts w:ascii="Arial" w:hAnsi="Arial" w:cs="Arial"/>
           <w:szCs w:val="24"/>
+          <w:lang w:val="en-GB"/>
         </w:rPr>
         <w:t>(</w:t>
       </w:r>
@@ -4083,6 +5013,7 @@
         <w:rPr>
           <w:rFonts w:ascii="Arial" w:hAnsi="Arial" w:cs="Arial"/>
           <w:szCs w:val="24"/>
+          <w:lang w:val="en-GB"/>
         </w:rPr>
         <w:t>68% or 120 missing</w:t>
       </w:r>
@@ -4090,6 +5021,7 @@
         <w:rPr>
           <w:rFonts w:ascii="Arial" w:hAnsi="Arial" w:cs="Arial"/>
           <w:szCs w:val="24"/>
+          <w:lang w:val="en-GB"/>
         </w:rPr>
         <w:t>)</w:t>
       </w:r>
@@ -4097,6 +5029,7 @@
         <w:rPr>
           <w:rFonts w:ascii="Arial" w:hAnsi="Arial" w:cs="Arial"/>
           <w:szCs w:val="24"/>
+          <w:lang w:val="en-GB"/>
         </w:rPr>
         <w:t>, torpor</w:t>
       </w:r>
@@ -4104,6 +5037,7 @@
         <w:rPr>
           <w:rFonts w:ascii="Arial" w:hAnsi="Arial" w:cs="Arial"/>
           <w:szCs w:val="24"/>
+          <w:lang w:val="en-GB"/>
         </w:rPr>
         <w:t xml:space="preserve"> (</w:t>
       </w:r>
@@ -4111,6 +5045,7 @@
         <w:rPr>
           <w:rFonts w:ascii="Arial" w:hAnsi="Arial" w:cs="Arial"/>
           <w:szCs w:val="24"/>
+          <w:lang w:val="en-GB"/>
         </w:rPr>
         <w:t>53% or 94 missing</w:t>
       </w:r>
@@ -4118,6 +5053,7 @@
         <w:rPr>
           <w:rFonts w:ascii="Arial" w:hAnsi="Arial" w:cs="Arial"/>
           <w:szCs w:val="24"/>
+          <w:lang w:val="en-GB"/>
         </w:rPr>
         <w:t>)</w:t>
       </w:r>
@@ -4125,6 +5061,7 @@
         <w:rPr>
           <w:rFonts w:ascii="Arial" w:hAnsi="Arial" w:cs="Arial"/>
           <w:szCs w:val="24"/>
+          <w:lang w:val="en-GB"/>
         </w:rPr>
         <w:t xml:space="preserve">. On average, </w:t>
       </w:r>
@@ -4132,6 +5069,7 @@
         <w:rPr>
           <w:rFonts w:ascii="Arial" w:hAnsi="Arial" w:cs="Arial"/>
           <w:szCs w:val="24"/>
+          <w:lang w:val="en-GB"/>
         </w:rPr>
         <w:t>the dataset contained</w:t>
       </w:r>
@@ -4139,6 +5077,7 @@
         <w:rPr>
           <w:rFonts w:ascii="Arial" w:hAnsi="Arial" w:cs="Arial"/>
           <w:szCs w:val="24"/>
+          <w:lang w:val="en-GB"/>
         </w:rPr>
         <w:t xml:space="preserve"> 25% missing values, which we used as reference for the number of multiple imputations. Following an established rule of thumb </w:t>
       </w:r>
@@ -4146,6 +5085,7 @@
         <w:rPr>
           <w:rFonts w:ascii="Arial" w:hAnsi="Arial" w:cs="Arial"/>
           <w:szCs w:val="24"/>
+          <w:lang w:val="en-GB"/>
         </w:rPr>
         <w:fldChar w:fldCharType="begin" w:fldLock="1"/>
       </w:r>
@@ -4153,6 +5093,7 @@
         <w:rPr>
           <w:rFonts w:ascii="Arial" w:hAnsi="Arial" w:cs="Arial"/>
           <w:szCs w:val="24"/>
+          <w:lang w:val="en-GB"/>
         </w:rPr>
         <w:instrText>ADDIN CSL_CITATION {"citationItems":[{"id":"ITEM-1","itemData":{"DOI":"10.1002/sim.4067","ISSN":"02776715","abstract":"Multiple imputation by chained equations is a flexible and practical approach to handling missing data. We describe the principles of the method and show how to impute categorical and quantitative variables, including skewed variables. We give guidance on how to specify the imputation model and how many imputations are needed. We describe the practical analysis of multiply imputed data, including model building and model checking. We stress the limitations of the method and discuss the possible pitfalls. We illustrate the ideas using a data set in mental health, giving Stata code fragments.","author":[{"dropping-particle":"","family":"White","given":"Ian R.","non-dropping-particle":"","parse-names":false,"suffix":""},{"dropping-particle":"","family":"Royston","given":"Patrick","non-dropping-particle":"","parse-names":false,"suffix":""},{"dropping-particle":"","family":"Wood","given":"Angela M.","non-dropping-particle":"","parse-names":false,"suffix":""}],"container-title":"Statistics in Medicine","id":"ITEM-1","issue":"4","issued":{"date-parts":[["2011","2","20"]]},"page":"377-399","publisher":"John Wiley &amp; Sons, Ltd","title":"Multiple imputation using chained equations: Issues and guidance for practice","type":"article-journal","volume":"30"},"uris":["http://www.mendeley.com/documents/?uuid=02d8ffe4-fea7-3e73-9f41-36bff5264a93"]}],"mendeley":{"formattedCitation":"(White, Royston, &amp; Wood, 2011)","plainTextFormattedCitation":"(White, Royston, &amp; Wood, 2011)","previouslyFormattedCitation":"&lt;sup&gt;11&lt;/sup&gt;"},"properties":{"noteIndex":0},"schema":"https://github.com/citation-style-language/schema/raw/master/csl-citation.json"}</w:instrText>
       </w:r>
@@ -4160,6 +5101,7 @@
         <w:rPr>
           <w:rFonts w:ascii="Arial" w:hAnsi="Arial" w:cs="Arial"/>
           <w:szCs w:val="24"/>
+          <w:lang w:val="en-GB"/>
         </w:rPr>
         <w:fldChar w:fldCharType="separate"/>
       </w:r>
@@ -4168,6 +5110,7 @@
           <w:rFonts w:ascii="Arial" w:hAnsi="Arial" w:cs="Arial"/>
           <w:noProof/>
           <w:szCs w:val="24"/>
+          <w:lang w:val="en-GB"/>
         </w:rPr>
         <w:t>(White, Royston, &amp; Wood, 2011)</w:t>
       </w:r>
@@ -4175,6 +5118,7 @@
         <w:rPr>
           <w:rFonts w:ascii="Arial" w:hAnsi="Arial" w:cs="Arial"/>
           <w:szCs w:val="24"/>
+          <w:lang w:val="en-GB"/>
         </w:rPr>
         <w:fldChar w:fldCharType="end"/>
       </w:r>
@@ -4182,6 +5126,7 @@
         <w:rPr>
           <w:rFonts w:ascii="Arial" w:hAnsi="Arial" w:cs="Arial"/>
           <w:szCs w:val="24"/>
+          <w:lang w:val="en-GB"/>
         </w:rPr>
         <w:t>, the number of datasets we imputed was equal to the percentage of missing data – twenty-five.</w:t>
       </w:r>
@@ -4192,12 +5137,14 @@
         <w:rPr>
           <w:rFonts w:ascii="Arial" w:hAnsi="Arial" w:cs="Arial"/>
           <w:szCs w:val="24"/>
-        </w:rPr>
-      </w:pPr>
-      <w:r>
-        <w:rPr>
-          <w:rFonts w:ascii="Arial" w:hAnsi="Arial" w:cs="Arial"/>
-          <w:szCs w:val="24"/>
+          <w:lang w:val="en-GB"/>
+        </w:rPr>
+      </w:pPr>
+      <w:r>
+        <w:rPr>
+          <w:rFonts w:ascii="Arial" w:hAnsi="Arial" w:cs="Arial"/>
+          <w:szCs w:val="24"/>
+          <w:lang w:val="en-GB"/>
         </w:rPr>
         <w:t>We ran the imputations for 500 iterations each, on natural log transformed</w:t>
       </w:r>
@@ -4205,6 +5152,7 @@
         <w:rPr>
           <w:rFonts w:ascii="Arial" w:hAnsi="Arial" w:cs="Arial"/>
           <w:szCs w:val="24"/>
+          <w:lang w:val="en-GB"/>
         </w:rPr>
         <w:t xml:space="preserve"> </w:t>
       </w:r>
@@ -4212,6 +5160,7 @@
         <w:rPr>
           <w:rFonts w:ascii="Arial" w:hAnsi="Arial" w:cs="Arial"/>
           <w:szCs w:val="24"/>
+          <w:lang w:val="en-GB"/>
         </w:rPr>
         <w:t>continuous variables, and raw values of categorical variables (see strip plot</w:t>
       </w:r>
@@ -4219,21 +5168,15 @@
         <w:rPr>
           <w:rFonts w:ascii="Arial" w:hAnsi="Arial" w:cs="Arial"/>
           <w:szCs w:val="24"/>
-        </w:rPr>
-        <w:t xml:space="preserve"> of </w:t>
-      </w:r>
-      <w:r>
-        <w:rPr>
-          <w:rFonts w:ascii="Arial" w:hAnsi="Arial" w:cs="Arial"/>
-          <w:szCs w:val="24"/>
-        </w:rPr>
-        <w:lastRenderedPageBreak/>
-        <w:t>imputations</w:t>
-      </w:r>
-      <w:r>
-        <w:rPr>
-          <w:rFonts w:ascii="Arial" w:hAnsi="Arial" w:cs="Arial"/>
-          <w:szCs w:val="24"/>
+          <w:lang w:val="en-GB"/>
+        </w:rPr>
+        <w:t xml:space="preserve"> of imputations</w:t>
+      </w:r>
+      <w:r>
+        <w:rPr>
+          <w:rFonts w:ascii="Arial" w:hAnsi="Arial" w:cs="Arial"/>
+          <w:szCs w:val="24"/>
+          <w:lang w:val="en-GB"/>
         </w:rPr>
         <w:t xml:space="preserve">). As predictors, only values with less than 35% missing values were used, which </w:t>
       </w:r>
@@ -4241,6 +5184,7 @@
         <w:rPr>
           <w:rFonts w:ascii="Arial" w:hAnsi="Arial" w:cs="Arial"/>
           <w:szCs w:val="24"/>
+          <w:lang w:val="en-GB"/>
         </w:rPr>
         <w:t>rendered 13 predictors in total</w:t>
       </w:r>
@@ -4248,6 +5192,7 @@
         <w:rPr>
           <w:rFonts w:ascii="Arial" w:hAnsi="Arial" w:cs="Arial"/>
           <w:szCs w:val="24"/>
+          <w:lang w:val="en-GB"/>
         </w:rPr>
         <w:t xml:space="preserve">. Convergence of the chained equations was assessed visually on the diagnostic plots of mice, using both strip plots and density plots. </w:t>
       </w:r>
@@ -4258,12 +5203,14 @@
         <w:rPr>
           <w:rFonts w:ascii="Arial" w:hAnsi="Arial" w:cs="Arial"/>
           <w:szCs w:val="24"/>
-        </w:rPr>
-      </w:pPr>
-      <w:r>
-        <w:rPr>
-          <w:rFonts w:ascii="Arial" w:hAnsi="Arial" w:cs="Arial"/>
-          <w:szCs w:val="24"/>
+          <w:lang w:val="en-GB"/>
+        </w:rPr>
+      </w:pPr>
+      <w:r>
+        <w:rPr>
+          <w:rFonts w:ascii="Arial" w:hAnsi="Arial" w:cs="Arial"/>
+          <w:szCs w:val="24"/>
+          <w:lang w:val="en-GB"/>
         </w:rPr>
         <w:t xml:space="preserve">All subsequent analysis conducted on variables containing missing values were done on all twenty-five imputed datasets, and </w:t>
       </w:r>
@@ -4272,6 +5219,7 @@
         <w:rPr>
           <w:rFonts w:ascii="Arial" w:hAnsi="Arial" w:cs="Arial"/>
           <w:szCs w:val="24"/>
+          <w:lang w:val="en-GB"/>
         </w:rPr>
         <w:t>final results</w:t>
       </w:r>
@@ -4280,6 +5228,7 @@
         <w:rPr>
           <w:rFonts w:ascii="Arial" w:hAnsi="Arial" w:cs="Arial"/>
           <w:szCs w:val="24"/>
+          <w:lang w:val="en-GB"/>
         </w:rPr>
         <w:t xml:space="preserve"> were pooled from all twenty-five imputations. </w:t>
       </w:r>
@@ -4290,11 +5239,13 @@
         <w:spacing w:line="480" w:lineRule="auto"/>
         <w:rPr>
           <w:rFonts w:ascii="Arial" w:hAnsi="Arial" w:cs="Arial"/>
-        </w:rPr>
-      </w:pPr>
-      <w:r>
-        <w:rPr>
-          <w:rFonts w:ascii="Arial" w:hAnsi="Arial" w:cs="Arial"/>
+          <w:lang w:val="en-GB"/>
+        </w:rPr>
+      </w:pPr>
+      <w:r>
+        <w:rPr>
+          <w:rFonts w:ascii="Arial" w:hAnsi="Arial" w:cs="Arial"/>
+          <w:lang w:val="en-GB"/>
         </w:rPr>
         <w:t>Ancestral state estimation</w:t>
       </w:r>
@@ -4305,12 +5256,14 @@
         <w:rPr>
           <w:rFonts w:ascii="Arial" w:hAnsi="Arial" w:cs="Arial"/>
           <w:szCs w:val="24"/>
-        </w:rPr>
-      </w:pPr>
-      <w:r>
-        <w:rPr>
-          <w:rFonts w:ascii="Arial" w:hAnsi="Arial" w:cs="Arial"/>
-          <w:szCs w:val="24"/>
+          <w:lang w:val="en-GB"/>
+        </w:rPr>
+      </w:pPr>
+      <w:r>
+        <w:rPr>
+          <w:rFonts w:ascii="Arial" w:hAnsi="Arial" w:cs="Arial"/>
+          <w:szCs w:val="24"/>
+          <w:lang w:val="en-GB"/>
         </w:rPr>
         <w:t xml:space="preserve">For estimation of ancestral </w:t>
       </w:r>
@@ -4318,6 +5271,7 @@
         <w:rPr>
           <w:rFonts w:ascii="Arial" w:hAnsi="Arial" w:cs="Arial"/>
           <w:szCs w:val="24"/>
+          <w:lang w:val="en-GB"/>
         </w:rPr>
         <w:t>states,</w:t>
       </w:r>
@@ -4325,6 +5279,7 @@
         <w:rPr>
           <w:rFonts w:ascii="Arial" w:hAnsi="Arial" w:cs="Arial"/>
           <w:szCs w:val="24"/>
+          <w:lang w:val="en-GB"/>
         </w:rPr>
         <w:t xml:space="preserve"> we used the package </w:t>
       </w:r>
@@ -4333,6 +5288,7 @@
         <w:rPr>
           <w:rFonts w:ascii="Arial" w:hAnsi="Arial" w:cs="Arial"/>
           <w:szCs w:val="24"/>
+          <w:lang w:val="en-GB"/>
         </w:rPr>
         <w:t>phytools</w:t>
       </w:r>
@@ -4341,6 +5297,7 @@
         <w:rPr>
           <w:rFonts w:ascii="Arial" w:hAnsi="Arial" w:cs="Arial"/>
           <w:szCs w:val="24"/>
+          <w:lang w:val="en-GB"/>
         </w:rPr>
         <w:t xml:space="preserve"> and the function fast anc. </w:t>
       </w:r>
@@ -4348,6 +5305,7 @@
         <w:rPr>
           <w:rFonts w:ascii="Arial" w:hAnsi="Arial" w:cs="Arial"/>
           <w:szCs w:val="24"/>
+          <w:lang w:val="en-GB"/>
         </w:rPr>
         <w:t>We estimated ancestral traits on absolute brain size, and on the phylogenetically corrected residuals from the regression with body size.</w:t>
       </w:r>
@@ -4358,12 +5316,15 @@
         <w:spacing w:line="480" w:lineRule="auto"/>
         <w:rPr>
           <w:rFonts w:ascii="Arial" w:hAnsi="Arial" w:cs="Arial"/>
-        </w:rPr>
-      </w:pPr>
-      <w:r>
-        <w:rPr>
-          <w:rFonts w:ascii="Arial" w:hAnsi="Arial" w:cs="Arial"/>
-        </w:rPr>
+          <w:lang w:val="en-GB"/>
+        </w:rPr>
+      </w:pPr>
+      <w:r>
+        <w:rPr>
+          <w:rFonts w:ascii="Arial" w:hAnsi="Arial" w:cs="Arial"/>
+          <w:lang w:val="en-GB"/>
+        </w:rPr>
+        <w:lastRenderedPageBreak/>
         <w:t>Evolutionary mode variation and regime changes</w:t>
       </w:r>
     </w:p>
@@ -4373,12 +5334,14 @@
         <w:rPr>
           <w:rFonts w:ascii="Arial" w:hAnsi="Arial" w:cs="Arial"/>
           <w:szCs w:val="24"/>
-        </w:rPr>
-      </w:pPr>
-      <w:r>
-        <w:rPr>
-          <w:rFonts w:ascii="Arial" w:hAnsi="Arial" w:cs="Arial"/>
-          <w:szCs w:val="24"/>
+          <w:lang w:val="en-GB"/>
+        </w:rPr>
+      </w:pPr>
+      <w:r>
+        <w:rPr>
+          <w:rFonts w:ascii="Arial" w:hAnsi="Arial" w:cs="Arial"/>
+          <w:szCs w:val="24"/>
+          <w:lang w:val="en-GB"/>
         </w:rPr>
         <w:t xml:space="preserve">To investigate if changes in evolutionary mode or regime changes are related to any of our models, we looked at where differences in evolutionary rate change occur within our phylogenetic tree and whether there was a coincidence of a model parameter (e.g. origin) and changes in mode. Similarly, to particularly investigate if the deepest split in the marsupial tree (Ameri-vs. </w:t>
       </w:r>
@@ -4387,6 +5350,7 @@
         <w:rPr>
           <w:rFonts w:ascii="Arial" w:hAnsi="Arial" w:cs="Arial"/>
           <w:szCs w:val="24"/>
+          <w:lang w:val="en-GB"/>
         </w:rPr>
         <w:t>Australidelphia</w:t>
       </w:r>
@@ -4395,6 +5359,7 @@
         <w:rPr>
           <w:rFonts w:ascii="Arial" w:hAnsi="Arial" w:cs="Arial"/>
           <w:szCs w:val="24"/>
+          <w:lang w:val="en-GB"/>
         </w:rPr>
         <w:t>) resulted in different evolutionary patterns, we investigated which mode of evolution best fitted our data - BM vs OU vs EB.</w:t>
       </w:r>
@@ -4402,6 +5367,7 @@
         <w:rPr>
           <w:rFonts w:ascii="Arial" w:hAnsi="Arial" w:cs="Arial"/>
           <w:szCs w:val="24"/>
+          <w:lang w:val="en-GB"/>
         </w:rPr>
         <w:t xml:space="preserve"> Best fitting evolutionary models were assessed using </w:t>
       </w:r>
@@ -4410,14 +5376,32 @@
         <w:rPr>
           <w:rFonts w:ascii="Arial" w:hAnsi="Arial" w:cs="Arial"/>
           <w:szCs w:val="24"/>
-        </w:rPr>
-        <w:t>fasBM</w:t>
+          <w:lang w:val="en-GB"/>
+        </w:rPr>
+        <w:t>fas</w:t>
+      </w:r>
+      <w:r>
+        <w:rPr>
+          <w:rFonts w:ascii="Arial" w:hAnsi="Arial" w:cs="Arial"/>
+          <w:szCs w:val="24"/>
+          <w:lang w:val="en-GB"/>
+        </w:rPr>
+        <w:t>t</w:t>
+      </w:r>
+      <w:r>
+        <w:rPr>
+          <w:rFonts w:ascii="Arial" w:hAnsi="Arial" w:cs="Arial"/>
+          <w:szCs w:val="24"/>
+          <w:lang w:val="en-GB"/>
+        </w:rPr>
+        <w:t>BM</w:t>
       </w:r>
       <w:proofErr w:type="spellEnd"/>
       <w:r>
         <w:rPr>
           <w:rFonts w:ascii="Arial" w:hAnsi="Arial" w:cs="Arial"/>
           <w:szCs w:val="24"/>
+          <w:lang w:val="en-GB"/>
         </w:rPr>
         <w:t xml:space="preserve"> from the </w:t>
       </w:r>
@@ -4426,6 +5410,7 @@
         <w:rPr>
           <w:rFonts w:ascii="Arial" w:hAnsi="Arial" w:cs="Arial"/>
           <w:szCs w:val="24"/>
+          <w:lang w:val="en-GB"/>
         </w:rPr>
         <w:t>geiger</w:t>
       </w:r>
@@ -4434,6 +5419,7 @@
         <w:rPr>
           <w:rFonts w:ascii="Arial" w:hAnsi="Arial" w:cs="Arial"/>
           <w:szCs w:val="24"/>
+          <w:lang w:val="en-GB"/>
         </w:rPr>
         <w:t xml:space="preserve"> package, while rate shifts were evaluated using the package </w:t>
       </w:r>
@@ -4442,6 +5428,7 @@
         <w:rPr>
           <w:rFonts w:ascii="Arial" w:hAnsi="Arial" w:cs="Arial"/>
           <w:szCs w:val="24"/>
+          <w:lang w:val="en-GB"/>
         </w:rPr>
         <w:t>RRphylo</w:t>
       </w:r>
@@ -4450,6 +5437,7 @@
         <w:rPr>
           <w:rFonts w:ascii="Arial" w:hAnsi="Arial" w:cs="Arial"/>
           <w:szCs w:val="24"/>
+          <w:lang w:val="en-GB"/>
         </w:rPr>
         <w:t>.</w:t>
       </w:r>
@@ -4460,12 +5448,14 @@
         <w:spacing w:line="480" w:lineRule="auto"/>
         <w:rPr>
           <w:rFonts w:ascii="Arial" w:hAnsi="Arial" w:cs="Arial"/>
+          <w:lang w:val="en-GB"/>
         </w:rPr>
       </w:pPr>
       <w:proofErr w:type="spellStart"/>
       <w:r>
         <w:rPr>
           <w:rFonts w:ascii="Arial" w:hAnsi="Arial" w:cs="Arial"/>
+          <w:lang w:val="en-GB"/>
         </w:rPr>
         <w:t>MCMCglmm</w:t>
       </w:r>
@@ -4477,12 +5467,14 @@
         <w:rPr>
           <w:rFonts w:ascii="Arial" w:hAnsi="Arial" w:cs="Arial"/>
           <w:szCs w:val="24"/>
-        </w:rPr>
-      </w:pPr>
-      <w:r>
-        <w:rPr>
-          <w:rFonts w:ascii="Arial" w:hAnsi="Arial" w:cs="Arial"/>
-          <w:szCs w:val="24"/>
+          <w:lang w:val="en-GB"/>
+        </w:rPr>
+      </w:pPr>
+      <w:r>
+        <w:rPr>
+          <w:rFonts w:ascii="Arial" w:hAnsi="Arial" w:cs="Arial"/>
+          <w:szCs w:val="24"/>
+          <w:lang w:val="en-GB"/>
         </w:rPr>
         <w:t xml:space="preserve">Due to its convenient wrapper functions we used the package </w:t>
       </w:r>
@@ -4491,6 +5483,7 @@
         <w:rPr>
           <w:rFonts w:ascii="Arial" w:hAnsi="Arial" w:cs="Arial"/>
           <w:szCs w:val="24"/>
+          <w:lang w:val="en-GB"/>
         </w:rPr>
         <w:t>mulTree</w:t>
       </w:r>
@@ -4499,6 +5492,7 @@
         <w:rPr>
           <w:rFonts w:ascii="Arial" w:hAnsi="Arial" w:cs="Arial"/>
           <w:szCs w:val="24"/>
+          <w:lang w:val="en-GB"/>
         </w:rPr>
         <w:t xml:space="preserve"> </w:t>
       </w:r>
@@ -4506,6 +5500,7 @@
         <w:rPr>
           <w:rFonts w:ascii="Arial" w:hAnsi="Arial" w:cs="Arial"/>
           <w:szCs w:val="24"/>
+          <w:lang w:val="en-GB"/>
         </w:rPr>
         <w:fldChar w:fldCharType="begin" w:fldLock="1"/>
       </w:r>
@@ -4513,6 +5508,7 @@
         <w:rPr>
           <w:rFonts w:ascii="Arial" w:hAnsi="Arial" w:cs="Arial"/>
           <w:szCs w:val="24"/>
+          <w:lang w:val="en-GB"/>
         </w:rPr>
         <w:instrText>ADDIN CSL_CITATION {"citationItems":[{"id":"ITEM-1","itemData":{"DOI":"10.5281/zenodo. 12902","author":[{"dropping-particle":"","family":"Guillerme","given":"Thomas","non-dropping-particle":"","parse-names":false,"suffix":""},{"dropping-particle":"","family":"Healy","given":"Kevin","non-dropping-particle":"","parse-names":false,"suffix":""}],"container-title":"Zonodo","id":"ITEM-1","issued":{"date-parts":[["2014","11","26"]]},"title":"mulTree: a package for running MCMCglmm analysis on multiple trees","type":"article-journal"},"uris":["http://www.mendeley.com/documents/?uuid=a67c994f-3b58-34fc-876a-58f1c41e2aa8"]}],"mendeley":{"formattedCitation":"(Guillerme &amp; Healy, 2014)","plainTextFormattedCitation":"(Guillerme &amp; Healy, 2014)","previouslyFormattedCitation":"&lt;sup&gt;12&lt;/sup&gt;"},"properties":{"noteIndex":0},"schema":"https://github.com/citation-style-language/schema/raw/master/csl-citation.json"}</w:instrText>
       </w:r>
@@ -4520,6 +5516,7 @@
         <w:rPr>
           <w:rFonts w:ascii="Arial" w:hAnsi="Arial" w:cs="Arial"/>
           <w:szCs w:val="24"/>
+          <w:lang w:val="en-GB"/>
         </w:rPr>
         <w:fldChar w:fldCharType="separate"/>
       </w:r>
@@ -4528,6 +5525,7 @@
           <w:rFonts w:ascii="Arial" w:hAnsi="Arial" w:cs="Arial"/>
           <w:noProof/>
           <w:szCs w:val="24"/>
+          <w:lang w:val="en-GB"/>
         </w:rPr>
         <w:t>(Guillerme &amp; Healy, 2014)</w:t>
       </w:r>
@@ -4535,6 +5533,7 @@
         <w:rPr>
           <w:rFonts w:ascii="Arial" w:hAnsi="Arial" w:cs="Arial"/>
           <w:szCs w:val="24"/>
+          <w:lang w:val="en-GB"/>
         </w:rPr>
         <w:fldChar w:fldCharType="end"/>
       </w:r>
@@ -4542,6 +5541,7 @@
         <w:rPr>
           <w:rFonts w:ascii="Arial" w:hAnsi="Arial" w:cs="Arial"/>
           <w:szCs w:val="24"/>
+          <w:lang w:val="en-GB"/>
         </w:rPr>
         <w:t xml:space="preserve"> to conduct </w:t>
       </w:r>
@@ -4550,6 +5550,7 @@
         <w:rPr>
           <w:rFonts w:ascii="Arial" w:hAnsi="Arial" w:cs="Arial"/>
           <w:szCs w:val="24"/>
+          <w:lang w:val="en-GB"/>
         </w:rPr>
         <w:t>MCMCglmm</w:t>
       </w:r>
@@ -4558,6 +5559,7 @@
         <w:rPr>
           <w:rFonts w:ascii="Arial" w:hAnsi="Arial" w:cs="Arial"/>
           <w:szCs w:val="24"/>
+          <w:lang w:val="en-GB"/>
         </w:rPr>
         <w:t xml:space="preserve"> </w:t>
       </w:r>
@@ -4565,6 +5567,7 @@
         <w:rPr>
           <w:rFonts w:ascii="Arial" w:hAnsi="Arial" w:cs="Arial"/>
           <w:szCs w:val="24"/>
+          <w:lang w:val="en-GB"/>
         </w:rPr>
         <w:fldChar w:fldCharType="begin" w:fldLock="1"/>
       </w:r>
@@ -4572,6 +5575,7 @@
         <w:rPr>
           <w:rFonts w:ascii="Arial" w:hAnsi="Arial" w:cs="Arial"/>
           <w:szCs w:val="24"/>
+          <w:lang w:val="en-GB"/>
         </w:rPr>
         <w:instrText>ADDIN CSL_CITATION {"citationItems":[{"id":"ITEM-1","itemData":{"DOI":"10.18637/jss.v033.i02","abstract":"Generalized linear mixed models provide a exible framework for modeling a range of data, although with non-Gaussian response variables the likelihood cannot be obtained in closed form. Markov chain Monte Carlo methods solve this problem by sampling from a series of simpler conditional distributions that can be evaluated. The R package MCMCglmm, implements such an algorithm for a range of model tting problems. More than one response variable can be analysed simultaneously, and these variables are allowed to follow Gaussian, Poisson, multi(bi)nominal, exponential, zero-in ated and censored distributions. A range of variance structures are permitted for the random e ects, including interactions with categorical or continuous variables (i.e., random regression), and more complicated variance structures that arise through shared ancestry, either through a pedigree or through a phylogeny. Missing values are permitted in the response variable(s) and data can be known up to some level of measurement error as in meta-analysis. All simulation is done in C/ C++ using the CSparse library for sparse linear systems. If you use the software please cite this article, as published in the Journal of Statistic Software (Had eld 2010)","author":[{"dropping-particle":"","family":"Hadfield","given":"Jarrod D.","non-dropping-particle":"","parse-names":false,"suffix":""}],"container-title":"Journal of Statistical Software","id":"ITEM-1","issue":"2","issued":{"date-parts":[["2015","2","2"]]},"page":"1-22","title":" MCMC Methods for Multi-Response Generalized Linear Mixed Models: The MCMCglmm R Package ","type":"article-journal","volume":"33"},"uris":["http://www.mendeley.com/documents/?uuid=e60ff7f0-64a7-3b1c-bb09-5038efe30346"]}],"mendeley":{"formattedCitation":"(Hadfield, 2015)","plainTextFormattedCitation":"(Hadfield, 2015)","previouslyFormattedCitation":"&lt;sup&gt;13&lt;/sup&gt;"},"properties":{"noteIndex":0},"schema":"https://github.com/citation-style-language/schema/raw/master/csl-citation.json"}</w:instrText>
       </w:r>
@@ -4579,6 +5583,7 @@
         <w:rPr>
           <w:rFonts w:ascii="Arial" w:hAnsi="Arial" w:cs="Arial"/>
           <w:szCs w:val="24"/>
+          <w:lang w:val="en-GB"/>
         </w:rPr>
         <w:fldChar w:fldCharType="separate"/>
       </w:r>
@@ -4587,6 +5592,7 @@
           <w:rFonts w:ascii="Arial" w:hAnsi="Arial" w:cs="Arial"/>
           <w:noProof/>
           <w:szCs w:val="24"/>
+          <w:lang w:val="en-GB"/>
         </w:rPr>
         <w:t>(Hadfield, 2015)</w:t>
       </w:r>
@@ -4594,6 +5600,7 @@
         <w:rPr>
           <w:rFonts w:ascii="Arial" w:hAnsi="Arial" w:cs="Arial"/>
           <w:szCs w:val="24"/>
+          <w:lang w:val="en-GB"/>
         </w:rPr>
         <w:fldChar w:fldCharType="end"/>
       </w:r>
@@ -4601,21 +5608,15 @@
         <w:rPr>
           <w:rFonts w:ascii="Arial" w:hAnsi="Arial" w:cs="Arial"/>
           <w:szCs w:val="24"/>
-        </w:rPr>
-        <w:t xml:space="preserve"> on each of the 25 imputed datasets. We ran the MCMC for 1 000 042 iterations, with burn in of the first 150 000 </w:t>
-      </w:r>
-      <w:r>
-        <w:rPr>
-          <w:rFonts w:ascii="Arial" w:hAnsi="Arial" w:cs="Arial"/>
-          <w:szCs w:val="24"/>
-        </w:rPr>
-        <w:lastRenderedPageBreak/>
-        <w:t xml:space="preserve">iterations, and sampling rate of 250. </w:t>
-      </w:r>
-      <w:r>
-        <w:rPr>
-          <w:rFonts w:ascii="Arial" w:hAnsi="Arial" w:cs="Arial"/>
-          <w:szCs w:val="24"/>
+          <w:lang w:val="en-GB"/>
+        </w:rPr>
+        <w:t xml:space="preserve"> on each of the 25 imputed datasets. We ran the MCMC for 1 000 042 iterations, with burn in of the first 150 000 iterations, and sampling rate of 250. </w:t>
+      </w:r>
+      <w:r>
+        <w:rPr>
+          <w:rFonts w:ascii="Arial" w:hAnsi="Arial" w:cs="Arial"/>
+          <w:szCs w:val="24"/>
+          <w:lang w:val="en-GB"/>
         </w:rPr>
         <w:t xml:space="preserve">All priors were set to uniform and uninformative, which supposes that all values of the parameters are equally likely. </w:t>
       </w:r>
@@ -4623,6 +5624,7 @@
         <w:rPr>
           <w:rFonts w:ascii="Arial" w:hAnsi="Arial" w:cs="Arial"/>
           <w:szCs w:val="24"/>
+          <w:lang w:val="en-GB"/>
         </w:rPr>
         <w:t>Each model was run on 2 chains which produced an effective sample size of at least 3000 and all converged successfully (Gelman-Rubin criterion &lt; 1.1).</w:t>
       </w:r>
@@ -4635,38 +5637,63 @@
           <w:rFonts w:ascii="Arial" w:hAnsi="Arial" w:cs="Arial"/>
           <w:sz w:val="24"/>
           <w:szCs w:val="24"/>
-        </w:rPr>
-      </w:pPr>
-    </w:p>
-    <w:p>
-      <w:pPr>
-        <w:rPr>
-          <w:rFonts w:ascii="Arial" w:hAnsi="Arial" w:cs="Arial"/>
-          <w:lang w:val="en-US"/>
-        </w:rPr>
-      </w:pPr>
-    </w:p>
-    <w:p>
-      <w:pPr>
-        <w:rPr>
-          <w:rFonts w:ascii="Arial" w:hAnsi="Arial" w:cs="Arial"/>
-          <w:lang w:val="en-US"/>
-        </w:rPr>
-      </w:pPr>
-    </w:p>
-    <w:p>
-      <w:pPr>
-        <w:rPr>
-          <w:rFonts w:ascii="Arial" w:hAnsi="Arial" w:cs="Arial"/>
-          <w:lang w:val="en-US"/>
-        </w:rPr>
-      </w:pPr>
-    </w:p>
-    <w:p>
-      <w:pPr>
-        <w:rPr>
-          <w:rFonts w:ascii="Arial" w:hAnsi="Arial" w:cs="Arial"/>
-          <w:lang w:val="en-US"/>
+          <w:lang w:val="en-GB"/>
+        </w:rPr>
+      </w:pPr>
+    </w:p>
+    <w:p>
+      <w:pPr>
+        <w:rPr>
+          <w:rFonts w:ascii="Arial" w:hAnsi="Arial" w:cs="Arial"/>
+          <w:lang w:val="en-GB"/>
+        </w:rPr>
+      </w:pPr>
+    </w:p>
+    <w:p>
+      <w:pPr>
+        <w:rPr>
+          <w:rFonts w:ascii="Arial" w:hAnsi="Arial" w:cs="Arial"/>
+          <w:lang w:val="en-GB"/>
+        </w:rPr>
+      </w:pPr>
+    </w:p>
+    <w:p>
+      <w:pPr>
+        <w:rPr>
+          <w:rFonts w:ascii="Arial" w:hAnsi="Arial" w:cs="Arial"/>
+          <w:lang w:val="en-GB"/>
+        </w:rPr>
+      </w:pPr>
+    </w:p>
+    <w:p>
+      <w:pPr>
+        <w:rPr>
+          <w:rFonts w:ascii="Arial" w:hAnsi="Arial" w:cs="Arial"/>
+          <w:lang w:val="en-GB"/>
+        </w:rPr>
+      </w:pPr>
+    </w:p>
+    <w:p>
+      <w:pPr>
+        <w:rPr>
+          <w:rFonts w:ascii="Arial" w:hAnsi="Arial" w:cs="Arial"/>
+          <w:lang w:val="en-GB"/>
+        </w:rPr>
+      </w:pPr>
+    </w:p>
+    <w:p>
+      <w:pPr>
+        <w:rPr>
+          <w:rFonts w:ascii="Arial" w:hAnsi="Arial" w:cs="Arial"/>
+          <w:lang w:val="en-GB"/>
+        </w:rPr>
+      </w:pPr>
+    </w:p>
+    <w:p>
+      <w:pPr>
+        <w:rPr>
+          <w:rFonts w:ascii="Arial" w:hAnsi="Arial" w:cs="Arial"/>
+          <w:lang w:val="en-GB"/>
         </w:rPr>
       </w:pPr>
     </w:p>
@@ -4678,6 +5705,7 @@
           <w:rFonts w:ascii="Arial" w:hAnsi="Arial" w:cs="Arial"/>
           <w:sz w:val="24"/>
           <w:szCs w:val="24"/>
+          <w:lang w:val="en-GB"/>
         </w:rPr>
       </w:pPr>
       <w:r>
@@ -4685,7 +5713,9 @@
           <w:rFonts w:ascii="Arial" w:hAnsi="Arial" w:cs="Arial"/>
           <w:sz w:val="24"/>
           <w:szCs w:val="24"/>
-        </w:rPr>
+          <w:lang w:val="en-GB"/>
+        </w:rPr>
+        <w:lastRenderedPageBreak/>
         <w:t>Supplementary material</w:t>
       </w:r>
     </w:p>
@@ -4695,12 +5725,14 @@
         <w:rPr>
           <w:rFonts w:ascii="Arial" w:hAnsi="Arial" w:cs="Arial"/>
           <w:szCs w:val="24"/>
-        </w:rPr>
-      </w:pPr>
-      <w:r>
-        <w:rPr>
-          <w:rFonts w:ascii="Arial" w:hAnsi="Arial" w:cs="Arial"/>
-          <w:szCs w:val="24"/>
+          <w:lang w:val="en-GB"/>
+        </w:rPr>
+      </w:pPr>
+      <w:r>
+        <w:rPr>
+          <w:rFonts w:ascii="Arial" w:hAnsi="Arial" w:cs="Arial"/>
+          <w:szCs w:val="24"/>
+          <w:lang w:val="en-GB"/>
         </w:rPr>
         <w:t>Table with data sources</w:t>
       </w:r>
@@ -4735,12 +5767,14 @@
               <w:rPr>
                 <w:rFonts w:ascii="Arial" w:hAnsi="Arial" w:cs="Arial"/>
                 <w:szCs w:val="24"/>
+                <w:lang w:val="en-GB"/>
               </w:rPr>
             </w:pPr>
             <w:r>
               <w:rPr>
                 <w:rFonts w:ascii="Arial" w:hAnsi="Arial" w:cs="Arial"/>
                 <w:szCs w:val="24"/>
+                <w:lang w:val="en-GB"/>
               </w:rPr>
               <w:t>Trait</w:t>
             </w:r>
@@ -4763,12 +5797,14 @@
               <w:rPr>
                 <w:rFonts w:ascii="Arial" w:hAnsi="Arial" w:cs="Arial"/>
                 <w:szCs w:val="24"/>
+                <w:lang w:val="en-GB"/>
               </w:rPr>
             </w:pPr>
             <w:r>
               <w:rPr>
                 <w:rFonts w:ascii="Arial" w:hAnsi="Arial" w:cs="Arial"/>
                 <w:szCs w:val="24"/>
+                <w:lang w:val="en-GB"/>
               </w:rPr>
               <w:t>Units</w:t>
             </w:r>
@@ -4791,12 +5827,14 @@
               <w:rPr>
                 <w:rFonts w:ascii="Arial" w:hAnsi="Arial" w:cs="Arial"/>
                 <w:szCs w:val="24"/>
+                <w:lang w:val="en-GB"/>
               </w:rPr>
             </w:pPr>
             <w:r>
               <w:rPr>
                 <w:rFonts w:ascii="Arial" w:hAnsi="Arial" w:cs="Arial"/>
                 <w:szCs w:val="24"/>
+                <w:lang w:val="en-GB"/>
               </w:rPr>
               <w:t>R</w:t>
             </w:r>
@@ -4804,6 +5842,7 @@
               <w:rPr>
                 <w:rFonts w:ascii="Arial" w:hAnsi="Arial" w:cs="Arial"/>
                 <w:szCs w:val="24"/>
+                <w:lang w:val="en-GB"/>
               </w:rPr>
               <w:t>ationale</w:t>
             </w:r>
@@ -4826,12 +5865,14 @@
               <w:rPr>
                 <w:rFonts w:ascii="Arial" w:hAnsi="Arial" w:cs="Arial"/>
                 <w:szCs w:val="24"/>
+                <w:lang w:val="en-GB"/>
               </w:rPr>
             </w:pPr>
             <w:r>
               <w:rPr>
                 <w:rFonts w:ascii="Arial" w:hAnsi="Arial" w:cs="Arial"/>
                 <w:szCs w:val="24"/>
+                <w:lang w:val="en-GB"/>
               </w:rPr>
               <w:t>Reference</w:t>
             </w:r>
@@ -4856,12 +5897,14 @@
               <w:rPr>
                 <w:rFonts w:ascii="Arial" w:hAnsi="Arial" w:cs="Arial"/>
                 <w:szCs w:val="24"/>
+                <w:lang w:val="en-GB"/>
               </w:rPr>
             </w:pPr>
             <w:r>
               <w:rPr>
                 <w:rFonts w:ascii="Arial" w:hAnsi="Arial" w:cs="Arial"/>
                 <w:szCs w:val="24"/>
+                <w:lang w:val="en-GB"/>
               </w:rPr>
               <w:t>Brain</w:t>
             </w:r>
@@ -4884,12 +5927,14 @@
               <w:rPr>
                 <w:rFonts w:ascii="Arial" w:hAnsi="Arial" w:cs="Arial"/>
                 <w:szCs w:val="24"/>
+                <w:lang w:val="en-GB"/>
               </w:rPr>
             </w:pPr>
             <w:r>
               <w:rPr>
                 <w:rFonts w:ascii="Arial" w:hAnsi="Arial" w:cs="Arial"/>
                 <w:szCs w:val="24"/>
+                <w:lang w:val="en-GB"/>
               </w:rPr>
               <w:t>mm3</w:t>
             </w:r>
@@ -4911,6 +5956,7 @@
               <w:rPr>
                 <w:rFonts w:ascii="Arial" w:hAnsi="Arial" w:cs="Arial"/>
                 <w:szCs w:val="24"/>
+                <w:lang w:val="en-GB"/>
               </w:rPr>
             </w:pPr>
           </w:p>
@@ -4932,12 +5978,14 @@
               <w:rPr>
                 <w:rFonts w:ascii="Arial" w:hAnsi="Arial" w:cs="Arial"/>
                 <w:szCs w:val="24"/>
+                <w:lang w:val="en-GB"/>
               </w:rPr>
             </w:pPr>
             <w:r>
               <w:rPr>
                 <w:rFonts w:ascii="Arial" w:hAnsi="Arial" w:cs="Arial"/>
                 <w:szCs w:val="24"/>
+                <w:lang w:val="en-GB"/>
               </w:rPr>
               <w:fldChar w:fldCharType="begin" w:fldLock="1"/>
             </w:r>
@@ -4945,6 +5993,7 @@
               <w:rPr>
                 <w:rFonts w:ascii="Arial" w:hAnsi="Arial" w:cs="Arial"/>
                 <w:szCs w:val="24"/>
+                <w:lang w:val="en-GB"/>
               </w:rPr>
               <w:instrText>ADDIN CSL_CITATION {"citationItems":[{"id":"ITEM-1","itemData":{"DOI":"10.1159/000377666","ISSN":"00068977","PMID":"25966967","abstract":"Evolutionary increases in mammalian brain size relative to body size are energetically costly but are also thought to confer selective advantages by permitting the evolution of cognitively complex behaviors. However, many suggested associations between brain size and specific behaviors - particularly related to social complexity - are possibly confounded by the reproductive diversity of placental mammals, whose brain size evolution is the most frequently studied. Based on a phylogenetic generalized least squares analysis of a data set on the reproductively homogenous clade of marsupials, we provide the first quantitative comparison of two hypotheses based on energetic constraints (maternal investment and seasonality) with two hypotheses that posit behavioral selection on relative brain size (social complexity and environmental interactions). We show that the two behavioral hypotheses have far less support than the constraint hypotheses. The only unambiguous associates of brain size are the constraint variables of litter size and seasonality. We also found no association between brain size and specific behavioral complexity categories within kangaroos, dasyurids, and possums. The largest-brained marsupials after phylogenetic correction are from low-seasonality New Guinea, supporting the notion that low seasonality represents greater nutrition safety for brain maintenance. Alternatively, low seasonality might improve the maternal support of offspring brain growth. The lack of behavioral brain size associates, found here and elsewhere, supports the general 'cognitive buffer hypothesis' as the best explanatory framework of mammalian brain size evolution. However, it is possible that brain size alone simply does not provide sufficient resolution on the question of how brain morphology and cognitive capacities coevolve. © 2015 S. Karger AG, Basel.","author":[{"dropping-particle":"","family":"Weisbecker","given":"Vera","non-dropping-particle":"","parse-names":false,"suffix":""},{"dropping-particle":"","family":"Blomberg","given":"Simon","non-dropping-particle":"","parse-names":false,"suffix":""},{"dropping-particle":"","family":"Goldizen","given":"Anne W.","non-dropping-particle":"","parse-names":false,"suffix":""},{"dropping-particle":"","family":"Brown","given":"Meredeth","non-dropping-particle":"","parse-names":false,"suffix":""},{"dropping-particle":"","family":"Fisher","given":"Diana","non-dropping-particle":"","parse-names":false,"suffix":""}],"container-title":"Brain, Behavior and Evolution","id":"ITEM-1","issue":"2","issued":{"date-parts":[["2015"]]},"page":"125-135","publisher":"Karger Publishers","title":"The evolution of relative brain size in marsupials is energetically constrained but not driven by behavioral complexity","type":"article-journal","volume":"85"},"uris":["http://www.mendeley.com/documents/?uuid=84e651f0-0151-3692-a76b-0c460a51abcc"]}],"mendeley":{"formattedCitation":"(Weisbecker et al., 2015)","plainTextFormattedCitation":"(Weisbecker et al., 2015)","previouslyFormattedCitation":"&lt;sup&gt;1&lt;/sup&gt;"},"properties":{"noteIndex":0},"schema":"https://github.com/citation-style-language/schema/raw/master/csl-citation.json"}</w:instrText>
             </w:r>
@@ -4952,6 +6001,7 @@
               <w:rPr>
                 <w:rFonts w:ascii="Arial" w:hAnsi="Arial" w:cs="Arial"/>
                 <w:szCs w:val="24"/>
+                <w:lang w:val="en-GB"/>
               </w:rPr>
               <w:fldChar w:fldCharType="separate"/>
             </w:r>
@@ -4960,6 +6010,7 @@
                 <w:rFonts w:ascii="Arial" w:hAnsi="Arial" w:cs="Arial"/>
                 <w:noProof/>
                 <w:szCs w:val="24"/>
+                <w:lang w:val="en-GB"/>
               </w:rPr>
               <w:t>(Weisbecker et al., 2015)</w:t>
             </w:r>
@@ -4967,6 +6018,7 @@
               <w:rPr>
                 <w:rFonts w:ascii="Arial" w:hAnsi="Arial" w:cs="Arial"/>
                 <w:szCs w:val="24"/>
+                <w:lang w:val="en-GB"/>
               </w:rPr>
               <w:fldChar w:fldCharType="end"/>
             </w:r>
@@ -4974,6 +6026,7 @@
               <w:rPr>
                 <w:rFonts w:ascii="Arial" w:hAnsi="Arial" w:cs="Arial"/>
                 <w:szCs w:val="24"/>
+                <w:lang w:val="en-GB"/>
               </w:rPr>
               <w:t xml:space="preserve"> + </w:t>
             </w:r>
@@ -4998,12 +6051,14 @@
               <w:rPr>
                 <w:rFonts w:ascii="Arial" w:hAnsi="Arial" w:cs="Arial"/>
                 <w:szCs w:val="24"/>
+                <w:lang w:val="en-GB"/>
               </w:rPr>
             </w:pPr>
             <w:r>
               <w:rPr>
                 <w:rFonts w:ascii="Arial" w:hAnsi="Arial" w:cs="Arial"/>
                 <w:szCs w:val="24"/>
+                <w:lang w:val="en-GB"/>
               </w:rPr>
               <w:t>Body</w:t>
             </w:r>
@@ -5026,12 +6081,14 @@
               <w:rPr>
                 <w:rFonts w:ascii="Arial" w:hAnsi="Arial" w:cs="Arial"/>
                 <w:szCs w:val="24"/>
+                <w:lang w:val="en-GB"/>
               </w:rPr>
             </w:pPr>
             <w:r>
               <w:rPr>
                 <w:rFonts w:ascii="Arial" w:hAnsi="Arial" w:cs="Arial"/>
                 <w:szCs w:val="24"/>
+                <w:lang w:val="en-GB"/>
               </w:rPr>
               <w:t>grams</w:t>
             </w:r>
@@ -5053,6 +6110,7 @@
               <w:rPr>
                 <w:rFonts w:ascii="Arial" w:hAnsi="Arial" w:cs="Arial"/>
                 <w:szCs w:val="24"/>
+                <w:lang w:val="en-GB"/>
               </w:rPr>
             </w:pPr>
           </w:p>
@@ -5074,12 +6132,14 @@
               <w:rPr>
                 <w:rFonts w:ascii="Arial" w:hAnsi="Arial" w:cs="Arial"/>
                 <w:szCs w:val="24"/>
+                <w:lang w:val="en-GB"/>
               </w:rPr>
             </w:pPr>
             <w:r>
               <w:rPr>
                 <w:rFonts w:ascii="Arial" w:hAnsi="Arial" w:cs="Arial"/>
                 <w:szCs w:val="24"/>
+                <w:lang w:val="en-GB"/>
               </w:rPr>
               <w:fldChar w:fldCharType="begin" w:fldLock="1"/>
             </w:r>
@@ -5087,6 +6147,7 @@
               <w:rPr>
                 <w:rFonts w:ascii="Arial" w:hAnsi="Arial" w:cs="Arial"/>
                 <w:szCs w:val="24"/>
+                <w:lang w:val="en-GB"/>
               </w:rPr>
               <w:instrText>ADDIN CSL_CITATION {"citationItems":[{"id":"ITEM-1","itemData":{"DOI":"10.1159/000348647","ISSN":"00068977","PMID":"23615387","author":[{"dropping-particle":"","family":"Weisbecker","given":"Vera","non-dropping-particle":"","parse-names":false,"suffix":""},{"dropping-particle":"","family":"Ashwell","given":"Ken","non-dropping-particle":"","parse-names":false,"suffix":""},{"dropping-particle":"","family":"Fisher","given":"Diana","non-dropping-particle":"","parse-names":false,"suffix":""}],"container-title":"Brain, Behavior and Evolution","id":"ITEM-1","issue":"2","issued":{"date-parts":[["2013"]]},"page":"81-82","publisher":"Karger Publishers","title":"An improved body mass dataset for the study of marsupial brain size evolution","type":"article","volume":"82"},"uris":["http://www.mendeley.com/documents/?uuid=49149789-046c-3125-b179-35a9107da05d"]},{"id":"ITEM-2","itemData":{"author":[{"dropping-particle":"","family":"Dyck","given":"S","non-dropping-particle":"van","parse-names":false,"suffix":""},{"dropping-particle":"","family":"Gynther","given":"I","non-dropping-particle":"","parse-names":false,"suffix":""},{"dropping-particle":"","family":"Baker","given":"A","non-dropping-particle":"","parse-names":false,"suffix":""}],"id":"ITEM-2","issued":{"date-parts":[["2013"]]},"title":"Field Companion to Mammals of Australia","type":"book"},"uris":["http://www.mendeley.com/documents/?uuid=18f8e80f-7008-3da2-a468-6f7d69ba5bd0"]},{"id":"ITEM-3","itemData":{"DOI":"10.5860/choice.33-3908","ISBN":"9780801431494","ISSN":"0009-4978","abstract":"This book is about the natural history and systematics of 210 mammals of New Guinea. It provides species descriptions of the mammals in addition to the geological history, zoogeography, climate, vegetation, and paleontology of this island north of Australia. The book is the second edition and has twenty-five new species added to it. A gazetteer, a glossary, a species index, a list of references, and highlighted tables are features in the text. Color photographs and habitat maps of the mammals, and black and white photographs of their skulls, are also provided. This volume will serve as a guide for taxonomists, naturalists, and biologists.","author":[{"dropping-particle":"","family":"Flannery","given":"Tim","non-dropping-particle":"","parse-names":false,"suffix":""}],"container-title":"Choice Reviews Online","id":"ITEM-3","issue":"07","issued":{"date-parts":[["2013"]]},"number-of-pages":"33-3908-33-3908","publisher":"Cornell University Press","publisher-place":"Ithaca, United States","title":"Mammals of New Guinea","type":"book","volume":"33"},"uris":["http://www.mendeley.com/documents/?uuid=7f1afd4b-0942-3c10-9c23-cee780e03dc9"]},{"id":"ITEM-4","itemData":{"DOI":"http://dx.doi.org/10.2305/IUCN.UK.2016- 3.RLTS.T22719744A94642482.en","URL":"http://dx.doi.org/10.2305/IUCN.UK.2016-3.RLTS.T22697599A90354089.en%0Awww.iucnredlist.org","abstract":"Objective: The aim of this study is to determine the fluoride intake in preschool children between 3 and 5 years, belonging some of them to the commune of MaipÃº with no F- in the water supply and the other a PeÃ±alolen commune, with F supplement in the water. Material and Methods: Cross sectional observational study, 200 children from 5 to 3 years old with good general health, low social status, of four Kindergarten belonging to of the National Gardens (JUNJI) of the Metropolitan Region, two of the commune of MaipÃº without fluoridation and two of the commune of PeÃ±alolen with water fluoridated with 0.6 mg/lt. Intake of fluoride were measured in a morning urine sample by measuring excretion of fluoride and creatinine concentration. The estimated intake of fluoride from other vehicles was measured by surveys of parents and educators. Results: The daily dose of fluoride intake (DDI) for all preschool MaipÃº was 21.28ug F / kg / day, a value less than the optimal dose of fluoride, from 50 F to 70 ug / Kg. / day. In the DDI PeÃ±alolen reached F 66.62 ug / kg / day, within the group of optimal parameters. There is a contribution of approximately 19.03 Fluorine F ug / kg / day in MaipÃº F and 17.22 ug / kg / day in PeÃ±alolen, which comes from the ingestion of fluoride toothpaste. The frequency of daily brushing is 3.15 times in both communities, where 31% of children in MaipÃº and 33% of children PeÃ±alolen ingest toothpaste. The 46.5% of the total sample taking tea daily with a daily frequency of 0.67 cups per day. The estimate for the amount of fluoride intake from toothpaste and tea consumption explain the contribution of fluoride not come from fluoridated water Conclusion: The ingestion of fluoride from water and other sources in the commune preschool PeÃ±alolen is much higher than the intake of preschoolers in the district of MaipÃº.","accessed":{"date-parts":[["2018","8","15"]]},"author":[{"dropping-particle":"","family":"Birdlife International","given":"","non-dropping-particle":"","parse-names":false,"suffix":""}],"container-title":"Version 2016-3","id":"ITEM-4","issued":{"date-parts":[["2016"]]},"title":"The IUCN Red List of threatened Species. 2016","type":"webpage"},"uris":["http://www.mendeley.com/documents/?uuid=f20a3aca-28aa-4c00-97ad-a948dbb97688"]},{"id":"ITEM-5","itemData":{"URL":"http://animaldiversity.org","abstract":"Animal Diversity Web (ADW) is an online database of animal natural history, distribution, classification, and conservation biology at the University of Michigan.","accessed":{"date-parts":[["2006","8","20"]]},"author":[{"dropping-particle":"","family":"Myers","given":"Phil","non-dropping-particle":"","parse-names":false,"suffix":""},{"dropping-particle":"","family":"Espinosa","given":"R","non-dropping-particle":"","parse-names":false,"suffix":""},{"dropping-particle":"","family":"Parr","given":"C S","non-dropping-particle":"","parse-names":false,"suffix":""},{"dropping-particle":"","family":"Jones","given":"T","non-dropping-particle":"","parse-names":false,"suffix":""},{"dropping-particle":"","family":"Hammond","given":"G S","non-dropping-particle":"","parse-names":false,"suffix":""},{"dropping-particle":"","family":"Dewey","given":"T A","non-dropping-particle":"","parse-names":false,"suffix":""}],"container-title":"Accessed June 2018.","id":"ITEM-5","issue":"2006","issued":{"date-parts":[["2006"]]},"page":"2","title":"The animal diversity web","type":"webpage","volume":"12"},"uris":["http://www.mendeley.com/documents/?uuid=67418c31-7905-4ff8-86af-ab854cac6105"]}],"mendeley":{"formattedCitation":"(Birdlife International, 2016; Flannery, 2013; Myers et al., 2006; van Dyck, Gynther, &amp; Baker, 2013; Weisbecker, Ashwell, &amp; Fisher, 2013)","plainTextFormattedCitation":"(Birdlife International, 2016; Flannery, 2013; Myers et al., 2006; van Dyck, Gynther, &amp; Baker, 2013; Weisbecker, Ashwell, &amp; Fisher, 2013)","previouslyFormattedCitation":"&lt;sup&gt;14–18&lt;/sup&gt;"},"properties":{"noteIndex":0},"schema":"https://github.com/citation-style-language/schema/raw/master/csl-citation.json"}</w:instrText>
             </w:r>
@@ -5094,6 +6155,7 @@
               <w:rPr>
                 <w:rFonts w:ascii="Arial" w:hAnsi="Arial" w:cs="Arial"/>
                 <w:szCs w:val="24"/>
+                <w:lang w:val="en-GB"/>
               </w:rPr>
               <w:fldChar w:fldCharType="separate"/>
             </w:r>
@@ -5102,22 +6164,15 @@
                 <w:rFonts w:ascii="Arial" w:hAnsi="Arial" w:cs="Arial"/>
                 <w:noProof/>
                 <w:szCs w:val="24"/>
-              </w:rPr>
-              <w:t xml:space="preserve">(Birdlife International, 2016; Flannery, 2013; Myers et al., 2006; van Dyck, Gynther, &amp; Baker, 2013; Weisbecker, </w:t>
-            </w:r>
-            <w:r>
-              <w:rPr>
-                <w:rFonts w:ascii="Arial" w:hAnsi="Arial" w:cs="Arial"/>
-                <w:noProof/>
-                <w:szCs w:val="24"/>
-              </w:rPr>
-              <w:lastRenderedPageBreak/>
-              <w:t>Ashwell, &amp; Fisher, 2013)</w:t>
-            </w:r>
-            <w:r>
-              <w:rPr>
-                <w:rFonts w:ascii="Arial" w:hAnsi="Arial" w:cs="Arial"/>
-                <w:szCs w:val="24"/>
+                <w:lang w:val="en-GB"/>
+              </w:rPr>
+              <w:t>(Birdlife International, 2016; Flannery, 2013; Myers et al., 2006; van Dyck, Gynther, &amp; Baker, 2013; Weisbecker, Ashwell, &amp; Fisher, 2013)</w:t>
+            </w:r>
+            <w:r>
+              <w:rPr>
+                <w:rFonts w:ascii="Arial" w:hAnsi="Arial" w:cs="Arial"/>
+                <w:szCs w:val="24"/>
+                <w:lang w:val="en-GB"/>
               </w:rPr>
               <w:fldChar w:fldCharType="end"/>
             </w:r>
@@ -5142,14 +6197,15 @@
               <w:rPr>
                 <w:rFonts w:ascii="Arial" w:hAnsi="Arial" w:cs="Arial"/>
                 <w:szCs w:val="24"/>
+                <w:lang w:val="en-GB"/>
               </w:rPr>
             </w:pPr>
             <w:r>
               <w:rPr>
                 <w:rFonts w:ascii="Arial" w:hAnsi="Arial" w:cs="Arial"/>
                 <w:szCs w:val="24"/>
-              </w:rPr>
-              <w:lastRenderedPageBreak/>
+                <w:lang w:val="en-GB"/>
+              </w:rPr>
               <w:t>Origin</w:t>
             </w:r>
           </w:p>
@@ -5171,12 +6227,14 @@
               <w:rPr>
                 <w:rFonts w:ascii="Arial" w:hAnsi="Arial" w:cs="Arial"/>
                 <w:szCs w:val="24"/>
+                <w:lang w:val="en-GB"/>
               </w:rPr>
             </w:pPr>
             <w:r>
               <w:rPr>
                 <w:rFonts w:ascii="Arial" w:hAnsi="Arial" w:cs="Arial"/>
                 <w:szCs w:val="24"/>
+                <w:lang w:val="en-GB"/>
               </w:rPr>
               <w:t>1 – Australia, 2 – New Guinea, 3 - Americas</w:t>
             </w:r>
@@ -5199,12 +6257,14 @@
               <w:rPr>
                 <w:rFonts w:ascii="Arial" w:hAnsi="Arial" w:cs="Arial"/>
                 <w:szCs w:val="24"/>
+                <w:lang w:val="en-GB"/>
               </w:rPr>
             </w:pPr>
             <w:r>
               <w:rPr>
                 <w:rFonts w:ascii="Arial" w:hAnsi="Arial" w:cs="Arial"/>
                 <w:szCs w:val="24"/>
+                <w:lang w:val="en-GB"/>
               </w:rPr>
               <w:t>Different origins predispose</w:t>
             </w:r>
@@ -5212,6 +6272,7 @@
               <w:rPr>
                 <w:rFonts w:ascii="Arial" w:hAnsi="Arial" w:cs="Arial"/>
                 <w:szCs w:val="24"/>
+                <w:lang w:val="en-GB"/>
               </w:rPr>
               <w:t xml:space="preserve"> different influence of seasonality, predation pressure, food abundance.</w:t>
             </w:r>
@@ -5234,12 +6295,14 @@
               <w:rPr>
                 <w:rFonts w:ascii="Arial" w:hAnsi="Arial" w:cs="Arial"/>
                 <w:szCs w:val="24"/>
+                <w:lang w:val="en-GB"/>
               </w:rPr>
             </w:pPr>
             <w:r>
               <w:rPr>
                 <w:rFonts w:ascii="Arial" w:hAnsi="Arial" w:cs="Arial"/>
                 <w:szCs w:val="24"/>
+                <w:lang w:val="en-GB"/>
               </w:rPr>
               <w:fldChar w:fldCharType="begin" w:fldLock="1"/>
             </w:r>
@@ -5247,6 +6310,7 @@
               <w:rPr>
                 <w:rFonts w:ascii="Arial" w:hAnsi="Arial" w:cs="Arial"/>
                 <w:szCs w:val="24"/>
+                <w:lang w:val="en-GB"/>
               </w:rPr>
               <w:instrText>ADDIN CSL_CITATION {"citationItems":[{"id":"ITEM-1","itemData":{"author":[{"dropping-particle":"","family":"Dyck","given":"S","non-dropping-particle":"van","parse-names":false,"suffix":""},{"dropping-particle":"","family":"Gynther","given":"I","non-dropping-particle":"","parse-names":false,"suffix":""},{"dropping-particle":"","family":"Baker","given":"A","non-dropping-particle":"","parse-names":false,"suffix":""}],"id":"ITEM-1","issued":{"date-parts":[["2013"]]},"title":"Field Companion to Mammals of Australia","type":"book"},"uris":["http://www.mendeley.com/documents/?uuid=18f8e80f-7008-3da2-a468-6f7d69ba5bd0"]},{"id":"ITEM-2","itemData":{"DOI":"10.5860/choice.33-3908","ISBN":"9780801431494","ISSN":"0009-4978","abstract":"This book is about the natural history and systematics of 210 mammals of New Guinea. It provides species descriptions of the mammals in addition to the geological history, zoogeography, climate, vegetation, and paleontology of this island north of Australia. The book is the second edition and has twenty-five new species added to it. A gazetteer, a glossary, a species index, a list of references, and highlighted tables are features in the text. Color photographs and habitat maps of the mammals, and black and white photographs of their skulls, are also provided. This volume will serve as a guide for taxonomists, naturalists, and biologists.","author":[{"dropping-particle":"","family":"Flannery","given":"Tim","non-dropping-particle":"","parse-names":false,"suffix":""}],"container-title":"Choice Reviews Online","id":"ITEM-2","issue":"07","issued":{"date-parts":[["2013"]]},"number-of-pages":"33-3908-33-3908","publisher":"Cornell University Press","publisher-place":"Ithaca, United States","title":"Mammals of New Guinea","type":"book","volume":"33"},"uris":["http://www.mendeley.com/documents/?uuid=7f1afd4b-0942-3c10-9c23-cee780e03dc9"]},{"id":"ITEM-3","itemData":{"URL":"http://animaldiversity.org","abstract":"Animal Diversity Web (ADW) is an online database of animal natural history, distribution, classification, and conservation biology at the University of Michigan.","accessed":{"date-parts":[["2006","8","20"]]},"author":[{"dropping-particle":"","family":"Myers","given":"Phil","non-dropping-particle":"","parse-names":false,"suffix":""},{"dropping-particle":"","family":"Espinosa","given":"R","non-dropping-particle":"","parse-names":false,"suffix":""},{"dropping-particle":"","family":"Parr","given":"C S","non-dropping-particle":"","parse-names":false,"suffix":""},{"dropping-particle":"","family":"Jones","given":"T","non-dropping-particle":"","parse-names":false,"suffix":""},{"dropping-particle":"","family":"Hammond","given":"G S","non-dropping-particle":"","parse-names":false,"suffix":""},{"dropping-particle":"","family":"Dewey","given":"T A","non-dropping-particle":"","parse-names":false,"suffix":""}],"container-title":"Accessed June 2018.","id":"ITEM-3","issue":"2006","issued":{"date-parts":[["2006"]]},"page":"2","title":"The animal diversity web","type":"webpage","volume":"12"},"uris":["http://www.mendeley.com/documents/?uuid=67418c31-7905-4ff8-86af-ab854cac6105"]}],"mendeley":{"formattedCitation":"(Flannery, 2013; Myers et al., 2006; van Dyck et al., 2013)","plainTextFormattedCitation":"(Flannery, 2013; Myers et al., 2006; van Dyck et al., 2013)","previouslyFormattedCitation":"&lt;sup&gt;15,16,18&lt;/sup&gt;"},"properties":{"noteIndex":0},"schema":"https://github.com/citation-style-language/schema/raw/master/csl-citation.json"}</w:instrText>
             </w:r>
@@ -5254,6 +6318,7 @@
               <w:rPr>
                 <w:rFonts w:ascii="Arial" w:hAnsi="Arial" w:cs="Arial"/>
                 <w:szCs w:val="24"/>
+                <w:lang w:val="en-GB"/>
               </w:rPr>
               <w:fldChar w:fldCharType="separate"/>
             </w:r>
@@ -5262,6 +6327,7 @@
                 <w:rFonts w:ascii="Arial" w:hAnsi="Arial" w:cs="Arial"/>
                 <w:noProof/>
                 <w:szCs w:val="24"/>
+                <w:lang w:val="en-GB"/>
               </w:rPr>
               <w:t>(Flannery, 2013; Myers et al., 2006; van Dyck et al., 2013)</w:t>
             </w:r>
@@ -5269,6 +6335,7 @@
               <w:rPr>
                 <w:rFonts w:ascii="Arial" w:hAnsi="Arial" w:cs="Arial"/>
                 <w:szCs w:val="24"/>
+                <w:lang w:val="en-GB"/>
               </w:rPr>
               <w:fldChar w:fldCharType="end"/>
             </w:r>
@@ -5293,13 +6360,16 @@
               <w:rPr>
                 <w:rFonts w:ascii="Arial" w:hAnsi="Arial" w:cs="Arial"/>
                 <w:szCs w:val="24"/>
+                <w:lang w:val="en-GB"/>
               </w:rPr>
             </w:pPr>
             <w:r>
               <w:rPr>
                 <w:rFonts w:ascii="Arial" w:hAnsi="Arial" w:cs="Arial"/>
                 <w:szCs w:val="24"/>
-              </w:rPr>
+                <w:lang w:val="en-GB"/>
+              </w:rPr>
+              <w:lastRenderedPageBreak/>
               <w:t>Status</w:t>
             </w:r>
           </w:p>
@@ -5320,12 +6390,14 @@
               <w:rPr>
                 <w:rFonts w:ascii="Arial" w:hAnsi="Arial" w:cs="Arial"/>
                 <w:szCs w:val="24"/>
+                <w:lang w:val="en-GB"/>
               </w:rPr>
             </w:pPr>
             <w:r>
               <w:rPr>
                 <w:rFonts w:ascii="Arial" w:hAnsi="Arial" w:cs="Arial"/>
                 <w:szCs w:val="24"/>
+                <w:lang w:val="en-GB"/>
               </w:rPr>
               <w:t>1 - Common, abundant, 2 - Vulnerable, endangered, rare, declining, limited</w:t>
             </w:r>
@@ -5336,12 +6408,14 @@
               <w:rPr>
                 <w:rFonts w:ascii="Arial" w:hAnsi="Arial" w:cs="Arial"/>
                 <w:szCs w:val="24"/>
+                <w:lang w:val="en-GB"/>
               </w:rPr>
             </w:pPr>
             <w:r>
               <w:rPr>
                 <w:rFonts w:ascii="Arial" w:hAnsi="Arial" w:cs="Arial"/>
                 <w:szCs w:val="24"/>
+                <w:lang w:val="en-GB"/>
               </w:rPr>
               <w:t>3 - Extinct</w:t>
             </w:r>
@@ -5352,6 +6426,7 @@
               <w:rPr>
                 <w:rFonts w:ascii="Arial" w:hAnsi="Arial" w:cs="Arial"/>
                 <w:szCs w:val="24"/>
+                <w:lang w:val="en-GB"/>
               </w:rPr>
             </w:pPr>
           </w:p>
@@ -5373,12 +6448,14 @@
               <w:rPr>
                 <w:rFonts w:ascii="Arial" w:hAnsi="Arial" w:cs="Arial"/>
                 <w:szCs w:val="24"/>
+                <w:lang w:val="en-GB"/>
               </w:rPr>
             </w:pPr>
             <w:r>
               <w:rPr>
                 <w:rFonts w:ascii="Arial" w:hAnsi="Arial" w:cs="Arial"/>
                 <w:szCs w:val="24"/>
+                <w:lang w:val="en-GB"/>
               </w:rPr>
               <w:t xml:space="preserve">Highly threatened mammals are known to have larger relative brain sizes </w:t>
             </w:r>
@@ -5386,6 +6463,7 @@
               <w:rPr>
                 <w:rFonts w:ascii="Arial" w:hAnsi="Arial" w:cs="Arial"/>
                 <w:szCs w:val="24"/>
+                <w:lang w:val="en-GB"/>
               </w:rPr>
               <w:fldChar w:fldCharType="begin" w:fldLock="1"/>
             </w:r>
@@ -5393,6 +6471,7 @@
               <w:rPr>
                 <w:rFonts w:ascii="Arial" w:hAnsi="Arial" w:cs="Arial"/>
                 <w:szCs w:val="24"/>
+                <w:lang w:val="en-GB"/>
               </w:rPr>
               <w:instrText>ADDIN CSL_CITATION {"citationItems":[{"id":"ITEM-1","itemData":{"DOI":"10.1098/rspb.2015.2772","ISSN":"14712954","PMID":"26888034","abstract":"Increases in relative encephalization (RE), brain size after controlling for body size, comes at a great metabolic cost and is correlated with a host of cognitive traits, from the ability to count objects to higher rates of innovation. Despite many studies examining the implications and trade-offs accompanying increased RE, the relationship between mammalian extinction risk and RE is unknown. I examine whether mammals with larger levels of RE are more or less likely to be at risk of endangerment than less-encephalized species. I find that extant species with large levels of encephalization are at greater risk of endangerment, with this effect being strongest in species with small body sizes. These results suggest that RE could be a valuable asset in estimating extinction vulnerability. Additionally, these findings suggest that the cost-benefit trade-off of RE is different in large-bodied species when compared with small-bodied species.","author":[{"dropping-particle":"","family":"Abelson","given":"Eric S.","non-dropping-particle":"","parse-names":false,"suffix":""}],"container-title":"Proceedings of the Royal Society B: Biological Sciences","id":"ITEM-1","issue":"1825","issued":{"date-parts":[["2016","2","24"]]},"page":"20152772","publisher":"The Royal Society","title":"Brain size is correlated with endangerment status in mammals","type":"article-journal","volume":"283"},"uris":["http://www.mendeley.com/documents/?uuid=b26b69e2-cac8-3be7-b6f4-0c5ec83a753d"]}],"mendeley":{"formattedCitation":"(Abelson, 2016)","plainTextFormattedCitation":"(Abelson, 2016)","previouslyFormattedCitation":"&lt;sup&gt;19&lt;/sup&gt;"},"properties":{"noteIndex":0},"schema":"https://github.com/citation-style-language/schema/raw/master/csl-citation.json"}</w:instrText>
             </w:r>
@@ -5400,6 +6479,7 @@
               <w:rPr>
                 <w:rFonts w:ascii="Arial" w:hAnsi="Arial" w:cs="Arial"/>
                 <w:szCs w:val="24"/>
+                <w:lang w:val="en-GB"/>
               </w:rPr>
               <w:fldChar w:fldCharType="separate"/>
             </w:r>
@@ -5408,6 +6488,7 @@
                 <w:rFonts w:ascii="Arial" w:hAnsi="Arial" w:cs="Arial"/>
                 <w:noProof/>
                 <w:szCs w:val="24"/>
+                <w:lang w:val="en-GB"/>
               </w:rPr>
               <w:t>(Abelson, 2016)</w:t>
             </w:r>
@@ -5415,6 +6496,7 @@
               <w:rPr>
                 <w:rFonts w:ascii="Arial" w:hAnsi="Arial" w:cs="Arial"/>
                 <w:szCs w:val="24"/>
+                <w:lang w:val="en-GB"/>
               </w:rPr>
               <w:fldChar w:fldCharType="end"/>
             </w:r>
@@ -5436,12 +6518,14 @@
               <w:rPr>
                 <w:rFonts w:ascii="Arial" w:hAnsi="Arial" w:cs="Arial"/>
                 <w:szCs w:val="24"/>
+                <w:lang w:val="en-GB"/>
               </w:rPr>
             </w:pPr>
             <w:r>
               <w:rPr>
                 <w:rFonts w:ascii="Arial" w:hAnsi="Arial" w:cs="Arial"/>
                 <w:szCs w:val="24"/>
+                <w:lang w:val="en-GB"/>
               </w:rPr>
               <w:fldChar w:fldCharType="begin" w:fldLock="1"/>
             </w:r>
@@ -5449,6 +6533,7 @@
               <w:rPr>
                 <w:rFonts w:ascii="Arial" w:hAnsi="Arial" w:cs="Arial"/>
                 <w:szCs w:val="24"/>
+                <w:lang w:val="en-GB"/>
               </w:rPr>
               <w:instrText>ADDIN CSL_CITATION {"citationItems":[{"id":"ITEM-1","itemData":{"author":[{"dropping-particle":"","family":"Dyck","given":"S","non-dropping-particle":"van","parse-names":false,"suffix":""},{"dropping-particle":"","family":"Gynther","given":"I","non-dropping-particle":"","parse-names":false,"suffix":""},{"dropping-particle":"","family":"Baker","given":"A","non-dropping-particle":"","parse-names":false,"suffix":""}],"id":"ITEM-1","issued":{"date-parts":[["2013"]]},"title":"Field Companion to Mammals of Australia","type":"book"},"uris":["http://www.mendeley.com/documents/?uuid=18f8e80f-7008-3da2-a468-6f7d69ba5bd0"]},{"id":"ITEM-2","itemData":{"DOI":"http://dx.doi.org/10.2305/IUCN.UK.2016- 3.RLTS.T22719744A94642482.en","URL":"http://dx.doi.org/10.2305/IUCN.UK.2016-3.RLTS.T22697599A90354089.en%0Awww.iucnredlist.org","abstract":"Objective: The aim of this study is to determine the fluoride intake in preschool children between 3 and 5 years, belonging some of them to the commune of MaipÃº with no F- in the water supply and the other a PeÃ±alolen commune, with F supplement in the water. Material and Methods: Cross sectional observational study, 200 children from 5 to 3 years old with good general health, low social status, of four Kindergarten belonging to of the National Gardens (JUNJI) of the Metropolitan Region, two of the commune of MaipÃº without fluoridation and two of the commune of PeÃ±alolen with water fluoridated with 0.6 mg/lt. Intake of fluoride were measured in a morning urine sample by measuring excretion of fluoride and creatinine concentration. The estimated intake of fluoride from other vehicles was measured by surveys of parents and educators. Results: The daily dose of fluoride intake (DDI) for all preschool MaipÃº was 21.28ug F / kg / day, a value less than the optimal dose of fluoride, from 50 F to 70 ug / Kg. / day. In the DDI PeÃ±alolen reached F 66.62 ug / kg / day, within the group of optimal parameters. There is a contribution of approximately 19.03 Fluorine F ug / kg / day in MaipÃº F and 17.22 ug / kg / day in PeÃ±alolen, which comes from the ingestion of fluoride toothpaste. The frequency of daily brushing is 3.15 times in both communities, where 31% of children in MaipÃº and 33% of children PeÃ±alolen ingest toothpaste. The 46.5% of the total sample taking tea daily with a daily frequency of 0.67 cups per day. The estimate for the amount of fluoride intake from toothpaste and tea consumption explain the contribution of fluoride not come from fluoridated water Conclusion: The ingestion of fluoride from water and other sources in the commune preschool PeÃ±alolen is much higher than the intake of preschoolers in the district of MaipÃº.","accessed":{"date-parts":[["2018","8","15"]]},"author":[{"dropping-particle":"","family":"Birdlife International","given":"","non-dropping-particle":"","parse-names":false,"suffix":""}],"container-title":"Version 2016-3","id":"ITEM-2","issued":{"date-parts":[["2016"]]},"title":"The IUCN Red List of threatened Species. 2016","type":"webpage"},"uris":["http://www.mendeley.com/documents/?uuid=f20a3aca-28aa-4c00-97ad-a948dbb97688"]}],"mendeley":{"formattedCitation":"(Birdlife International, 2016; van Dyck et al., 2013)","plainTextFormattedCitation":"(Birdlife International, 2016; van Dyck et al., 2013)","previouslyFormattedCitation":"&lt;sup&gt;15,17&lt;/sup&gt;"},"properties":{"noteIndex":0},"schema":"https://github.com/citation-style-language/schema/raw/master/csl-citation.json"}</w:instrText>
             </w:r>
@@ -5456,6 +6541,7 @@
               <w:rPr>
                 <w:rFonts w:ascii="Arial" w:hAnsi="Arial" w:cs="Arial"/>
                 <w:szCs w:val="24"/>
+                <w:lang w:val="en-GB"/>
               </w:rPr>
               <w:fldChar w:fldCharType="separate"/>
             </w:r>
@@ -5464,6 +6550,7 @@
                 <w:rFonts w:ascii="Arial" w:hAnsi="Arial" w:cs="Arial"/>
                 <w:noProof/>
                 <w:szCs w:val="24"/>
+                <w:lang w:val="en-GB"/>
               </w:rPr>
               <w:t>(Birdlife International, 2016; van Dyck et al., 2013)</w:t>
             </w:r>
@@ -5471,6 +6558,7 @@
               <w:rPr>
                 <w:rFonts w:ascii="Arial" w:hAnsi="Arial" w:cs="Arial"/>
                 <w:szCs w:val="24"/>
+                <w:lang w:val="en-GB"/>
               </w:rPr>
               <w:fldChar w:fldCharType="end"/>
             </w:r>
@@ -5494,6 +6582,7 @@
               <w:rPr>
                 <w:rFonts w:ascii="Arial" w:hAnsi="Arial" w:cs="Arial"/>
                 <w:szCs w:val="24"/>
+                <w:lang w:val="en-GB"/>
               </w:rPr>
             </w:pPr>
             <w:proofErr w:type="spellStart"/>
@@ -5501,6 +6590,7 @@
               <w:rPr>
                 <w:rFonts w:ascii="Arial" w:hAnsi="Arial" w:cs="Arial"/>
                 <w:szCs w:val="24"/>
+                <w:lang w:val="en-GB"/>
               </w:rPr>
               <w:t>Diurnality</w:t>
             </w:r>
@@ -5512,6 +6602,7 @@
               <w:rPr>
                 <w:rFonts w:ascii="Arial" w:hAnsi="Arial" w:cs="Arial"/>
                 <w:szCs w:val="24"/>
+                <w:lang w:val="en-GB"/>
               </w:rPr>
             </w:pPr>
           </w:p>
@@ -5533,12 +6624,14 @@
               <w:rPr>
                 <w:rFonts w:ascii="Arial" w:hAnsi="Arial" w:cs="Arial"/>
                 <w:szCs w:val="24"/>
+                <w:lang w:val="en-GB"/>
               </w:rPr>
             </w:pPr>
             <w:r>
               <w:rPr>
                 <w:rFonts w:ascii="Arial" w:hAnsi="Arial" w:cs="Arial"/>
                 <w:szCs w:val="24"/>
+                <w:lang w:val="en-GB"/>
               </w:rPr>
               <w:t>1- Nocturnal, 2 – Diurnal, 3 - Crepuscular or not fully nocturnal</w:t>
             </w:r>
@@ -5561,12 +6654,14 @@
               <w:rPr>
                 <w:rFonts w:ascii="Arial" w:hAnsi="Arial" w:cs="Arial"/>
                 <w:szCs w:val="24"/>
+                <w:lang w:val="en-GB"/>
               </w:rPr>
             </w:pPr>
             <w:r>
               <w:rPr>
                 <w:rFonts w:ascii="Arial" w:hAnsi="Arial" w:cs="Arial"/>
                 <w:szCs w:val="24"/>
+                <w:lang w:val="en-GB"/>
               </w:rPr>
               <w:t>Nocturnal animals are considered larger brained, but daily activity is related to more complex predator avoidance techniques.</w:t>
             </w:r>
@@ -5589,12 +6684,14 @@
               <w:rPr>
                 <w:rFonts w:ascii="Arial" w:hAnsi="Arial" w:cs="Arial"/>
                 <w:szCs w:val="24"/>
+                <w:lang w:val="en-GB"/>
               </w:rPr>
             </w:pPr>
             <w:r>
               <w:rPr>
                 <w:rFonts w:ascii="Arial" w:hAnsi="Arial" w:cs="Arial"/>
                 <w:szCs w:val="24"/>
+                <w:lang w:val="en-GB"/>
               </w:rPr>
               <w:fldChar w:fldCharType="begin" w:fldLock="1"/>
             </w:r>
@@ -5602,6 +6699,7 @@
               <w:rPr>
                 <w:rFonts w:ascii="Arial" w:hAnsi="Arial" w:cs="Arial"/>
                 <w:szCs w:val="24"/>
+                <w:lang w:val="en-GB"/>
               </w:rPr>
               <w:instrText>ADDIN CSL_CITATION {"citationItems":[{"id":"ITEM-1","itemData":{"author":[{"dropping-particle":"","family":"Dyck","given":"S","non-dropping-particle":"van","parse-names":false,"suffix":""},{"dropping-particle":"","family":"Gynther","given":"I","non-dropping-particle":"","parse-names":false,"suffix":""},{"dropping-particle":"","family":"Baker","given":"A","non-dropping-particle":"","parse-names":false,"suffix":""}],"id":"ITEM-1","issued":{"date-parts":[["2013"]]},"title":"Field Companion to Mammals of Australia","type":"book"},"uris":["http://www.mendeley.com/documents/?uuid=18f8e80f-7008-3da2-a468-6f7d69ba5bd0"]},{"id":"ITEM-2","itemData":{"DOI":"10.5860/choice.33-3908","ISBN":"9780801431494","ISSN":"0009-4978","abstract":"This book is about the natural history and systematics of 210 mammals of New Guinea. It provides species descriptions of the mammals in addition to the geological history, zoogeography, climate, vegetation, and paleontology of this island north of Australia. The book is the second edition and has twenty-five new species added to it. A gazetteer, a glossary, a species index, a list of references, and highlighted tables are features in the text. Color photographs and habitat maps of the mammals, and black and white photographs of their skulls, are also provided. This volume will serve as a guide for taxonomists, naturalists, and biologists.","author":[{"dropping-particle":"","family":"Flannery","given":"Tim","non-dropping-particle":"","parse-names":false,"suffix":""}],"container-title":"Choice Reviews Online","id":"ITEM-2","issue":"07","issued":{"date-parts":[["2013"]]},"number-of-pages":"33-3908-33-3908","publisher":"Cornell University Press","publisher-place":"Ithaca, United States","title":"Mammals of New Guinea","type":"book","volume":"33"},"uris":["http://www.mendeley.com/documents/?uuid=7f1afd4b-0942-3c10-9c23-cee780e03dc9"]},{"id":"ITEM-3","itemData":{"DOI":"10.1159/000377666","ISSN":"00068977","PMID":"25966967","abstract":"Evolutionary increases in mammalian brain size relative to body size are energetically costly but are also thought to confer selective advantages by permitting the evolution of cognitively complex behaviors. However, many suggested associations between brain size and specific behaviors - particularly related to social complexity - are possibly confounded by the reproductive diversity of placental mammals, whose brain size evolution is the most frequently studied. Based on a phylogenetic generalized least squares analysis of a data set on the reproductively homogenous clade of marsupials, we provide the first quantitative comparison of two hypotheses based on energetic constraints (maternal investment and seasonality) with two hypotheses that posit behavioral selection on relative brain size (social complexity and environmental interactions). We show that the two behavioral hypotheses have far less support than the constraint hypotheses. The only unambiguous associates of brain size are the constraint variables of litter size and seasonality. We also found no association between brain size and specific behavioral complexity categories within kangaroos, dasyurids, and possums. The largest-brained marsupials after phylogenetic correction are from low-seasonality New Guinea, supporting the notion that low seasonality represents greater nutrition safety for brain maintenance. Alternatively, low seasonality might improve the maternal support of offspring brain growth. The lack of behavioral brain size associates, found here and elsewhere, supports the general 'cognitive buffer hypothesis' as the best explanatory framework of mammalian brain size evolution. However, it is possible that brain size alone simply does not provide sufficient resolution on the question of how brain morphology and cognitive capacities coevolve. © 2015 S. Karger AG, Basel.","author":[{"dropping-particle":"","family":"Weisbecker","given":"Vera","non-dropping-particle":"","parse-names":false,"suffix":""},{"dropping-particle":"","family":"Blomberg","given":"Simon","non-dropping-particle":"","parse-names":false,"suffix":""},{"dropping-particle":"","family":"Goldizen","given":"Anne W.","non-dropping-particle":"","parse-names":false,"suffix":""},{"dropping-particle":"","family":"Brown","given":"Meredeth","non-dropping-particle":"","parse-names":false,"suffix":""},{"dropping-particle":"","family":"Fisher","given":"Diana","non-dropping-particle":"","parse-names":false,"suffix":""}],"container-title":"Brain, Behavior and Evolution","id":"ITEM-3","issue":"2","issued":{"date-parts":[["2015"]]},"page":"125-135","publisher":"Karger Publishers","title":"The evolution of relative brain size in marsupials is energetically constrained but not driven by behavioral complexity","type":"article-journal","volume":"85"},"uris":["http://www.mendeley.com/documents/?uuid=84e651f0-0151-3692-a76b-0c460a51abcc"]}],"mendeley":{"formattedCitation":"(Flannery, 2013; van Dyck et al., 2013; Weisbecker et al., 2015)","plainTextFormattedCitation":"(Flannery, 2013; van Dyck et al., 2013; Weisbecker et al., 2015)","previouslyFormattedCitation":"&lt;sup&gt;1,15,16&lt;/sup&gt;"},"properties":{"noteIndex":0},"schema":"https://github.com/citation-style-language/schema/raw/master/csl-citation.json"}</w:instrText>
             </w:r>
@@ -5609,6 +6707,7 @@
               <w:rPr>
                 <w:rFonts w:ascii="Arial" w:hAnsi="Arial" w:cs="Arial"/>
                 <w:szCs w:val="24"/>
+                <w:lang w:val="en-GB"/>
               </w:rPr>
               <w:fldChar w:fldCharType="separate"/>
             </w:r>
@@ -5617,6 +6716,7 @@
                 <w:rFonts w:ascii="Arial" w:hAnsi="Arial" w:cs="Arial"/>
                 <w:noProof/>
                 <w:szCs w:val="24"/>
+                <w:lang w:val="en-GB"/>
               </w:rPr>
               <w:t>(Flannery, 2013; van Dyck et al., 2013; Weisbecker et al., 2015)</w:t>
             </w:r>
@@ -5624,6 +6724,7 @@
               <w:rPr>
                 <w:rFonts w:ascii="Arial" w:hAnsi="Arial" w:cs="Arial"/>
                 <w:szCs w:val="24"/>
+                <w:lang w:val="en-GB"/>
               </w:rPr>
               <w:fldChar w:fldCharType="end"/>
             </w:r>
@@ -5648,12 +6749,14 @@
               <w:rPr>
                 <w:rFonts w:ascii="Arial" w:hAnsi="Arial" w:cs="Arial"/>
                 <w:szCs w:val="24"/>
+                <w:lang w:val="en-GB"/>
               </w:rPr>
             </w:pPr>
             <w:r>
               <w:rPr>
                 <w:rFonts w:ascii="Arial" w:hAnsi="Arial" w:cs="Arial"/>
                 <w:szCs w:val="24"/>
+                <w:lang w:val="en-GB"/>
               </w:rPr>
               <w:t>Arboreality</w:t>
             </w:r>
@@ -5675,12 +6778,14 @@
               <w:rPr>
                 <w:rFonts w:ascii="Arial" w:hAnsi="Arial" w:cs="Arial"/>
                 <w:szCs w:val="24"/>
+                <w:lang w:val="en-GB"/>
               </w:rPr>
             </w:pPr>
             <w:r>
               <w:rPr>
                 <w:rFonts w:ascii="Arial" w:hAnsi="Arial" w:cs="Arial"/>
                 <w:szCs w:val="24"/>
+                <w:lang w:val="en-GB"/>
               </w:rPr>
               <w:t>1 - Arboreal or scansorial, 2 - Terrestrial</w:t>
             </w:r>
@@ -5691,6 +6796,7 @@
               <w:rPr>
                 <w:rFonts w:ascii="Arial" w:hAnsi="Arial" w:cs="Arial"/>
                 <w:szCs w:val="24"/>
+                <w:lang w:val="en-GB"/>
               </w:rPr>
             </w:pPr>
           </w:p>
@@ -5712,27 +6818,22 @@
               <w:rPr>
                 <w:rFonts w:ascii="Arial" w:hAnsi="Arial" w:cs="Arial"/>
                 <w:szCs w:val="24"/>
+                <w:lang w:val="en-GB"/>
               </w:rPr>
             </w:pPr>
             <w:r>
               <w:rPr>
                 <w:rFonts w:ascii="Arial" w:hAnsi="Arial" w:cs="Arial"/>
                 <w:szCs w:val="24"/>
-              </w:rPr>
-              <w:t xml:space="preserve">Arboreal environment is considered more </w:t>
-            </w:r>
-            <w:r>
-              <w:rPr>
-                <w:rFonts w:ascii="Arial" w:hAnsi="Arial" w:cs="Arial"/>
-                <w:szCs w:val="24"/>
-              </w:rPr>
-              <w:lastRenderedPageBreak/>
-              <w:t>cognitively demanding</w:t>
-            </w:r>
-            <w:r>
-              <w:rPr>
-                <w:rFonts w:ascii="Arial" w:hAnsi="Arial" w:cs="Arial"/>
-                <w:szCs w:val="24"/>
+                <w:lang w:val="en-GB"/>
+              </w:rPr>
+              <w:t>Arboreal environment is considered more cognitively demanding</w:t>
+            </w:r>
+            <w:r>
+              <w:rPr>
+                <w:rFonts w:ascii="Arial" w:hAnsi="Arial" w:cs="Arial"/>
+                <w:szCs w:val="24"/>
+                <w:lang w:val="en-GB"/>
               </w:rPr>
               <w:t>.</w:t>
             </w:r>
@@ -5755,20 +6856,22 @@
               <w:rPr>
                 <w:rFonts w:ascii="Arial" w:hAnsi="Arial" w:cs="Arial"/>
                 <w:szCs w:val="24"/>
+                <w:lang w:val="en-GB"/>
               </w:rPr>
             </w:pPr>
             <w:r>
               <w:rPr>
                 <w:rFonts w:ascii="Arial" w:hAnsi="Arial" w:cs="Arial"/>
                 <w:szCs w:val="24"/>
-              </w:rPr>
-              <w:lastRenderedPageBreak/>
+                <w:lang w:val="en-GB"/>
+              </w:rPr>
               <w:fldChar w:fldCharType="begin" w:fldLock="1"/>
             </w:r>
             <w:r>
               <w:rPr>
                 <w:rFonts w:ascii="Arial" w:hAnsi="Arial" w:cs="Arial"/>
                 <w:szCs w:val="24"/>
+                <w:lang w:val="en-GB"/>
               </w:rPr>
               <w:instrText>ADDIN CSL_CITATION {"citationItems":[{"id":"ITEM-1","itemData":{"author":[{"dropping-particle":"","family":"Dyck","given":"S","non-dropping-particle":"van","parse-names":false,"suffix":""},{"dropping-particle":"","family":"Gynther","given":"I","non-dropping-particle":"","parse-names":false,"suffix":""},{"dropping-particle":"","family":"Baker","given":"A","non-dropping-particle":"","parse-names":false,"suffix":""}],"id":"ITEM-1","issued":{"date-parts":[["2013"]]},"title":"Field Companion to Mammals of Australia","type":"book"},"uris":["http://www.mendeley.com/documents/?uuid=18f8e80f-7008-3da2-a468-6f7d69ba5bd0"]},{"id":"ITEM-2","itemData":{"DOI":"10.5860/choice.33-3908","ISBN":"9780801431494","ISSN":"0009-4978","abstract":"This book is about the natural history and systematics of 210 mammals of New Guinea. It provides species descriptions of the mammals in addition to the geological history, zoogeography, climate, vegetation, and paleontology of this island north of Australia. The book is the second edition and has twenty-five new species added to it. A gazetteer, a glossary, a species index, a list of references, and highlighted tables are features in the text. Color photographs and habitat maps of the mammals, and black and white photographs of their skulls, are also provided. This volume will serve as a guide for taxonomists, naturalists, and biologists.","author":[{"dropping-particle":"","family":"Flannery","given":"Tim","non-dropping-particle":"","parse-names":false,"suffix":""}],"container-title":"Choice Reviews Online","id":"ITEM-2","issue":"07","issued":{"date-parts":[["2013"]]},"number-of-pages":"33-3908-33-3908","publisher":"Cornell University Press","publisher-place":"Ithaca, United States","title":"Mammals of New Guinea","type":"book","volume":"33"},"uris":["http://www.mendeley.com/documents/?uuid=7f1afd4b-0942-3c10-9c23-cee780e03dc9"]},{"id":"ITEM-3","itemData":{"DOI":"10.1159/000377666","ISSN":"00068977","PMID":"25966967","abstract":"Evolutionary increases in mammalian brain size relative to body size are energetically costly but are also thought to confer selective advantages by permitting the evolution of cognitively complex behaviors. However, many suggested associations between brain size and specific behaviors - particularly related to social complexity - are possibly confounded by the reproductive diversity of placental mammals, whose brain size evolution is the most frequently studied. Based on a phylogenetic generalized least squares analysis of a data set on the reproductively homogenous clade of marsupials, we provide the first quantitative comparison of two hypotheses based on energetic constraints (maternal investment and seasonality) with two hypotheses that posit behavioral selection on relative brain size (social complexity and environmental interactions). We show that the two behavioral hypotheses have far less support than the constraint hypotheses. The only unambiguous associates of brain size are the constraint variables of litter size and seasonality. We also found no association between brain size and specific behavioral complexity categories within kangaroos, dasyurids, and possums. The largest-brained marsupials after phylogenetic correction are from low-seasonality New Guinea, supporting the notion that low seasonality represents greater nutrition safety for brain maintenance. Alternatively, low seasonality might improve the maternal support of offspring brain growth. The lack of behavioral brain size associates, found here and elsewhere, supports the general 'cognitive buffer hypothesis' as the best explanatory framework of mammalian brain size evolution. However, it is possible that brain size alone simply does not provide sufficient resolution on the question of how brain morphology and cognitive capacities coevolve. © 2015 S. Karger AG, Basel.","author":[{"dropping-particle":"","family":"Weisbecker","given":"Vera","non-dropping-particle":"","parse-names":false,"suffix":""},{"dropping-particle":"","family":"Blomberg","given":"Simon","non-dropping-particle":"","parse-names":false,"suffix":""},{"dropping-particle":"","family":"Goldizen","given":"Anne W.","non-dropping-particle":"","parse-names":false,"suffix":""},{"dropping-particle":"","family":"Brown","given":"Meredeth","non-dropping-particle":"","parse-names":false,"suffix":""},{"dropping-particle":"","family":"Fisher","given":"Diana","non-dropping-particle":"","parse-names":false,"suffix":""}],"container-title":"Brain, Behavior and Evolution","id":"ITEM-3","issue":"2","issued":{"date-parts":[["2015"]]},"page":"125-135","publisher":"Karger Publishers","title":"The evolution of relative brain size in marsupials is energetically constrained but not driven by behavioral complexity","type":"article-journal","volume":"85"},"uris":["http://www.mendeley.com/documents/?uuid=84e651f0-0151-3692-a76b-0c460a51abcc"]}],"mendeley":{"formattedCitation":"(Flannery, 2013; van Dyck et al., 2013; Weisbecker et al., 2015)","plainTextFormattedCitation":"(Flannery, 2013; van Dyck et al., 2013; Weisbecker et al., 2015)","previouslyFormattedCitation":"&lt;sup&gt;1,15,16&lt;/sup&gt;"},"properties":{"noteIndex":0},"schema":"https://github.com/citation-style-language/schema/raw/master/csl-citation.json"}</w:instrText>
             </w:r>
@@ -5776,6 +6879,7 @@
               <w:rPr>
                 <w:rFonts w:ascii="Arial" w:hAnsi="Arial" w:cs="Arial"/>
                 <w:szCs w:val="24"/>
+                <w:lang w:val="en-GB"/>
               </w:rPr>
               <w:fldChar w:fldCharType="separate"/>
             </w:r>
@@ -5784,22 +6888,15 @@
                 <w:rFonts w:ascii="Arial" w:hAnsi="Arial" w:cs="Arial"/>
                 <w:noProof/>
                 <w:szCs w:val="24"/>
-              </w:rPr>
-              <w:t xml:space="preserve">(Flannery, 2013; van Dyck et al., </w:t>
-            </w:r>
-            <w:r>
-              <w:rPr>
-                <w:rFonts w:ascii="Arial" w:hAnsi="Arial" w:cs="Arial"/>
-                <w:noProof/>
-                <w:szCs w:val="24"/>
-              </w:rPr>
-              <w:lastRenderedPageBreak/>
-              <w:t>2013; Weisbecker et al., 2015)</w:t>
-            </w:r>
-            <w:r>
-              <w:rPr>
-                <w:rFonts w:ascii="Arial" w:hAnsi="Arial" w:cs="Arial"/>
-                <w:szCs w:val="24"/>
+                <w:lang w:val="en-GB"/>
+              </w:rPr>
+              <w:t>(Flannery, 2013; van Dyck et al., 2013; Weisbecker et al., 2015)</w:t>
+            </w:r>
+            <w:r>
+              <w:rPr>
+                <w:rFonts w:ascii="Arial" w:hAnsi="Arial" w:cs="Arial"/>
+                <w:szCs w:val="24"/>
+                <w:lang w:val="en-GB"/>
               </w:rPr>
               <w:fldChar w:fldCharType="end"/>
             </w:r>
@@ -5823,14 +6920,15 @@
               <w:rPr>
                 <w:rFonts w:ascii="Arial" w:hAnsi="Arial" w:cs="Arial"/>
                 <w:szCs w:val="24"/>
+                <w:lang w:val="en-GB"/>
               </w:rPr>
             </w:pPr>
             <w:r>
               <w:rPr>
                 <w:rFonts w:ascii="Arial" w:hAnsi="Arial" w:cs="Arial"/>
                 <w:szCs w:val="24"/>
-              </w:rPr>
-              <w:lastRenderedPageBreak/>
+                <w:lang w:val="en-GB"/>
+              </w:rPr>
               <w:t>Shelter safety</w:t>
             </w:r>
           </w:p>
@@ -5840,6 +6938,7 @@
               <w:rPr>
                 <w:rFonts w:ascii="Arial" w:hAnsi="Arial" w:cs="Arial"/>
                 <w:szCs w:val="24"/>
+                <w:lang w:val="en-GB"/>
               </w:rPr>
             </w:pPr>
           </w:p>
@@ -5860,14 +6959,25 @@
               <w:rPr>
                 <w:rFonts w:ascii="Arial" w:hAnsi="Arial" w:cs="Arial"/>
                 <w:szCs w:val="24"/>
+                <w:lang w:val="en-GB"/>
               </w:rPr>
             </w:pPr>
             <w:r>
               <w:rPr>
                 <w:rFonts w:ascii="Arial" w:hAnsi="Arial" w:cs="Arial"/>
                 <w:szCs w:val="24"/>
-              </w:rPr>
-              <w:t>1 - Protected (burrow/nest in a tree hollow), 2 - Intermediate (tree canopy/hollow log/under rock/nest on the ground or in a soil crack), 3 - Open (under shrubs/in grass/tree shade)</w:t>
+                <w:lang w:val="en-GB"/>
+              </w:rPr>
+              <w:t xml:space="preserve">1 - Protected (burrow/nest in a tree hollow), 2 - Intermediate (tree canopy/hollow log/under rock/nest on the ground or </w:t>
+            </w:r>
+            <w:r>
+              <w:rPr>
+                <w:rFonts w:ascii="Arial" w:hAnsi="Arial" w:cs="Arial"/>
+                <w:szCs w:val="24"/>
+                <w:lang w:val="en-GB"/>
+              </w:rPr>
+              <w:lastRenderedPageBreak/>
+              <w:t>in a soil crack), 3 - Open (under shrubs/in grass/tree shade)</w:t>
             </w:r>
           </w:p>
           <w:p>
@@ -5876,6 +6986,7 @@
               <w:rPr>
                 <w:rFonts w:ascii="Arial" w:hAnsi="Arial" w:cs="Arial"/>
                 <w:szCs w:val="24"/>
+                <w:lang w:val="en-GB"/>
               </w:rPr>
             </w:pPr>
           </w:p>
@@ -5897,19 +7008,23 @@
               <w:rPr>
                 <w:rFonts w:ascii="Arial" w:hAnsi="Arial" w:cs="Arial"/>
                 <w:szCs w:val="24"/>
+                <w:lang w:val="en-GB"/>
               </w:rPr>
             </w:pPr>
             <w:r>
               <w:rPr>
                 <w:rFonts w:ascii="Arial" w:hAnsi="Arial" w:cs="Arial"/>
                 <w:szCs w:val="24"/>
-              </w:rPr>
+                <w:lang w:val="en-GB"/>
+              </w:rPr>
+              <w:lastRenderedPageBreak/>
               <w:t>Proxy for predation as selection pressure for larger brains</w:t>
             </w:r>
             <w:r>
               <w:rPr>
                 <w:rFonts w:ascii="Arial" w:hAnsi="Arial" w:cs="Arial"/>
                 <w:szCs w:val="24"/>
+                <w:lang w:val="en-GB"/>
               </w:rPr>
               <w:t>.</w:t>
             </w:r>
@@ -5917,6 +7032,7 @@
               <w:rPr>
                 <w:rFonts w:ascii="Arial" w:hAnsi="Arial" w:cs="Arial"/>
                 <w:szCs w:val="24"/>
+                <w:lang w:val="en-GB"/>
               </w:rPr>
               <w:t xml:space="preserve"> </w:t>
             </w:r>
@@ -5924,6 +7040,7 @@
               <w:rPr>
                 <w:rFonts w:ascii="Arial" w:hAnsi="Arial" w:cs="Arial"/>
                 <w:szCs w:val="24"/>
+                <w:lang w:val="en-GB"/>
               </w:rPr>
               <w:fldChar w:fldCharType="begin" w:fldLock="1"/>
             </w:r>
@@ -5931,6 +7048,7 @@
               <w:rPr>
                 <w:rFonts w:ascii="Arial" w:hAnsi="Arial" w:cs="Arial"/>
                 <w:szCs w:val="24"/>
+                <w:lang w:val="en-GB"/>
               </w:rPr>
               <w:instrText>ADDIN CSL_CITATION {"citationItems":[{"id":"ITEM-1","itemData":{"DOI":"10.1111/1365-2435.13128","ISSN":"13652435","abstract":"© 2018 The Authors. Functional Ecology © 2018 British Ecological Society There is considerable diversity in brain size within and among species, and substantial dispute over the causes, consequences and importance of this variation. Comparative and developmental studies are essential in addressing this controversy. Predation pressure has been proposed as a major force shaping brain, behaviour and life history. The Trinidadian guppy, Poecilia reticulata, shows dramatic variation in predation pressure across populations. We compared the brain mass of guppies from high and low predation populations collected in the wild. Male but not female guppies exposed to high predation possessed heavier brains for their body size compared to fish from low predation populations. The brain is a plastic organ, so it is possible that the population differences we observed were partly due to developmental responses rather than evolved differences. In a follow-up study, we raised guppies under cues of predation risk or in a control condition. Male guppies exposed to predator cues early in life had heavier brains relative to their body size than control males, while females showed no significant effect of treatment. Collectively our results suggest that male guppies exposed to predation invest more in neural tissue, and that these differences are at least partly driven by plastic responses. A plain language summary is available for this article.","author":[{"dropping-particle":"","family":"Reddon","given":"Adam R.","non-dropping-particle":"","parse-names":false,"suffix":""},{"dropping-particle":"","family":"Chouinard-Thuly","given":"Laura","non-dropping-particle":"","parse-names":false,"suffix":""},{"dropping-particle":"","family":"Leris","given":"Ioannis","non-dropping-particle":"","parse-names":false,"suffix":""},{"dropping-particle":"","family":"Reader","given":"Simon M.","non-dropping-particle":"","parse-names":false,"suffix":""}],"container-title":"Functional Ecology","id":"ITEM-1","issue":"7","issued":{"date-parts":[["2018","7","1"]]},"page":"1847-1856","publisher":"Wiley/Blackwell (10.1111)","title":"Wild and laboratory exposure to cues of predation risk increases relative brain mass in male guppies","type":"article-journal","volume":"32"},"uris":["http://www.mendeley.com/documents/?uuid=21f2fcab-fd64-349c-9515-242655d4cf05"]}],"mendeley":{"formattedCitation":"(Reddon, Chouinard-Thuly, Leris, &amp; Reader, 2018)","plainTextFormattedCitation":"(Reddon, Chouinard-Thuly, Leris, &amp; Reader, 2018)","previouslyFormattedCitation":"&lt;sup&gt;20&lt;/sup&gt;"},"properties":{"noteIndex":0},"schema":"https://github.com/citation-style-language/schema/raw/master/csl-citation.json"}</w:instrText>
             </w:r>
@@ -5938,6 +7056,7 @@
               <w:rPr>
                 <w:rFonts w:ascii="Arial" w:hAnsi="Arial" w:cs="Arial"/>
                 <w:szCs w:val="24"/>
+                <w:lang w:val="en-GB"/>
               </w:rPr>
               <w:fldChar w:fldCharType="separate"/>
             </w:r>
@@ -5946,13 +7065,25 @@
                 <w:rFonts w:ascii="Arial" w:hAnsi="Arial" w:cs="Arial"/>
                 <w:noProof/>
                 <w:szCs w:val="24"/>
-              </w:rPr>
-              <w:t>(Reddon, Chouinard-Thuly, Leris, &amp; Reader, 2018)</w:t>
-            </w:r>
-            <w:r>
-              <w:rPr>
-                <w:rFonts w:ascii="Arial" w:hAnsi="Arial" w:cs="Arial"/>
-                <w:szCs w:val="24"/>
+                <w:lang w:val="en-GB"/>
+              </w:rPr>
+              <w:t xml:space="preserve">(Reddon, Chouinard-Thuly, </w:t>
+            </w:r>
+            <w:r>
+              <w:rPr>
+                <w:rFonts w:ascii="Arial" w:hAnsi="Arial" w:cs="Arial"/>
+                <w:noProof/>
+                <w:szCs w:val="24"/>
+                <w:lang w:val="en-GB"/>
+              </w:rPr>
+              <w:lastRenderedPageBreak/>
+              <w:t>Leris, &amp; Reader, 2018)</w:t>
+            </w:r>
+            <w:r>
+              <w:rPr>
+                <w:rFonts w:ascii="Arial" w:hAnsi="Arial" w:cs="Arial"/>
+                <w:szCs w:val="24"/>
+                <w:lang w:val="en-GB"/>
               </w:rPr>
               <w:fldChar w:fldCharType="end"/>
             </w:r>
@@ -5975,19 +7106,23 @@
               <w:rPr>
                 <w:rFonts w:ascii="Arial" w:hAnsi="Arial" w:cs="Arial"/>
                 <w:szCs w:val="24"/>
+                <w:lang w:val="en-GB"/>
               </w:rPr>
             </w:pPr>
             <w:r>
               <w:rPr>
                 <w:rFonts w:ascii="Arial" w:hAnsi="Arial" w:cs="Arial"/>
                 <w:szCs w:val="24"/>
-              </w:rPr>
+                <w:lang w:val="en-GB"/>
+              </w:rPr>
+              <w:lastRenderedPageBreak/>
               <w:fldChar w:fldCharType="begin" w:fldLock="1"/>
             </w:r>
             <w:r>
               <w:rPr>
                 <w:rFonts w:ascii="Arial" w:hAnsi="Arial" w:cs="Arial"/>
                 <w:szCs w:val="24"/>
+                <w:lang w:val="en-GB"/>
               </w:rPr>
               <w:instrText>ADDIN CSL_CITATION {"citationItems":[{"id":"ITEM-1","itemData":{"author":[{"dropping-particle":"","family":"Dyck","given":"S","non-dropping-particle":"van","parse-names":false,"suffix":""},{"dropping-particle":"","family":"Gynther","given":"I","non-dropping-particle":"","parse-names":false,"suffix":""},{"dropping-particle":"","family":"Baker","given":"A","non-dropping-particle":"","parse-names":false,"suffix":""}],"id":"ITEM-1","issued":{"date-parts":[["2013"]]},"title":"Field Companion to Mammals of Australia","type":"book"},"uris":["http://www.mendeley.com/documents/?uuid=18f8e80f-7008-3da2-a468-6f7d69ba5bd0"]},{"id":"ITEM-2","itemData":{"DOI":"10.5860/choice.33-3908","ISBN":"9780801431494","ISSN":"0009-4978","abstract":"This book is about the natural history and systematics of 210 mammals of New Guinea. It provides species descriptions of the mammals in addition to the geological history, zoogeography, climate, vegetation, and paleontology of this island north of Australia. The book is the second edition and has twenty-five new species added to it. A gazetteer, a glossary, a species index, a list of references, and highlighted tables are features in the text. Color photographs and habitat maps of the mammals, and black and white photographs of their skulls, are also provided. This volume will serve as a guide for taxonomists, naturalists, and biologists.","author":[{"dropping-particle":"","family":"Flannery","given":"Tim","non-dropping-particle":"","parse-names":false,"suffix":""}],"container-title":"Choice Reviews Online","id":"ITEM-2","issue":"07","issued":{"date-parts":[["2013"]]},"number-of-pages":"33-3908-33-3908","publisher":"Cornell University Press","publisher-place":"Ithaca, United States","title":"Mammals of New Guinea","type":"book","volume":"33"},"uris":["http://www.mendeley.com/documents/?uuid=7f1afd4b-0942-3c10-9c23-cee780e03dc9"]},{"id":"ITEM-3","itemData":{"DOI":"10.1159/000377666","ISSN":"00068977","PMID":"25966967","abstract":"Evolutionary increases in mammalian brain size relative to body size are energetically costly but are also thought to confer selective advantages by permitting the evolution of cognitively complex behaviors. However, many suggested associations between brain size and specific behaviors - particularly related to social complexity - are possibly confounded by the reproductive diversity of placental mammals, whose brain size evolution is the most frequently studied. Based on a phylogenetic generalized least squares analysis of a data set on the reproductively homogenous clade of marsupials, we provide the first quantitative comparison of two hypotheses based on energetic constraints (maternal investment and seasonality) with two hypotheses that posit behavioral selection on relative brain size (social complexity and environmental interactions). We show that the two behavioral hypotheses have far less support than the constraint hypotheses. The only unambiguous associates of brain size are the constraint variables of litter size and seasonality. We also found no association between brain size and specific behavioral complexity categories within kangaroos, dasyurids, and possums. The largest-brained marsupials after phylogenetic correction are from low-seasonality New Guinea, supporting the notion that low seasonality represents greater nutrition safety for brain maintenance. Alternatively, low seasonality might improve the maternal support of offspring brain growth. The lack of behavioral brain size associates, found here and elsewhere, supports the general 'cognitive buffer hypothesis' as the best explanatory framework of mammalian brain size evolution. However, it is possible that brain size alone simply does not provide sufficient resolution on the question of how brain morphology and cognitive capacities coevolve. © 2015 S. Karger AG, Basel.","author":[{"dropping-particle":"","family":"Weisbecker","given":"Vera","non-dropping-particle":"","parse-names":false,"suffix":""},{"dropping-particle":"","family":"Blomberg","given":"Simon","non-dropping-particle":"","parse-names":false,"suffix":""},{"dropping-particle":"","family":"Goldizen","given":"Anne W.","non-dropping-particle":"","parse-names":false,"suffix":""},{"dropping-particle":"","family":"Brown","given":"Meredeth","non-dropping-particle":"","parse-names":false,"suffix":""},{"dropping-particle":"","family":"Fisher","given":"Diana","non-dropping-particle":"","parse-names":false,"suffix":""}],"container-title":"Brain, Behavior and Evolution","id":"ITEM-3","issue":"2","issued":{"date-parts":[["2015"]]},"page":"125-135","publisher":"Karger Publishers","title":"The evolution of relative brain size in marsupials is energetically constrained but not driven by behavioral complexity","type":"article-journal","volume":"85"},"uris":["http://www.mendeley.com/documents/?uuid=84e651f0-0151-3692-a76b-0c460a51abcc"]}],"mendeley":{"formattedCitation":"(Flannery, 2013; van Dyck et al., 2013; Weisbecker et al., 2015)","plainTextFormattedCitation":"(Flannery, 2013; van Dyck et al., 2013; Weisbecker et al., 2015)","previouslyFormattedCitation":"&lt;sup&gt;1,15,16&lt;/sup&gt;"},"properties":{"noteIndex":0},"schema":"https://github.com/citation-style-language/schema/raw/master/csl-citation.json"}</w:instrText>
             </w:r>
@@ -5995,6 +7130,7 @@
               <w:rPr>
                 <w:rFonts w:ascii="Arial" w:hAnsi="Arial" w:cs="Arial"/>
                 <w:szCs w:val="24"/>
+                <w:lang w:val="en-GB"/>
               </w:rPr>
               <w:fldChar w:fldCharType="separate"/>
             </w:r>
@@ -6003,13 +7139,25 @@
                 <w:rFonts w:ascii="Arial" w:hAnsi="Arial" w:cs="Arial"/>
                 <w:noProof/>
                 <w:szCs w:val="24"/>
-              </w:rPr>
-              <w:t>(Flannery, 2013; van Dyck et al., 2013; Weisbecker et al., 2015)</w:t>
-            </w:r>
-            <w:r>
-              <w:rPr>
-                <w:rFonts w:ascii="Arial" w:hAnsi="Arial" w:cs="Arial"/>
-                <w:szCs w:val="24"/>
+                <w:lang w:val="en-GB"/>
+              </w:rPr>
+              <w:t xml:space="preserve">(Flannery, 2013; van Dyck et al., 2013; </w:t>
+            </w:r>
+            <w:r>
+              <w:rPr>
+                <w:rFonts w:ascii="Arial" w:hAnsi="Arial" w:cs="Arial"/>
+                <w:noProof/>
+                <w:szCs w:val="24"/>
+                <w:lang w:val="en-GB"/>
+              </w:rPr>
+              <w:lastRenderedPageBreak/>
+              <w:t>Weisbecker et al., 2015)</w:t>
+            </w:r>
+            <w:r>
+              <w:rPr>
+                <w:rFonts w:ascii="Arial" w:hAnsi="Arial" w:cs="Arial"/>
+                <w:szCs w:val="24"/>
+                <w:lang w:val="en-GB"/>
               </w:rPr>
               <w:fldChar w:fldCharType="end"/>
             </w:r>
@@ -6033,13 +7181,16 @@
               <w:rPr>
                 <w:rFonts w:ascii="Arial" w:hAnsi="Arial" w:cs="Arial"/>
                 <w:szCs w:val="24"/>
+                <w:lang w:val="en-GB"/>
               </w:rPr>
             </w:pPr>
             <w:r>
               <w:rPr>
                 <w:rFonts w:ascii="Arial" w:hAnsi="Arial" w:cs="Arial"/>
                 <w:szCs w:val="24"/>
-              </w:rPr>
+                <w:lang w:val="en-GB"/>
+              </w:rPr>
+              <w:lastRenderedPageBreak/>
               <w:t>Diet</w:t>
             </w:r>
           </w:p>
@@ -6049,6 +7200,7 @@
               <w:rPr>
                 <w:rFonts w:ascii="Arial" w:hAnsi="Arial" w:cs="Arial"/>
                 <w:szCs w:val="24"/>
+                <w:lang w:val="en-GB"/>
               </w:rPr>
             </w:pPr>
           </w:p>
@@ -6069,12 +7221,14 @@
               <w:rPr>
                 <w:rFonts w:ascii="Arial" w:hAnsi="Arial" w:cs="Arial"/>
                 <w:szCs w:val="24"/>
+                <w:lang w:val="en-GB"/>
               </w:rPr>
             </w:pPr>
             <w:r>
               <w:rPr>
                 <w:rFonts w:ascii="Arial" w:hAnsi="Arial" w:cs="Arial"/>
                 <w:szCs w:val="24"/>
+                <w:lang w:val="en-GB"/>
               </w:rPr>
               <w:t>1 - &gt;50% grass/browse, 2 - Seeds, grass, roots, leaves, fruit, invertebrates, 3 - Nectar, fruit, invertebrates, 4 - &gt;50% invertebrate/vertebrate</w:t>
             </w:r>
@@ -6085,6 +7239,7 @@
               <w:rPr>
                 <w:rFonts w:ascii="Arial" w:hAnsi="Arial" w:cs="Arial"/>
                 <w:szCs w:val="24"/>
+                <w:lang w:val="en-GB"/>
               </w:rPr>
             </w:pPr>
           </w:p>
@@ -6106,12 +7261,14 @@
               <w:rPr>
                 <w:rFonts w:ascii="Arial" w:hAnsi="Arial" w:cs="Arial"/>
                 <w:szCs w:val="24"/>
+                <w:lang w:val="en-GB"/>
               </w:rPr>
             </w:pPr>
             <w:r>
               <w:rPr>
                 <w:rFonts w:ascii="Arial" w:hAnsi="Arial" w:cs="Arial"/>
                 <w:szCs w:val="24"/>
+                <w:lang w:val="en-GB"/>
               </w:rPr>
               <w:t>Foraging complexity and diet rich in nutrients have been shown to influence brain size</w:t>
             </w:r>
@@ -6134,12 +7291,14 @@
               <w:rPr>
                 <w:rFonts w:ascii="Arial" w:hAnsi="Arial" w:cs="Arial"/>
                 <w:szCs w:val="24"/>
+                <w:lang w:val="en-GB"/>
               </w:rPr>
             </w:pPr>
             <w:r>
               <w:rPr>
                 <w:rFonts w:ascii="Arial" w:hAnsi="Arial" w:cs="Arial"/>
                 <w:szCs w:val="24"/>
+                <w:lang w:val="en-GB"/>
               </w:rPr>
               <w:fldChar w:fldCharType="begin" w:fldLock="1"/>
             </w:r>
@@ -6147,6 +7306,7 @@
               <w:rPr>
                 <w:rFonts w:ascii="Arial" w:hAnsi="Arial" w:cs="Arial"/>
                 <w:szCs w:val="24"/>
+                <w:lang w:val="en-GB"/>
               </w:rPr>
               <w:instrText>ADDIN CSL_CITATION {"citationItems":[{"id":"ITEM-1","itemData":{"author":[{"dropping-particle":"","family":"Dyck","given":"S","non-dropping-particle":"van","parse-names":false,"suffix":""},{"dropping-particle":"","family":"Gynther","given":"I","non-dropping-particle":"","parse-names":false,"suffix":""},{"dropping-particle":"","family":"Baker","given":"A","non-dropping-particle":"","parse-names":false,"suffix":""}],"id":"ITEM-1","issued":{"date-parts":[["2013"]]},"title":"Field Companion to Mammals of Australia","type":"book"},"uris":["http://www.mendeley.com/documents/?uuid=18f8e80f-7008-3da2-a468-6f7d69ba5bd0"]},{"id":"ITEM-2","itemData":{"DOI":"10.5860/choice.33-3908","ISBN":"9780801431494","ISSN":"0009-4978","abstract":"This book is about the natural history and systematics of 210 mammals of New Guinea. It provides species descriptions of the mammals in addition to the geological history, zoogeography, climate, vegetation, and paleontology of this island north of Australia. The book is the second edition and has twenty-five new species added to it. A gazetteer, a glossary, a species index, a list of references, and highlighted tables are features in the text. Color photographs and habitat maps of the mammals, and black and white photographs of their skulls, are also provided. This volume will serve as a guide for taxonomists, naturalists, and biologists.","author":[{"dropping-particle":"","family":"Flannery","given":"Tim","non-dropping-particle":"","parse-names":false,"suffix":""}],"container-title":"Choice Reviews Online","id":"ITEM-2","issue":"07","issued":{"date-parts":[["2013"]]},"number-of-pages":"33-3908-33-3908","publisher":"Cornell University Press","publisher-place":"Ithaca, United States","title":"Mammals of New Guinea","type":"book","volume":"33"},"uris":["http://www.mendeley.com/documents/?uuid=7f1afd4b-0942-3c10-9c23-cee780e03dc9"]},{"id":"ITEM-3","itemData":{"DOI":"10.1159/000377666","ISSN":"00068977","PMID":"25966967","abstract":"Evolutionary increases in mammalian brain size relative to body size are energetically costly but are also thought to confer selective advantages by permitting the evolution of cognitively complex behaviors. However, many suggested associations between brain size and specific behaviors - particularly related to social complexity - are possibly confounded by the reproductive diversity of placental mammals, whose brain size evolution is the most frequently studied. Based on a phylogenetic generalized least squares analysis of a data set on the reproductively homogenous clade of marsupials, we provide the first quantitative comparison of two hypotheses based on energetic constraints (maternal investment and seasonality) with two hypotheses that posit behavioral selection on relative brain size (social complexity and environmental interactions). We show that the two behavioral hypotheses have far less support than the constraint hypotheses. The only unambiguous associates of brain size are the constraint variables of litter size and seasonality. We also found no association between brain size and specific behavioral complexity categories within kangaroos, dasyurids, and possums. The largest-brained marsupials after phylogenetic correction are from low-seasonality New Guinea, supporting the notion that low seasonality represents greater nutrition safety for brain maintenance. Alternatively, low seasonality might improve the maternal support of offspring brain growth. The lack of behavioral brain size associates, found here and elsewhere, supports the general 'cognitive buffer hypothesis' as the best explanatory framework of mammalian brain size evolution. However, it is possible that brain size alone simply does not provide sufficient resolution on the question of how brain morphology and cognitive capacities coevolve. © 2015 S. Karger AG, Basel.","author":[{"dropping-particle":"","family":"Weisbecker","given":"Vera","non-dropping-particle":"","parse-names":false,"suffix":""},{"dropping-particle":"","family":"Blomberg","given":"Simon","non-dropping-particle":"","parse-names":false,"suffix":""},{"dropping-particle":"","family":"Goldizen","given":"Anne W.","non-dropping-particle":"","parse-names":false,"suffix":""},{"dropping-particle":"","family":"Brown","given":"Meredeth","non-dropping-particle":"","parse-names":false,"suffix":""},{"dropping-particle":"","family":"Fisher","given":"Diana","non-dropping-particle":"","parse-names":false,"suffix":""}],"container-title":"Brain, Behavior and Evolution","id":"ITEM-3","issue":"2","issued":{"date-parts":[["2015"]]},"page":"125-135","publisher":"Karger Publishers","title":"The evolution of relative brain size in marsupials is energetically constrained but not driven by behavioral complexity","type":"article-journal","volume":"85"},"uris":["http://www.mendeley.com/documents/?uuid=84e651f0-0151-3692-a76b-0c460a51abcc"]}],"mendeley":{"formattedCitation":"(Flannery, 2013; van Dyck et al., 2013; Weisbecker et al., 2015)","plainTextFormattedCitation":"(Flannery, 2013; van Dyck et al., 2013; Weisbecker et al., 2015)","previouslyFormattedCitation":"&lt;sup&gt;1,15,16&lt;/sup&gt;"},"properties":{"noteIndex":0},"schema":"https://github.com/citation-style-language/schema/raw/master/csl-citation.json"}</w:instrText>
             </w:r>
@@ -6154,6 +7314,7 @@
               <w:rPr>
                 <w:rFonts w:ascii="Arial" w:hAnsi="Arial" w:cs="Arial"/>
                 <w:szCs w:val="24"/>
+                <w:lang w:val="en-GB"/>
               </w:rPr>
               <w:fldChar w:fldCharType="separate"/>
             </w:r>
@@ -6162,6 +7323,7 @@
                 <w:rFonts w:ascii="Arial" w:hAnsi="Arial" w:cs="Arial"/>
                 <w:noProof/>
                 <w:szCs w:val="24"/>
+                <w:lang w:val="en-GB"/>
               </w:rPr>
               <w:t>(Flannery, 2013; van Dyck et al., 2013; Weisbecker et al., 2015)</w:t>
             </w:r>
@@ -6169,6 +7331,7 @@
               <w:rPr>
                 <w:rFonts w:ascii="Arial" w:hAnsi="Arial" w:cs="Arial"/>
                 <w:szCs w:val="24"/>
+                <w:lang w:val="en-GB"/>
               </w:rPr>
               <w:fldChar w:fldCharType="end"/>
             </w:r>
@@ -6192,12 +7355,14 @@
               <w:rPr>
                 <w:rFonts w:ascii="Arial" w:hAnsi="Arial" w:cs="Arial"/>
                 <w:szCs w:val="24"/>
+                <w:lang w:val="en-GB"/>
               </w:rPr>
             </w:pPr>
             <w:r>
               <w:rPr>
                 <w:rFonts w:ascii="Arial" w:hAnsi="Arial" w:cs="Arial"/>
                 <w:szCs w:val="24"/>
+                <w:lang w:val="en-GB"/>
               </w:rPr>
               <w:t>Group living</w:t>
             </w:r>
@@ -6208,6 +7373,7 @@
               <w:rPr>
                 <w:rFonts w:ascii="Arial" w:hAnsi="Arial" w:cs="Arial"/>
                 <w:szCs w:val="24"/>
+                <w:lang w:val="en-GB"/>
               </w:rPr>
             </w:pPr>
           </w:p>
@@ -6228,12 +7394,14 @@
               <w:rPr>
                 <w:rFonts w:ascii="Arial" w:hAnsi="Arial" w:cs="Arial"/>
                 <w:szCs w:val="24"/>
+                <w:lang w:val="en-GB"/>
               </w:rPr>
             </w:pPr>
             <w:r>
               <w:rPr>
                 <w:rFonts w:ascii="Arial" w:hAnsi="Arial" w:cs="Arial"/>
                 <w:szCs w:val="24"/>
+                <w:lang w:val="en-GB"/>
               </w:rPr>
               <w:t>1 – No, 2 - Yes</w:t>
             </w:r>
@@ -6244,6 +7412,7 @@
               <w:rPr>
                 <w:rFonts w:ascii="Arial" w:hAnsi="Arial" w:cs="Arial"/>
                 <w:szCs w:val="24"/>
+                <w:lang w:val="en-GB"/>
               </w:rPr>
             </w:pPr>
           </w:p>
@@ -6265,12 +7434,14 @@
               <w:rPr>
                 <w:rFonts w:ascii="Arial" w:hAnsi="Arial" w:cs="Arial"/>
                 <w:szCs w:val="24"/>
+                <w:lang w:val="en-GB"/>
               </w:rPr>
             </w:pPr>
             <w:r>
               <w:rPr>
                 <w:rFonts w:ascii="Arial" w:hAnsi="Arial" w:cs="Arial"/>
                 <w:szCs w:val="24"/>
+                <w:lang w:val="en-GB"/>
               </w:rPr>
               <w:t>Measure of social complexity, which imposes greater interaction and recognition demands</w:t>
             </w:r>
@@ -6293,12 +7464,14 @@
               <w:rPr>
                 <w:rFonts w:ascii="Arial" w:hAnsi="Arial" w:cs="Arial"/>
                 <w:szCs w:val="24"/>
+                <w:lang w:val="en-GB"/>
               </w:rPr>
             </w:pPr>
             <w:r>
               <w:rPr>
                 <w:rFonts w:ascii="Arial" w:hAnsi="Arial" w:cs="Arial"/>
                 <w:szCs w:val="24"/>
+                <w:lang w:val="en-GB"/>
               </w:rPr>
               <w:fldChar w:fldCharType="begin" w:fldLock="1"/>
             </w:r>
@@ -6306,6 +7479,7 @@
               <w:rPr>
                 <w:rFonts w:ascii="Arial" w:hAnsi="Arial" w:cs="Arial"/>
                 <w:szCs w:val="24"/>
+                <w:lang w:val="en-GB"/>
               </w:rPr>
               <w:instrText>ADDIN CSL_CITATION {"citationItems":[{"id":"ITEM-1","itemData":{"author":[{"dropping-particle":"","family":"Dyck","given":"S","non-dropping-particle":"van","parse-names":false,"suffix":""},{"dropping-particle":"","family":"Gynther","given":"I","non-dropping-particle":"","parse-names":false,"suffix":""},{"dropping-particle":"","family":"Baker","given":"A","non-dropping-particle":"","parse-names":false,"suffix":""}],"id":"ITEM-1","issued":{"date-parts":[["2013"]]},"title":"Field Companion to Mammals of Australia","type":"book"},"uris":["http://www.mendeley.com/documents/?uuid=18f8e80f-7008-3da2-a468-6f7d69ba5bd0"]},{"id":"ITEM-2","itemData":{"DOI":"10.5860/choice.33-3908","ISBN":"9780801431494","ISSN":"0009-4978","abstract":"This book is about the natural history and systematics of 210 mammals of New Guinea. It provides species descriptions of the mammals in addition to the geological history, zoogeography, climate, vegetation, and paleontology of this island north of Australia. The book is the second edition and has twenty-five new species added to it. A gazetteer, a glossary, a species index, a list of references, and highlighted tables are features in the text. Color photographs and habitat maps of the mammals, and black and white photographs of their skulls, are also provided. This volume will serve as a guide for taxonomists, naturalists, and biologists.","author":[{"dropping-particle":"","family":"Flannery","given":"Tim","non-dropping-particle":"","parse-names":false,"suffix":""}],"container-title":"Choice Reviews Online","id":"ITEM-2","issue":"07","issued":{"date-parts":[["2013"]]},"number-of-pages":"33-3908-33-3908","publisher":"Cornell University Press","publisher-place":"Ithaca, United States","title":"Mammals of New Guinea","type":"book","volume":"33"},"uris":["http://www.mendeley.com/documents/?uuid=7f1afd4b-0942-3c10-9c23-cee780e03dc9"]},{"id":"ITEM-3","itemData":{"DOI":"10.1159/000377666","ISSN":"00068977","PMID":"25966967","abstract":"Evolutionary increases in mammalian brain size relative to body size are energetically costly but are also thought to confer selective advantages by permitting the evolution of cognitively complex behaviors. However, many suggested associations between brain size and specific behaviors - particularly related to social complexity - are possibly confounded by the reproductive diversity of placental mammals, whose brain size evolution is the most frequently studied. Based on a phylogenetic generalized least squares analysis of a data set on the reproductively homogenous clade of marsupials, we provide the first quantitative comparison of two hypotheses based on energetic constraints (maternal investment and seasonality) with two hypotheses that posit behavioral selection on relative brain size (social complexity and environmental interactions). We show that the two behavioral hypotheses have far less support than the constraint hypotheses. The only unambiguous associates of brain size are the constraint variables of litter size and seasonality. We also found no association between brain size and specific behavioral complexity categories within kangaroos, dasyurids, and possums. The largest-brained marsupials after phylogenetic correction are from low-seasonality New Guinea, supporting the notion that low seasonality represents greater nutrition safety for brain maintenance. Alternatively, low seasonality might improve the maternal support of offspring brain growth. The lack of behavioral brain size associates, found here and elsewhere, supports the general 'cognitive buffer hypothesis' as the best explanatory framework of mammalian brain size evolution. However, it is possible that brain size alone simply does not provide sufficient resolution on the question of how brain morphology and cognitive capacities coevolve. © 2015 S. Karger AG, Basel.","author":[{"dropping-particle":"","family":"Weisbecker","given":"Vera","non-dropping-particle":"","parse-names":false,"suffix":""},{"dropping-particle":"","family":"Blomberg","given":"Simon","non-dropping-particle":"","parse-names":false,"suffix":""},{"dropping-particle":"","family":"Goldizen","given":"Anne W.","non-dropping-particle":"","parse-names":false,"suffix":""},{"dropping-particle":"","family":"Brown","given":"Meredeth","non-dropping-particle":"","parse-names":false,"suffix":""},{"dropping-particle":"","family":"Fisher","given":"Diana","non-dropping-particle":"","parse-names":false,"suffix":""}],"container-title":"Brain, Behavior and Evolution","id":"ITEM-3","issue":"2","issued":{"date-parts":[["2015"]]},"page":"125-135","publisher":"Karger Publishers","title":"The evolution of relative brain size in marsupials is energetically constrained but not driven by behavioral complexity","type":"article-journal","volume":"85"},"uris":["http://www.mendeley.com/documents/?uuid=84e651f0-0151-3692-a76b-0c460a51abcc"]},{"id":"ITEM-4","itemData":{"URL":"http://animaldiversity.org","abstract":"Animal Diversity Web (ADW) is an online database of animal natural history, distribution, classification, and conservation biology at the University of Michigan.","accessed":{"date-parts":[["2006","8","20"]]},"author":[{"dropping-particle":"","family":"Myers","given":"Phil","non-dropping-particle":"","parse-names":false,"suffix":""},{"dropping-particle":"","family":"Espinosa","given":"R","non-dropping-particle":"","parse-names":false,"suffix":""},{"dropping-particle":"","family":"Parr","given":"C S","non-dropping-particle":"","parse-names":false,"suffix":""},{"dropping-particle":"","family":"Jones","given":"T","non-dropping-particle":"","parse-names":false,"suffix":""},{"dropping-particle":"","family":"Hammond","given":"G S","non-dropping-particle":"","parse-names":false,"suffix":""},{"dropping-particle":"","family":"Dewey","given":"T A","non-dropping-particle":"","parse-names":false,"suffix":""}],"container-title":"Accessed June 2018.","id":"ITEM-4","issue":"2006","issued":{"date-parts":[["2006"]]},"page":"2","title":"The animal diversity web","type":"webpage","volume":"12"},"uris":["http://www.mendeley.com/documents/?uuid=67418c31-7905-4ff8-86af-ab854cac6105"]}],"mendeley":{"formattedCitation":"(Flannery, 2013; Myers et al., 2006; van Dyck et al., 2013; Weisbecker et al., 2015)","plainTextFormattedCitation":"(Flannery, 2013; Myers et al., 2006; van Dyck et al., 2013; Weisbecker et al., 2015)","previouslyFormattedCitation":"&lt;sup&gt;1,15,16,18&lt;/sup&gt;"},"properties":{"noteIndex":0},"schema":"https://github.com/citation-style-language/schema/raw/master/csl-citation.json"}</w:instrText>
             </w:r>
@@ -6313,6 +7487,7 @@
               <w:rPr>
                 <w:rFonts w:ascii="Arial" w:hAnsi="Arial" w:cs="Arial"/>
                 <w:szCs w:val="24"/>
+                <w:lang w:val="en-GB"/>
               </w:rPr>
               <w:fldChar w:fldCharType="separate"/>
             </w:r>
@@ -6321,22 +7496,15 @@
                 <w:rFonts w:ascii="Arial" w:hAnsi="Arial" w:cs="Arial"/>
                 <w:noProof/>
                 <w:szCs w:val="24"/>
-              </w:rPr>
-              <w:t xml:space="preserve">(Flannery, 2013; Myers et al., 2006; van Dyck et al., 2013; </w:t>
-            </w:r>
-            <w:r>
-              <w:rPr>
-                <w:rFonts w:ascii="Arial" w:hAnsi="Arial" w:cs="Arial"/>
-                <w:noProof/>
-                <w:szCs w:val="24"/>
-              </w:rPr>
-              <w:lastRenderedPageBreak/>
-              <w:t>Weisbecker et al., 2015)</w:t>
-            </w:r>
-            <w:r>
-              <w:rPr>
-                <w:rFonts w:ascii="Arial" w:hAnsi="Arial" w:cs="Arial"/>
-                <w:szCs w:val="24"/>
+                <w:lang w:val="en-GB"/>
+              </w:rPr>
+              <w:t>(Flannery, 2013; Myers et al., 2006; van Dyck et al., 2013; Weisbecker et al., 2015)</w:t>
+            </w:r>
+            <w:r>
+              <w:rPr>
+                <w:rFonts w:ascii="Arial" w:hAnsi="Arial" w:cs="Arial"/>
+                <w:szCs w:val="24"/>
+                <w:lang w:val="en-GB"/>
               </w:rPr>
               <w:fldChar w:fldCharType="end"/>
             </w:r>
@@ -6360,14 +7528,15 @@
               <w:rPr>
                 <w:rFonts w:ascii="Arial" w:hAnsi="Arial" w:cs="Arial"/>
                 <w:szCs w:val="24"/>
+                <w:lang w:val="en-GB"/>
               </w:rPr>
             </w:pPr>
             <w:r>
               <w:rPr>
                 <w:rFonts w:ascii="Arial" w:hAnsi="Arial" w:cs="Arial"/>
                 <w:szCs w:val="24"/>
-              </w:rPr>
-              <w:lastRenderedPageBreak/>
+                <w:lang w:val="en-GB"/>
+              </w:rPr>
               <w:t>Parental care</w:t>
             </w:r>
           </w:p>
@@ -6377,6 +7546,7 @@
               <w:rPr>
                 <w:rFonts w:ascii="Arial" w:hAnsi="Arial" w:cs="Arial"/>
                 <w:szCs w:val="24"/>
+                <w:lang w:val="en-GB"/>
               </w:rPr>
             </w:pPr>
           </w:p>
@@ -6397,12 +7567,14 @@
               <w:rPr>
                 <w:rFonts w:ascii="Arial" w:hAnsi="Arial" w:cs="Arial"/>
                 <w:szCs w:val="24"/>
+                <w:lang w:val="en-GB"/>
               </w:rPr>
             </w:pPr>
             <w:r>
               <w:rPr>
                 <w:rFonts w:ascii="Arial" w:hAnsi="Arial" w:cs="Arial"/>
                 <w:szCs w:val="24"/>
+                <w:lang w:val="en-GB"/>
               </w:rPr>
               <w:t>1 – No, 2 - Yes</w:t>
             </w:r>
@@ -6413,6 +7585,7 @@
               <w:rPr>
                 <w:rFonts w:ascii="Arial" w:hAnsi="Arial" w:cs="Arial"/>
                 <w:szCs w:val="24"/>
+                <w:lang w:val="en-GB"/>
               </w:rPr>
             </w:pPr>
           </w:p>
@@ -6434,12 +7607,14 @@
               <w:rPr>
                 <w:rFonts w:ascii="Arial" w:hAnsi="Arial" w:cs="Arial"/>
                 <w:szCs w:val="24"/>
+                <w:lang w:val="en-GB"/>
               </w:rPr>
             </w:pPr>
             <w:r>
               <w:rPr>
                 <w:rFonts w:ascii="Arial" w:hAnsi="Arial" w:cs="Arial"/>
                 <w:szCs w:val="24"/>
+                <w:lang w:val="en-GB"/>
               </w:rPr>
               <w:t xml:space="preserve">Parental investment is known to positively influence brain size </w:t>
             </w:r>
@@ -6447,6 +7622,7 @@
               <w:rPr>
                 <w:rFonts w:ascii="Arial" w:hAnsi="Arial" w:cs="Arial"/>
                 <w:szCs w:val="24"/>
+                <w:lang w:val="en-GB"/>
               </w:rPr>
               <w:fldChar w:fldCharType="begin" w:fldLock="1"/>
             </w:r>
@@ -6454,6 +7630,7 @@
               <w:rPr>
                 <w:rFonts w:ascii="Arial" w:hAnsi="Arial" w:cs="Arial"/>
                 <w:szCs w:val="24"/>
+                <w:lang w:val="en-GB"/>
               </w:rPr>
               <w:instrText>ADDIN CSL_CITATION {"citationItems":[{"id":"ITEM-1","itemData":{"DOI":"10.1016/j.jhevol.2012.03.009","ISSN":"00472484","PMID":"22578648","abstract":"Humans stand out among the apes by having both an extremely large brain and a relatively high reproductive output, which has been proposed to be a consequence of cooperative breeding. Here, we test for general correlates of allomaternal care in a broad sample of 445 mammal species, by examining life history traits, brain size, and different helping behaviors, such as provisioning, carrying, huddling or protecting the offspring and the mother. As predicted from an energetic-cost perspective, a positive correlation between brain size and the amount of help by non-mothers is found among mammalian clades as a whole and within most groups, especially carnivores, with the notable exception of primates. In the latter group, the presence of energy subsidies during breeding instead resulted in increased fertility, up to the extreme of twinning in callitrichids, as well as a more altricial state at birth. In conclusion, humans exhibit a combination of the pattern found in provisioning carnivores, and the enhanced fertility shown by cooperatively breeding primates. Our comparative results provide support for the notion that cooperative breeding allowed early humans to sidestep the generally existing trade-off between brain size and reproductive output, and suggest an alternative explanation to the controversial 'obstetrical dilemma'-argument for the relatively altricial state of human neonates at birth. © 2012 Elsevier Ltd.","author":[{"dropping-particle":"","family":"Isler","given":"Karin","non-dropping-particle":"","parse-names":false,"suffix":""},{"dropping-particle":"","family":"Schaik","given":"Carel P.","non-dropping-particle":"van","parse-names":false,"suffix":""}],"container-title":"Journal of Human Evolution","id":"ITEM-1","issue":"1","issued":{"date-parts":[["2012","7"]]},"page":"52-63","title":"Allomaternal care, life history and brain size evolution in mammals","type":"article-journal","volume":"63"},"uris":["http://www.mendeley.com/documents/?uuid=52b41605-574a-3de6-b79d-78aec8792671"]}],"mendeley":{"formattedCitation":"(Isler &amp; van Schaik, 2012)","plainTextFormattedCitation":"(Isler &amp; van Schaik, 2012)","previouslyFormattedCitation":"&lt;sup&gt;21&lt;/sup&gt;"},"properties":{"noteIndex":0},"schema":"https://github.com/citation-style-language/schema/raw/master/csl-citation.json"}</w:instrText>
             </w:r>
@@ -6461,6 +7638,7 @@
               <w:rPr>
                 <w:rFonts w:ascii="Arial" w:hAnsi="Arial" w:cs="Arial"/>
                 <w:szCs w:val="24"/>
+                <w:lang w:val="en-GB"/>
               </w:rPr>
               <w:fldChar w:fldCharType="separate"/>
             </w:r>
@@ -6469,6 +7647,7 @@
                 <w:rFonts w:ascii="Arial" w:hAnsi="Arial" w:cs="Arial"/>
                 <w:noProof/>
                 <w:szCs w:val="24"/>
+                <w:lang w:val="en-GB"/>
               </w:rPr>
               <w:t>(Isler &amp; van Schaik, 2012)</w:t>
             </w:r>
@@ -6476,6 +7655,7 @@
               <w:rPr>
                 <w:rFonts w:ascii="Arial" w:hAnsi="Arial" w:cs="Arial"/>
                 <w:szCs w:val="24"/>
+                <w:lang w:val="en-GB"/>
               </w:rPr>
               <w:fldChar w:fldCharType="end"/>
             </w:r>
@@ -6498,12 +7678,14 @@
               <w:rPr>
                 <w:rFonts w:ascii="Arial" w:hAnsi="Arial" w:cs="Arial"/>
                 <w:szCs w:val="24"/>
+                <w:lang w:val="en-GB"/>
               </w:rPr>
             </w:pPr>
             <w:r>
               <w:rPr>
                 <w:rFonts w:ascii="Arial" w:hAnsi="Arial" w:cs="Arial"/>
                 <w:szCs w:val="24"/>
+                <w:lang w:val="en-GB"/>
               </w:rPr>
               <w:fldChar w:fldCharType="begin" w:fldLock="1"/>
             </w:r>
@@ -6511,6 +7693,7 @@
               <w:rPr>
                 <w:rFonts w:ascii="Arial" w:hAnsi="Arial" w:cs="Arial"/>
                 <w:szCs w:val="24"/>
+                <w:lang w:val="en-GB"/>
               </w:rPr>
               <w:instrText>ADDIN CSL_CITATION {"citationItems":[{"id":"ITEM-1","itemData":{"author":[{"dropping-particle":"","family":"Dyck","given":"S","non-dropping-particle":"van","parse-names":false,"suffix":""},{"dropping-particle":"","family":"Gynther","given":"I","non-dropping-particle":"","parse-names":false,"suffix":""},{"dropping-particle":"","family":"Baker","given":"A","non-dropping-particle":"","parse-names":false,"suffix":""}],"id":"ITEM-1","issued":{"date-parts":[["2013"]]},"title":"Field Companion to Mammals of Australia","type":"book"},"uris":["http://www.mendeley.com/documents/?uuid=18f8e80f-7008-3da2-a468-6f7d69ba5bd0"]},{"id":"ITEM-2","itemData":{"DOI":"10.5860/choice.33-3908","ISBN":"9780801431494","ISSN":"0009-4978","abstract":"This book is about the natural history and systematics of 210 mammals of New Guinea. It provides species descriptions of the mammals in addition to the geological history, zoogeography, climate, vegetation, and paleontology of this island north of Australia. The book is the second edition and has twenty-five new species added to it. A gazetteer, a glossary, a species index, a list of references, and highlighted tables are features in the text. Color photographs and habitat maps of the mammals, and black and white photographs of their skulls, are also provided. This volume will serve as a guide for taxonomists, naturalists, and biologists.","author":[{"dropping-particle":"","family":"Flannery","given":"Tim","non-dropping-particle":"","parse-names":false,"suffix":""}],"container-title":"Choice Reviews Online","id":"ITEM-2","issue":"07","issued":{"date-parts":[["2013"]]},"number-of-pages":"33-3908-33-3908","publisher":"Cornell University Press","publisher-place":"Ithaca, United States","title":"Mammals of New Guinea","type":"book","volume":"33"},"uris":["http://www.mendeley.com/documents/?uuid=7f1afd4b-0942-3c10-9c23-cee780e03dc9"]},{"id":"ITEM-3","itemData":{"DOI":"10.1159/000377666","ISSN":"00068977","PMID":"25966967","abstract":"Evolutionary increases in mammalian brain size relative to body size are energetically costly but are also thought to confer selective advantages by permitting the evolution of cognitively complex behaviors. However, many suggested associations between brain size and specific behaviors - particularly related to social complexity - are possibly confounded by the reproductive diversity of placental mammals, whose brain size evolution is the most frequently studied. Based on a phylogenetic generalized least squares analysis of a data set on the reproductively homogenous clade of marsupials, we provide the first quantitative comparison of two hypotheses based on energetic constraints (maternal investment and seasonality) with two hypotheses that posit behavioral selection on relative brain size (social complexity and environmental interactions). We show that the two behavioral hypotheses have far less support than the constraint hypotheses. The only unambiguous associates of brain size are the constraint variables of litter size and seasonality. We also found no association between brain size and specific behavioral complexity categories within kangaroos, dasyurids, and possums. The largest-brained marsupials after phylogenetic correction are from low-seasonality New Guinea, supporting the notion that low seasonality represents greater nutrition safety for brain maintenance. Alternatively, low seasonality might improve the maternal support of offspring brain growth. The lack of behavioral brain size associates, found here and elsewhere, supports the general 'cognitive buffer hypothesis' as the best explanatory framework of mammalian brain size evolution. However, it is possible that brain size alone simply does not provide sufficient resolution on the question of how brain morphology and cognitive capacities coevolve. © 2015 S. Karger AG, Basel.","author":[{"dropping-particle":"","family":"Weisbecker","given":"Vera","non-dropping-particle":"","parse-names":false,"suffix":""},{"dropping-particle":"","family":"Blomberg","given":"Simon","non-dropping-particle":"","parse-names":false,"suffix":""},{"dropping-particle":"","family":"Goldizen","given":"Anne W.","non-dropping-particle":"","parse-names":false,"suffix":""},{"dropping-particle":"","family":"Brown","given":"Meredeth","non-dropping-particle":"","parse-names":false,"suffix":""},{"dropping-particle":"","family":"Fisher","given":"Diana","non-dropping-particle":"","parse-names":false,"suffix":""}],"container-title":"Brain, Behavior and Evolution","id":"ITEM-3","issue":"2","issued":{"date-parts":[["2015"]]},"page":"125-135","publisher":"Karger Publishers","title":"The evolution of relative brain size in marsupials is energetically constrained but not driven by behavioral complexity","type":"article-journal","volume":"85"},"uris":["http://www.mendeley.com/documents/?uuid=84e651f0-0151-3692-a76b-0c460a51abcc"]},{"id":"ITEM-4","itemData":{"URL":"http://animaldiversity.org","abstract":"Animal Diversity Web (ADW) is an online database of animal natural history, distribution, classification, and conservation biology at the University of Michigan.","accessed":{"date-parts":[["2006","8","20"]]},"author":[{"dropping-particle":"","family":"Myers","given":"Phil","non-dropping-particle":"","parse-names":false,"suffix":""},{"dropping-particle":"","family":"Espinosa","given":"R","non-dropping-particle":"","parse-names":false,"suffix":""},{"dropping-particle":"","family":"Parr","given":"C S","non-dropping-particle":"","parse-names":false,"suffix":""},{"dropping-particle":"","family":"Jones","given":"T","non-dropping-particle":"","parse-names":false,"suffix":""},{"dropping-particle":"","family":"Hammond","given":"G S","non-dropping-particle":"","parse-names":false,"suffix":""},{"dropping-particle":"","family":"Dewey","given":"T A","non-dropping-particle":"","parse-names":false,"suffix":""}],"container-title":"Accessed June 2018.","id":"ITEM-4","issue":"2006","issued":{"date-parts":[["2006"]]},"page":"2","title":"The animal diversity web","type":"webpage","volume":"12"},"uris":["http://www.mendeley.com/documents/?uuid=67418c31-7905-4ff8-86af-ab854cac6105"]}],"mendeley":{"formattedCitation":"(Flannery, 2013; Myers et al., 2006; van Dyck et al., 2013; Weisbecker et al., 2015)","plainTextFormattedCitation":"(Flannery, 2013; Myers et al., 2006; van Dyck et al., 2013; Weisbecker et al., 2015)","previouslyFormattedCitation":"&lt;sup&gt;1,15,16,18&lt;/sup&gt;"},"properties":{"noteIndex":0},"schema":"https://github.com/citation-style-language/schema/raw/master/csl-citation.json"}</w:instrText>
             </w:r>
@@ -6518,6 +7701,7 @@
               <w:rPr>
                 <w:rFonts w:ascii="Arial" w:hAnsi="Arial" w:cs="Arial"/>
                 <w:szCs w:val="24"/>
+                <w:lang w:val="en-GB"/>
               </w:rPr>
               <w:fldChar w:fldCharType="separate"/>
             </w:r>
@@ -6526,6 +7710,7 @@
                 <w:rFonts w:ascii="Arial" w:hAnsi="Arial" w:cs="Arial"/>
                 <w:noProof/>
                 <w:szCs w:val="24"/>
+                <w:lang w:val="en-GB"/>
               </w:rPr>
               <w:t>(Flannery, 2013; Myers et al., 2006; van Dyck et al., 2013; Weisbecker et al., 2015)</w:t>
             </w:r>
@@ -6533,6 +7718,7 @@
               <w:rPr>
                 <w:rFonts w:ascii="Arial" w:hAnsi="Arial" w:cs="Arial"/>
                 <w:szCs w:val="24"/>
+                <w:lang w:val="en-GB"/>
               </w:rPr>
               <w:fldChar w:fldCharType="end"/>
             </w:r>
@@ -6556,13 +7742,16 @@
               <w:rPr>
                 <w:rFonts w:ascii="Arial" w:hAnsi="Arial" w:cs="Arial"/>
                 <w:szCs w:val="24"/>
+                <w:lang w:val="en-GB"/>
               </w:rPr>
             </w:pPr>
             <w:r>
               <w:rPr>
                 <w:rFonts w:ascii="Arial" w:hAnsi="Arial" w:cs="Arial"/>
                 <w:szCs w:val="24"/>
-              </w:rPr>
+                <w:lang w:val="en-GB"/>
+              </w:rPr>
+              <w:lastRenderedPageBreak/>
               <w:t>Mating system</w:t>
             </w:r>
           </w:p>
@@ -6572,6 +7761,7 @@
               <w:rPr>
                 <w:rFonts w:ascii="Arial" w:hAnsi="Arial" w:cs="Arial"/>
                 <w:szCs w:val="24"/>
+                <w:lang w:val="en-GB"/>
               </w:rPr>
             </w:pPr>
           </w:p>
@@ -6592,12 +7782,14 @@
               <w:rPr>
                 <w:rFonts w:ascii="Arial" w:hAnsi="Arial" w:cs="Arial"/>
                 <w:szCs w:val="24"/>
+                <w:lang w:val="en-GB"/>
               </w:rPr>
             </w:pPr>
             <w:r>
               <w:rPr>
                 <w:rFonts w:ascii="Arial" w:hAnsi="Arial" w:cs="Arial"/>
                 <w:szCs w:val="24"/>
+                <w:lang w:val="en-GB"/>
               </w:rPr>
               <w:t>1 – Promiscuous, 2 - Complex (polygamous/monogamous)</w:t>
             </w:r>
@@ -6608,6 +7800,7 @@
               <w:rPr>
                 <w:rFonts w:ascii="Arial" w:hAnsi="Arial" w:cs="Arial"/>
                 <w:szCs w:val="24"/>
+                <w:lang w:val="en-GB"/>
               </w:rPr>
             </w:pPr>
           </w:p>
@@ -6629,12 +7822,14 @@
               <w:rPr>
                 <w:rFonts w:ascii="Arial" w:hAnsi="Arial" w:cs="Arial"/>
                 <w:szCs w:val="24"/>
+                <w:lang w:val="en-GB"/>
               </w:rPr>
             </w:pPr>
             <w:r>
               <w:rPr>
                 <w:rFonts w:ascii="Arial" w:hAnsi="Arial" w:cs="Arial"/>
                 <w:szCs w:val="24"/>
+                <w:lang w:val="en-GB"/>
               </w:rPr>
               <w:t>Complex mating systems require more cognitive complexity and usually result in higher parental investment</w:t>
             </w:r>
@@ -6642,6 +7837,7 @@
               <w:rPr>
                 <w:rFonts w:ascii="Arial" w:hAnsi="Arial" w:cs="Arial"/>
                 <w:szCs w:val="24"/>
+                <w:lang w:val="en-GB"/>
               </w:rPr>
               <w:t xml:space="preserve"> </w:t>
             </w:r>
@@ -6649,6 +7845,7 @@
               <w:rPr>
                 <w:rFonts w:ascii="Arial" w:hAnsi="Arial" w:cs="Arial"/>
                 <w:szCs w:val="24"/>
+                <w:lang w:val="en-GB"/>
               </w:rPr>
               <w:fldChar w:fldCharType="begin" w:fldLock="1"/>
             </w:r>
@@ -6656,6 +7853,7 @@
               <w:rPr>
                 <w:rFonts w:ascii="Arial" w:hAnsi="Arial" w:cs="Arial"/>
                 <w:szCs w:val="24"/>
+                <w:lang w:val="en-GB"/>
               </w:rPr>
               <w:instrText>ADDIN CSL_CITATION {"citationItems":[{"id":"ITEM-1","itemData":{"DOI":"10.1371/journal.pone.0000062","ISSN":"19326203","PMID":"17183693","abstract":"Reproductive competition among males has long been considered a powerful force in the evolution of primates. The evolution of brain size and complexity in the Order Primates has been widely regarded as the hallmark of primate evolutionary history. Despite their importance to our understanding of primate evolution, the relationship between sexual selection and the evolutionary development of brain size is not well studied. The present research examines the evolutionary relationship between brain size and two components of primate sexual selection, sperm competition and male competition for mates. Results indicate that there is not a significant relationship between relative brain size and sperm competition as measured by relative testis size in primates, suggesting sperm competition has not played an important role in the evolution of brain size in the primate order. There is, however, a significant negative evolutionary relationship between relative brain size and the level of male competition for mates. The present study shows that the largest relative brain sizes among primate species are associated with monogamous mating systems, suggesting primate monogamy may require greater social acuity and abilities of deception.","author":[{"dropping-particle":"","family":"Schillaci","given":"Michael A.","non-dropping-particle":"","parse-names":false,"suffix":""}],"container-title":"PLoS ONE","id":"ITEM-1","issue":"1","issued":{"date-parts":[["2006","12","20"]]},"page":"e62","publisher":"Public Library of Science","title":"Sexual selection and the evolution of brain size in primates","type":"article-journal","volume":"1"},"uris":["http://www.mendeley.com/documents/?uuid=8f33150e-a6bd-30da-a4c7-8f218b8c7d16"]}],"mendeley":{"formattedCitation":"(Schillaci, 2006)","plainTextFormattedCitation":"(Schillaci, 2006)","previouslyFormattedCitation":"&lt;sup&gt;22&lt;/sup&gt;"},"properties":{"noteIndex":0},"schema":"https://github.com/citation-style-language/schema/raw/master/csl-citation.json"}</w:instrText>
             </w:r>
@@ -6663,6 +7861,7 @@
               <w:rPr>
                 <w:rFonts w:ascii="Arial" w:hAnsi="Arial" w:cs="Arial"/>
                 <w:szCs w:val="24"/>
+                <w:lang w:val="en-GB"/>
               </w:rPr>
               <w:fldChar w:fldCharType="separate"/>
             </w:r>
@@ -6671,6 +7870,7 @@
                 <w:rFonts w:ascii="Arial" w:hAnsi="Arial" w:cs="Arial"/>
                 <w:noProof/>
                 <w:szCs w:val="24"/>
+                <w:lang w:val="en-GB"/>
               </w:rPr>
               <w:t>(Schillaci, 2006)</w:t>
             </w:r>
@@ -6678,6 +7878,7 @@
               <w:rPr>
                 <w:rFonts w:ascii="Arial" w:hAnsi="Arial" w:cs="Arial"/>
                 <w:szCs w:val="24"/>
+                <w:lang w:val="en-GB"/>
               </w:rPr>
               <w:fldChar w:fldCharType="end"/>
             </w:r>
@@ -6700,12 +7901,14 @@
               <w:rPr>
                 <w:rFonts w:ascii="Arial" w:hAnsi="Arial" w:cs="Arial"/>
                 <w:szCs w:val="24"/>
+                <w:lang w:val="en-GB"/>
               </w:rPr>
             </w:pPr>
             <w:r>
               <w:rPr>
                 <w:rFonts w:ascii="Arial" w:hAnsi="Arial" w:cs="Arial"/>
                 <w:szCs w:val="24"/>
+                <w:lang w:val="en-GB"/>
               </w:rPr>
               <w:fldChar w:fldCharType="begin" w:fldLock="1"/>
             </w:r>
@@ -6713,6 +7916,7 @@
               <w:rPr>
                 <w:rFonts w:ascii="Arial" w:hAnsi="Arial" w:cs="Arial"/>
                 <w:szCs w:val="24"/>
+                <w:lang w:val="en-GB"/>
               </w:rPr>
               <w:instrText>ADDIN CSL_CITATION {"citationItems":[{"id":"ITEM-1","itemData":{"author":[{"dropping-particle":"","family":"Dyck","given":"S","non-dropping-particle":"van","parse-names":false,"suffix":""},{"dropping-particle":"","family":"Gynther","given":"I","non-dropping-particle":"","parse-names":false,"suffix":""},{"dropping-particle":"","family":"Baker","given":"A","non-dropping-particle":"","parse-names":false,"suffix":""}],"id":"ITEM-1","issued":{"date-parts":[["2013"]]},"title":"Field Companion to Mammals of Australia","type":"book"},"uris":["http://www.mendeley.com/documents/?uuid=18f8e80f-7008-3da2-a468-6f7d69ba5bd0"]},{"id":"ITEM-2","itemData":{"DOI":"10.5860/choice.33-3908","ISBN":"9780801431494","ISSN":"0009-4978","abstract":"This book is about the natural history and systematics of 210 mammals of New Guinea. It provides species descriptions of the mammals in addition to the geological history, zoogeography, climate, vegetation, and paleontology of this island north of Australia. The book is the second edition and has twenty-five new species added to it. A gazetteer, a glossary, a species index, a list of references, and highlighted tables are features in the text. Color photographs and habitat maps of the mammals, and black and white photographs of their skulls, are also provided. This volume will serve as a guide for taxonomists, naturalists, and biologists.","author":[{"dropping-particle":"","family":"Flannery","given":"Tim","non-dropping-particle":"","parse-names":false,"suffix":""}],"container-title":"Choice Reviews Online","id":"ITEM-2","issue":"07","issued":{"date-parts":[["2013"]]},"number-of-pages":"33-3908-33-3908","publisher":"Cornell University Press","publisher-place":"Ithaca, United States","title":"Mammals of New Guinea","type":"book","volume":"33"},"uris":["http://www.mendeley.com/documents/?uuid=7f1afd4b-0942-3c10-9c23-cee780e03dc9"]},{"id":"ITEM-3","itemData":{"DOI":"10.1159/000377666","ISSN":"00068977","PMID":"25966967","abstract":"Evolutionary increases in mammalian brain size relative to body size are energetically costly but are also thought to confer selective advantages by permitting the evolution of cognitively complex behaviors. However, many suggested associations between brain size and specific behaviors - particularly related to social complexity - are possibly confounded by the reproductive diversity of placental mammals, whose brain size evolution is the most frequently studied. Based on a phylogenetic generalized least squares analysis of a data set on the reproductively homogenous clade of marsupials, we provide the first quantitative comparison of two hypotheses based on energetic constraints (maternal investment and seasonality) with two hypotheses that posit behavioral selection on relative brain size (social complexity and environmental interactions). We show that the two behavioral hypotheses have far less support than the constraint hypotheses. The only unambiguous associates of brain size are the constraint variables of litter size and seasonality. We also found no association between brain size and specific behavioral complexity categories within kangaroos, dasyurids, and possums. The largest-brained marsupials after phylogenetic correction are from low-seasonality New Guinea, supporting the notion that low seasonality represents greater nutrition safety for brain maintenance. Alternatively, low seasonality might improve the maternal support of offspring brain growth. The lack of behavioral brain size associates, found here and elsewhere, supports the general 'cognitive buffer hypothesis' as the best explanatory framework of mammalian brain size evolution. However, it is possible that brain size alone simply does not provide sufficient resolution on the question of how brain morphology and cognitive capacities coevolve. © 2015 S. Karger AG, Basel.","author":[{"dropping-particle":"","family":"Weisbecker","given":"Vera","non-dropping-particle":"","parse-names":false,"suffix":""},{"dropping-particle":"","family":"Blomberg","given":"Simon","non-dropping-particle":"","parse-names":false,"suffix":""},{"dropping-particle":"","family":"Goldizen","given":"Anne W.","non-dropping-particle":"","parse-names":false,"suffix":""},{"dropping-particle":"","family":"Brown","given":"Meredeth","non-dropping-particle":"","parse-names":false,"suffix":""},{"dropping-particle":"","family":"Fisher","given":"Diana","non-dropping-particle":"","parse-names":false,"suffix":""}],"container-title":"Brain, Behavior and Evolution","id":"ITEM-3","issue":"2","issued":{"date-parts":[["2015"]]},"page":"125-135","publisher":"Karger Publishers","title":"The evolution of relative brain size in marsupials is energetically constrained but not driven by behavioral complexity","type":"article-journal","volume":"85"},"uris":["http://www.mendeley.com/documents/?uuid=84e651f0-0151-3692-a76b-0c460a51abcc"]}],"mendeley":{"formattedCitation":"(Flannery, 2013; van Dyck et al., 2013; Weisbecker et al., 2015)","plainTextFormattedCitation":"(Flannery, 2013; van Dyck et al., 2013; Weisbecker et al., 2015)","previouslyFormattedCitation":"&lt;sup&gt;1,15,16&lt;/sup&gt;"},"properties":{"noteIndex":0},"schema":"https://github.com/citation-style-language/schema/raw/master/csl-citation.json"}</w:instrText>
             </w:r>
@@ -6720,6 +7924,7 @@
               <w:rPr>
                 <w:rFonts w:ascii="Arial" w:hAnsi="Arial" w:cs="Arial"/>
                 <w:szCs w:val="24"/>
+                <w:lang w:val="en-GB"/>
               </w:rPr>
               <w:fldChar w:fldCharType="separate"/>
             </w:r>
@@ -6728,6 +7933,7 @@
                 <w:rFonts w:ascii="Arial" w:hAnsi="Arial" w:cs="Arial"/>
                 <w:noProof/>
                 <w:szCs w:val="24"/>
+                <w:lang w:val="en-GB"/>
               </w:rPr>
               <w:t>(Flannery, 2013; van Dyck et al., 2013; Weisbecker et al., 2015)</w:t>
             </w:r>
@@ -6735,6 +7941,7 @@
               <w:rPr>
                 <w:rFonts w:ascii="Arial" w:hAnsi="Arial" w:cs="Arial"/>
                 <w:szCs w:val="24"/>
+                <w:lang w:val="en-GB"/>
               </w:rPr>
               <w:fldChar w:fldCharType="end"/>
             </w:r>
@@ -6759,12 +7966,14 @@
               <w:rPr>
                 <w:rFonts w:ascii="Arial" w:hAnsi="Arial" w:cs="Arial"/>
                 <w:szCs w:val="24"/>
+                <w:lang w:val="en-GB"/>
               </w:rPr>
             </w:pPr>
             <w:r>
               <w:rPr>
                 <w:rFonts w:ascii="Arial" w:hAnsi="Arial" w:cs="Arial"/>
                 <w:szCs w:val="24"/>
+                <w:lang w:val="en-GB"/>
               </w:rPr>
               <w:t xml:space="preserve">Litter size </w:t>
             </w:r>
@@ -6786,12 +7995,14 @@
               <w:rPr>
                 <w:rFonts w:ascii="Arial" w:hAnsi="Arial" w:cs="Arial"/>
                 <w:szCs w:val="24"/>
+                <w:lang w:val="en-GB"/>
               </w:rPr>
             </w:pPr>
             <w:r>
               <w:rPr>
                 <w:rFonts w:ascii="Arial" w:hAnsi="Arial" w:cs="Arial"/>
                 <w:szCs w:val="24"/>
+                <w:lang w:val="en-GB"/>
               </w:rPr>
               <w:t>Average litter per reproductive episode</w:t>
             </w:r>
@@ -6802,6 +8013,7 @@
               <w:rPr>
                 <w:rFonts w:ascii="Arial" w:hAnsi="Arial" w:cs="Arial"/>
                 <w:szCs w:val="24"/>
+                <w:lang w:val="en-GB"/>
               </w:rPr>
             </w:pPr>
           </w:p>
@@ -6823,12 +8035,14 @@
               <w:rPr>
                 <w:rFonts w:ascii="Arial" w:hAnsi="Arial" w:cs="Arial"/>
                 <w:szCs w:val="24"/>
+                <w:lang w:val="en-GB"/>
               </w:rPr>
             </w:pPr>
             <w:r>
               <w:rPr>
                 <w:rFonts w:ascii="Arial" w:hAnsi="Arial" w:cs="Arial"/>
                 <w:szCs w:val="24"/>
+                <w:lang w:val="en-GB"/>
               </w:rPr>
               <w:t>Constraint on maternal investment</w:t>
             </w:r>
@@ -6836,6 +8050,7 @@
               <w:rPr>
                 <w:rFonts w:ascii="Arial" w:hAnsi="Arial" w:cs="Arial"/>
                 <w:szCs w:val="24"/>
+                <w:lang w:val="en-GB"/>
               </w:rPr>
               <w:t>.</w:t>
             </w:r>
@@ -6858,12 +8073,14 @@
               <w:rPr>
                 <w:rFonts w:ascii="Arial" w:hAnsi="Arial" w:cs="Arial"/>
                 <w:szCs w:val="24"/>
+                <w:lang w:val="en-GB"/>
               </w:rPr>
             </w:pPr>
             <w:r>
               <w:rPr>
                 <w:rFonts w:ascii="Arial" w:hAnsi="Arial" w:cs="Arial"/>
                 <w:szCs w:val="24"/>
+                <w:lang w:val="en-GB"/>
               </w:rPr>
               <w:fldChar w:fldCharType="begin" w:fldLock="1"/>
             </w:r>
@@ -6871,6 +8088,7 @@
               <w:rPr>
                 <w:rFonts w:ascii="Arial" w:hAnsi="Arial" w:cs="Arial"/>
                 <w:szCs w:val="24"/>
+                <w:lang w:val="en-GB"/>
               </w:rPr>
               <w:instrText>ADDIN CSL_CITATION {"citationItems":[{"id":"ITEM-1","itemData":{"DOI":"10.1159/000377666","ISSN":"00068977","PMID":"25966967","abstract":"Evolutionary increases in mammalian brain size relative to body size are energetically costly but are also thought to confer selective advantages by permitting the evolution of cognitively complex behaviors. However, many suggested associations between brain size and specific behaviors - particularly related to social complexity - are possibly confounded by the reproductive diversity of placental mammals, whose brain size evolution is the most frequently studied. Based on a phylogenetic generalized least squares analysis of a data set on the reproductively homogenous clade of marsupials, we provide the first quantitative comparison of two hypotheses based on energetic constraints (maternal investment and seasonality) with two hypotheses that posit behavioral selection on relative brain size (social complexity and environmental interactions). We show that the two behavioral hypotheses have far less support than the constraint hypotheses. The only unambiguous associates of brain size are the constraint variables of litter size and seasonality. We also found no association between brain size and specific behavioral complexity categories within kangaroos, dasyurids, and possums. The largest-brained marsupials after phylogenetic correction are from low-seasonality New Guinea, supporting the notion that low seasonality represents greater nutrition safety for brain maintenance. Alternatively, low seasonality might improve the maternal support of offspring brain growth. The lack of behavioral brain size associates, found here and elsewhere, supports the general 'cognitive buffer hypothesis' as the best explanatory framework of mammalian brain size evolution. However, it is possible that brain size alone simply does not provide sufficient resolution on the question of how brain morphology and cognitive capacities coevolve. © 2015 S. Karger AG, Basel.","author":[{"dropping-particle":"","family":"Weisbecker","given":"Vera","non-dropping-particle":"","parse-names":false,"suffix":""},{"dropping-particle":"","family":"Blomberg","given":"Simon","non-dropping-particle":"","parse-names":false,"suffix":""},{"dropping-particle":"","family":"Goldizen","given":"Anne W.","non-dropping-particle":"","parse-names":false,"suffix":""},{"dropping-particle":"","family":"Brown","given":"Meredeth","non-dropping-particle":"","parse-names":false,"suffix":""},{"dropping-particle":"","family":"Fisher","given":"Diana","non-dropping-particle":"","parse-names":false,"suffix":""}],"container-title":"Brain, Behavior and Evolution","id":"ITEM-1","issue":"2","issued":{"date-parts":[["2015"]]},"page":"125-135","publisher":"Karger Publishers","title":"The evolution of relative brain size in marsupials is energetically constrained but not driven by behavioral complexity","type":"article-journal","volume":"85"},"uris":["http://www.mendeley.com/documents/?uuid=84e651f0-0151-3692-a76b-0c460a51abcc"]},{"id":"ITEM-2","itemData":{"author":[{"dropping-particle":"","family":"Dyck","given":"S","non-dropping-particle":"van","parse-names":false,"suffix":""},{"dropping-particle":"","family":"Gynther","given":"I","non-dropping-particle":"","parse-names":false,"suffix":""},{"dropping-particle":"","family":"Baker","given":"A","non-dropping-particle":"","parse-names":false,"suffix":""}],"id":"ITEM-2","issued":{"date-parts":[["2013"]]},"title":"Field Companion to Mammals of Australia","type":"book"},"uris":["http://www.mendeley.com/documents/?uuid=18f8e80f-7008-3da2-a468-6f7d69ba5bd0"]}],"mendeley":{"formattedCitation":"(van Dyck et al., 2013; Weisbecker et al., 2015)","plainTextFormattedCitation":"(van Dyck et al., 2013; Weisbecker et al., 2015)","previouslyFormattedCitation":"&lt;sup&gt;1,15&lt;/sup&gt;"},"properties":{"noteIndex":0},"schema":"https://github.com/citation-style-language/schema/raw/master/csl-citation.json"}</w:instrText>
             </w:r>
@@ -6878,6 +8096,7 @@
               <w:rPr>
                 <w:rFonts w:ascii="Arial" w:hAnsi="Arial" w:cs="Arial"/>
                 <w:szCs w:val="24"/>
+                <w:lang w:val="en-GB"/>
               </w:rPr>
               <w:fldChar w:fldCharType="separate"/>
             </w:r>
@@ -6886,6 +8105,7 @@
                 <w:rFonts w:ascii="Arial" w:hAnsi="Arial" w:cs="Arial"/>
                 <w:noProof/>
                 <w:szCs w:val="24"/>
+                <w:lang w:val="en-GB"/>
               </w:rPr>
               <w:t>(van Dyck et al., 2013; Weisbecker et al., 2015)</w:t>
             </w:r>
@@ -6893,6 +8113,7 @@
               <w:rPr>
                 <w:rFonts w:ascii="Arial" w:hAnsi="Arial" w:cs="Arial"/>
                 <w:szCs w:val="24"/>
+                <w:lang w:val="en-GB"/>
               </w:rPr>
               <w:fldChar w:fldCharType="end"/>
             </w:r>
@@ -6917,12 +8138,14 @@
               <w:rPr>
                 <w:rFonts w:ascii="Arial" w:hAnsi="Arial" w:cs="Arial"/>
                 <w:szCs w:val="24"/>
+                <w:lang w:val="en-GB"/>
               </w:rPr>
             </w:pPr>
             <w:r>
               <w:rPr>
                 <w:rFonts w:ascii="Arial" w:hAnsi="Arial" w:cs="Arial"/>
                 <w:szCs w:val="24"/>
+                <w:lang w:val="en-GB"/>
               </w:rPr>
               <w:t>Weaning age</w:t>
             </w:r>
@@ -6945,12 +8168,14 @@
               <w:rPr>
                 <w:rFonts w:ascii="Arial" w:hAnsi="Arial" w:cs="Arial"/>
                 <w:szCs w:val="24"/>
+                <w:lang w:val="en-GB"/>
               </w:rPr>
             </w:pPr>
             <w:r>
               <w:rPr>
                 <w:rFonts w:ascii="Arial" w:hAnsi="Arial" w:cs="Arial"/>
                 <w:szCs w:val="24"/>
+                <w:lang w:val="en-GB"/>
               </w:rPr>
               <w:t>Months</w:t>
             </w:r>
@@ -6973,12 +8198,14 @@
               <w:rPr>
                 <w:rFonts w:ascii="Arial" w:hAnsi="Arial" w:cs="Arial"/>
                 <w:szCs w:val="24"/>
+                <w:lang w:val="en-GB"/>
               </w:rPr>
             </w:pPr>
             <w:r>
               <w:rPr>
                 <w:rFonts w:ascii="Arial" w:hAnsi="Arial" w:cs="Arial"/>
                 <w:szCs w:val="24"/>
+                <w:lang w:val="en-GB"/>
               </w:rPr>
               <w:t>Constraint on maternal investment</w:t>
             </w:r>
@@ -6986,6 +8213,7 @@
               <w:rPr>
                 <w:rFonts w:ascii="Arial" w:hAnsi="Arial" w:cs="Arial"/>
                 <w:szCs w:val="24"/>
+                <w:lang w:val="en-GB"/>
               </w:rPr>
               <w:t>.</w:t>
             </w:r>
@@ -7008,12 +8236,14 @@
               <w:rPr>
                 <w:rFonts w:ascii="Arial" w:hAnsi="Arial" w:cs="Arial"/>
                 <w:szCs w:val="24"/>
+                <w:lang w:val="en-GB"/>
               </w:rPr>
             </w:pPr>
             <w:r>
               <w:rPr>
                 <w:rFonts w:ascii="Arial" w:hAnsi="Arial" w:cs="Arial"/>
                 <w:szCs w:val="24"/>
+                <w:lang w:val="en-GB"/>
               </w:rPr>
               <w:fldChar w:fldCharType="begin" w:fldLock="1"/>
             </w:r>
@@ -7021,6 +8251,7 @@
               <w:rPr>
                 <w:rFonts w:ascii="Arial" w:hAnsi="Arial" w:cs="Arial"/>
                 <w:szCs w:val="24"/>
+                <w:lang w:val="en-GB"/>
               </w:rPr>
               <w:instrText>ADDIN CSL_CITATION {"citationItems":[{"id":"ITEM-1","itemData":{"DOI":"10.1159/000377666","ISSN":"00068977","PMID":"25966967","abstract":"Evolutionary increases in mammalian brain size relative to body size are energetically costly but are also thought to confer selective advantages by permitting the evolution of cognitively complex behaviors. However, many suggested associations between brain size and specific behaviors - particularly related to social complexity - are possibly confounded by the reproductive diversity of placental mammals, whose brain size evolution is the most frequently studied. Based on a phylogenetic generalized least squares analysis of a data set on the reproductively homogenous clade of marsupials, we provide the first quantitative comparison of two hypotheses based on energetic constraints (maternal investment and seasonality) with two hypotheses that posit behavioral selection on relative brain size (social complexity and environmental interactions). We show that the two behavioral hypotheses have far less support than the constraint hypotheses. The only unambiguous associates of brain size are the constraint variables of litter size and seasonality. We also found no association between brain size and specific behavioral complexity categories within kangaroos, dasyurids, and possums. The largest-brained marsupials after phylogenetic correction are from low-seasonality New Guinea, supporting the notion that low seasonality represents greater nutrition safety for brain maintenance. Alternatively, low seasonality might improve the maternal support of offspring brain growth. The lack of behavioral brain size associates, found here and elsewhere, supports the general 'cognitive buffer hypothesis' as the best explanatory framework of mammalian brain size evolution. However, it is possible that brain size alone simply does not provide sufficient resolution on the question of how brain morphology and cognitive capacities coevolve. © 2015 S. Karger AG, Basel.","author":[{"dropping-particle":"","family":"Weisbecker","given":"Vera","non-dropping-particle":"","parse-names":false,"suffix":""},{"dropping-particle":"","family":"Blomberg","given":"Simon","non-dropping-particle":"","parse-names":false,"suffix":""},{"dropping-particle":"","family":"Goldizen","given":"Anne W.","non-dropping-particle":"","parse-names":false,"suffix":""},{"dropping-particle":"","family":"Brown","given":"Meredeth","non-dropping-particle":"","parse-names":false,"suffix":""},{"dropping-particle":"","family":"Fisher","given":"Diana","non-dropping-particle":"","parse-names":false,"suffix":""}],"container-title":"Brain, Behavior and Evolution","id":"ITEM-1","issue":"2","issued":{"date-parts":[["2015"]]},"page":"125-135","publisher":"Karger Publishers","title":"The evolution of relative brain size in marsupials is energetically constrained but not driven by behavioral complexity","type":"article-journal","volume":"85"},"uris":["http://www.mendeley.com/documents/?uuid=84e651f0-0151-3692-a76b-0c460a51abcc"]}],"mendeley":{"formattedCitation":"(Weisbecker et al., 2015)","plainTextFormattedCitation":"(Weisbecker et al., 2015)","previouslyFormattedCitation":"&lt;sup&gt;1&lt;/sup&gt;"},"properties":{"noteIndex":0},"schema":"https://github.com/citation-style-language/schema/raw/master/csl-citation.json"}</w:instrText>
             </w:r>
@@ -7028,6 +8259,7 @@
               <w:rPr>
                 <w:rFonts w:ascii="Arial" w:hAnsi="Arial" w:cs="Arial"/>
                 <w:szCs w:val="24"/>
+                <w:lang w:val="en-GB"/>
               </w:rPr>
               <w:fldChar w:fldCharType="separate"/>
             </w:r>
@@ -7036,6 +8268,7 @@
                 <w:rFonts w:ascii="Arial" w:hAnsi="Arial" w:cs="Arial"/>
                 <w:noProof/>
                 <w:szCs w:val="24"/>
+                <w:lang w:val="en-GB"/>
               </w:rPr>
               <w:t>(Weisbecker et al., 2015)</w:t>
             </w:r>
@@ -7043,6 +8276,7 @@
               <w:rPr>
                 <w:rFonts w:ascii="Arial" w:hAnsi="Arial" w:cs="Arial"/>
                 <w:szCs w:val="24"/>
+                <w:lang w:val="en-GB"/>
               </w:rPr>
               <w:fldChar w:fldCharType="end"/>
             </w:r>
@@ -7067,14 +8301,15 @@
               <w:rPr>
                 <w:rFonts w:ascii="Arial" w:hAnsi="Arial" w:cs="Arial"/>
                 <w:szCs w:val="24"/>
+                <w:lang w:val="en-GB"/>
               </w:rPr>
             </w:pPr>
             <w:r>
               <w:rPr>
                 <w:rFonts w:ascii="Arial" w:hAnsi="Arial" w:cs="Arial"/>
                 <w:szCs w:val="24"/>
-              </w:rPr>
-              <w:lastRenderedPageBreak/>
+                <w:lang w:val="en-GB"/>
+              </w:rPr>
               <w:t>Home range</w:t>
             </w:r>
           </w:p>
@@ -7096,12 +8331,14 @@
               <w:rPr>
                 <w:rFonts w:ascii="Arial" w:hAnsi="Arial" w:cs="Arial"/>
                 <w:szCs w:val="24"/>
+                <w:lang w:val="en-GB"/>
               </w:rPr>
             </w:pPr>
             <w:r>
               <w:rPr>
                 <w:rFonts w:ascii="Arial" w:hAnsi="Arial" w:cs="Arial"/>
                 <w:szCs w:val="24"/>
+                <w:lang w:val="en-GB"/>
               </w:rPr>
               <w:t>Hectares</w:t>
             </w:r>
@@ -7124,12 +8361,14 @@
               <w:rPr>
                 <w:rFonts w:ascii="Arial" w:hAnsi="Arial" w:cs="Arial"/>
                 <w:szCs w:val="24"/>
+                <w:lang w:val="en-GB"/>
               </w:rPr>
             </w:pPr>
             <w:r>
               <w:rPr>
                 <w:rFonts w:ascii="Arial" w:hAnsi="Arial" w:cs="Arial"/>
                 <w:szCs w:val="24"/>
+                <w:lang w:val="en-GB"/>
               </w:rPr>
               <w:t>Larger home ranges usually imply increased cognitive complexity related to orientation</w:t>
             </w:r>
@@ -7137,6 +8376,7 @@
               <w:rPr>
                 <w:rFonts w:ascii="Arial" w:hAnsi="Arial" w:cs="Arial"/>
                 <w:szCs w:val="24"/>
+                <w:lang w:val="en-GB"/>
               </w:rPr>
               <w:t xml:space="preserve"> </w:t>
             </w:r>
@@ -7144,6 +8384,7 @@
               <w:rPr>
                 <w:rFonts w:ascii="Arial" w:hAnsi="Arial" w:cs="Arial"/>
                 <w:szCs w:val="24"/>
+                <w:lang w:val="en-GB"/>
               </w:rPr>
               <w:fldChar w:fldCharType="begin" w:fldLock="1"/>
             </w:r>
@@ -7151,6 +8392,7 @@
               <w:rPr>
                 <w:rFonts w:ascii="Arial" w:hAnsi="Arial" w:cs="Arial"/>
                 <w:szCs w:val="24"/>
+                <w:lang w:val="en-GB"/>
               </w:rPr>
               <w:instrText>ADDIN CSL_CITATION {"citationItems":[{"id":"ITEM-1","itemData":{"DOI":"10.1111/j.1469-7998.1980.tb01430.x","ISSN":"14697998","abstract":"We study a family of \"classical\" orthogonal polynomials which satisfy (apart from a 3-term recurrence relation) an eigenvalue problem with a differential operator of Dunkl-type. These polynomials can be obtained from the little $q$-Jacobi polynomials in the limit $q=-1$. We also show that these polynomials provide a nontrivial realization of the Askey-Wilson algebra for $q=-1$.","author":[{"dropping-particle":"","family":"Clutton</w:instrText>
             </w:r>
@@ -7158,6 +8400,7 @@
               <w:rPr>
                 <w:rFonts w:ascii="Cambria Math" w:hAnsi="Cambria Math" w:cs="Cambria Math"/>
                 <w:szCs w:val="24"/>
+                <w:lang w:val="en-GB"/>
               </w:rPr>
               <w:instrText>‐</w:instrText>
             </w:r>
@@ -7165,6 +8408,7 @@
               <w:rPr>
                 <w:rFonts w:ascii="Arial" w:hAnsi="Arial" w:cs="Arial"/>
                 <w:szCs w:val="24"/>
+                <w:lang w:val="en-GB"/>
               </w:rPr>
               <w:instrText>Brock","given":"T. H.","non-dropping-particle":"","parse-names":false,"suffix":""},{"dropping-particle":"","family":"Harvey","given":"Paul H.","non-dropping-particle":"","parse-names":false,"suffix":""}],"container-title":"Journal of Zoology","id":"ITEM-1","issued":{"date-parts":[["1980"]]},"title":"Primates, brains and ecology","type":"article-journal"},"uris":["http://www.mendeley.com/documents/?uuid=c9aac5b8-82c1-333e-a718-cc7be0936df6"]}],"mendeley":{"formattedCitation":"(Clutton</w:instrText>
             </w:r>
@@ -7172,6 +8416,7 @@
               <w:rPr>
                 <w:rFonts w:ascii="Cambria Math" w:hAnsi="Cambria Math" w:cs="Cambria Math"/>
                 <w:szCs w:val="24"/>
+                <w:lang w:val="en-GB"/>
               </w:rPr>
               <w:instrText>‐</w:instrText>
             </w:r>
@@ -7179,6 +8424,7 @@
               <w:rPr>
                 <w:rFonts w:ascii="Arial" w:hAnsi="Arial" w:cs="Arial"/>
                 <w:szCs w:val="24"/>
+                <w:lang w:val="en-GB"/>
               </w:rPr>
               <w:instrText>Brock &amp; Harvey, 1980)","plainTextFormattedCitation":"(Clutton</w:instrText>
             </w:r>
@@ -7186,6 +8432,7 @@
               <w:rPr>
                 <w:rFonts w:ascii="Cambria Math" w:hAnsi="Cambria Math" w:cs="Cambria Math"/>
                 <w:szCs w:val="24"/>
+                <w:lang w:val="en-GB"/>
               </w:rPr>
               <w:instrText>‐</w:instrText>
             </w:r>
@@ -7193,6 +8440,7 @@
               <w:rPr>
                 <w:rFonts w:ascii="Arial" w:hAnsi="Arial" w:cs="Arial"/>
                 <w:szCs w:val="24"/>
+                <w:lang w:val="en-GB"/>
               </w:rPr>
               <w:instrText>Brock &amp; Harvey, 1980)","previouslyFormattedCitation":"&lt;sup&gt;23&lt;/sup&gt;"},"properties":{"noteIndex":0},"schema":"https://github.com/citation-style-language/schema/raw/master/csl-citation.json"}</w:instrText>
             </w:r>
@@ -7200,6 +8448,7 @@
               <w:rPr>
                 <w:rFonts w:ascii="Arial" w:hAnsi="Arial" w:cs="Arial"/>
                 <w:szCs w:val="24"/>
+                <w:lang w:val="en-GB"/>
               </w:rPr>
               <w:fldChar w:fldCharType="separate"/>
             </w:r>
@@ -7208,6 +8457,7 @@
                 <w:rFonts w:ascii="Arial" w:hAnsi="Arial" w:cs="Arial"/>
                 <w:noProof/>
                 <w:szCs w:val="24"/>
+                <w:lang w:val="en-GB"/>
               </w:rPr>
               <w:t>(Clutton</w:t>
             </w:r>
@@ -7216,6 +8466,7 @@
                 <w:rFonts w:ascii="Cambria Math" w:hAnsi="Cambria Math" w:cs="Cambria Math"/>
                 <w:noProof/>
                 <w:szCs w:val="24"/>
+                <w:lang w:val="en-GB"/>
               </w:rPr>
               <w:t>‐</w:t>
             </w:r>
@@ -7224,6 +8475,7 @@
                 <w:rFonts w:ascii="Arial" w:hAnsi="Arial" w:cs="Arial"/>
                 <w:noProof/>
                 <w:szCs w:val="24"/>
+                <w:lang w:val="en-GB"/>
               </w:rPr>
               <w:t>Brock &amp; Harvey, 1980)</w:t>
             </w:r>
@@ -7231,6 +8483,7 @@
               <w:rPr>
                 <w:rFonts w:ascii="Arial" w:hAnsi="Arial" w:cs="Arial"/>
                 <w:szCs w:val="24"/>
+                <w:lang w:val="en-GB"/>
               </w:rPr>
               <w:fldChar w:fldCharType="end"/>
             </w:r>
@@ -7238,6 +8491,7 @@
               <w:rPr>
                 <w:rFonts w:ascii="Arial" w:hAnsi="Arial" w:cs="Arial"/>
                 <w:szCs w:val="24"/>
+                <w:lang w:val="en-GB"/>
               </w:rPr>
               <w:t xml:space="preserve"> </w:t>
             </w:r>
@@ -7260,12 +8514,14 @@
               <w:rPr>
                 <w:rFonts w:ascii="Arial" w:hAnsi="Arial" w:cs="Arial"/>
                 <w:szCs w:val="24"/>
+                <w:lang w:val="en-GB"/>
               </w:rPr>
             </w:pPr>
             <w:r>
               <w:rPr>
                 <w:rFonts w:ascii="Arial" w:hAnsi="Arial" w:cs="Arial"/>
                 <w:szCs w:val="24"/>
+                <w:lang w:val="en-GB"/>
               </w:rPr>
               <w:fldChar w:fldCharType="begin" w:fldLock="1"/>
             </w:r>
@@ -7273,6 +8529,7 @@
               <w:rPr>
                 <w:rFonts w:ascii="Arial" w:hAnsi="Arial" w:cs="Arial"/>
                 <w:szCs w:val="24"/>
+                <w:lang w:val="en-GB"/>
               </w:rPr>
               <w:instrText>ADDIN CSL_CITATION {"citationItems":[{"id":"ITEM-1","itemData":{"DOI":"10.1159/000377666","ISSN":"00068977","PMID":"25966967","abstract":"Evolutionary increases in mammalian brain size relative to body size are energetically costly but are also thought to confer selective advantages by permitting the evolution of cognitively complex behaviors. However, many suggested associations between brain size and specific behaviors - particularly related to social complexity - are possibly confounded by the reproductive diversity of placental mammals, whose brain size evolution is the most frequently studied. Based on a phylogenetic generalized least squares analysis of a data set on the reproductively homogenous clade of marsupials, we provide the first quantitative comparison of two hypotheses based on energetic constraints (maternal investment and seasonality) with two hypotheses that posit behavioral selection on relative brain size (social complexity and environmental interactions). We show that the two behavioral hypotheses have far less support than the constraint hypotheses. The only unambiguous associates of brain size are the constraint variables of litter size and seasonality. We also found no association between brain size and specific behavioral complexity categories within kangaroos, dasyurids, and possums. The largest-brained marsupials after phylogenetic correction are from low-seasonality New Guinea, supporting the notion that low seasonality represents greater nutrition safety for brain maintenance. Alternatively, low seasonality might improve the maternal support of offspring brain growth. The lack of behavioral brain size associates, found here and elsewhere, supports the general 'cognitive buffer hypothesis' as the best explanatory framework of mammalian brain size evolution. However, it is possible that brain size alone simply does not provide sufficient resolution on the question of how brain morphology and cognitive capacities coevolve. © 2015 S. Karger AG, Basel.","author":[{"dropping-particle":"","family":"Weisbecker","given":"Vera","non-dropping-particle":"","parse-names":false,"suffix":""},{"dropping-particle":"","family":"Blomberg","given":"Simon","non-dropping-particle":"","parse-names":false,"suffix":""},{"dropping-particle":"","family":"Goldizen","given":"Anne W.","non-dropping-particle":"","parse-names":false,"suffix":""},{"dropping-particle":"","family":"Brown","given":"Meredeth","non-dropping-particle":"","parse-names":false,"suffix":""},{"dropping-particle":"","family":"Fisher","given":"Diana","non-dropping-particle":"","parse-names":false,"suffix":""}],"container-title":"Brain, Behavior and Evolution","id":"ITEM-1","issue":"2","issued":{"date-parts":[["2015"]]},"page":"125-135","publisher":"Karger Publishers","title":"The evolution of relative brain size in marsupials is energetically constrained but not driven by behavioral complexity","type":"article-journal","volume":"85"},"uris":["http://www.mendeley.com/documents/?uuid=84e651f0-0151-3692-a76b-0c460a51abcc"]},{"id":"ITEM-2","itemData":{"author":[{"dropping-particle":"","family":"Dyck","given":"S","non-dropping-particle":"van","parse-names":false,"suffix":""},{"dropping-particle":"","family":"Gynther","given":"I","non-dropping-particle":"","parse-names":false,"suffix":""},{"dropping-particle":"","family":"Baker","given":"A","non-dropping-particle":"","parse-names":false,"suffix":""}],"id":"ITEM-2","issued":{"date-parts":[["2013"]]},"title":"Field Companion to Mammals of Australia","type":"book"},"uris":["http://www.mendeley.com/documents/?uuid=18f8e80f-7008-3da2-a468-6f7d69ba5bd0"]},{"id":"ITEM-3","itemData":{"URL":"http://animaldiversity.org","abstract":"Animal Diversity Web (ADW) is an online database of animal natural history, distribution, classification, and conservation biology at the University of Michigan.","accessed":{"date-parts":[["2006","8","20"]]},"author":[{"dropping-particle":"","family":"Myers","given":"Phil","non-dropping-particle":"","parse-names":false,"suffix":""},{"dropping-particle":"","family":"Espinosa","given":"R","non-dropping-particle":"","parse-names":false,"suffix":""},{"dropping-particle":"","family":"Parr","given":"C S","non-dropping-particle":"","parse-names":false,"suffix":""},{"dropping-particle":"","family":"Jones","given":"T","non-dropping-particle":"","parse-names":false,"suffix":""},{"dropping-particle":"","family":"Hammond","given":"G S","non-dropping-particle":"","parse-names":false,"suffix":""},{"dropping-particle":"","family":"Dewey","given":"T A","non-dropping-particle":"","parse-names":false,"suffix":""}],"container-title":"Accessed June 2018.","id":"ITEM-3","issue":"2006","issued":{"date-parts":[["2006"]]},"page":"2","title":"The animal diversity web","type":"webpage","volume":"12"},"uris":["http://www.mendeley.com/documents/?uuid=67418c31-7905-4ff8-86af-ab854cac6105"]}],"mendeley":{"formattedCitation":"(Myers et al., 2006; van Dyck et al., 2013; Weisbecker et al., 2015)","plainTextFormattedCitation":"(Myers et al., 2006; van Dyck et al., 2013; Weisbecker et al., 2015)","previouslyFormattedCitation":"&lt;sup&gt;1,15,18&lt;/sup&gt;"},"properties":{"noteIndex":0},"schema":"https://github.com/citation-style-language/schema/raw/master/csl-citation.json"}</w:instrText>
             </w:r>
@@ -7280,6 +8537,7 @@
               <w:rPr>
                 <w:rFonts w:ascii="Arial" w:hAnsi="Arial" w:cs="Arial"/>
                 <w:szCs w:val="24"/>
+                <w:lang w:val="en-GB"/>
               </w:rPr>
               <w:fldChar w:fldCharType="separate"/>
             </w:r>
@@ -7288,6 +8546,7 @@
                 <w:rFonts w:ascii="Arial" w:hAnsi="Arial" w:cs="Arial"/>
                 <w:noProof/>
                 <w:szCs w:val="24"/>
+                <w:lang w:val="en-GB"/>
               </w:rPr>
               <w:t>(Myers et al., 2006; van Dyck et al., 2013; Weisbecker et al., 2015)</w:t>
             </w:r>
@@ -7295,6 +8554,7 @@
               <w:rPr>
                 <w:rFonts w:ascii="Arial" w:hAnsi="Arial" w:cs="Arial"/>
                 <w:szCs w:val="24"/>
+                <w:lang w:val="en-GB"/>
               </w:rPr>
               <w:fldChar w:fldCharType="end"/>
             </w:r>
@@ -7319,12 +8579,14 @@
               <w:rPr>
                 <w:rFonts w:ascii="Arial" w:hAnsi="Arial" w:cs="Arial"/>
                 <w:szCs w:val="24"/>
+                <w:lang w:val="en-GB"/>
               </w:rPr>
             </w:pPr>
             <w:r>
               <w:rPr>
                 <w:rFonts w:ascii="Arial" w:hAnsi="Arial" w:cs="Arial"/>
                 <w:szCs w:val="24"/>
+                <w:lang w:val="en-GB"/>
               </w:rPr>
               <w:t>Population density</w:t>
             </w:r>
@@ -7347,12 +8609,14 @@
               <w:rPr>
                 <w:rFonts w:ascii="Arial" w:hAnsi="Arial" w:cs="Arial"/>
                 <w:szCs w:val="24"/>
+                <w:lang w:val="en-GB"/>
               </w:rPr>
             </w:pPr>
             <w:r>
               <w:rPr>
                 <w:rFonts w:ascii="Arial" w:hAnsi="Arial" w:cs="Arial"/>
                 <w:szCs w:val="24"/>
+                <w:lang w:val="en-GB"/>
               </w:rPr>
               <w:t>Individuals per hectare</w:t>
             </w:r>
@@ -7375,19 +8639,31 @@
               <w:rPr>
                 <w:rFonts w:ascii="Arial" w:hAnsi="Arial" w:cs="Arial"/>
                 <w:szCs w:val="24"/>
+                <w:lang w:val="en-GB"/>
               </w:rPr>
             </w:pPr>
             <w:r>
               <w:rPr>
                 <w:rFonts w:ascii="Arial" w:hAnsi="Arial" w:cs="Arial"/>
                 <w:szCs w:val="24"/>
-              </w:rPr>
-              <w:t>Increased population density is a proxy of increased interaction and social tolerance</w:t>
-            </w:r>
-            <w:r>
-              <w:rPr>
-                <w:rFonts w:ascii="Arial" w:hAnsi="Arial" w:cs="Arial"/>
-                <w:szCs w:val="24"/>
+                <w:lang w:val="en-GB"/>
+              </w:rPr>
+              <w:t xml:space="preserve">Increased population density is a proxy of increased </w:t>
+            </w:r>
+            <w:r>
+              <w:rPr>
+                <w:rFonts w:ascii="Arial" w:hAnsi="Arial" w:cs="Arial"/>
+                <w:szCs w:val="24"/>
+                <w:lang w:val="en-GB"/>
+              </w:rPr>
+              <w:lastRenderedPageBreak/>
+              <w:t>interaction and social tolerance</w:t>
+            </w:r>
+            <w:r>
+              <w:rPr>
+                <w:rFonts w:ascii="Arial" w:hAnsi="Arial" w:cs="Arial"/>
+                <w:szCs w:val="24"/>
+                <w:lang w:val="en-GB"/>
               </w:rPr>
               <w:t>.</w:t>
             </w:r>
@@ -7410,19 +8686,23 @@
               <w:rPr>
                 <w:rFonts w:ascii="Arial" w:hAnsi="Arial" w:cs="Arial"/>
                 <w:szCs w:val="24"/>
+                <w:lang w:val="en-GB"/>
               </w:rPr>
             </w:pPr>
             <w:r>
               <w:rPr>
                 <w:rFonts w:ascii="Arial" w:hAnsi="Arial" w:cs="Arial"/>
                 <w:szCs w:val="24"/>
-              </w:rPr>
+                <w:lang w:val="en-GB"/>
+              </w:rPr>
+              <w:lastRenderedPageBreak/>
               <w:fldChar w:fldCharType="begin" w:fldLock="1"/>
             </w:r>
             <w:r>
               <w:rPr>
                 <w:rFonts w:ascii="Arial" w:hAnsi="Arial" w:cs="Arial"/>
                 <w:szCs w:val="24"/>
+                <w:lang w:val="en-GB"/>
               </w:rPr>
               <w:instrText>ADDIN CSL_CITATION {"citationItems":[{"id":"ITEM-1","itemData":{"DOI":"10.1159/000377666","ISSN":"00068977","PMID":"25966967","abstract":"Evolutionary increases in mammalian brain size relative to body size are energetically costly but are also thought to confer selective advantages by permitting the evolution of cognitively complex behaviors. However, many suggested associations between brain size and specific behaviors - particularly related to social complexity - are possibly confounded by the reproductive diversity of placental mammals, whose brain size evolution is the most frequently studied. Based on a phylogenetic generalized least squares analysis of a data set on the reproductively homogenous clade of marsupials, we provide the first quantitative comparison of two hypotheses based on energetic constraints (maternal investment and seasonality) with two hypotheses that posit behavioral selection on relative brain size (social complexity and environmental interactions). We show that the two behavioral hypotheses have far less support than the constraint hypotheses. The only unambiguous associates of brain size are the constraint variables of litter size and seasonality. We also found no association between brain size and specific behavioral complexity categories within kangaroos, dasyurids, and possums. The largest-brained marsupials after phylogenetic correction are from low-seasonality New Guinea, supporting the notion that low seasonality represents greater nutrition safety for brain maintenance. Alternatively, low seasonality might improve the maternal support of offspring brain growth. The lack of behavioral brain size associates, found here and elsewhere, supports the general 'cognitive buffer hypothesis' as the best explanatory framework of mammalian brain size evolution. However, it is possible that brain size alone simply does not provide sufficient resolution on the question of how brain morphology and cognitive capacities coevolve. © 2015 S. Karger AG, Basel.","author":[{"dropping-particle":"","family":"Weisbecker","given":"Vera","non-dropping-particle":"","parse-names":false,"suffix":""},{"dropping-particle":"","family":"Blomberg","given":"Simon","non-dropping-particle":"","parse-names":false,"suffix":""},{"dropping-particle":"","family":"Goldizen","given":"Anne W.","non-dropping-particle":"","parse-names":false,"suffix":""},{"dropping-particle":"","family":"Brown","given":"Meredeth","non-dropping-particle":"","parse-names":false,"suffix":""},{"dropping-particle":"","family":"Fisher","given":"Diana","non-dropping-particle":"","parse-names":false,"suffix":""}],"container-title":"Brain, Behavior and Evolution","id":"ITEM-1","issue":"2","issued":{"date-parts":[["2015"]]},"page":"125-135","publisher":"Karger Publishers","title":"The evolution of relative brain size in marsupials is energetically constrained but not driven by behavioral complexity","type":"article-journal","volume":"85"},"uris":["http://www.mendeley.com/documents/?uuid=84e651f0-0151-3692-a76b-0c460a51abcc"]},{"id":"ITEM-2","itemData":{"author":[{"dropping-particle":"","family":"Dyck","given":"S","non-dropping-particle":"van","parse-names":false,"suffix":""},{"dropping-particle":"","family":"Gynther","given":"I","non-dropping-particle":"","parse-names":false,"suffix":""},{"dropping-particle":"","family":"Baker","given":"A","non-dropping-particle":"","parse-names":false,"suffix":""}],"id":"ITEM-2","issued":{"date-parts":[["2013"]]},"title":"Field Companion to Mammals of Australia","type":"book"},"uris":["http://www.mendeley.com/documents/?uuid=18f8e80f-7008-3da2-a468-6f7d69ba5bd0"]}],"mendeley":{"formattedCitation":"(van Dyck et al., 2013; Weisbecker et al., 2015)","plainTextFormattedCitation":"(van Dyck et al., 2013; Weisbecker et al., 2015)","previouslyFormattedCitation":"&lt;sup&gt;1,15&lt;/sup&gt;"},"properties":{"noteIndex":0},"schema":"https://github.com/citation-style-language/schema/raw/master/csl-citation.json"}</w:instrText>
             </w:r>
@@ -7430,6 +8710,7 @@
               <w:rPr>
                 <w:rFonts w:ascii="Arial" w:hAnsi="Arial" w:cs="Arial"/>
                 <w:szCs w:val="24"/>
+                <w:lang w:val="en-GB"/>
               </w:rPr>
               <w:fldChar w:fldCharType="separate"/>
             </w:r>
@@ -7438,13 +8719,25 @@
                 <w:rFonts w:ascii="Arial" w:hAnsi="Arial" w:cs="Arial"/>
                 <w:noProof/>
                 <w:szCs w:val="24"/>
-              </w:rPr>
-              <w:t>(van Dyck et al., 2013; Weisbecker et al., 2015)</w:t>
-            </w:r>
-            <w:r>
-              <w:rPr>
-                <w:rFonts w:ascii="Arial" w:hAnsi="Arial" w:cs="Arial"/>
-                <w:szCs w:val="24"/>
+                <w:lang w:val="en-GB"/>
+              </w:rPr>
+              <w:t xml:space="preserve">(van Dyck et al., 2013; </w:t>
+            </w:r>
+            <w:r>
+              <w:rPr>
+                <w:rFonts w:ascii="Arial" w:hAnsi="Arial" w:cs="Arial"/>
+                <w:noProof/>
+                <w:szCs w:val="24"/>
+                <w:lang w:val="en-GB"/>
+              </w:rPr>
+              <w:lastRenderedPageBreak/>
+              <w:t>Weisbecker et al., 2015)</w:t>
+            </w:r>
+            <w:r>
+              <w:rPr>
+                <w:rFonts w:ascii="Arial" w:hAnsi="Arial" w:cs="Arial"/>
+                <w:szCs w:val="24"/>
+                <w:lang w:val="en-GB"/>
               </w:rPr>
               <w:fldChar w:fldCharType="end"/>
             </w:r>
@@ -7469,13 +8762,16 @@
               <w:rPr>
                 <w:rFonts w:ascii="Arial" w:hAnsi="Arial" w:cs="Arial"/>
                 <w:szCs w:val="24"/>
+                <w:lang w:val="en-GB"/>
               </w:rPr>
             </w:pPr>
             <w:r>
               <w:rPr>
                 <w:rFonts w:ascii="Arial" w:hAnsi="Arial" w:cs="Arial"/>
                 <w:szCs w:val="24"/>
-              </w:rPr>
+                <w:lang w:val="en-GB"/>
+              </w:rPr>
+              <w:lastRenderedPageBreak/>
               <w:t>FMR</w:t>
             </w:r>
           </w:p>
@@ -7497,12 +8793,14 @@
               <w:rPr>
                 <w:rFonts w:ascii="Arial" w:hAnsi="Arial" w:cs="Arial"/>
                 <w:szCs w:val="24"/>
+                <w:lang w:val="en-GB"/>
               </w:rPr>
             </w:pPr>
             <w:r>
               <w:rPr>
                 <w:rFonts w:ascii="Arial" w:hAnsi="Arial" w:cs="Arial"/>
                 <w:szCs w:val="24"/>
+                <w:lang w:val="en-GB"/>
               </w:rPr>
               <w:t>Field metabolic rate</w:t>
             </w:r>
@@ -7525,12 +8823,14 @@
               <w:rPr>
                 <w:rFonts w:ascii="Arial" w:hAnsi="Arial" w:cs="Arial"/>
                 <w:szCs w:val="24"/>
+                <w:lang w:val="en-GB"/>
               </w:rPr>
             </w:pPr>
             <w:r>
               <w:rPr>
                 <w:rFonts w:ascii="Arial" w:hAnsi="Arial" w:cs="Arial"/>
                 <w:szCs w:val="24"/>
+                <w:lang w:val="en-GB"/>
               </w:rPr>
               <w:t>Measure of metabolic turnover in the wild</w:t>
             </w:r>
@@ -7538,6 +8838,7 @@
               <w:rPr>
                 <w:rFonts w:ascii="Arial" w:hAnsi="Arial" w:cs="Arial"/>
                 <w:szCs w:val="24"/>
+                <w:lang w:val="en-GB"/>
               </w:rPr>
               <w:t>.</w:t>
             </w:r>
@@ -7560,12 +8861,14 @@
               <w:rPr>
                 <w:rFonts w:ascii="Arial" w:hAnsi="Arial" w:cs="Arial"/>
                 <w:szCs w:val="24"/>
+                <w:lang w:val="en-GB"/>
               </w:rPr>
             </w:pPr>
             <w:r>
               <w:rPr>
                 <w:rFonts w:ascii="Arial" w:hAnsi="Arial" w:cs="Arial"/>
                 <w:szCs w:val="24"/>
+                <w:lang w:val="en-GB"/>
               </w:rPr>
               <w:fldChar w:fldCharType="begin" w:fldLock="1"/>
             </w:r>
@@ -7573,6 +8876,7 @@
               <w:rPr>
                 <w:rFonts w:ascii="Arial" w:hAnsi="Arial" w:cs="Arial"/>
                 <w:szCs w:val="24"/>
+                <w:lang w:val="en-GB"/>
               </w:rPr>
               <w:instrText>ADDIN CSL_CITATION {"citationItems":[{"id":"ITEM-1","itemData":{"DOI":"10.1016/j.cbpa.2013.01.007","ISBN":"1095-6433","ISSN":"10956433","PMID":"23376109","abstract":"Field metabolic rate (FMR) is a useful measure for the energy expenditure in free-ranging animals. Field metabolic rates for species that have not been measured are usually predicted by allometric equations on the basis of their body mass (BM). Phylogenetically informed methods improve estimates of both allometric relationships and species-specific FMR values by considering the evolutionary history of species. Further improvement is possible by incorporating isolated measurements on BM and FMR, but most existing methods force the user to discard such incomplete data. In the present study the FMR of most Australian marsupial species was predicted for the first time using a phylogenetic method that was explicitly designed to handle incomplete data. This allows full use of the dataset containing 35 samples of FMR and 130 samples of BM. Cross-validation demonstrated that FMRs were estimated with high accuracy. The resulting prediction equation was FMR (kJday-1)=5.27 BM (g)0.69. Field metabolic rate and BM were highly phylogenetically correlated (r=0.96), i.e. FMR and BM co-evolved. Differences between species-specific and generic marsupial estimates of FMR revealed that herbivores have lower energy expenditure than carnivores. Specifically, herbivorous macropods have on average lower relative FMR (kJ/d) (3.75±0.53 BM0.69; mean±SD) than carnivorous dasyurids (7.64±0.84 BM0.69). Phylogenetically informed estimates for most extant Australian marsupial species are now available. © 2013 Elsevier Inc.","author":[{"dropping-particle":"","family":"Riek","given":"Alexander","non-dropping-particle":"","parse-names":false,"suffix":""},{"dropping-particle":"","family":"Bruggeman","given":"Jorn","non-dropping-particle":"","parse-names":false,"suffix":""}],"container-title":"Comparative Biochemistry and Physiology - A Molecular and Integrative Physiology","id":"ITEM-1","issue":"4","issued":{"date-parts":[["2013","4","1"]]},"page":"598-604","publisher":"Pergamon","title":"Estimating field metabolic rates for Australian marsupials using phylogeny","type":"article-journal","volume":"164"},"uris":["http://www.mendeley.com/documents/?uuid=a7c50b60-c066-3b41-bd6f-ebef026dd049"]}],"mendeley":{"formattedCitation":"(Riek &amp; Bruggeman, 2013)","plainTextFormattedCitation":"(Riek &amp; Bruggeman, 2013)","previouslyFormattedCitation":"&lt;sup&gt;24&lt;/sup&gt;"},"properties":{"noteIndex":0},"schema":"https://github.com/citation-style-language/schema/raw/master/csl-citation.json"}</w:instrText>
             </w:r>
@@ -7580,6 +8884,7 @@
               <w:rPr>
                 <w:rFonts w:ascii="Arial" w:hAnsi="Arial" w:cs="Arial"/>
                 <w:szCs w:val="24"/>
+                <w:lang w:val="en-GB"/>
               </w:rPr>
               <w:fldChar w:fldCharType="separate"/>
             </w:r>
@@ -7588,6 +8893,7 @@
                 <w:rFonts w:ascii="Arial" w:hAnsi="Arial" w:cs="Arial"/>
                 <w:noProof/>
                 <w:szCs w:val="24"/>
+                <w:lang w:val="en-GB"/>
               </w:rPr>
               <w:t>(Riek &amp; Bruggeman, 2013)</w:t>
             </w:r>
@@ -7595,6 +8901,7 @@
               <w:rPr>
                 <w:rFonts w:ascii="Arial" w:hAnsi="Arial" w:cs="Arial"/>
                 <w:szCs w:val="24"/>
+                <w:lang w:val="en-GB"/>
               </w:rPr>
               <w:fldChar w:fldCharType="end"/>
             </w:r>
@@ -7619,12 +8926,14 @@
               <w:rPr>
                 <w:rFonts w:ascii="Arial" w:hAnsi="Arial" w:cs="Arial"/>
                 <w:szCs w:val="24"/>
+                <w:lang w:val="en-GB"/>
               </w:rPr>
             </w:pPr>
             <w:r>
               <w:rPr>
                 <w:rFonts w:ascii="Arial" w:hAnsi="Arial" w:cs="Arial"/>
                 <w:szCs w:val="24"/>
+                <w:lang w:val="en-GB"/>
               </w:rPr>
               <w:t>Torpor</w:t>
             </w:r>
@@ -7646,12 +8955,14 @@
               <w:rPr>
                 <w:rFonts w:ascii="Arial" w:hAnsi="Arial" w:cs="Arial"/>
                 <w:szCs w:val="24"/>
+                <w:lang w:val="en-GB"/>
               </w:rPr>
             </w:pPr>
             <w:r>
               <w:rPr>
                 <w:rFonts w:ascii="Arial" w:hAnsi="Arial" w:cs="Arial"/>
                 <w:szCs w:val="24"/>
+                <w:lang w:val="en-GB"/>
               </w:rPr>
               <w:t>0 – No, 1 – Yes</w:t>
             </w:r>
@@ -7662,6 +8973,7 @@
               <w:rPr>
                 <w:rFonts w:ascii="Arial" w:hAnsi="Arial" w:cs="Arial"/>
                 <w:szCs w:val="24"/>
+                <w:lang w:val="en-GB"/>
               </w:rPr>
             </w:pPr>
           </w:p>
@@ -7683,6 +8995,7 @@
               <w:rPr>
                 <w:rFonts w:ascii="Arial" w:hAnsi="Arial" w:cs="Arial"/>
                 <w:szCs w:val="24"/>
+                <w:lang w:val="en-GB"/>
               </w:rPr>
             </w:pPr>
             <w:proofErr w:type="spellStart"/>
@@ -7690,6 +9003,7 @@
               <w:rPr>
                 <w:rFonts w:ascii="Arial" w:hAnsi="Arial" w:cs="Arial"/>
                 <w:szCs w:val="24"/>
+                <w:lang w:val="en-GB"/>
               </w:rPr>
               <w:t>Torporing</w:t>
             </w:r>
@@ -7698,6 +9012,7 @@
               <w:rPr>
                 <w:rFonts w:ascii="Arial" w:hAnsi="Arial" w:cs="Arial"/>
                 <w:szCs w:val="24"/>
+                <w:lang w:val="en-GB"/>
               </w:rPr>
               <w:t xml:space="preserve"> has been shown to be costly to the maintenance of large brains </w:t>
             </w:r>
@@ -7705,6 +9020,7 @@
               <w:rPr>
                 <w:rFonts w:ascii="Arial" w:hAnsi="Arial" w:cs="Arial"/>
                 <w:szCs w:val="24"/>
+                <w:lang w:val="en-GB"/>
               </w:rPr>
               <w:fldChar w:fldCharType="begin"/>
             </w:r>
@@ -7712,6 +9028,7 @@
               <w:rPr>
                 <w:rFonts w:ascii="Arial" w:hAnsi="Arial" w:cs="Arial"/>
                 <w:szCs w:val="24"/>
+                <w:lang w:val="en-GB"/>
               </w:rPr>
               <w:instrText xml:space="preserve"> ADDIN EN.CITE &lt;EndNote&gt;&lt;Cite&gt;&lt;Author&gt;Heldstab&lt;/Author&gt;&lt;Year&gt;2018&lt;/Year&gt;&lt;RecNum&gt;145&lt;/RecNum&gt;&lt;DisplayText&gt;(Heldstab, Isler, &amp;amp; van Schaik, 2018)&lt;/DisplayText&gt;&lt;record&gt;&lt;rec-number&gt;145&lt;/rec-number&gt;&lt;foreign-keys&gt;&lt;key app="EN" db-id="a9aw0atab92x0ledv2kxwsvmdfttad9p2fez" timestamp="1564364863" guid="2a2ef73c-e88c-439e-967b-17d358348ab5"&gt;145&lt;/key&gt;&lt;/foreign-keys&gt;&lt;ref-type name="Journal Article"&gt;17&lt;/ref-type&gt;&lt;contributors&gt;&lt;authors&gt;&lt;author&gt;Heldstab, S. A.&lt;/author&gt;&lt;author&gt;Isler, K.&lt;/author&gt;&lt;author&gt;van Schaik, C. P.&lt;/author&gt;&lt;/authors&gt;&lt;/contributors&gt;&lt;auth-address&gt;Department of Anthropology, University of Zurich, Zurich, Switzerland.&lt;/auth-address&gt;&lt;titles&gt;&lt;title&gt;Hibernation constrains brain size evolution in mammals&lt;/title&gt;&lt;secondary-title&gt;J Evol Biol&lt;/secondary-title&gt;&lt;/titles&gt;&lt;pages&gt;1582-1588&lt;/pages&gt;&lt;volume&gt;31&lt;/volume&gt;&lt;number&gt;10&lt;/number&gt;&lt;edition&gt;2018/07/22&lt;/edition&gt;&lt;keywords&gt;&lt;keyword&gt;brain size evolution&lt;/keyword&gt;&lt;keyword&gt;energy savings&lt;/keyword&gt;&lt;keyword&gt;heterothermy&lt;/keyword&gt;&lt;keyword&gt;hibernation&lt;/keyword&gt;&lt;keyword&gt;over-wintering&lt;/keyword&gt;&lt;keyword&gt;seasonality&lt;/keyword&gt;&lt;/keywords&gt;&lt;dates&gt;&lt;year&gt;2018&lt;/year&gt;&lt;pub-dates&gt;&lt;date&gt;Oct&lt;/date&gt;&lt;/pub-dates&gt;&lt;/dates&gt;&lt;isbn&gt;1420-9101 (Electronic)&amp;#xD;1010-061X (Linking)&lt;/isbn&gt;&lt;accession-num&gt;30030877&lt;/accession-num&gt;&lt;urls&gt;&lt;related-urls&gt;&lt;url&gt;https://www.ncbi.nlm.nih.gov/pubmed/30030877&lt;/url&gt;&lt;/related-urls&gt;&lt;/urls&gt;&lt;electronic-resource-num&gt;10.1111/jeb.13353&lt;/electronic-resource-num&gt;&lt;/record&gt;&lt;/Cite&gt;&lt;/EndNote&gt;</w:instrText>
             </w:r>
@@ -7719,6 +9036,7 @@
               <w:rPr>
                 <w:rFonts w:ascii="Arial" w:hAnsi="Arial" w:cs="Arial"/>
                 <w:szCs w:val="24"/>
+                <w:lang w:val="en-GB"/>
               </w:rPr>
               <w:fldChar w:fldCharType="separate"/>
             </w:r>
@@ -7727,6 +9045,7 @@
                 <w:rFonts w:ascii="Arial" w:hAnsi="Arial" w:cs="Arial"/>
                 <w:noProof/>
                 <w:szCs w:val="24"/>
+                <w:lang w:val="en-GB"/>
               </w:rPr>
               <w:t>(Heldstab, Isler, &amp; van Schaik, 2018)</w:t>
             </w:r>
@@ -7734,6 +9053,7 @@
               <w:rPr>
                 <w:rFonts w:ascii="Arial" w:hAnsi="Arial" w:cs="Arial"/>
                 <w:szCs w:val="24"/>
+                <w:lang w:val="en-GB"/>
               </w:rPr>
               <w:fldChar w:fldCharType="end"/>
             </w:r>
@@ -7756,12 +9076,14 @@
               <w:rPr>
                 <w:rFonts w:ascii="Arial" w:hAnsi="Arial" w:cs="Arial"/>
                 <w:szCs w:val="24"/>
+                <w:lang w:val="en-GB"/>
               </w:rPr>
             </w:pPr>
             <w:r>
               <w:rPr>
                 <w:rFonts w:ascii="Arial" w:hAnsi="Arial" w:cs="Arial"/>
                 <w:szCs w:val="24"/>
+                <w:lang w:val="en-GB"/>
               </w:rPr>
               <w:fldChar w:fldCharType="begin" w:fldLock="1"/>
             </w:r>
@@ -7769,6 +9091,7 @@
               <w:rPr>
                 <w:rFonts w:ascii="Arial" w:hAnsi="Arial" w:cs="Arial"/>
                 <w:szCs w:val="24"/>
+                <w:lang w:val="en-GB"/>
               </w:rPr>
               <w:instrText>ADDIN CSL_CITATION {"citationItems":[{"id":"ITEM-1","itemData":{"DOI":"10.1111/brv.12137","ISSN":"1469185X","PMID":"25123049","abstract":"© 2014 The Authors. Many birds and mammals drastically reduce their energy expenditure during times of cold exposure, food shortage, or drought, by temporarily abandoning euthermia, i.e. the maintenance of high body temperatures. Traditionally, two different types of heterothermy, i.e. hypometabolic states associated with low body temperature (torpor), have been distinguished: daily torpor, which lasts less than 24 h and is accompanied by continued foraging, versus hibernation, with torpor bouts lasting consecutive days to several weeks in animals that usually do not forage but rely on energy stores, either food caches or body energy reserves. This classification of torpor types has been challenged, suggesting that these phenotypes may merely represent extremes in a continuum of traits. Here, we investigate whether variables of torpor in 214 species (43 birds and 171 mammals) form a continuum or a bimodal distribution. We use Gaussian-mixture cluster analysis as well as phylogenetically informed regressions to quantitatively assess the distinction between hibernation and daily torpor and to evaluate the impact of body mass and geographical distribution of species on torpor traits. Cluster analysis clearly confirmed the classical distinction between daily torpor and hibernation. Overall, heterothermic endotherms tend to be small; hibernators are significantly heavier than daily heterotherms and also are distributed at higher average latitudes (</w:instrText>
             </w:r>
@@ -7776,6 +9099,7 @@
               <w:rPr>
                 <w:rFonts w:ascii="Cambria Math" w:hAnsi="Cambria Math" w:cs="Cambria Math"/>
                 <w:szCs w:val="24"/>
+                <w:lang w:val="en-GB"/>
               </w:rPr>
               <w:instrText>∼</w:instrText>
             </w:r>
@@ -7783,6 +9107,7 @@
               <w:rPr>
                 <w:rFonts w:ascii="Arial" w:hAnsi="Arial" w:cs="Arial"/>
                 <w:szCs w:val="24"/>
+                <w:lang w:val="en-GB"/>
               </w:rPr>
               <w:instrText>35°) than daily heterotherms (</w:instrText>
             </w:r>
@@ -7790,6 +9115,7 @@
               <w:rPr>
                 <w:rFonts w:ascii="Cambria Math" w:hAnsi="Cambria Math" w:cs="Cambria Math"/>
                 <w:szCs w:val="24"/>
+                <w:lang w:val="en-GB"/>
               </w:rPr>
               <w:instrText>∼</w:instrText>
             </w:r>
@@ -7797,6 +9123,7 @@
               <w:rPr>
                 <w:rFonts w:ascii="Arial" w:hAnsi="Arial" w:cs="Arial"/>
                 <w:szCs w:val="24"/>
+                <w:lang w:val="en-GB"/>
               </w:rPr>
               <w:instrText xml:space="preserve">25°). Variables of torpor for an average 30 g heterotherm differed significantly between daily heterotherms and hibernators. Average maximum torpor bout duration was &gt;30-fold longer, and mean torpor bout duration &gt;25-fold longer in hibernators. Mean minimum body temperature differed by </w:instrText>
             </w:r>
@@ -7804,6 +9131,7 @@
               <w:rPr>
                 <w:rFonts w:ascii="Cambria Math" w:hAnsi="Cambria Math" w:cs="Cambria Math"/>
                 <w:szCs w:val="24"/>
+                <w:lang w:val="en-GB"/>
               </w:rPr>
               <w:instrText>∼</w:instrText>
             </w:r>
@@ -7811,6 +9139,7 @@
               <w:rPr>
                 <w:rFonts w:ascii="Arial" w:hAnsi="Arial" w:cs="Arial"/>
                 <w:szCs w:val="24"/>
+                <w:lang w:val="en-GB"/>
               </w:rPr>
               <w:instrText xml:space="preserve">13°C, and the mean minimum torpor metabolic rate was </w:instrText>
             </w:r>
@@ -7818,6 +9147,7 @@
               <w:rPr>
                 <w:rFonts w:ascii="Cambria Math" w:hAnsi="Cambria Math" w:cs="Cambria Math"/>
                 <w:szCs w:val="24"/>
+                <w:lang w:val="en-GB"/>
               </w:rPr>
               <w:instrText>∼</w:instrText>
             </w:r>
@@ -7825,6 +9155,7 @@
               <w:rPr>
                 <w:rFonts w:ascii="Arial" w:hAnsi="Arial" w:cs="Arial"/>
                 <w:szCs w:val="24"/>
+                <w:lang w:val="en-GB"/>
               </w:rPr>
               <w:instrText>35% of the basal metabolic rate (BMR) in daily heterotherms but only 6% of BMR in hibernators. Consequently, our analysis strongly supports the view that hibernators and daily heterotherms are functionally distinct groups that probably have been subject to disruptive selection. Arguably, the primary physiological difference between daily torpor and hibernation, which leads to a variety of derived further distinct characteristics, is the temporal control of entry into and arousal from torpor, which is governed by the circadian clock in daily heterotherms, but apparently not in hibernators.","author":[{"dropping-particle":"","family":"Ruf","given":"Thomas","non-dropping-particle":"","parse-names":false,"suffix":""},{"dropping-particle":"","family":"Geiser","given":"Fritz","non-dropping-particle":"","parse-names":false,"suffix":""}],"container-title":"Biological Reviews","id":"ITEM-1","issue":"3","issued":{"date-parts":[["2015","8"]]},"page":"891-926","publisher":"Europe PMC Funders","title":"Daily torpor and hibernation in birds and mammals","type":"article-journal","volume":"90"},"uris":["http://www.mendeley.com/documents/?uuid=b8a43251-f448-3dd8-a20d-147083279bfc"]},{"id":"ITEM-2","itemData":{"DOI":"10.1016/j.cbpa.2008.05.008","ISBN":"1095-6433","ISSN":"10956433","PMID":"18617429","abstract":"The factors influencing the basal rate of metabolism (BMR) in 639 species of mammals include body mass, food habits, climate, habitat, substrate, a restriction to islands or highlands, use of torpor, and type of reproduction. They collectively account for 98.8% of the variation in mammalian BMR, but often interact in complex ways. The factor with the greatest impact on BMR, as always, is body mass (accounting for 96.8% of its variation), the extent of its impact reflecting the 106.17-fold range of mass in measured species. The attempt to derive mathematically the power relationship of BMR in mammals is complicated by the necessity to include all of the factors that influence BMR that are themselves correlated with body mass. BMR also correlates with taxonomic affiliation because many taxa are distinguished by their ecological and behavioral characteristics. Phylogeny, reflecting previous commitments, may influence BMR either through a restriction on the realized range of behaviors or by opening new behavioral and ecological opportunities. A new opportunity resulted from the evolution by eutherians of a type of reproduction that permitted species feeding on high quality resources to have high BMRs. These rates facilitated high rates of gas, nutrient, and waste exchange between a pregnant eutherian and her placental offspring. This pattern led to high rates of reproduction in some eutherians, a response denied all monotremes and marsupials, thereby permitting eutherians to occupy cold-temperate and polar environments and to dominate other mammals in all environments to which ecologically equivalent eutherians had access. © 2008 Elsevier Inc. All rights reserved.","author":[{"dropping-particle":"","family":"McNab","given":"Brian Keith","non-dropping-particle":"","parse-names":false,"suffix":""}],"container-title":"Comparative Biochemistry and Physiology - A Molecular and Integrative Physiology","id":"ITEM-2","issue":"1","issued":{"date-parts":[["2008","9"]]},"page":"5-28","title":"An analysis of the factors that influence the level and scaling of mammalian BMR","type":"article-journal","volume":"151"},"uris":["http://www.mendeley.com/documents/?uuid=a0d5925c-7706-3d87-badf-96a4d247a15c"]},{"id":"ITEM-3","itemData":{"DOI":"10.7882/AZ.2010.009","ISBN":"0067-2238","ISSN":"00672238","abstract":"Torpor is the most effective means for energy conservation available to mammals and is characterized by substantial reductions in body temperature (Tb) and metabolic rate (MR). Most Australian terrestrial mammals are small with high mass-specific energy requirements and, although it is widely believed that torpor is not needed in a ‘warm’ country like Australia, a large number of species are heterothermic (i.e. capable of changing Tb, in contrast to homeothermic mammals with a constant high Tb). These heterothermic species (estimated &gt;43% of terrestrial Australian native mammals) employ periods of daily torpor or prolonged multi-day torpor (hibernation) to conserve energy. Daily torpor is used by dasyurids (e.g. dunnarts, antechinus, quolls), myrmecobiids (numbat), tarsipedids (honey-possum), petaurid possums (e.g. sugar glider), rodents (but only known in the introduced house mouse), and small megabats (blossom-bats). During daily torpor, Tb is reduced from ~35ºC during the active or normothermic phase to ~10-25ºC during torpor, and the torpor MR (TMR) is ~30% of the basal metabolic rate (BMR). Daily torpor is often, but not exclusively, used during the rest phase and, between bouts of torpor, animals usually forage and feed. Recent evidence shows that free-ranging arid zone dasyurids may employ daily torpor on every day in winter and that torpor may last twice as long as in captivity (often up to around 20 hours), which will reduce energy expenditure and thereby food requirements by up to 80%. Hibernation or prolonged torpor has been observed in the Monotremes (echidna), marsupials (pygmy-possums and feathertail glider) and insectivorous bats (e.g. long-eared bats). During prolonged torpor, which often, but not exclusively, is expressed in winter, Tb is usually reduced to a minimum of ~0-10ºC, and torpor bouts may last for several days or weeks, but in all species periodic arousals with brief normothermic periods (hours) between bouts of torpor have been observed. The TMR during hibernation is extremely low and can be as little as 1-5% of the BMR; daily energy expenditure can be reduced to only 3% of that in active individuals permitting survival on stored body fat for months without the need to feed. Daily and prolonged torpor in many Australian mammals appear to be opportunistic and not only important for survival of adverse seasonal conditions, but apparently also for dealing with unpredictable events such as droughts and perhaps fires and floods. …","author":[{"dropping-particle":"","family":"Geiser","given":"Fritz","non-dropping-particle":"","parse-names":false,"suffix":""},{"dropping-particle":"","family":"Körtner","given":"Gerhard","non-dropping-particle":"","parse-names":false,"suffix":""}],"container-title":"Australian Zoologist","id":"ITEM-3","issue":"2","issued":{"date-parts":[["2010"]]},"number-of-pages":"204-215","title":"Hibernation and daily torpor in Australian mammals","type":"report","volume":"35"},"uris":["http://www.mendeley.com/documents/?uuid=ce547d01-1f90-35d5-84f6-245f55d98360"]}],"mendeley":{"formattedCitation":"(Geiser &amp; Körtner, 2010; McNab, 2008; Ruf &amp; Geiser, 2015)","plainTextFormattedCitation":"(Geiser &amp; Körtner, 2010; McNab, 2008; Ruf &amp; Geiser, 2015)","previouslyFormattedCitation":"&lt;sup&gt;26–28&lt;/sup&gt;"},"properties":{"noteIndex":0},"schema":"https://github.com/citation-style-language/schema/raw/master/csl-citation.json"}</w:instrText>
             </w:r>
@@ -7832,6 +9163,7 @@
               <w:rPr>
                 <w:rFonts w:ascii="Arial" w:hAnsi="Arial" w:cs="Arial"/>
                 <w:szCs w:val="24"/>
+                <w:lang w:val="en-GB"/>
               </w:rPr>
               <w:fldChar w:fldCharType="separate"/>
             </w:r>
@@ -7840,6 +9172,7 @@
                 <w:rFonts w:ascii="Arial" w:hAnsi="Arial" w:cs="Arial"/>
                 <w:noProof/>
                 <w:szCs w:val="24"/>
+                <w:lang w:val="en-GB"/>
               </w:rPr>
               <w:t>(Geiser &amp; Körtner, 2010; McNab, 2008; Ruf &amp; Geiser, 2015)</w:t>
             </w:r>
@@ -7847,6 +9180,7 @@
               <w:rPr>
                 <w:rFonts w:ascii="Arial" w:hAnsi="Arial" w:cs="Arial"/>
                 <w:szCs w:val="24"/>
+                <w:lang w:val="en-GB"/>
               </w:rPr>
               <w:fldChar w:fldCharType="end"/>
             </w:r>
@@ -7871,12 +9205,14 @@
               <w:rPr>
                 <w:rFonts w:ascii="Arial" w:hAnsi="Arial" w:cs="Arial"/>
                 <w:szCs w:val="24"/>
+                <w:lang w:val="en-GB"/>
               </w:rPr>
             </w:pPr>
             <w:r>
               <w:rPr>
                 <w:rFonts w:ascii="Arial" w:hAnsi="Arial" w:cs="Arial"/>
                 <w:szCs w:val="24"/>
+                <w:lang w:val="en-GB"/>
               </w:rPr>
               <w:t>Play</w:t>
             </w:r>
@@ -7899,12 +9235,14 @@
               <w:rPr>
                 <w:rFonts w:ascii="Arial" w:hAnsi="Arial" w:cs="Arial"/>
                 <w:szCs w:val="24"/>
+                <w:lang w:val="en-GB"/>
               </w:rPr>
             </w:pPr>
             <w:r>
               <w:rPr>
                 <w:rFonts w:ascii="Arial" w:hAnsi="Arial" w:cs="Arial"/>
                 <w:szCs w:val="24"/>
+                <w:lang w:val="en-GB"/>
               </w:rPr>
               <w:t>1 – No, 2 – Rudimentary, 3 - Complex</w:t>
             </w:r>
@@ -7927,27 +9265,22 @@
               <w:rPr>
                 <w:rFonts w:ascii="Arial" w:hAnsi="Arial" w:cs="Arial"/>
                 <w:szCs w:val="24"/>
+                <w:lang w:val="en-GB"/>
               </w:rPr>
             </w:pPr>
             <w:r>
               <w:rPr>
                 <w:rFonts w:ascii="Arial" w:hAnsi="Arial" w:cs="Arial"/>
                 <w:szCs w:val="24"/>
-              </w:rPr>
-              <w:t xml:space="preserve">Proxy for cognitive ability. Play has been shown to correlate with larger </w:t>
-            </w:r>
-            <w:r>
-              <w:rPr>
-                <w:rFonts w:ascii="Arial" w:hAnsi="Arial" w:cs="Arial"/>
-                <w:szCs w:val="24"/>
-              </w:rPr>
-              <w:lastRenderedPageBreak/>
-              <w:t xml:space="preserve">brains in birds and mammals </w:t>
-            </w:r>
-            <w:r>
-              <w:rPr>
-                <w:rFonts w:ascii="Arial" w:hAnsi="Arial" w:cs="Arial"/>
-                <w:szCs w:val="24"/>
+                <w:lang w:val="en-GB"/>
+              </w:rPr>
+              <w:t xml:space="preserve">Proxy for cognitive ability. Play has been shown to correlate with larger brains in birds and mammals </w:t>
+            </w:r>
+            <w:r>
+              <w:rPr>
+                <w:rFonts w:ascii="Arial" w:hAnsi="Arial" w:cs="Arial"/>
+                <w:szCs w:val="24"/>
+                <w:lang w:val="en-GB"/>
               </w:rPr>
               <w:fldChar w:fldCharType="begin"/>
             </w:r>
@@ -7955,6 +9288,7 @@
               <w:rPr>
                 <w:rFonts w:ascii="Arial" w:hAnsi="Arial" w:cs="Arial"/>
                 <w:szCs w:val="24"/>
+                <w:lang w:val="en-GB"/>
               </w:rPr>
               <w:instrText xml:space="preserve"> ADDIN EN.CITE &lt;EndNote&gt;&lt;Cite&gt;&lt;Author&gt;Iwaniuk&lt;/Author&gt;&lt;Year&gt;2001&lt;/Year&gt;&lt;RecNum&gt;212&lt;/RecNum&gt;&lt;DisplayText&gt;(Iwaniuk, Nelson, &amp;amp; Pellis, 2001)&lt;/DisplayText&gt;&lt;record&gt;&lt;rec-number&gt;212&lt;/rec-number&gt;&lt;foreign-keys&gt;&lt;key app="EN" db-id="a9aw0atab92x0ledv2kxwsvmdfttad9p2fez" timestamp="1564364863" guid="1c850522-45c9-4688-a680-bb0d9b9dc337"&gt;212&lt;/key&gt;&lt;/foreign-keys&gt;&lt;ref-type name="Journal Article"&gt;17&lt;/ref-type&gt;&lt;contributors&gt;&lt;authors&gt;&lt;author&gt;Iwaniuk, Andrew N.&lt;/author&gt;&lt;author&gt;Nelson, John E.&lt;/author&gt;&lt;author&gt;Pellis, Sergio M.&lt;/author&gt;&lt;/authors&gt;&lt;/contributors&gt;&lt;titles&gt;&lt;title&gt;Do big-brained animals play more? Comparative analyses of play and relative brain size in mammals&lt;/title&gt;&lt;secondary-title&gt;Journal of Comparative Psychology&lt;/secondary-title&gt;&lt;/titles&gt;&lt;periodical&gt;&lt;full-title&gt;Journal of Comparative Psychology&lt;/full-title&gt;&lt;/periodical&gt;&lt;pages&gt;29-41&lt;/pages&gt;&lt;volume&gt;115&lt;/volume&gt;&lt;number&gt;1&lt;/number&gt;&lt;section&gt;29&lt;/section&gt;&lt;dates&gt;&lt;year&gt;2001&lt;/year&gt;&lt;/dates&gt;&lt;isbn&gt;1939-2087&amp;#xD;0735-7036&lt;/isbn&gt;&lt;urls&gt;&lt;related-urls&gt;&lt;url&gt;http://doi.apa.org/getdoi.cfm?doi=10.1037/0735-7036.115.1.29&lt;/url&gt;&lt;/related-urls&gt;&lt;/urls&gt;&lt;electronic-resource-num&gt;10.1037/0735-7036.115.1.29&lt;/electronic-resource-num&gt;&lt;/record&gt;&lt;/Cite&gt;&lt;/EndNote&gt;</w:instrText>
             </w:r>
@@ -7962,6 +9296,7 @@
               <w:rPr>
                 <w:rFonts w:ascii="Arial" w:hAnsi="Arial" w:cs="Arial"/>
                 <w:szCs w:val="24"/>
+                <w:lang w:val="en-GB"/>
               </w:rPr>
               <w:fldChar w:fldCharType="separate"/>
             </w:r>
@@ -7970,6 +9305,7 @@
                 <w:rFonts w:ascii="Arial" w:hAnsi="Arial" w:cs="Arial"/>
                 <w:noProof/>
                 <w:szCs w:val="24"/>
+                <w:lang w:val="en-GB"/>
               </w:rPr>
               <w:t>(Iwaniuk, Nelson, &amp; Pellis, 2001)</w:t>
             </w:r>
@@ -7977,6 +9313,7 @@
               <w:rPr>
                 <w:rFonts w:ascii="Arial" w:hAnsi="Arial" w:cs="Arial"/>
                 <w:szCs w:val="24"/>
+                <w:lang w:val="en-GB"/>
               </w:rPr>
               <w:fldChar w:fldCharType="end"/>
             </w:r>
@@ -7999,20 +9336,22 @@
               <w:rPr>
                 <w:rFonts w:ascii="Arial" w:hAnsi="Arial" w:cs="Arial"/>
                 <w:szCs w:val="24"/>
+                <w:lang w:val="en-GB"/>
               </w:rPr>
             </w:pPr>
             <w:r>
               <w:rPr>
                 <w:rFonts w:ascii="Arial" w:hAnsi="Arial" w:cs="Arial"/>
                 <w:szCs w:val="24"/>
-              </w:rPr>
-              <w:lastRenderedPageBreak/>
+                <w:lang w:val="en-GB"/>
+              </w:rPr>
               <w:fldChar w:fldCharType="begin" w:fldLock="1"/>
             </w:r>
             <w:r>
               <w:rPr>
                 <w:rFonts w:ascii="Arial" w:hAnsi="Arial" w:cs="Arial"/>
                 <w:szCs w:val="24"/>
+                <w:lang w:val="en-GB"/>
               </w:rPr>
               <w:instrText>ADDIN CSL_CITATION {"citationItems":[{"id":"ITEM-1","itemData":{"DOI":"10.1159/000114406","ISBN":"1421-9743 (Electronic)\\r0006-8977 (Linking)","ISSN":"00068977","PMID":"18230970","abstract":"Encephalization of Australian marsupials was analyzed using the endocranial volume (ECV) of 52 species of Dasyuromorphia and Notoryctemorphia, 14 species of Peramelemorphia and 116 species of Diprotodontia from Australia and New Guinea and compared with 16 species of Ameridelphian marsupials and 3 species of native and recently introduced Australian eutherian carnivores (dingo, feral cat and feral fox). Linear regression analysis of the relationship between ECV and body weight for marsupials revealed that allometric parameters for these groups are different from those previously derived for samples of (mainly eutherian) mammals, with higher slopes for Dasyuromorphia and Diprotodontia and lower slopes for Ameridelphians and Peramelemorphia. Absolute ECV for small Australian and New Guinea marsupial carnivores (Antechinus and Sminthopsis) were found to be comparable to eutherians of similar body weight, but large marsupial carnivores such as the Tasmanian devil and thylacine had substantially smaller ECVs than eutherian carnivores of similar body weight. Similarly, members of some superfamilies within Diprotodontia (Burramyoidea, Petauroidea, Tarsipedoidea) had ECVs comparable to prosimians, whereas bandicoots, bilbies and many macropods were found to be poorly encephalized. When both encephalization quotient (EQ) and residuals from regression analysis were used to compare relative ECV of extinct/threatened species with common species there were no significant differences for any of the orders of Australian marsupials, suggesting that encephalization is not a major factor in the current extinction crisis for Australian marsupials. Similarly there were no consistent differences in relative ECV between marsupials from New Guinea and associated islands compared to Australia or between arid and non-arid Australian regions for any of the marsupial orders. The results indicate that marsupials are not uniformly poorly encephalized and that small marsupial carnivores and some members of Diprotodontia are of comparable encephalization to eutherians of similar body weight. In particular, honey possums and some gliders show an encephalization level comparable to prosimians, perhaps reflecting convergence in adaptation to similar arboreal niches.","author":[{"dropping-particle":"","family":"Ashwell","given":"K. W S","non-dropping-particle":"","parse-names":false,"suffix":""}],"container-title":"Brain, Behavior and Evolution","id":"ITEM-1","issue":"3","issued":{"date-parts":[["2008"]]},"page":"181-199","publisher":"Karger Publishers","title":"Encephalization of Australian and New Guinean marsupials","type":"article-journal","volume":"71"},"uris":["http://www.mendeley.com/documents/?uuid=ed371c8f-38a8-3517-81ed-c62f47c5f3e6"]},{"id":"ITEM-2","itemData":{"DOI":"10.1037/0735-7036.115.1.29","ISSN":"07357036","abstract":"It has been hypothesized that play is more likely to be present in larger brained species. We tested this hypothesis in mammals using independent contrasts, a method that controls for phylogenetic relatedness. Comparisons across 15 orders revealed that the prevalence and complexity of play was significantly correlated with brain size, with larger brained orders having more playful species. Three orders, Rodentia, Marsupialia, and Primates, were used for within-order comparisons among species and, where possible, among families. The comparisons were not significant for rodents or primates, and those for marsupials yielded inconsistent results. Therefore, although a strong relationship is present at the highest taxonomic level of comparison, it diminishes or evaporates at lower level comparisons.","author":[{"dropping-particle":"","family":"Iwaniuk","given":"Andrew N.","non-dropping-particle":"","parse-names":false,"suffix":""},{"dropping-particle":"","family":"Nelson","given":"John E.","non-dropping-particle":"","parse-names":false,"suffix":""},{"dropping-particle":"","family":"Pellis","given":"Sergio M.","non-dropping-particle":"","parse-names":false,"suffix":""}],"container-title":"Journal of Comparative Psychology","id":"ITEM-2","issue":"1","issued":{"date-parts":[["2001"]]},"page":"29-41","title":"Do big-brained animals play more? comparative analyses of play and relative brain size in mammals","type":"article-journal","volume":"115"},"uris":["http://www.mendeley.com/documents/?uuid=efdc557d-3463-3e8b-b946-8dc82f868777"]}],"mendeley":{"formattedCitation":"(Ashwell, 2008; Iwaniuk et al., 2001)","plainTextFormattedCitation":"(Ashwell, 2008; Iwaniuk et al., 2001)","previouslyFormattedCitation":"&lt;sup&gt;29,30&lt;/sup&gt;"},"properties":{"noteIndex":0},"schema":"https://github.com/citation-style-language/schema/raw/master/csl-citation.json"}</w:instrText>
             </w:r>
@@ -8020,6 +9359,7 @@
               <w:rPr>
                 <w:rFonts w:ascii="Arial" w:hAnsi="Arial" w:cs="Arial"/>
                 <w:szCs w:val="24"/>
+                <w:lang w:val="en-GB"/>
               </w:rPr>
               <w:fldChar w:fldCharType="separate"/>
             </w:r>
@@ -8028,6 +9368,7 @@
                 <w:rFonts w:ascii="Arial" w:hAnsi="Arial" w:cs="Arial"/>
                 <w:noProof/>
                 <w:szCs w:val="24"/>
+                <w:lang w:val="en-GB"/>
               </w:rPr>
               <w:t>(Ashwell, 2008; Iwaniuk et al., 2001)</w:t>
             </w:r>
@@ -8035,6 +9376,7 @@
               <w:rPr>
                 <w:rFonts w:ascii="Arial" w:hAnsi="Arial" w:cs="Arial"/>
                 <w:szCs w:val="24"/>
+                <w:lang w:val="en-GB"/>
               </w:rPr>
               <w:fldChar w:fldCharType="end"/>
             </w:r>
@@ -8048,6 +9390,7 @@
         <w:rPr>
           <w:rFonts w:ascii="Arial" w:hAnsi="Arial" w:cs="Arial"/>
           <w:szCs w:val="24"/>
+          <w:lang w:val="en-GB"/>
         </w:rPr>
       </w:pPr>
     </w:p>
@@ -8057,6 +9400,7 @@
         <w:rPr>
           <w:rFonts w:ascii="Arial" w:hAnsi="Arial" w:cs="Arial"/>
           <w:szCs w:val="24"/>
+          <w:lang w:val="en-GB"/>
         </w:rPr>
       </w:pPr>
     </w:p>
@@ -8066,12 +9410,14 @@
         <w:rPr>
           <w:rFonts w:ascii="Arial" w:hAnsi="Arial" w:cs="Arial"/>
           <w:szCs w:val="24"/>
-        </w:rPr>
-      </w:pPr>
-      <w:r>
-        <w:rPr>
-          <w:rFonts w:ascii="Arial" w:hAnsi="Arial" w:cs="Arial"/>
-          <w:szCs w:val="24"/>
+          <w:lang w:val="en-GB"/>
+        </w:rPr>
+      </w:pPr>
+      <w:r>
+        <w:rPr>
+          <w:rFonts w:ascii="Arial" w:hAnsi="Arial" w:cs="Arial"/>
+          <w:szCs w:val="24"/>
+          <w:lang w:val="en-GB"/>
         </w:rPr>
         <w:t>Dataset</w:t>
       </w:r>
@@ -8082,12 +9428,14 @@
         <w:rPr>
           <w:rFonts w:ascii="Arial" w:hAnsi="Arial" w:cs="Arial"/>
           <w:szCs w:val="24"/>
-        </w:rPr>
-      </w:pPr>
-      <w:r>
-        <w:rPr>
-          <w:rFonts w:ascii="Arial" w:hAnsi="Arial" w:cs="Arial"/>
-          <w:szCs w:val="24"/>
+          <w:lang w:val="en-GB"/>
+        </w:rPr>
+      </w:pPr>
+      <w:r>
+        <w:rPr>
+          <w:rFonts w:ascii="Arial" w:hAnsi="Arial" w:cs="Arial"/>
+          <w:szCs w:val="24"/>
+          <w:lang w:val="en-GB"/>
         </w:rPr>
         <w:t>Imputed dataset</w:t>
       </w:r>
@@ -8095,6 +9443,7 @@
         <w:rPr>
           <w:rFonts w:ascii="Arial" w:hAnsi="Arial" w:cs="Arial"/>
           <w:szCs w:val="24"/>
+          <w:lang w:val="en-GB"/>
         </w:rPr>
         <w:t>s</w:t>
       </w:r>
@@ -8105,12 +9454,14 @@
         <w:rPr>
           <w:rFonts w:ascii="Arial" w:hAnsi="Arial" w:cs="Arial"/>
           <w:szCs w:val="24"/>
-        </w:rPr>
-      </w:pPr>
-      <w:r>
-        <w:rPr>
-          <w:rFonts w:ascii="Arial" w:hAnsi="Arial" w:cs="Arial"/>
-          <w:szCs w:val="24"/>
+          <w:lang w:val="en-GB"/>
+        </w:rPr>
+      </w:pPr>
+      <w:r>
+        <w:rPr>
+          <w:rFonts w:ascii="Arial" w:hAnsi="Arial" w:cs="Arial"/>
+          <w:szCs w:val="24"/>
+          <w:lang w:val="en-GB"/>
         </w:rPr>
         <w:t>R Code</w:t>
       </w:r>
@@ -8123,6 +9474,7 @@
           <w:rFonts w:ascii="Arial" w:hAnsi="Arial" w:cs="Arial"/>
           <w:sz w:val="24"/>
           <w:szCs w:val="24"/>
+          <w:lang w:val="en-GB"/>
         </w:rPr>
       </w:pPr>
       <w:r>
@@ -8130,7 +9482,9 @@
           <w:rFonts w:ascii="Arial" w:hAnsi="Arial" w:cs="Arial"/>
           <w:sz w:val="24"/>
           <w:szCs w:val="24"/>
-        </w:rPr>
+          <w:lang w:val="en-GB"/>
+        </w:rPr>
+        <w:lastRenderedPageBreak/>
         <w:t>Acknowledgements</w:t>
       </w:r>
     </w:p>
@@ -8140,14 +9494,14 @@
         <w:rPr>
           <w:rFonts w:ascii="Arial" w:hAnsi="Arial" w:cs="Arial"/>
           <w:szCs w:val="24"/>
-          <w:lang w:val="en-US"/>
-        </w:rPr>
-      </w:pPr>
-      <w:r>
-        <w:rPr>
-          <w:rFonts w:ascii="Arial" w:hAnsi="Arial" w:cs="Arial"/>
-          <w:szCs w:val="24"/>
-          <w:lang w:val="en-US"/>
+          <w:lang w:val="en-GB"/>
+        </w:rPr>
+      </w:pPr>
+      <w:r>
+        <w:rPr>
+          <w:rFonts w:ascii="Arial" w:hAnsi="Arial" w:cs="Arial"/>
+          <w:szCs w:val="24"/>
+          <w:lang w:val="en-GB"/>
         </w:rPr>
         <w:t xml:space="preserve">Thomas </w:t>
       </w:r>
@@ -8156,7 +9510,7 @@
         <w:rPr>
           <w:rFonts w:ascii="Arial" w:hAnsi="Arial" w:cs="Arial"/>
           <w:szCs w:val="24"/>
-          <w:lang w:val="en-US"/>
+          <w:lang w:val="en-GB"/>
         </w:rPr>
         <w:t>Guillerme</w:t>
       </w:r>
@@ -8165,51 +9519,27 @@
         <w:rPr>
           <w:rFonts w:ascii="Arial" w:hAnsi="Arial" w:cs="Arial"/>
           <w:szCs w:val="24"/>
-          <w:lang w:val="en-US"/>
+          <w:lang w:val="en-GB"/>
         </w:rPr>
         <w:t xml:space="preserve"> for tips with programming</w:t>
       </w:r>
-    </w:p>
-    <w:p>
-      <w:pPr>
-        <w:spacing w:line="480" w:lineRule="auto"/>
-        <w:rPr>
-          <w:rFonts w:ascii="Arial" w:hAnsi="Arial" w:cs="Arial"/>
-          <w:szCs w:val="24"/>
-          <w:lang w:val="en-US"/>
-        </w:rPr>
-      </w:pPr>
-    </w:p>
-    <w:p>
-      <w:pPr>
-        <w:spacing w:line="480" w:lineRule="auto"/>
-        <w:rPr>
-          <w:rFonts w:ascii="Arial" w:hAnsi="Arial" w:cs="Arial"/>
-          <w:szCs w:val="24"/>
-          <w:lang w:val="en-US"/>
-        </w:rPr>
-      </w:pPr>
-    </w:p>
-    <w:p>
-      <w:pPr>
-        <w:spacing w:line="480" w:lineRule="auto"/>
-        <w:rPr>
-          <w:rFonts w:ascii="Arial" w:hAnsi="Arial" w:cs="Arial"/>
-          <w:szCs w:val="24"/>
-          <w:lang w:val="en-US"/>
-        </w:rPr>
-      </w:pPr>
+      <w:bookmarkStart w:id="0" w:name="_GoBack"/>
+      <w:bookmarkEnd w:id="0"/>
     </w:p>
     <w:p>
       <w:pPr>
         <w:pStyle w:val="EndNoteBibliography"/>
         <w:spacing w:after="0"/>
         <w:ind w:left="720" w:hanging="720"/>
-      </w:pPr>
-      <w:r>
-        <w:rPr>
-          <w:rFonts w:ascii="Arial" w:hAnsi="Arial" w:cs="Arial"/>
-          <w:szCs w:val="24"/>
+        <w:rPr>
+          <w:lang w:val="en-GB"/>
+        </w:rPr>
+      </w:pPr>
+      <w:r>
+        <w:rPr>
+          <w:rFonts w:ascii="Arial" w:hAnsi="Arial" w:cs="Arial"/>
+          <w:szCs w:val="24"/>
+          <w:lang w:val="en-GB"/>
         </w:rPr>
         <w:fldChar w:fldCharType="begin"/>
       </w:r>
@@ -8217,6 +9547,7 @@
         <w:rPr>
           <w:rFonts w:ascii="Arial" w:hAnsi="Arial" w:cs="Arial"/>
           <w:szCs w:val="24"/>
+          <w:lang w:val="en-GB"/>
         </w:rPr>
         <w:instrText xml:space="preserve"> ADDIN EN.REFLIST </w:instrText>
       </w:r>
@@ -8224,19 +9555,27 @@
         <w:rPr>
           <w:rFonts w:ascii="Arial" w:hAnsi="Arial" w:cs="Arial"/>
           <w:szCs w:val="24"/>
+          <w:lang w:val="en-GB"/>
         </w:rPr>
         <w:fldChar w:fldCharType="separate"/>
       </w:r>
       <w:r>
+        <w:rPr>
+          <w:lang w:val="en-GB"/>
+        </w:rPr>
         <w:t xml:space="preserve">Buuren, S. v., &amp; Groothuis-Oudshoorn, K. (2011). mice: Multivariate Imputation by Chained Equations inR. </w:t>
       </w:r>
       <w:r>
         <w:rPr>
           <w:i/>
+          <w:lang w:val="en-GB"/>
         </w:rPr>
         <w:t>Journal of Statistical Software, 45</w:t>
       </w:r>
       <w:r>
+        <w:rPr>
+          <w:lang w:val="en-GB"/>
+        </w:rPr>
         <w:t>(3), 1-67. doi:10.18637/jss.v045.i03</w:t>
       </w:r>
     </w:p>
@@ -8245,17 +9584,27 @@
         <w:pStyle w:val="EndNoteBibliography"/>
         <w:spacing w:after="0"/>
         <w:ind w:left="720" w:hanging="720"/>
-      </w:pPr>
-      <w:r>
+        <w:rPr>
+          <w:lang w:val="en-GB"/>
+        </w:rPr>
+      </w:pPr>
+      <w:r>
+        <w:rPr>
+          <w:lang w:val="en-GB"/>
+        </w:rPr>
         <w:t xml:space="preserve">Demirtas, H. (2018). </w:t>
       </w:r>
       <w:r>
         <w:rPr>
           <w:i/>
+          <w:lang w:val="en-GB"/>
         </w:rPr>
         <w:t>Flexible Imputation of Missing Data</w:t>
       </w:r>
       <w:r>
+        <w:rPr>
+          <w:lang w:val="en-GB"/>
+        </w:rPr>
         <w:t xml:space="preserve"> (Vol. 85): CRC Press.</w:t>
       </w:r>
     </w:p>
@@ -8264,17 +9613,27 @@
         <w:pStyle w:val="EndNoteBibliography"/>
         <w:spacing w:after="0"/>
         <w:ind w:left="720" w:hanging="720"/>
-      </w:pPr>
-      <w:r>
+        <w:rPr>
+          <w:lang w:val="en-GB"/>
+        </w:rPr>
+      </w:pPr>
+      <w:r>
+        <w:rPr>
+          <w:lang w:val="en-GB"/>
+        </w:rPr>
         <w:t xml:space="preserve">Fisher, D. O., Blomberg, S. P., &amp; Owens, I. P. (2003). Extrinsic versus intrinsic factors in the decline and extinction of Australian marsupials. </w:t>
       </w:r>
       <w:r>
         <w:rPr>
           <w:i/>
+          <w:lang w:val="en-GB"/>
         </w:rPr>
         <w:t>Proc Biol Sci, 270</w:t>
       </w:r>
       <w:r>
+        <w:rPr>
+          <w:lang w:val="en-GB"/>
+        </w:rPr>
         <w:t>(1526), 1801-1808. doi:10.1098/rspb.2003.2447</w:t>
       </w:r>
     </w:p>
@@ -8283,17 +9642,27 @@
         <w:pStyle w:val="EndNoteBibliography"/>
         <w:spacing w:after="0"/>
         <w:ind w:left="720" w:hanging="720"/>
-      </w:pPr>
-      <w:r>
+        <w:rPr>
+          <w:lang w:val="en-GB"/>
+        </w:rPr>
+      </w:pPr>
+      <w:r>
+        <w:rPr>
+          <w:lang w:val="en-GB"/>
+        </w:rPr>
         <w:t xml:space="preserve">Guillerme, T., &amp; Healy, K. (2014). mulTree: a package for running MCMCglmm analysis on multiple trees. </w:t>
       </w:r>
       <w:r>
         <w:rPr>
           <w:i/>
+          <w:lang w:val="en-GB"/>
         </w:rPr>
         <w:t>Zonodo</w:t>
       </w:r>
       <w:r>
+        <w:rPr>
+          <w:lang w:val="en-GB"/>
+        </w:rPr>
         <w:t>. doi:10.5281/zenodo. 12902</w:t>
       </w:r>
     </w:p>
@@ -8302,17 +9671,27 @@
         <w:pStyle w:val="EndNoteBibliography"/>
         <w:spacing w:after="0"/>
         <w:ind w:left="720" w:hanging="720"/>
-      </w:pPr>
-      <w:r>
+        <w:rPr>
+          <w:lang w:val="en-GB"/>
+        </w:rPr>
+      </w:pPr>
+      <w:r>
+        <w:rPr>
+          <w:lang w:val="en-GB"/>
+        </w:rPr>
         <w:t xml:space="preserve">Hadfield, J. D. (2010). MCMC Methods for Multi-Response Generalized Linear Mixed Models: TheMCMCglmmRPackage. </w:t>
       </w:r>
       <w:r>
         <w:rPr>
           <w:i/>
+          <w:lang w:val="en-GB"/>
         </w:rPr>
         <w:t>Journal of Statistical Software, 33</w:t>
       </w:r>
       <w:r>
+        <w:rPr>
+          <w:lang w:val="en-GB"/>
+        </w:rPr>
         <w:t>(2), 1-22. doi:10.18637/jss.v033.i02</w:t>
       </w:r>
     </w:p>
@@ -8321,17 +9700,27 @@
         <w:pStyle w:val="EndNoteBibliography"/>
         <w:spacing w:after="0"/>
         <w:ind w:left="720" w:hanging="720"/>
-      </w:pPr>
-      <w:r>
+        <w:rPr>
+          <w:lang w:val="en-GB"/>
+        </w:rPr>
+      </w:pPr>
+      <w:r>
+        <w:rPr>
+          <w:lang w:val="en-GB"/>
+        </w:rPr>
         <w:t xml:space="preserve">Harmon, L. J., Weir, J. T., Brock, C. D., Glor, R. E., &amp; Challenger, W. (2007). GEIGER: investigating evolutionary radiations. </w:t>
       </w:r>
       <w:r>
         <w:rPr>
           <w:i/>
+          <w:lang w:val="en-GB"/>
         </w:rPr>
         <w:t>Bioinformatics, 24</w:t>
       </w:r>
       <w:r>
+        <w:rPr>
+          <w:lang w:val="en-GB"/>
+        </w:rPr>
         <w:t xml:space="preserve">(1), 129-131. </w:t>
       </w:r>
     </w:p>
@@ -8340,17 +9729,27 @@
         <w:pStyle w:val="EndNoteBibliography"/>
         <w:spacing w:after="0"/>
         <w:ind w:left="720" w:hanging="720"/>
-      </w:pPr>
-      <w:r>
+        <w:rPr>
+          <w:lang w:val="en-GB"/>
+        </w:rPr>
+      </w:pPr>
+      <w:r>
+        <w:rPr>
+          <w:lang w:val="en-GB"/>
+        </w:rPr>
         <w:t xml:space="preserve">Heldstab, S. A., Isler, K., &amp; van Schaik, C. P. (2018). Hibernation constrains brain size evolution in mammals. </w:t>
       </w:r>
       <w:r>
         <w:rPr>
           <w:i/>
+          <w:lang w:val="en-GB"/>
         </w:rPr>
         <w:t>J Evol Biol, 31</w:t>
       </w:r>
       <w:r>
+        <w:rPr>
+          <w:lang w:val="en-GB"/>
+        </w:rPr>
         <w:t>(10), 1582-1588. doi:10.1111/jeb.13353</w:t>
       </w:r>
     </w:p>
@@ -8359,8 +9758,14 @@
         <w:pStyle w:val="EndNoteBibliography"/>
         <w:spacing w:after="0"/>
         <w:ind w:left="720" w:hanging="720"/>
-      </w:pPr>
-      <w:r>
+        <w:rPr>
+          <w:lang w:val="en-GB"/>
+        </w:rPr>
+      </w:pPr>
+      <w:r>
+        <w:rPr>
+          <w:lang w:val="en-GB"/>
+        </w:rPr>
         <w:t xml:space="preserve">Hyndman, R. J., Einbeck, J., Wand, M., &amp; Hyndman, M. R. (2018). Package ‘hdrcde’. </w:t>
       </w:r>
     </w:p>
@@ -8369,18 +9774,27 @@
         <w:pStyle w:val="EndNoteBibliography"/>
         <w:spacing w:after="0"/>
         <w:ind w:left="720" w:hanging="720"/>
-      </w:pPr>
-      <w:r>
-        <w:lastRenderedPageBreak/>
+        <w:rPr>
+          <w:lang w:val="en-GB"/>
+        </w:rPr>
+      </w:pPr>
+      <w:r>
+        <w:rPr>
+          <w:lang w:val="en-GB"/>
+        </w:rPr>
         <w:t xml:space="preserve">Iwaniuk, A. N., Nelson, J. E., &amp; Pellis, S. M. (2001). Do big-brained animals play more? Comparative analyses of play and relative brain size in mammals. </w:t>
       </w:r>
       <w:r>
         <w:rPr>
           <w:i/>
+          <w:lang w:val="en-GB"/>
         </w:rPr>
         <w:t>Journal of Comparative Psychology, 115</w:t>
       </w:r>
       <w:r>
+        <w:rPr>
+          <w:lang w:val="en-GB"/>
+        </w:rPr>
         <w:t>(1), 29-41. doi:10.1037/0735-7036.115.1.29</w:t>
       </w:r>
     </w:p>
@@ -8389,17 +9803,27 @@
         <w:pStyle w:val="EndNoteBibliography"/>
         <w:spacing w:after="0"/>
         <w:ind w:left="720" w:hanging="720"/>
-      </w:pPr>
-      <w:r>
+        <w:rPr>
+          <w:lang w:val="en-GB"/>
+        </w:rPr>
+      </w:pPr>
+      <w:r>
+        <w:rPr>
+          <w:lang w:val="en-GB"/>
+        </w:rPr>
         <w:t xml:space="preserve">Little, R. J. A. (1988). Missing-Data Adjustments in Large Surveys. </w:t>
       </w:r>
       <w:r>
         <w:rPr>
           <w:i/>
+          <w:lang w:val="en-GB"/>
         </w:rPr>
         <w:t>Journal of Business &amp; Economic Statistics, 6</w:t>
       </w:r>
       <w:r>
+        <w:rPr>
+          <w:lang w:val="en-GB"/>
+        </w:rPr>
         <w:t>(3), 287-296. doi:10.1080/07350015.1988.10509663</w:t>
       </w:r>
     </w:p>
@@ -8408,17 +9832,27 @@
         <w:pStyle w:val="EndNoteBibliography"/>
         <w:spacing w:after="0"/>
         <w:ind w:left="720" w:hanging="720"/>
-      </w:pPr>
-      <w:r>
+        <w:rPr>
+          <w:lang w:val="en-GB"/>
+        </w:rPr>
+      </w:pPr>
+      <w:r>
+        <w:rPr>
+          <w:lang w:val="en-GB"/>
+        </w:rPr>
         <w:t xml:space="preserve">Nakagawa, S., &amp; Freckleton, R. P. (2008). Missing inaction: the dangers of ignoring missing data. </w:t>
       </w:r>
       <w:r>
         <w:rPr>
           <w:i/>
+          <w:lang w:val="en-GB"/>
         </w:rPr>
         <w:t>Trends Ecol Evol, 23</w:t>
       </w:r>
       <w:r>
+        <w:rPr>
+          <w:lang w:val="en-GB"/>
+        </w:rPr>
         <w:t>(11), 592-596. doi:10.1016/j.tree.2008.06.014</w:t>
       </w:r>
     </w:p>
@@ -8427,14 +9861,21 @@
         <w:pStyle w:val="EndNoteBibliography"/>
         <w:spacing w:after="0"/>
         <w:ind w:left="720" w:hanging="720"/>
-      </w:pPr>
-      <w:r>
+        <w:rPr>
+          <w:lang w:val="en-GB"/>
+        </w:rPr>
+      </w:pPr>
+      <w:r>
+        <w:rPr>
+          <w:lang w:val="en-GB"/>
+        </w:rPr>
         <w:t xml:space="preserve">Orme, C. D. L. (2012). The caper package: comparative analyses in phylogenetics and evolution in R. 1-36. Retrieved from </w:t>
       </w:r>
       <w:hyperlink r:id="rId6" w:history="1">
         <w:r>
           <w:rPr>
             <w:rStyle w:val="Hyperlink"/>
+            <w:lang w:val="en-GB"/>
           </w:rPr>
           <w:t>https://cran.r-project.org/web/packages/caper/vignettes/caper.pdf</w:t>
         </w:r>
@@ -8445,8 +9886,14 @@
         <w:pStyle w:val="EndNoteBibliography"/>
         <w:spacing w:after="0"/>
         <w:ind w:left="720" w:hanging="720"/>
-      </w:pPr>
-      <w:r>
+        <w:rPr>
+          <w:lang w:val="en-GB"/>
+        </w:rPr>
+      </w:pPr>
+      <w:r>
+        <w:rPr>
+          <w:lang w:val="en-GB"/>
+        </w:rPr>
         <w:t>Raia, P., Castiglione, S., Serio, C., Mondanaro, A., Mel-Chionna, M., Febbraro, M. D., . . . Maintainer, F. C. (2019). Package 'RRphylo' Type Package Title Phylogenetic Ridge Regression Methods for Comparative Studies. doi:10.1111/2041</w:t>
       </w:r>
     </w:p>
@@ -8455,17 +9902,27 @@
         <w:pStyle w:val="EndNoteBibliography"/>
         <w:spacing w:after="0"/>
         <w:ind w:left="720" w:hanging="720"/>
-      </w:pPr>
-      <w:r>
+        <w:rPr>
+          <w:lang w:val="en-GB"/>
+        </w:rPr>
+      </w:pPr>
+      <w:r>
+        <w:rPr>
+          <w:lang w:val="en-GB"/>
+        </w:rPr>
         <w:t xml:space="preserve">Resche-Rigon, M., &amp; White, I. R. (2018). Multiple imputation by chained equations for systematically and sporadically missing multilevel data. </w:t>
       </w:r>
       <w:r>
         <w:rPr>
           <w:i/>
+          <w:lang w:val="en-GB"/>
         </w:rPr>
         <w:t>Stat Methods Med Res, 27</w:t>
       </w:r>
       <w:r>
+        <w:rPr>
+          <w:lang w:val="en-GB"/>
+        </w:rPr>
         <w:t>(6), 1634-1649. doi:10.1177/0962280216666564</w:t>
       </w:r>
     </w:p>
@@ -8474,17 +9931,27 @@
         <w:pStyle w:val="EndNoteBibliography"/>
         <w:spacing w:after="0"/>
         <w:ind w:left="720" w:hanging="720"/>
-      </w:pPr>
-      <w:r>
+        <w:rPr>
+          <w:lang w:val="en-GB"/>
+        </w:rPr>
+      </w:pPr>
+      <w:r>
+        <w:rPr>
+          <w:lang w:val="en-GB"/>
+        </w:rPr>
         <w:t xml:space="preserve">Revell, L. J. (2012). phytools: an R package for phylogenetic comparative biology (and other things). </w:t>
       </w:r>
       <w:r>
         <w:rPr>
           <w:i/>
+          <w:lang w:val="en-GB"/>
         </w:rPr>
         <w:t>Methods in Ecology and Evolution, 3</w:t>
       </w:r>
       <w:r>
+        <w:rPr>
+          <w:lang w:val="en-GB"/>
+        </w:rPr>
         <w:t>(2), 217-223. doi:10.1111/j.2041-210X.2011.00169.x</w:t>
       </w:r>
     </w:p>
@@ -8493,17 +9960,27 @@
         <w:pStyle w:val="EndNoteBibliography"/>
         <w:spacing w:after="0"/>
         <w:ind w:left="720" w:hanging="720"/>
-      </w:pPr>
-      <w:r>
+        <w:rPr>
+          <w:lang w:val="en-GB"/>
+        </w:rPr>
+      </w:pPr>
+      <w:r>
+        <w:rPr>
+          <w:lang w:val="en-GB"/>
+        </w:rPr>
         <w:t xml:space="preserve">Rubin, D. B. (1987). </w:t>
       </w:r>
       <w:r>
         <w:rPr>
           <w:i/>
+          <w:lang w:val="en-GB"/>
         </w:rPr>
         <w:t>Multiple Imputation for Nonresponse in Surveys</w:t>
       </w:r>
       <w:r>
+        <w:rPr>
+          <w:lang w:val="en-GB"/>
+        </w:rPr>
         <w:t>.</w:t>
       </w:r>
     </w:p>
@@ -8512,23 +9989,34 @@
         <w:pStyle w:val="EndNoteBibliography"/>
         <w:spacing w:after="0"/>
         <w:ind w:left="720" w:hanging="720"/>
-      </w:pPr>
-      <w:r>
+        <w:rPr>
+          <w:lang w:val="en-GB"/>
+        </w:rPr>
+      </w:pPr>
+      <w:r>
+        <w:rPr>
+          <w:lang w:val="en-GB"/>
+        </w:rPr>
         <w:t xml:space="preserve">Taylor, J., Rühli, F. J., Brown, G., De Miguel, C., &amp; Henneberg, M. (2006). </w:t>
       </w:r>
       <w:r>
         <w:rPr>
           <w:i/>
+          <w:lang w:val="en-GB"/>
         </w:rPr>
         <w:t>Mr imaging of brain morphology, vascularisation and encephalization in the koala</w:t>
       </w:r>
       <w:r>
+        <w:rPr>
+          <w:lang w:val="en-GB"/>
+        </w:rPr>
         <w:t xml:space="preserve">. Retrieved from </w:t>
       </w:r>
       <w:hyperlink r:id="rId7" w:history="1">
         <w:r>
           <w:rPr>
             <w:rStyle w:val="Hyperlink"/>
+            <w:lang w:val="en-GB"/>
           </w:rPr>
           <w:t>https://www.publish.csiro.au/am/pdf/AM06034</w:t>
         </w:r>
@@ -8539,17 +10027,27 @@
         <w:pStyle w:val="EndNoteBibliography"/>
         <w:spacing w:after="0"/>
         <w:ind w:left="720" w:hanging="720"/>
-      </w:pPr>
-      <w:r>
+        <w:rPr>
+          <w:lang w:val="en-GB"/>
+        </w:rPr>
+      </w:pPr>
+      <w:r>
+        <w:rPr>
+          <w:lang w:val="en-GB"/>
+        </w:rPr>
         <w:t xml:space="preserve">Weisbecker, V., Blomberg, S., Goldizen, A. W., Brown, M., &amp; Fisher, D. (2015). The evolution of relative brain size in marsupials is energetically constrained but not driven by behavioral complexity. </w:t>
       </w:r>
       <w:r>
         <w:rPr>
           <w:i/>
+          <w:lang w:val="en-GB"/>
         </w:rPr>
         <w:t>Brain Behav Evol, 85</w:t>
       </w:r>
       <w:r>
+        <w:rPr>
+          <w:lang w:val="en-GB"/>
+        </w:rPr>
         <w:t>(2), 125-135. doi:10.1159/000377666</w:t>
       </w:r>
     </w:p>
@@ -8557,17 +10055,27 @@
       <w:pPr>
         <w:pStyle w:val="EndNoteBibliography"/>
         <w:ind w:left="720" w:hanging="720"/>
-      </w:pPr>
-      <w:r>
+        <w:rPr>
+          <w:lang w:val="en-GB"/>
+        </w:rPr>
+      </w:pPr>
+      <w:r>
+        <w:rPr>
+          <w:lang w:val="en-GB"/>
+        </w:rPr>
         <w:t xml:space="preserve">Wickham, H. (2016). </w:t>
       </w:r>
       <w:r>
         <w:rPr>
           <w:i/>
+          <w:lang w:val="en-GB"/>
         </w:rPr>
         <w:t>ggplot2: elegant graphics for data analysis</w:t>
       </w:r>
       <w:r>
+        <w:rPr>
+          <w:lang w:val="en-GB"/>
+        </w:rPr>
         <w:t>: Springer.</w:t>
       </w:r>
     </w:p>
@@ -8577,13 +10085,16 @@
         <w:rPr>
           <w:rFonts w:ascii="Arial" w:hAnsi="Arial" w:cs="Arial"/>
           <w:szCs w:val="24"/>
-        </w:rPr>
-      </w:pPr>
-      <w:r>
-        <w:rPr>
-          <w:rFonts w:ascii="Arial" w:hAnsi="Arial" w:cs="Arial"/>
-          <w:szCs w:val="24"/>
-        </w:rPr>
+          <w:lang w:val="en-GB"/>
+        </w:rPr>
+      </w:pPr>
+      <w:r>
+        <w:rPr>
+          <w:rFonts w:ascii="Arial" w:hAnsi="Arial" w:cs="Arial"/>
+          <w:szCs w:val="24"/>
+          <w:lang w:val="en-GB"/>
+        </w:rPr>
+        <w:lastRenderedPageBreak/>
         <w:fldChar w:fldCharType="end"/>
       </w:r>
     </w:p>
@@ -9712,6 +11223,7 @@
   <w:style w:type="character" w:default="1" w:styleId="DefaultParagraphFont">
     <w:name w:val="Default Paragraph Font"/>
     <w:uiPriority w:val="1"/>
+    <w:semiHidden/>
     <w:unhideWhenUsed/>
   </w:style>
   <w:style w:type="table" w:default="1" w:styleId="TableNormal">
@@ -10328,7 +11840,7 @@
 </file>
 
 <file path=customXml/itemProps1.xml><?xml version="1.0" encoding="utf-8"?>
-<ds:datastoreItem xmlns:ds="http://schemas.openxmlformats.org/officeDocument/2006/customXml" ds:itemID="{248D8C99-3D21-43BF-8AFC-098C368FC482}">
+<ds:datastoreItem xmlns:ds="http://schemas.openxmlformats.org/officeDocument/2006/customXml" ds:itemID="{E1457CA7-0FC1-412B-986B-55ECDC790201}">
   <ds:schemaRefs>
     <ds:schemaRef ds:uri="http://schemas.openxmlformats.org/officeDocument/2006/bibliography"/>
   </ds:schemaRefs>

--- a/Analysis/manuscript_draft.docx
+++ b/Analysis/manuscript_draft.docx
@@ -1,6 +1,6 @@
 
 <file path=word/document.xml><?xml version="1.0" encoding="utf-8"?>
-<w:document xmlns:wpc="http://schemas.microsoft.com/office/word/2010/wordprocessingCanvas" xmlns:cx="http://schemas.microsoft.com/office/drawing/2014/chartex" xmlns:cx1="http://schemas.microsoft.com/office/drawing/2015/9/8/chartex" xmlns:cx2="http://schemas.microsoft.com/office/drawing/2015/10/21/chartex" xmlns:cx3="http://schemas.microsoft.com/office/drawing/2016/5/9/chartex" xmlns:cx4="http://schemas.microsoft.com/office/drawing/2016/5/10/chartex" xmlns:cx5="http://schemas.microsoft.com/office/drawing/2016/5/11/chartex" xmlns:cx6="http://schemas.microsoft.com/office/drawing/2016/5/12/chartex" xmlns:cx7="http://schemas.microsoft.com/office/drawing/2016/5/13/chartex" xmlns:cx8="http://schemas.microsoft.com/office/drawing/2016/5/14/chartex" xmlns:mc="http://schemas.openxmlformats.org/markup-compatibility/2006" xmlns:aink="http://schemas.microsoft.com/office/drawing/2016/ink" xmlns:am3d="http://schemas.microsoft.com/office/drawing/2017/model3d" xmlns:o="urn:schemas-microsoft-com:office:office" xmlns:r="http://schemas.openxmlformats.org/officeDocument/2006/relationships" xmlns:m="http://schemas.openxmlformats.org/officeDocument/2006/math" xmlns:v="urn:schemas-microsoft-com:vml" xmlns:wp14="http://schemas.microsoft.com/office/word/2010/wordprocessingDrawing" xmlns:wp="http://schemas.openxmlformats.org/drawingml/2006/wordprocessingDrawing" xmlns:w10="urn:schemas-microsoft-com:office:word" xmlns:w="http://schemas.openxmlformats.org/wordprocessingml/2006/main" xmlns:w14="http://schemas.microsoft.com/office/word/2010/wordml" xmlns:w15="http://schemas.microsoft.com/office/word/2012/wordml" xmlns:w16cid="http://schemas.microsoft.com/office/word/2016/wordml/cid" xmlns:w16se="http://schemas.microsoft.com/office/word/2015/wordml/symex" xmlns:wpg="http://schemas.microsoft.com/office/word/2010/wordprocessingGroup" xmlns:wpi="http://schemas.microsoft.com/office/word/2010/wordprocessingInk" xmlns:wne="http://schemas.microsoft.com/office/word/2006/wordml" xmlns:wps="http://schemas.microsoft.com/office/word/2010/wordprocessingShape" mc:Ignorable="w14 w15 w16se w16cid wp14">
+<w:document xmlns:wpc="http://schemas.microsoft.com/office/word/2010/wordprocessingCanvas" xmlns:cx="http://schemas.microsoft.com/office/drawing/2014/chartex" xmlns:cx1="http://schemas.microsoft.com/office/drawing/2015/9/8/chartex" xmlns:cx2="http://schemas.microsoft.com/office/drawing/2015/10/21/chartex" xmlns:cx3="http://schemas.microsoft.com/office/drawing/2016/5/9/chartex" xmlns:cx4="http://schemas.microsoft.com/office/drawing/2016/5/10/chartex" xmlns:cx5="http://schemas.microsoft.com/office/drawing/2016/5/11/chartex" xmlns:cx6="http://schemas.microsoft.com/office/drawing/2016/5/12/chartex" xmlns:cx7="http://schemas.microsoft.com/office/drawing/2016/5/13/chartex" xmlns:cx8="http://schemas.microsoft.com/office/drawing/2016/5/14/chartex" xmlns:mc="http://schemas.openxmlformats.org/markup-compatibility/2006" xmlns:aink="http://schemas.microsoft.com/office/drawing/2016/ink" xmlns:am3d="http://schemas.microsoft.com/office/drawing/2017/model3d" xmlns:o="urn:schemas-microsoft-com:office:office" xmlns:r="http://schemas.openxmlformats.org/officeDocument/2006/relationships" xmlns:m="http://schemas.openxmlformats.org/officeDocument/2006/math" xmlns:v="urn:schemas-microsoft-com:vml" xmlns:wp14="http://schemas.microsoft.com/office/word/2010/wordprocessingDrawing" xmlns:wp="http://schemas.openxmlformats.org/drawingml/2006/wordprocessingDrawing" xmlns:w10="urn:schemas-microsoft-com:office:word" xmlns:w="http://schemas.openxmlformats.org/wordprocessingml/2006/main" xmlns:w14="http://schemas.microsoft.com/office/word/2010/wordml" xmlns:w15="http://schemas.microsoft.com/office/word/2012/wordml" xmlns:w16cex="http://schemas.microsoft.com/office/word/2018/wordml/cex" xmlns:w16cid="http://schemas.microsoft.com/office/word/2016/wordml/cid" xmlns:w16="http://schemas.microsoft.com/office/word/2018/wordml" xmlns:w16se="http://schemas.microsoft.com/office/word/2015/wordml/symex" xmlns:wpg="http://schemas.microsoft.com/office/word/2010/wordprocessingGroup" xmlns:wpi="http://schemas.microsoft.com/office/word/2010/wordprocessingInk" xmlns:wne="http://schemas.microsoft.com/office/word/2006/wordml" xmlns:wps="http://schemas.microsoft.com/office/word/2010/wordprocessingShape" mc:Ignorable="w14 w15 w16se w16cid w16 w16cex wp14">
   <w:body>
     <w:p>
       <w:pPr>
@@ -83,18 +83,8 @@
           <w:szCs w:val="24"/>
           <w:lang w:val="en-GB"/>
         </w:rPr>
-        <w:t xml:space="preserve"> Blomberg, Vera </w:t>
-      </w:r>
-      <w:proofErr w:type="spellStart"/>
-      <w:r>
-        <w:rPr>
-          <w:rFonts w:ascii="Arial" w:hAnsi="Arial" w:cs="Arial"/>
-          <w:szCs w:val="24"/>
-          <w:lang w:val="en-GB"/>
-        </w:rPr>
-        <w:t>Weisbecker</w:t>
-      </w:r>
-      <w:proofErr w:type="spellEnd"/>
+        <w:t xml:space="preserve"> Blomberg, Vera Weisbecker</w:t>
+      </w:r>
     </w:p>
     <w:p>
       <w:pPr>
@@ -250,51 +240,15 @@
           <w:szCs w:val="24"/>
           <w:lang w:val="en-GB"/>
         </w:rPr>
-        <w:t xml:space="preserve"> in relative brain size. Several selection-focused hypotheses </w:t>
-      </w:r>
-      <w:proofErr w:type="gramStart"/>
-      <w:r>
-        <w:rPr>
-          <w:rFonts w:ascii="Arial" w:hAnsi="Arial" w:cs="Arial"/>
-          <w:szCs w:val="24"/>
-          <w:lang w:val="en-GB"/>
-        </w:rPr>
-        <w:t>has</w:t>
-      </w:r>
-      <w:proofErr w:type="gramEnd"/>
-      <w:r>
-        <w:rPr>
-          <w:rFonts w:ascii="Arial" w:hAnsi="Arial" w:cs="Arial"/>
-          <w:szCs w:val="24"/>
-          <w:lang w:val="en-GB"/>
-        </w:rPr>
-        <w:t xml:space="preserve"> been put forward in an attempt to explain the increase in relative brain size and its subsequent fitness benefits in variety of cognitively demanding tasks. The ‘social-brain’ hypothesis suggests that increase in social complexity (such as social or foraging group size and mating system) can select for larger brain sizes, and particularly larger neocortex size. On the other hand, the ‘ecological brain’ hypothesis proposes that increase in cognitive demands related to ecological factors (diet, home range, predation pressure) can select for increase in relative brain size. </w:t>
-      </w:r>
-      <w:r>
-        <w:rPr>
-          <w:rFonts w:ascii="Arial" w:hAnsi="Arial" w:cs="Arial"/>
-          <w:szCs w:val="24"/>
-          <w:lang w:val="en-GB"/>
-        </w:rPr>
-        <w:t xml:space="preserve">There exists also more general hypothesis regarding the evolution of brain variation which don’t associate relative size increase with </w:t>
-      </w:r>
-      <w:proofErr w:type="gramStart"/>
-      <w:r>
-        <w:rPr>
-          <w:rFonts w:ascii="Arial" w:hAnsi="Arial" w:cs="Arial"/>
-          <w:szCs w:val="24"/>
-          <w:lang w:val="en-GB"/>
-        </w:rPr>
-        <w:t>particular behavioural</w:t>
-      </w:r>
-      <w:proofErr w:type="gramEnd"/>
-      <w:r>
-        <w:rPr>
-          <w:rFonts w:ascii="Arial" w:hAnsi="Arial" w:cs="Arial"/>
-          <w:szCs w:val="24"/>
-          <w:lang w:val="en-GB"/>
-        </w:rPr>
-        <w:t xml:space="preserve"> parameters</w:t>
+        <w:t xml:space="preserve"> in relative brain size. Several selection-focused hypotheses has been put forward in an attempt to explain the increase in relative brain size and its subsequent fitness benefits in variety of cognitively demanding tasks. The ‘social-brain’ hypothesis suggests that increase in social complexity (such as social or foraging group size and mating system) can select for larger brain sizes, and particularly larger neocortex size. On the other hand, the ‘ecological brain’ hypothesis proposes that increase in cognitive demands related to ecological factors (diet, home range, predation pressure) can select for increase in relative brain size. </w:t>
+      </w:r>
+      <w:r>
+        <w:rPr>
+          <w:rFonts w:ascii="Arial" w:hAnsi="Arial" w:cs="Arial"/>
+          <w:szCs w:val="24"/>
+          <w:lang w:val="en-GB"/>
+        </w:rPr>
+        <w:t>There exists also more general hypothesis regarding the evolution of brain variation which don’t associate relative size increase with particular behavioural parameters</w:t>
       </w:r>
       <w:r>
         <w:rPr>
@@ -363,25 +317,7 @@
           <w:szCs w:val="24"/>
           <w:lang w:val="en-GB"/>
         </w:rPr>
-        <w:t xml:space="preserve">Even though the two approaches to studying brain variation have many times been applied separately, a conclusive picture about the evolutionary processes shaping brain size can only be drawn by simultaneously investigating both the effects of selection pressures and the limitations imposed by developmental constraints. The same is valid for studies focusing only on </w:t>
-      </w:r>
-      <w:proofErr w:type="gramStart"/>
-      <w:r>
-        <w:rPr>
-          <w:rFonts w:ascii="Arial" w:hAnsi="Arial" w:cs="Arial"/>
-          <w:szCs w:val="24"/>
-          <w:lang w:val="en-GB"/>
-        </w:rPr>
-        <w:t>particular constraint</w:t>
-      </w:r>
-      <w:proofErr w:type="gramEnd"/>
-      <w:r>
-        <w:rPr>
-          <w:rFonts w:ascii="Arial" w:hAnsi="Arial" w:cs="Arial"/>
-          <w:szCs w:val="24"/>
-          <w:lang w:val="en-GB"/>
-        </w:rPr>
-        <w:t xml:space="preserve"> or selection, as many </w:t>
+        <w:t xml:space="preserve">Even though the two approaches to studying brain variation have many times been applied separately, a conclusive picture about the evolutionary processes shaping brain size can only be drawn by simultaneously investigating both the effects of selection pressures and the limitations imposed by developmental constraints. The same is valid for studies focusing only on particular constraint or selection, as many </w:t>
       </w:r>
       <w:r>
         <w:rPr>
@@ -431,25 +367,7 @@
           <w:szCs w:val="24"/>
           <w:lang w:val="en-GB"/>
         </w:rPr>
-        <w:t xml:space="preserve">Irrespective of the fact that </w:t>
-      </w:r>
-      <w:proofErr w:type="gramStart"/>
-      <w:r>
-        <w:rPr>
-          <w:rFonts w:ascii="Arial" w:hAnsi="Arial" w:cs="Arial"/>
-          <w:szCs w:val="24"/>
-          <w:lang w:val="en-GB"/>
-        </w:rPr>
-        <w:t>all of</w:t>
-      </w:r>
-      <w:proofErr w:type="gramEnd"/>
-      <w:r>
-        <w:rPr>
-          <w:rFonts w:ascii="Arial" w:hAnsi="Arial" w:cs="Arial"/>
-          <w:szCs w:val="24"/>
-          <w:lang w:val="en-GB"/>
-        </w:rPr>
-        <w:t xml:space="preserve"> the extremely-large brained mammals are placentals, it is known that in that infra-class the variation of life history and reproductive modes is so varied that these can be a significant confound. At the same time, marsupial mammals present another radiation of mammals with strikingly homogenous life histories and developmental regimes. They have diverged from placental mammals around 60 </w:t>
+        <w:t xml:space="preserve">Irrespective of the fact that all of the extremely-large brained mammals are placentals, it is known that in that infra-class the variation of life history and reproductive modes is so varied that these can be a significant confound. At the same time, marsupial mammals present another radiation of mammals with strikingly homogenous life histories and developmental regimes. They have diverged from placental mammals around 60 </w:t>
       </w:r>
       <w:proofErr w:type="spellStart"/>
       <w:r>
@@ -500,25 +418,7 @@
           <w:szCs w:val="24"/>
           <w:lang w:val="en-GB"/>
         </w:rPr>
-        <w:t xml:space="preserve">. </w:t>
-      </w:r>
-      <w:proofErr w:type="gramStart"/>
-      <w:r>
-        <w:rPr>
-          <w:rFonts w:ascii="Arial" w:hAnsi="Arial" w:cs="Arial"/>
-          <w:szCs w:val="24"/>
-          <w:lang w:val="en-GB"/>
-        </w:rPr>
-        <w:t>This unique combination of reproductive homogeneity and ecological, behavioural and social diversity,</w:t>
-      </w:r>
-      <w:proofErr w:type="gramEnd"/>
-      <w:r>
-        <w:rPr>
-          <w:rFonts w:ascii="Arial" w:hAnsi="Arial" w:cs="Arial"/>
-          <w:szCs w:val="24"/>
-          <w:lang w:val="en-GB"/>
-        </w:rPr>
-        <w:t xml:space="preserve"> makes marsupials perfectly suited for testing hypothesis about brain size evolution.</w:t>
+        <w:t>. This unique combination of reproductive homogeneity and ecological, behavioural and social diversity, makes marsupials perfectly suited for testing hypothesis about brain size evolution.</w:t>
       </w:r>
     </w:p>
     <w:p>
@@ -536,25 +436,7 @@
           <w:szCs w:val="24"/>
           <w:lang w:val="en-GB"/>
         </w:rPr>
-        <w:t xml:space="preserve">The current study builds upon previous studies focused on marsupials by making use of the most comprehensive dataset of marsupial species (176 from all known habitats). Using novel advances in phylogenetic comparative methods, data imputation technique and analysis of rate of evolution, we test several hypothesis of brain </w:t>
-      </w:r>
-      <w:proofErr w:type="gramStart"/>
-      <w:r>
-        <w:rPr>
-          <w:rFonts w:ascii="Arial" w:hAnsi="Arial" w:cs="Arial"/>
-          <w:szCs w:val="24"/>
-          <w:lang w:val="en-GB"/>
-        </w:rPr>
-        <w:t>evolution</w:t>
-      </w:r>
-      <w:proofErr w:type="gramEnd"/>
-      <w:r>
-        <w:rPr>
-          <w:rFonts w:ascii="Arial" w:hAnsi="Arial" w:cs="Arial"/>
-          <w:szCs w:val="24"/>
-          <w:lang w:val="en-GB"/>
-        </w:rPr>
-        <w:t>, including some that have not been tested in the infra-class before. To our knowledge, this is the most comprehensive study on marsupial brain evolution to date, and the only one applying phylogenetically informed imputation techniques and Bayesian statistical methods.</w:t>
+        <w:t>The current study builds upon previous studies focused on marsupials by making use of the most comprehensive dataset of marsupial species (176 from all known habitats). Using novel advances in phylogenetic comparative methods, data imputation technique and analysis of rate of evolution, we test several hypothesis of brain evolution, including some that have not been tested in the infra-class before. To our knowledge, this is the most comprehensive study on marsupial brain evolution to date, and the only one applying phylogenetically informed imputation techniques and Bayesian statistical methods.</w:t>
       </w:r>
     </w:p>
     <w:p>
@@ -614,39 +496,7 @@
           <w:szCs w:val="24"/>
           <w:lang w:val="en-GB"/>
         </w:rPr>
-        <w:t>T</w:t>
-      </w:r>
-      <w:r>
-        <w:rPr>
-          <w:rFonts w:ascii="Arial" w:hAnsi="Arial" w:cs="Arial"/>
-          <w:szCs w:val="24"/>
-          <w:lang w:val="en-GB"/>
-        </w:rPr>
-        <w:t>he most comprehensive study on marsupial brain evolution to date</w:t>
-      </w:r>
-      <w:r>
-        <w:rPr>
-          <w:rFonts w:ascii="Arial" w:hAnsi="Arial" w:cs="Arial"/>
-          <w:szCs w:val="24"/>
-          <w:lang w:val="en-GB"/>
-        </w:rPr>
-        <w:t xml:space="preserve"> including data on 176 species from Australia, New Guinea and the Americas. We are applying</w:t>
-      </w:r>
-      <w:r>
-        <w:rPr>
-          <w:rFonts w:ascii="Arial" w:hAnsi="Arial" w:cs="Arial"/>
-          <w:szCs w:val="24"/>
-          <w:lang w:val="en-GB"/>
-        </w:rPr>
-        <w:t xml:space="preserve"> phylogenetically informed imputation techniques and Bayesian statistical methods</w:t>
-      </w:r>
-      <w:r>
-        <w:rPr>
-          <w:rFonts w:ascii="Arial" w:hAnsi="Arial" w:cs="Arial"/>
-          <w:szCs w:val="24"/>
-          <w:lang w:val="en-GB"/>
-        </w:rPr>
-        <w:t xml:space="preserve"> for the first time in such studies and are confirming previous findings (brain size is constrained by maternal </w:t>
+        <w:t xml:space="preserve">The most comprehensive study on marsupial brain evolution to date including data on 176 species from Australia, New Guinea and the Americas. We are applying phylogenetically informed imputation techniques and Bayesian statistical methods for the first time in such studies and are confirming previous findings (brain size is constrained by maternal </w:t>
       </w:r>
       <w:r>
         <w:rPr>
@@ -2420,6 +2270,709 @@
     </w:p>
     <w:p>
       <w:pPr>
+        <w:spacing w:line="480" w:lineRule="auto"/>
+        <w:jc w:val="both"/>
+        <w:rPr>
+          <w:rFonts w:ascii="Arial" w:hAnsi="Arial" w:cs="Arial"/>
+          <w:noProof/>
+          <w:color w:val="C45911" w:themeColor="accent2" w:themeShade="BF"/>
+          <w:szCs w:val="24"/>
+          <w:lang w:val="en-GB"/>
+        </w:rPr>
+      </w:pPr>
+      <w:r>
+        <w:rPr>
+          <w:rFonts w:ascii="Arial" w:hAnsi="Arial" w:cs="Arial"/>
+          <w:noProof/>
+          <w:color w:val="C45911" w:themeColor="accent2" w:themeShade="BF"/>
+          <w:szCs w:val="24"/>
+          <w:lang w:val="en-GB"/>
+        </w:rPr>
+        <w:t>In this comprehensive study of marsupial brain size evolution, we find an intriguing lack of selection-related brain size correlates</w:t>
+      </w:r>
+      <w:r>
+        <w:rPr>
+          <w:rFonts w:ascii="Arial" w:hAnsi="Arial" w:cs="Arial"/>
+          <w:noProof/>
+          <w:color w:val="C45911" w:themeColor="accent2" w:themeShade="BF"/>
+          <w:szCs w:val="24"/>
+          <w:lang w:val="en-GB"/>
+        </w:rPr>
+        <w:t xml:space="preserve"> across the radiation of marsupial mammals</w:t>
+      </w:r>
+      <w:r>
+        <w:rPr>
+          <w:rFonts w:ascii="Arial" w:hAnsi="Arial" w:cs="Arial"/>
+          <w:noProof/>
+          <w:color w:val="C45911" w:themeColor="accent2" w:themeShade="BF"/>
+          <w:szCs w:val="24"/>
+          <w:lang w:val="en-GB"/>
+        </w:rPr>
+        <w:t>. However, our use of RRphylo/SURFACE suggests that this very common issue in brain size evolution studies may arise because there is no single correlate of brain size. Rather, increases in brain size seem to be associated with different factors in different radiations, which appears to make it all so noisy that an overarching signal is lost.</w:t>
+      </w:r>
+    </w:p>
+    <w:p>
+      <w:pPr>
+        <w:spacing w:line="480" w:lineRule="auto"/>
+        <w:jc w:val="both"/>
+        <w:rPr>
+          <w:rFonts w:ascii="Arial" w:hAnsi="Arial" w:cs="Arial"/>
+          <w:noProof/>
+          <w:color w:val="C45911" w:themeColor="accent2" w:themeShade="BF"/>
+          <w:szCs w:val="24"/>
+          <w:lang w:val="en-GB"/>
+        </w:rPr>
+      </w:pPr>
+      <w:r>
+        <w:rPr>
+          <w:rFonts w:ascii="Arial" w:hAnsi="Arial" w:cs="Arial"/>
+          <w:noProof/>
+          <w:color w:val="C45911" w:themeColor="accent2" w:themeShade="BF"/>
+          <w:szCs w:val="24"/>
+          <w:lang w:val="en-GB"/>
+        </w:rPr>
+        <w:tab/>
+        <w:t xml:space="preserve">Our models were really comprehensive because XXX  And awesome because YYY. Nevertheless… all the old finds were replicated. Intruiguingly, we found X in </w:t>
+      </w:r>
+      <w:r>
+        <w:rPr>
+          <w:rFonts w:ascii="Arial" w:hAnsi="Arial" w:cs="Arial"/>
+          <w:noProof/>
+          <w:color w:val="C45911" w:themeColor="accent2" w:themeShade="BF"/>
+          <w:szCs w:val="24"/>
+          <w:lang w:val="en-GB"/>
+        </w:rPr>
+        <w:lastRenderedPageBreak/>
+        <w:t xml:space="preserve">terms of conservation status. This contrasts with finds in birds, where …. . In addition, play behaviour came up …. Which is consistent with Y. </w:t>
+      </w:r>
+      <w:bookmarkStart w:id="0" w:name="_GoBack"/>
+      <w:bookmarkEnd w:id="0"/>
+    </w:p>
+    <w:p>
+      <w:pPr>
+        <w:spacing w:line="480" w:lineRule="auto"/>
+        <w:jc w:val="both"/>
+        <w:rPr>
+          <w:rFonts w:ascii="Arial" w:hAnsi="Arial" w:cs="Arial"/>
+          <w:noProof/>
+          <w:color w:val="C45911" w:themeColor="accent2" w:themeShade="BF"/>
+          <w:szCs w:val="24"/>
+          <w:lang w:val="en-GB"/>
+        </w:rPr>
+      </w:pPr>
+    </w:p>
+    <w:p>
+      <w:pPr>
+        <w:spacing w:line="480" w:lineRule="auto"/>
+        <w:jc w:val="both"/>
+        <w:rPr>
+          <w:rFonts w:ascii="Arial" w:hAnsi="Arial" w:cs="Arial"/>
+          <w:noProof/>
+          <w:color w:val="C45911" w:themeColor="accent2" w:themeShade="BF"/>
+          <w:szCs w:val="24"/>
+          <w:lang w:val="en-GB"/>
+        </w:rPr>
+      </w:pPr>
+      <w:r>
+        <w:rPr>
+          <w:rFonts w:ascii="Arial" w:hAnsi="Arial" w:cs="Arial"/>
+          <w:noProof/>
+          <w:color w:val="C45911" w:themeColor="accent2" w:themeShade="BF"/>
+          <w:szCs w:val="24"/>
+          <w:lang w:val="en-GB"/>
+        </w:rPr>
+        <w:t>reveals solid support for the two hypotheses</w:t>
+      </w:r>
+      <w:r>
+        <w:rPr>
+          <w:rFonts w:ascii="Arial" w:hAnsi="Arial" w:cs="Arial"/>
+          <w:noProof/>
+          <w:color w:val="C45911" w:themeColor="accent2" w:themeShade="BF"/>
+          <w:szCs w:val="24"/>
+          <w:lang w:val="en-GB"/>
+        </w:rPr>
+        <w:t xml:space="preserve"> </w:t>
+      </w:r>
+      <w:r>
+        <w:rPr>
+          <w:rFonts w:ascii="Arial" w:hAnsi="Arial" w:cs="Arial"/>
+          <w:noProof/>
+          <w:color w:val="C45911" w:themeColor="accent2" w:themeShade="BF"/>
+          <w:szCs w:val="24"/>
+          <w:lang w:val="en-GB"/>
+        </w:rPr>
+        <w:t>that posit an energetic constraint on mammalian brain</w:t>
+      </w:r>
+      <w:r>
+        <w:rPr>
+          <w:rFonts w:ascii="Arial" w:hAnsi="Arial" w:cs="Arial"/>
+          <w:noProof/>
+          <w:color w:val="C45911" w:themeColor="accent2" w:themeShade="BF"/>
+          <w:szCs w:val="24"/>
+          <w:lang w:val="en-GB"/>
+        </w:rPr>
+        <w:t xml:space="preserve"> </w:t>
+      </w:r>
+      <w:r>
+        <w:rPr>
+          <w:rFonts w:ascii="Arial" w:hAnsi="Arial" w:cs="Arial"/>
+          <w:noProof/>
+          <w:color w:val="C45911" w:themeColor="accent2" w:themeShade="BF"/>
+          <w:szCs w:val="24"/>
+          <w:lang w:val="en-GB"/>
+        </w:rPr>
+        <w:t>size, while adding the subclass of Marsupialia to the considerable</w:t>
+      </w:r>
+      <w:r>
+        <w:rPr>
+          <w:rFonts w:ascii="Arial" w:hAnsi="Arial" w:cs="Arial"/>
+          <w:noProof/>
+          <w:color w:val="C45911" w:themeColor="accent2" w:themeShade="BF"/>
+          <w:szCs w:val="24"/>
+          <w:lang w:val="en-GB"/>
+        </w:rPr>
+        <w:t xml:space="preserve"> </w:t>
+      </w:r>
+      <w:r>
+        <w:rPr>
+          <w:rFonts w:ascii="Arial" w:hAnsi="Arial" w:cs="Arial"/>
+          <w:noProof/>
+          <w:color w:val="C45911" w:themeColor="accent2" w:themeShade="BF"/>
+          <w:szCs w:val="24"/>
+          <w:lang w:val="en-GB"/>
+        </w:rPr>
+        <w:t>number of placental clades for which no connections</w:t>
+      </w:r>
+      <w:r>
+        <w:rPr>
+          <w:rFonts w:ascii="Arial" w:hAnsi="Arial" w:cs="Arial"/>
+          <w:noProof/>
+          <w:color w:val="C45911" w:themeColor="accent2" w:themeShade="BF"/>
+          <w:szCs w:val="24"/>
+          <w:lang w:val="en-GB"/>
+        </w:rPr>
+        <w:t xml:space="preserve"> </w:t>
+      </w:r>
+      <w:r>
+        <w:rPr>
+          <w:rFonts w:ascii="Arial" w:hAnsi="Arial" w:cs="Arial"/>
+          <w:noProof/>
+          <w:color w:val="C45911" w:themeColor="accent2" w:themeShade="BF"/>
+          <w:szCs w:val="24"/>
+          <w:lang w:val="en-GB"/>
+        </w:rPr>
+        <w:t>between social complexity and relative brain size</w:t>
+      </w:r>
+      <w:r>
+        <w:rPr>
+          <w:rFonts w:ascii="Arial" w:hAnsi="Arial" w:cs="Arial"/>
+          <w:noProof/>
+          <w:color w:val="C45911" w:themeColor="accent2" w:themeShade="BF"/>
+          <w:szCs w:val="24"/>
+          <w:lang w:val="en-GB"/>
+        </w:rPr>
+        <w:t xml:space="preserve"> </w:t>
+      </w:r>
+      <w:r>
+        <w:rPr>
+          <w:rFonts w:ascii="Arial" w:hAnsi="Arial" w:cs="Arial"/>
+          <w:noProof/>
+          <w:color w:val="C45911" w:themeColor="accent2" w:themeShade="BF"/>
+          <w:szCs w:val="24"/>
+          <w:lang w:val="en-GB"/>
+        </w:rPr>
+        <w:t>are apparent [Walker et al., 2006; Healy and Rowe, 2007;</w:t>
+      </w:r>
+      <w:r>
+        <w:rPr>
+          <w:rFonts w:ascii="Arial" w:hAnsi="Arial" w:cs="Arial"/>
+          <w:noProof/>
+          <w:color w:val="C45911" w:themeColor="accent2" w:themeShade="BF"/>
+          <w:szCs w:val="24"/>
+          <w:lang w:val="en-GB"/>
+        </w:rPr>
+        <w:t xml:space="preserve"> </w:t>
+      </w:r>
+      <w:r>
+        <w:rPr>
+          <w:rFonts w:ascii="Arial" w:hAnsi="Arial" w:cs="Arial"/>
+          <w:noProof/>
+          <w:color w:val="C45911" w:themeColor="accent2" w:themeShade="BF"/>
+          <w:szCs w:val="24"/>
+          <w:lang w:val="en-GB"/>
+        </w:rPr>
+        <w:t>Finarelli, 2009b; Shultz and Dunbar, 2010b]. Specifically,</w:t>
+      </w:r>
+      <w:r>
+        <w:rPr>
+          <w:rFonts w:ascii="Arial" w:hAnsi="Arial" w:cs="Arial"/>
+          <w:noProof/>
+          <w:color w:val="C45911" w:themeColor="accent2" w:themeShade="BF"/>
+          <w:szCs w:val="24"/>
+          <w:lang w:val="en-GB"/>
+        </w:rPr>
+        <w:t xml:space="preserve"> </w:t>
+      </w:r>
+      <w:r>
+        <w:rPr>
+          <w:rFonts w:ascii="Arial" w:hAnsi="Arial" w:cs="Arial"/>
+          <w:noProof/>
+          <w:color w:val="C45911" w:themeColor="accent2" w:themeShade="BF"/>
+          <w:szCs w:val="24"/>
+          <w:lang w:val="en-GB"/>
+        </w:rPr>
+        <w:t>the maternal investment constraint model has far more</w:t>
+      </w:r>
+      <w:r>
+        <w:rPr>
+          <w:rFonts w:ascii="Arial" w:hAnsi="Arial" w:cs="Arial"/>
+          <w:noProof/>
+          <w:color w:val="C45911" w:themeColor="accent2" w:themeShade="BF"/>
+          <w:szCs w:val="24"/>
+          <w:lang w:val="en-GB"/>
+        </w:rPr>
+        <w:t xml:space="preserve"> </w:t>
+      </w:r>
+      <w:r>
+        <w:rPr>
+          <w:rFonts w:ascii="Arial" w:hAnsi="Arial" w:cs="Arial"/>
+          <w:noProof/>
+          <w:color w:val="C45911" w:themeColor="accent2" w:themeShade="BF"/>
+          <w:szCs w:val="24"/>
+          <w:lang w:val="en-GB"/>
+        </w:rPr>
+        <w:t>support than the environmental interaction and social</w:t>
+      </w:r>
+      <w:r>
+        <w:rPr>
+          <w:rFonts w:ascii="Arial" w:hAnsi="Arial" w:cs="Arial"/>
+          <w:noProof/>
+          <w:color w:val="C45911" w:themeColor="accent2" w:themeShade="BF"/>
+          <w:szCs w:val="24"/>
+          <w:lang w:val="en-GB"/>
+        </w:rPr>
+        <w:t xml:space="preserve"> </w:t>
+      </w:r>
+      <w:r>
+        <w:rPr>
+          <w:rFonts w:ascii="Arial" w:hAnsi="Arial" w:cs="Arial"/>
+          <w:noProof/>
+          <w:color w:val="C45911" w:themeColor="accent2" w:themeShade="BF"/>
+          <w:szCs w:val="24"/>
+          <w:lang w:val="en-GB"/>
+        </w:rPr>
+        <w:t>brain models. In addition, the constraint-based variables</w:t>
+      </w:r>
+      <w:r>
+        <w:rPr>
+          <w:rFonts w:ascii="Arial" w:hAnsi="Arial" w:cs="Arial"/>
+          <w:noProof/>
+          <w:color w:val="C45911" w:themeColor="accent2" w:themeShade="BF"/>
+          <w:szCs w:val="24"/>
+          <w:lang w:val="en-GB"/>
+        </w:rPr>
+        <w:t xml:space="preserve"> </w:t>
+      </w:r>
+      <w:r>
+        <w:rPr>
+          <w:rFonts w:ascii="Arial" w:hAnsi="Arial" w:cs="Arial"/>
+          <w:noProof/>
+          <w:color w:val="C45911" w:themeColor="accent2" w:themeShade="BF"/>
+          <w:szCs w:val="24"/>
+          <w:lang w:val="en-GB"/>
+        </w:rPr>
+        <w:t>of litter size and NG origins (as well as possibly latitudinal</w:t>
+      </w:r>
+      <w:r>
+        <w:rPr>
+          <w:rFonts w:ascii="Arial" w:hAnsi="Arial" w:cs="Arial"/>
+          <w:noProof/>
+          <w:color w:val="C45911" w:themeColor="accent2" w:themeShade="BF"/>
+          <w:szCs w:val="24"/>
+          <w:lang w:val="en-GB"/>
+        </w:rPr>
+        <w:t xml:space="preserve"> </w:t>
+      </w:r>
+      <w:r>
+        <w:rPr>
+          <w:rFonts w:ascii="Arial" w:hAnsi="Arial" w:cs="Arial"/>
+          <w:noProof/>
+          <w:color w:val="C45911" w:themeColor="accent2" w:themeShade="BF"/>
+          <w:szCs w:val="24"/>
+          <w:lang w:val="en-GB"/>
+        </w:rPr>
+        <w:t>distribution, which was close to the significance cutoff)</w:t>
+      </w:r>
+      <w:r>
+        <w:rPr>
+          <w:rFonts w:ascii="Arial" w:hAnsi="Arial" w:cs="Arial"/>
+          <w:noProof/>
+          <w:color w:val="C45911" w:themeColor="accent2" w:themeShade="BF"/>
+          <w:szCs w:val="24"/>
+          <w:lang w:val="en-GB"/>
+        </w:rPr>
+        <w:t xml:space="preserve"> </w:t>
+      </w:r>
+      <w:r>
+        <w:rPr>
+          <w:rFonts w:ascii="Arial" w:hAnsi="Arial" w:cs="Arial"/>
+          <w:noProof/>
+          <w:color w:val="C45911" w:themeColor="accent2" w:themeShade="BF"/>
+          <w:szCs w:val="24"/>
+          <w:lang w:val="en-GB"/>
+        </w:rPr>
+        <w:t>are the only unambiguous associates of marsupial brain</w:t>
+      </w:r>
+      <w:r>
+        <w:rPr>
+          <w:rFonts w:ascii="Arial" w:hAnsi="Arial" w:cs="Arial"/>
+          <w:noProof/>
+          <w:color w:val="C45911" w:themeColor="accent2" w:themeShade="BF"/>
+          <w:szCs w:val="24"/>
+          <w:lang w:val="en-GB"/>
+        </w:rPr>
+        <w:t xml:space="preserve"> </w:t>
+      </w:r>
+      <w:r>
+        <w:rPr>
+          <w:rFonts w:ascii="Arial" w:hAnsi="Arial" w:cs="Arial"/>
+          <w:noProof/>
+          <w:color w:val="C45911" w:themeColor="accent2" w:themeShade="BF"/>
+          <w:szCs w:val="24"/>
+          <w:lang w:val="en-GB"/>
+        </w:rPr>
+        <w:t>size. The significantly larger brains of NG marsupials in</w:t>
+      </w:r>
+      <w:r>
+        <w:rPr>
+          <w:rFonts w:ascii="Arial" w:hAnsi="Arial" w:cs="Arial"/>
+          <w:noProof/>
+          <w:color w:val="C45911" w:themeColor="accent2" w:themeShade="BF"/>
+          <w:szCs w:val="24"/>
+          <w:lang w:val="en-GB"/>
+        </w:rPr>
+        <w:t xml:space="preserve"> </w:t>
+      </w:r>
+      <w:r>
+        <w:rPr>
+          <w:rFonts w:ascii="Arial" w:hAnsi="Arial" w:cs="Arial"/>
+          <w:noProof/>
+          <w:color w:val="C45911" w:themeColor="accent2" w:themeShade="BF"/>
+          <w:szCs w:val="24"/>
+          <w:lang w:val="en-GB"/>
+        </w:rPr>
+        <w:t>particular provide good support for the notion that low</w:t>
+      </w:r>
+      <w:r>
+        <w:rPr>
+          <w:rFonts w:ascii="Arial" w:hAnsi="Arial" w:cs="Arial"/>
+          <w:noProof/>
+          <w:color w:val="C45911" w:themeColor="accent2" w:themeShade="BF"/>
+          <w:szCs w:val="24"/>
+          <w:lang w:val="en-GB"/>
+        </w:rPr>
+        <w:t xml:space="preserve"> </w:t>
+      </w:r>
+      <w:r>
+        <w:rPr>
+          <w:rFonts w:ascii="Arial" w:hAnsi="Arial" w:cs="Arial"/>
+          <w:noProof/>
+          <w:color w:val="C45911" w:themeColor="accent2" w:themeShade="BF"/>
+          <w:szCs w:val="24"/>
+          <w:lang w:val="en-GB"/>
+        </w:rPr>
+        <w:t>seasonality represents ‘nutrition safety’ for the brain [van</w:t>
+      </w:r>
+      <w:r>
+        <w:rPr>
+          <w:rFonts w:ascii="Arial" w:hAnsi="Arial" w:cs="Arial"/>
+          <w:noProof/>
+          <w:color w:val="C45911" w:themeColor="accent2" w:themeShade="BF"/>
+          <w:szCs w:val="24"/>
+          <w:lang w:val="en-GB"/>
+        </w:rPr>
+        <w:t xml:space="preserve"> </w:t>
+      </w:r>
+      <w:r>
+        <w:rPr>
+          <w:rFonts w:ascii="Arial" w:hAnsi="Arial" w:cs="Arial"/>
+          <w:noProof/>
+          <w:color w:val="C45911" w:themeColor="accent2" w:themeShade="BF"/>
+          <w:szCs w:val="24"/>
+          <w:lang w:val="en-GB"/>
+        </w:rPr>
+        <w:t>Woerden et al., 2010, 2012]. It is possible that this effect</w:t>
+      </w:r>
+      <w:r>
+        <w:rPr>
+          <w:rFonts w:ascii="Arial" w:hAnsi="Arial" w:cs="Arial"/>
+          <w:noProof/>
+          <w:color w:val="C45911" w:themeColor="accent2" w:themeShade="BF"/>
+          <w:szCs w:val="24"/>
+          <w:lang w:val="en-GB"/>
+        </w:rPr>
+        <w:t xml:space="preserve"> </w:t>
+      </w:r>
+      <w:r>
+        <w:rPr>
+          <w:rFonts w:ascii="Arial" w:hAnsi="Arial" w:cs="Arial"/>
+          <w:noProof/>
+          <w:color w:val="C45911" w:themeColor="accent2" w:themeShade="BF"/>
+          <w:szCs w:val="24"/>
+          <w:lang w:val="en-GB"/>
+        </w:rPr>
+        <w:t>is amplified by the better soils of NG, which might contribute</w:t>
+      </w:r>
+      <w:r>
+        <w:rPr>
+          <w:rFonts w:ascii="Arial" w:hAnsi="Arial" w:cs="Arial"/>
+          <w:noProof/>
+          <w:color w:val="C45911" w:themeColor="accent2" w:themeShade="BF"/>
+          <w:szCs w:val="24"/>
+          <w:lang w:val="en-GB"/>
+        </w:rPr>
+        <w:t xml:space="preserve"> </w:t>
+      </w:r>
+      <w:r>
+        <w:rPr>
+          <w:rFonts w:ascii="Arial" w:hAnsi="Arial" w:cs="Arial"/>
+          <w:noProof/>
+          <w:color w:val="C45911" w:themeColor="accent2" w:themeShade="BF"/>
+          <w:szCs w:val="24"/>
+          <w:lang w:val="en-GB"/>
+        </w:rPr>
+        <w:t>to better food availability overall [Flannery, 1994;</w:t>
+      </w:r>
+      <w:r>
+        <w:rPr>
+          <w:rFonts w:ascii="Arial" w:hAnsi="Arial" w:cs="Arial"/>
+          <w:noProof/>
+          <w:color w:val="C45911" w:themeColor="accent2" w:themeShade="BF"/>
+          <w:szCs w:val="24"/>
+          <w:lang w:val="en-GB"/>
+        </w:rPr>
+        <w:t xml:space="preserve"> </w:t>
+      </w:r>
+      <w:r>
+        <w:rPr>
+          <w:rFonts w:ascii="Arial" w:hAnsi="Arial" w:cs="Arial"/>
+          <w:noProof/>
+          <w:color w:val="C45911" w:themeColor="accent2" w:themeShade="BF"/>
+          <w:szCs w:val="24"/>
+          <w:lang w:val="en-GB"/>
+        </w:rPr>
+        <w:t>Ashwell, 2008]. However, this needs further research,</w:t>
+      </w:r>
+      <w:r>
+        <w:rPr>
+          <w:rFonts w:ascii="Arial" w:hAnsi="Arial" w:cs="Arial"/>
+          <w:noProof/>
+          <w:color w:val="C45911" w:themeColor="accent2" w:themeShade="BF"/>
+          <w:szCs w:val="24"/>
+          <w:lang w:val="en-GB"/>
+        </w:rPr>
+        <w:t xml:space="preserve"> </w:t>
+      </w:r>
+      <w:r>
+        <w:rPr>
+          <w:rFonts w:ascii="Arial" w:hAnsi="Arial" w:cs="Arial"/>
+          <w:noProof/>
+          <w:color w:val="C45911" w:themeColor="accent2" w:themeShade="BF"/>
+          <w:szCs w:val="24"/>
+          <w:lang w:val="en-GB"/>
+        </w:rPr>
+        <w:t>since many NG ecosystems – particularly rainforest communities</w:t>
+      </w:r>
+      <w:r>
+        <w:rPr>
+          <w:rFonts w:ascii="Arial" w:hAnsi="Arial" w:cs="Arial"/>
+          <w:noProof/>
+          <w:color w:val="C45911" w:themeColor="accent2" w:themeShade="BF"/>
+          <w:szCs w:val="24"/>
+          <w:lang w:val="en-GB"/>
+        </w:rPr>
+        <w:t xml:space="preserve"> </w:t>
+      </w:r>
+      <w:r>
+        <w:rPr>
+          <w:rFonts w:ascii="Arial" w:hAnsi="Arial" w:cs="Arial"/>
+          <w:noProof/>
+          <w:color w:val="C45911" w:themeColor="accent2" w:themeShade="BF"/>
+          <w:szCs w:val="24"/>
+          <w:lang w:val="en-GB"/>
+        </w:rPr>
+        <w:t>– are on fairly poor soil.</w:t>
+      </w:r>
+    </w:p>
+    <w:p>
+      <w:pPr>
+        <w:spacing w:line="480" w:lineRule="auto"/>
+        <w:rPr>
+          <w:rFonts w:ascii="Arial" w:hAnsi="Arial" w:cs="Arial"/>
+          <w:noProof/>
+          <w:szCs w:val="24"/>
+          <w:lang w:val="en-GB"/>
+        </w:rPr>
+      </w:pPr>
+    </w:p>
+    <w:p>
+      <w:pPr>
+        <w:spacing w:line="480" w:lineRule="auto"/>
+        <w:rPr>
+          <w:rFonts w:ascii="Arial" w:hAnsi="Arial" w:cs="Arial"/>
+          <w:szCs w:val="24"/>
+          <w:lang w:val="en-GB"/>
+        </w:rPr>
+      </w:pPr>
+    </w:p>
+    <w:p>
+      <w:pPr>
+        <w:spacing w:line="480" w:lineRule="auto"/>
+        <w:rPr>
+          <w:rFonts w:ascii="Arial" w:hAnsi="Arial" w:cs="Arial"/>
+          <w:szCs w:val="24"/>
+          <w:lang w:val="en-GB"/>
+        </w:rPr>
+      </w:pPr>
+    </w:p>
+    <w:p>
+      <w:pPr>
+        <w:spacing w:line="480" w:lineRule="auto"/>
+        <w:rPr>
+          <w:rFonts w:ascii="Arial" w:hAnsi="Arial" w:cs="Arial"/>
+          <w:szCs w:val="24"/>
+          <w:lang w:val="en-GB"/>
+        </w:rPr>
+      </w:pPr>
+    </w:p>
+    <w:p>
+      <w:pPr>
+        <w:spacing w:line="480" w:lineRule="auto"/>
+        <w:rPr>
+          <w:rFonts w:ascii="Arial" w:hAnsi="Arial" w:cs="Arial"/>
+          <w:szCs w:val="24"/>
+          <w:lang w:val="en-GB"/>
+        </w:rPr>
+      </w:pPr>
+    </w:p>
+    <w:p>
+      <w:pPr>
+        <w:spacing w:line="480" w:lineRule="auto"/>
+        <w:rPr>
+          <w:rFonts w:ascii="Arial" w:hAnsi="Arial" w:cs="Arial"/>
+          <w:szCs w:val="24"/>
+          <w:lang w:val="en-GB"/>
+        </w:rPr>
+      </w:pPr>
+      <w:r>
+        <w:rPr>
+          <w:rFonts w:ascii="Arial" w:hAnsi="Arial" w:cs="Arial"/>
+          <w:szCs w:val="24"/>
+          <w:lang w:val="en-GB"/>
+        </w:rPr>
+        <w:lastRenderedPageBreak/>
+        <w:t>Discuss the framework and elaborate on advantages and some drawbacks ( i.e. the case of a lot of missing data)</w:t>
+      </w:r>
+    </w:p>
+    <w:p>
+      <w:pPr>
+        <w:pStyle w:val="ListParagraph"/>
+        <w:numPr>
+          <w:ilvl w:val="1"/>
+          <w:numId w:val="5"/>
+        </w:numPr>
+        <w:spacing w:line="480" w:lineRule="auto"/>
+        <w:rPr>
+          <w:rFonts w:ascii="Arial" w:hAnsi="Arial" w:cs="Arial"/>
+          <w:szCs w:val="24"/>
+          <w:lang w:val="en-GB"/>
+        </w:rPr>
+      </w:pPr>
+      <w:r>
+        <w:rPr>
+          <w:rFonts w:ascii="Arial" w:hAnsi="Arial" w:cs="Arial"/>
+          <w:szCs w:val="24"/>
+          <w:lang w:val="en-GB"/>
+        </w:rPr>
+        <w:t xml:space="preserve">Imputation as a useful tool and extending the </w:t>
+      </w:r>
+      <w:proofErr w:type="spellStart"/>
+      <w:r>
+        <w:rPr>
+          <w:rFonts w:ascii="Arial" w:hAnsi="Arial" w:cs="Arial"/>
+          <w:szCs w:val="24"/>
+          <w:lang w:val="en-GB"/>
+        </w:rPr>
+        <w:t>phylo</w:t>
+      </w:r>
+      <w:proofErr w:type="spellEnd"/>
+      <w:r>
+        <w:rPr>
+          <w:rFonts w:ascii="Arial" w:hAnsi="Arial" w:cs="Arial"/>
+          <w:szCs w:val="24"/>
+          <w:lang w:val="en-GB"/>
+        </w:rPr>
+        <w:t>-part of MICE</w:t>
+      </w:r>
+    </w:p>
+    <w:p>
+      <w:pPr>
+        <w:pStyle w:val="ListParagraph"/>
+        <w:numPr>
+          <w:ilvl w:val="1"/>
+          <w:numId w:val="5"/>
+        </w:numPr>
+        <w:spacing w:line="480" w:lineRule="auto"/>
+        <w:rPr>
+          <w:rFonts w:ascii="Arial" w:hAnsi="Arial" w:cs="Arial"/>
+          <w:szCs w:val="24"/>
+          <w:lang w:val="en-GB"/>
+        </w:rPr>
+      </w:pPr>
+      <w:r>
+        <w:rPr>
+          <w:rFonts w:ascii="Arial" w:hAnsi="Arial" w:cs="Arial"/>
+          <w:szCs w:val="24"/>
+          <w:lang w:val="en-GB"/>
+        </w:rPr>
+        <w:t xml:space="preserve">MCMC as better (more flexible) compared to </w:t>
+      </w:r>
+      <w:proofErr w:type="spellStart"/>
+      <w:r>
+        <w:rPr>
+          <w:rFonts w:ascii="Arial" w:hAnsi="Arial" w:cs="Arial"/>
+          <w:szCs w:val="24"/>
+          <w:lang w:val="en-GB"/>
+        </w:rPr>
+        <w:t>pgls</w:t>
+      </w:r>
+      <w:proofErr w:type="spellEnd"/>
+    </w:p>
+    <w:p>
+      <w:pPr>
+        <w:pStyle w:val="ListParagraph"/>
+        <w:numPr>
+          <w:ilvl w:val="1"/>
+          <w:numId w:val="5"/>
+        </w:numPr>
+        <w:spacing w:line="480" w:lineRule="auto"/>
+        <w:rPr>
+          <w:rFonts w:ascii="Arial" w:hAnsi="Arial" w:cs="Arial"/>
+          <w:szCs w:val="24"/>
+          <w:lang w:val="en-GB"/>
+        </w:rPr>
+      </w:pPr>
+      <w:r>
+        <w:rPr>
+          <w:rFonts w:ascii="Arial" w:hAnsi="Arial" w:cs="Arial"/>
+          <w:szCs w:val="24"/>
+          <w:lang w:val="en-GB"/>
+        </w:rPr>
+        <w:t xml:space="preserve">Pooling </w:t>
+      </w:r>
+    </w:p>
+    <w:p>
+      <w:pPr>
         <w:pStyle w:val="ListParagraph"/>
         <w:numPr>
           <w:ilvl w:val="0"/>
@@ -2438,122 +2991,7 @@
           <w:szCs w:val="24"/>
           <w:lang w:val="en-GB"/>
         </w:rPr>
-        <w:t xml:space="preserve">Discuss the framework and elaborate on advantages and some drawbacks </w:t>
-      </w:r>
-      <w:proofErr w:type="gramStart"/>
-      <w:r>
-        <w:rPr>
-          <w:rFonts w:ascii="Arial" w:hAnsi="Arial" w:cs="Arial"/>
-          <w:szCs w:val="24"/>
-          <w:lang w:val="en-GB"/>
-        </w:rPr>
-        <w:t>( i.e.</w:t>
-      </w:r>
-      <w:proofErr w:type="gramEnd"/>
-      <w:r>
-        <w:rPr>
-          <w:rFonts w:ascii="Arial" w:hAnsi="Arial" w:cs="Arial"/>
-          <w:szCs w:val="24"/>
-          <w:lang w:val="en-GB"/>
-        </w:rPr>
-        <w:t xml:space="preserve"> the case of a lot of missing data)</w:t>
-      </w:r>
-    </w:p>
-    <w:p>
-      <w:pPr>
-        <w:pStyle w:val="ListParagraph"/>
-        <w:numPr>
-          <w:ilvl w:val="1"/>
-          <w:numId w:val="5"/>
-        </w:numPr>
-        <w:spacing w:line="480" w:lineRule="auto"/>
-        <w:rPr>
-          <w:rFonts w:ascii="Arial" w:hAnsi="Arial" w:cs="Arial"/>
-          <w:szCs w:val="24"/>
-          <w:lang w:val="en-GB"/>
-        </w:rPr>
-      </w:pPr>
-      <w:r>
-        <w:rPr>
-          <w:rFonts w:ascii="Arial" w:hAnsi="Arial" w:cs="Arial"/>
-          <w:szCs w:val="24"/>
-          <w:lang w:val="en-GB"/>
-        </w:rPr>
-        <w:t xml:space="preserve">Imputation as a useful tool and extending the </w:t>
-      </w:r>
-      <w:proofErr w:type="spellStart"/>
-      <w:r>
-        <w:rPr>
-          <w:rFonts w:ascii="Arial" w:hAnsi="Arial" w:cs="Arial"/>
-          <w:szCs w:val="24"/>
-          <w:lang w:val="en-GB"/>
-        </w:rPr>
-        <w:t>phylo</w:t>
-      </w:r>
-      <w:proofErr w:type="spellEnd"/>
-      <w:r>
-        <w:rPr>
-          <w:rFonts w:ascii="Arial" w:hAnsi="Arial" w:cs="Arial"/>
-          <w:szCs w:val="24"/>
-          <w:lang w:val="en-GB"/>
-        </w:rPr>
-        <w:t>-part of MICE</w:t>
-      </w:r>
-    </w:p>
-    <w:p>
-      <w:pPr>
-        <w:pStyle w:val="ListParagraph"/>
-        <w:numPr>
-          <w:ilvl w:val="1"/>
-          <w:numId w:val="5"/>
-        </w:numPr>
-        <w:spacing w:line="480" w:lineRule="auto"/>
-        <w:rPr>
-          <w:rFonts w:ascii="Arial" w:hAnsi="Arial" w:cs="Arial"/>
-          <w:szCs w:val="24"/>
-          <w:lang w:val="en-GB"/>
-        </w:rPr>
-      </w:pPr>
-      <w:r>
-        <w:rPr>
-          <w:rFonts w:ascii="Arial" w:hAnsi="Arial" w:cs="Arial"/>
-          <w:szCs w:val="24"/>
-          <w:lang w:val="en-GB"/>
-        </w:rPr>
-        <w:t xml:space="preserve">MCMC as better (more flexible) compared to </w:t>
-      </w:r>
-      <w:proofErr w:type="spellStart"/>
-      <w:r>
-        <w:rPr>
-          <w:rFonts w:ascii="Arial" w:hAnsi="Arial" w:cs="Arial"/>
-          <w:szCs w:val="24"/>
-          <w:lang w:val="en-GB"/>
-        </w:rPr>
-        <w:t>pgls</w:t>
-      </w:r>
-      <w:proofErr w:type="spellEnd"/>
-    </w:p>
-    <w:p>
-      <w:pPr>
-        <w:pStyle w:val="ListParagraph"/>
-        <w:numPr>
-          <w:ilvl w:val="1"/>
-          <w:numId w:val="5"/>
-        </w:numPr>
-        <w:spacing w:line="480" w:lineRule="auto"/>
-        <w:rPr>
-          <w:rFonts w:ascii="Arial" w:hAnsi="Arial" w:cs="Arial"/>
-          <w:szCs w:val="24"/>
-          <w:lang w:val="en-GB"/>
-        </w:rPr>
-      </w:pPr>
-      <w:r>
-        <w:rPr>
-          <w:rFonts w:ascii="Arial" w:hAnsi="Arial" w:cs="Arial"/>
-          <w:szCs w:val="24"/>
-          <w:lang w:val="en-GB"/>
-        </w:rPr>
-        <w:t xml:space="preserve">Pooling </w:t>
+        <w:t>ANC and further explorations after incorporating fossil data</w:t>
       </w:r>
     </w:p>
     <w:p>
@@ -2576,7 +3014,7 @@
           <w:szCs w:val="24"/>
           <w:lang w:val="en-GB"/>
         </w:rPr>
-        <w:t>ANC and further explorations after incorporating fossil data</w:t>
+        <w:t>Discuss convergence and the further directions using this method in brain evolution studies (maybe shape too?)</w:t>
       </w:r>
     </w:p>
     <w:p>
@@ -2599,7 +3037,7 @@
           <w:szCs w:val="24"/>
           <w:lang w:val="en-GB"/>
         </w:rPr>
-        <w:t>Discuss convergence and the further directions using this method in brain evolution studies (maybe shape too?)</w:t>
+        <w:t>Red line about ECV vs brain</w:t>
       </w:r>
     </w:p>
     <w:p>
@@ -2622,7 +3060,7 @@
           <w:szCs w:val="24"/>
           <w:lang w:val="en-GB"/>
         </w:rPr>
-        <w:t>Red line about ECV vs brain</w:t>
+        <w:t>Whinge about more data in B(F)MR and cog ability (play, etc)</w:t>
       </w:r>
     </w:p>
     <w:p>
@@ -2645,30 +3083,6 @@
           <w:szCs w:val="24"/>
           <w:lang w:val="en-GB"/>
         </w:rPr>
-        <w:t>Whinge about more data in B(F)MR and cog ability (play, etc)</w:t>
-      </w:r>
-    </w:p>
-    <w:p>
-      <w:pPr>
-        <w:pStyle w:val="ListParagraph"/>
-        <w:numPr>
-          <w:ilvl w:val="0"/>
-          <w:numId w:val="5"/>
-        </w:numPr>
-        <w:spacing w:line="480" w:lineRule="auto"/>
-        <w:rPr>
-          <w:rFonts w:ascii="Arial" w:hAnsi="Arial" w:cs="Arial"/>
-          <w:szCs w:val="24"/>
-          <w:lang w:val="en-GB"/>
-        </w:rPr>
-      </w:pPr>
-      <w:r>
-        <w:rPr>
-          <w:rFonts w:ascii="Arial" w:hAnsi="Arial" w:cs="Arial"/>
-          <w:szCs w:val="24"/>
-          <w:lang w:val="en-GB"/>
-        </w:rPr>
-        <w:lastRenderedPageBreak/>
         <w:t>Discuss all models and stress on the new ones. Discuss differences and similarities with previous attempts in the field and propose further work (maybe suggest neuronal morphology, numbers, and density</w:t>
       </w:r>
       <w:r>
@@ -3488,7 +3902,16 @@
           <w:szCs w:val="24"/>
           <w:lang w:val="en-GB"/>
         </w:rPr>
-        <w:t xml:space="preserve"> brain and body size. The final dataset </w:t>
+        <w:t xml:space="preserve"> brain and body size. The </w:t>
+      </w:r>
+      <w:r>
+        <w:rPr>
+          <w:rFonts w:ascii="Arial" w:hAnsi="Arial" w:cs="Arial"/>
+          <w:szCs w:val="24"/>
+          <w:lang w:val="en-GB"/>
+        </w:rPr>
+        <w:lastRenderedPageBreak/>
+        <w:t xml:space="preserve">final dataset </w:t>
       </w:r>
       <w:r>
         <w:rPr>
@@ -3522,23 +3945,13 @@
         </w:rPr>
         <w:t xml:space="preserve">. </w:t>
       </w:r>
-      <w:proofErr w:type="gramStart"/>
-      <w:r>
-        <w:rPr>
-          <w:rFonts w:ascii="Arial" w:hAnsi="Arial" w:cs="Arial"/>
-          <w:szCs w:val="24"/>
-          <w:lang w:val="en-GB"/>
-        </w:rPr>
-        <w:t>In particular, we</w:t>
-      </w:r>
-      <w:proofErr w:type="gramEnd"/>
-      <w:r>
-        <w:rPr>
-          <w:rFonts w:ascii="Arial" w:hAnsi="Arial" w:cs="Arial"/>
-          <w:szCs w:val="24"/>
-          <w:lang w:val="en-GB"/>
-        </w:rPr>
-        <w:t xml:space="preserve"> provide an extensive dataset on X </w:t>
+      <w:r>
+        <w:rPr>
+          <w:rFonts w:ascii="Arial" w:hAnsi="Arial" w:cs="Arial"/>
+          <w:szCs w:val="24"/>
+          <w:lang w:val="en-GB"/>
+        </w:rPr>
+        <w:t xml:space="preserve">In particular, we provide an extensive dataset on X </w:t>
       </w:r>
       <w:proofErr w:type="spellStart"/>
       <w:r>
@@ -3782,16 +4195,7 @@
           <w:szCs w:val="24"/>
           <w:lang w:val="en-GB"/>
         </w:rPr>
-        <w:t xml:space="preserve"> derived from measurements of endocranial </w:t>
-      </w:r>
-      <w:r>
-        <w:rPr>
-          <w:rFonts w:ascii="Arial" w:hAnsi="Arial" w:cs="Arial"/>
-          <w:szCs w:val="24"/>
-          <w:lang w:val="en-GB"/>
-        </w:rPr>
-        <w:lastRenderedPageBreak/>
-        <w:t>volumes</w:t>
+        <w:t xml:space="preserve"> derived from measurements of endocranial volumes</w:t>
       </w:r>
       <w:r>
         <w:rPr>
@@ -4150,6 +4554,7 @@
           <w:szCs w:val="24"/>
           <w:lang w:val="en-GB"/>
         </w:rPr>
+        <w:lastRenderedPageBreak/>
         <w:t>Phylogeny</w:t>
       </w:r>
     </w:p>
@@ -4383,34 +4788,7 @@
           <w:szCs w:val="24"/>
           <w:lang w:val="en-GB"/>
         </w:rPr>
-        <w:t xml:space="preserve">. We start off with </w:t>
-      </w:r>
-      <w:r>
-        <w:rPr>
-          <w:rFonts w:ascii="Arial" w:hAnsi="Arial" w:cs="Arial"/>
-          <w:szCs w:val="24"/>
-          <w:lang w:val="en-GB"/>
-        </w:rPr>
-        <w:lastRenderedPageBreak/>
-        <w:t xml:space="preserve">multiple imputations of missing data resulting in </w:t>
-      </w:r>
-      <w:proofErr w:type="gramStart"/>
-      <w:r>
-        <w:rPr>
-          <w:rFonts w:ascii="Arial" w:hAnsi="Arial" w:cs="Arial"/>
-          <w:szCs w:val="24"/>
-          <w:lang w:val="en-GB"/>
-        </w:rPr>
-        <w:t>a number of</w:t>
-      </w:r>
-      <w:proofErr w:type="gramEnd"/>
-      <w:r>
-        <w:rPr>
-          <w:rFonts w:ascii="Arial" w:hAnsi="Arial" w:cs="Arial"/>
-          <w:szCs w:val="24"/>
-          <w:lang w:val="en-GB"/>
-        </w:rPr>
-        <w:t xml:space="preserve"> biased estimations based on chained equations (check Multiple Imputations section). We run </w:t>
+        <w:t xml:space="preserve">. We start off with multiple imputations of missing data resulting in a number of biased estimations based on chained equations (check Multiple Imputations section). We run </w:t>
       </w:r>
       <w:proofErr w:type="spellStart"/>
       <w:r>
@@ -4827,6 +5205,7 @@
           <w:szCs w:val="24"/>
           <w:lang w:val="en-GB"/>
         </w:rPr>
+        <w:lastRenderedPageBreak/>
         <w:t xml:space="preserve">For imputation of missing </w:t>
       </w:r>
       <w:r>
@@ -4944,191 +5323,255 @@
           <w:szCs w:val="24"/>
           <w:lang w:val="en-GB"/>
         </w:rPr>
+        <w:t xml:space="preserve">This imputation method has the advantage that missing data is imputed based on values observed elsewhere in the set, so they are usually realistic. The pattern of missing values in our dataset is reported in the supplementary material. We have variables with 0 missing values - brain size, body size, origin, </w:t>
+      </w:r>
+      <w:proofErr w:type="spellStart"/>
+      <w:r>
+        <w:rPr>
+          <w:rFonts w:ascii="Arial" w:hAnsi="Arial" w:cs="Arial"/>
+          <w:szCs w:val="24"/>
+          <w:lang w:val="en-GB"/>
+        </w:rPr>
+        <w:t>diurnality</w:t>
+      </w:r>
+      <w:proofErr w:type="spellEnd"/>
+      <w:r>
+        <w:rPr>
+          <w:rFonts w:ascii="Arial" w:hAnsi="Arial" w:cs="Arial"/>
+          <w:szCs w:val="24"/>
+          <w:lang w:val="en-GB"/>
+        </w:rPr>
+        <w:t>;</w:t>
+      </w:r>
+      <w:r>
+        <w:rPr>
+          <w:rFonts w:ascii="Arial" w:hAnsi="Arial" w:cs="Arial"/>
+          <w:szCs w:val="24"/>
+          <w:lang w:val="en-GB"/>
+        </w:rPr>
+        <w:t xml:space="preserve"> and such with more than half of the values missing,  </w:t>
+      </w:r>
+      <w:proofErr w:type="spellStart"/>
+      <w:r>
+        <w:rPr>
+          <w:rFonts w:ascii="Arial" w:hAnsi="Arial" w:cs="Arial"/>
+          <w:szCs w:val="24"/>
+          <w:lang w:val="en-GB"/>
+        </w:rPr>
+        <w:t>i.e</w:t>
+      </w:r>
+      <w:proofErr w:type="spellEnd"/>
+      <w:r>
+        <w:rPr>
+          <w:rFonts w:ascii="Arial" w:hAnsi="Arial" w:cs="Arial"/>
+          <w:szCs w:val="24"/>
+          <w:lang w:val="en-GB"/>
+        </w:rPr>
+        <w:t xml:space="preserve"> play </w:t>
+      </w:r>
+      <w:r>
+        <w:rPr>
+          <w:rFonts w:ascii="Arial" w:hAnsi="Arial" w:cs="Arial"/>
+          <w:szCs w:val="24"/>
+          <w:lang w:val="en-GB"/>
+        </w:rPr>
+        <w:t>(</w:t>
+      </w:r>
+      <w:r>
+        <w:rPr>
+          <w:rFonts w:ascii="Arial" w:hAnsi="Arial" w:cs="Arial"/>
+          <w:szCs w:val="24"/>
+          <w:lang w:val="en-GB"/>
+        </w:rPr>
+        <w:t>68% or 120 missing</w:t>
+      </w:r>
+      <w:r>
+        <w:rPr>
+          <w:rFonts w:ascii="Arial" w:hAnsi="Arial" w:cs="Arial"/>
+          <w:szCs w:val="24"/>
+          <w:lang w:val="en-GB"/>
+        </w:rPr>
+        <w:t>)</w:t>
+      </w:r>
+      <w:r>
+        <w:rPr>
+          <w:rFonts w:ascii="Arial" w:hAnsi="Arial" w:cs="Arial"/>
+          <w:szCs w:val="24"/>
+          <w:lang w:val="en-GB"/>
+        </w:rPr>
+        <w:t>, torpor</w:t>
+      </w:r>
+      <w:r>
+        <w:rPr>
+          <w:rFonts w:ascii="Arial" w:hAnsi="Arial" w:cs="Arial"/>
+          <w:szCs w:val="24"/>
+          <w:lang w:val="en-GB"/>
+        </w:rPr>
+        <w:t xml:space="preserve"> (</w:t>
+      </w:r>
+      <w:r>
+        <w:rPr>
+          <w:rFonts w:ascii="Arial" w:hAnsi="Arial" w:cs="Arial"/>
+          <w:szCs w:val="24"/>
+          <w:lang w:val="en-GB"/>
+        </w:rPr>
+        <w:t>53% or 94 missing</w:t>
+      </w:r>
+      <w:r>
+        <w:rPr>
+          <w:rFonts w:ascii="Arial" w:hAnsi="Arial" w:cs="Arial"/>
+          <w:szCs w:val="24"/>
+          <w:lang w:val="en-GB"/>
+        </w:rPr>
+        <w:t>)</w:t>
+      </w:r>
+      <w:r>
+        <w:rPr>
+          <w:rFonts w:ascii="Arial" w:hAnsi="Arial" w:cs="Arial"/>
+          <w:szCs w:val="24"/>
+          <w:lang w:val="en-GB"/>
+        </w:rPr>
+        <w:t xml:space="preserve">. On average, </w:t>
+      </w:r>
+      <w:r>
+        <w:rPr>
+          <w:rFonts w:ascii="Arial" w:hAnsi="Arial" w:cs="Arial"/>
+          <w:szCs w:val="24"/>
+          <w:lang w:val="en-GB"/>
+        </w:rPr>
+        <w:t>the dataset contained</w:t>
+      </w:r>
+      <w:r>
+        <w:rPr>
+          <w:rFonts w:ascii="Arial" w:hAnsi="Arial" w:cs="Arial"/>
+          <w:szCs w:val="24"/>
+          <w:lang w:val="en-GB"/>
+        </w:rPr>
+        <w:t xml:space="preserve"> 25% missing values, which we used as reference for the number of multiple imputations. Following an established rule of thumb </w:t>
+      </w:r>
+      <w:r>
+        <w:rPr>
+          <w:rFonts w:ascii="Arial" w:hAnsi="Arial" w:cs="Arial"/>
+          <w:szCs w:val="24"/>
+          <w:lang w:val="en-GB"/>
+        </w:rPr>
+        <w:fldChar w:fldCharType="begin" w:fldLock="1"/>
+      </w:r>
+      <w:r>
+        <w:rPr>
+          <w:rFonts w:ascii="Arial" w:hAnsi="Arial" w:cs="Arial"/>
+          <w:szCs w:val="24"/>
+          <w:lang w:val="en-GB"/>
+        </w:rPr>
+        <w:instrText>ADDIN CSL_CITATION {"citationItems":[{"id":"ITEM-1","itemData":{"DOI":"10.1002/sim.4067","ISSN":"02776715","abstract":"Multiple imputation by chained equations is a flexible and practical approach to handling missing data. We describe the principles of the method and show how to impute categorical and quantitative variables, including skewed variables. We give guidance on how to specify the imputation model and how many imputations are needed. We describe the practical analysis of multiply imputed data, including model building and model checking. We stress the limitations of the method and discuss the possible pitfalls. We illustrate the ideas using a data set in mental health, giving Stata code fragments.","author":[{"dropping-particle":"","family":"White","given":"Ian R.","non-dropping-particle":"","parse-names":false,"suffix":""},{"dropping-particle":"","family":"Royston","given":"Patrick","non-dropping-particle":"","parse-names":false,"suffix":""},{"dropping-particle":"","family":"Wood","given":"Angela M.","non-dropping-particle":"","parse-names":false,"suffix":""}],"container-title":"Statistics in Medicine","id":"ITEM-1","issue":"4","issued":{"date-parts":[["2011","2","20"]]},"page":"377-399","publisher":"John Wiley &amp; Sons, Ltd","title":"Multiple imputation using chained equations: Issues and guidance for practice","type":"article-journal","volume":"30"},"uris":["http://www.mendeley.com/documents/?uuid=02d8ffe4-fea7-3e73-9f41-36bff5264a93"]}],"mendeley":{"formattedCitation":"(White, Royston, &amp; Wood, 2011)","plainTextFormattedCitation":"(White, Royston, &amp; Wood, 2011)","previouslyFormattedCitation":"&lt;sup&gt;11&lt;/sup&gt;"},"properties":{"noteIndex":0},"schema":"https://github.com/citation-style-language/schema/raw/master/csl-citation.json"}</w:instrText>
+      </w:r>
+      <w:r>
+        <w:rPr>
+          <w:rFonts w:ascii="Arial" w:hAnsi="Arial" w:cs="Arial"/>
+          <w:szCs w:val="24"/>
+          <w:lang w:val="en-GB"/>
+        </w:rPr>
+        <w:fldChar w:fldCharType="separate"/>
+      </w:r>
+      <w:r>
+        <w:rPr>
+          <w:rFonts w:ascii="Arial" w:hAnsi="Arial" w:cs="Arial"/>
+          <w:noProof/>
+          <w:szCs w:val="24"/>
+          <w:lang w:val="en-GB"/>
+        </w:rPr>
+        <w:t>(White, Royston, &amp; Wood, 2011)</w:t>
+      </w:r>
+      <w:r>
+        <w:rPr>
+          <w:rFonts w:ascii="Arial" w:hAnsi="Arial" w:cs="Arial"/>
+          <w:szCs w:val="24"/>
+          <w:lang w:val="en-GB"/>
+        </w:rPr>
+        <w:fldChar w:fldCharType="end"/>
+      </w:r>
+      <w:r>
+        <w:rPr>
+          <w:rFonts w:ascii="Arial" w:hAnsi="Arial" w:cs="Arial"/>
+          <w:szCs w:val="24"/>
+          <w:lang w:val="en-GB"/>
+        </w:rPr>
+        <w:t>, the number of datasets we imputed was equal to the percentage of missing data – twenty-five.</w:t>
+      </w:r>
+    </w:p>
+    <w:p>
+      <w:pPr>
+        <w:spacing w:line="480" w:lineRule="auto"/>
+        <w:rPr>
+          <w:rFonts w:ascii="Arial" w:hAnsi="Arial" w:cs="Arial"/>
+          <w:szCs w:val="24"/>
+          <w:lang w:val="en-GB"/>
+        </w:rPr>
+      </w:pPr>
+      <w:r>
+        <w:rPr>
+          <w:rFonts w:ascii="Arial" w:hAnsi="Arial" w:cs="Arial"/>
+          <w:szCs w:val="24"/>
+          <w:lang w:val="en-GB"/>
+        </w:rPr>
+        <w:t>We ran the imputations for 500 iterations each, on natural log transformed</w:t>
+      </w:r>
+      <w:r>
+        <w:rPr>
+          <w:rFonts w:ascii="Arial" w:hAnsi="Arial" w:cs="Arial"/>
+          <w:szCs w:val="24"/>
+          <w:lang w:val="en-GB"/>
+        </w:rPr>
+        <w:t xml:space="preserve"> </w:t>
+      </w:r>
+      <w:r>
+        <w:rPr>
+          <w:rFonts w:ascii="Arial" w:hAnsi="Arial" w:cs="Arial"/>
+          <w:szCs w:val="24"/>
+          <w:lang w:val="en-GB"/>
+        </w:rPr>
+        <w:t>continuous variables, and raw values of categorical variables (see strip plot</w:t>
+      </w:r>
+      <w:r>
+        <w:rPr>
+          <w:rFonts w:ascii="Arial" w:hAnsi="Arial" w:cs="Arial"/>
+          <w:szCs w:val="24"/>
+          <w:lang w:val="en-GB"/>
+        </w:rPr>
+        <w:t xml:space="preserve"> of imputations</w:t>
+      </w:r>
+      <w:r>
+        <w:rPr>
+          <w:rFonts w:ascii="Arial" w:hAnsi="Arial" w:cs="Arial"/>
+          <w:szCs w:val="24"/>
+          <w:lang w:val="en-GB"/>
+        </w:rPr>
+        <w:t xml:space="preserve">). As predictors, only values with less than 35% missing values were used, which </w:t>
+      </w:r>
+      <w:r>
+        <w:rPr>
+          <w:rFonts w:ascii="Arial" w:hAnsi="Arial" w:cs="Arial"/>
+          <w:szCs w:val="24"/>
+          <w:lang w:val="en-GB"/>
+        </w:rPr>
+        <w:t>rendered 13 predictors in total</w:t>
+      </w:r>
+      <w:r>
+        <w:rPr>
+          <w:rFonts w:ascii="Arial" w:hAnsi="Arial" w:cs="Arial"/>
+          <w:szCs w:val="24"/>
+          <w:lang w:val="en-GB"/>
+        </w:rPr>
+        <w:t xml:space="preserve">. Convergence of the chained equations </w:t>
+      </w:r>
+      <w:r>
+        <w:rPr>
+          <w:rFonts w:ascii="Arial" w:hAnsi="Arial" w:cs="Arial"/>
+          <w:szCs w:val="24"/>
+          <w:lang w:val="en-GB"/>
+        </w:rPr>
         <w:lastRenderedPageBreak/>
-        <w:t xml:space="preserve">This imputation method has the advantage that missing data is imputed based on values observed elsewhere in the set, so they are usually realistic. The pattern of missing values in our dataset is reported in the supplementary material. We have variables with 0 missing values - brain size, body size, origin, </w:t>
-      </w:r>
-      <w:proofErr w:type="spellStart"/>
-      <w:r>
-        <w:rPr>
-          <w:rFonts w:ascii="Arial" w:hAnsi="Arial" w:cs="Arial"/>
-          <w:szCs w:val="24"/>
-          <w:lang w:val="en-GB"/>
-        </w:rPr>
-        <w:t>diurnality</w:t>
-      </w:r>
-      <w:proofErr w:type="spellEnd"/>
-      <w:r>
-        <w:rPr>
-          <w:rFonts w:ascii="Arial" w:hAnsi="Arial" w:cs="Arial"/>
-          <w:szCs w:val="24"/>
-          <w:lang w:val="en-GB"/>
-        </w:rPr>
-        <w:t>;</w:t>
-      </w:r>
-      <w:r>
-        <w:rPr>
-          <w:rFonts w:ascii="Arial" w:hAnsi="Arial" w:cs="Arial"/>
-          <w:szCs w:val="24"/>
-          <w:lang w:val="en-GB"/>
-        </w:rPr>
-        <w:t xml:space="preserve"> and such with more than half of the values </w:t>
-      </w:r>
-      <w:proofErr w:type="gramStart"/>
-      <w:r>
-        <w:rPr>
-          <w:rFonts w:ascii="Arial" w:hAnsi="Arial" w:cs="Arial"/>
-          <w:szCs w:val="24"/>
-          <w:lang w:val="en-GB"/>
-        </w:rPr>
-        <w:t xml:space="preserve">missing,  </w:t>
-      </w:r>
-      <w:proofErr w:type="spellStart"/>
-      <w:r>
-        <w:rPr>
-          <w:rFonts w:ascii="Arial" w:hAnsi="Arial" w:cs="Arial"/>
-          <w:szCs w:val="24"/>
-          <w:lang w:val="en-GB"/>
-        </w:rPr>
-        <w:t>i.e</w:t>
-      </w:r>
-      <w:proofErr w:type="spellEnd"/>
-      <w:proofErr w:type="gramEnd"/>
-      <w:r>
-        <w:rPr>
-          <w:rFonts w:ascii="Arial" w:hAnsi="Arial" w:cs="Arial"/>
-          <w:szCs w:val="24"/>
-          <w:lang w:val="en-GB"/>
-        </w:rPr>
-        <w:t xml:space="preserve"> play </w:t>
-      </w:r>
-      <w:r>
-        <w:rPr>
-          <w:rFonts w:ascii="Arial" w:hAnsi="Arial" w:cs="Arial"/>
-          <w:szCs w:val="24"/>
-          <w:lang w:val="en-GB"/>
-        </w:rPr>
-        <w:t>(</w:t>
-      </w:r>
-      <w:r>
-        <w:rPr>
-          <w:rFonts w:ascii="Arial" w:hAnsi="Arial" w:cs="Arial"/>
-          <w:szCs w:val="24"/>
-          <w:lang w:val="en-GB"/>
-        </w:rPr>
-        <w:t>68% or 120 missing</w:t>
-      </w:r>
-      <w:r>
-        <w:rPr>
-          <w:rFonts w:ascii="Arial" w:hAnsi="Arial" w:cs="Arial"/>
-          <w:szCs w:val="24"/>
-          <w:lang w:val="en-GB"/>
-        </w:rPr>
-        <w:t>)</w:t>
-      </w:r>
-      <w:r>
-        <w:rPr>
-          <w:rFonts w:ascii="Arial" w:hAnsi="Arial" w:cs="Arial"/>
-          <w:szCs w:val="24"/>
-          <w:lang w:val="en-GB"/>
-        </w:rPr>
-        <w:t>, torpor</w:t>
-      </w:r>
-      <w:r>
-        <w:rPr>
-          <w:rFonts w:ascii="Arial" w:hAnsi="Arial" w:cs="Arial"/>
-          <w:szCs w:val="24"/>
-          <w:lang w:val="en-GB"/>
-        </w:rPr>
-        <w:t xml:space="preserve"> (</w:t>
-      </w:r>
-      <w:r>
-        <w:rPr>
-          <w:rFonts w:ascii="Arial" w:hAnsi="Arial" w:cs="Arial"/>
-          <w:szCs w:val="24"/>
-          <w:lang w:val="en-GB"/>
-        </w:rPr>
-        <w:t>53% or 94 missing</w:t>
-      </w:r>
-      <w:r>
-        <w:rPr>
-          <w:rFonts w:ascii="Arial" w:hAnsi="Arial" w:cs="Arial"/>
-          <w:szCs w:val="24"/>
-          <w:lang w:val="en-GB"/>
-        </w:rPr>
-        <w:t>)</w:t>
-      </w:r>
-      <w:r>
-        <w:rPr>
-          <w:rFonts w:ascii="Arial" w:hAnsi="Arial" w:cs="Arial"/>
-          <w:szCs w:val="24"/>
-          <w:lang w:val="en-GB"/>
-        </w:rPr>
-        <w:t xml:space="preserve">. On average, </w:t>
-      </w:r>
-      <w:r>
-        <w:rPr>
-          <w:rFonts w:ascii="Arial" w:hAnsi="Arial" w:cs="Arial"/>
-          <w:szCs w:val="24"/>
-          <w:lang w:val="en-GB"/>
-        </w:rPr>
-        <w:t>the dataset contained</w:t>
-      </w:r>
-      <w:r>
-        <w:rPr>
-          <w:rFonts w:ascii="Arial" w:hAnsi="Arial" w:cs="Arial"/>
-          <w:szCs w:val="24"/>
-          <w:lang w:val="en-GB"/>
-        </w:rPr>
-        <w:t xml:space="preserve"> 25% missing values, which we used as reference for the number of multiple imputations. Following an established rule of thumb </w:t>
-      </w:r>
-      <w:r>
-        <w:rPr>
-          <w:rFonts w:ascii="Arial" w:hAnsi="Arial" w:cs="Arial"/>
-          <w:szCs w:val="24"/>
-          <w:lang w:val="en-GB"/>
-        </w:rPr>
-        <w:fldChar w:fldCharType="begin" w:fldLock="1"/>
-      </w:r>
-      <w:r>
-        <w:rPr>
-          <w:rFonts w:ascii="Arial" w:hAnsi="Arial" w:cs="Arial"/>
-          <w:szCs w:val="24"/>
-          <w:lang w:val="en-GB"/>
-        </w:rPr>
-        <w:instrText>ADDIN CSL_CITATION {"citationItems":[{"id":"ITEM-1","itemData":{"DOI":"10.1002/sim.4067","ISSN":"02776715","abstract":"Multiple imputation by chained equations is a flexible and practical approach to handling missing data. We describe the principles of the method and show how to impute categorical and quantitative variables, including skewed variables. We give guidance on how to specify the imputation model and how many imputations are needed. We describe the practical analysis of multiply imputed data, including model building and model checking. We stress the limitations of the method and discuss the possible pitfalls. We illustrate the ideas using a data set in mental health, giving Stata code fragments.","author":[{"dropping-particle":"","family":"White","given":"Ian R.","non-dropping-particle":"","parse-names":false,"suffix":""},{"dropping-particle":"","family":"Royston","given":"Patrick","non-dropping-particle":"","parse-names":false,"suffix":""},{"dropping-particle":"","family":"Wood","given":"Angela M.","non-dropping-particle":"","parse-names":false,"suffix":""}],"container-title":"Statistics in Medicine","id":"ITEM-1","issue":"4","issued":{"date-parts":[["2011","2","20"]]},"page":"377-399","publisher":"John Wiley &amp; Sons, Ltd","title":"Multiple imputation using chained equations: Issues and guidance for practice","type":"article-journal","volume":"30"},"uris":["http://www.mendeley.com/documents/?uuid=02d8ffe4-fea7-3e73-9f41-36bff5264a93"]}],"mendeley":{"formattedCitation":"(White, Royston, &amp; Wood, 2011)","plainTextFormattedCitation":"(White, Royston, &amp; Wood, 2011)","previouslyFormattedCitation":"&lt;sup&gt;11&lt;/sup&gt;"},"properties":{"noteIndex":0},"schema":"https://github.com/citation-style-language/schema/raw/master/csl-citation.json"}</w:instrText>
-      </w:r>
-      <w:r>
-        <w:rPr>
-          <w:rFonts w:ascii="Arial" w:hAnsi="Arial" w:cs="Arial"/>
-          <w:szCs w:val="24"/>
-          <w:lang w:val="en-GB"/>
-        </w:rPr>
-        <w:fldChar w:fldCharType="separate"/>
-      </w:r>
-      <w:r>
-        <w:rPr>
-          <w:rFonts w:ascii="Arial" w:hAnsi="Arial" w:cs="Arial"/>
-          <w:noProof/>
-          <w:szCs w:val="24"/>
-          <w:lang w:val="en-GB"/>
-        </w:rPr>
-        <w:t>(White, Royston, &amp; Wood, 2011)</w:t>
-      </w:r>
-      <w:r>
-        <w:rPr>
-          <w:rFonts w:ascii="Arial" w:hAnsi="Arial" w:cs="Arial"/>
-          <w:szCs w:val="24"/>
-          <w:lang w:val="en-GB"/>
-        </w:rPr>
-        <w:fldChar w:fldCharType="end"/>
-      </w:r>
-      <w:r>
-        <w:rPr>
-          <w:rFonts w:ascii="Arial" w:hAnsi="Arial" w:cs="Arial"/>
-          <w:szCs w:val="24"/>
-          <w:lang w:val="en-GB"/>
-        </w:rPr>
-        <w:t>, the number of datasets we imputed was equal to the percentage of missing data – twenty-five.</w:t>
+        <w:t xml:space="preserve">was assessed visually on the diagnostic plots of mice, using both strip plots and density plots. </w:t>
       </w:r>
     </w:p>
     <w:p>
@@ -5146,91 +5589,7 @@
           <w:szCs w:val="24"/>
           <w:lang w:val="en-GB"/>
         </w:rPr>
-        <w:t>We ran the imputations for 500 iterations each, on natural log transformed</w:t>
-      </w:r>
-      <w:r>
-        <w:rPr>
-          <w:rFonts w:ascii="Arial" w:hAnsi="Arial" w:cs="Arial"/>
-          <w:szCs w:val="24"/>
-          <w:lang w:val="en-GB"/>
-        </w:rPr>
-        <w:t xml:space="preserve"> </w:t>
-      </w:r>
-      <w:r>
-        <w:rPr>
-          <w:rFonts w:ascii="Arial" w:hAnsi="Arial" w:cs="Arial"/>
-          <w:szCs w:val="24"/>
-          <w:lang w:val="en-GB"/>
-        </w:rPr>
-        <w:t>continuous variables, and raw values of categorical variables (see strip plot</w:t>
-      </w:r>
-      <w:r>
-        <w:rPr>
-          <w:rFonts w:ascii="Arial" w:hAnsi="Arial" w:cs="Arial"/>
-          <w:szCs w:val="24"/>
-          <w:lang w:val="en-GB"/>
-        </w:rPr>
-        <w:t xml:space="preserve"> of imputations</w:t>
-      </w:r>
-      <w:r>
-        <w:rPr>
-          <w:rFonts w:ascii="Arial" w:hAnsi="Arial" w:cs="Arial"/>
-          <w:szCs w:val="24"/>
-          <w:lang w:val="en-GB"/>
-        </w:rPr>
-        <w:t xml:space="preserve">). As predictors, only values with less than 35% missing values were used, which </w:t>
-      </w:r>
-      <w:r>
-        <w:rPr>
-          <w:rFonts w:ascii="Arial" w:hAnsi="Arial" w:cs="Arial"/>
-          <w:szCs w:val="24"/>
-          <w:lang w:val="en-GB"/>
-        </w:rPr>
-        <w:t>rendered 13 predictors in total</w:t>
-      </w:r>
-      <w:r>
-        <w:rPr>
-          <w:rFonts w:ascii="Arial" w:hAnsi="Arial" w:cs="Arial"/>
-          <w:szCs w:val="24"/>
-          <w:lang w:val="en-GB"/>
-        </w:rPr>
-        <w:t xml:space="preserve">. Convergence of the chained equations was assessed visually on the diagnostic plots of mice, using both strip plots and density plots. </w:t>
-      </w:r>
-    </w:p>
-    <w:p>
-      <w:pPr>
-        <w:spacing w:line="480" w:lineRule="auto"/>
-        <w:rPr>
-          <w:rFonts w:ascii="Arial" w:hAnsi="Arial" w:cs="Arial"/>
-          <w:szCs w:val="24"/>
-          <w:lang w:val="en-GB"/>
-        </w:rPr>
-      </w:pPr>
-      <w:r>
-        <w:rPr>
-          <w:rFonts w:ascii="Arial" w:hAnsi="Arial" w:cs="Arial"/>
-          <w:szCs w:val="24"/>
-          <w:lang w:val="en-GB"/>
-        </w:rPr>
-        <w:t xml:space="preserve">All subsequent analysis conducted on variables containing missing values were done on all twenty-five imputed datasets, and </w:t>
-      </w:r>
-      <w:proofErr w:type="gramStart"/>
-      <w:r>
-        <w:rPr>
-          <w:rFonts w:ascii="Arial" w:hAnsi="Arial" w:cs="Arial"/>
-          <w:szCs w:val="24"/>
-          <w:lang w:val="en-GB"/>
-        </w:rPr>
-        <w:t>final results</w:t>
-      </w:r>
-      <w:proofErr w:type="gramEnd"/>
-      <w:r>
-        <w:rPr>
-          <w:rFonts w:ascii="Arial" w:hAnsi="Arial" w:cs="Arial"/>
-          <w:szCs w:val="24"/>
-          <w:lang w:val="en-GB"/>
-        </w:rPr>
-        <w:t xml:space="preserve"> were pooled from all twenty-five imputations. </w:t>
+        <w:t xml:space="preserve">All subsequent analysis conducted on variables containing missing values were done on all twenty-five imputed datasets, and final results were pooled from all twenty-five imputations. </w:t>
       </w:r>
     </w:p>
     <w:p>
@@ -5324,7 +5683,6 @@
           <w:rFonts w:ascii="Arial" w:hAnsi="Arial" w:cs="Arial"/>
           <w:lang w:val="en-GB"/>
         </w:rPr>
-        <w:lastRenderedPageBreak/>
         <w:t>Evolutionary mode variation and regime changes</w:t>
       </w:r>
     </w:p>
@@ -5626,7 +5984,16 @@
           <w:szCs w:val="24"/>
           <w:lang w:val="en-GB"/>
         </w:rPr>
-        <w:t>Each model was run on 2 chains which produced an effective sample size of at least 3000 and all converged successfully (Gelman-Rubin criterion &lt; 1.1).</w:t>
+        <w:t xml:space="preserve">Each model was </w:t>
+      </w:r>
+      <w:r>
+        <w:rPr>
+          <w:rFonts w:ascii="Arial" w:hAnsi="Arial" w:cs="Arial"/>
+          <w:szCs w:val="24"/>
+          <w:lang w:val="en-GB"/>
+        </w:rPr>
+        <w:lastRenderedPageBreak/>
+        <w:t>run on 2 chains which produced an effective sample size of at least 3000 and all converged successfully (Gelman-Rubin criterion &lt; 1.1).</w:t>
       </w:r>
     </w:p>
     <w:p>
@@ -5715,7 +6082,6 @@
           <w:szCs w:val="24"/>
           <w:lang w:val="en-GB"/>
         </w:rPr>
-        <w:lastRenderedPageBreak/>
         <w:t>Supplementary material</w:t>
       </w:r>
     </w:p>
@@ -6166,7 +6532,17 @@
                 <w:szCs w:val="24"/>
                 <w:lang w:val="en-GB"/>
               </w:rPr>
-              <w:t>(Birdlife International, 2016; Flannery, 2013; Myers et al., 2006; van Dyck, Gynther, &amp; Baker, 2013; Weisbecker, Ashwell, &amp; Fisher, 2013)</w:t>
+              <w:t xml:space="preserve">(Birdlife International, 2016; Flannery, 2013; Myers et al., 2006; van Dyck, Gynther, &amp; Baker, 2013; </w:t>
+            </w:r>
+            <w:r>
+              <w:rPr>
+                <w:rFonts w:ascii="Arial" w:hAnsi="Arial" w:cs="Arial"/>
+                <w:noProof/>
+                <w:szCs w:val="24"/>
+                <w:lang w:val="en-GB"/>
+              </w:rPr>
+              <w:lastRenderedPageBreak/>
+              <w:t>Weisbecker, Ashwell, &amp; Fisher, 2013)</w:t>
             </w:r>
             <w:r>
               <w:rPr>
@@ -6206,6 +6582,7 @@
                 <w:szCs w:val="24"/>
                 <w:lang w:val="en-GB"/>
               </w:rPr>
+              <w:lastRenderedPageBreak/>
               <w:t>Origin</w:t>
             </w:r>
           </w:p>
@@ -6369,7 +6746,6 @@
                 <w:szCs w:val="24"/>
                 <w:lang w:val="en-GB"/>
               </w:rPr>
-              <w:lastRenderedPageBreak/>
               <w:t>Status</w:t>
             </w:r>
           </w:p>
@@ -6827,7 +7203,17 @@
                 <w:szCs w:val="24"/>
                 <w:lang w:val="en-GB"/>
               </w:rPr>
-              <w:t>Arboreal environment is considered more cognitively demanding</w:t>
+              <w:lastRenderedPageBreak/>
+              <w:t xml:space="preserve">Arboreal environment is </w:t>
+            </w:r>
+            <w:r>
+              <w:rPr>
+                <w:rFonts w:ascii="Arial" w:hAnsi="Arial" w:cs="Arial"/>
+                <w:szCs w:val="24"/>
+                <w:lang w:val="en-GB"/>
+              </w:rPr>
+              <w:lastRenderedPageBreak/>
+              <w:t>considered more cognitively demanding</w:t>
             </w:r>
             <w:r>
               <w:rPr>
@@ -6865,6 +7251,7 @@
                 <w:szCs w:val="24"/>
                 <w:lang w:val="en-GB"/>
               </w:rPr>
+              <w:lastRenderedPageBreak/>
               <w:fldChar w:fldCharType="begin" w:fldLock="1"/>
             </w:r>
             <w:r>
@@ -6890,7 +7277,17 @@
                 <w:szCs w:val="24"/>
                 <w:lang w:val="en-GB"/>
               </w:rPr>
-              <w:t>(Flannery, 2013; van Dyck et al., 2013; Weisbecker et al., 2015)</w:t>
+              <w:t xml:space="preserve">(Flannery, 2013; van </w:t>
+            </w:r>
+            <w:r>
+              <w:rPr>
+                <w:rFonts w:ascii="Arial" w:hAnsi="Arial" w:cs="Arial"/>
+                <w:noProof/>
+                <w:szCs w:val="24"/>
+                <w:lang w:val="en-GB"/>
+              </w:rPr>
+              <w:lastRenderedPageBreak/>
+              <w:t>Dyck et al., 2013; Weisbecker et al., 2015)</w:t>
             </w:r>
             <w:r>
               <w:rPr>
@@ -6929,6 +7326,7 @@
                 <w:szCs w:val="24"/>
                 <w:lang w:val="en-GB"/>
               </w:rPr>
+              <w:lastRenderedPageBreak/>
               <w:t>Shelter safety</w:t>
             </w:r>
           </w:p>
@@ -6968,16 +7366,7 @@
                 <w:szCs w:val="24"/>
                 <w:lang w:val="en-GB"/>
               </w:rPr>
-              <w:t xml:space="preserve">1 - Protected (burrow/nest in a tree hollow), 2 - Intermediate (tree canopy/hollow log/under rock/nest on the ground or </w:t>
-            </w:r>
-            <w:r>
-              <w:rPr>
-                <w:rFonts w:ascii="Arial" w:hAnsi="Arial" w:cs="Arial"/>
-                <w:szCs w:val="24"/>
-                <w:lang w:val="en-GB"/>
-              </w:rPr>
-              <w:lastRenderedPageBreak/>
-              <w:t>in a soil crack), 3 - Open (under shrubs/in grass/tree shade)</w:t>
+              <w:t>1 - Protected (burrow/nest in a tree hollow), 2 - Intermediate (tree canopy/hollow log/under rock/nest on the ground or in a soil crack), 3 - Open (under shrubs/in grass/tree shade)</w:t>
             </w:r>
           </w:p>
           <w:p>
@@ -7017,7 +7406,6 @@
                 <w:szCs w:val="24"/>
                 <w:lang w:val="en-GB"/>
               </w:rPr>
-              <w:lastRenderedPageBreak/>
               <w:t>Proxy for predation as selection pressure for larger brains</w:t>
             </w:r>
             <w:r>
@@ -7067,17 +7455,7 @@
                 <w:szCs w:val="24"/>
                 <w:lang w:val="en-GB"/>
               </w:rPr>
-              <w:t xml:space="preserve">(Reddon, Chouinard-Thuly, </w:t>
-            </w:r>
-            <w:r>
-              <w:rPr>
-                <w:rFonts w:ascii="Arial" w:hAnsi="Arial" w:cs="Arial"/>
-                <w:noProof/>
-                <w:szCs w:val="24"/>
-                <w:lang w:val="en-GB"/>
-              </w:rPr>
-              <w:lastRenderedPageBreak/>
-              <w:t>Leris, &amp; Reader, 2018)</w:t>
+              <w:t>(Reddon, Chouinard-Thuly, Leris, &amp; Reader, 2018)</w:t>
             </w:r>
             <w:r>
               <w:rPr>
@@ -7115,7 +7493,6 @@
                 <w:szCs w:val="24"/>
                 <w:lang w:val="en-GB"/>
               </w:rPr>
-              <w:lastRenderedPageBreak/>
               <w:fldChar w:fldCharType="begin" w:fldLock="1"/>
             </w:r>
             <w:r>
@@ -7141,17 +7518,7 @@
                 <w:szCs w:val="24"/>
                 <w:lang w:val="en-GB"/>
               </w:rPr>
-              <w:t xml:space="preserve">(Flannery, 2013; van Dyck et al., 2013; </w:t>
-            </w:r>
-            <w:r>
-              <w:rPr>
-                <w:rFonts w:ascii="Arial" w:hAnsi="Arial" w:cs="Arial"/>
-                <w:noProof/>
-                <w:szCs w:val="24"/>
-                <w:lang w:val="en-GB"/>
-              </w:rPr>
-              <w:lastRenderedPageBreak/>
-              <w:t>Weisbecker et al., 2015)</w:t>
+              <w:t>(Flannery, 2013; van Dyck et al., 2013; Weisbecker et al., 2015)</w:t>
             </w:r>
             <w:r>
               <w:rPr>
@@ -7190,7 +7557,6 @@
                 <w:szCs w:val="24"/>
                 <w:lang w:val="en-GB"/>
               </w:rPr>
-              <w:lastRenderedPageBreak/>
               <w:t>Diet</w:t>
             </w:r>
           </w:p>
@@ -7443,7 +7809,16 @@
                 <w:szCs w:val="24"/>
                 <w:lang w:val="en-GB"/>
               </w:rPr>
-              <w:t>Measure of social complexity, which imposes greater interaction and recognition demands</w:t>
+              <w:t xml:space="preserve">Measure of social complexity, which imposes greater interaction and </w:t>
+            </w:r>
+            <w:r>
+              <w:rPr>
+                <w:rFonts w:ascii="Arial" w:hAnsi="Arial" w:cs="Arial"/>
+                <w:szCs w:val="24"/>
+                <w:lang w:val="en-GB"/>
+              </w:rPr>
+              <w:lastRenderedPageBreak/>
+              <w:t>recognition demands</w:t>
             </w:r>
           </w:p>
         </w:tc>
@@ -7473,6 +7848,7 @@
                 <w:szCs w:val="24"/>
                 <w:lang w:val="en-GB"/>
               </w:rPr>
+              <w:lastRenderedPageBreak/>
               <w:fldChar w:fldCharType="begin" w:fldLock="1"/>
             </w:r>
             <w:r>
@@ -7498,7 +7874,17 @@
                 <w:szCs w:val="24"/>
                 <w:lang w:val="en-GB"/>
               </w:rPr>
-              <w:t>(Flannery, 2013; Myers et al., 2006; van Dyck et al., 2013; Weisbecker et al., 2015)</w:t>
+              <w:t xml:space="preserve">(Flannery, 2013; Myers et al., 2006; van Dyck et al., 2013; </w:t>
+            </w:r>
+            <w:r>
+              <w:rPr>
+                <w:rFonts w:ascii="Arial" w:hAnsi="Arial" w:cs="Arial"/>
+                <w:noProof/>
+                <w:szCs w:val="24"/>
+                <w:lang w:val="en-GB"/>
+              </w:rPr>
+              <w:lastRenderedPageBreak/>
+              <w:t>Weisbecker et al., 2015)</w:t>
             </w:r>
             <w:r>
               <w:rPr>
@@ -7537,6 +7923,7 @@
                 <w:szCs w:val="24"/>
                 <w:lang w:val="en-GB"/>
               </w:rPr>
+              <w:lastRenderedPageBreak/>
               <w:t>Parental care</w:t>
             </w:r>
           </w:p>
@@ -7751,7 +8138,6 @@
                 <w:szCs w:val="24"/>
                 <w:lang w:val="en-GB"/>
               </w:rPr>
-              <w:lastRenderedPageBreak/>
               <w:t>Mating system</w:t>
             </w:r>
           </w:p>
@@ -8310,6 +8696,7 @@
                 <w:szCs w:val="24"/>
                 <w:lang w:val="en-GB"/>
               </w:rPr>
+              <w:lastRenderedPageBreak/>
               <w:t>Home range</w:t>
             </w:r>
           </w:p>
@@ -8648,16 +9035,7 @@
                 <w:szCs w:val="24"/>
                 <w:lang w:val="en-GB"/>
               </w:rPr>
-              <w:t xml:space="preserve">Increased population density is a proxy of increased </w:t>
-            </w:r>
-            <w:r>
-              <w:rPr>
-                <w:rFonts w:ascii="Arial" w:hAnsi="Arial" w:cs="Arial"/>
-                <w:szCs w:val="24"/>
-                <w:lang w:val="en-GB"/>
-              </w:rPr>
-              <w:lastRenderedPageBreak/>
-              <w:t>interaction and social tolerance</w:t>
+              <w:t>Increased population density is a proxy of increased interaction and social tolerance</w:t>
             </w:r>
             <w:r>
               <w:rPr>
@@ -8695,7 +9073,6 @@
                 <w:szCs w:val="24"/>
                 <w:lang w:val="en-GB"/>
               </w:rPr>
-              <w:lastRenderedPageBreak/>
               <w:fldChar w:fldCharType="begin" w:fldLock="1"/>
             </w:r>
             <w:r>
@@ -8721,17 +9098,7 @@
                 <w:szCs w:val="24"/>
                 <w:lang w:val="en-GB"/>
               </w:rPr>
-              <w:t xml:space="preserve">(van Dyck et al., 2013; </w:t>
-            </w:r>
-            <w:r>
-              <w:rPr>
-                <w:rFonts w:ascii="Arial" w:hAnsi="Arial" w:cs="Arial"/>
-                <w:noProof/>
-                <w:szCs w:val="24"/>
-                <w:lang w:val="en-GB"/>
-              </w:rPr>
-              <w:lastRenderedPageBreak/>
-              <w:t>Weisbecker et al., 2015)</w:t>
+              <w:t>(van Dyck et al., 2013; Weisbecker et al., 2015)</w:t>
             </w:r>
             <w:r>
               <w:rPr>
@@ -8771,7 +9138,6 @@
                 <w:szCs w:val="24"/>
                 <w:lang w:val="en-GB"/>
               </w:rPr>
-              <w:lastRenderedPageBreak/>
               <w:t>FMR</w:t>
             </w:r>
           </w:p>
@@ -9274,7 +9640,16 @@
                 <w:szCs w:val="24"/>
                 <w:lang w:val="en-GB"/>
               </w:rPr>
-              <w:t xml:space="preserve">Proxy for cognitive ability. Play has been shown to correlate with larger brains in birds and mammals </w:t>
+              <w:t xml:space="preserve">Proxy for cognitive ability. Play has been shown to correlate with larger </w:t>
+            </w:r>
+            <w:r>
+              <w:rPr>
+                <w:rFonts w:ascii="Arial" w:hAnsi="Arial" w:cs="Arial"/>
+                <w:szCs w:val="24"/>
+                <w:lang w:val="en-GB"/>
+              </w:rPr>
+              <w:lastRenderedPageBreak/>
+              <w:t xml:space="preserve">brains in birds and mammals </w:t>
             </w:r>
             <w:r>
               <w:rPr>
@@ -9345,6 +9720,7 @@
                 <w:szCs w:val="24"/>
                 <w:lang w:val="en-GB"/>
               </w:rPr>
+              <w:lastRenderedPageBreak/>
               <w:fldChar w:fldCharType="begin" w:fldLock="1"/>
             </w:r>
             <w:r>
@@ -9484,7 +9860,6 @@
           <w:szCs w:val="24"/>
           <w:lang w:val="en-GB"/>
         </w:rPr>
-        <w:lastRenderedPageBreak/>
         <w:t>Acknowledgements</w:t>
       </w:r>
     </w:p>
@@ -9523,8 +9898,6 @@
         </w:rPr>
         <w:t xml:space="preserve"> for tips with programming</w:t>
       </w:r>
-      <w:bookmarkStart w:id="0" w:name="_GoBack"/>
-      <w:bookmarkEnd w:id="0"/>
     </w:p>
     <w:p>
       <w:pPr>
@@ -9869,6 +10242,7 @@
         <w:rPr>
           <w:lang w:val="en-GB"/>
         </w:rPr>
+        <w:lastRenderedPageBreak/>
         <w:t xml:space="preserve">Orme, C. D. L. (2012). The caper package: comparative analyses in phylogenetics and evolution in R. 1-36. Retrieved from </w:t>
       </w:r>
       <w:hyperlink r:id="rId6" w:history="1">
@@ -10094,7 +10468,6 @@
           <w:szCs w:val="24"/>
           <w:lang w:val="en-GB"/>
         </w:rPr>
-        <w:lastRenderedPageBreak/>
         <w:fldChar w:fldCharType="end"/>
       </w:r>
     </w:p>
@@ -10109,7 +10482,7 @@
 </file>
 
 <file path=word/numbering.xml><?xml version="1.0" encoding="utf-8"?>
-<w:numbering xmlns:wpc="http://schemas.microsoft.com/office/word/2010/wordprocessingCanvas" xmlns:cx="http://schemas.microsoft.com/office/drawing/2014/chartex" xmlns:cx1="http://schemas.microsoft.com/office/drawing/2015/9/8/chartex" xmlns:cx2="http://schemas.microsoft.com/office/drawing/2015/10/21/chartex" xmlns:cx3="http://schemas.microsoft.com/office/drawing/2016/5/9/chartex" xmlns:cx4="http://schemas.microsoft.com/office/drawing/2016/5/10/chartex" xmlns:cx5="http://schemas.microsoft.com/office/drawing/2016/5/11/chartex" xmlns:cx6="http://schemas.microsoft.com/office/drawing/2016/5/12/chartex" xmlns:cx7="http://schemas.microsoft.com/office/drawing/2016/5/13/chartex" xmlns:cx8="http://schemas.microsoft.com/office/drawing/2016/5/14/chartex" xmlns:mc="http://schemas.openxmlformats.org/markup-compatibility/2006" xmlns:aink="http://schemas.microsoft.com/office/drawing/2016/ink" xmlns:am3d="http://schemas.microsoft.com/office/drawing/2017/model3d" xmlns:o="urn:schemas-microsoft-com:office:office" xmlns:r="http://schemas.openxmlformats.org/officeDocument/2006/relationships" xmlns:m="http://schemas.openxmlformats.org/officeDocument/2006/math" xmlns:v="urn:schemas-microsoft-com:vml" xmlns:wp14="http://schemas.microsoft.com/office/word/2010/wordprocessingDrawing" xmlns:wp="http://schemas.openxmlformats.org/drawingml/2006/wordprocessingDrawing" xmlns:w10="urn:schemas-microsoft-com:office:word" xmlns:w="http://schemas.openxmlformats.org/wordprocessingml/2006/main" xmlns:w14="http://schemas.microsoft.com/office/word/2010/wordml" xmlns:w15="http://schemas.microsoft.com/office/word/2012/wordml" xmlns:w16cid="http://schemas.microsoft.com/office/word/2016/wordml/cid" xmlns:w16se="http://schemas.microsoft.com/office/word/2015/wordml/symex" xmlns:wpg="http://schemas.microsoft.com/office/word/2010/wordprocessingGroup" xmlns:wpi="http://schemas.microsoft.com/office/word/2010/wordprocessingInk" xmlns:wne="http://schemas.microsoft.com/office/word/2006/wordml" xmlns:wps="http://schemas.microsoft.com/office/word/2010/wordprocessingShape" mc:Ignorable="w14 w15 w16se w16cid wp14">
+<w:numbering xmlns:wpc="http://schemas.microsoft.com/office/word/2010/wordprocessingCanvas" xmlns:cx="http://schemas.microsoft.com/office/drawing/2014/chartex" xmlns:cx1="http://schemas.microsoft.com/office/drawing/2015/9/8/chartex" xmlns:cx2="http://schemas.microsoft.com/office/drawing/2015/10/21/chartex" xmlns:cx3="http://schemas.microsoft.com/office/drawing/2016/5/9/chartex" xmlns:cx4="http://schemas.microsoft.com/office/drawing/2016/5/10/chartex" xmlns:cx5="http://schemas.microsoft.com/office/drawing/2016/5/11/chartex" xmlns:cx6="http://schemas.microsoft.com/office/drawing/2016/5/12/chartex" xmlns:cx7="http://schemas.microsoft.com/office/drawing/2016/5/13/chartex" xmlns:cx8="http://schemas.microsoft.com/office/drawing/2016/5/14/chartex" xmlns:mc="http://schemas.openxmlformats.org/markup-compatibility/2006" xmlns:aink="http://schemas.microsoft.com/office/drawing/2016/ink" xmlns:am3d="http://schemas.microsoft.com/office/drawing/2017/model3d" xmlns:o="urn:schemas-microsoft-com:office:office" xmlns:r="http://schemas.openxmlformats.org/officeDocument/2006/relationships" xmlns:m="http://schemas.openxmlformats.org/officeDocument/2006/math" xmlns:v="urn:schemas-microsoft-com:vml" xmlns:wp14="http://schemas.microsoft.com/office/word/2010/wordprocessingDrawing" xmlns:wp="http://schemas.openxmlformats.org/drawingml/2006/wordprocessingDrawing" xmlns:w10="urn:schemas-microsoft-com:office:word" xmlns:w="http://schemas.openxmlformats.org/wordprocessingml/2006/main" xmlns:w14="http://schemas.microsoft.com/office/word/2010/wordml" xmlns:w15="http://schemas.microsoft.com/office/word/2012/wordml" xmlns:w16cex="http://schemas.microsoft.com/office/word/2018/wordml/cex" xmlns:w16cid="http://schemas.microsoft.com/office/word/2016/wordml/cid" xmlns:w16="http://schemas.microsoft.com/office/word/2018/wordml" xmlns:w16se="http://schemas.microsoft.com/office/word/2015/wordml/symex" xmlns:wpg="http://schemas.microsoft.com/office/word/2010/wordprocessingGroup" xmlns:wpi="http://schemas.microsoft.com/office/word/2010/wordprocessingInk" xmlns:wne="http://schemas.microsoft.com/office/word/2006/wordml" xmlns:wps="http://schemas.microsoft.com/office/word/2010/wordprocessingShape" mc:Ignorable="w14 w15 w16se w16cid w16 w16cex wp14">
   <w:abstractNum w:abstractNumId="0" w15:restartNumberingAfterBreak="0">
     <w:nsid w:val="00BE1880"/>
     <w:multiLevelType w:val="hybridMultilevel"/>
@@ -10752,7 +11125,7 @@
 </file>
 
 <file path=word/styles.xml><?xml version="1.0" encoding="utf-8"?>
-<w:styles xmlns:mc="http://schemas.openxmlformats.org/markup-compatibility/2006" xmlns:r="http://schemas.openxmlformats.org/officeDocument/2006/relationships" xmlns:w="http://schemas.openxmlformats.org/wordprocessingml/2006/main" xmlns:w14="http://schemas.microsoft.com/office/word/2010/wordml" xmlns:w15="http://schemas.microsoft.com/office/word/2012/wordml" xmlns:w16cid="http://schemas.microsoft.com/office/word/2016/wordml/cid" xmlns:w16se="http://schemas.microsoft.com/office/word/2015/wordml/symex" mc:Ignorable="w14 w15 w16se w16cid">
+<w:styles xmlns:mc="http://schemas.openxmlformats.org/markup-compatibility/2006" xmlns:r="http://schemas.openxmlformats.org/officeDocument/2006/relationships" xmlns:w="http://schemas.openxmlformats.org/wordprocessingml/2006/main" xmlns:w14="http://schemas.microsoft.com/office/word/2010/wordml" xmlns:w15="http://schemas.microsoft.com/office/word/2012/wordml" xmlns:w16cex="http://schemas.microsoft.com/office/word/2018/wordml/cex" xmlns:w16cid="http://schemas.microsoft.com/office/word/2016/wordml/cid" xmlns:w16="http://schemas.microsoft.com/office/word/2018/wordml" xmlns:w16se="http://schemas.microsoft.com/office/word/2015/wordml/symex" mc:Ignorable="w14 w15 w16se w16cid w16 w16cex">
   <w:docDefaults>
     <w:rPrDefault>
       <w:rPr>
@@ -10768,7 +11141,7 @@
       </w:pPr>
     </w:pPrDefault>
   </w:docDefaults>
-  <w:latentStyles w:defLockedState="0" w:defUIPriority="99" w:defSemiHidden="0" w:defUnhideWhenUsed="0" w:defQFormat="0" w:count="375">
+  <w:latentStyles w:defLockedState="0" w:defUIPriority="99" w:defSemiHidden="0" w:defUnhideWhenUsed="0" w:defQFormat="0" w:count="376">
     <w:lsdException w:name="Normal" w:uiPriority="0" w:qFormat="1"/>
     <w:lsdException w:name="heading 1" w:uiPriority="9" w:qFormat="1"/>
     <w:lsdException w:name="heading 2" w:semiHidden="1" w:uiPriority="9" w:unhideWhenUsed="1" w:qFormat="1"/>
@@ -10874,7 +11247,6 @@
     <w:lsdException w:name="HTML Sample" w:semiHidden="1" w:unhideWhenUsed="1"/>
     <w:lsdException w:name="HTML Typewriter" w:semiHidden="1" w:unhideWhenUsed="1"/>
     <w:lsdException w:name="HTML Variable" w:semiHidden="1" w:unhideWhenUsed="1"/>
-    <w:lsdException w:name="Normal Table" w:semiHidden="1" w:unhideWhenUsed="1"/>
     <w:lsdException w:name="annotation subject" w:semiHidden="1" w:unhideWhenUsed="1"/>
     <w:lsdException w:name="No List" w:semiHidden="1" w:unhideWhenUsed="1"/>
     <w:lsdException w:name="Outline List 1" w:semiHidden="1" w:unhideWhenUsed="1"/>
@@ -10921,10 +11293,8 @@
     <w:lsdException w:name="Table Subtle 2" w:semiHidden="1" w:unhideWhenUsed="1"/>
     <w:lsdException w:name="Table Web 1" w:semiHidden="1" w:unhideWhenUsed="1"/>
     <w:lsdException w:name="Table Web 2" w:semiHidden="1" w:unhideWhenUsed="1"/>
-    <w:lsdException w:name="Table Web 3" w:semiHidden="1" w:unhideWhenUsed="1"/>
     <w:lsdException w:name="Balloon Text" w:semiHidden="1" w:unhideWhenUsed="1"/>
     <w:lsdException w:name="Table Grid" w:uiPriority="39"/>
-    <w:lsdException w:name="Table Theme" w:semiHidden="1" w:unhideWhenUsed="1"/>
     <w:lsdException w:name="Placeholder Text" w:semiHidden="1"/>
     <w:lsdException w:name="No Spacing" w:uiPriority="1" w:qFormat="1"/>
     <w:lsdException w:name="Light Shading" w:uiPriority="60"/>
@@ -11144,6 +11514,7 @@
     <w:lsdException w:name="Smart Hyperlink" w:semiHidden="1" w:unhideWhenUsed="1"/>
     <w:lsdException w:name="Hashtag" w:semiHidden="1" w:unhideWhenUsed="1"/>
     <w:lsdException w:name="Unresolved Mention" w:semiHidden="1" w:unhideWhenUsed="1"/>
+    <w:lsdException w:name="Smart Link" w:semiHidden="1" w:unhideWhenUsed="1"/>
   </w:latentStyles>
   <w:style w:type="paragraph" w:default="1" w:styleId="Normal">
     <w:name w:val="Normal"/>
@@ -11840,7 +12211,7 @@
 </file>
 
 <file path=customXml/itemProps1.xml><?xml version="1.0" encoding="utf-8"?>
-<ds:datastoreItem xmlns:ds="http://schemas.openxmlformats.org/officeDocument/2006/customXml" ds:itemID="{E1457CA7-0FC1-412B-986B-55ECDC790201}">
+<ds:datastoreItem xmlns:ds="http://schemas.openxmlformats.org/officeDocument/2006/customXml" ds:itemID="{368F0EE5-F9AF-4210-9DD4-752BC063B6ED}">
   <ds:schemaRefs>
     <ds:schemaRef ds:uri="http://schemas.openxmlformats.org/officeDocument/2006/bibliography"/>
   </ds:schemaRefs>
